--- a/Documentation/Пояснительная записка ВКР.docx
+++ b/Documentation/Пояснительная записка ВКР.docx
@@ -750,7 +750,6 @@
         </w:rPr>
         <w:t>Пестов Александр Игоревич</w:t>
       </w:r>
-      <w:proofErr w:type="gramStart"/>
       <w:r>
         <w:rPr>
           <w:rFonts w:ascii="Times New Roman" w:hAnsi="Times New Roman" w:cs="Times New Roman"/>
@@ -764,19 +763,20 @@
           <w:rFonts w:ascii="Times New Roman" w:hAnsi="Times New Roman" w:cs="Times New Roman"/>
           <w:sz w:val="26"/>
           <w:szCs w:val="26"/>
-          <w:highlight w:val="yellow"/>
-        </w:rPr>
-        <w:t>Дописать</w:t>
-      </w:r>
-      <w:proofErr w:type="gramEnd"/>
+          <w:u w:val="single"/>
+        </w:rPr>
+        <w:t>преподаватель</w:t>
+      </w:r>
+      <w:bookmarkStart w:id="0" w:name="_GoBack"/>
+      <w:bookmarkEnd w:id="0"/>
       <w:r>
         <w:rPr>
           <w:rFonts w:ascii="Times New Roman" w:hAnsi="Times New Roman" w:cs="Times New Roman"/>
           <w:sz w:val="26"/>
           <w:szCs w:val="26"/>
-          <w:highlight w:val="yellow"/>
-        </w:rPr>
-        <w:t xml:space="preserve"> степень/звание</w:t>
+          <w:u w:val="single"/>
+        </w:rPr>
+        <w:t>/ВКК</w:t>
       </w:r>
     </w:p>
     <w:p>
@@ -869,8 +869,6 @@
           <w:sz w:val="28"/>
         </w:rPr>
       </w:pPr>
-      <w:bookmarkStart w:id="0" w:name="_GoBack"/>
-      <w:bookmarkEnd w:id="0"/>
       <w:r>
         <w:rPr>
           <w:rFonts w:ascii="Times New Roman" w:hAnsi="Times New Roman" w:cs="Times New Roman"/>
@@ -8119,6 +8117,7 @@
     <w:lsdException w:name="HTML Sample" w:semiHidden="1" w:unhideWhenUsed="1"/>
     <w:lsdException w:name="HTML Typewriter" w:semiHidden="1" w:unhideWhenUsed="1"/>
     <w:lsdException w:name="HTML Variable" w:semiHidden="1" w:unhideWhenUsed="1"/>
+    <w:lsdException w:name="Normal Table" w:semiHidden="1" w:unhideWhenUsed="1"/>
     <w:lsdException w:name="annotation subject" w:semiHidden="1" w:unhideWhenUsed="1"/>
     <w:lsdException w:name="No List" w:semiHidden="1" w:unhideWhenUsed="1"/>
     <w:lsdException w:name="Outline List 1" w:semiHidden="1" w:unhideWhenUsed="1"/>
@@ -8162,8 +8161,10 @@
     <w:lsdException w:name="Table Elegant" w:semiHidden="1" w:unhideWhenUsed="1"/>
     <w:lsdException w:name="Table Professional" w:semiHidden="1" w:unhideWhenUsed="1"/>
     <w:lsdException w:name="Table Subtle 1" w:semiHidden="1" w:unhideWhenUsed="1"/>
+    <w:lsdException w:name="Table Subtle 2" w:semiHidden="1" w:unhideWhenUsed="1"/>
     <w:lsdException w:name="Table Web 1" w:semiHidden="1" w:unhideWhenUsed="1"/>
     <w:lsdException w:name="Table Web 2" w:semiHidden="1" w:unhideWhenUsed="1"/>
+    <w:lsdException w:name="Table Web 3" w:semiHidden="1" w:unhideWhenUsed="1"/>
     <w:lsdException w:name="Balloon Text" w:semiHidden="1" w:unhideWhenUsed="1"/>
     <w:lsdException w:name="Table Grid" w:uiPriority="39"/>
     <w:lsdException w:name="Table Theme" w:semiHidden="1" w:unhideWhenUsed="1"/>
@@ -9321,7 +9322,7 @@
 </file>
 
 <file path=customXml/itemProps1.xml><?xml version="1.0" encoding="utf-8"?>
-<ds:datastoreItem xmlns:ds="http://schemas.openxmlformats.org/officeDocument/2006/customXml" ds:itemID="{6AC964D3-AF8A-4873-9F9D-B36CC09D7F6C}">
+<ds:datastoreItem xmlns:ds="http://schemas.openxmlformats.org/officeDocument/2006/customXml" ds:itemID="{BBE88714-5FFA-4A53-A2AC-5F728B7B1164}">
   <ds:schemaRefs>
     <ds:schemaRef ds:uri="http://schemas.openxmlformats.org/officeDocument/2006/bibliography"/>
   </ds:schemaRefs>

--- a/Documentation/Пояснительная записка ВКР.docx
+++ b/Documentation/Пояснительная записка ВКР.docx
@@ -765,18 +765,7 @@
           <w:szCs w:val="26"/>
           <w:u w:val="single"/>
         </w:rPr>
-        <w:t>преподаватель</w:t>
-      </w:r>
-      <w:bookmarkStart w:id="0" w:name="_GoBack"/>
-      <w:bookmarkEnd w:id="0"/>
-      <w:r>
-        <w:rPr>
-          <w:rFonts w:ascii="Times New Roman" w:hAnsi="Times New Roman" w:cs="Times New Roman"/>
-          <w:sz w:val="26"/>
-          <w:szCs w:val="26"/>
-          <w:u w:val="single"/>
-        </w:rPr>
-        <w:t>/ВКК</w:t>
+        <w:t>преподаватель/ВКК</w:t>
       </w:r>
     </w:p>
     <w:p>
@@ -892,10 +881,12 @@
           <w:tab w:val="right" w:leader="dot" w:pos="9344"/>
         </w:tabs>
         <w:rPr>
-          <w:rFonts w:eastAsiaTheme="minorEastAsia" w:cs="Times New Roman"/>
+          <w:rFonts w:asciiTheme="minorHAnsi" w:eastAsiaTheme="minorEastAsia" w:hAnsiTheme="minorHAnsi"/>
           <w:bCs w:val="0"/>
           <w:noProof/>
           <w:color w:val="auto"/>
+          <w:sz w:val="22"/>
+          <w:szCs w:val="22"/>
           <w:lang w:val="ru-RU" w:eastAsia="ru-RU"/>
         </w:rPr>
       </w:pPr>
@@ -908,18 +899,16 @@
       <w:r>
         <w:fldChar w:fldCharType="separate"/>
       </w:r>
-      <w:hyperlink w:anchor="_Toc7085532" w:history="1">
+      <w:hyperlink w:anchor="_Toc8684271" w:history="1">
         <w:r>
           <w:rPr>
             <w:rStyle w:val="a4"/>
-            <w:rFonts w:cs="Times New Roman"/>
             <w:noProof/>
           </w:rPr>
           <w:t>Введение</w:t>
         </w:r>
         <w:r>
           <w:rPr>
-            <w:rFonts w:cs="Times New Roman"/>
             <w:noProof/>
             <w:webHidden/>
           </w:rPr>
@@ -927,7 +916,6 @@
         </w:r>
         <w:r>
           <w:rPr>
-            <w:rFonts w:cs="Times New Roman"/>
             <w:noProof/>
             <w:webHidden/>
           </w:rPr>
@@ -935,22 +923,19 @@
         </w:r>
         <w:r>
           <w:rPr>
-            <w:rFonts w:cs="Times New Roman"/>
-            <w:noProof/>
-            <w:webHidden/>
-          </w:rPr>
-          <w:instrText xml:space="preserve"> PAGEREF _Toc7085532 \h </w:instrText>
-        </w:r>
-        <w:r>
-          <w:rPr>
-            <w:rFonts w:cs="Times New Roman"/>
-            <w:noProof/>
-            <w:webHidden/>
-          </w:rPr>
-        </w:r>
-        <w:r>
-          <w:rPr>
-            <w:rFonts w:cs="Times New Roman"/>
+            <w:noProof/>
+            <w:webHidden/>
+          </w:rPr>
+          <w:instrText xml:space="preserve"> PAGEREF _Toc8684271 \h </w:instrText>
+        </w:r>
+        <w:r>
+          <w:rPr>
+            <w:noProof/>
+            <w:webHidden/>
+          </w:rPr>
+        </w:r>
+        <w:r>
+          <w:rPr>
             <w:noProof/>
             <w:webHidden/>
           </w:rPr>
@@ -958,7 +943,6 @@
         </w:r>
         <w:r>
           <w:rPr>
-            <w:rFonts w:cs="Times New Roman"/>
             <w:noProof/>
             <w:webHidden/>
           </w:rPr>
@@ -966,7 +950,6 @@
         </w:r>
         <w:r>
           <w:rPr>
-            <w:rFonts w:cs="Times New Roman"/>
             <w:noProof/>
             <w:webHidden/>
           </w:rPr>
@@ -981,25 +964,25 @@
           <w:tab w:val="right" w:leader="dot" w:pos="9344"/>
         </w:tabs>
         <w:rPr>
-          <w:rFonts w:eastAsiaTheme="minorEastAsia" w:cs="Times New Roman"/>
+          <w:rFonts w:asciiTheme="minorHAnsi" w:eastAsiaTheme="minorEastAsia" w:hAnsiTheme="minorHAnsi"/>
           <w:bCs w:val="0"/>
           <w:noProof/>
           <w:color w:val="auto"/>
+          <w:sz w:val="22"/>
+          <w:szCs w:val="22"/>
           <w:lang w:val="ru-RU" w:eastAsia="ru-RU"/>
         </w:rPr>
       </w:pPr>
-      <w:hyperlink w:anchor="_Toc7085533" w:history="1">
+      <w:hyperlink w:anchor="_Toc8684272" w:history="1">
         <w:r>
           <w:rPr>
             <w:rStyle w:val="a4"/>
-            <w:rFonts w:cs="Times New Roman"/>
-            <w:noProof/>
-          </w:rPr>
-          <w:t>1 Исследовательский раздел</w:t>
-        </w:r>
-        <w:r>
-          <w:rPr>
-            <w:rFonts w:cs="Times New Roman"/>
+            <w:noProof/>
+          </w:rPr>
+          <w:t>Исследовательский раздел</w:t>
+        </w:r>
+        <w:r>
+          <w:rPr>
             <w:noProof/>
             <w:webHidden/>
           </w:rPr>
@@ -1007,7 +990,6 @@
         </w:r>
         <w:r>
           <w:rPr>
-            <w:rFonts w:cs="Times New Roman"/>
             <w:noProof/>
             <w:webHidden/>
           </w:rPr>
@@ -1015,22 +997,19 @@
         </w:r>
         <w:r>
           <w:rPr>
-            <w:rFonts w:cs="Times New Roman"/>
-            <w:noProof/>
-            <w:webHidden/>
-          </w:rPr>
-          <w:instrText xml:space="preserve"> PAGEREF _Toc7085533 \h </w:instrText>
-        </w:r>
-        <w:r>
-          <w:rPr>
-            <w:rFonts w:cs="Times New Roman"/>
-            <w:noProof/>
-            <w:webHidden/>
-          </w:rPr>
-        </w:r>
-        <w:r>
-          <w:rPr>
-            <w:rFonts w:cs="Times New Roman"/>
+            <w:noProof/>
+            <w:webHidden/>
+          </w:rPr>
+          <w:instrText xml:space="preserve"> PAGEREF _Toc8684272 \h </w:instrText>
+        </w:r>
+        <w:r>
+          <w:rPr>
+            <w:noProof/>
+            <w:webHidden/>
+          </w:rPr>
+        </w:r>
+        <w:r>
+          <w:rPr>
             <w:noProof/>
             <w:webHidden/>
           </w:rPr>
@@ -1038,7 +1017,6 @@
         </w:r>
         <w:r>
           <w:rPr>
-            <w:rFonts w:cs="Times New Roman"/>
             <w:noProof/>
             <w:webHidden/>
           </w:rPr>
@@ -1046,7 +1024,6 @@
         </w:r>
         <w:r>
           <w:rPr>
-            <w:rFonts w:cs="Times New Roman"/>
             <w:noProof/>
             <w:webHidden/>
           </w:rPr>
@@ -1061,110 +1038,162 @@
           <w:tab w:val="left" w:pos="880"/>
           <w:tab w:val="right" w:leader="dot" w:pos="9344"/>
         </w:tabs>
-        <w:spacing w:line="360" w:lineRule="auto"/>
-        <w:rPr>
-          <w:rFonts w:ascii="Times New Roman" w:hAnsi="Times New Roman" w:cs="Times New Roman"/>
+        <w:rPr>
+          <w:rFonts w:eastAsiaTheme="minorEastAsia"/>
           <w:noProof/>
-          <w:sz w:val="28"/>
-          <w:szCs w:val="28"/>
-        </w:rPr>
-      </w:pPr>
-      <w:hyperlink w:anchor="_Toc7085534" w:history="1">
+          <w:lang w:eastAsia="ru-RU"/>
+        </w:rPr>
+      </w:pPr>
+      <w:hyperlink w:anchor="_Toc8684273" w:history="1">
         <w:r>
           <w:rPr>
             <w:rStyle w:val="a4"/>
-            <w:rFonts w:ascii="Times New Roman" w:hAnsi="Times New Roman" w:cs="Times New Roman"/>
-            <w:noProof/>
-            <w:sz w:val="28"/>
-            <w:szCs w:val="28"/>
+            <w:noProof/>
           </w:rPr>
           <w:t>1.1</w:t>
         </w:r>
         <w:r>
           <w:rPr>
-            <w:rFonts w:ascii="Times New Roman" w:hAnsi="Times New Roman" w:cs="Times New Roman"/>
-            <w:noProof/>
-            <w:sz w:val="28"/>
-            <w:szCs w:val="28"/>
+            <w:rFonts w:eastAsiaTheme="minorEastAsia"/>
+            <w:noProof/>
+            <w:lang w:eastAsia="ru-RU"/>
           </w:rPr>
           <w:tab/>
         </w:r>
         <w:r>
           <w:rPr>
             <w:rStyle w:val="a4"/>
-            <w:rFonts w:ascii="Times New Roman" w:hAnsi="Times New Roman" w:cs="Times New Roman"/>
-            <w:noProof/>
-            <w:sz w:val="28"/>
-            <w:szCs w:val="28"/>
+            <w:noProof/>
           </w:rPr>
           <w:t>Предпроектной исследование предметной области</w:t>
         </w:r>
         <w:r>
           <w:rPr>
-            <w:rFonts w:ascii="Times New Roman" w:hAnsi="Times New Roman" w:cs="Times New Roman"/>
-            <w:noProof/>
-            <w:webHidden/>
-            <w:sz w:val="28"/>
-            <w:szCs w:val="28"/>
+            <w:noProof/>
+            <w:webHidden/>
           </w:rPr>
           <w:tab/>
         </w:r>
         <w:r>
           <w:rPr>
-            <w:rFonts w:ascii="Times New Roman" w:hAnsi="Times New Roman" w:cs="Times New Roman"/>
-            <w:noProof/>
-            <w:webHidden/>
-            <w:sz w:val="28"/>
-            <w:szCs w:val="28"/>
+            <w:noProof/>
+            <w:webHidden/>
           </w:rPr>
           <w:fldChar w:fldCharType="begin"/>
         </w:r>
         <w:r>
           <w:rPr>
-            <w:rFonts w:ascii="Times New Roman" w:hAnsi="Times New Roman" w:cs="Times New Roman"/>
-            <w:noProof/>
-            <w:webHidden/>
-            <w:sz w:val="28"/>
-            <w:szCs w:val="28"/>
-          </w:rPr>
-          <w:instrText xml:space="preserve"> PAGEREF _Toc7085534 \h </w:instrText>
-        </w:r>
-        <w:r>
-          <w:rPr>
-            <w:rFonts w:ascii="Times New Roman" w:hAnsi="Times New Roman" w:cs="Times New Roman"/>
-            <w:noProof/>
-            <w:webHidden/>
-            <w:sz w:val="28"/>
-            <w:szCs w:val="28"/>
-          </w:rPr>
-        </w:r>
-        <w:r>
-          <w:rPr>
-            <w:rFonts w:ascii="Times New Roman" w:hAnsi="Times New Roman" w:cs="Times New Roman"/>
-            <w:noProof/>
-            <w:webHidden/>
-            <w:sz w:val="28"/>
-            <w:szCs w:val="28"/>
+            <w:noProof/>
+            <w:webHidden/>
+          </w:rPr>
+          <w:instrText xml:space="preserve"> PAGEREF _Toc8684273 \h </w:instrText>
+        </w:r>
+        <w:r>
+          <w:rPr>
+            <w:noProof/>
+            <w:webHidden/>
+          </w:rPr>
+        </w:r>
+        <w:r>
+          <w:rPr>
+            <w:noProof/>
+            <w:webHidden/>
           </w:rPr>
           <w:fldChar w:fldCharType="separate"/>
         </w:r>
         <w:r>
           <w:rPr>
-            <w:rFonts w:ascii="Times New Roman" w:hAnsi="Times New Roman" w:cs="Times New Roman"/>
-            <w:noProof/>
-            <w:webHidden/>
-            <w:sz w:val="28"/>
-            <w:szCs w:val="28"/>
+            <w:noProof/>
+            <w:webHidden/>
           </w:rPr>
           <w:t>4</w:t>
         </w:r>
         <w:r>
           <w:rPr>
-            <w:rFonts w:ascii="Times New Roman" w:hAnsi="Times New Roman" w:cs="Times New Roman"/>
-            <w:noProof/>
-            <w:webHidden/>
-            <w:sz w:val="28"/>
-            <w:szCs w:val="28"/>
+            <w:noProof/>
+            <w:webHidden/>
+          </w:rPr>
+          <w:fldChar w:fldCharType="end"/>
+        </w:r>
+      </w:hyperlink>
+    </w:p>
+    <w:p>
+      <w:pPr>
+        <w:pStyle w:val="31"/>
+        <w:tabs>
+          <w:tab w:val="left" w:pos="1320"/>
+          <w:tab w:val="right" w:leader="dot" w:pos="9344"/>
+        </w:tabs>
+        <w:rPr>
+          <w:noProof/>
+        </w:rPr>
+      </w:pPr>
+      <w:hyperlink w:anchor="_Toc8684274" w:history="1">
+        <w:r>
+          <w:rPr>
+            <w:rStyle w:val="a4"/>
+            <w:noProof/>
+          </w:rPr>
+          <w:t>1.1.1</w:t>
+        </w:r>
+        <w:r>
+          <w:rPr>
+            <w:noProof/>
+          </w:rPr>
+          <w:tab/>
+        </w:r>
+        <w:r>
+          <w:rPr>
+            <w:rStyle w:val="a4"/>
+            <w:noProof/>
+          </w:rPr>
+          <w:t>Анализ предметной области объекта автоматизации</w:t>
+        </w:r>
+        <w:r>
+          <w:rPr>
+            <w:noProof/>
+            <w:webHidden/>
+          </w:rPr>
+          <w:tab/>
+        </w:r>
+        <w:r>
+          <w:rPr>
+            <w:noProof/>
+            <w:webHidden/>
+          </w:rPr>
+          <w:fldChar w:fldCharType="begin"/>
+        </w:r>
+        <w:r>
+          <w:rPr>
+            <w:noProof/>
+            <w:webHidden/>
+          </w:rPr>
+          <w:instrText xml:space="preserve"> PAGEREF _Toc8684274 \h </w:instrText>
+        </w:r>
+        <w:r>
+          <w:rPr>
+            <w:noProof/>
+            <w:webHidden/>
+          </w:rPr>
+        </w:r>
+        <w:r>
+          <w:rPr>
+            <w:noProof/>
+            <w:webHidden/>
+          </w:rPr>
+          <w:fldChar w:fldCharType="separate"/>
+        </w:r>
+        <w:r>
+          <w:rPr>
+            <w:noProof/>
+            <w:webHidden/>
+          </w:rPr>
+          <w:t>4</w:t>
+        </w:r>
+        <w:r>
+          <w:rPr>
+            <w:noProof/>
+            <w:webHidden/>
           </w:rPr>
           <w:fldChar w:fldCharType="end"/>
         </w:r>
@@ -1177,110 +1206,80 @@
           <w:tab w:val="left" w:pos="880"/>
           <w:tab w:val="right" w:leader="dot" w:pos="9344"/>
         </w:tabs>
-        <w:spacing w:line="360" w:lineRule="auto"/>
-        <w:rPr>
-          <w:rFonts w:ascii="Times New Roman" w:hAnsi="Times New Roman" w:cs="Times New Roman"/>
+        <w:rPr>
+          <w:rFonts w:eastAsiaTheme="minorEastAsia"/>
           <w:noProof/>
-          <w:sz w:val="28"/>
-          <w:szCs w:val="28"/>
-        </w:rPr>
-      </w:pPr>
-      <w:hyperlink w:anchor="_Toc7085535" w:history="1">
+          <w:lang w:eastAsia="ru-RU"/>
+        </w:rPr>
+      </w:pPr>
+      <w:hyperlink w:anchor="_Toc8684275" w:history="1">
         <w:r>
           <w:rPr>
             <w:rStyle w:val="a4"/>
-            <w:rFonts w:ascii="Times New Roman" w:hAnsi="Times New Roman" w:cs="Times New Roman"/>
-            <w:noProof/>
-            <w:sz w:val="28"/>
-            <w:szCs w:val="28"/>
+            <w:noProof/>
           </w:rPr>
           <w:t>1.2</w:t>
         </w:r>
         <w:r>
           <w:rPr>
-            <w:rFonts w:ascii="Times New Roman" w:hAnsi="Times New Roman" w:cs="Times New Roman"/>
-            <w:noProof/>
-            <w:sz w:val="28"/>
-            <w:szCs w:val="28"/>
+            <w:rFonts w:eastAsiaTheme="minorEastAsia"/>
+            <w:noProof/>
+            <w:lang w:eastAsia="ru-RU"/>
           </w:rPr>
           <w:tab/>
         </w:r>
         <w:r>
           <w:rPr>
             <w:rStyle w:val="a4"/>
-            <w:rFonts w:ascii="Times New Roman" w:hAnsi="Times New Roman" w:cs="Times New Roman"/>
-            <w:noProof/>
-            <w:sz w:val="28"/>
-            <w:szCs w:val="28"/>
+            <w:noProof/>
           </w:rPr>
           <w:t>Характеристика системы программирования</w:t>
         </w:r>
         <w:r>
           <w:rPr>
-            <w:rFonts w:ascii="Times New Roman" w:hAnsi="Times New Roman" w:cs="Times New Roman"/>
-            <w:noProof/>
-            <w:webHidden/>
-            <w:sz w:val="28"/>
-            <w:szCs w:val="28"/>
+            <w:noProof/>
+            <w:webHidden/>
           </w:rPr>
           <w:tab/>
         </w:r>
         <w:r>
           <w:rPr>
-            <w:rFonts w:ascii="Times New Roman" w:hAnsi="Times New Roman" w:cs="Times New Roman"/>
-            <w:noProof/>
-            <w:webHidden/>
-            <w:sz w:val="28"/>
-            <w:szCs w:val="28"/>
+            <w:noProof/>
+            <w:webHidden/>
           </w:rPr>
           <w:fldChar w:fldCharType="begin"/>
         </w:r>
         <w:r>
           <w:rPr>
-            <w:rFonts w:ascii="Times New Roman" w:hAnsi="Times New Roman" w:cs="Times New Roman"/>
-            <w:noProof/>
-            <w:webHidden/>
-            <w:sz w:val="28"/>
-            <w:szCs w:val="28"/>
-          </w:rPr>
-          <w:instrText xml:space="preserve"> PAGEREF _Toc7085535 \h </w:instrText>
-        </w:r>
-        <w:r>
-          <w:rPr>
-            <w:rFonts w:ascii="Times New Roman" w:hAnsi="Times New Roman" w:cs="Times New Roman"/>
-            <w:noProof/>
-            <w:webHidden/>
-            <w:sz w:val="28"/>
-            <w:szCs w:val="28"/>
-          </w:rPr>
-        </w:r>
-        <w:r>
-          <w:rPr>
-            <w:rFonts w:ascii="Times New Roman" w:hAnsi="Times New Roman" w:cs="Times New Roman"/>
-            <w:noProof/>
-            <w:webHidden/>
-            <w:sz w:val="28"/>
-            <w:szCs w:val="28"/>
+            <w:noProof/>
+            <w:webHidden/>
+          </w:rPr>
+          <w:instrText xml:space="preserve"> PAGEREF _Toc8684275 \h </w:instrText>
+        </w:r>
+        <w:r>
+          <w:rPr>
+            <w:noProof/>
+            <w:webHidden/>
+          </w:rPr>
+        </w:r>
+        <w:r>
+          <w:rPr>
+            <w:noProof/>
+            <w:webHidden/>
           </w:rPr>
           <w:fldChar w:fldCharType="separate"/>
         </w:r>
         <w:r>
           <w:rPr>
-            <w:rFonts w:ascii="Times New Roman" w:hAnsi="Times New Roman" w:cs="Times New Roman"/>
-            <w:noProof/>
-            <w:webHidden/>
-            <w:sz w:val="28"/>
-            <w:szCs w:val="28"/>
+            <w:noProof/>
+            <w:webHidden/>
           </w:rPr>
           <w:t>4</w:t>
         </w:r>
         <w:r>
           <w:rPr>
-            <w:rFonts w:ascii="Times New Roman" w:hAnsi="Times New Roman" w:cs="Times New Roman"/>
-            <w:noProof/>
-            <w:webHidden/>
-            <w:sz w:val="28"/>
-            <w:szCs w:val="28"/>
+            <w:noProof/>
+            <w:webHidden/>
           </w:rPr>
           <w:fldChar w:fldCharType="end"/>
         </w:r>
@@ -1293,110 +1292,80 @@
           <w:tab w:val="left" w:pos="880"/>
           <w:tab w:val="right" w:leader="dot" w:pos="9344"/>
         </w:tabs>
-        <w:spacing w:line="360" w:lineRule="auto"/>
-        <w:rPr>
-          <w:rFonts w:ascii="Times New Roman" w:hAnsi="Times New Roman" w:cs="Times New Roman"/>
+        <w:rPr>
+          <w:rFonts w:eastAsiaTheme="minorEastAsia"/>
           <w:noProof/>
-          <w:sz w:val="28"/>
-          <w:szCs w:val="28"/>
-        </w:rPr>
-      </w:pPr>
-      <w:hyperlink w:anchor="_Toc7085536" w:history="1">
+          <w:lang w:eastAsia="ru-RU"/>
+        </w:rPr>
+      </w:pPr>
+      <w:hyperlink w:anchor="_Toc8684276" w:history="1">
         <w:r>
           <w:rPr>
             <w:rStyle w:val="a4"/>
-            <w:rFonts w:ascii="Times New Roman" w:hAnsi="Times New Roman" w:cs="Times New Roman"/>
-            <w:noProof/>
-            <w:sz w:val="28"/>
-            <w:szCs w:val="28"/>
+            <w:noProof/>
           </w:rPr>
           <w:t>1.3</w:t>
         </w:r>
         <w:r>
           <w:rPr>
-            <w:rFonts w:ascii="Times New Roman" w:hAnsi="Times New Roman" w:cs="Times New Roman"/>
-            <w:noProof/>
-            <w:sz w:val="28"/>
-            <w:szCs w:val="28"/>
+            <w:rFonts w:eastAsiaTheme="minorEastAsia"/>
+            <w:noProof/>
+            <w:lang w:eastAsia="ru-RU"/>
           </w:rPr>
           <w:tab/>
         </w:r>
         <w:r>
           <w:rPr>
             <w:rStyle w:val="a4"/>
-            <w:rFonts w:ascii="Times New Roman" w:hAnsi="Times New Roman" w:cs="Times New Roman"/>
-            <w:noProof/>
-            <w:sz w:val="28"/>
-            <w:szCs w:val="28"/>
+            <w:noProof/>
           </w:rPr>
           <w:t>Анализ требования и определение спецификаций программного продукта</w:t>
         </w:r>
         <w:r>
           <w:rPr>
-            <w:rFonts w:ascii="Times New Roman" w:hAnsi="Times New Roman" w:cs="Times New Roman"/>
-            <w:noProof/>
-            <w:webHidden/>
-            <w:sz w:val="28"/>
-            <w:szCs w:val="28"/>
+            <w:noProof/>
+            <w:webHidden/>
           </w:rPr>
           <w:tab/>
         </w:r>
         <w:r>
           <w:rPr>
-            <w:rFonts w:ascii="Times New Roman" w:hAnsi="Times New Roman" w:cs="Times New Roman"/>
-            <w:noProof/>
-            <w:webHidden/>
-            <w:sz w:val="28"/>
-            <w:szCs w:val="28"/>
+            <w:noProof/>
+            <w:webHidden/>
           </w:rPr>
           <w:fldChar w:fldCharType="begin"/>
         </w:r>
         <w:r>
           <w:rPr>
-            <w:rFonts w:ascii="Times New Roman" w:hAnsi="Times New Roman" w:cs="Times New Roman"/>
-            <w:noProof/>
-            <w:webHidden/>
-            <w:sz w:val="28"/>
-            <w:szCs w:val="28"/>
-          </w:rPr>
-          <w:instrText xml:space="preserve"> PAGEREF _Toc7085536 \h </w:instrText>
-        </w:r>
-        <w:r>
-          <w:rPr>
-            <w:rFonts w:ascii="Times New Roman" w:hAnsi="Times New Roman" w:cs="Times New Roman"/>
-            <w:noProof/>
-            <w:webHidden/>
-            <w:sz w:val="28"/>
-            <w:szCs w:val="28"/>
-          </w:rPr>
-        </w:r>
-        <w:r>
-          <w:rPr>
-            <w:rFonts w:ascii="Times New Roman" w:hAnsi="Times New Roman" w:cs="Times New Roman"/>
-            <w:noProof/>
-            <w:webHidden/>
-            <w:sz w:val="28"/>
-            <w:szCs w:val="28"/>
+            <w:noProof/>
+            <w:webHidden/>
+          </w:rPr>
+          <w:instrText xml:space="preserve"> PAGEREF _Toc8684276 \h </w:instrText>
+        </w:r>
+        <w:r>
+          <w:rPr>
+            <w:noProof/>
+            <w:webHidden/>
+          </w:rPr>
+        </w:r>
+        <w:r>
+          <w:rPr>
+            <w:noProof/>
+            <w:webHidden/>
           </w:rPr>
           <w:fldChar w:fldCharType="separate"/>
         </w:r>
         <w:r>
           <w:rPr>
-            <w:rFonts w:ascii="Times New Roman" w:hAnsi="Times New Roman" w:cs="Times New Roman"/>
-            <w:noProof/>
-            <w:webHidden/>
-            <w:sz w:val="28"/>
-            <w:szCs w:val="28"/>
+            <w:noProof/>
+            <w:webHidden/>
           </w:rPr>
           <w:t>4</w:t>
         </w:r>
         <w:r>
           <w:rPr>
-            <w:rFonts w:ascii="Times New Roman" w:hAnsi="Times New Roman" w:cs="Times New Roman"/>
-            <w:noProof/>
-            <w:webHidden/>
-            <w:sz w:val="28"/>
-            <w:szCs w:val="28"/>
+            <w:noProof/>
+            <w:webHidden/>
           </w:rPr>
           <w:fldChar w:fldCharType="end"/>
         </w:r>
@@ -1409,25 +1378,25 @@
           <w:tab w:val="right" w:leader="dot" w:pos="9344"/>
         </w:tabs>
         <w:rPr>
-          <w:rFonts w:eastAsiaTheme="minorEastAsia" w:cs="Times New Roman"/>
+          <w:rFonts w:asciiTheme="minorHAnsi" w:eastAsiaTheme="minorEastAsia" w:hAnsiTheme="minorHAnsi"/>
           <w:bCs w:val="0"/>
           <w:noProof/>
           <w:color w:val="auto"/>
+          <w:sz w:val="22"/>
+          <w:szCs w:val="22"/>
           <w:lang w:val="ru-RU" w:eastAsia="ru-RU"/>
         </w:rPr>
       </w:pPr>
-      <w:hyperlink w:anchor="_Toc7085537" w:history="1">
+      <w:hyperlink w:anchor="_Toc8684277" w:history="1">
         <w:r>
           <w:rPr>
             <w:rStyle w:val="a4"/>
-            <w:rFonts w:cs="Times New Roman"/>
-            <w:noProof/>
-          </w:rPr>
-          <w:t>2 Специальный раздел</w:t>
-        </w:r>
-        <w:r>
-          <w:rPr>
-            <w:rFonts w:cs="Times New Roman"/>
+            <w:noProof/>
+          </w:rPr>
+          <w:t>Специальный раздел</w:t>
+        </w:r>
+        <w:r>
+          <w:rPr>
             <w:noProof/>
             <w:webHidden/>
           </w:rPr>
@@ -1435,7 +1404,6 @@
         </w:r>
         <w:r>
           <w:rPr>
-            <w:rFonts w:cs="Times New Roman"/>
             <w:noProof/>
             <w:webHidden/>
           </w:rPr>
@@ -1443,22 +1411,19 @@
         </w:r>
         <w:r>
           <w:rPr>
-            <w:rFonts w:cs="Times New Roman"/>
-            <w:noProof/>
-            <w:webHidden/>
-          </w:rPr>
-          <w:instrText xml:space="preserve"> PAGEREF _Toc7085537 \h </w:instrText>
-        </w:r>
-        <w:r>
-          <w:rPr>
-            <w:rFonts w:cs="Times New Roman"/>
-            <w:noProof/>
-            <w:webHidden/>
-          </w:rPr>
-        </w:r>
-        <w:r>
-          <w:rPr>
-            <w:rFonts w:cs="Times New Roman"/>
+            <w:noProof/>
+            <w:webHidden/>
+          </w:rPr>
+          <w:instrText xml:space="preserve"> PAGEREF _Toc8684277 \h </w:instrText>
+        </w:r>
+        <w:r>
+          <w:rPr>
+            <w:noProof/>
+            <w:webHidden/>
+          </w:rPr>
+        </w:r>
+        <w:r>
+          <w:rPr>
             <w:noProof/>
             <w:webHidden/>
           </w:rPr>
@@ -1466,7 +1431,6 @@
         </w:r>
         <w:r>
           <w:rPr>
-            <w:rFonts w:cs="Times New Roman"/>
             <w:noProof/>
             <w:webHidden/>
           </w:rPr>
@@ -1474,7 +1438,6 @@
         </w:r>
         <w:r>
           <w:rPr>
-            <w:rFonts w:cs="Times New Roman"/>
             <w:noProof/>
             <w:webHidden/>
           </w:rPr>
@@ -1489,110 +1452,80 @@
           <w:tab w:val="left" w:pos="880"/>
           <w:tab w:val="right" w:leader="dot" w:pos="9344"/>
         </w:tabs>
-        <w:spacing w:line="360" w:lineRule="auto"/>
-        <w:rPr>
-          <w:rFonts w:ascii="Times New Roman" w:hAnsi="Times New Roman" w:cs="Times New Roman"/>
+        <w:rPr>
+          <w:rFonts w:eastAsiaTheme="minorEastAsia"/>
           <w:noProof/>
-          <w:sz w:val="28"/>
-          <w:szCs w:val="28"/>
-        </w:rPr>
-      </w:pPr>
-      <w:hyperlink w:anchor="_Toc7085538" w:history="1">
+          <w:lang w:eastAsia="ru-RU"/>
+        </w:rPr>
+      </w:pPr>
+      <w:hyperlink w:anchor="_Toc8684278" w:history="1">
         <w:r>
           <w:rPr>
             <w:rStyle w:val="a4"/>
-            <w:rFonts w:ascii="Times New Roman" w:hAnsi="Times New Roman" w:cs="Times New Roman"/>
-            <w:noProof/>
-            <w:sz w:val="28"/>
-            <w:szCs w:val="28"/>
-          </w:rPr>
-          <w:t>2.1</w:t>
-        </w:r>
-        <w:r>
-          <w:rPr>
-            <w:rFonts w:ascii="Times New Roman" w:hAnsi="Times New Roman" w:cs="Times New Roman"/>
-            <w:noProof/>
-            <w:sz w:val="28"/>
-            <w:szCs w:val="28"/>
+            <w:noProof/>
+          </w:rPr>
+          <w:t>1.4</w:t>
+        </w:r>
+        <w:r>
+          <w:rPr>
+            <w:rFonts w:eastAsiaTheme="minorEastAsia"/>
+            <w:noProof/>
+            <w:lang w:eastAsia="ru-RU"/>
           </w:rPr>
           <w:tab/>
         </w:r>
         <w:r>
           <w:rPr>
             <w:rStyle w:val="a4"/>
-            <w:rFonts w:ascii="Times New Roman" w:hAnsi="Times New Roman" w:cs="Times New Roman"/>
-            <w:noProof/>
-            <w:sz w:val="28"/>
-            <w:szCs w:val="28"/>
+            <w:noProof/>
           </w:rPr>
           <w:t>Проектирование программного обеспечения</w:t>
         </w:r>
         <w:r>
           <w:rPr>
-            <w:rFonts w:ascii="Times New Roman" w:hAnsi="Times New Roman" w:cs="Times New Roman"/>
-            <w:noProof/>
-            <w:webHidden/>
-            <w:sz w:val="28"/>
-            <w:szCs w:val="28"/>
+            <w:noProof/>
+            <w:webHidden/>
           </w:rPr>
           <w:tab/>
         </w:r>
         <w:r>
           <w:rPr>
-            <w:rFonts w:ascii="Times New Roman" w:hAnsi="Times New Roman" w:cs="Times New Roman"/>
-            <w:noProof/>
-            <w:webHidden/>
-            <w:sz w:val="28"/>
-            <w:szCs w:val="28"/>
+            <w:noProof/>
+            <w:webHidden/>
           </w:rPr>
           <w:fldChar w:fldCharType="begin"/>
         </w:r>
         <w:r>
           <w:rPr>
-            <w:rFonts w:ascii="Times New Roman" w:hAnsi="Times New Roman" w:cs="Times New Roman"/>
-            <w:noProof/>
-            <w:webHidden/>
-            <w:sz w:val="28"/>
-            <w:szCs w:val="28"/>
-          </w:rPr>
-          <w:instrText xml:space="preserve"> PAGEREF _Toc7085538 \h </w:instrText>
-        </w:r>
-        <w:r>
-          <w:rPr>
-            <w:rFonts w:ascii="Times New Roman" w:hAnsi="Times New Roman" w:cs="Times New Roman"/>
-            <w:noProof/>
-            <w:webHidden/>
-            <w:sz w:val="28"/>
-            <w:szCs w:val="28"/>
-          </w:rPr>
-        </w:r>
-        <w:r>
-          <w:rPr>
-            <w:rFonts w:ascii="Times New Roman" w:hAnsi="Times New Roman" w:cs="Times New Roman"/>
-            <w:noProof/>
-            <w:webHidden/>
-            <w:sz w:val="28"/>
-            <w:szCs w:val="28"/>
+            <w:noProof/>
+            <w:webHidden/>
+          </w:rPr>
+          <w:instrText xml:space="preserve"> PAGEREF _Toc8684278 \h </w:instrText>
+        </w:r>
+        <w:r>
+          <w:rPr>
+            <w:noProof/>
+            <w:webHidden/>
+          </w:rPr>
+        </w:r>
+        <w:r>
+          <w:rPr>
+            <w:noProof/>
+            <w:webHidden/>
           </w:rPr>
           <w:fldChar w:fldCharType="separate"/>
         </w:r>
         <w:r>
           <w:rPr>
-            <w:rFonts w:ascii="Times New Roman" w:hAnsi="Times New Roman" w:cs="Times New Roman"/>
-            <w:noProof/>
-            <w:webHidden/>
-            <w:sz w:val="28"/>
-            <w:szCs w:val="28"/>
+            <w:noProof/>
+            <w:webHidden/>
           </w:rPr>
           <w:t>5</w:t>
         </w:r>
         <w:r>
           <w:rPr>
-            <w:rFonts w:ascii="Times New Roman" w:hAnsi="Times New Roman" w:cs="Times New Roman"/>
-            <w:noProof/>
-            <w:webHidden/>
-            <w:sz w:val="28"/>
-            <w:szCs w:val="28"/>
+            <w:noProof/>
+            <w:webHidden/>
           </w:rPr>
           <w:fldChar w:fldCharType="end"/>
         </w:r>
@@ -1605,110 +1538,80 @@
           <w:tab w:val="left" w:pos="880"/>
           <w:tab w:val="right" w:leader="dot" w:pos="9344"/>
         </w:tabs>
-        <w:spacing w:line="360" w:lineRule="auto"/>
-        <w:rPr>
-          <w:rFonts w:ascii="Times New Roman" w:hAnsi="Times New Roman" w:cs="Times New Roman"/>
+        <w:rPr>
+          <w:rFonts w:eastAsiaTheme="minorEastAsia"/>
           <w:noProof/>
-          <w:sz w:val="28"/>
-          <w:szCs w:val="28"/>
-        </w:rPr>
-      </w:pPr>
-      <w:hyperlink w:anchor="_Toc7085539" w:history="1">
+          <w:lang w:eastAsia="ru-RU"/>
+        </w:rPr>
+      </w:pPr>
+      <w:hyperlink w:anchor="_Toc8684279" w:history="1">
         <w:r>
           <w:rPr>
             <w:rStyle w:val="a4"/>
-            <w:rFonts w:ascii="Times New Roman" w:hAnsi="Times New Roman" w:cs="Times New Roman"/>
-            <w:noProof/>
-            <w:sz w:val="28"/>
-            <w:szCs w:val="28"/>
-          </w:rPr>
-          <w:t>2.2</w:t>
-        </w:r>
-        <w:r>
-          <w:rPr>
-            <w:rFonts w:ascii="Times New Roman" w:hAnsi="Times New Roman" w:cs="Times New Roman"/>
-            <w:noProof/>
-            <w:sz w:val="28"/>
-            <w:szCs w:val="28"/>
+            <w:noProof/>
+          </w:rPr>
+          <w:t>1.5</w:t>
+        </w:r>
+        <w:r>
+          <w:rPr>
+            <w:rFonts w:eastAsiaTheme="minorEastAsia"/>
+            <w:noProof/>
+            <w:lang w:eastAsia="ru-RU"/>
           </w:rPr>
           <w:tab/>
         </w:r>
         <w:r>
           <w:rPr>
             <w:rStyle w:val="a4"/>
-            <w:rFonts w:ascii="Times New Roman" w:hAnsi="Times New Roman" w:cs="Times New Roman"/>
-            <w:noProof/>
-            <w:sz w:val="28"/>
-            <w:szCs w:val="28"/>
+            <w:noProof/>
           </w:rPr>
           <w:t>Разработка базы данных</w:t>
         </w:r>
         <w:r>
           <w:rPr>
-            <w:rFonts w:ascii="Times New Roman" w:hAnsi="Times New Roman" w:cs="Times New Roman"/>
-            <w:noProof/>
-            <w:webHidden/>
-            <w:sz w:val="28"/>
-            <w:szCs w:val="28"/>
+            <w:noProof/>
+            <w:webHidden/>
           </w:rPr>
           <w:tab/>
         </w:r>
         <w:r>
           <w:rPr>
-            <w:rFonts w:ascii="Times New Roman" w:hAnsi="Times New Roman" w:cs="Times New Roman"/>
-            <w:noProof/>
-            <w:webHidden/>
-            <w:sz w:val="28"/>
-            <w:szCs w:val="28"/>
+            <w:noProof/>
+            <w:webHidden/>
           </w:rPr>
           <w:fldChar w:fldCharType="begin"/>
         </w:r>
         <w:r>
           <w:rPr>
-            <w:rFonts w:ascii="Times New Roman" w:hAnsi="Times New Roman" w:cs="Times New Roman"/>
-            <w:noProof/>
-            <w:webHidden/>
-            <w:sz w:val="28"/>
-            <w:szCs w:val="28"/>
-          </w:rPr>
-          <w:instrText xml:space="preserve"> PAGEREF _Toc7085539 \h </w:instrText>
-        </w:r>
-        <w:r>
-          <w:rPr>
-            <w:rFonts w:ascii="Times New Roman" w:hAnsi="Times New Roman" w:cs="Times New Roman"/>
-            <w:noProof/>
-            <w:webHidden/>
-            <w:sz w:val="28"/>
-            <w:szCs w:val="28"/>
-          </w:rPr>
-        </w:r>
-        <w:r>
-          <w:rPr>
-            <w:rFonts w:ascii="Times New Roman" w:hAnsi="Times New Roman" w:cs="Times New Roman"/>
-            <w:noProof/>
-            <w:webHidden/>
-            <w:sz w:val="28"/>
-            <w:szCs w:val="28"/>
+            <w:noProof/>
+            <w:webHidden/>
+          </w:rPr>
+          <w:instrText xml:space="preserve"> PAGEREF _Toc8684279 \h </w:instrText>
+        </w:r>
+        <w:r>
+          <w:rPr>
+            <w:noProof/>
+            <w:webHidden/>
+          </w:rPr>
+        </w:r>
+        <w:r>
+          <w:rPr>
+            <w:noProof/>
+            <w:webHidden/>
           </w:rPr>
           <w:fldChar w:fldCharType="separate"/>
         </w:r>
         <w:r>
           <w:rPr>
-            <w:rFonts w:ascii="Times New Roman" w:hAnsi="Times New Roman" w:cs="Times New Roman"/>
-            <w:noProof/>
-            <w:webHidden/>
-            <w:sz w:val="28"/>
-            <w:szCs w:val="28"/>
+            <w:noProof/>
+            <w:webHidden/>
           </w:rPr>
           <w:t>5</w:t>
         </w:r>
         <w:r>
           <w:rPr>
-            <w:rFonts w:ascii="Times New Roman" w:hAnsi="Times New Roman" w:cs="Times New Roman"/>
-            <w:noProof/>
-            <w:webHidden/>
-            <w:sz w:val="28"/>
-            <w:szCs w:val="28"/>
+            <w:noProof/>
+            <w:webHidden/>
           </w:rPr>
           <w:fldChar w:fldCharType="end"/>
         </w:r>
@@ -1721,110 +1624,80 @@
           <w:tab w:val="left" w:pos="880"/>
           <w:tab w:val="right" w:leader="dot" w:pos="9344"/>
         </w:tabs>
-        <w:spacing w:line="360" w:lineRule="auto"/>
-        <w:rPr>
-          <w:rFonts w:ascii="Times New Roman" w:hAnsi="Times New Roman" w:cs="Times New Roman"/>
+        <w:rPr>
+          <w:rFonts w:eastAsiaTheme="minorEastAsia"/>
           <w:noProof/>
-          <w:sz w:val="28"/>
-          <w:szCs w:val="28"/>
-        </w:rPr>
-      </w:pPr>
-      <w:hyperlink w:anchor="_Toc7085540" w:history="1">
+          <w:lang w:eastAsia="ru-RU"/>
+        </w:rPr>
+      </w:pPr>
+      <w:hyperlink w:anchor="_Toc8684280" w:history="1">
         <w:r>
           <w:rPr>
             <w:rStyle w:val="a4"/>
-            <w:rFonts w:ascii="Times New Roman" w:hAnsi="Times New Roman" w:cs="Times New Roman"/>
-            <w:noProof/>
-            <w:sz w:val="28"/>
-            <w:szCs w:val="28"/>
-          </w:rPr>
-          <w:t>2.3</w:t>
-        </w:r>
-        <w:r>
-          <w:rPr>
-            <w:rFonts w:ascii="Times New Roman" w:hAnsi="Times New Roman" w:cs="Times New Roman"/>
-            <w:noProof/>
-            <w:sz w:val="28"/>
-            <w:szCs w:val="28"/>
+            <w:noProof/>
+          </w:rPr>
+          <w:t>1.6</w:t>
+        </w:r>
+        <w:r>
+          <w:rPr>
+            <w:rFonts w:eastAsiaTheme="minorEastAsia"/>
+            <w:noProof/>
+            <w:lang w:eastAsia="ru-RU"/>
           </w:rPr>
           <w:tab/>
         </w:r>
         <w:r>
           <w:rPr>
             <w:rStyle w:val="a4"/>
-            <w:rFonts w:ascii="Times New Roman" w:hAnsi="Times New Roman" w:cs="Times New Roman"/>
-            <w:noProof/>
-            <w:sz w:val="28"/>
-            <w:szCs w:val="28"/>
+            <w:noProof/>
           </w:rPr>
           <w:t>Разработка пользовательских интерфейсов</w:t>
         </w:r>
         <w:r>
           <w:rPr>
-            <w:rFonts w:ascii="Times New Roman" w:hAnsi="Times New Roman" w:cs="Times New Roman"/>
-            <w:noProof/>
-            <w:webHidden/>
-            <w:sz w:val="28"/>
-            <w:szCs w:val="28"/>
+            <w:noProof/>
+            <w:webHidden/>
           </w:rPr>
           <w:tab/>
         </w:r>
         <w:r>
           <w:rPr>
-            <w:rFonts w:ascii="Times New Roman" w:hAnsi="Times New Roman" w:cs="Times New Roman"/>
-            <w:noProof/>
-            <w:webHidden/>
-            <w:sz w:val="28"/>
-            <w:szCs w:val="28"/>
+            <w:noProof/>
+            <w:webHidden/>
           </w:rPr>
           <w:fldChar w:fldCharType="begin"/>
         </w:r>
         <w:r>
           <w:rPr>
-            <w:rFonts w:ascii="Times New Roman" w:hAnsi="Times New Roman" w:cs="Times New Roman"/>
-            <w:noProof/>
-            <w:webHidden/>
-            <w:sz w:val="28"/>
-            <w:szCs w:val="28"/>
-          </w:rPr>
-          <w:instrText xml:space="preserve"> PAGEREF _Toc7085540 \h </w:instrText>
-        </w:r>
-        <w:r>
-          <w:rPr>
-            <w:rFonts w:ascii="Times New Roman" w:hAnsi="Times New Roman" w:cs="Times New Roman"/>
-            <w:noProof/>
-            <w:webHidden/>
-            <w:sz w:val="28"/>
-            <w:szCs w:val="28"/>
-          </w:rPr>
-        </w:r>
-        <w:r>
-          <w:rPr>
-            <w:rFonts w:ascii="Times New Roman" w:hAnsi="Times New Roman" w:cs="Times New Roman"/>
-            <w:noProof/>
-            <w:webHidden/>
-            <w:sz w:val="28"/>
-            <w:szCs w:val="28"/>
+            <w:noProof/>
+            <w:webHidden/>
+          </w:rPr>
+          <w:instrText xml:space="preserve"> PAGEREF _Toc8684280 \h </w:instrText>
+        </w:r>
+        <w:r>
+          <w:rPr>
+            <w:noProof/>
+            <w:webHidden/>
+          </w:rPr>
+        </w:r>
+        <w:r>
+          <w:rPr>
+            <w:noProof/>
+            <w:webHidden/>
           </w:rPr>
           <w:fldChar w:fldCharType="separate"/>
         </w:r>
         <w:r>
           <w:rPr>
-            <w:rFonts w:ascii="Times New Roman" w:hAnsi="Times New Roman" w:cs="Times New Roman"/>
-            <w:noProof/>
-            <w:webHidden/>
-            <w:sz w:val="28"/>
-            <w:szCs w:val="28"/>
+            <w:noProof/>
+            <w:webHidden/>
           </w:rPr>
           <w:t>5</w:t>
         </w:r>
         <w:r>
           <w:rPr>
-            <w:rFonts w:ascii="Times New Roman" w:hAnsi="Times New Roman" w:cs="Times New Roman"/>
-            <w:noProof/>
-            <w:webHidden/>
-            <w:sz w:val="28"/>
-            <w:szCs w:val="28"/>
+            <w:noProof/>
+            <w:webHidden/>
           </w:rPr>
           <w:fldChar w:fldCharType="end"/>
         </w:r>
@@ -1837,25 +1710,25 @@
           <w:tab w:val="right" w:leader="dot" w:pos="9344"/>
         </w:tabs>
         <w:rPr>
-          <w:rFonts w:eastAsiaTheme="minorEastAsia" w:cs="Times New Roman"/>
+          <w:rFonts w:asciiTheme="minorHAnsi" w:eastAsiaTheme="minorEastAsia" w:hAnsiTheme="minorHAnsi"/>
           <w:bCs w:val="0"/>
           <w:noProof/>
           <w:color w:val="auto"/>
+          <w:sz w:val="22"/>
+          <w:szCs w:val="22"/>
           <w:lang w:val="ru-RU" w:eastAsia="ru-RU"/>
         </w:rPr>
       </w:pPr>
-      <w:hyperlink w:anchor="_Toc7085541" w:history="1">
+      <w:hyperlink w:anchor="_Toc8684281" w:history="1">
         <w:r>
           <w:rPr>
             <w:rStyle w:val="a4"/>
-            <w:rFonts w:cs="Times New Roman"/>
-            <w:noProof/>
-          </w:rPr>
-          <w:t>3 Технологический раздел</w:t>
-        </w:r>
-        <w:r>
-          <w:rPr>
-            <w:rFonts w:cs="Times New Roman"/>
+            <w:noProof/>
+          </w:rPr>
+          <w:t>Технологический раздел</w:t>
+        </w:r>
+        <w:r>
+          <w:rPr>
             <w:noProof/>
             <w:webHidden/>
           </w:rPr>
@@ -1863,7 +1736,6 @@
         </w:r>
         <w:r>
           <w:rPr>
-            <w:rFonts w:cs="Times New Roman"/>
             <w:noProof/>
             <w:webHidden/>
           </w:rPr>
@@ -1871,22 +1743,19 @@
         </w:r>
         <w:r>
           <w:rPr>
-            <w:rFonts w:cs="Times New Roman"/>
-            <w:noProof/>
-            <w:webHidden/>
-          </w:rPr>
-          <w:instrText xml:space="preserve"> PAGEREF _Toc7085541 \h </w:instrText>
-        </w:r>
-        <w:r>
-          <w:rPr>
-            <w:rFonts w:cs="Times New Roman"/>
-            <w:noProof/>
-            <w:webHidden/>
-          </w:rPr>
-        </w:r>
-        <w:r>
-          <w:rPr>
-            <w:rFonts w:cs="Times New Roman"/>
+            <w:noProof/>
+            <w:webHidden/>
+          </w:rPr>
+          <w:instrText xml:space="preserve"> PAGEREF _Toc8684281 \h </w:instrText>
+        </w:r>
+        <w:r>
+          <w:rPr>
+            <w:noProof/>
+            <w:webHidden/>
+          </w:rPr>
+        </w:r>
+        <w:r>
+          <w:rPr>
             <w:noProof/>
             <w:webHidden/>
           </w:rPr>
@@ -1894,7 +1763,6 @@
         </w:r>
         <w:r>
           <w:rPr>
-            <w:rFonts w:cs="Times New Roman"/>
             <w:noProof/>
             <w:webHidden/>
           </w:rPr>
@@ -1902,7 +1770,6 @@
         </w:r>
         <w:r>
           <w:rPr>
-            <w:rFonts w:cs="Times New Roman"/>
             <w:noProof/>
             <w:webHidden/>
           </w:rPr>
@@ -1917,110 +1784,80 @@
           <w:tab w:val="left" w:pos="880"/>
           <w:tab w:val="right" w:leader="dot" w:pos="9344"/>
         </w:tabs>
-        <w:spacing w:line="360" w:lineRule="auto"/>
-        <w:rPr>
-          <w:rFonts w:ascii="Times New Roman" w:hAnsi="Times New Roman" w:cs="Times New Roman"/>
+        <w:rPr>
+          <w:rFonts w:eastAsiaTheme="minorEastAsia"/>
           <w:noProof/>
-          <w:sz w:val="28"/>
-          <w:szCs w:val="28"/>
-        </w:rPr>
-      </w:pPr>
-      <w:hyperlink w:anchor="_Toc7085542" w:history="1">
+          <w:lang w:eastAsia="ru-RU"/>
+        </w:rPr>
+      </w:pPr>
+      <w:hyperlink w:anchor="_Toc8684282" w:history="1">
         <w:r>
           <w:rPr>
             <w:rStyle w:val="a4"/>
-            <w:rFonts w:ascii="Times New Roman" w:hAnsi="Times New Roman" w:cs="Times New Roman"/>
-            <w:noProof/>
-            <w:sz w:val="28"/>
-            <w:szCs w:val="28"/>
-          </w:rPr>
-          <w:t>3.1</w:t>
-        </w:r>
-        <w:r>
-          <w:rPr>
-            <w:rFonts w:ascii="Times New Roman" w:hAnsi="Times New Roman" w:cs="Times New Roman"/>
-            <w:noProof/>
-            <w:sz w:val="28"/>
-            <w:szCs w:val="28"/>
+            <w:noProof/>
+          </w:rPr>
+          <w:t>1.7</w:t>
+        </w:r>
+        <w:r>
+          <w:rPr>
+            <w:rFonts w:eastAsiaTheme="minorEastAsia"/>
+            <w:noProof/>
+            <w:lang w:eastAsia="ru-RU"/>
           </w:rPr>
           <w:tab/>
         </w:r>
         <w:r>
           <w:rPr>
             <w:rStyle w:val="a4"/>
-            <w:rFonts w:ascii="Times New Roman" w:hAnsi="Times New Roman" w:cs="Times New Roman"/>
-            <w:noProof/>
-            <w:sz w:val="28"/>
-            <w:szCs w:val="28"/>
+            <w:noProof/>
           </w:rPr>
           <w:t>Технология 1</w:t>
         </w:r>
         <w:r>
           <w:rPr>
-            <w:rFonts w:ascii="Times New Roman" w:hAnsi="Times New Roman" w:cs="Times New Roman"/>
-            <w:noProof/>
-            <w:webHidden/>
-            <w:sz w:val="28"/>
-            <w:szCs w:val="28"/>
+            <w:noProof/>
+            <w:webHidden/>
           </w:rPr>
           <w:tab/>
         </w:r>
         <w:r>
           <w:rPr>
-            <w:rFonts w:ascii="Times New Roman" w:hAnsi="Times New Roman" w:cs="Times New Roman"/>
-            <w:noProof/>
-            <w:webHidden/>
-            <w:sz w:val="28"/>
-            <w:szCs w:val="28"/>
+            <w:noProof/>
+            <w:webHidden/>
           </w:rPr>
           <w:fldChar w:fldCharType="begin"/>
         </w:r>
         <w:r>
           <w:rPr>
-            <w:rFonts w:ascii="Times New Roman" w:hAnsi="Times New Roman" w:cs="Times New Roman"/>
-            <w:noProof/>
-            <w:webHidden/>
-            <w:sz w:val="28"/>
-            <w:szCs w:val="28"/>
-          </w:rPr>
-          <w:instrText xml:space="preserve"> PAGEREF _Toc7085542 \h </w:instrText>
-        </w:r>
-        <w:r>
-          <w:rPr>
-            <w:rFonts w:ascii="Times New Roman" w:hAnsi="Times New Roman" w:cs="Times New Roman"/>
-            <w:noProof/>
-            <w:webHidden/>
-            <w:sz w:val="28"/>
-            <w:szCs w:val="28"/>
-          </w:rPr>
-        </w:r>
-        <w:r>
-          <w:rPr>
-            <w:rFonts w:ascii="Times New Roman" w:hAnsi="Times New Roman" w:cs="Times New Roman"/>
-            <w:noProof/>
-            <w:webHidden/>
-            <w:sz w:val="28"/>
-            <w:szCs w:val="28"/>
+            <w:noProof/>
+            <w:webHidden/>
+          </w:rPr>
+          <w:instrText xml:space="preserve"> PAGEREF _Toc8684282 \h </w:instrText>
+        </w:r>
+        <w:r>
+          <w:rPr>
+            <w:noProof/>
+            <w:webHidden/>
+          </w:rPr>
+        </w:r>
+        <w:r>
+          <w:rPr>
+            <w:noProof/>
+            <w:webHidden/>
           </w:rPr>
           <w:fldChar w:fldCharType="separate"/>
         </w:r>
         <w:r>
           <w:rPr>
-            <w:rFonts w:ascii="Times New Roman" w:hAnsi="Times New Roman" w:cs="Times New Roman"/>
-            <w:noProof/>
-            <w:webHidden/>
-            <w:sz w:val="28"/>
-            <w:szCs w:val="28"/>
+            <w:noProof/>
+            <w:webHidden/>
           </w:rPr>
           <w:t>6</w:t>
         </w:r>
         <w:r>
           <w:rPr>
-            <w:rFonts w:ascii="Times New Roman" w:hAnsi="Times New Roman" w:cs="Times New Roman"/>
-            <w:noProof/>
-            <w:webHidden/>
-            <w:sz w:val="28"/>
-            <w:szCs w:val="28"/>
+            <w:noProof/>
+            <w:webHidden/>
           </w:rPr>
           <w:fldChar w:fldCharType="end"/>
         </w:r>
@@ -2033,110 +1870,80 @@
           <w:tab w:val="left" w:pos="880"/>
           <w:tab w:val="right" w:leader="dot" w:pos="9344"/>
         </w:tabs>
-        <w:spacing w:line="360" w:lineRule="auto"/>
-        <w:rPr>
-          <w:rFonts w:ascii="Times New Roman" w:hAnsi="Times New Roman" w:cs="Times New Roman"/>
+        <w:rPr>
+          <w:rFonts w:eastAsiaTheme="minorEastAsia"/>
           <w:noProof/>
-          <w:sz w:val="28"/>
-          <w:szCs w:val="28"/>
-        </w:rPr>
-      </w:pPr>
-      <w:hyperlink w:anchor="_Toc7085543" w:history="1">
+          <w:lang w:eastAsia="ru-RU"/>
+        </w:rPr>
+      </w:pPr>
+      <w:hyperlink w:anchor="_Toc8684283" w:history="1">
         <w:r>
           <w:rPr>
             <w:rStyle w:val="a4"/>
-            <w:rFonts w:ascii="Times New Roman" w:hAnsi="Times New Roman" w:cs="Times New Roman"/>
-            <w:noProof/>
-            <w:sz w:val="28"/>
-            <w:szCs w:val="28"/>
-          </w:rPr>
-          <w:t>3.2</w:t>
-        </w:r>
-        <w:r>
-          <w:rPr>
-            <w:rFonts w:ascii="Times New Roman" w:hAnsi="Times New Roman" w:cs="Times New Roman"/>
-            <w:noProof/>
-            <w:sz w:val="28"/>
-            <w:szCs w:val="28"/>
+            <w:noProof/>
+          </w:rPr>
+          <w:t>1.8</w:t>
+        </w:r>
+        <w:r>
+          <w:rPr>
+            <w:rFonts w:eastAsiaTheme="minorEastAsia"/>
+            <w:noProof/>
+            <w:lang w:eastAsia="ru-RU"/>
           </w:rPr>
           <w:tab/>
         </w:r>
         <w:r>
           <w:rPr>
             <w:rStyle w:val="a4"/>
-            <w:rFonts w:ascii="Times New Roman" w:hAnsi="Times New Roman" w:cs="Times New Roman"/>
-            <w:noProof/>
-            <w:sz w:val="28"/>
-            <w:szCs w:val="28"/>
+            <w:noProof/>
           </w:rPr>
           <w:t>Технология 2</w:t>
         </w:r>
         <w:r>
           <w:rPr>
-            <w:rFonts w:ascii="Times New Roman" w:hAnsi="Times New Roman" w:cs="Times New Roman"/>
-            <w:noProof/>
-            <w:webHidden/>
-            <w:sz w:val="28"/>
-            <w:szCs w:val="28"/>
+            <w:noProof/>
+            <w:webHidden/>
           </w:rPr>
           <w:tab/>
         </w:r>
         <w:r>
           <w:rPr>
-            <w:rFonts w:ascii="Times New Roman" w:hAnsi="Times New Roman" w:cs="Times New Roman"/>
-            <w:noProof/>
-            <w:webHidden/>
-            <w:sz w:val="28"/>
-            <w:szCs w:val="28"/>
+            <w:noProof/>
+            <w:webHidden/>
           </w:rPr>
           <w:fldChar w:fldCharType="begin"/>
         </w:r>
         <w:r>
           <w:rPr>
-            <w:rFonts w:ascii="Times New Roman" w:hAnsi="Times New Roman" w:cs="Times New Roman"/>
-            <w:noProof/>
-            <w:webHidden/>
-            <w:sz w:val="28"/>
-            <w:szCs w:val="28"/>
-          </w:rPr>
-          <w:instrText xml:space="preserve"> PAGEREF _Toc7085543 \h </w:instrText>
-        </w:r>
-        <w:r>
-          <w:rPr>
-            <w:rFonts w:ascii="Times New Roman" w:hAnsi="Times New Roman" w:cs="Times New Roman"/>
-            <w:noProof/>
-            <w:webHidden/>
-            <w:sz w:val="28"/>
-            <w:szCs w:val="28"/>
-          </w:rPr>
-        </w:r>
-        <w:r>
-          <w:rPr>
-            <w:rFonts w:ascii="Times New Roman" w:hAnsi="Times New Roman" w:cs="Times New Roman"/>
-            <w:noProof/>
-            <w:webHidden/>
-            <w:sz w:val="28"/>
-            <w:szCs w:val="28"/>
+            <w:noProof/>
+            <w:webHidden/>
+          </w:rPr>
+          <w:instrText xml:space="preserve"> PAGEREF _Toc8684283 \h </w:instrText>
+        </w:r>
+        <w:r>
+          <w:rPr>
+            <w:noProof/>
+            <w:webHidden/>
+          </w:rPr>
+        </w:r>
+        <w:r>
+          <w:rPr>
+            <w:noProof/>
+            <w:webHidden/>
           </w:rPr>
           <w:fldChar w:fldCharType="separate"/>
         </w:r>
         <w:r>
           <w:rPr>
-            <w:rFonts w:ascii="Times New Roman" w:hAnsi="Times New Roman" w:cs="Times New Roman"/>
-            <w:noProof/>
-            <w:webHidden/>
-            <w:sz w:val="28"/>
-            <w:szCs w:val="28"/>
+            <w:noProof/>
+            <w:webHidden/>
           </w:rPr>
           <w:t>6</w:t>
         </w:r>
         <w:r>
           <w:rPr>
-            <w:rFonts w:ascii="Times New Roman" w:hAnsi="Times New Roman" w:cs="Times New Roman"/>
-            <w:noProof/>
-            <w:webHidden/>
-            <w:sz w:val="28"/>
-            <w:szCs w:val="28"/>
+            <w:noProof/>
+            <w:webHidden/>
           </w:rPr>
           <w:fldChar w:fldCharType="end"/>
         </w:r>
@@ -2149,110 +1956,80 @@
           <w:tab w:val="left" w:pos="880"/>
           <w:tab w:val="right" w:leader="dot" w:pos="9344"/>
         </w:tabs>
-        <w:spacing w:line="360" w:lineRule="auto"/>
-        <w:rPr>
-          <w:rFonts w:ascii="Times New Roman" w:hAnsi="Times New Roman" w:cs="Times New Roman"/>
+        <w:rPr>
+          <w:rFonts w:eastAsiaTheme="minorEastAsia"/>
           <w:noProof/>
-          <w:sz w:val="28"/>
-          <w:szCs w:val="28"/>
-        </w:rPr>
-      </w:pPr>
-      <w:hyperlink w:anchor="_Toc7085544" w:history="1">
+          <w:lang w:eastAsia="ru-RU"/>
+        </w:rPr>
+      </w:pPr>
+      <w:hyperlink w:anchor="_Toc8684284" w:history="1">
         <w:r>
           <w:rPr>
             <w:rStyle w:val="a4"/>
-            <w:rFonts w:ascii="Times New Roman" w:hAnsi="Times New Roman" w:cs="Times New Roman"/>
-            <w:noProof/>
-            <w:sz w:val="28"/>
-            <w:szCs w:val="28"/>
-          </w:rPr>
-          <w:t>3.3</w:t>
-        </w:r>
-        <w:r>
-          <w:rPr>
-            <w:rFonts w:ascii="Times New Roman" w:hAnsi="Times New Roman" w:cs="Times New Roman"/>
-            <w:noProof/>
-            <w:sz w:val="28"/>
-            <w:szCs w:val="28"/>
+            <w:noProof/>
+          </w:rPr>
+          <w:t>1.9</w:t>
+        </w:r>
+        <w:r>
+          <w:rPr>
+            <w:rFonts w:eastAsiaTheme="minorEastAsia"/>
+            <w:noProof/>
+            <w:lang w:eastAsia="ru-RU"/>
           </w:rPr>
           <w:tab/>
         </w:r>
         <w:r>
           <w:rPr>
             <w:rStyle w:val="a4"/>
-            <w:rFonts w:ascii="Times New Roman" w:hAnsi="Times New Roman" w:cs="Times New Roman"/>
-            <w:noProof/>
-            <w:sz w:val="28"/>
-            <w:szCs w:val="28"/>
+            <w:noProof/>
           </w:rPr>
           <w:t>Тестирование и отладка программного обеспечения</w:t>
         </w:r>
         <w:r>
           <w:rPr>
-            <w:rFonts w:ascii="Times New Roman" w:hAnsi="Times New Roman" w:cs="Times New Roman"/>
-            <w:noProof/>
-            <w:webHidden/>
-            <w:sz w:val="28"/>
-            <w:szCs w:val="28"/>
+            <w:noProof/>
+            <w:webHidden/>
           </w:rPr>
           <w:tab/>
         </w:r>
         <w:r>
           <w:rPr>
-            <w:rFonts w:ascii="Times New Roman" w:hAnsi="Times New Roman" w:cs="Times New Roman"/>
-            <w:noProof/>
-            <w:webHidden/>
-            <w:sz w:val="28"/>
-            <w:szCs w:val="28"/>
+            <w:noProof/>
+            <w:webHidden/>
           </w:rPr>
           <w:fldChar w:fldCharType="begin"/>
         </w:r>
         <w:r>
           <w:rPr>
-            <w:rFonts w:ascii="Times New Roman" w:hAnsi="Times New Roman" w:cs="Times New Roman"/>
-            <w:noProof/>
-            <w:webHidden/>
-            <w:sz w:val="28"/>
-            <w:szCs w:val="28"/>
-          </w:rPr>
-          <w:instrText xml:space="preserve"> PAGEREF _Toc7085544 \h </w:instrText>
-        </w:r>
-        <w:r>
-          <w:rPr>
-            <w:rFonts w:ascii="Times New Roman" w:hAnsi="Times New Roman" w:cs="Times New Roman"/>
-            <w:noProof/>
-            <w:webHidden/>
-            <w:sz w:val="28"/>
-            <w:szCs w:val="28"/>
-          </w:rPr>
-        </w:r>
-        <w:r>
-          <w:rPr>
-            <w:rFonts w:ascii="Times New Roman" w:hAnsi="Times New Roman" w:cs="Times New Roman"/>
-            <w:noProof/>
-            <w:webHidden/>
-            <w:sz w:val="28"/>
-            <w:szCs w:val="28"/>
+            <w:noProof/>
+            <w:webHidden/>
+          </w:rPr>
+          <w:instrText xml:space="preserve"> PAGEREF _Toc8684284 \h </w:instrText>
+        </w:r>
+        <w:r>
+          <w:rPr>
+            <w:noProof/>
+            <w:webHidden/>
+          </w:rPr>
+        </w:r>
+        <w:r>
+          <w:rPr>
+            <w:noProof/>
+            <w:webHidden/>
           </w:rPr>
           <w:fldChar w:fldCharType="separate"/>
         </w:r>
         <w:r>
           <w:rPr>
-            <w:rFonts w:ascii="Times New Roman" w:hAnsi="Times New Roman" w:cs="Times New Roman"/>
-            <w:noProof/>
-            <w:webHidden/>
-            <w:sz w:val="28"/>
-            <w:szCs w:val="28"/>
+            <w:noProof/>
+            <w:webHidden/>
           </w:rPr>
           <w:t>6</w:t>
         </w:r>
         <w:r>
           <w:rPr>
-            <w:rFonts w:ascii="Times New Roman" w:hAnsi="Times New Roman" w:cs="Times New Roman"/>
-            <w:noProof/>
-            <w:webHidden/>
-            <w:sz w:val="28"/>
-            <w:szCs w:val="28"/>
+            <w:noProof/>
+            <w:webHidden/>
           </w:rPr>
           <w:fldChar w:fldCharType="end"/>
         </w:r>
@@ -2265,25 +2042,25 @@
           <w:tab w:val="right" w:leader="dot" w:pos="9344"/>
         </w:tabs>
         <w:rPr>
-          <w:rFonts w:eastAsiaTheme="minorEastAsia" w:cs="Times New Roman"/>
+          <w:rFonts w:asciiTheme="minorHAnsi" w:eastAsiaTheme="minorEastAsia" w:hAnsiTheme="minorHAnsi"/>
           <w:bCs w:val="0"/>
           <w:noProof/>
           <w:color w:val="auto"/>
+          <w:sz w:val="22"/>
+          <w:szCs w:val="22"/>
           <w:lang w:val="ru-RU" w:eastAsia="ru-RU"/>
         </w:rPr>
       </w:pPr>
-      <w:hyperlink w:anchor="_Toc7085545" w:history="1">
+      <w:hyperlink w:anchor="_Toc8684285" w:history="1">
         <w:r>
           <w:rPr>
             <w:rStyle w:val="a4"/>
-            <w:rFonts w:cs="Times New Roman"/>
-            <w:noProof/>
-          </w:rPr>
-          <w:t>4 Руководство по использованию программного обеспечения</w:t>
-        </w:r>
-        <w:r>
-          <w:rPr>
-            <w:rFonts w:cs="Times New Roman"/>
+            <w:noProof/>
+          </w:rPr>
+          <w:t>Руководство по использованию программного обеспечения</w:t>
+        </w:r>
+        <w:r>
+          <w:rPr>
             <w:noProof/>
             <w:webHidden/>
           </w:rPr>
@@ -2291,7 +2068,6 @@
         </w:r>
         <w:r>
           <w:rPr>
-            <w:rFonts w:cs="Times New Roman"/>
             <w:noProof/>
             <w:webHidden/>
           </w:rPr>
@@ -2299,22 +2075,19 @@
         </w:r>
         <w:r>
           <w:rPr>
-            <w:rFonts w:cs="Times New Roman"/>
-            <w:noProof/>
-            <w:webHidden/>
-          </w:rPr>
-          <w:instrText xml:space="preserve"> PAGEREF _Toc7085545 \h </w:instrText>
-        </w:r>
-        <w:r>
-          <w:rPr>
-            <w:rFonts w:cs="Times New Roman"/>
-            <w:noProof/>
-            <w:webHidden/>
-          </w:rPr>
-        </w:r>
-        <w:r>
-          <w:rPr>
-            <w:rFonts w:cs="Times New Roman"/>
+            <w:noProof/>
+            <w:webHidden/>
+          </w:rPr>
+          <w:instrText xml:space="preserve"> PAGEREF _Toc8684285 \h </w:instrText>
+        </w:r>
+        <w:r>
+          <w:rPr>
+            <w:noProof/>
+            <w:webHidden/>
+          </w:rPr>
+        </w:r>
+        <w:r>
+          <w:rPr>
             <w:noProof/>
             <w:webHidden/>
           </w:rPr>
@@ -2322,7 +2095,6 @@
         </w:r>
         <w:r>
           <w:rPr>
-            <w:rFonts w:cs="Times New Roman"/>
             <w:noProof/>
             <w:webHidden/>
           </w:rPr>
@@ -2330,7 +2102,6 @@
         </w:r>
         <w:r>
           <w:rPr>
-            <w:rFonts w:cs="Times New Roman"/>
             <w:noProof/>
             <w:webHidden/>
           </w:rPr>
@@ -2345,110 +2116,80 @@
           <w:tab w:val="left" w:pos="880"/>
           <w:tab w:val="right" w:leader="dot" w:pos="9344"/>
         </w:tabs>
-        <w:spacing w:line="360" w:lineRule="auto"/>
-        <w:rPr>
-          <w:rFonts w:ascii="Times New Roman" w:hAnsi="Times New Roman" w:cs="Times New Roman"/>
+        <w:rPr>
+          <w:rFonts w:eastAsiaTheme="minorEastAsia"/>
           <w:noProof/>
-          <w:sz w:val="28"/>
-          <w:szCs w:val="28"/>
-        </w:rPr>
-      </w:pPr>
-      <w:hyperlink w:anchor="_Toc7085546" w:history="1">
+          <w:lang w:eastAsia="ru-RU"/>
+        </w:rPr>
+      </w:pPr>
+      <w:hyperlink w:anchor="_Toc8684286" w:history="1">
         <w:r>
           <w:rPr>
             <w:rStyle w:val="a4"/>
-            <w:rFonts w:ascii="Times New Roman" w:hAnsi="Times New Roman" w:cs="Times New Roman"/>
-            <w:noProof/>
-            <w:sz w:val="28"/>
-            <w:szCs w:val="28"/>
-          </w:rPr>
-          <w:t>4.1</w:t>
-        </w:r>
-        <w:r>
-          <w:rPr>
-            <w:rFonts w:ascii="Times New Roman" w:hAnsi="Times New Roman" w:cs="Times New Roman"/>
-            <w:noProof/>
-            <w:sz w:val="28"/>
-            <w:szCs w:val="28"/>
+            <w:noProof/>
+          </w:rPr>
+          <w:t>1.10</w:t>
+        </w:r>
+        <w:r>
+          <w:rPr>
+            <w:rFonts w:eastAsiaTheme="minorEastAsia"/>
+            <w:noProof/>
+            <w:lang w:eastAsia="ru-RU"/>
           </w:rPr>
           <w:tab/>
         </w:r>
         <w:r>
           <w:rPr>
             <w:rStyle w:val="a4"/>
-            <w:rFonts w:ascii="Times New Roman" w:hAnsi="Times New Roman" w:cs="Times New Roman"/>
-            <w:noProof/>
-            <w:sz w:val="28"/>
-            <w:szCs w:val="28"/>
+            <w:noProof/>
           </w:rPr>
           <w:t>Руководство системного программиста</w:t>
         </w:r>
         <w:r>
           <w:rPr>
-            <w:rFonts w:ascii="Times New Roman" w:hAnsi="Times New Roman" w:cs="Times New Roman"/>
-            <w:noProof/>
-            <w:webHidden/>
-            <w:sz w:val="28"/>
-            <w:szCs w:val="28"/>
+            <w:noProof/>
+            <w:webHidden/>
           </w:rPr>
           <w:tab/>
         </w:r>
         <w:r>
           <w:rPr>
-            <w:rFonts w:ascii="Times New Roman" w:hAnsi="Times New Roman" w:cs="Times New Roman"/>
-            <w:noProof/>
-            <w:webHidden/>
-            <w:sz w:val="28"/>
-            <w:szCs w:val="28"/>
+            <w:noProof/>
+            <w:webHidden/>
           </w:rPr>
           <w:fldChar w:fldCharType="begin"/>
         </w:r>
         <w:r>
           <w:rPr>
-            <w:rFonts w:ascii="Times New Roman" w:hAnsi="Times New Roman" w:cs="Times New Roman"/>
-            <w:noProof/>
-            <w:webHidden/>
-            <w:sz w:val="28"/>
-            <w:szCs w:val="28"/>
-          </w:rPr>
-          <w:instrText xml:space="preserve"> PAGEREF _Toc7085546 \h </w:instrText>
-        </w:r>
-        <w:r>
-          <w:rPr>
-            <w:rFonts w:ascii="Times New Roman" w:hAnsi="Times New Roman" w:cs="Times New Roman"/>
-            <w:noProof/>
-            <w:webHidden/>
-            <w:sz w:val="28"/>
-            <w:szCs w:val="28"/>
-          </w:rPr>
-        </w:r>
-        <w:r>
-          <w:rPr>
-            <w:rFonts w:ascii="Times New Roman" w:hAnsi="Times New Roman" w:cs="Times New Roman"/>
-            <w:noProof/>
-            <w:webHidden/>
-            <w:sz w:val="28"/>
-            <w:szCs w:val="28"/>
+            <w:noProof/>
+            <w:webHidden/>
+          </w:rPr>
+          <w:instrText xml:space="preserve"> PAGEREF _Toc8684286 \h </w:instrText>
+        </w:r>
+        <w:r>
+          <w:rPr>
+            <w:noProof/>
+            <w:webHidden/>
+          </w:rPr>
+        </w:r>
+        <w:r>
+          <w:rPr>
+            <w:noProof/>
+            <w:webHidden/>
           </w:rPr>
           <w:fldChar w:fldCharType="separate"/>
         </w:r>
         <w:r>
           <w:rPr>
-            <w:rFonts w:ascii="Times New Roman" w:hAnsi="Times New Roman" w:cs="Times New Roman"/>
-            <w:noProof/>
-            <w:webHidden/>
-            <w:sz w:val="28"/>
-            <w:szCs w:val="28"/>
+            <w:noProof/>
+            <w:webHidden/>
           </w:rPr>
           <w:t>7</w:t>
         </w:r>
         <w:r>
           <w:rPr>
-            <w:rFonts w:ascii="Times New Roman" w:hAnsi="Times New Roman" w:cs="Times New Roman"/>
-            <w:noProof/>
-            <w:webHidden/>
-            <w:sz w:val="28"/>
-            <w:szCs w:val="28"/>
+            <w:noProof/>
+            <w:webHidden/>
           </w:rPr>
           <w:fldChar w:fldCharType="end"/>
         </w:r>
@@ -2461,110 +2202,80 @@
           <w:tab w:val="left" w:pos="880"/>
           <w:tab w:val="right" w:leader="dot" w:pos="9344"/>
         </w:tabs>
-        <w:spacing w:line="360" w:lineRule="auto"/>
-        <w:rPr>
-          <w:rFonts w:ascii="Times New Roman" w:hAnsi="Times New Roman" w:cs="Times New Roman"/>
+        <w:rPr>
+          <w:rFonts w:eastAsiaTheme="minorEastAsia"/>
           <w:noProof/>
-          <w:sz w:val="28"/>
-          <w:szCs w:val="28"/>
-        </w:rPr>
-      </w:pPr>
-      <w:hyperlink w:anchor="_Toc7085547" w:history="1">
+          <w:lang w:eastAsia="ru-RU"/>
+        </w:rPr>
+      </w:pPr>
+      <w:hyperlink w:anchor="_Toc8684287" w:history="1">
         <w:r>
           <w:rPr>
             <w:rStyle w:val="a4"/>
-            <w:rFonts w:ascii="Times New Roman" w:hAnsi="Times New Roman" w:cs="Times New Roman"/>
-            <w:noProof/>
-            <w:sz w:val="28"/>
-            <w:szCs w:val="28"/>
-          </w:rPr>
-          <w:t>4.2</w:t>
-        </w:r>
-        <w:r>
-          <w:rPr>
-            <w:rFonts w:ascii="Times New Roman" w:hAnsi="Times New Roman" w:cs="Times New Roman"/>
-            <w:noProof/>
-            <w:sz w:val="28"/>
-            <w:szCs w:val="28"/>
+            <w:noProof/>
+          </w:rPr>
+          <w:t>1.11</w:t>
+        </w:r>
+        <w:r>
+          <w:rPr>
+            <w:rFonts w:eastAsiaTheme="minorEastAsia"/>
+            <w:noProof/>
+            <w:lang w:eastAsia="ru-RU"/>
           </w:rPr>
           <w:tab/>
         </w:r>
         <w:r>
           <w:rPr>
             <w:rStyle w:val="a4"/>
-            <w:rFonts w:ascii="Times New Roman" w:hAnsi="Times New Roman" w:cs="Times New Roman"/>
-            <w:noProof/>
-            <w:sz w:val="28"/>
-            <w:szCs w:val="28"/>
+            <w:noProof/>
           </w:rPr>
           <w:t>Руководство программиста</w:t>
         </w:r>
         <w:r>
           <w:rPr>
-            <w:rFonts w:ascii="Times New Roman" w:hAnsi="Times New Roman" w:cs="Times New Roman"/>
-            <w:noProof/>
-            <w:webHidden/>
-            <w:sz w:val="28"/>
-            <w:szCs w:val="28"/>
+            <w:noProof/>
+            <w:webHidden/>
           </w:rPr>
           <w:tab/>
         </w:r>
         <w:r>
           <w:rPr>
-            <w:rFonts w:ascii="Times New Roman" w:hAnsi="Times New Roman" w:cs="Times New Roman"/>
-            <w:noProof/>
-            <w:webHidden/>
-            <w:sz w:val="28"/>
-            <w:szCs w:val="28"/>
+            <w:noProof/>
+            <w:webHidden/>
           </w:rPr>
           <w:fldChar w:fldCharType="begin"/>
         </w:r>
         <w:r>
           <w:rPr>
-            <w:rFonts w:ascii="Times New Roman" w:hAnsi="Times New Roman" w:cs="Times New Roman"/>
-            <w:noProof/>
-            <w:webHidden/>
-            <w:sz w:val="28"/>
-            <w:szCs w:val="28"/>
-          </w:rPr>
-          <w:instrText xml:space="preserve"> PAGEREF _Toc7085547 \h </w:instrText>
-        </w:r>
-        <w:r>
-          <w:rPr>
-            <w:rFonts w:ascii="Times New Roman" w:hAnsi="Times New Roman" w:cs="Times New Roman"/>
-            <w:noProof/>
-            <w:webHidden/>
-            <w:sz w:val="28"/>
-            <w:szCs w:val="28"/>
-          </w:rPr>
-        </w:r>
-        <w:r>
-          <w:rPr>
-            <w:rFonts w:ascii="Times New Roman" w:hAnsi="Times New Roman" w:cs="Times New Roman"/>
-            <w:noProof/>
-            <w:webHidden/>
-            <w:sz w:val="28"/>
-            <w:szCs w:val="28"/>
+            <w:noProof/>
+            <w:webHidden/>
+          </w:rPr>
+          <w:instrText xml:space="preserve"> PAGEREF _Toc8684287 \h </w:instrText>
+        </w:r>
+        <w:r>
+          <w:rPr>
+            <w:noProof/>
+            <w:webHidden/>
+          </w:rPr>
+        </w:r>
+        <w:r>
+          <w:rPr>
+            <w:noProof/>
+            <w:webHidden/>
           </w:rPr>
           <w:fldChar w:fldCharType="separate"/>
         </w:r>
         <w:r>
           <w:rPr>
-            <w:rFonts w:ascii="Times New Roman" w:hAnsi="Times New Roman" w:cs="Times New Roman"/>
-            <w:noProof/>
-            <w:webHidden/>
-            <w:sz w:val="28"/>
-            <w:szCs w:val="28"/>
+            <w:noProof/>
+            <w:webHidden/>
           </w:rPr>
           <w:t>7</w:t>
         </w:r>
         <w:r>
           <w:rPr>
-            <w:rFonts w:ascii="Times New Roman" w:hAnsi="Times New Roman" w:cs="Times New Roman"/>
-            <w:noProof/>
-            <w:webHidden/>
-            <w:sz w:val="28"/>
-            <w:szCs w:val="28"/>
+            <w:noProof/>
+            <w:webHidden/>
           </w:rPr>
           <w:fldChar w:fldCharType="end"/>
         </w:r>
@@ -2577,110 +2288,80 @@
           <w:tab w:val="left" w:pos="880"/>
           <w:tab w:val="right" w:leader="dot" w:pos="9344"/>
         </w:tabs>
-        <w:spacing w:line="360" w:lineRule="auto"/>
-        <w:rPr>
-          <w:rFonts w:ascii="Times New Roman" w:hAnsi="Times New Roman" w:cs="Times New Roman"/>
+        <w:rPr>
+          <w:rFonts w:eastAsiaTheme="minorEastAsia"/>
           <w:noProof/>
-          <w:sz w:val="28"/>
-          <w:szCs w:val="28"/>
-        </w:rPr>
-      </w:pPr>
-      <w:hyperlink w:anchor="_Toc7085548" w:history="1">
+          <w:lang w:eastAsia="ru-RU"/>
+        </w:rPr>
+      </w:pPr>
+      <w:hyperlink w:anchor="_Toc8684288" w:history="1">
         <w:r>
           <w:rPr>
             <w:rStyle w:val="a4"/>
-            <w:rFonts w:ascii="Times New Roman" w:hAnsi="Times New Roman" w:cs="Times New Roman"/>
-            <w:noProof/>
-            <w:sz w:val="28"/>
-            <w:szCs w:val="28"/>
-          </w:rPr>
-          <w:t>4.3</w:t>
-        </w:r>
-        <w:r>
-          <w:rPr>
-            <w:rFonts w:ascii="Times New Roman" w:hAnsi="Times New Roman" w:cs="Times New Roman"/>
-            <w:noProof/>
-            <w:sz w:val="28"/>
-            <w:szCs w:val="28"/>
+            <w:noProof/>
+          </w:rPr>
+          <w:t>1.12</w:t>
+        </w:r>
+        <w:r>
+          <w:rPr>
+            <w:rFonts w:eastAsiaTheme="minorEastAsia"/>
+            <w:noProof/>
+            <w:lang w:eastAsia="ru-RU"/>
           </w:rPr>
           <w:tab/>
         </w:r>
         <w:r>
           <w:rPr>
             <w:rStyle w:val="a4"/>
-            <w:rFonts w:ascii="Times New Roman" w:hAnsi="Times New Roman" w:cs="Times New Roman"/>
-            <w:noProof/>
-            <w:sz w:val="28"/>
-            <w:szCs w:val="28"/>
+            <w:noProof/>
           </w:rPr>
           <w:t>Руководство пользователя</w:t>
         </w:r>
         <w:r>
           <w:rPr>
-            <w:rFonts w:ascii="Times New Roman" w:hAnsi="Times New Roman" w:cs="Times New Roman"/>
-            <w:noProof/>
-            <w:webHidden/>
-            <w:sz w:val="28"/>
-            <w:szCs w:val="28"/>
+            <w:noProof/>
+            <w:webHidden/>
           </w:rPr>
           <w:tab/>
         </w:r>
         <w:r>
           <w:rPr>
-            <w:rFonts w:ascii="Times New Roman" w:hAnsi="Times New Roman" w:cs="Times New Roman"/>
-            <w:noProof/>
-            <w:webHidden/>
-            <w:sz w:val="28"/>
-            <w:szCs w:val="28"/>
+            <w:noProof/>
+            <w:webHidden/>
           </w:rPr>
           <w:fldChar w:fldCharType="begin"/>
         </w:r>
         <w:r>
           <w:rPr>
-            <w:rFonts w:ascii="Times New Roman" w:hAnsi="Times New Roman" w:cs="Times New Roman"/>
-            <w:noProof/>
-            <w:webHidden/>
-            <w:sz w:val="28"/>
-            <w:szCs w:val="28"/>
-          </w:rPr>
-          <w:instrText xml:space="preserve"> PAGEREF _Toc7085548 \h </w:instrText>
-        </w:r>
-        <w:r>
-          <w:rPr>
-            <w:rFonts w:ascii="Times New Roman" w:hAnsi="Times New Roman" w:cs="Times New Roman"/>
-            <w:noProof/>
-            <w:webHidden/>
-            <w:sz w:val="28"/>
-            <w:szCs w:val="28"/>
-          </w:rPr>
-        </w:r>
-        <w:r>
-          <w:rPr>
-            <w:rFonts w:ascii="Times New Roman" w:hAnsi="Times New Roman" w:cs="Times New Roman"/>
-            <w:noProof/>
-            <w:webHidden/>
-            <w:sz w:val="28"/>
-            <w:szCs w:val="28"/>
+            <w:noProof/>
+            <w:webHidden/>
+          </w:rPr>
+          <w:instrText xml:space="preserve"> PAGEREF _Toc8684288 \h </w:instrText>
+        </w:r>
+        <w:r>
+          <w:rPr>
+            <w:noProof/>
+            <w:webHidden/>
+          </w:rPr>
+        </w:r>
+        <w:r>
+          <w:rPr>
+            <w:noProof/>
+            <w:webHidden/>
           </w:rPr>
           <w:fldChar w:fldCharType="separate"/>
         </w:r>
         <w:r>
           <w:rPr>
-            <w:rFonts w:ascii="Times New Roman" w:hAnsi="Times New Roman" w:cs="Times New Roman"/>
-            <w:noProof/>
-            <w:webHidden/>
-            <w:sz w:val="28"/>
-            <w:szCs w:val="28"/>
+            <w:noProof/>
+            <w:webHidden/>
           </w:rPr>
           <w:t>7</w:t>
         </w:r>
         <w:r>
           <w:rPr>
-            <w:rFonts w:ascii="Times New Roman" w:hAnsi="Times New Roman" w:cs="Times New Roman"/>
-            <w:noProof/>
-            <w:webHidden/>
-            <w:sz w:val="28"/>
-            <w:szCs w:val="28"/>
+            <w:noProof/>
+            <w:webHidden/>
           </w:rPr>
           <w:fldChar w:fldCharType="end"/>
         </w:r>
@@ -2693,25 +2374,25 @@
           <w:tab w:val="right" w:leader="dot" w:pos="9344"/>
         </w:tabs>
         <w:rPr>
-          <w:rFonts w:eastAsiaTheme="minorEastAsia" w:cs="Times New Roman"/>
+          <w:rFonts w:asciiTheme="minorHAnsi" w:eastAsiaTheme="minorEastAsia" w:hAnsiTheme="minorHAnsi"/>
           <w:bCs w:val="0"/>
           <w:noProof/>
           <w:color w:val="auto"/>
+          <w:sz w:val="22"/>
+          <w:szCs w:val="22"/>
           <w:lang w:val="ru-RU" w:eastAsia="ru-RU"/>
         </w:rPr>
       </w:pPr>
-      <w:hyperlink w:anchor="_Toc7085549" w:history="1">
+      <w:hyperlink w:anchor="_Toc8684289" w:history="1">
         <w:r>
           <w:rPr>
             <w:rStyle w:val="a4"/>
-            <w:rFonts w:cs="Times New Roman"/>
             <w:noProof/>
           </w:rPr>
           <w:t>Заключение</w:t>
         </w:r>
         <w:r>
           <w:rPr>
-            <w:rFonts w:cs="Times New Roman"/>
             <w:noProof/>
             <w:webHidden/>
           </w:rPr>
@@ -2719,7 +2400,6 @@
         </w:r>
         <w:r>
           <w:rPr>
-            <w:rFonts w:cs="Times New Roman"/>
             <w:noProof/>
             <w:webHidden/>
           </w:rPr>
@@ -2727,22 +2407,19 @@
         </w:r>
         <w:r>
           <w:rPr>
-            <w:rFonts w:cs="Times New Roman"/>
-            <w:noProof/>
-            <w:webHidden/>
-          </w:rPr>
-          <w:instrText xml:space="preserve"> PAGEREF _Toc7085549 \h </w:instrText>
-        </w:r>
-        <w:r>
-          <w:rPr>
-            <w:rFonts w:cs="Times New Roman"/>
-            <w:noProof/>
-            <w:webHidden/>
-          </w:rPr>
-        </w:r>
-        <w:r>
-          <w:rPr>
-            <w:rFonts w:cs="Times New Roman"/>
+            <w:noProof/>
+            <w:webHidden/>
+          </w:rPr>
+          <w:instrText xml:space="preserve"> PAGEREF _Toc8684289 \h </w:instrText>
+        </w:r>
+        <w:r>
+          <w:rPr>
+            <w:noProof/>
+            <w:webHidden/>
+          </w:rPr>
+        </w:r>
+        <w:r>
+          <w:rPr>
             <w:noProof/>
             <w:webHidden/>
           </w:rPr>
@@ -2750,7 +2427,6 @@
         </w:r>
         <w:r>
           <w:rPr>
-            <w:rFonts w:cs="Times New Roman"/>
             <w:noProof/>
             <w:webHidden/>
           </w:rPr>
@@ -2758,7 +2434,6 @@
         </w:r>
         <w:r>
           <w:rPr>
-            <w:rFonts w:cs="Times New Roman"/>
             <w:noProof/>
             <w:webHidden/>
           </w:rPr>
@@ -2773,25 +2448,25 @@
           <w:tab w:val="right" w:leader="dot" w:pos="9344"/>
         </w:tabs>
         <w:rPr>
-          <w:rFonts w:eastAsiaTheme="minorEastAsia" w:cs="Times New Roman"/>
+          <w:rFonts w:asciiTheme="minorHAnsi" w:eastAsiaTheme="minorEastAsia" w:hAnsiTheme="minorHAnsi"/>
           <w:bCs w:val="0"/>
           <w:noProof/>
           <w:color w:val="auto"/>
+          <w:sz w:val="22"/>
+          <w:szCs w:val="22"/>
           <w:lang w:val="ru-RU" w:eastAsia="ru-RU"/>
         </w:rPr>
       </w:pPr>
-      <w:hyperlink w:anchor="_Toc7085550" w:history="1">
+      <w:hyperlink w:anchor="_Toc8684290" w:history="1">
         <w:r>
           <w:rPr>
             <w:rStyle w:val="a4"/>
-            <w:rFonts w:cs="Times New Roman"/>
             <w:noProof/>
           </w:rPr>
           <w:t>Список использованных источников</w:t>
         </w:r>
         <w:r>
           <w:rPr>
-            <w:rFonts w:cs="Times New Roman"/>
             <w:noProof/>
             <w:webHidden/>
           </w:rPr>
@@ -2799,7 +2474,6 @@
         </w:r>
         <w:r>
           <w:rPr>
-            <w:rFonts w:cs="Times New Roman"/>
             <w:noProof/>
             <w:webHidden/>
           </w:rPr>
@@ -2807,22 +2481,19 @@
         </w:r>
         <w:r>
           <w:rPr>
-            <w:rFonts w:cs="Times New Roman"/>
-            <w:noProof/>
-            <w:webHidden/>
-          </w:rPr>
-          <w:instrText xml:space="preserve"> PAGEREF _Toc7085550 \h </w:instrText>
-        </w:r>
-        <w:r>
-          <w:rPr>
-            <w:rFonts w:cs="Times New Roman"/>
-            <w:noProof/>
-            <w:webHidden/>
-          </w:rPr>
-        </w:r>
-        <w:r>
-          <w:rPr>
-            <w:rFonts w:cs="Times New Roman"/>
+            <w:noProof/>
+            <w:webHidden/>
+          </w:rPr>
+          <w:instrText xml:space="preserve"> PAGEREF _Toc8684290 \h </w:instrText>
+        </w:r>
+        <w:r>
+          <w:rPr>
+            <w:noProof/>
+            <w:webHidden/>
+          </w:rPr>
+        </w:r>
+        <w:r>
+          <w:rPr>
             <w:noProof/>
             <w:webHidden/>
           </w:rPr>
@@ -2830,7 +2501,6 @@
         </w:r>
         <w:r>
           <w:rPr>
-            <w:rFonts w:cs="Times New Roman"/>
             <w:noProof/>
             <w:webHidden/>
           </w:rPr>
@@ -2838,7 +2508,6 @@
         </w:r>
         <w:r>
           <w:rPr>
-            <w:rFonts w:cs="Times New Roman"/>
             <w:noProof/>
             <w:webHidden/>
           </w:rPr>
@@ -2853,25 +2522,25 @@
           <w:tab w:val="right" w:leader="dot" w:pos="9344"/>
         </w:tabs>
         <w:rPr>
-          <w:rFonts w:eastAsiaTheme="minorEastAsia" w:cs="Times New Roman"/>
+          <w:rFonts w:asciiTheme="minorHAnsi" w:eastAsiaTheme="minorEastAsia" w:hAnsiTheme="minorHAnsi"/>
           <w:bCs w:val="0"/>
           <w:noProof/>
           <w:color w:val="auto"/>
+          <w:sz w:val="22"/>
+          <w:szCs w:val="22"/>
           <w:lang w:val="ru-RU" w:eastAsia="ru-RU"/>
         </w:rPr>
       </w:pPr>
-      <w:hyperlink w:anchor="_Toc7085551" w:history="1">
+      <w:hyperlink w:anchor="_Toc8684291" w:history="1">
         <w:r>
           <w:rPr>
             <w:rStyle w:val="a4"/>
-            <w:rFonts w:cs="Times New Roman"/>
             <w:noProof/>
           </w:rPr>
           <w:t>Приложение А</w:t>
         </w:r>
         <w:r>
           <w:rPr>
-            <w:rFonts w:cs="Times New Roman"/>
             <w:noProof/>
             <w:webHidden/>
           </w:rPr>
@@ -2879,7 +2548,6 @@
         </w:r>
         <w:r>
           <w:rPr>
-            <w:rFonts w:cs="Times New Roman"/>
             <w:noProof/>
             <w:webHidden/>
           </w:rPr>
@@ -2887,22 +2555,19 @@
         </w:r>
         <w:r>
           <w:rPr>
-            <w:rFonts w:cs="Times New Roman"/>
-            <w:noProof/>
-            <w:webHidden/>
-          </w:rPr>
-          <w:instrText xml:space="preserve"> PAGEREF _Toc7085551 \h </w:instrText>
-        </w:r>
-        <w:r>
-          <w:rPr>
-            <w:rFonts w:cs="Times New Roman"/>
-            <w:noProof/>
-            <w:webHidden/>
-          </w:rPr>
-        </w:r>
-        <w:r>
-          <w:rPr>
-            <w:rFonts w:cs="Times New Roman"/>
+            <w:noProof/>
+            <w:webHidden/>
+          </w:rPr>
+          <w:instrText xml:space="preserve"> PAGEREF _Toc8684291 \h </w:instrText>
+        </w:r>
+        <w:r>
+          <w:rPr>
+            <w:noProof/>
+            <w:webHidden/>
+          </w:rPr>
+        </w:r>
+        <w:r>
+          <w:rPr>
             <w:noProof/>
             <w:webHidden/>
           </w:rPr>
@@ -2910,7 +2575,6 @@
         </w:r>
         <w:r>
           <w:rPr>
-            <w:rFonts w:cs="Times New Roman"/>
             <w:noProof/>
             <w:webHidden/>
           </w:rPr>
@@ -2918,7 +2582,6 @@
         </w:r>
         <w:r>
           <w:rPr>
-            <w:rFonts w:cs="Times New Roman"/>
             <w:noProof/>
             <w:webHidden/>
           </w:rPr>
@@ -2933,25 +2596,25 @@
           <w:tab w:val="right" w:leader="dot" w:pos="9344"/>
         </w:tabs>
         <w:rPr>
-          <w:rFonts w:eastAsiaTheme="minorEastAsia" w:cs="Times New Roman"/>
+          <w:rFonts w:asciiTheme="minorHAnsi" w:eastAsiaTheme="minorEastAsia" w:hAnsiTheme="minorHAnsi"/>
           <w:bCs w:val="0"/>
           <w:noProof/>
           <w:color w:val="auto"/>
+          <w:sz w:val="22"/>
+          <w:szCs w:val="22"/>
           <w:lang w:val="ru-RU" w:eastAsia="ru-RU"/>
         </w:rPr>
       </w:pPr>
-      <w:hyperlink w:anchor="_Toc7085552" w:history="1">
+      <w:hyperlink w:anchor="_Toc8684292" w:history="1">
         <w:r>
           <w:rPr>
             <w:rStyle w:val="a4"/>
-            <w:rFonts w:cs="Times New Roman"/>
             <w:noProof/>
           </w:rPr>
           <w:t>Приложение Б</w:t>
         </w:r>
         <w:r>
           <w:rPr>
-            <w:rFonts w:cs="Times New Roman"/>
             <w:noProof/>
             <w:webHidden/>
           </w:rPr>
@@ -2959,7 +2622,6 @@
         </w:r>
         <w:r>
           <w:rPr>
-            <w:rFonts w:cs="Times New Roman"/>
             <w:noProof/>
             <w:webHidden/>
           </w:rPr>
@@ -2967,22 +2629,19 @@
         </w:r>
         <w:r>
           <w:rPr>
-            <w:rFonts w:cs="Times New Roman"/>
-            <w:noProof/>
-            <w:webHidden/>
-          </w:rPr>
-          <w:instrText xml:space="preserve"> PAGEREF _Toc7085552 \h </w:instrText>
-        </w:r>
-        <w:r>
-          <w:rPr>
-            <w:rFonts w:cs="Times New Roman"/>
-            <w:noProof/>
-            <w:webHidden/>
-          </w:rPr>
-        </w:r>
-        <w:r>
-          <w:rPr>
-            <w:rFonts w:cs="Times New Roman"/>
+            <w:noProof/>
+            <w:webHidden/>
+          </w:rPr>
+          <w:instrText xml:space="preserve"> PAGEREF _Toc8684292 \h </w:instrText>
+        </w:r>
+        <w:r>
+          <w:rPr>
+            <w:noProof/>
+            <w:webHidden/>
+          </w:rPr>
+        </w:r>
+        <w:r>
+          <w:rPr>
             <w:noProof/>
             <w:webHidden/>
           </w:rPr>
@@ -2990,7 +2649,6 @@
         </w:r>
         <w:r>
           <w:rPr>
-            <w:rFonts w:cs="Times New Roman"/>
             <w:noProof/>
             <w:webHidden/>
           </w:rPr>
@@ -2998,7 +2656,6 @@
         </w:r>
         <w:r>
           <w:rPr>
-            <w:rFonts w:cs="Times New Roman"/>
             <w:noProof/>
             <w:webHidden/>
           </w:rPr>
@@ -3013,25 +2670,25 @@
           <w:tab w:val="right" w:leader="dot" w:pos="9344"/>
         </w:tabs>
         <w:rPr>
-          <w:rFonts w:eastAsiaTheme="minorEastAsia" w:cs="Times New Roman"/>
+          <w:rFonts w:asciiTheme="minorHAnsi" w:eastAsiaTheme="minorEastAsia" w:hAnsiTheme="minorHAnsi"/>
           <w:bCs w:val="0"/>
           <w:noProof/>
           <w:color w:val="auto"/>
+          <w:sz w:val="22"/>
+          <w:szCs w:val="22"/>
           <w:lang w:val="ru-RU" w:eastAsia="ru-RU"/>
         </w:rPr>
       </w:pPr>
-      <w:hyperlink w:anchor="_Toc7085553" w:history="1">
+      <w:hyperlink w:anchor="_Toc8684293" w:history="1">
         <w:r>
           <w:rPr>
             <w:rStyle w:val="a4"/>
-            <w:rFonts w:cs="Times New Roman"/>
             <w:noProof/>
           </w:rPr>
           <w:t>Приложение В</w:t>
         </w:r>
         <w:r>
           <w:rPr>
-            <w:rFonts w:cs="Times New Roman"/>
             <w:noProof/>
             <w:webHidden/>
           </w:rPr>
@@ -3039,7 +2696,6 @@
         </w:r>
         <w:r>
           <w:rPr>
-            <w:rFonts w:cs="Times New Roman"/>
             <w:noProof/>
             <w:webHidden/>
           </w:rPr>
@@ -3047,22 +2703,19 @@
         </w:r>
         <w:r>
           <w:rPr>
-            <w:rFonts w:cs="Times New Roman"/>
-            <w:noProof/>
-            <w:webHidden/>
-          </w:rPr>
-          <w:instrText xml:space="preserve"> PAGEREF _Toc7085553 \h </w:instrText>
-        </w:r>
-        <w:r>
-          <w:rPr>
-            <w:rFonts w:cs="Times New Roman"/>
-            <w:noProof/>
-            <w:webHidden/>
-          </w:rPr>
-        </w:r>
-        <w:r>
-          <w:rPr>
-            <w:rFonts w:cs="Times New Roman"/>
+            <w:noProof/>
+            <w:webHidden/>
+          </w:rPr>
+          <w:instrText xml:space="preserve"> PAGEREF _Toc8684293 \h </w:instrText>
+        </w:r>
+        <w:r>
+          <w:rPr>
+            <w:noProof/>
+            <w:webHidden/>
+          </w:rPr>
+        </w:r>
+        <w:r>
+          <w:rPr>
             <w:noProof/>
             <w:webHidden/>
           </w:rPr>
@@ -3070,7 +2723,6 @@
         </w:r>
         <w:r>
           <w:rPr>
-            <w:rFonts w:cs="Times New Roman"/>
             <w:noProof/>
             <w:webHidden/>
           </w:rPr>
@@ -3078,7 +2730,6 @@
         </w:r>
         <w:r>
           <w:rPr>
-            <w:rFonts w:cs="Times New Roman"/>
             <w:noProof/>
             <w:webHidden/>
           </w:rPr>
@@ -3103,25 +2754,514 @@
     <w:p>
       <w:pPr>
         <w:pStyle w:val="1"/>
+      </w:pPr>
+      <w:bookmarkStart w:id="0" w:name="_Toc8684271"/>
+      <w:r>
+        <w:lastRenderedPageBreak/>
+        <w:t>Введение</w:t>
+      </w:r>
+      <w:bookmarkEnd w:id="0"/>
+    </w:p>
+    <w:p>
+      <w:pPr>
+        <w:pStyle w:val="a0"/>
+        <w:rPr>
+          <w:lang w:eastAsia="ru-RU"/>
+        </w:rPr>
+      </w:pPr>
+      <w:r>
+        <w:rPr>
+          <w:lang w:eastAsia="ru-RU"/>
+        </w:rPr>
+        <w:t>Цель данной выпускной квалификационной работы заключается в приобретении и подтверждении навыков, приобретённых в ходе обучения по специальности «Программирование в компьютерных системах».</w:t>
+      </w:r>
+    </w:p>
+    <w:p>
+      <w:pPr>
+        <w:pStyle w:val="a0"/>
+        <w:rPr>
+          <w:lang w:eastAsia="ru-RU"/>
+        </w:rPr>
+      </w:pPr>
+      <w:r>
+        <w:rPr>
+          <w:lang w:eastAsia="ru-RU"/>
+        </w:rPr>
+        <w:t xml:space="preserve">Задача данного проекта заключается в разработке автоматизированной информационной системы фирмы по ремонту квартир. </w:t>
+      </w:r>
+    </w:p>
+    <w:p>
+      <w:pPr>
+        <w:pStyle w:val="a0"/>
+        <w:rPr>
+          <w:lang w:eastAsia="ru-RU"/>
+        </w:rPr>
+      </w:pPr>
+      <w:r>
+        <w:rPr>
+          <w:lang w:eastAsia="ru-RU"/>
+        </w:rPr>
+        <w:t xml:space="preserve">Данная автоматизированная информационная система необходима для автоматизации некоторых процессов в работе небольшой компании по ремонту квартир. </w:t>
+      </w:r>
+    </w:p>
+    <w:p>
+      <w:pPr>
+        <w:pStyle w:val="a0"/>
+        <w:rPr>
+          <w:lang w:eastAsia="ru-RU"/>
+        </w:rPr>
+      </w:pPr>
+      <w:r>
+        <w:rPr>
+          <w:lang w:eastAsia="ru-RU"/>
+        </w:rPr>
+        <w:t xml:space="preserve">Система будет состоять из приложения под операционную систему </w:t>
+      </w:r>
+      <w:r>
+        <w:rPr>
+          <w:lang w:val="en-US" w:eastAsia="ru-RU"/>
+        </w:rPr>
+        <w:t>Windows</w:t>
+      </w:r>
+      <w:r>
+        <w:rPr>
+          <w:lang w:eastAsia="ru-RU"/>
+        </w:rPr>
+        <w:t xml:space="preserve">, </w:t>
+      </w:r>
+      <w:r>
+        <w:rPr>
+          <w:lang w:val="en-US" w:eastAsia="ru-RU"/>
+        </w:rPr>
+        <w:t>Rest</w:t>
+      </w:r>
+      <w:r>
+        <w:rPr>
+          <w:lang w:eastAsia="ru-RU"/>
+        </w:rPr>
+        <w:t xml:space="preserve"> </w:t>
+      </w:r>
+      <w:r>
+        <w:rPr>
+          <w:lang w:val="en-US" w:eastAsia="ru-RU"/>
+        </w:rPr>
+        <w:t>API</w:t>
+      </w:r>
+      <w:r>
+        <w:rPr>
+          <w:lang w:eastAsia="ru-RU"/>
+        </w:rPr>
+        <w:t xml:space="preserve"> сервиса, который будет работать на удаленном сервере, что позволит работать нескольким работникам одновременно, а также база данных, с которой будет держать связь </w:t>
+      </w:r>
+      <w:r>
+        <w:rPr>
+          <w:lang w:val="en-US" w:eastAsia="ru-RU"/>
+        </w:rPr>
+        <w:t>Rest</w:t>
+      </w:r>
+      <w:r>
+        <w:rPr>
+          <w:lang w:eastAsia="ru-RU"/>
+        </w:rPr>
+        <w:t xml:space="preserve"> </w:t>
+      </w:r>
+      <w:r>
+        <w:rPr>
+          <w:lang w:val="en-US" w:eastAsia="ru-RU"/>
+        </w:rPr>
+        <w:t>API</w:t>
+      </w:r>
+      <w:r>
+        <w:rPr>
+          <w:lang w:eastAsia="ru-RU"/>
+        </w:rPr>
+        <w:t xml:space="preserve"> сервис и мобильное приложение для связи с заказчиками.</w:t>
+      </w:r>
+    </w:p>
+    <w:p>
+      <w:pPr>
+        <w:pStyle w:val="a0"/>
+        <w:rPr>
+          <w:lang w:eastAsia="ru-RU"/>
+        </w:rPr>
+      </w:pPr>
+      <w:r>
+        <w:rPr>
+          <w:lang w:eastAsia="ru-RU"/>
+        </w:rPr>
+        <w:t xml:space="preserve">Основной задачей будет автоматизация и повышения эффективности работы персонала в рамках определенных задач. </w:t>
+      </w:r>
+    </w:p>
+    <w:p>
+      <w:pPr>
+        <w:pStyle w:val="a0"/>
+        <w:rPr>
+          <w:lang w:eastAsia="ru-RU"/>
+        </w:rPr>
+      </w:pPr>
+      <w:r>
+        <w:rPr>
+          <w:lang w:eastAsia="ru-RU"/>
+        </w:rPr>
+        <w:t>Стоит отметить, данная автоматизация решит вопросы, связанные с количеством времени, которое тратиться на создание заказа на ремонт, а также на некоторые другие технологические операции. После решения данных вопросах сократиться время обслуживания клиентов и повысится качество данного обслуживания, а также повысится обратная отдача между клиентом и теми работниками, которые будут выполнять данный ремонт.</w:t>
+      </w:r>
+    </w:p>
+    <w:p>
+      <w:pPr>
+        <w:pStyle w:val="a0"/>
+        <w:rPr>
+          <w:lang w:eastAsia="ru-RU"/>
+        </w:rPr>
+      </w:pPr>
+      <w:r>
+        <w:rPr>
+          <w:lang w:eastAsia="ru-RU"/>
+        </w:rPr>
+        <w:t>Процесс автоматизации всех процессов в настоящее время с развитием технологий приобрело большой интерес у некоторых директоров и в целом у всего руководящего персонала, который хочет повысить качество и скорость обслуживания клиентов.</w:t>
+      </w:r>
+    </w:p>
+    <w:p>
+      <w:pPr>
+        <w:pStyle w:val="a0"/>
+      </w:pPr>
+      <w:r>
+        <w:rPr>
+          <w:lang w:eastAsia="ru-RU"/>
+        </w:rPr>
+        <w:t>Как уже говорилось ранее, суть данного проекта заключается разработки автоматизации информационной системы фирмы по ремонту квартир, в котором будет реализован набор всех требуемых для данной программы функций.</w:t>
+      </w:r>
+      <w:r>
+        <w:br w:type="page"/>
+      </w:r>
+    </w:p>
+    <w:p>
+      <w:pPr>
+        <w:pStyle w:val="1"/>
+      </w:pPr>
+      <w:bookmarkStart w:id="1" w:name="_Toc8684272"/>
+      <w:r>
+        <w:lastRenderedPageBreak/>
+        <w:t>Исследовательский раздел</w:t>
+      </w:r>
+      <w:bookmarkEnd w:id="1"/>
+    </w:p>
+    <w:p>
+      <w:pPr>
+        <w:pStyle w:val="2"/>
+      </w:pPr>
+      <w:bookmarkStart w:id="2" w:name="_Toc8684273"/>
+      <w:r>
+        <w:t>Предпроектной исследование предметной области</w:t>
+      </w:r>
+      <w:bookmarkEnd w:id="2"/>
+    </w:p>
+    <w:p>
+      <w:pPr>
+        <w:pStyle w:val="3"/>
+        <w:numPr>
+          <w:ilvl w:val="2"/>
+          <w:numId w:val="37"/>
+        </w:numPr>
+        <w:jc w:val="both"/>
+      </w:pPr>
+      <w:bookmarkStart w:id="3" w:name="_Toc8684274"/>
+      <w:r>
+        <w:t>Анализ предметной области объекта автоматизации</w:t>
+      </w:r>
+      <w:bookmarkEnd w:id="3"/>
+    </w:p>
+    <w:p>
+      <w:bookmarkStart w:id="4" w:name="_GoBack"/>
+      <w:r>
+        <w:t>Данный проект разработан в целях увеличения скорости работы компании и представляет из себя набор клиент серверного программного обеспечения:</w:t>
+      </w:r>
+    </w:p>
+    <w:p>
+      <w:pPr>
+        <w:pStyle w:val="a7"/>
         <w:numPr>
           <w:ilvl w:val="0"/>
-          <w:numId w:val="0"/>
+          <w:numId w:val="38"/>
         </w:numPr>
-      </w:pPr>
-      <w:bookmarkStart w:id="1" w:name="_Toc7085532"/>
+        <w:spacing w:after="0" w:line="360" w:lineRule="auto"/>
+        <w:ind w:left="0" w:firstLine="709"/>
+        <w:jc w:val="both"/>
+      </w:pPr>
+      <w:r>
+        <w:t>Базы данных для хранения все информации;</w:t>
+      </w:r>
+    </w:p>
+    <w:p>
+      <w:pPr>
+        <w:pStyle w:val="a7"/>
+        <w:numPr>
+          <w:ilvl w:val="0"/>
+          <w:numId w:val="38"/>
+        </w:numPr>
+        <w:spacing w:after="0" w:line="360" w:lineRule="auto"/>
+        <w:ind w:left="0" w:firstLine="709"/>
+        <w:jc w:val="both"/>
+      </w:pPr>
+      <w:r>
+        <w:t>Сервера, который выполняет прослойку между базой данных и прочими программа в данном комплексе;</w:t>
+      </w:r>
+    </w:p>
+    <w:p>
+      <w:pPr>
+        <w:pStyle w:val="a7"/>
+        <w:numPr>
+          <w:ilvl w:val="0"/>
+          <w:numId w:val="38"/>
+        </w:numPr>
+        <w:spacing w:after="0" w:line="360" w:lineRule="auto"/>
+        <w:ind w:left="0" w:firstLine="709"/>
+        <w:jc w:val="both"/>
+      </w:pPr>
+      <w:r>
+        <w:t xml:space="preserve">Приложения для операционной системы </w:t>
+      </w:r>
+      <w:r>
+        <w:rPr>
+          <w:lang w:val="en-US"/>
+        </w:rPr>
+        <w:t>Windows</w:t>
+      </w:r>
+      <w:r>
+        <w:t>;</w:t>
+      </w:r>
+    </w:p>
+    <w:p>
+      <w:pPr>
+        <w:pStyle w:val="a7"/>
+        <w:numPr>
+          <w:ilvl w:val="0"/>
+          <w:numId w:val="38"/>
+        </w:numPr>
+        <w:spacing w:after="0" w:line="360" w:lineRule="auto"/>
+        <w:ind w:left="0" w:firstLine="709"/>
+        <w:jc w:val="both"/>
+      </w:pPr>
+      <w:r>
+        <w:t xml:space="preserve">Мобильной приложения для операционной системы </w:t>
+      </w:r>
+      <w:r>
+        <w:rPr>
+          <w:lang w:val="en-US"/>
+        </w:rPr>
+        <w:t>Android</w:t>
+      </w:r>
+      <w:r>
+        <w:t xml:space="preserve"> для заказчиков и пользователей.</w:t>
+      </w:r>
+    </w:p>
+    <w:p>
+      <w:r>
+        <w:t>Для актуализации понимания о предметной области были изучены программы аналоги и были изучены необходимые и важные функции:</w:t>
+      </w:r>
+    </w:p>
+    <w:p>
+      <w:pPr>
+        <w:pStyle w:val="a7"/>
+        <w:numPr>
+          <w:ilvl w:val="0"/>
+          <w:numId w:val="38"/>
+        </w:numPr>
+        <w:spacing w:after="0" w:line="360" w:lineRule="auto"/>
+        <w:ind w:left="0" w:firstLine="709"/>
+        <w:jc w:val="both"/>
+      </w:pPr>
+      <w:r>
+        <w:t>подсчет стоимости заказа на ремонт</w:t>
+      </w:r>
+      <w:r>
+        <w:t>;</w:t>
+      </w:r>
+    </w:p>
+    <w:p>
+      <w:pPr>
+        <w:pStyle w:val="a7"/>
+        <w:numPr>
+          <w:ilvl w:val="0"/>
+          <w:numId w:val="38"/>
+        </w:numPr>
+        <w:spacing w:after="0" w:line="360" w:lineRule="auto"/>
+        <w:ind w:left="0" w:firstLine="709"/>
+        <w:jc w:val="both"/>
+      </w:pPr>
+      <w:r>
+        <w:t>создание договора на основе шаблона, созданного заранее;</w:t>
+      </w:r>
+    </w:p>
+    <w:p>
+      <w:pPr>
+        <w:pStyle w:val="a7"/>
+        <w:numPr>
+          <w:ilvl w:val="0"/>
+          <w:numId w:val="38"/>
+        </w:numPr>
+        <w:spacing w:after="0" w:line="360" w:lineRule="auto"/>
+        <w:ind w:left="0" w:firstLine="709"/>
+        <w:jc w:val="both"/>
+      </w:pPr>
+      <w:r>
+        <w:t xml:space="preserve">импорт информации о материалах и услугах, предоставляемых данной организацией из файла программы </w:t>
+      </w:r>
+      <w:r>
+        <w:rPr>
+          <w:lang w:val="en-US"/>
+        </w:rPr>
+        <w:t>Excel</w:t>
+      </w:r>
+      <w:r>
+        <w:t>;</w:t>
+      </w:r>
+    </w:p>
+    <w:p>
+      <w:pPr>
+        <w:pStyle w:val="a7"/>
+        <w:numPr>
+          <w:ilvl w:val="0"/>
+          <w:numId w:val="38"/>
+        </w:numPr>
+        <w:spacing w:after="0" w:line="360" w:lineRule="auto"/>
+        <w:ind w:left="0" w:firstLine="709"/>
+        <w:jc w:val="both"/>
+      </w:pPr>
+      <w:r>
+        <w:t>возможность добавления, редактирования информациях об услугах;</w:t>
+      </w:r>
+    </w:p>
+    <w:p>
+      <w:pPr>
+        <w:pStyle w:val="a7"/>
+        <w:numPr>
+          <w:ilvl w:val="0"/>
+          <w:numId w:val="38"/>
+        </w:numPr>
+        <w:spacing w:after="0" w:line="360" w:lineRule="auto"/>
+        <w:ind w:left="0" w:firstLine="709"/>
+        <w:jc w:val="both"/>
+      </w:pPr>
+      <w:r>
+        <w:t xml:space="preserve">возможность работы с данными о сотрудниках (прием на работу, увольнение и кадровые перемещения) с документированием в формате </w:t>
+      </w:r>
+      <w:r>
+        <w:rPr>
+          <w:lang w:val="en-US"/>
+        </w:rPr>
+        <w:t>Word</w:t>
+      </w:r>
+      <w:r>
+        <w:t>;</w:t>
+      </w:r>
+    </w:p>
+    <w:p>
+      <w:pPr>
+        <w:pStyle w:val="a7"/>
+        <w:numPr>
+          <w:ilvl w:val="0"/>
+          <w:numId w:val="38"/>
+        </w:numPr>
+        <w:spacing w:after="0" w:line="360" w:lineRule="auto"/>
+        <w:ind w:left="0" w:firstLine="709"/>
+        <w:jc w:val="both"/>
+      </w:pPr>
+      <w:r>
+        <w:t>возможность раздельного доступа к программе путем назначения прав доступа для сотрудников, а также возможность их редактирования;</w:t>
+      </w:r>
+    </w:p>
+    <w:p>
+      <w:pPr>
+        <w:pStyle w:val="a7"/>
+        <w:numPr>
+          <w:ilvl w:val="0"/>
+          <w:numId w:val="38"/>
+        </w:numPr>
+        <w:spacing w:after="0" w:line="360" w:lineRule="auto"/>
+        <w:ind w:left="0" w:firstLine="709"/>
+        <w:jc w:val="both"/>
+      </w:pPr>
+      <w:r>
+        <w:t>учет данных о клиентах и сотрудниках, а также редактирование данных об этом факте;</w:t>
+      </w:r>
+    </w:p>
+    <w:p>
+      <w:pPr>
+        <w:pStyle w:val="a7"/>
+        <w:numPr>
+          <w:ilvl w:val="0"/>
+          <w:numId w:val="38"/>
+        </w:numPr>
+        <w:spacing w:after="0" w:line="360" w:lineRule="auto"/>
+        <w:ind w:left="0" w:firstLine="709"/>
+        <w:jc w:val="both"/>
+      </w:pPr>
+      <w:r>
+        <w:t>учет оказанных услуг и учет платежей, а также система отчетов о проделанных работах и проданных услугах;</w:t>
+      </w:r>
+    </w:p>
+    <w:p>
+      <w:pPr>
+        <w:pStyle w:val="a7"/>
+        <w:numPr>
+          <w:ilvl w:val="0"/>
+          <w:numId w:val="38"/>
+        </w:numPr>
+        <w:spacing w:after="0" w:line="360" w:lineRule="auto"/>
+        <w:ind w:left="0" w:firstLine="709"/>
+        <w:jc w:val="both"/>
+      </w:pPr>
+      <w:r>
+        <w:t>система напоминаний об актуальных задачах;</w:t>
+      </w:r>
+    </w:p>
+    <w:p>
+      <w:pPr>
+        <w:pStyle w:val="a7"/>
+        <w:numPr>
+          <w:ilvl w:val="0"/>
+          <w:numId w:val="38"/>
+        </w:numPr>
+        <w:spacing w:after="0" w:line="360" w:lineRule="auto"/>
+        <w:ind w:left="0" w:firstLine="709"/>
+        <w:jc w:val="both"/>
+      </w:pPr>
+      <w:r>
+        <w:t>фиксирование замеров помещений и вычисление площади некоторых поверхностей.</w:t>
+      </w:r>
+    </w:p>
+    <w:bookmarkEnd w:id="4"/>
+    <w:p/>
+    <w:p>
+      <w:pPr>
+        <w:pStyle w:val="2"/>
+      </w:pPr>
+      <w:bookmarkStart w:id="5" w:name="_Toc8684275"/>
+      <w:r>
+        <w:t>Характеристика системы программирования</w:t>
+      </w:r>
+      <w:bookmarkEnd w:id="5"/>
+    </w:p>
+    <w:p>
+      <w:pPr>
+        <w:pStyle w:val="a0"/>
+      </w:pPr>
+    </w:p>
+    <w:p>
+      <w:pPr>
+        <w:pStyle w:val="2"/>
+      </w:pPr>
+      <w:bookmarkStart w:id="6" w:name="_Toc8684276"/>
       <w:r>
         <w:lastRenderedPageBreak/>
-        <w:t>Введение</w:t>
-      </w:r>
-      <w:bookmarkEnd w:id="1"/>
+        <w:t>Анализ требования и определение спецификаций программного продукта</w:t>
+      </w:r>
+      <w:bookmarkEnd w:id="6"/>
     </w:p>
     <w:p>
       <w:pPr>
         <w:pStyle w:val="a0"/>
       </w:pPr>
-      <w:r>
-        <w:t>Тут короче введение</w:t>
-      </w:r>
     </w:p>
     <w:p>
       <w:pPr>
@@ -3139,45 +3279,37 @@
       <w:pPr>
         <w:pStyle w:val="1"/>
       </w:pPr>
-      <w:bookmarkStart w:id="2" w:name="_Toc7085533"/>
+      <w:bookmarkStart w:id="7" w:name="_Toc8684277"/>
       <w:r>
         <w:lastRenderedPageBreak/>
-        <w:t>Исследовательский раздел</w:t>
-      </w:r>
-      <w:bookmarkEnd w:id="2"/>
+        <w:t>Специальный раздел</w:t>
+      </w:r>
+      <w:bookmarkEnd w:id="7"/>
     </w:p>
     <w:p>
       <w:pPr>
         <w:pStyle w:val="2"/>
       </w:pPr>
-      <w:bookmarkStart w:id="3" w:name="_Toc7085534"/>
-      <w:r>
-        <w:t>Предпроектной исследование предметной области</w:t>
-      </w:r>
-      <w:bookmarkEnd w:id="3"/>
+      <w:bookmarkStart w:id="8" w:name="_Toc8684278"/>
+      <w:r>
+        <w:t>Проектирование программного обеспечения</w:t>
+      </w:r>
+      <w:bookmarkEnd w:id="8"/>
     </w:p>
     <w:p>
       <w:pPr>
         <w:pStyle w:val="a0"/>
       </w:pPr>
-      <w:r>
-        <w:t xml:space="preserve">Тут </w:t>
-      </w:r>
-      <w:proofErr w:type="spellStart"/>
-      <w:r>
-        <w:t>предпроетка</w:t>
-      </w:r>
-      <w:proofErr w:type="spellEnd"/>
     </w:p>
     <w:p>
       <w:pPr>
         <w:pStyle w:val="2"/>
       </w:pPr>
-      <w:bookmarkStart w:id="4" w:name="_Toc7085535"/>
-      <w:r>
-        <w:t>Характеристика системы программирования</w:t>
-      </w:r>
-      <w:bookmarkEnd w:id="4"/>
+      <w:bookmarkStart w:id="9" w:name="_Toc8684279"/>
+      <w:r>
+        <w:t>Разработка базы данных</w:t>
+      </w:r>
+      <w:bookmarkEnd w:id="9"/>
     </w:p>
     <w:p>
       <w:pPr>
@@ -3188,16 +3320,11 @@
       <w:pPr>
         <w:pStyle w:val="2"/>
       </w:pPr>
-      <w:bookmarkStart w:id="5" w:name="_Toc7085536"/>
-      <w:r>
-        <w:t>Анализ требования и определение спецификаций программного продукта</w:t>
-      </w:r>
-      <w:bookmarkEnd w:id="5"/>
-    </w:p>
-    <w:p>
-      <w:pPr>
-        <w:pStyle w:val="a0"/>
-      </w:pPr>
+      <w:bookmarkStart w:id="10" w:name="_Toc8684280"/>
+      <w:r>
+        <w:t>Разработка пользовательских интерфейсов</w:t>
+      </w:r>
+      <w:bookmarkEnd w:id="10"/>
     </w:p>
     <w:p>
       <w:pPr>
@@ -3215,22 +3342,22 @@
       <w:pPr>
         <w:pStyle w:val="1"/>
       </w:pPr>
-      <w:bookmarkStart w:id="6" w:name="_Toc7085537"/>
+      <w:bookmarkStart w:id="11" w:name="_Toc8684281"/>
       <w:r>
         <w:lastRenderedPageBreak/>
-        <w:t>Специальный раздел</w:t>
-      </w:r>
-      <w:bookmarkEnd w:id="6"/>
+        <w:t>Технологический раздел</w:t>
+      </w:r>
+      <w:bookmarkEnd w:id="11"/>
     </w:p>
     <w:p>
       <w:pPr>
         <w:pStyle w:val="2"/>
       </w:pPr>
-      <w:bookmarkStart w:id="7" w:name="_Toc7085538"/>
-      <w:r>
-        <w:t>Проектирование программного обеспечения</w:t>
-      </w:r>
-      <w:bookmarkEnd w:id="7"/>
+      <w:bookmarkStart w:id="12" w:name="_Toc8684282"/>
+      <w:r>
+        <w:t>Технология 1</w:t>
+      </w:r>
+      <w:bookmarkEnd w:id="12"/>
     </w:p>
     <w:p>
       <w:pPr>
@@ -3241,11 +3368,11 @@
       <w:pPr>
         <w:pStyle w:val="2"/>
       </w:pPr>
-      <w:bookmarkStart w:id="8" w:name="_Toc7085539"/>
-      <w:r>
-        <w:t>Разработка базы данных</w:t>
-      </w:r>
-      <w:bookmarkEnd w:id="8"/>
+      <w:bookmarkStart w:id="13" w:name="_Toc8684283"/>
+      <w:r>
+        <w:t>Технология 2</w:t>
+      </w:r>
+      <w:bookmarkEnd w:id="13"/>
     </w:p>
     <w:p>
       <w:pPr>
@@ -3256,11 +3383,11 @@
       <w:pPr>
         <w:pStyle w:val="2"/>
       </w:pPr>
-      <w:bookmarkStart w:id="9" w:name="_Toc7085540"/>
-      <w:r>
-        <w:t>Разработка пользовательских интерфейсов</w:t>
-      </w:r>
-      <w:bookmarkEnd w:id="9"/>
+      <w:bookmarkStart w:id="14" w:name="_Toc8684284"/>
+      <w:r>
+        <w:t>Тестирование и отладка программного обеспечения</w:t>
+      </w:r>
+      <w:bookmarkEnd w:id="14"/>
     </w:p>
     <w:p>
       <w:pPr>
@@ -3278,105 +3405,42 @@
       <w:pPr>
         <w:pStyle w:val="1"/>
       </w:pPr>
-      <w:bookmarkStart w:id="10" w:name="_Toc7085541"/>
-      <w:r>
-        <w:lastRenderedPageBreak/>
-        <w:t>Технологический раздел</w:t>
-      </w:r>
-      <w:bookmarkEnd w:id="10"/>
-    </w:p>
-    <w:p>
-      <w:pPr>
-        <w:pStyle w:val="2"/>
-      </w:pPr>
-      <w:bookmarkStart w:id="11" w:name="_Toc7085542"/>
-      <w:r>
-        <w:t>Технология 1</w:t>
-      </w:r>
-      <w:bookmarkEnd w:id="11"/>
-    </w:p>
-    <w:p>
-      <w:pPr>
-        <w:pStyle w:val="a0"/>
-      </w:pPr>
-    </w:p>
-    <w:p>
-      <w:pPr>
-        <w:pStyle w:val="2"/>
-      </w:pPr>
-      <w:bookmarkStart w:id="12" w:name="_Toc7085543"/>
-      <w:r>
-        <w:t>Технология 2</w:t>
-      </w:r>
-      <w:bookmarkEnd w:id="12"/>
-    </w:p>
-    <w:p>
-      <w:pPr>
-        <w:pStyle w:val="a0"/>
-      </w:pPr>
-    </w:p>
-    <w:p>
-      <w:pPr>
-        <w:pStyle w:val="2"/>
-      </w:pPr>
-      <w:bookmarkStart w:id="13" w:name="_Toc7085544"/>
-      <w:r>
-        <w:t>Тестирование и отладка программного обеспечения</w:t>
-      </w:r>
-      <w:bookmarkEnd w:id="13"/>
-    </w:p>
-    <w:p>
-      <w:pPr>
-        <w:rPr>
-          <w:rFonts w:ascii="Times New Roman" w:hAnsi="Times New Roman"/>
-          <w:color w:val="000000" w:themeColor="text1"/>
-          <w:sz w:val="28"/>
-        </w:rPr>
-      </w:pPr>
-      <w:r>
-        <w:br w:type="page"/>
-      </w:r>
-    </w:p>
-    <w:p>
-      <w:pPr>
-        <w:pStyle w:val="1"/>
-      </w:pPr>
-      <w:bookmarkStart w:id="14" w:name="_Toc7085545"/>
+      <w:bookmarkStart w:id="15" w:name="_Toc8684285"/>
       <w:r>
         <w:lastRenderedPageBreak/>
         <w:t>Руководство по использованию программного обеспечения</w:t>
       </w:r>
-      <w:bookmarkEnd w:id="14"/>
+      <w:bookmarkEnd w:id="15"/>
     </w:p>
     <w:p>
       <w:pPr>
         <w:pStyle w:val="2"/>
       </w:pPr>
-      <w:bookmarkStart w:id="15" w:name="_Toc7085546"/>
+      <w:bookmarkStart w:id="16" w:name="_Toc8684286"/>
       <w:r>
         <w:t>Руководство системного программиста</w:t>
       </w:r>
-      <w:bookmarkEnd w:id="15"/>
+      <w:bookmarkEnd w:id="16"/>
     </w:p>
     <w:p>
       <w:pPr>
         <w:pStyle w:val="2"/>
       </w:pPr>
-      <w:bookmarkStart w:id="16" w:name="_Toc7085547"/>
+      <w:bookmarkStart w:id="17" w:name="_Toc8684287"/>
       <w:r>
         <w:t>Руководство программиста</w:t>
       </w:r>
-      <w:bookmarkEnd w:id="16"/>
+      <w:bookmarkEnd w:id="17"/>
     </w:p>
     <w:p>
       <w:pPr>
         <w:pStyle w:val="2"/>
       </w:pPr>
-      <w:bookmarkStart w:id="17" w:name="_Toc7085548"/>
+      <w:bookmarkStart w:id="18" w:name="_Toc8684288"/>
       <w:r>
         <w:t>Руководство пользователя</w:t>
       </w:r>
-      <w:bookmarkEnd w:id="17"/>
+      <w:bookmarkEnd w:id="18"/>
     </w:p>
     <w:p>
       <w:r>
@@ -3386,18 +3450,13 @@
     <w:p>
       <w:pPr>
         <w:pStyle w:val="1"/>
-        <w:numPr>
-          <w:ilvl w:val="0"/>
-          <w:numId w:val="0"/>
-        </w:numPr>
-        <w:ind w:left="709"/>
-      </w:pPr>
-      <w:bookmarkStart w:id="18" w:name="_Toc7085549"/>
+      </w:pPr>
+      <w:bookmarkStart w:id="19" w:name="_Toc8684289"/>
       <w:r>
         <w:lastRenderedPageBreak/>
         <w:t>Заключение</w:t>
       </w:r>
-      <w:bookmarkEnd w:id="18"/>
+      <w:bookmarkEnd w:id="19"/>
     </w:p>
     <w:p>
       <w:r>
@@ -3407,18 +3466,13 @@
     <w:p>
       <w:pPr>
         <w:pStyle w:val="1"/>
-        <w:numPr>
-          <w:ilvl w:val="0"/>
-          <w:numId w:val="0"/>
-        </w:numPr>
-        <w:ind w:left="709"/>
-      </w:pPr>
-      <w:bookmarkStart w:id="19" w:name="_Toc7085550"/>
+      </w:pPr>
+      <w:bookmarkStart w:id="20" w:name="_Toc8684290"/>
       <w:r>
         <w:lastRenderedPageBreak/>
         <w:t>Список использованных источников</w:t>
       </w:r>
-      <w:bookmarkEnd w:id="19"/>
+      <w:bookmarkEnd w:id="20"/>
     </w:p>
     <w:p/>
     <w:p>
@@ -3429,18 +3483,13 @@
     <w:p>
       <w:pPr>
         <w:pStyle w:val="1"/>
-        <w:numPr>
-          <w:ilvl w:val="0"/>
-          <w:numId w:val="0"/>
-        </w:numPr>
-        <w:ind w:left="709"/>
-      </w:pPr>
-      <w:bookmarkStart w:id="20" w:name="_Toc7085551"/>
+      </w:pPr>
+      <w:bookmarkStart w:id="21" w:name="_Toc8684291"/>
       <w:r>
         <w:lastRenderedPageBreak/>
         <w:t>Приложение А</w:t>
       </w:r>
-      <w:bookmarkEnd w:id="20"/>
+      <w:bookmarkEnd w:id="21"/>
     </w:p>
     <w:p>
       <w:pPr>
@@ -3458,18 +3507,13 @@
     <w:p>
       <w:pPr>
         <w:pStyle w:val="1"/>
-        <w:numPr>
-          <w:ilvl w:val="0"/>
-          <w:numId w:val="0"/>
-        </w:numPr>
-        <w:ind w:left="709"/>
-      </w:pPr>
-      <w:bookmarkStart w:id="21" w:name="_Toc7085552"/>
+      </w:pPr>
+      <w:bookmarkStart w:id="22" w:name="_Toc8684292"/>
       <w:r>
         <w:lastRenderedPageBreak/>
         <w:t>Приложение Б</w:t>
       </w:r>
-      <w:bookmarkEnd w:id="21"/>
+      <w:bookmarkEnd w:id="22"/>
     </w:p>
     <w:p>
       <w:pPr>
@@ -3487,13 +3531,8 @@
     <w:p>
       <w:pPr>
         <w:pStyle w:val="1"/>
-        <w:numPr>
-          <w:ilvl w:val="0"/>
-          <w:numId w:val="0"/>
-        </w:numPr>
-        <w:ind w:left="709"/>
-      </w:pPr>
-      <w:bookmarkStart w:id="22" w:name="_Toc7085553"/>
+      </w:pPr>
+      <w:bookmarkStart w:id="23" w:name="_Toc8684293"/>
       <w:r>
         <w:lastRenderedPageBreak/>
         <w:t>Приложе</w:t>
@@ -3501,7 +3540,7 @@
       <w:r>
         <w:t>ние В</w:t>
       </w:r>
-      <w:bookmarkEnd w:id="22"/>
+      <w:bookmarkEnd w:id="23"/>
     </w:p>
     <w:p/>
     <w:p/>
@@ -3979,6 +4018,119 @@
     </w:lvl>
   </w:abstractNum>
   <w:abstractNum w:abstractNumId="3" w15:restartNumberingAfterBreak="0">
+    <w:nsid w:val="11F34DB2"/>
+    <w:multiLevelType w:val="hybridMultilevel"/>
+    <w:tmpl w:val="62BC2C88"/>
+    <w:lvl w:ilvl="0" w:tplc="73C01622">
+      <w:start w:val="1"/>
+      <w:numFmt w:val="bullet"/>
+      <w:lvlText w:val=""/>
+      <w:lvlJc w:val="left"/>
+      <w:pPr>
+        <w:ind w:left="1429" w:hanging="360"/>
+      </w:pPr>
+      <w:rPr>
+        <w:rFonts w:ascii="Symbol" w:hAnsi="Symbol" w:hint="default"/>
+      </w:rPr>
+    </w:lvl>
+    <w:lvl w:ilvl="1" w:tplc="04190003" w:tentative="1">
+      <w:start w:val="1"/>
+      <w:numFmt w:val="bullet"/>
+      <w:lvlText w:val="o"/>
+      <w:lvlJc w:val="left"/>
+      <w:pPr>
+        <w:ind w:left="2149" w:hanging="360"/>
+      </w:pPr>
+      <w:rPr>
+        <w:rFonts w:ascii="Courier New" w:hAnsi="Courier New" w:cs="Courier New" w:hint="default"/>
+      </w:rPr>
+    </w:lvl>
+    <w:lvl w:ilvl="2" w:tplc="04190005" w:tentative="1">
+      <w:start w:val="1"/>
+      <w:numFmt w:val="bullet"/>
+      <w:lvlText w:val=""/>
+      <w:lvlJc w:val="left"/>
+      <w:pPr>
+        <w:ind w:left="2869" w:hanging="360"/>
+      </w:pPr>
+      <w:rPr>
+        <w:rFonts w:ascii="Wingdings" w:hAnsi="Wingdings" w:hint="default"/>
+      </w:rPr>
+    </w:lvl>
+    <w:lvl w:ilvl="3" w:tplc="04190001" w:tentative="1">
+      <w:start w:val="1"/>
+      <w:numFmt w:val="bullet"/>
+      <w:lvlText w:val=""/>
+      <w:lvlJc w:val="left"/>
+      <w:pPr>
+        <w:ind w:left="3589" w:hanging="360"/>
+      </w:pPr>
+      <w:rPr>
+        <w:rFonts w:ascii="Symbol" w:hAnsi="Symbol" w:hint="default"/>
+      </w:rPr>
+    </w:lvl>
+    <w:lvl w:ilvl="4" w:tplc="04190003" w:tentative="1">
+      <w:start w:val="1"/>
+      <w:numFmt w:val="bullet"/>
+      <w:lvlText w:val="o"/>
+      <w:lvlJc w:val="left"/>
+      <w:pPr>
+        <w:ind w:left="4309" w:hanging="360"/>
+      </w:pPr>
+      <w:rPr>
+        <w:rFonts w:ascii="Courier New" w:hAnsi="Courier New" w:cs="Courier New" w:hint="default"/>
+      </w:rPr>
+    </w:lvl>
+    <w:lvl w:ilvl="5" w:tplc="04190005" w:tentative="1">
+      <w:start w:val="1"/>
+      <w:numFmt w:val="bullet"/>
+      <w:lvlText w:val=""/>
+      <w:lvlJc w:val="left"/>
+      <w:pPr>
+        <w:ind w:left="5029" w:hanging="360"/>
+      </w:pPr>
+      <w:rPr>
+        <w:rFonts w:ascii="Wingdings" w:hAnsi="Wingdings" w:hint="default"/>
+      </w:rPr>
+    </w:lvl>
+    <w:lvl w:ilvl="6" w:tplc="04190001" w:tentative="1">
+      <w:start w:val="1"/>
+      <w:numFmt w:val="bullet"/>
+      <w:lvlText w:val=""/>
+      <w:lvlJc w:val="left"/>
+      <w:pPr>
+        <w:ind w:left="5749" w:hanging="360"/>
+      </w:pPr>
+      <w:rPr>
+        <w:rFonts w:ascii="Symbol" w:hAnsi="Symbol" w:hint="default"/>
+      </w:rPr>
+    </w:lvl>
+    <w:lvl w:ilvl="7" w:tplc="04190003" w:tentative="1">
+      <w:start w:val="1"/>
+      <w:numFmt w:val="bullet"/>
+      <w:lvlText w:val="o"/>
+      <w:lvlJc w:val="left"/>
+      <w:pPr>
+        <w:ind w:left="6469" w:hanging="360"/>
+      </w:pPr>
+      <w:rPr>
+        <w:rFonts w:ascii="Courier New" w:hAnsi="Courier New" w:cs="Courier New" w:hint="default"/>
+      </w:rPr>
+    </w:lvl>
+    <w:lvl w:ilvl="8" w:tplc="04190005" w:tentative="1">
+      <w:start w:val="1"/>
+      <w:numFmt w:val="bullet"/>
+      <w:lvlText w:val=""/>
+      <w:lvlJc w:val="left"/>
+      <w:pPr>
+        <w:ind w:left="7189" w:hanging="360"/>
+      </w:pPr>
+      <w:rPr>
+        <w:rFonts w:ascii="Wingdings" w:hAnsi="Wingdings" w:hint="default"/>
+      </w:rPr>
+    </w:lvl>
+  </w:abstractNum>
+  <w:abstractNum w:abstractNumId="4" w15:restartNumberingAfterBreak="0">
     <w:nsid w:val="120463AC"/>
     <w:multiLevelType w:val="hybridMultilevel"/>
     <w:tmpl w:val="4698C11C"/>
@@ -4091,7 +4243,7 @@
       </w:rPr>
     </w:lvl>
   </w:abstractNum>
-  <w:abstractNum w:abstractNumId="4" w15:restartNumberingAfterBreak="0">
+  <w:abstractNum w:abstractNumId="5" w15:restartNumberingAfterBreak="0">
     <w:nsid w:val="1C62222F"/>
     <w:multiLevelType w:val="multilevel"/>
     <w:tmpl w:val="50380648"/>
@@ -4240,14 +4392,13 @@
       </w:rPr>
     </w:lvl>
   </w:abstractNum>
-  <w:abstractNum w:abstractNumId="5" w15:restartNumberingAfterBreak="0">
+  <w:abstractNum w:abstractNumId="6" w15:restartNumberingAfterBreak="0">
     <w:nsid w:val="1DCF50FD"/>
     <w:multiLevelType w:val="multilevel"/>
     <w:tmpl w:val="D83ADA1C"/>
     <w:lvl w:ilvl="0">
       <w:start w:val="1"/>
       <w:numFmt w:val="decimal"/>
-      <w:pStyle w:val="1"/>
       <w:suff w:val="space"/>
       <w:lvlText w:val="%1"/>
       <w:lvlJc w:val="center"/>
@@ -4376,7 +4527,7 @@
       </w:rPr>
     </w:lvl>
   </w:abstractNum>
-  <w:abstractNum w:abstractNumId="6" w15:restartNumberingAfterBreak="0">
+  <w:abstractNum w:abstractNumId="7" w15:restartNumberingAfterBreak="0">
     <w:nsid w:val="22984753"/>
     <w:multiLevelType w:val="hybridMultilevel"/>
     <w:tmpl w:val="7D525634"/>
@@ -4466,7 +4617,7 @@
       </w:pPr>
     </w:lvl>
   </w:abstractNum>
-  <w:abstractNum w:abstractNumId="7" w15:restartNumberingAfterBreak="0">
+  <w:abstractNum w:abstractNumId="8" w15:restartNumberingAfterBreak="0">
     <w:nsid w:val="23C16BD5"/>
     <w:multiLevelType w:val="hybridMultilevel"/>
     <w:tmpl w:val="29DEABA4"/>
@@ -4552,7 +4703,7 @@
       </w:pPr>
     </w:lvl>
   </w:abstractNum>
-  <w:abstractNum w:abstractNumId="8" w15:restartNumberingAfterBreak="0">
+  <w:abstractNum w:abstractNumId="9" w15:restartNumberingAfterBreak="0">
     <w:nsid w:val="23E66788"/>
     <w:multiLevelType w:val="hybridMultilevel"/>
     <w:tmpl w:val="9230D94C"/>
@@ -4665,7 +4816,7 @@
       </w:rPr>
     </w:lvl>
   </w:abstractNum>
-  <w:abstractNum w:abstractNumId="9" w15:restartNumberingAfterBreak="0">
+  <w:abstractNum w:abstractNumId="10" w15:restartNumberingAfterBreak="0">
     <w:nsid w:val="25E45459"/>
     <w:multiLevelType w:val="hybridMultilevel"/>
     <w:tmpl w:val="F90CDDD0"/>
@@ -4778,7 +4929,7 @@
       </w:rPr>
     </w:lvl>
   </w:abstractNum>
-  <w:abstractNum w:abstractNumId="10" w15:restartNumberingAfterBreak="0">
+  <w:abstractNum w:abstractNumId="11" w15:restartNumberingAfterBreak="0">
     <w:nsid w:val="26361F58"/>
     <w:multiLevelType w:val="hybridMultilevel"/>
     <w:tmpl w:val="1736F7E6"/>
@@ -4891,7 +5042,7 @@
       </w:rPr>
     </w:lvl>
   </w:abstractNum>
-  <w:abstractNum w:abstractNumId="11" w15:restartNumberingAfterBreak="0">
+  <w:abstractNum w:abstractNumId="12" w15:restartNumberingAfterBreak="0">
     <w:nsid w:val="27E41807"/>
     <w:multiLevelType w:val="hybridMultilevel"/>
     <w:tmpl w:val="E8280DB6"/>
@@ -5004,7 +5155,7 @@
       </w:rPr>
     </w:lvl>
   </w:abstractNum>
-  <w:abstractNum w:abstractNumId="12" w15:restartNumberingAfterBreak="0">
+  <w:abstractNum w:abstractNumId="13" w15:restartNumberingAfterBreak="0">
     <w:nsid w:val="2C447119"/>
     <w:multiLevelType w:val="hybridMultilevel"/>
     <w:tmpl w:val="579ED202"/>
@@ -5117,7 +5268,7 @@
       </w:rPr>
     </w:lvl>
   </w:abstractNum>
-  <w:abstractNum w:abstractNumId="13" w15:restartNumberingAfterBreak="0">
+  <w:abstractNum w:abstractNumId="14" w15:restartNumberingAfterBreak="0">
     <w:nsid w:val="2C8E0D83"/>
     <w:multiLevelType w:val="hybridMultilevel"/>
     <w:tmpl w:val="FA26204A"/>
@@ -5230,7 +5381,7 @@
       </w:rPr>
     </w:lvl>
   </w:abstractNum>
-  <w:abstractNum w:abstractNumId="14" w15:restartNumberingAfterBreak="0">
+  <w:abstractNum w:abstractNumId="15" w15:restartNumberingAfterBreak="0">
     <w:nsid w:val="2D7D3E04"/>
     <w:multiLevelType w:val="multilevel"/>
     <w:tmpl w:val="1A48BFA6"/>
@@ -5379,7 +5530,7 @@
       </w:rPr>
     </w:lvl>
   </w:abstractNum>
-  <w:abstractNum w:abstractNumId="15" w15:restartNumberingAfterBreak="0">
+  <w:abstractNum w:abstractNumId="16" w15:restartNumberingAfterBreak="0">
     <w:nsid w:val="2E466300"/>
     <w:multiLevelType w:val="hybridMultilevel"/>
     <w:tmpl w:val="EBB86FFC"/>
@@ -5468,7 +5619,7 @@
       </w:pPr>
     </w:lvl>
   </w:abstractNum>
-  <w:abstractNum w:abstractNumId="16" w15:restartNumberingAfterBreak="0">
+  <w:abstractNum w:abstractNumId="17" w15:restartNumberingAfterBreak="0">
     <w:nsid w:val="2E762E64"/>
     <w:multiLevelType w:val="multilevel"/>
     <w:tmpl w:val="E24E53D4"/>
@@ -5581,7 +5732,7 @@
       </w:rPr>
     </w:lvl>
   </w:abstractNum>
-  <w:abstractNum w:abstractNumId="17" w15:restartNumberingAfterBreak="0">
+  <w:abstractNum w:abstractNumId="18" w15:restartNumberingAfterBreak="0">
     <w:nsid w:val="2F731CD7"/>
     <w:multiLevelType w:val="multilevel"/>
     <w:tmpl w:val="101690A0"/>
@@ -5730,7 +5881,7 @@
       </w:rPr>
     </w:lvl>
   </w:abstractNum>
-  <w:abstractNum w:abstractNumId="18" w15:restartNumberingAfterBreak="0">
+  <w:abstractNum w:abstractNumId="19" w15:restartNumberingAfterBreak="0">
     <w:nsid w:val="35C33C5F"/>
     <w:multiLevelType w:val="hybridMultilevel"/>
     <w:tmpl w:val="D096B56E"/>
@@ -5843,7 +5994,7 @@
       </w:rPr>
     </w:lvl>
   </w:abstractNum>
-  <w:abstractNum w:abstractNumId="19" w15:restartNumberingAfterBreak="0">
+  <w:abstractNum w:abstractNumId="20" w15:restartNumberingAfterBreak="0">
     <w:nsid w:val="41907069"/>
     <w:multiLevelType w:val="multilevel"/>
     <w:tmpl w:val="6E38F7CC"/>
@@ -5992,7 +6143,7 @@
       </w:rPr>
     </w:lvl>
   </w:abstractNum>
-  <w:abstractNum w:abstractNumId="20" w15:restartNumberingAfterBreak="0">
+  <w:abstractNum w:abstractNumId="21" w15:restartNumberingAfterBreak="0">
     <w:nsid w:val="42CD66E7"/>
     <w:multiLevelType w:val="multilevel"/>
     <w:tmpl w:val="E31409DA"/>
@@ -6141,7 +6292,7 @@
       </w:rPr>
     </w:lvl>
   </w:abstractNum>
-  <w:abstractNum w:abstractNumId="21" w15:restartNumberingAfterBreak="0">
+  <w:abstractNum w:abstractNumId="22" w15:restartNumberingAfterBreak="0">
     <w:nsid w:val="44E41B7D"/>
     <w:multiLevelType w:val="hybridMultilevel"/>
     <w:tmpl w:val="8820B84E"/>
@@ -6254,7 +6405,7 @@
       </w:rPr>
     </w:lvl>
   </w:abstractNum>
-  <w:abstractNum w:abstractNumId="22" w15:restartNumberingAfterBreak="0">
+  <w:abstractNum w:abstractNumId="23" w15:restartNumberingAfterBreak="0">
     <w:nsid w:val="4A5F51F4"/>
     <w:multiLevelType w:val="hybridMultilevel"/>
     <w:tmpl w:val="8CB0BA76"/>
@@ -6367,7 +6518,121 @@
       </w:rPr>
     </w:lvl>
   </w:abstractNum>
-  <w:abstractNum w:abstractNumId="23" w15:restartNumberingAfterBreak="0">
+  <w:abstractNum w:abstractNumId="24" w15:restartNumberingAfterBreak="0">
+    <w:nsid w:val="4F385B81"/>
+    <w:multiLevelType w:val="multilevel"/>
+    <w:tmpl w:val="48D0EAAC"/>
+    <w:lvl w:ilvl="0">
+      <w:start w:val="1"/>
+      <w:numFmt w:val="decimal"/>
+      <w:lvlText w:val="%1"/>
+      <w:lvlJc w:val="left"/>
+      <w:pPr>
+        <w:ind w:left="0" w:firstLine="709"/>
+      </w:pPr>
+      <w:rPr>
+        <w:rFonts w:hint="default"/>
+      </w:rPr>
+    </w:lvl>
+    <w:lvl w:ilvl="1">
+      <w:start w:val="1"/>
+      <w:numFmt w:val="decimal"/>
+      <w:lvlText w:val="%1.%2"/>
+      <w:lvlJc w:val="left"/>
+      <w:pPr>
+        <w:ind w:left="0" w:firstLine="709"/>
+      </w:pPr>
+      <w:rPr>
+        <w:rFonts w:hint="default"/>
+        <w:sz w:val="28"/>
+      </w:rPr>
+    </w:lvl>
+    <w:lvl w:ilvl="2">
+      <w:start w:val="1"/>
+      <w:numFmt w:val="decimal"/>
+      <w:lvlText w:val="%1.%2.%3"/>
+      <w:lvlJc w:val="left"/>
+      <w:pPr>
+        <w:ind w:left="0" w:firstLine="709"/>
+      </w:pPr>
+      <w:rPr>
+        <w:rFonts w:hint="default"/>
+      </w:rPr>
+    </w:lvl>
+    <w:lvl w:ilvl="3">
+      <w:start w:val="1"/>
+      <w:numFmt w:val="decimal"/>
+      <w:lvlText w:val="%1.%2.%3.%4"/>
+      <w:lvlJc w:val="left"/>
+      <w:pPr>
+        <w:ind w:left="0" w:firstLine="709"/>
+      </w:pPr>
+      <w:rPr>
+        <w:rFonts w:hint="default"/>
+      </w:rPr>
+    </w:lvl>
+    <w:lvl w:ilvl="4">
+      <w:start w:val="1"/>
+      <w:numFmt w:val="decimal"/>
+      <w:lvlText w:val="%1.%2.%3.%4.%5."/>
+      <w:lvlJc w:val="left"/>
+      <w:pPr>
+        <w:ind w:left="0" w:firstLine="709"/>
+      </w:pPr>
+      <w:rPr>
+        <w:rFonts w:hint="default"/>
+      </w:rPr>
+    </w:lvl>
+    <w:lvl w:ilvl="5">
+      <w:start w:val="1"/>
+      <w:numFmt w:val="decimal"/>
+      <w:lvlText w:val="%1.%2.%3.%4.%5.%6."/>
+      <w:lvlJc w:val="left"/>
+      <w:pPr>
+        <w:ind w:left="0" w:firstLine="709"/>
+      </w:pPr>
+      <w:rPr>
+        <w:rFonts w:hint="default"/>
+      </w:rPr>
+    </w:lvl>
+    <w:lvl w:ilvl="6">
+      <w:start w:val="1"/>
+      <w:numFmt w:val="decimal"/>
+      <w:lvlText w:val="%1.%2.%3.%4.%5.%6.%7."/>
+      <w:lvlJc w:val="left"/>
+      <w:pPr>
+        <w:ind w:left="0" w:firstLine="709"/>
+      </w:pPr>
+      <w:rPr>
+        <w:rFonts w:hint="default"/>
+      </w:rPr>
+    </w:lvl>
+    <w:lvl w:ilvl="7">
+      <w:start w:val="1"/>
+      <w:numFmt w:val="decimal"/>
+      <w:lvlText w:val="%1.%2.%3.%4.%5.%6.%7.%8."/>
+      <w:lvlJc w:val="left"/>
+      <w:pPr>
+        <w:ind w:left="0" w:firstLine="709"/>
+      </w:pPr>
+      <w:rPr>
+        <w:rFonts w:hint="default"/>
+      </w:rPr>
+    </w:lvl>
+    <w:lvl w:ilvl="8">
+      <w:start w:val="1"/>
+      <w:numFmt w:val="decimal"/>
+      <w:lvlText w:val="%1.%2.%3.%4.%5.%6.%7.%8.%9."/>
+      <w:lvlJc w:val="left"/>
+      <w:pPr>
+        <w:ind w:left="0" w:firstLine="709"/>
+      </w:pPr>
+      <w:rPr>
+        <w:rFonts w:hint="default"/>
+      </w:rPr>
+    </w:lvl>
+  </w:abstractNum>
+  <w:abstractNum w:abstractNumId="25" w15:restartNumberingAfterBreak="0">
     <w:nsid w:val="4FE60391"/>
     <w:multiLevelType w:val="hybridMultilevel"/>
     <w:tmpl w:val="F1EC6E94"/>
@@ -6456,7 +6721,7 @@
       </w:pPr>
     </w:lvl>
   </w:abstractNum>
-  <w:abstractNum w:abstractNumId="24" w15:restartNumberingAfterBreak="0">
+  <w:abstractNum w:abstractNumId="26" w15:restartNumberingAfterBreak="0">
     <w:nsid w:val="54D7133B"/>
     <w:multiLevelType w:val="hybridMultilevel"/>
     <w:tmpl w:val="C88AE608"/>
@@ -6569,7 +6834,7 @@
       </w:rPr>
     </w:lvl>
   </w:abstractNum>
-  <w:abstractNum w:abstractNumId="25" w15:restartNumberingAfterBreak="0">
+  <w:abstractNum w:abstractNumId="27" w15:restartNumberingAfterBreak="0">
     <w:nsid w:val="54F210DA"/>
     <w:multiLevelType w:val="hybridMultilevel"/>
     <w:tmpl w:val="603C5B62"/>
@@ -6682,7 +6947,7 @@
       </w:rPr>
     </w:lvl>
   </w:abstractNum>
-  <w:abstractNum w:abstractNumId="26" w15:restartNumberingAfterBreak="0">
+  <w:abstractNum w:abstractNumId="28" w15:restartNumberingAfterBreak="0">
     <w:nsid w:val="56CC1E6C"/>
     <w:multiLevelType w:val="hybridMultilevel"/>
     <w:tmpl w:val="7C44C3AE"/>
@@ -6795,7 +7060,7 @@
       </w:rPr>
     </w:lvl>
   </w:abstractNum>
-  <w:abstractNum w:abstractNumId="27" w15:restartNumberingAfterBreak="0">
+  <w:abstractNum w:abstractNumId="29" w15:restartNumberingAfterBreak="0">
     <w:nsid w:val="59456DE5"/>
     <w:multiLevelType w:val="hybridMultilevel"/>
     <w:tmpl w:val="28D254C2"/>
@@ -6908,7 +7173,7 @@
       </w:rPr>
     </w:lvl>
   </w:abstractNum>
-  <w:abstractNum w:abstractNumId="28" w15:restartNumberingAfterBreak="0">
+  <w:abstractNum w:abstractNumId="30" w15:restartNumberingAfterBreak="0">
     <w:nsid w:val="59F60661"/>
     <w:multiLevelType w:val="multilevel"/>
     <w:tmpl w:val="CF162D60"/>
@@ -7057,7 +7322,7 @@
       </w:rPr>
     </w:lvl>
   </w:abstractNum>
-  <w:abstractNum w:abstractNumId="29" w15:restartNumberingAfterBreak="0">
+  <w:abstractNum w:abstractNumId="31" w15:restartNumberingAfterBreak="0">
     <w:nsid w:val="67601362"/>
     <w:multiLevelType w:val="hybridMultilevel"/>
     <w:tmpl w:val="B740A8BA"/>
@@ -7170,7 +7435,7 @@
       </w:rPr>
     </w:lvl>
   </w:abstractNum>
-  <w:abstractNum w:abstractNumId="30" w15:restartNumberingAfterBreak="0">
+  <w:abstractNum w:abstractNumId="32" w15:restartNumberingAfterBreak="0">
     <w:nsid w:val="69081A7B"/>
     <w:multiLevelType w:val="multilevel"/>
     <w:tmpl w:val="0D3C09DE"/>
@@ -7319,7 +7584,7 @@
       </w:rPr>
     </w:lvl>
   </w:abstractNum>
-  <w:abstractNum w:abstractNumId="31" w15:restartNumberingAfterBreak="0">
+  <w:abstractNum w:abstractNumId="33" w15:restartNumberingAfterBreak="0">
     <w:nsid w:val="722C4573"/>
     <w:multiLevelType w:val="hybridMultilevel"/>
     <w:tmpl w:val="59F21728"/>
@@ -7431,7 +7696,7 @@
       </w:rPr>
     </w:lvl>
   </w:abstractNum>
-  <w:abstractNum w:abstractNumId="32" w15:restartNumberingAfterBreak="0">
+  <w:abstractNum w:abstractNumId="34" w15:restartNumberingAfterBreak="0">
     <w:nsid w:val="7452490E"/>
     <w:multiLevelType w:val="hybridMultilevel"/>
     <w:tmpl w:val="F8AC97B2"/>
@@ -7544,7 +7809,7 @@
       </w:rPr>
     </w:lvl>
   </w:abstractNum>
-  <w:abstractNum w:abstractNumId="33" w15:restartNumberingAfterBreak="0">
+  <w:abstractNum w:abstractNumId="35" w15:restartNumberingAfterBreak="0">
     <w:nsid w:val="790343F5"/>
     <w:multiLevelType w:val="hybridMultilevel"/>
     <w:tmpl w:val="1F382642"/>
@@ -7657,7 +7922,7 @@
       </w:rPr>
     </w:lvl>
   </w:abstractNum>
-  <w:abstractNum w:abstractNumId="34" w15:restartNumberingAfterBreak="0">
+  <w:abstractNum w:abstractNumId="36" w15:restartNumberingAfterBreak="0">
     <w:nsid w:val="79626C82"/>
     <w:multiLevelType w:val="hybridMultilevel"/>
     <w:tmpl w:val="20C6D678"/>
@@ -7770,7 +8035,7 @@
       </w:rPr>
     </w:lvl>
   </w:abstractNum>
-  <w:abstractNum w:abstractNumId="35" w15:restartNumberingAfterBreak="0">
+  <w:abstractNum w:abstractNumId="37" w15:restartNumberingAfterBreak="0">
     <w:nsid w:val="7989598F"/>
     <w:multiLevelType w:val="hybridMultilevel"/>
     <w:tmpl w:val="2FE83240"/>
@@ -7884,112 +8149,118 @@
     </w:lvl>
   </w:abstractNum>
   <w:num w:numId="1">
-    <w:abstractNumId w:val="16"/>
+    <w:abstractNumId w:val="17"/>
   </w:num>
   <w:num w:numId="2">
-    <w:abstractNumId w:val="25"/>
+    <w:abstractNumId w:val="27"/>
   </w:num>
   <w:num w:numId="3">
-    <w:abstractNumId w:val="34"/>
+    <w:abstractNumId w:val="36"/>
   </w:num>
   <w:num w:numId="4">
-    <w:abstractNumId w:val="35"/>
+    <w:abstractNumId w:val="37"/>
   </w:num>
   <w:num w:numId="5">
-    <w:abstractNumId w:val="20"/>
+    <w:abstractNumId w:val="21"/>
   </w:num>
   <w:num w:numId="6">
-    <w:abstractNumId w:val="17"/>
+    <w:abstractNumId w:val="18"/>
   </w:num>
   <w:num w:numId="7">
-    <w:abstractNumId w:val="30"/>
+    <w:abstractNumId w:val="32"/>
   </w:num>
   <w:num w:numId="8">
-    <w:abstractNumId w:val="19"/>
+    <w:abstractNumId w:val="20"/>
   </w:num>
   <w:num w:numId="9">
     <w:abstractNumId w:val="1"/>
   </w:num>
   <w:num w:numId="10">
-    <w:abstractNumId w:val="28"/>
+    <w:abstractNumId w:val="30"/>
   </w:num>
   <w:num w:numId="11">
     <w:abstractNumId w:val="0"/>
   </w:num>
   <w:num w:numId="12">
-    <w:abstractNumId w:val="10"/>
+    <w:abstractNumId w:val="11"/>
   </w:num>
   <w:num w:numId="13">
-    <w:abstractNumId w:val="31"/>
+    <w:abstractNumId w:val="33"/>
   </w:num>
   <w:num w:numId="14">
-    <w:abstractNumId w:val="21"/>
+    <w:abstractNumId w:val="22"/>
   </w:num>
   <w:num w:numId="15">
     <w:abstractNumId w:val="2"/>
   </w:num>
   <w:num w:numId="16">
+    <w:abstractNumId w:val="15"/>
+  </w:num>
+  <w:num w:numId="17">
+    <w:abstractNumId w:val="31"/>
+  </w:num>
+  <w:num w:numId="18">
+    <w:abstractNumId w:val="19"/>
+  </w:num>
+  <w:num w:numId="19">
+    <w:abstractNumId w:val="12"/>
+  </w:num>
+  <w:num w:numId="20">
+    <w:abstractNumId w:val="28"/>
+  </w:num>
+  <w:num w:numId="21">
+    <w:abstractNumId w:val="23"/>
+  </w:num>
+  <w:num w:numId="22">
+    <w:abstractNumId w:val="10"/>
+  </w:num>
+  <w:num w:numId="23">
+    <w:abstractNumId w:val="26"/>
+  </w:num>
+  <w:num w:numId="24">
     <w:abstractNumId w:val="14"/>
   </w:num>
-  <w:num w:numId="17">
+  <w:num w:numId="25">
+    <w:abstractNumId w:val="34"/>
+  </w:num>
+  <w:num w:numId="26">
+    <w:abstractNumId w:val="13"/>
+  </w:num>
+  <w:num w:numId="27">
+    <w:abstractNumId w:val="4"/>
+  </w:num>
+  <w:num w:numId="28">
+    <w:abstractNumId w:val="9"/>
+  </w:num>
+  <w:num w:numId="29">
+    <w:abstractNumId w:val="5"/>
+  </w:num>
+  <w:num w:numId="30">
     <w:abstractNumId w:val="29"/>
   </w:num>
-  <w:num w:numId="18">
-    <w:abstractNumId w:val="18"/>
+  <w:num w:numId="31">
+    <w:abstractNumId w:val="35"/>
   </w:num>
-  <w:num w:numId="19">
-    <w:abstractNumId w:val="11"/>
+  <w:num w:numId="32">
+    <w:abstractNumId w:val="7"/>
   </w:num>
-  <w:num w:numId="20">
-    <w:abstractNumId w:val="26"/>
+  <w:num w:numId="33">
+    <w:abstractNumId w:val="25"/>
   </w:num>
-  <w:num w:numId="21">
-    <w:abstractNumId w:val="22"/>
+  <w:num w:numId="34">
+    <w:abstractNumId w:val="8"/>
   </w:num>
-  <w:num w:numId="22">
-    <w:abstractNumId w:val="9"/>
+  <w:num w:numId="35">
+    <w:abstractNumId w:val="16"/>
   </w:num>
-  <w:num w:numId="23">
+  <w:num w:numId="36">
+    <w:abstractNumId w:val="6"/>
+  </w:num>
+  <w:num w:numId="37">
     <w:abstractNumId w:val="24"/>
   </w:num>
-  <w:num w:numId="24">
-    <w:abstractNumId w:val="13"/>
-  </w:num>
-  <w:num w:numId="25">
-    <w:abstractNumId w:val="32"/>
-  </w:num>
-  <w:num w:numId="26">
-    <w:abstractNumId w:val="12"/>
-  </w:num>
-  <w:num w:numId="27">
+  <w:num w:numId="38">
     <w:abstractNumId w:val="3"/>
-  </w:num>
-  <w:num w:numId="28">
-    <w:abstractNumId w:val="8"/>
-  </w:num>
-  <w:num w:numId="29">
-    <w:abstractNumId w:val="4"/>
-  </w:num>
-  <w:num w:numId="30">
-    <w:abstractNumId w:val="27"/>
-  </w:num>
-  <w:num w:numId="31">
-    <w:abstractNumId w:val="33"/>
-  </w:num>
-  <w:num w:numId="32">
-    <w:abstractNumId w:val="6"/>
-  </w:num>
-  <w:num w:numId="33">
-    <w:abstractNumId w:val="23"/>
-  </w:num>
-  <w:num w:numId="34">
-    <w:abstractNumId w:val="7"/>
-  </w:num>
-  <w:num w:numId="35">
-    <w:abstractNumId w:val="15"/>
-  </w:num>
-  <w:num w:numId="36">
-    <w:abstractNumId w:val="5"/>
   </w:num>
 </w:numbering>
 </file>
@@ -8011,7 +8282,7 @@
       </w:pPr>
     </w:pPrDefault>
   </w:docDefaults>
-  <w:latentStyles w:defLockedState="0" w:defUIPriority="99" w:defSemiHidden="0" w:defUnhideWhenUsed="0" w:defQFormat="0" w:count="375">
+  <w:latentStyles w:defLockedState="0" w:defUIPriority="99" w:defSemiHidden="0" w:defUnhideWhenUsed="0" w:defQFormat="0" w:count="376">
     <w:lsdException w:name="Normal" w:uiPriority="0" w:qFormat="1"/>
     <w:lsdException w:name="heading 1" w:uiPriority="9" w:qFormat="1"/>
     <w:lsdException w:name="heading 2" w:semiHidden="1" w:uiPriority="9" w:unhideWhenUsed="1" w:qFormat="1"/>
@@ -8117,7 +8388,6 @@
     <w:lsdException w:name="HTML Sample" w:semiHidden="1" w:unhideWhenUsed="1"/>
     <w:lsdException w:name="HTML Typewriter" w:semiHidden="1" w:unhideWhenUsed="1"/>
     <w:lsdException w:name="HTML Variable" w:semiHidden="1" w:unhideWhenUsed="1"/>
-    <w:lsdException w:name="Normal Table" w:semiHidden="1" w:unhideWhenUsed="1"/>
     <w:lsdException w:name="annotation subject" w:semiHidden="1" w:unhideWhenUsed="1"/>
     <w:lsdException w:name="No List" w:semiHidden="1" w:unhideWhenUsed="1"/>
     <w:lsdException w:name="Outline List 1" w:semiHidden="1" w:unhideWhenUsed="1"/>
@@ -8164,10 +8434,8 @@
     <w:lsdException w:name="Table Subtle 2" w:semiHidden="1" w:unhideWhenUsed="1"/>
     <w:lsdException w:name="Table Web 1" w:semiHidden="1" w:unhideWhenUsed="1"/>
     <w:lsdException w:name="Table Web 2" w:semiHidden="1" w:unhideWhenUsed="1"/>
-    <w:lsdException w:name="Table Web 3" w:semiHidden="1" w:unhideWhenUsed="1"/>
     <w:lsdException w:name="Balloon Text" w:semiHidden="1" w:unhideWhenUsed="1"/>
     <w:lsdException w:name="Table Grid" w:uiPriority="39"/>
-    <w:lsdException w:name="Table Theme" w:semiHidden="1" w:unhideWhenUsed="1"/>
     <w:lsdException w:name="Placeholder Text" w:semiHidden="1"/>
     <w:lsdException w:name="No Spacing" w:uiPriority="1" w:qFormat="1"/>
     <w:lsdException w:name="Light Shading" w:uiPriority="60"/>
@@ -8387,6 +8655,7 @@
     <w:lsdException w:name="Smart Hyperlink" w:semiHidden="1" w:unhideWhenUsed="1"/>
     <w:lsdException w:name="Hashtag" w:semiHidden="1" w:unhideWhenUsed="1"/>
     <w:lsdException w:name="Unresolved Mention" w:semiHidden="1" w:unhideWhenUsed="1"/>
+    <w:lsdException w:name="Smart Link" w:semiHidden="1" w:unhideWhenUsed="1"/>
   </w:latentStyles>
   <w:style w:type="paragraph" w:default="1" w:styleId="a">
     <w:name w:val="Normal"/>
@@ -8401,14 +8670,12 @@
     <w:autoRedefine/>
     <w:uiPriority w:val="9"/>
     <w:qFormat/>
-    <w:rsid w:val="0099361F"/>
+    <w:rsid w:val="009C519E"/>
     <w:pPr>
       <w:keepNext/>
       <w:keepLines/>
-      <w:numPr>
-        <w:numId w:val="36"/>
-      </w:numPr>
-      <w:ind w:firstLine="709"/>
+      <w:spacing w:after="120"/>
+      <w:ind w:firstLine="0"/>
       <w:jc w:val="center"/>
       <w:outlineLvl w:val="0"/>
     </w:pPr>
@@ -8887,7 +9154,7 @@
     <w:basedOn w:val="a1"/>
     <w:link w:val="1"/>
     <w:uiPriority w:val="9"/>
-    <w:rsid w:val="0099361F"/>
+    <w:rsid w:val="009C519E"/>
     <w:rPr>
       <w:rFonts w:ascii="Times New Roman" w:eastAsiaTheme="majorEastAsia" w:hAnsi="Times New Roman" w:cstheme="majorBidi"/>
       <w:color w:val="000000" w:themeColor="text1"/>
@@ -9051,6 +9318,19 @@
     <w:pPr>
       <w:spacing w:after="100"/>
       <w:ind w:left="220"/>
+    </w:pPr>
+  </w:style>
+  <w:style w:type="paragraph" w:styleId="31">
+    <w:name w:val="toc 3"/>
+    <w:basedOn w:val="a"/>
+    <w:next w:val="a"/>
+    <w:autoRedefine/>
+    <w:uiPriority w:val="39"/>
+    <w:unhideWhenUsed/>
+    <w:rsid w:val="009C519E"/>
+    <w:pPr>
+      <w:spacing w:after="100"/>
+      <w:ind w:left="440"/>
     </w:pPr>
   </w:style>
 </w:styles>
@@ -9322,7 +9602,7 @@
 </file>
 
 <file path=customXml/itemProps1.xml><?xml version="1.0" encoding="utf-8"?>
-<ds:datastoreItem xmlns:ds="http://schemas.openxmlformats.org/officeDocument/2006/customXml" ds:itemID="{BBE88714-5FFA-4A53-A2AC-5F728B7B1164}">
+<ds:datastoreItem xmlns:ds="http://schemas.openxmlformats.org/officeDocument/2006/customXml" ds:itemID="{233D1F24-FAE3-4D79-BF8A-73F09B39B0F2}">
   <ds:schemaRefs>
     <ds:schemaRef ds:uri="http://schemas.openxmlformats.org/officeDocument/2006/bibliography"/>
   </ds:schemaRefs>

--- a/Documentation/Пояснительная записка ВКР.docx
+++ b/Documentation/Пояснительная записка ВКР.docx
@@ -873,6 +873,8 @@
         </w:rPr>
         <w:t>одержание</w:t>
       </w:r>
+      <w:bookmarkStart w:id="0" w:name="_GoBack"/>
+      <w:bookmarkEnd w:id="0"/>
     </w:p>
     <w:p>
       <w:pPr>
@@ -891,15 +893,24 @@
         </w:rPr>
       </w:pPr>
       <w:r>
+        <w:rPr>
+          <w:rFonts w:cs="Times New Roman"/>
+        </w:rPr>
         <w:fldChar w:fldCharType="begin"/>
       </w:r>
       <w:r>
-        <w:instrText xml:space="preserve"> TOC \o "1-3" \h \z \u </w:instrText>
-      </w:r>
-      <w:r>
+        <w:rPr>
+          <w:rFonts w:cs="Times New Roman"/>
+        </w:rPr>
+        <w:instrText xml:space="preserve"> TOC \o "1-2" \h \z \u </w:instrText>
+      </w:r>
+      <w:r>
+        <w:rPr>
+          <w:rFonts w:cs="Times New Roman"/>
+        </w:rPr>
         <w:fldChar w:fldCharType="separate"/>
       </w:r>
-      <w:hyperlink w:anchor="_Toc8684271" w:history="1">
+      <w:hyperlink w:anchor="_Toc8694163" w:history="1">
         <w:r>
           <w:rPr>
             <w:rStyle w:val="a4"/>
@@ -926,7 +937,7 @@
             <w:noProof/>
             <w:webHidden/>
           </w:rPr>
-          <w:instrText xml:space="preserve"> PAGEREF _Toc8684271 \h </w:instrText>
+          <w:instrText xml:space="preserve"> PAGEREF _Toc8694163 \h </w:instrText>
         </w:r>
         <w:r>
           <w:rPr>
@@ -973,13 +984,13 @@
           <w:lang w:val="ru-RU" w:eastAsia="ru-RU"/>
         </w:rPr>
       </w:pPr>
-      <w:hyperlink w:anchor="_Toc8684272" w:history="1">
+      <w:hyperlink w:anchor="_Toc8694164" w:history="1">
         <w:r>
           <w:rPr>
             <w:rStyle w:val="a4"/>
             <w:noProof/>
           </w:rPr>
-          <w:t>Исследовательский раздел</w:t>
+          <w:t>Глава 1 Исследовательский раздел</w:t>
         </w:r>
         <w:r>
           <w:rPr>
@@ -1000,7 +1011,7 @@
             <w:noProof/>
             <w:webHidden/>
           </w:rPr>
-          <w:instrText xml:space="preserve"> PAGEREF _Toc8684272 \h </w:instrText>
+          <w:instrText xml:space="preserve"> PAGEREF _Toc8694164 \h </w:instrText>
         </w:r>
         <w:r>
           <w:rPr>
@@ -1035,16 +1046,16 @@
       <w:pPr>
         <w:pStyle w:val="21"/>
         <w:tabs>
-          <w:tab w:val="left" w:pos="880"/>
-          <w:tab w:val="right" w:leader="dot" w:pos="9344"/>
+          <w:tab w:val="left" w:pos="1320"/>
         </w:tabs>
         <w:rPr>
-          <w:rFonts w:eastAsiaTheme="minorEastAsia"/>
+          <w:rFonts w:asciiTheme="minorHAnsi" w:eastAsiaTheme="minorEastAsia" w:hAnsiTheme="minorHAnsi"/>
           <w:noProof/>
+          <w:sz w:val="22"/>
           <w:lang w:eastAsia="ru-RU"/>
         </w:rPr>
       </w:pPr>
-      <w:hyperlink w:anchor="_Toc8684273" w:history="1">
+      <w:hyperlink w:anchor="_Toc8694165" w:history="1">
         <w:r>
           <w:rPr>
             <w:rStyle w:val="a4"/>
@@ -1054,8 +1065,9 @@
         </w:r>
         <w:r>
           <w:rPr>
-            <w:rFonts w:eastAsiaTheme="minorEastAsia"/>
-            <w:noProof/>
+            <w:rFonts w:asciiTheme="minorHAnsi" w:eastAsiaTheme="minorEastAsia" w:hAnsiTheme="minorHAnsi"/>
+            <w:noProof/>
+            <w:sz w:val="22"/>
             <w:lang w:eastAsia="ru-RU"/>
           </w:rPr>
           <w:tab/>
@@ -1086,7 +1098,7 @@
             <w:noProof/>
             <w:webHidden/>
           </w:rPr>
-          <w:instrText xml:space="preserve"> PAGEREF _Toc8684273 \h </w:instrText>
+          <w:instrText xml:space="preserve"> PAGEREF _Toc8694165 \h </w:instrText>
         </w:r>
         <w:r>
           <w:rPr>
@@ -1119,35 +1131,44 @@
     </w:p>
     <w:p>
       <w:pPr>
-        <w:pStyle w:val="31"/>
+        <w:pStyle w:val="21"/>
         <w:tabs>
           <w:tab w:val="left" w:pos="1320"/>
-          <w:tab w:val="right" w:leader="dot" w:pos="9344"/>
         </w:tabs>
         <w:rPr>
+          <w:rFonts w:asciiTheme="minorHAnsi" w:eastAsiaTheme="minorEastAsia" w:hAnsiTheme="minorHAnsi"/>
           <w:noProof/>
-        </w:rPr>
-      </w:pPr>
-      <w:hyperlink w:anchor="_Toc8684274" w:history="1">
+          <w:sz w:val="22"/>
+          <w:lang w:eastAsia="ru-RU"/>
+        </w:rPr>
+      </w:pPr>
+      <w:hyperlink w:anchor="_Toc8694166" w:history="1">
         <w:r>
           <w:rPr>
             <w:rStyle w:val="a4"/>
-            <w:noProof/>
-          </w:rPr>
-          <w:t>1.1.1</w:t>
-        </w:r>
-        <w:r>
-          <w:rPr>
-            <w:noProof/>
+            <w:rFonts w:eastAsiaTheme="majorEastAsia" w:cstheme="majorBidi"/>
+            <w:noProof/>
+            <w:lang w:eastAsia="ru-RU"/>
+          </w:rPr>
+          <w:t>1.2</w:t>
+        </w:r>
+        <w:r>
+          <w:rPr>
+            <w:rFonts w:asciiTheme="minorHAnsi" w:eastAsiaTheme="minorEastAsia" w:hAnsiTheme="minorHAnsi"/>
+            <w:noProof/>
+            <w:sz w:val="22"/>
+            <w:lang w:eastAsia="ru-RU"/>
           </w:rPr>
           <w:tab/>
         </w:r>
         <w:r>
           <w:rPr>
             <w:rStyle w:val="a4"/>
-            <w:noProof/>
-          </w:rPr>
-          <w:t>Анализ предметной области объекта автоматизации</w:t>
+            <w:rFonts w:eastAsiaTheme="majorEastAsia" w:cstheme="majorBidi"/>
+            <w:noProof/>
+            <w:lang w:eastAsia="ru-RU"/>
+          </w:rPr>
+          <w:t>Характеристика инструментальных средств разработки</w:t>
         </w:r>
         <w:r>
           <w:rPr>
@@ -1168,7 +1189,7 @@
             <w:noProof/>
             <w:webHidden/>
           </w:rPr>
-          <w:instrText xml:space="preserve"> PAGEREF _Toc8684274 \h </w:instrText>
+          <w:instrText xml:space="preserve"> PAGEREF _Toc8694166 \h </w:instrText>
         </w:r>
         <w:r>
           <w:rPr>
@@ -1188,179 +1209,7 @@
             <w:noProof/>
             <w:webHidden/>
           </w:rPr>
-          <w:t>4</w:t>
-        </w:r>
-        <w:r>
-          <w:rPr>
-            <w:noProof/>
-            <w:webHidden/>
-          </w:rPr>
-          <w:fldChar w:fldCharType="end"/>
-        </w:r>
-      </w:hyperlink>
-    </w:p>
-    <w:p>
-      <w:pPr>
-        <w:pStyle w:val="21"/>
-        <w:tabs>
-          <w:tab w:val="left" w:pos="880"/>
-          <w:tab w:val="right" w:leader="dot" w:pos="9344"/>
-        </w:tabs>
-        <w:rPr>
-          <w:rFonts w:eastAsiaTheme="minorEastAsia"/>
-          <w:noProof/>
-          <w:lang w:eastAsia="ru-RU"/>
-        </w:rPr>
-      </w:pPr>
-      <w:hyperlink w:anchor="_Toc8684275" w:history="1">
-        <w:r>
-          <w:rPr>
-            <w:rStyle w:val="a4"/>
-            <w:noProof/>
-          </w:rPr>
-          <w:t>1.2</w:t>
-        </w:r>
-        <w:r>
-          <w:rPr>
-            <w:rFonts w:eastAsiaTheme="minorEastAsia"/>
-            <w:noProof/>
-            <w:lang w:eastAsia="ru-RU"/>
-          </w:rPr>
-          <w:tab/>
-        </w:r>
-        <w:r>
-          <w:rPr>
-            <w:rStyle w:val="a4"/>
-            <w:noProof/>
-          </w:rPr>
-          <w:t>Характеристика системы программирования</w:t>
-        </w:r>
-        <w:r>
-          <w:rPr>
-            <w:noProof/>
-            <w:webHidden/>
-          </w:rPr>
-          <w:tab/>
-        </w:r>
-        <w:r>
-          <w:rPr>
-            <w:noProof/>
-            <w:webHidden/>
-          </w:rPr>
-          <w:fldChar w:fldCharType="begin"/>
-        </w:r>
-        <w:r>
-          <w:rPr>
-            <w:noProof/>
-            <w:webHidden/>
-          </w:rPr>
-          <w:instrText xml:space="preserve"> PAGEREF _Toc8684275 \h </w:instrText>
-        </w:r>
-        <w:r>
-          <w:rPr>
-            <w:noProof/>
-            <w:webHidden/>
-          </w:rPr>
-        </w:r>
-        <w:r>
-          <w:rPr>
-            <w:noProof/>
-            <w:webHidden/>
-          </w:rPr>
-          <w:fldChar w:fldCharType="separate"/>
-        </w:r>
-        <w:r>
-          <w:rPr>
-            <w:noProof/>
-            <w:webHidden/>
-          </w:rPr>
-          <w:t>4</w:t>
-        </w:r>
-        <w:r>
-          <w:rPr>
-            <w:noProof/>
-            <w:webHidden/>
-          </w:rPr>
-          <w:fldChar w:fldCharType="end"/>
-        </w:r>
-      </w:hyperlink>
-    </w:p>
-    <w:p>
-      <w:pPr>
-        <w:pStyle w:val="21"/>
-        <w:tabs>
-          <w:tab w:val="left" w:pos="880"/>
-          <w:tab w:val="right" w:leader="dot" w:pos="9344"/>
-        </w:tabs>
-        <w:rPr>
-          <w:rFonts w:eastAsiaTheme="minorEastAsia"/>
-          <w:noProof/>
-          <w:lang w:eastAsia="ru-RU"/>
-        </w:rPr>
-      </w:pPr>
-      <w:hyperlink w:anchor="_Toc8684276" w:history="1">
-        <w:r>
-          <w:rPr>
-            <w:rStyle w:val="a4"/>
-            <w:noProof/>
-          </w:rPr>
-          <w:t>1.3</w:t>
-        </w:r>
-        <w:r>
-          <w:rPr>
-            <w:rFonts w:eastAsiaTheme="minorEastAsia"/>
-            <w:noProof/>
-            <w:lang w:eastAsia="ru-RU"/>
-          </w:rPr>
-          <w:tab/>
-        </w:r>
-        <w:r>
-          <w:rPr>
-            <w:rStyle w:val="a4"/>
-            <w:noProof/>
-          </w:rPr>
-          <w:t>Анализ требования и определение спецификаций программного продукта</w:t>
-        </w:r>
-        <w:r>
-          <w:rPr>
-            <w:noProof/>
-            <w:webHidden/>
-          </w:rPr>
-          <w:tab/>
-        </w:r>
-        <w:r>
-          <w:rPr>
-            <w:noProof/>
-            <w:webHidden/>
-          </w:rPr>
-          <w:fldChar w:fldCharType="begin"/>
-        </w:r>
-        <w:r>
-          <w:rPr>
-            <w:noProof/>
-            <w:webHidden/>
-          </w:rPr>
-          <w:instrText xml:space="preserve"> PAGEREF _Toc8684276 \h </w:instrText>
-        </w:r>
-        <w:r>
-          <w:rPr>
-            <w:noProof/>
-            <w:webHidden/>
-          </w:rPr>
-        </w:r>
-        <w:r>
-          <w:rPr>
-            <w:noProof/>
-            <w:webHidden/>
-          </w:rPr>
-          <w:fldChar w:fldCharType="separate"/>
-        </w:r>
-        <w:r>
-          <w:rPr>
-            <w:noProof/>
-            <w:webHidden/>
-          </w:rPr>
-          <w:t>4</w:t>
+          <w:t>10</w:t>
         </w:r>
         <w:r>
           <w:rPr>
@@ -1387,7 +1236,7 @@
           <w:lang w:val="ru-RU" w:eastAsia="ru-RU"/>
         </w:rPr>
       </w:pPr>
-      <w:hyperlink w:anchor="_Toc8684277" w:history="1">
+      <w:hyperlink w:anchor="_Toc8694167" w:history="1">
         <w:r>
           <w:rPr>
             <w:rStyle w:val="a4"/>
@@ -1414,7 +1263,7 @@
             <w:noProof/>
             <w:webHidden/>
           </w:rPr>
-          <w:instrText xml:space="preserve"> PAGEREF _Toc8684277 \h </w:instrText>
+          <w:instrText xml:space="preserve"> PAGEREF _Toc8694167 \h </w:instrText>
         </w:r>
         <w:r>
           <w:rPr>
@@ -1434,7 +1283,7 @@
             <w:noProof/>
             <w:webHidden/>
           </w:rPr>
-          <w:t>5</w:t>
+          <w:t>12</w:t>
         </w:r>
         <w:r>
           <w:rPr>
@@ -1449,27 +1298,28 @@
       <w:pPr>
         <w:pStyle w:val="21"/>
         <w:tabs>
-          <w:tab w:val="left" w:pos="880"/>
-          <w:tab w:val="right" w:leader="dot" w:pos="9344"/>
+          <w:tab w:val="left" w:pos="1320"/>
         </w:tabs>
         <w:rPr>
-          <w:rFonts w:eastAsiaTheme="minorEastAsia"/>
+          <w:rFonts w:asciiTheme="minorHAnsi" w:eastAsiaTheme="minorEastAsia" w:hAnsiTheme="minorHAnsi"/>
           <w:noProof/>
+          <w:sz w:val="22"/>
           <w:lang w:eastAsia="ru-RU"/>
         </w:rPr>
       </w:pPr>
-      <w:hyperlink w:anchor="_Toc8684278" w:history="1">
+      <w:hyperlink w:anchor="_Toc8694168" w:history="1">
         <w:r>
           <w:rPr>
             <w:rStyle w:val="a4"/>
             <w:noProof/>
           </w:rPr>
-          <w:t>1.4</w:t>
-        </w:r>
-        <w:r>
-          <w:rPr>
-            <w:rFonts w:eastAsiaTheme="minorEastAsia"/>
-            <w:noProof/>
+          <w:t>1.2</w:t>
+        </w:r>
+        <w:r>
+          <w:rPr>
+            <w:rFonts w:asciiTheme="minorHAnsi" w:eastAsiaTheme="minorEastAsia" w:hAnsiTheme="minorHAnsi"/>
+            <w:noProof/>
+            <w:sz w:val="22"/>
             <w:lang w:eastAsia="ru-RU"/>
           </w:rPr>
           <w:tab/>
@@ -1500,7 +1350,7 @@
             <w:noProof/>
             <w:webHidden/>
           </w:rPr>
-          <w:instrText xml:space="preserve"> PAGEREF _Toc8684278 \h </w:instrText>
+          <w:instrText xml:space="preserve"> PAGEREF _Toc8694168 \h </w:instrText>
         </w:r>
         <w:r>
           <w:rPr>
@@ -1520,7 +1370,7 @@
             <w:noProof/>
             <w:webHidden/>
           </w:rPr>
-          <w:t>5</w:t>
+          <w:t>12</w:t>
         </w:r>
         <w:r>
           <w:rPr>
@@ -1535,27 +1385,28 @@
       <w:pPr>
         <w:pStyle w:val="21"/>
         <w:tabs>
-          <w:tab w:val="left" w:pos="880"/>
-          <w:tab w:val="right" w:leader="dot" w:pos="9344"/>
+          <w:tab w:val="left" w:pos="1320"/>
         </w:tabs>
         <w:rPr>
-          <w:rFonts w:eastAsiaTheme="minorEastAsia"/>
+          <w:rFonts w:asciiTheme="minorHAnsi" w:eastAsiaTheme="minorEastAsia" w:hAnsiTheme="minorHAnsi"/>
           <w:noProof/>
+          <w:sz w:val="22"/>
           <w:lang w:eastAsia="ru-RU"/>
         </w:rPr>
       </w:pPr>
-      <w:hyperlink w:anchor="_Toc8684279" w:history="1">
+      <w:hyperlink w:anchor="_Toc8694169" w:history="1">
         <w:r>
           <w:rPr>
             <w:rStyle w:val="a4"/>
             <w:noProof/>
           </w:rPr>
-          <w:t>1.5</w:t>
-        </w:r>
-        <w:r>
-          <w:rPr>
-            <w:rFonts w:eastAsiaTheme="minorEastAsia"/>
-            <w:noProof/>
+          <w:t>1.3</w:t>
+        </w:r>
+        <w:r>
+          <w:rPr>
+            <w:rFonts w:asciiTheme="minorHAnsi" w:eastAsiaTheme="minorEastAsia" w:hAnsiTheme="minorHAnsi"/>
+            <w:noProof/>
+            <w:sz w:val="22"/>
             <w:lang w:eastAsia="ru-RU"/>
           </w:rPr>
           <w:tab/>
@@ -1586,7 +1437,7 @@
             <w:noProof/>
             <w:webHidden/>
           </w:rPr>
-          <w:instrText xml:space="preserve"> PAGEREF _Toc8684279 \h </w:instrText>
+          <w:instrText xml:space="preserve"> PAGEREF _Toc8694169 \h </w:instrText>
         </w:r>
         <w:r>
           <w:rPr>
@@ -1606,7 +1457,7 @@
             <w:noProof/>
             <w:webHidden/>
           </w:rPr>
-          <w:t>5</w:t>
+          <w:t>12</w:t>
         </w:r>
         <w:r>
           <w:rPr>
@@ -1621,27 +1472,28 @@
       <w:pPr>
         <w:pStyle w:val="21"/>
         <w:tabs>
-          <w:tab w:val="left" w:pos="880"/>
-          <w:tab w:val="right" w:leader="dot" w:pos="9344"/>
+          <w:tab w:val="left" w:pos="1320"/>
         </w:tabs>
         <w:rPr>
-          <w:rFonts w:eastAsiaTheme="minorEastAsia"/>
+          <w:rFonts w:asciiTheme="minorHAnsi" w:eastAsiaTheme="minorEastAsia" w:hAnsiTheme="minorHAnsi"/>
           <w:noProof/>
+          <w:sz w:val="22"/>
           <w:lang w:eastAsia="ru-RU"/>
         </w:rPr>
       </w:pPr>
-      <w:hyperlink w:anchor="_Toc8684280" w:history="1">
+      <w:hyperlink w:anchor="_Toc8694170" w:history="1">
         <w:r>
           <w:rPr>
             <w:rStyle w:val="a4"/>
             <w:noProof/>
           </w:rPr>
-          <w:t>1.6</w:t>
-        </w:r>
-        <w:r>
-          <w:rPr>
-            <w:rFonts w:eastAsiaTheme="minorEastAsia"/>
-            <w:noProof/>
+          <w:t>1.4</w:t>
+        </w:r>
+        <w:r>
+          <w:rPr>
+            <w:rFonts w:asciiTheme="minorHAnsi" w:eastAsiaTheme="minorEastAsia" w:hAnsiTheme="minorHAnsi"/>
+            <w:noProof/>
+            <w:sz w:val="22"/>
             <w:lang w:eastAsia="ru-RU"/>
           </w:rPr>
           <w:tab/>
@@ -1672,7 +1524,7 @@
             <w:noProof/>
             <w:webHidden/>
           </w:rPr>
-          <w:instrText xml:space="preserve"> PAGEREF _Toc8684280 \h </w:instrText>
+          <w:instrText xml:space="preserve"> PAGEREF _Toc8694170 \h </w:instrText>
         </w:r>
         <w:r>
           <w:rPr>
@@ -1692,7 +1544,7 @@
             <w:noProof/>
             <w:webHidden/>
           </w:rPr>
-          <w:t>5</w:t>
+          <w:t>12</w:t>
         </w:r>
         <w:r>
           <w:rPr>
@@ -1719,7 +1571,7 @@
           <w:lang w:val="ru-RU" w:eastAsia="ru-RU"/>
         </w:rPr>
       </w:pPr>
-      <w:hyperlink w:anchor="_Toc8684281" w:history="1">
+      <w:hyperlink w:anchor="_Toc8694171" w:history="1">
         <w:r>
           <w:rPr>
             <w:rStyle w:val="a4"/>
@@ -1746,7 +1598,7 @@
             <w:noProof/>
             <w:webHidden/>
           </w:rPr>
-          <w:instrText xml:space="preserve"> PAGEREF _Toc8684281 \h </w:instrText>
+          <w:instrText xml:space="preserve"> PAGEREF _Toc8694171 \h </w:instrText>
         </w:r>
         <w:r>
           <w:rPr>
@@ -1766,7 +1618,7 @@
             <w:noProof/>
             <w:webHidden/>
           </w:rPr>
-          <w:t>6</w:t>
+          <w:t>13</w:t>
         </w:r>
         <w:r>
           <w:rPr>
@@ -1781,27 +1633,28 @@
       <w:pPr>
         <w:pStyle w:val="21"/>
         <w:tabs>
-          <w:tab w:val="left" w:pos="880"/>
-          <w:tab w:val="right" w:leader="dot" w:pos="9344"/>
+          <w:tab w:val="left" w:pos="1320"/>
         </w:tabs>
         <w:rPr>
-          <w:rFonts w:eastAsiaTheme="minorEastAsia"/>
+          <w:rFonts w:asciiTheme="minorHAnsi" w:eastAsiaTheme="minorEastAsia" w:hAnsiTheme="minorHAnsi"/>
           <w:noProof/>
+          <w:sz w:val="22"/>
           <w:lang w:eastAsia="ru-RU"/>
         </w:rPr>
       </w:pPr>
-      <w:hyperlink w:anchor="_Toc8684282" w:history="1">
+      <w:hyperlink w:anchor="_Toc8694172" w:history="1">
         <w:r>
           <w:rPr>
             <w:rStyle w:val="a4"/>
             <w:noProof/>
           </w:rPr>
-          <w:t>1.7</w:t>
-        </w:r>
-        <w:r>
-          <w:rPr>
-            <w:rFonts w:eastAsiaTheme="minorEastAsia"/>
-            <w:noProof/>
+          <w:t>1.5</w:t>
+        </w:r>
+        <w:r>
+          <w:rPr>
+            <w:rFonts w:asciiTheme="minorHAnsi" w:eastAsiaTheme="minorEastAsia" w:hAnsiTheme="minorHAnsi"/>
+            <w:noProof/>
+            <w:sz w:val="22"/>
             <w:lang w:eastAsia="ru-RU"/>
           </w:rPr>
           <w:tab/>
@@ -1832,7 +1685,7 @@
             <w:noProof/>
             <w:webHidden/>
           </w:rPr>
-          <w:instrText xml:space="preserve"> PAGEREF _Toc8684282 \h </w:instrText>
+          <w:instrText xml:space="preserve"> PAGEREF _Toc8694172 \h </w:instrText>
         </w:r>
         <w:r>
           <w:rPr>
@@ -1852,7 +1705,7 @@
             <w:noProof/>
             <w:webHidden/>
           </w:rPr>
-          <w:t>6</w:t>
+          <w:t>13</w:t>
         </w:r>
         <w:r>
           <w:rPr>
@@ -1867,27 +1720,28 @@
       <w:pPr>
         <w:pStyle w:val="21"/>
         <w:tabs>
-          <w:tab w:val="left" w:pos="880"/>
-          <w:tab w:val="right" w:leader="dot" w:pos="9344"/>
+          <w:tab w:val="left" w:pos="1320"/>
         </w:tabs>
         <w:rPr>
-          <w:rFonts w:eastAsiaTheme="minorEastAsia"/>
+          <w:rFonts w:asciiTheme="minorHAnsi" w:eastAsiaTheme="minorEastAsia" w:hAnsiTheme="minorHAnsi"/>
           <w:noProof/>
+          <w:sz w:val="22"/>
           <w:lang w:eastAsia="ru-RU"/>
         </w:rPr>
       </w:pPr>
-      <w:hyperlink w:anchor="_Toc8684283" w:history="1">
+      <w:hyperlink w:anchor="_Toc8694173" w:history="1">
         <w:r>
           <w:rPr>
             <w:rStyle w:val="a4"/>
             <w:noProof/>
           </w:rPr>
-          <w:t>1.8</w:t>
-        </w:r>
-        <w:r>
-          <w:rPr>
-            <w:rFonts w:eastAsiaTheme="minorEastAsia"/>
-            <w:noProof/>
+          <w:t>1.6</w:t>
+        </w:r>
+        <w:r>
+          <w:rPr>
+            <w:rFonts w:asciiTheme="minorHAnsi" w:eastAsiaTheme="minorEastAsia" w:hAnsiTheme="minorHAnsi"/>
+            <w:noProof/>
+            <w:sz w:val="22"/>
             <w:lang w:eastAsia="ru-RU"/>
           </w:rPr>
           <w:tab/>
@@ -1918,7 +1772,7 @@
             <w:noProof/>
             <w:webHidden/>
           </w:rPr>
-          <w:instrText xml:space="preserve"> PAGEREF _Toc8684283 \h </w:instrText>
+          <w:instrText xml:space="preserve"> PAGEREF _Toc8694173 \h </w:instrText>
         </w:r>
         <w:r>
           <w:rPr>
@@ -1938,7 +1792,7 @@
             <w:noProof/>
             <w:webHidden/>
           </w:rPr>
-          <w:t>6</w:t>
+          <w:t>13</w:t>
         </w:r>
         <w:r>
           <w:rPr>
@@ -1953,27 +1807,28 @@
       <w:pPr>
         <w:pStyle w:val="21"/>
         <w:tabs>
-          <w:tab w:val="left" w:pos="880"/>
-          <w:tab w:val="right" w:leader="dot" w:pos="9344"/>
+          <w:tab w:val="left" w:pos="1320"/>
         </w:tabs>
         <w:rPr>
-          <w:rFonts w:eastAsiaTheme="minorEastAsia"/>
+          <w:rFonts w:asciiTheme="minorHAnsi" w:eastAsiaTheme="minorEastAsia" w:hAnsiTheme="minorHAnsi"/>
           <w:noProof/>
+          <w:sz w:val="22"/>
           <w:lang w:eastAsia="ru-RU"/>
         </w:rPr>
       </w:pPr>
-      <w:hyperlink w:anchor="_Toc8684284" w:history="1">
+      <w:hyperlink w:anchor="_Toc8694174" w:history="1">
         <w:r>
           <w:rPr>
             <w:rStyle w:val="a4"/>
             <w:noProof/>
           </w:rPr>
-          <w:t>1.9</w:t>
-        </w:r>
-        <w:r>
-          <w:rPr>
-            <w:rFonts w:eastAsiaTheme="minorEastAsia"/>
-            <w:noProof/>
+          <w:t>1.7</w:t>
+        </w:r>
+        <w:r>
+          <w:rPr>
+            <w:rFonts w:asciiTheme="minorHAnsi" w:eastAsiaTheme="minorEastAsia" w:hAnsiTheme="minorHAnsi"/>
+            <w:noProof/>
+            <w:sz w:val="22"/>
             <w:lang w:eastAsia="ru-RU"/>
           </w:rPr>
           <w:tab/>
@@ -2004,7 +1859,7 @@
             <w:noProof/>
             <w:webHidden/>
           </w:rPr>
-          <w:instrText xml:space="preserve"> PAGEREF _Toc8684284 \h </w:instrText>
+          <w:instrText xml:space="preserve"> PAGEREF _Toc8694174 \h </w:instrText>
         </w:r>
         <w:r>
           <w:rPr>
@@ -2024,7 +1879,7 @@
             <w:noProof/>
             <w:webHidden/>
           </w:rPr>
-          <w:t>6</w:t>
+          <w:t>13</w:t>
         </w:r>
         <w:r>
           <w:rPr>
@@ -2051,7 +1906,7 @@
           <w:lang w:val="ru-RU" w:eastAsia="ru-RU"/>
         </w:rPr>
       </w:pPr>
-      <w:hyperlink w:anchor="_Toc8684285" w:history="1">
+      <w:hyperlink w:anchor="_Toc8694175" w:history="1">
         <w:r>
           <w:rPr>
             <w:rStyle w:val="a4"/>
@@ -2078,7 +1933,7 @@
             <w:noProof/>
             <w:webHidden/>
           </w:rPr>
-          <w:instrText xml:space="preserve"> PAGEREF _Toc8684285 \h </w:instrText>
+          <w:instrText xml:space="preserve"> PAGEREF _Toc8694175 \h </w:instrText>
         </w:r>
         <w:r>
           <w:rPr>
@@ -2098,7 +1953,7 @@
             <w:noProof/>
             <w:webHidden/>
           </w:rPr>
-          <w:t>7</w:t>
+          <w:t>14</w:t>
         </w:r>
         <w:r>
           <w:rPr>
@@ -2113,27 +1968,28 @@
       <w:pPr>
         <w:pStyle w:val="21"/>
         <w:tabs>
-          <w:tab w:val="left" w:pos="880"/>
-          <w:tab w:val="right" w:leader="dot" w:pos="9344"/>
+          <w:tab w:val="left" w:pos="1320"/>
         </w:tabs>
         <w:rPr>
-          <w:rFonts w:eastAsiaTheme="minorEastAsia"/>
+          <w:rFonts w:asciiTheme="minorHAnsi" w:eastAsiaTheme="minorEastAsia" w:hAnsiTheme="minorHAnsi"/>
           <w:noProof/>
+          <w:sz w:val="22"/>
           <w:lang w:eastAsia="ru-RU"/>
         </w:rPr>
       </w:pPr>
-      <w:hyperlink w:anchor="_Toc8684286" w:history="1">
+      <w:hyperlink w:anchor="_Toc8694176" w:history="1">
         <w:r>
           <w:rPr>
             <w:rStyle w:val="a4"/>
             <w:noProof/>
           </w:rPr>
-          <w:t>1.10</w:t>
-        </w:r>
-        <w:r>
-          <w:rPr>
-            <w:rFonts w:eastAsiaTheme="minorEastAsia"/>
-            <w:noProof/>
+          <w:t>1.8</w:t>
+        </w:r>
+        <w:r>
+          <w:rPr>
+            <w:rFonts w:asciiTheme="minorHAnsi" w:eastAsiaTheme="minorEastAsia" w:hAnsiTheme="minorHAnsi"/>
+            <w:noProof/>
+            <w:sz w:val="22"/>
             <w:lang w:eastAsia="ru-RU"/>
           </w:rPr>
           <w:tab/>
@@ -2164,7 +2020,7 @@
             <w:noProof/>
             <w:webHidden/>
           </w:rPr>
-          <w:instrText xml:space="preserve"> PAGEREF _Toc8684286 \h </w:instrText>
+          <w:instrText xml:space="preserve"> PAGEREF _Toc8694176 \h </w:instrText>
         </w:r>
         <w:r>
           <w:rPr>
@@ -2184,7 +2040,7 @@
             <w:noProof/>
             <w:webHidden/>
           </w:rPr>
-          <w:t>7</w:t>
+          <w:t>14</w:t>
         </w:r>
         <w:r>
           <w:rPr>
@@ -2199,27 +2055,28 @@
       <w:pPr>
         <w:pStyle w:val="21"/>
         <w:tabs>
-          <w:tab w:val="left" w:pos="880"/>
-          <w:tab w:val="right" w:leader="dot" w:pos="9344"/>
+          <w:tab w:val="left" w:pos="1320"/>
         </w:tabs>
         <w:rPr>
-          <w:rFonts w:eastAsiaTheme="minorEastAsia"/>
+          <w:rFonts w:asciiTheme="minorHAnsi" w:eastAsiaTheme="minorEastAsia" w:hAnsiTheme="minorHAnsi"/>
           <w:noProof/>
+          <w:sz w:val="22"/>
           <w:lang w:eastAsia="ru-RU"/>
         </w:rPr>
       </w:pPr>
-      <w:hyperlink w:anchor="_Toc8684287" w:history="1">
+      <w:hyperlink w:anchor="_Toc8694177" w:history="1">
         <w:r>
           <w:rPr>
             <w:rStyle w:val="a4"/>
             <w:noProof/>
           </w:rPr>
-          <w:t>1.11</w:t>
-        </w:r>
-        <w:r>
-          <w:rPr>
-            <w:rFonts w:eastAsiaTheme="minorEastAsia"/>
-            <w:noProof/>
+          <w:t>1.9</w:t>
+        </w:r>
+        <w:r>
+          <w:rPr>
+            <w:rFonts w:asciiTheme="minorHAnsi" w:eastAsiaTheme="minorEastAsia" w:hAnsiTheme="minorHAnsi"/>
+            <w:noProof/>
+            <w:sz w:val="22"/>
             <w:lang w:eastAsia="ru-RU"/>
           </w:rPr>
           <w:tab/>
@@ -2250,7 +2107,7 @@
             <w:noProof/>
             <w:webHidden/>
           </w:rPr>
-          <w:instrText xml:space="preserve"> PAGEREF _Toc8684287 \h </w:instrText>
+          <w:instrText xml:space="preserve"> PAGEREF _Toc8694177 \h </w:instrText>
         </w:r>
         <w:r>
           <w:rPr>
@@ -2270,7 +2127,7 @@
             <w:noProof/>
             <w:webHidden/>
           </w:rPr>
-          <w:t>7</w:t>
+          <w:t>14</w:t>
         </w:r>
         <w:r>
           <w:rPr>
@@ -2285,27 +2142,28 @@
       <w:pPr>
         <w:pStyle w:val="21"/>
         <w:tabs>
-          <w:tab w:val="left" w:pos="880"/>
-          <w:tab w:val="right" w:leader="dot" w:pos="9344"/>
+          <w:tab w:val="left" w:pos="1540"/>
         </w:tabs>
         <w:rPr>
-          <w:rFonts w:eastAsiaTheme="minorEastAsia"/>
+          <w:rFonts w:asciiTheme="minorHAnsi" w:eastAsiaTheme="minorEastAsia" w:hAnsiTheme="minorHAnsi"/>
           <w:noProof/>
+          <w:sz w:val="22"/>
           <w:lang w:eastAsia="ru-RU"/>
         </w:rPr>
       </w:pPr>
-      <w:hyperlink w:anchor="_Toc8684288" w:history="1">
+      <w:hyperlink w:anchor="_Toc8694178" w:history="1">
         <w:r>
           <w:rPr>
             <w:rStyle w:val="a4"/>
             <w:noProof/>
           </w:rPr>
-          <w:t>1.12</w:t>
-        </w:r>
-        <w:r>
-          <w:rPr>
-            <w:rFonts w:eastAsiaTheme="minorEastAsia"/>
-            <w:noProof/>
+          <w:t>1.10</w:t>
+        </w:r>
+        <w:r>
+          <w:rPr>
+            <w:rFonts w:asciiTheme="minorHAnsi" w:eastAsiaTheme="minorEastAsia" w:hAnsiTheme="minorHAnsi"/>
+            <w:noProof/>
+            <w:sz w:val="22"/>
             <w:lang w:eastAsia="ru-RU"/>
           </w:rPr>
           <w:tab/>
@@ -2336,7 +2194,7 @@
             <w:noProof/>
             <w:webHidden/>
           </w:rPr>
-          <w:instrText xml:space="preserve"> PAGEREF _Toc8684288 \h </w:instrText>
+          <w:instrText xml:space="preserve"> PAGEREF _Toc8694178 \h </w:instrText>
         </w:r>
         <w:r>
           <w:rPr>
@@ -2356,7 +2214,7 @@
             <w:noProof/>
             <w:webHidden/>
           </w:rPr>
-          <w:t>7</w:t>
+          <w:t>14</w:t>
         </w:r>
         <w:r>
           <w:rPr>
@@ -2383,7 +2241,7 @@
           <w:lang w:val="ru-RU" w:eastAsia="ru-RU"/>
         </w:rPr>
       </w:pPr>
-      <w:hyperlink w:anchor="_Toc8684289" w:history="1">
+      <w:hyperlink w:anchor="_Toc8694179" w:history="1">
         <w:r>
           <w:rPr>
             <w:rStyle w:val="a4"/>
@@ -2410,7 +2268,7 @@
             <w:noProof/>
             <w:webHidden/>
           </w:rPr>
-          <w:instrText xml:space="preserve"> PAGEREF _Toc8684289 \h </w:instrText>
+          <w:instrText xml:space="preserve"> PAGEREF _Toc8694179 \h </w:instrText>
         </w:r>
         <w:r>
           <w:rPr>
@@ -2430,7 +2288,7 @@
             <w:noProof/>
             <w:webHidden/>
           </w:rPr>
-          <w:t>8</w:t>
+          <w:t>15</w:t>
         </w:r>
         <w:r>
           <w:rPr>
@@ -2457,7 +2315,7 @@
           <w:lang w:val="ru-RU" w:eastAsia="ru-RU"/>
         </w:rPr>
       </w:pPr>
-      <w:hyperlink w:anchor="_Toc8684290" w:history="1">
+      <w:hyperlink w:anchor="_Toc8694180" w:history="1">
         <w:r>
           <w:rPr>
             <w:rStyle w:val="a4"/>
@@ -2484,7 +2342,7 @@
             <w:noProof/>
             <w:webHidden/>
           </w:rPr>
-          <w:instrText xml:space="preserve"> PAGEREF _Toc8684290 \h </w:instrText>
+          <w:instrText xml:space="preserve"> PAGEREF _Toc8694180 \h </w:instrText>
         </w:r>
         <w:r>
           <w:rPr>
@@ -2504,7 +2362,7 @@
             <w:noProof/>
             <w:webHidden/>
           </w:rPr>
-          <w:t>9</w:t>
+          <w:t>16</w:t>
         </w:r>
         <w:r>
           <w:rPr>
@@ -2531,7 +2389,7 @@
           <w:lang w:val="ru-RU" w:eastAsia="ru-RU"/>
         </w:rPr>
       </w:pPr>
-      <w:hyperlink w:anchor="_Toc8684291" w:history="1">
+      <w:hyperlink w:anchor="_Toc8694181" w:history="1">
         <w:r>
           <w:rPr>
             <w:rStyle w:val="a4"/>
@@ -2558,7 +2416,7 @@
             <w:noProof/>
             <w:webHidden/>
           </w:rPr>
-          <w:instrText xml:space="preserve"> PAGEREF _Toc8684291 \h </w:instrText>
+          <w:instrText xml:space="preserve"> PAGEREF _Toc8694181 \h </w:instrText>
         </w:r>
         <w:r>
           <w:rPr>
@@ -2578,7 +2436,7 @@
             <w:noProof/>
             <w:webHidden/>
           </w:rPr>
-          <w:t>10</w:t>
+          <w:t>17</w:t>
         </w:r>
         <w:r>
           <w:rPr>
@@ -2605,7 +2463,7 @@
           <w:lang w:val="ru-RU" w:eastAsia="ru-RU"/>
         </w:rPr>
       </w:pPr>
-      <w:hyperlink w:anchor="_Toc8684292" w:history="1">
+      <w:hyperlink w:anchor="_Toc8694182" w:history="1">
         <w:r>
           <w:rPr>
             <w:rStyle w:val="a4"/>
@@ -2632,7 +2490,7 @@
             <w:noProof/>
             <w:webHidden/>
           </w:rPr>
-          <w:instrText xml:space="preserve"> PAGEREF _Toc8684292 \h </w:instrText>
+          <w:instrText xml:space="preserve"> PAGEREF _Toc8694182 \h </w:instrText>
         </w:r>
         <w:r>
           <w:rPr>
@@ -2652,7 +2510,7 @@
             <w:noProof/>
             <w:webHidden/>
           </w:rPr>
-          <w:t>11</w:t>
+          <w:t>18</w:t>
         </w:r>
         <w:r>
           <w:rPr>
@@ -2679,7 +2537,7 @@
           <w:lang w:val="ru-RU" w:eastAsia="ru-RU"/>
         </w:rPr>
       </w:pPr>
-      <w:hyperlink w:anchor="_Toc8684293" w:history="1">
+      <w:hyperlink w:anchor="_Toc8694183" w:history="1">
         <w:r>
           <w:rPr>
             <w:rStyle w:val="a4"/>
@@ -2706,7 +2564,7 @@
             <w:noProof/>
             <w:webHidden/>
           </w:rPr>
-          <w:instrText xml:space="preserve"> PAGEREF _Toc8684293 \h </w:instrText>
+          <w:instrText xml:space="preserve"> PAGEREF _Toc8694183 \h </w:instrText>
         </w:r>
         <w:r>
           <w:rPr>
@@ -2726,7 +2584,7 @@
             <w:noProof/>
             <w:webHidden/>
           </w:rPr>
-          <w:t>12</w:t>
+          <w:t>19</w:t>
         </w:r>
         <w:r>
           <w:rPr>
@@ -2740,14 +2598,22 @@
     <w:p>
       <w:pPr>
         <w:rPr>
-          <w:rFonts w:ascii="Times New Roman" w:hAnsi="Times New Roman"/>
-          <w:color w:val="000000" w:themeColor="text1"/>
-        </w:rPr>
-      </w:pPr>
-      <w:r>
+          <w:rFonts w:ascii="Times New Roman" w:hAnsi="Times New Roman" w:cs="Times New Roman"/>
+          <w:sz w:val="28"/>
+        </w:rPr>
+      </w:pPr>
+      <w:r>
+        <w:rPr>
+          <w:rFonts w:ascii="Times New Roman" w:hAnsi="Times New Roman" w:cs="Times New Roman"/>
+          <w:sz w:val="28"/>
+        </w:rPr>
         <w:fldChar w:fldCharType="end"/>
       </w:r>
       <w:r>
+        <w:rPr>
+          <w:rFonts w:ascii="Times New Roman" w:hAnsi="Times New Roman" w:cs="Times New Roman"/>
+          <w:sz w:val="28"/>
+        </w:rPr>
         <w:br w:type="page"/>
       </w:r>
     </w:p>
@@ -2755,12 +2621,16 @@
       <w:pPr>
         <w:pStyle w:val="1"/>
       </w:pPr>
-      <w:bookmarkStart w:id="0" w:name="_Toc8684271"/>
+      <w:bookmarkStart w:id="1" w:name="_Toc8693757"/>
+      <w:bookmarkStart w:id="2" w:name="_Toc8693799"/>
+      <w:bookmarkStart w:id="3" w:name="_Toc8694163"/>
       <w:r>
         <w:lastRenderedPageBreak/>
         <w:t>Введение</w:t>
       </w:r>
-      <w:bookmarkEnd w:id="0"/>
+      <w:bookmarkEnd w:id="1"/>
+      <w:bookmarkEnd w:id="2"/>
+      <w:bookmarkEnd w:id="3"/>
     </w:p>
     <w:p>
       <w:pPr>
@@ -2937,23 +2807,35 @@
     <w:p>
       <w:pPr>
         <w:pStyle w:val="1"/>
-      </w:pPr>
-      <w:bookmarkStart w:id="1" w:name="_Toc8684272"/>
+        <w:spacing w:after="160"/>
+      </w:pPr>
+      <w:bookmarkStart w:id="4" w:name="_Toc8693758"/>
+      <w:bookmarkStart w:id="5" w:name="_Toc8693800"/>
+      <w:bookmarkStart w:id="6" w:name="_Toc8694164"/>
       <w:r>
         <w:lastRenderedPageBreak/>
+        <w:t xml:space="preserve">Глава 1 </w:t>
+      </w:r>
+      <w:r>
         <w:t>Исследовательский раздел</w:t>
       </w:r>
-      <w:bookmarkEnd w:id="1"/>
+      <w:bookmarkEnd w:id="4"/>
+      <w:bookmarkEnd w:id="5"/>
+      <w:bookmarkEnd w:id="6"/>
     </w:p>
     <w:p>
       <w:pPr>
         <w:pStyle w:val="2"/>
       </w:pPr>
-      <w:bookmarkStart w:id="2" w:name="_Toc8684273"/>
+      <w:bookmarkStart w:id="7" w:name="_Toc8693759"/>
+      <w:bookmarkStart w:id="8" w:name="_Toc8693801"/>
+      <w:bookmarkStart w:id="9" w:name="_Toc8694165"/>
       <w:r>
         <w:t>Предпроектной исследование предметной области</w:t>
       </w:r>
-      <w:bookmarkEnd w:id="2"/>
+      <w:bookmarkEnd w:id="7"/>
+      <w:bookmarkEnd w:id="8"/>
+      <w:bookmarkEnd w:id="9"/>
     </w:p>
     <w:p>
       <w:pPr>
@@ -2962,17 +2844,32 @@
           <w:ilvl w:val="2"/>
           <w:numId w:val="37"/>
         </w:numPr>
+        <w:spacing w:after="160"/>
+        <w:ind w:left="0"/>
         <w:jc w:val="both"/>
       </w:pPr>
-      <w:bookmarkStart w:id="3" w:name="_Toc8684274"/>
+      <w:bookmarkStart w:id="10" w:name="_Toc8693760"/>
       <w:r>
         <w:t>Анализ предметной области объекта автоматизации</w:t>
       </w:r>
-      <w:bookmarkEnd w:id="3"/>
-    </w:p>
-    <w:p>
-      <w:bookmarkStart w:id="4" w:name="_GoBack"/>
-      <w:r>
+      <w:bookmarkEnd w:id="10"/>
+    </w:p>
+    <w:p>
+      <w:pPr>
+        <w:spacing w:after="0" w:line="360" w:lineRule="auto"/>
+        <w:ind w:firstLine="709"/>
+        <w:rPr>
+          <w:rFonts w:ascii="Times New Roman" w:hAnsi="Times New Roman" w:cs="Times New Roman"/>
+          <w:sz w:val="28"/>
+          <w:szCs w:val="28"/>
+        </w:rPr>
+      </w:pPr>
+      <w:r>
+        <w:rPr>
+          <w:rFonts w:ascii="Times New Roman" w:hAnsi="Times New Roman" w:cs="Times New Roman"/>
+          <w:sz w:val="28"/>
+          <w:szCs w:val="28"/>
+        </w:rPr>
         <w:t>Данный проект разработан в целях увеличения скорости работы компании и представляет из себя набор клиент серверного программного обеспечения:</w:t>
       </w:r>
     </w:p>
@@ -2986,8 +2883,18 @@
         <w:spacing w:after="0" w:line="360" w:lineRule="auto"/>
         <w:ind w:left="0" w:firstLine="709"/>
         <w:jc w:val="both"/>
-      </w:pPr>
-      <w:r>
+        <w:rPr>
+          <w:rFonts w:ascii="Times New Roman" w:hAnsi="Times New Roman" w:cs="Times New Roman"/>
+          <w:sz w:val="28"/>
+          <w:szCs w:val="28"/>
+        </w:rPr>
+      </w:pPr>
+      <w:r>
+        <w:rPr>
+          <w:rFonts w:ascii="Times New Roman" w:hAnsi="Times New Roman" w:cs="Times New Roman"/>
+          <w:sz w:val="28"/>
+          <w:szCs w:val="28"/>
+        </w:rPr>
         <w:t>Базы данных для хранения все информации;</w:t>
       </w:r>
     </w:p>
@@ -3001,8 +2908,18 @@
         <w:spacing w:after="0" w:line="360" w:lineRule="auto"/>
         <w:ind w:left="0" w:firstLine="709"/>
         <w:jc w:val="both"/>
-      </w:pPr>
-      <w:r>
+        <w:rPr>
+          <w:rFonts w:ascii="Times New Roman" w:hAnsi="Times New Roman" w:cs="Times New Roman"/>
+          <w:sz w:val="28"/>
+          <w:szCs w:val="28"/>
+        </w:rPr>
+      </w:pPr>
+      <w:r>
+        <w:rPr>
+          <w:rFonts w:ascii="Times New Roman" w:hAnsi="Times New Roman" w:cs="Times New Roman"/>
+          <w:sz w:val="28"/>
+          <w:szCs w:val="28"/>
+        </w:rPr>
         <w:t>Сервера, который выполняет прослойку между базой данных и прочими программа в данном комплексе;</w:t>
       </w:r>
     </w:p>
@@ -3016,17 +2933,35 @@
         <w:spacing w:after="0" w:line="360" w:lineRule="auto"/>
         <w:ind w:left="0" w:firstLine="709"/>
         <w:jc w:val="both"/>
-      </w:pPr>
-      <w:r>
+        <w:rPr>
+          <w:rFonts w:ascii="Times New Roman" w:hAnsi="Times New Roman" w:cs="Times New Roman"/>
+          <w:sz w:val="28"/>
+          <w:szCs w:val="28"/>
+        </w:rPr>
+      </w:pPr>
+      <w:r>
+        <w:rPr>
+          <w:rFonts w:ascii="Times New Roman" w:hAnsi="Times New Roman" w:cs="Times New Roman"/>
+          <w:sz w:val="28"/>
+          <w:szCs w:val="28"/>
+        </w:rPr>
         <w:t xml:space="preserve">Приложения для операционной системы </w:t>
       </w:r>
       <w:r>
         <w:rPr>
+          <w:rFonts w:ascii="Times New Roman" w:hAnsi="Times New Roman" w:cs="Times New Roman"/>
+          <w:sz w:val="28"/>
+          <w:szCs w:val="28"/>
           <w:lang w:val="en-US"/>
         </w:rPr>
         <w:t>Windows</w:t>
       </w:r>
       <w:r>
+        <w:rPr>
+          <w:rFonts w:ascii="Times New Roman" w:hAnsi="Times New Roman" w:cs="Times New Roman"/>
+          <w:sz w:val="28"/>
+          <w:szCs w:val="28"/>
+        </w:rPr>
         <w:t>;</w:t>
       </w:r>
     </w:p>
@@ -3040,22 +2975,54 @@
         <w:spacing w:after="0" w:line="360" w:lineRule="auto"/>
         <w:ind w:left="0" w:firstLine="709"/>
         <w:jc w:val="both"/>
-      </w:pPr>
-      <w:r>
+        <w:rPr>
+          <w:rFonts w:ascii="Times New Roman" w:hAnsi="Times New Roman" w:cs="Times New Roman"/>
+          <w:sz w:val="28"/>
+          <w:szCs w:val="28"/>
+        </w:rPr>
+      </w:pPr>
+      <w:r>
+        <w:rPr>
+          <w:rFonts w:ascii="Times New Roman" w:hAnsi="Times New Roman" w:cs="Times New Roman"/>
+          <w:sz w:val="28"/>
+          <w:szCs w:val="28"/>
+        </w:rPr>
         <w:t xml:space="preserve">Мобильной приложения для операционной системы </w:t>
       </w:r>
       <w:r>
         <w:rPr>
+          <w:rFonts w:ascii="Times New Roman" w:hAnsi="Times New Roman" w:cs="Times New Roman"/>
+          <w:sz w:val="28"/>
+          <w:szCs w:val="28"/>
           <w:lang w:val="en-US"/>
         </w:rPr>
         <w:t>Android</w:t>
       </w:r>
       <w:r>
+        <w:rPr>
+          <w:rFonts w:ascii="Times New Roman" w:hAnsi="Times New Roman" w:cs="Times New Roman"/>
+          <w:sz w:val="28"/>
+          <w:szCs w:val="28"/>
+        </w:rPr>
         <w:t xml:space="preserve"> для заказчиков и пользователей.</w:t>
       </w:r>
     </w:p>
     <w:p>
-      <w:r>
+      <w:pPr>
+        <w:spacing w:after="0" w:line="360" w:lineRule="auto"/>
+        <w:ind w:firstLine="709"/>
+        <w:rPr>
+          <w:rFonts w:ascii="Times New Roman" w:hAnsi="Times New Roman" w:cs="Times New Roman"/>
+          <w:sz w:val="28"/>
+          <w:szCs w:val="28"/>
+        </w:rPr>
+      </w:pPr>
+      <w:r>
+        <w:rPr>
+          <w:rFonts w:ascii="Times New Roman" w:hAnsi="Times New Roman" w:cs="Times New Roman"/>
+          <w:sz w:val="28"/>
+          <w:szCs w:val="28"/>
+        </w:rPr>
         <w:t>Для актуализации понимания о предметной области были изучены программы аналоги и были изучены необходимые и важные функции:</w:t>
       </w:r>
     </w:p>
@@ -3069,12 +3036,19 @@
         <w:spacing w:after="0" w:line="360" w:lineRule="auto"/>
         <w:ind w:left="0" w:firstLine="709"/>
         <w:jc w:val="both"/>
-      </w:pPr>
-      <w:r>
-        <w:t>подсчет стоимости заказа на ремонт</w:t>
-      </w:r>
-      <w:r>
-        <w:t>;</w:t>
+        <w:rPr>
+          <w:rFonts w:ascii="Times New Roman" w:hAnsi="Times New Roman" w:cs="Times New Roman"/>
+          <w:sz w:val="28"/>
+          <w:szCs w:val="28"/>
+        </w:rPr>
+      </w:pPr>
+      <w:r>
+        <w:rPr>
+          <w:rFonts w:ascii="Times New Roman" w:hAnsi="Times New Roman" w:cs="Times New Roman"/>
+          <w:sz w:val="28"/>
+          <w:szCs w:val="28"/>
+        </w:rPr>
+        <w:t>подсчет стоимости заказа на ремонт;</w:t>
       </w:r>
     </w:p>
     <w:p>
@@ -3087,8 +3061,18 @@
         <w:spacing w:after="0" w:line="360" w:lineRule="auto"/>
         <w:ind w:left="0" w:firstLine="709"/>
         <w:jc w:val="both"/>
-      </w:pPr>
-      <w:r>
+        <w:rPr>
+          <w:rFonts w:ascii="Times New Roman" w:hAnsi="Times New Roman" w:cs="Times New Roman"/>
+          <w:sz w:val="28"/>
+          <w:szCs w:val="28"/>
+        </w:rPr>
+      </w:pPr>
+      <w:r>
+        <w:rPr>
+          <w:rFonts w:ascii="Times New Roman" w:hAnsi="Times New Roman" w:cs="Times New Roman"/>
+          <w:sz w:val="28"/>
+          <w:szCs w:val="28"/>
+        </w:rPr>
         <w:t>создание договора на основе шаблона, созданного заранее;</w:t>
       </w:r>
     </w:p>
@@ -3102,17 +3086,35 @@
         <w:spacing w:after="0" w:line="360" w:lineRule="auto"/>
         <w:ind w:left="0" w:firstLine="709"/>
         <w:jc w:val="both"/>
-      </w:pPr>
-      <w:r>
+        <w:rPr>
+          <w:rFonts w:ascii="Times New Roman" w:hAnsi="Times New Roman" w:cs="Times New Roman"/>
+          <w:sz w:val="28"/>
+          <w:szCs w:val="28"/>
+        </w:rPr>
+      </w:pPr>
+      <w:r>
+        <w:rPr>
+          <w:rFonts w:ascii="Times New Roman" w:hAnsi="Times New Roman" w:cs="Times New Roman"/>
+          <w:sz w:val="28"/>
+          <w:szCs w:val="28"/>
+        </w:rPr>
         <w:t xml:space="preserve">импорт информации о материалах и услугах, предоставляемых данной организацией из файла программы </w:t>
       </w:r>
       <w:r>
         <w:rPr>
+          <w:rFonts w:ascii="Times New Roman" w:hAnsi="Times New Roman" w:cs="Times New Roman"/>
+          <w:sz w:val="28"/>
+          <w:szCs w:val="28"/>
           <w:lang w:val="en-US"/>
         </w:rPr>
         <w:t>Excel</w:t>
       </w:r>
       <w:r>
+        <w:rPr>
+          <w:rFonts w:ascii="Times New Roman" w:hAnsi="Times New Roman" w:cs="Times New Roman"/>
+          <w:sz w:val="28"/>
+          <w:szCs w:val="28"/>
+        </w:rPr>
         <w:t>;</w:t>
       </w:r>
     </w:p>
@@ -3126,8 +3128,18 @@
         <w:spacing w:after="0" w:line="360" w:lineRule="auto"/>
         <w:ind w:left="0" w:firstLine="709"/>
         <w:jc w:val="both"/>
-      </w:pPr>
-      <w:r>
+        <w:rPr>
+          <w:rFonts w:ascii="Times New Roman" w:hAnsi="Times New Roman" w:cs="Times New Roman"/>
+          <w:sz w:val="28"/>
+          <w:szCs w:val="28"/>
+        </w:rPr>
+      </w:pPr>
+      <w:r>
+        <w:rPr>
+          <w:rFonts w:ascii="Times New Roman" w:hAnsi="Times New Roman" w:cs="Times New Roman"/>
+          <w:sz w:val="28"/>
+          <w:szCs w:val="28"/>
+        </w:rPr>
         <w:t>возможность добавления, редактирования информациях об услугах;</w:t>
       </w:r>
     </w:p>
@@ -3141,17 +3153,35 @@
         <w:spacing w:after="0" w:line="360" w:lineRule="auto"/>
         <w:ind w:left="0" w:firstLine="709"/>
         <w:jc w:val="both"/>
-      </w:pPr>
-      <w:r>
+        <w:rPr>
+          <w:rFonts w:ascii="Times New Roman" w:hAnsi="Times New Roman" w:cs="Times New Roman"/>
+          <w:sz w:val="28"/>
+          <w:szCs w:val="28"/>
+        </w:rPr>
+      </w:pPr>
+      <w:r>
+        <w:rPr>
+          <w:rFonts w:ascii="Times New Roman" w:hAnsi="Times New Roman" w:cs="Times New Roman"/>
+          <w:sz w:val="28"/>
+          <w:szCs w:val="28"/>
+        </w:rPr>
         <w:t xml:space="preserve">возможность работы с данными о сотрудниках (прием на работу, увольнение и кадровые перемещения) с документированием в формате </w:t>
       </w:r>
       <w:r>
         <w:rPr>
+          <w:rFonts w:ascii="Times New Roman" w:hAnsi="Times New Roman" w:cs="Times New Roman"/>
+          <w:sz w:val="28"/>
+          <w:szCs w:val="28"/>
           <w:lang w:val="en-US"/>
         </w:rPr>
         <w:t>Word</w:t>
       </w:r>
       <w:r>
+        <w:rPr>
+          <w:rFonts w:ascii="Times New Roman" w:hAnsi="Times New Roman" w:cs="Times New Roman"/>
+          <w:sz w:val="28"/>
+          <w:szCs w:val="28"/>
+        </w:rPr>
         <w:t>;</w:t>
       </w:r>
     </w:p>
@@ -3165,8 +3195,18 @@
         <w:spacing w:after="0" w:line="360" w:lineRule="auto"/>
         <w:ind w:left="0" w:firstLine="709"/>
         <w:jc w:val="both"/>
-      </w:pPr>
-      <w:r>
+        <w:rPr>
+          <w:rFonts w:ascii="Times New Roman" w:hAnsi="Times New Roman" w:cs="Times New Roman"/>
+          <w:sz w:val="28"/>
+          <w:szCs w:val="28"/>
+        </w:rPr>
+      </w:pPr>
+      <w:r>
+        <w:rPr>
+          <w:rFonts w:ascii="Times New Roman" w:hAnsi="Times New Roman" w:cs="Times New Roman"/>
+          <w:sz w:val="28"/>
+          <w:szCs w:val="28"/>
+        </w:rPr>
         <w:t>возможность раздельного доступа к программе путем назначения прав доступа для сотрудников, а также возможность их редактирования;</w:t>
       </w:r>
     </w:p>
@@ -3180,8 +3220,18 @@
         <w:spacing w:after="0" w:line="360" w:lineRule="auto"/>
         <w:ind w:left="0" w:firstLine="709"/>
         <w:jc w:val="both"/>
-      </w:pPr>
-      <w:r>
+        <w:rPr>
+          <w:rFonts w:ascii="Times New Roman" w:hAnsi="Times New Roman" w:cs="Times New Roman"/>
+          <w:sz w:val="28"/>
+          <w:szCs w:val="28"/>
+        </w:rPr>
+      </w:pPr>
+      <w:r>
+        <w:rPr>
+          <w:rFonts w:ascii="Times New Roman" w:hAnsi="Times New Roman" w:cs="Times New Roman"/>
+          <w:sz w:val="28"/>
+          <w:szCs w:val="28"/>
+        </w:rPr>
         <w:t>учет данных о клиентах и сотрудниках, а также редактирование данных об этом факте;</w:t>
       </w:r>
     </w:p>
@@ -3195,8 +3245,18 @@
         <w:spacing w:after="0" w:line="360" w:lineRule="auto"/>
         <w:ind w:left="0" w:firstLine="709"/>
         <w:jc w:val="both"/>
-      </w:pPr>
-      <w:r>
+        <w:rPr>
+          <w:rFonts w:ascii="Times New Roman" w:hAnsi="Times New Roman" w:cs="Times New Roman"/>
+          <w:sz w:val="28"/>
+          <w:szCs w:val="28"/>
+        </w:rPr>
+      </w:pPr>
+      <w:r>
+        <w:rPr>
+          <w:rFonts w:ascii="Times New Roman" w:hAnsi="Times New Roman" w:cs="Times New Roman"/>
+          <w:sz w:val="28"/>
+          <w:szCs w:val="28"/>
+        </w:rPr>
         <w:t>учет оказанных услуг и учет платежей, а также система отчетов о проделанных работах и проданных услугах;</w:t>
       </w:r>
     </w:p>
@@ -3210,8 +3270,18 @@
         <w:spacing w:after="0" w:line="360" w:lineRule="auto"/>
         <w:ind w:left="0" w:firstLine="709"/>
         <w:jc w:val="both"/>
-      </w:pPr>
-      <w:r>
+        <w:rPr>
+          <w:rFonts w:ascii="Times New Roman" w:hAnsi="Times New Roman" w:cs="Times New Roman"/>
+          <w:sz w:val="28"/>
+          <w:szCs w:val="28"/>
+        </w:rPr>
+      </w:pPr>
+      <w:r>
+        <w:rPr>
+          <w:rFonts w:ascii="Times New Roman" w:hAnsi="Times New Roman" w:cs="Times New Roman"/>
+          <w:sz w:val="28"/>
+          <w:szCs w:val="28"/>
+        </w:rPr>
         <w:t>система напоминаний об актуальных задачах;</w:t>
       </w:r>
     </w:p>
@@ -3225,22 +3295,2877 @@
         <w:spacing w:after="0" w:line="360" w:lineRule="auto"/>
         <w:ind w:left="0" w:firstLine="709"/>
         <w:jc w:val="both"/>
-      </w:pPr>
-      <w:r>
+        <w:rPr>
+          <w:rFonts w:ascii="Times New Roman" w:hAnsi="Times New Roman" w:cs="Times New Roman"/>
+          <w:sz w:val="28"/>
+          <w:szCs w:val="28"/>
+        </w:rPr>
+      </w:pPr>
+      <w:r>
+        <w:rPr>
+          <w:rFonts w:ascii="Times New Roman" w:hAnsi="Times New Roman" w:cs="Times New Roman"/>
+          <w:sz w:val="28"/>
+          <w:szCs w:val="28"/>
+        </w:rPr>
+        <w:lastRenderedPageBreak/>
         <w:t>фиксирование замеров помещений и вычисление площади некоторых поверхностей.</w:t>
       </w:r>
     </w:p>
-    <w:bookmarkEnd w:id="4"/>
-    <w:p/>
+    <w:p>
+      <w:pPr>
+        <w:pStyle w:val="3"/>
+        <w:numPr>
+          <w:ilvl w:val="2"/>
+          <w:numId w:val="37"/>
+        </w:numPr>
+        <w:jc w:val="both"/>
+      </w:pPr>
+      <w:bookmarkStart w:id="11" w:name="_Toc8693761"/>
+      <w:r>
+        <w:t>Актуальность разрабатываемого программного обеспечения</w:t>
+      </w:r>
+      <w:bookmarkEnd w:id="11"/>
+    </w:p>
+    <w:p>
+      <w:pPr>
+        <w:spacing w:after="0" w:line="360" w:lineRule="auto"/>
+        <w:ind w:firstLine="709"/>
+        <w:jc w:val="both"/>
+        <w:rPr>
+          <w:rFonts w:ascii="Times New Roman" w:hAnsi="Times New Roman" w:cs="Times New Roman"/>
+          <w:sz w:val="28"/>
+          <w:szCs w:val="28"/>
+        </w:rPr>
+      </w:pPr>
+      <w:r>
+        <w:rPr>
+          <w:rFonts w:ascii="Times New Roman" w:hAnsi="Times New Roman" w:cs="Times New Roman"/>
+          <w:sz w:val="28"/>
+          <w:szCs w:val="28"/>
+        </w:rPr>
+        <w:t>Актуальность данного программного обеспечения заключается в том, что в настоящее время очень маленькое количество компаний занимается разработкой данного специализированного программного обеспечения для автоматизации работы фирм по ремонту квартир, но большое количество компаний требуются в данном программном обеспечении.</w:t>
+      </w:r>
+    </w:p>
+    <w:p>
+      <w:pPr>
+        <w:spacing w:after="0" w:line="360" w:lineRule="auto"/>
+        <w:ind w:firstLine="709"/>
+        <w:jc w:val="both"/>
+        <w:rPr>
+          <w:rFonts w:ascii="Times New Roman" w:hAnsi="Times New Roman" w:cs="Times New Roman"/>
+          <w:sz w:val="28"/>
+          <w:szCs w:val="28"/>
+        </w:rPr>
+      </w:pPr>
+      <w:r>
+        <w:rPr>
+          <w:rFonts w:ascii="Times New Roman" w:hAnsi="Times New Roman" w:cs="Times New Roman"/>
+          <w:sz w:val="28"/>
+          <w:szCs w:val="28"/>
+        </w:rPr>
+        <w:t xml:space="preserve">Основной причиной актуальности данного программного обеспечения можно считать рост рынка ремонтно-строительных работ, который стабилизировался в условиях нынешних экономических потрясений и состояния экономики России, связанных с ростом количества жилья сданных без отделки квартир относительно квартир сданных с минимальным ремонтом, а также в следствии роста количества вторичного жилья требуемого ремонта в том числе и капитального. </w:t>
+      </w:r>
+    </w:p>
+    <w:p>
+      <w:pPr>
+        <w:spacing w:after="0" w:line="360" w:lineRule="auto"/>
+        <w:ind w:firstLine="709"/>
+        <w:jc w:val="both"/>
+        <w:rPr>
+          <w:rFonts w:ascii="Times New Roman" w:hAnsi="Times New Roman" w:cs="Times New Roman"/>
+          <w:sz w:val="28"/>
+          <w:szCs w:val="28"/>
+        </w:rPr>
+      </w:pPr>
+      <w:r>
+        <w:rPr>
+          <w:rFonts w:ascii="Times New Roman" w:hAnsi="Times New Roman" w:cs="Times New Roman"/>
+          <w:sz w:val="28"/>
+          <w:szCs w:val="28"/>
+        </w:rPr>
+        <w:t>Стоит отметить, что в связи с сложными кризисными временами отделочники-непрофессионалы отсеиваются с рынка быстрее и уступают место специалистам, которые делают качественный ремонт за адекватную цену, что подталкивает людей платить нежели делать ремонт самостоятельно. [1]</w:t>
+      </w:r>
+    </w:p>
+    <w:p>
+      <w:pPr>
+        <w:numPr>
+          <w:ilvl w:val="2"/>
+          <w:numId w:val="37"/>
+        </w:numPr>
+        <w:spacing w:after="120" w:line="360" w:lineRule="auto"/>
+        <w:ind w:left="0"/>
+        <w:jc w:val="both"/>
+        <w:rPr>
+          <w:rFonts w:ascii="Times New Roman" w:hAnsi="Times New Roman" w:cs="Times New Roman"/>
+          <w:sz w:val="28"/>
+          <w:szCs w:val="28"/>
+        </w:rPr>
+      </w:pPr>
+      <w:r>
+        <w:rPr>
+          <w:rFonts w:ascii="Times New Roman" w:hAnsi="Times New Roman" w:cs="Times New Roman"/>
+          <w:sz w:val="28"/>
+          <w:szCs w:val="28"/>
+        </w:rPr>
+        <w:t>Обзор существующих аналогов</w:t>
+      </w:r>
+    </w:p>
+    <w:p>
+      <w:pPr>
+        <w:spacing w:after="0" w:line="360" w:lineRule="auto"/>
+        <w:ind w:firstLine="709"/>
+        <w:jc w:val="both"/>
+        <w:rPr>
+          <w:rFonts w:ascii="Times New Roman" w:hAnsi="Times New Roman" w:cs="Times New Roman"/>
+          <w:sz w:val="28"/>
+          <w:szCs w:val="28"/>
+        </w:rPr>
+      </w:pPr>
+      <w:r>
+        <w:rPr>
+          <w:rFonts w:ascii="Times New Roman" w:hAnsi="Times New Roman" w:cs="Times New Roman"/>
+          <w:sz w:val="28"/>
+          <w:szCs w:val="28"/>
+        </w:rPr>
+        <w:t>В качестве существующих аналогов можно рассмотреть похожую по концепцию программу распространяемую платно по средствам лицензии и разработанную компанией «</w:t>
+      </w:r>
+      <w:proofErr w:type="spellStart"/>
+      <w:proofErr w:type="gramStart"/>
+      <w:r>
+        <w:rPr>
+          <w:rFonts w:ascii="Times New Roman" w:hAnsi="Times New Roman" w:cs="Times New Roman"/>
+          <w:sz w:val="28"/>
+          <w:szCs w:val="28"/>
+        </w:rPr>
+        <w:t>ПростойСофт</w:t>
+      </w:r>
+      <w:proofErr w:type="spellEnd"/>
+      <w:r>
+        <w:rPr>
+          <w:rFonts w:ascii="Times New Roman" w:hAnsi="Times New Roman" w:cs="Times New Roman"/>
+          <w:sz w:val="28"/>
+          <w:szCs w:val="28"/>
+        </w:rPr>
+        <w:t>»[</w:t>
+      </w:r>
+      <w:proofErr w:type="gramEnd"/>
+      <w:r>
+        <w:rPr>
+          <w:rFonts w:ascii="Times New Roman" w:hAnsi="Times New Roman" w:cs="Times New Roman"/>
+          <w:sz w:val="28"/>
+          <w:szCs w:val="28"/>
+        </w:rPr>
+        <w:t>2], конфигурацию «Ремонт квартир»[3] которая устанавливается на базовую версию их программного обеспечения под название «Учет клиентов».</w:t>
+      </w:r>
+    </w:p>
+    <w:p>
+      <w:pPr>
+        <w:spacing w:after="0" w:line="360" w:lineRule="auto"/>
+        <w:ind w:firstLine="709"/>
+        <w:jc w:val="both"/>
+        <w:rPr>
+          <w:rFonts w:ascii="Times New Roman" w:hAnsi="Times New Roman" w:cs="Times New Roman"/>
+          <w:sz w:val="28"/>
+          <w:szCs w:val="28"/>
+        </w:rPr>
+      </w:pPr>
+      <w:r>
+        <w:rPr>
+          <w:rFonts w:ascii="Times New Roman" w:hAnsi="Times New Roman" w:cs="Times New Roman"/>
+          <w:sz w:val="28"/>
+          <w:szCs w:val="28"/>
+        </w:rPr>
+        <w:t>Данное программно обеспечение имеет следующие основные функции:</w:t>
+      </w:r>
+    </w:p>
+    <w:p>
+      <w:pPr>
+        <w:numPr>
+          <w:ilvl w:val="0"/>
+          <w:numId w:val="41"/>
+        </w:numPr>
+        <w:spacing w:after="0" w:line="360" w:lineRule="auto"/>
+        <w:ind w:left="0" w:firstLine="709"/>
+        <w:jc w:val="both"/>
+        <w:rPr>
+          <w:rFonts w:ascii="Times New Roman" w:hAnsi="Times New Roman" w:cs="Times New Roman"/>
+          <w:sz w:val="28"/>
+          <w:szCs w:val="28"/>
+        </w:rPr>
+      </w:pPr>
+      <w:r>
+        <w:rPr>
+          <w:rFonts w:ascii="Times New Roman" w:hAnsi="Times New Roman" w:cs="Times New Roman"/>
+          <w:sz w:val="28"/>
+          <w:szCs w:val="28"/>
+        </w:rPr>
+        <w:t>Учет клиентов;</w:t>
+      </w:r>
+    </w:p>
+    <w:p>
+      <w:pPr>
+        <w:numPr>
+          <w:ilvl w:val="0"/>
+          <w:numId w:val="41"/>
+        </w:numPr>
+        <w:spacing w:after="0" w:line="360" w:lineRule="auto"/>
+        <w:ind w:left="0" w:firstLine="709"/>
+        <w:jc w:val="both"/>
+        <w:rPr>
+          <w:rFonts w:ascii="Times New Roman" w:hAnsi="Times New Roman" w:cs="Times New Roman"/>
+          <w:sz w:val="28"/>
+          <w:szCs w:val="28"/>
+        </w:rPr>
+      </w:pPr>
+      <w:r>
+        <w:rPr>
+          <w:rFonts w:ascii="Times New Roman" w:hAnsi="Times New Roman" w:cs="Times New Roman"/>
+          <w:sz w:val="28"/>
+          <w:szCs w:val="28"/>
+        </w:rPr>
+        <w:t>Учет событий;</w:t>
+      </w:r>
+    </w:p>
+    <w:p>
+      <w:pPr>
+        <w:numPr>
+          <w:ilvl w:val="0"/>
+          <w:numId w:val="41"/>
+        </w:numPr>
+        <w:spacing w:after="0" w:line="360" w:lineRule="auto"/>
+        <w:ind w:left="0" w:firstLine="709"/>
+        <w:jc w:val="both"/>
+        <w:rPr>
+          <w:rFonts w:ascii="Times New Roman" w:hAnsi="Times New Roman" w:cs="Times New Roman"/>
+          <w:sz w:val="28"/>
+          <w:szCs w:val="28"/>
+        </w:rPr>
+      </w:pPr>
+      <w:r>
+        <w:rPr>
+          <w:rFonts w:ascii="Times New Roman" w:hAnsi="Times New Roman" w:cs="Times New Roman"/>
+          <w:sz w:val="28"/>
+          <w:szCs w:val="28"/>
+        </w:rPr>
+        <w:lastRenderedPageBreak/>
+        <w:t>Формирование отчетов;</w:t>
+      </w:r>
+    </w:p>
+    <w:p>
+      <w:pPr>
+        <w:numPr>
+          <w:ilvl w:val="0"/>
+          <w:numId w:val="41"/>
+        </w:numPr>
+        <w:spacing w:after="0" w:line="360" w:lineRule="auto"/>
+        <w:ind w:left="0" w:firstLine="709"/>
+        <w:jc w:val="both"/>
+        <w:rPr>
+          <w:rFonts w:ascii="Times New Roman" w:hAnsi="Times New Roman" w:cs="Times New Roman"/>
+          <w:sz w:val="28"/>
+          <w:szCs w:val="28"/>
+        </w:rPr>
+      </w:pPr>
+      <w:r>
+        <w:rPr>
+          <w:rFonts w:ascii="Times New Roman" w:hAnsi="Times New Roman" w:cs="Times New Roman"/>
+          <w:sz w:val="28"/>
+          <w:szCs w:val="28"/>
+        </w:rPr>
+        <w:t>Хранение справочников;</w:t>
+      </w:r>
+    </w:p>
+    <w:p>
+      <w:pPr>
+        <w:numPr>
+          <w:ilvl w:val="0"/>
+          <w:numId w:val="41"/>
+        </w:numPr>
+        <w:spacing w:after="0" w:line="360" w:lineRule="auto"/>
+        <w:ind w:left="0" w:firstLine="709"/>
+        <w:jc w:val="both"/>
+        <w:rPr>
+          <w:rFonts w:ascii="Times New Roman" w:hAnsi="Times New Roman" w:cs="Times New Roman"/>
+          <w:sz w:val="28"/>
+          <w:szCs w:val="28"/>
+        </w:rPr>
+      </w:pPr>
+      <w:r>
+        <w:rPr>
+          <w:rFonts w:ascii="Times New Roman" w:hAnsi="Times New Roman" w:cs="Times New Roman"/>
+          <w:sz w:val="28"/>
+          <w:szCs w:val="28"/>
+        </w:rPr>
+        <w:t>Формирование документов по шаблонам;</w:t>
+      </w:r>
+    </w:p>
+    <w:p>
+      <w:pPr>
+        <w:numPr>
+          <w:ilvl w:val="0"/>
+          <w:numId w:val="41"/>
+        </w:numPr>
+        <w:spacing w:after="0" w:line="360" w:lineRule="auto"/>
+        <w:ind w:left="0" w:firstLine="709"/>
+        <w:jc w:val="both"/>
+        <w:rPr>
+          <w:rFonts w:ascii="Times New Roman" w:hAnsi="Times New Roman" w:cs="Times New Roman"/>
+          <w:sz w:val="28"/>
+          <w:szCs w:val="28"/>
+        </w:rPr>
+      </w:pPr>
+      <w:r>
+        <w:rPr>
+          <w:rFonts w:ascii="Times New Roman" w:hAnsi="Times New Roman" w:cs="Times New Roman"/>
+          <w:sz w:val="28"/>
+          <w:szCs w:val="28"/>
+        </w:rPr>
+        <w:t>Учет платежей.</w:t>
+      </w:r>
+    </w:p>
+    <w:p>
+      <w:pPr>
+        <w:spacing w:after="0" w:line="360" w:lineRule="auto"/>
+        <w:ind w:firstLine="709"/>
+        <w:jc w:val="both"/>
+        <w:rPr>
+          <w:rFonts w:ascii="Times New Roman" w:hAnsi="Times New Roman" w:cs="Times New Roman"/>
+          <w:sz w:val="28"/>
+          <w:szCs w:val="28"/>
+        </w:rPr>
+      </w:pPr>
+      <w:r>
+        <w:rPr>
+          <w:rFonts w:ascii="Times New Roman" w:hAnsi="Times New Roman" w:cs="Times New Roman"/>
+          <w:sz w:val="28"/>
+          <w:szCs w:val="28"/>
+        </w:rPr>
+        <w:t>Стоит отметит, что данная система является слишком громоздкой и не может работать на нескольких компьютерах одновременно так как база располагается локально на компьютере, таким образом, представляется нецелесообразным использование данной программы невозможно при работе нескольких людей одновременно.</w:t>
+      </w:r>
+    </w:p>
+    <w:p>
+      <w:pPr>
+        <w:spacing w:after="0" w:line="360" w:lineRule="auto"/>
+        <w:ind w:firstLine="709"/>
+        <w:jc w:val="both"/>
+        <w:rPr>
+          <w:rFonts w:ascii="Times New Roman" w:hAnsi="Times New Roman" w:cs="Times New Roman"/>
+          <w:sz w:val="28"/>
+          <w:szCs w:val="28"/>
+        </w:rPr>
+      </w:pPr>
+      <w:r>
+        <w:rPr>
+          <w:rFonts w:ascii="Times New Roman" w:hAnsi="Times New Roman" w:cs="Times New Roman"/>
+          <w:sz w:val="28"/>
+          <w:szCs w:val="28"/>
+        </w:rPr>
+        <w:t>Также стоит отметить, что данное программно обеспечение поставляется за 8000 рублей за одно рабочее место, что не соизмеримо с функционалом при покупке более чем одной копии в компанию.</w:t>
+      </w:r>
+    </w:p>
+    <w:p>
+      <w:pPr>
+        <w:spacing w:after="0" w:line="360" w:lineRule="auto"/>
+        <w:ind w:firstLine="709"/>
+        <w:jc w:val="both"/>
+        <w:rPr>
+          <w:rFonts w:ascii="Times New Roman" w:hAnsi="Times New Roman" w:cs="Times New Roman"/>
+          <w:sz w:val="28"/>
+          <w:szCs w:val="28"/>
+        </w:rPr>
+      </w:pPr>
+      <w:r>
+        <w:rPr>
+          <w:rFonts w:ascii="Times New Roman" w:hAnsi="Times New Roman" w:cs="Times New Roman"/>
+          <w:sz w:val="28"/>
+          <w:szCs w:val="28"/>
+        </w:rPr>
+        <w:t>Также приведу фотографию пользовательского интерфейса которые представлены на рисунке 1</w:t>
+      </w:r>
+    </w:p>
+    <w:p>
+      <w:pPr>
+        <w:spacing w:after="0" w:line="360" w:lineRule="auto"/>
+        <w:ind w:firstLine="709"/>
+        <w:jc w:val="center"/>
+        <w:rPr>
+          <w:rFonts w:ascii="Times New Roman" w:hAnsi="Times New Roman" w:cs="Times New Roman"/>
+          <w:sz w:val="28"/>
+          <w:szCs w:val="28"/>
+        </w:rPr>
+      </w:pPr>
+      <w:r>
+        <w:rPr>
+          <w:rFonts w:ascii="Times New Roman" w:hAnsi="Times New Roman" w:cs="Times New Roman"/>
+          <w:sz w:val="28"/>
+          <w:szCs w:val="28"/>
+        </w:rPr>
+        <w:drawing>
+          <wp:inline distT="0" distB="0" distL="0" distR="0" wp14:anchorId="75EBED36" wp14:editId="76F81A1D">
+            <wp:extent cx="4777713" cy="3435929"/>
+            <wp:effectExtent l="0" t="0" r="4445" b="0"/>
+            <wp:docPr id="1" name="Рисунок 1" descr="http://www.prostoysoft.ru/Images/FlatRepair1.gif"/>
+            <wp:cNvGraphicFramePr>
+              <a:graphicFrameLocks xmlns:a="http://schemas.openxmlformats.org/drawingml/2006/main" noChangeAspect="1"/>
+            </wp:cNvGraphicFramePr>
+            <a:graphic xmlns:a="http://schemas.openxmlformats.org/drawingml/2006/main">
+              <a:graphicData uri="http://schemas.openxmlformats.org/drawingml/2006/picture">
+                <pic:pic xmlns:pic="http://schemas.openxmlformats.org/drawingml/2006/picture">
+                  <pic:nvPicPr>
+                    <pic:cNvPr id="0" name="Picture 1" descr="http://www.prostoysoft.ru/Images/FlatRepair1.gif"/>
+                    <pic:cNvPicPr>
+                      <a:picLocks noChangeAspect="1" noChangeArrowheads="1"/>
+                    </pic:cNvPicPr>
+                  </pic:nvPicPr>
+                  <pic:blipFill>
+                    <a:blip r:embed="rId8">
+                      <a:extLst>
+                        <a:ext uri="{28A0092B-C50C-407E-A947-70E740481C1C}">
+                          <a14:useLocalDpi xmlns:a14="http://schemas.microsoft.com/office/drawing/2010/main" val="0"/>
+                        </a:ext>
+                      </a:extLst>
+                    </a:blip>
+                    <a:srcRect/>
+                    <a:stretch>
+                      <a:fillRect/>
+                    </a:stretch>
+                  </pic:blipFill>
+                  <pic:spPr bwMode="auto">
+                    <a:xfrm>
+                      <a:off x="0" y="0"/>
+                      <a:ext cx="4843138" cy="3482980"/>
+                    </a:xfrm>
+                    <a:prstGeom prst="rect">
+                      <a:avLst/>
+                    </a:prstGeom>
+                    <a:noFill/>
+                    <a:ln>
+                      <a:noFill/>
+                    </a:ln>
+                  </pic:spPr>
+                </pic:pic>
+              </a:graphicData>
+            </a:graphic>
+          </wp:inline>
+        </w:drawing>
+      </w:r>
+    </w:p>
+    <w:p>
+      <w:pPr>
+        <w:spacing w:after="0" w:line="360" w:lineRule="auto"/>
+        <w:ind w:firstLine="709"/>
+        <w:jc w:val="center"/>
+        <w:rPr>
+          <w:rFonts w:ascii="Times New Roman" w:hAnsi="Times New Roman" w:cs="Times New Roman"/>
+          <w:sz w:val="28"/>
+          <w:szCs w:val="28"/>
+        </w:rPr>
+      </w:pPr>
+      <w:r>
+        <w:rPr>
+          <w:rFonts w:ascii="Times New Roman" w:hAnsi="Times New Roman" w:cs="Times New Roman"/>
+          <w:sz w:val="28"/>
+          <w:szCs w:val="28"/>
+        </w:rPr>
+        <w:t xml:space="preserve">Рисунок </w:t>
+      </w:r>
+      <w:r>
+        <w:rPr>
+          <w:rFonts w:ascii="Times New Roman" w:hAnsi="Times New Roman" w:cs="Times New Roman"/>
+          <w:sz w:val="28"/>
+          <w:szCs w:val="28"/>
+        </w:rPr>
+        <w:fldChar w:fldCharType="begin"/>
+      </w:r>
+      <w:r>
+        <w:rPr>
+          <w:rFonts w:ascii="Times New Roman" w:hAnsi="Times New Roman" w:cs="Times New Roman"/>
+          <w:sz w:val="28"/>
+          <w:szCs w:val="28"/>
+        </w:rPr>
+        <w:instrText xml:space="preserve"> SEQ Рисунок \* ARABIC </w:instrText>
+      </w:r>
+      <w:r>
+        <w:rPr>
+          <w:rFonts w:ascii="Times New Roman" w:hAnsi="Times New Roman" w:cs="Times New Roman"/>
+          <w:sz w:val="28"/>
+          <w:szCs w:val="28"/>
+        </w:rPr>
+        <w:fldChar w:fldCharType="separate"/>
+      </w:r>
+      <w:r>
+        <w:rPr>
+          <w:rFonts w:ascii="Times New Roman" w:hAnsi="Times New Roman" w:cs="Times New Roman"/>
+          <w:sz w:val="28"/>
+          <w:szCs w:val="28"/>
+        </w:rPr>
+        <w:t>1</w:t>
+      </w:r>
+      <w:r>
+        <w:rPr>
+          <w:rFonts w:ascii="Times New Roman" w:hAnsi="Times New Roman" w:cs="Times New Roman"/>
+          <w:sz w:val="28"/>
+          <w:szCs w:val="28"/>
+        </w:rPr>
+        <w:fldChar w:fldCharType="end"/>
+      </w:r>
+      <w:r>
+        <w:rPr>
+          <w:rFonts w:ascii="Times New Roman" w:hAnsi="Times New Roman" w:cs="Times New Roman"/>
+          <w:sz w:val="28"/>
+          <w:szCs w:val="28"/>
+        </w:rPr>
+        <w:t>— Пример пользовательского интерфейса аналога</w:t>
+      </w:r>
+    </w:p>
+    <w:p>
+      <w:pPr>
+        <w:spacing w:after="0" w:line="360" w:lineRule="auto"/>
+        <w:ind w:firstLine="709"/>
+        <w:jc w:val="both"/>
+        <w:rPr>
+          <w:rFonts w:ascii="Times New Roman" w:hAnsi="Times New Roman" w:cs="Times New Roman"/>
+          <w:sz w:val="28"/>
+          <w:szCs w:val="28"/>
+        </w:rPr>
+      </w:pPr>
+      <w:r>
+        <w:rPr>
+          <w:rFonts w:ascii="Times New Roman" w:hAnsi="Times New Roman" w:cs="Times New Roman"/>
+          <w:sz w:val="28"/>
+          <w:szCs w:val="28"/>
+        </w:rPr>
+        <w:t xml:space="preserve">Также аналогами данного программного комплекса можно представить некоторые конфигурации 1С Предприятия, но они помимо того, что имеют </w:t>
+      </w:r>
+      <w:r>
+        <w:rPr>
+          <w:rFonts w:ascii="Times New Roman" w:hAnsi="Times New Roman" w:cs="Times New Roman"/>
+          <w:sz w:val="28"/>
+          <w:szCs w:val="28"/>
+        </w:rPr>
+        <w:lastRenderedPageBreak/>
+        <w:t>изначально не маленькую стоимость, так еще и потребует некоторых доработок за отдельную сумму денег.</w:t>
+      </w:r>
+    </w:p>
+    <w:p>
+      <w:pPr>
+        <w:numPr>
+          <w:ilvl w:val="2"/>
+          <w:numId w:val="37"/>
+        </w:numPr>
+        <w:spacing w:after="120" w:line="360" w:lineRule="auto"/>
+        <w:ind w:left="0"/>
+        <w:jc w:val="both"/>
+        <w:rPr>
+          <w:rFonts w:ascii="Times New Roman" w:hAnsi="Times New Roman" w:cs="Times New Roman"/>
+          <w:sz w:val="28"/>
+          <w:szCs w:val="28"/>
+        </w:rPr>
+      </w:pPr>
+      <w:r>
+        <w:rPr>
+          <w:rFonts w:ascii="Times New Roman" w:hAnsi="Times New Roman" w:cs="Times New Roman"/>
+          <w:sz w:val="28"/>
+          <w:szCs w:val="28"/>
+        </w:rPr>
+        <w:t>Функции программного продукта</w:t>
+      </w:r>
+    </w:p>
+    <w:p>
+      <w:pPr>
+        <w:spacing w:after="0" w:line="360" w:lineRule="auto"/>
+        <w:ind w:firstLine="709"/>
+        <w:jc w:val="both"/>
+        <w:rPr>
+          <w:rFonts w:ascii="Times New Roman" w:hAnsi="Times New Roman" w:cs="Times New Roman"/>
+          <w:sz w:val="28"/>
+          <w:szCs w:val="28"/>
+        </w:rPr>
+      </w:pPr>
+      <w:r>
+        <w:rPr>
+          <w:rFonts w:ascii="Times New Roman" w:hAnsi="Times New Roman" w:cs="Times New Roman"/>
+          <w:sz w:val="28"/>
+          <w:szCs w:val="28"/>
+        </w:rPr>
+        <w:t>Среди функций необходимых в данной программно обеспечении можно отметить следующие:</w:t>
+      </w:r>
+    </w:p>
+    <w:p>
+      <w:pPr>
+        <w:numPr>
+          <w:ilvl w:val="0"/>
+          <w:numId w:val="38"/>
+        </w:numPr>
+        <w:spacing w:after="0" w:line="360" w:lineRule="auto"/>
+        <w:ind w:left="0" w:firstLine="709"/>
+        <w:jc w:val="both"/>
+        <w:rPr>
+          <w:rFonts w:ascii="Times New Roman" w:hAnsi="Times New Roman" w:cs="Times New Roman"/>
+          <w:sz w:val="28"/>
+          <w:szCs w:val="28"/>
+        </w:rPr>
+      </w:pPr>
+      <w:r>
+        <w:rPr>
+          <w:rFonts w:ascii="Times New Roman" w:hAnsi="Times New Roman" w:cs="Times New Roman"/>
+          <w:sz w:val="28"/>
+          <w:szCs w:val="28"/>
+        </w:rPr>
+        <w:t>подсчет стоимости заказа на ремонт;</w:t>
+      </w:r>
+    </w:p>
+    <w:p>
+      <w:pPr>
+        <w:numPr>
+          <w:ilvl w:val="0"/>
+          <w:numId w:val="38"/>
+        </w:numPr>
+        <w:spacing w:after="0" w:line="360" w:lineRule="auto"/>
+        <w:ind w:left="0" w:firstLine="709"/>
+        <w:jc w:val="both"/>
+        <w:rPr>
+          <w:rFonts w:ascii="Times New Roman" w:hAnsi="Times New Roman" w:cs="Times New Roman"/>
+          <w:sz w:val="28"/>
+          <w:szCs w:val="28"/>
+        </w:rPr>
+      </w:pPr>
+      <w:r>
+        <w:rPr>
+          <w:rFonts w:ascii="Times New Roman" w:hAnsi="Times New Roman" w:cs="Times New Roman"/>
+          <w:sz w:val="28"/>
+          <w:szCs w:val="28"/>
+        </w:rPr>
+        <w:t>создание договора на основе шаблона, созданного заранее;</w:t>
+      </w:r>
+    </w:p>
+    <w:p>
+      <w:pPr>
+        <w:numPr>
+          <w:ilvl w:val="0"/>
+          <w:numId w:val="38"/>
+        </w:numPr>
+        <w:spacing w:after="0" w:line="360" w:lineRule="auto"/>
+        <w:ind w:left="0" w:firstLine="709"/>
+        <w:jc w:val="both"/>
+        <w:rPr>
+          <w:rFonts w:ascii="Times New Roman" w:hAnsi="Times New Roman" w:cs="Times New Roman"/>
+          <w:sz w:val="28"/>
+          <w:szCs w:val="28"/>
+        </w:rPr>
+      </w:pPr>
+      <w:r>
+        <w:rPr>
+          <w:rFonts w:ascii="Times New Roman" w:hAnsi="Times New Roman" w:cs="Times New Roman"/>
+          <w:sz w:val="28"/>
+          <w:szCs w:val="28"/>
+        </w:rPr>
+        <w:t xml:space="preserve">импорт информации о материалах и услугах, предоставляемых данной организацией из файла программы </w:t>
+      </w:r>
+      <w:r>
+        <w:rPr>
+          <w:rFonts w:ascii="Times New Roman" w:hAnsi="Times New Roman" w:cs="Times New Roman"/>
+          <w:sz w:val="28"/>
+          <w:szCs w:val="28"/>
+          <w:lang w:val="en-US"/>
+        </w:rPr>
+        <w:t>Excel</w:t>
+      </w:r>
+      <w:r>
+        <w:rPr>
+          <w:rFonts w:ascii="Times New Roman" w:hAnsi="Times New Roman" w:cs="Times New Roman"/>
+          <w:sz w:val="28"/>
+          <w:szCs w:val="28"/>
+        </w:rPr>
+        <w:t>;</w:t>
+      </w:r>
+    </w:p>
+    <w:p>
+      <w:pPr>
+        <w:numPr>
+          <w:ilvl w:val="0"/>
+          <w:numId w:val="38"/>
+        </w:numPr>
+        <w:spacing w:after="0" w:line="360" w:lineRule="auto"/>
+        <w:ind w:left="0" w:firstLine="709"/>
+        <w:jc w:val="both"/>
+        <w:rPr>
+          <w:rFonts w:ascii="Times New Roman" w:hAnsi="Times New Roman" w:cs="Times New Roman"/>
+          <w:sz w:val="28"/>
+          <w:szCs w:val="28"/>
+        </w:rPr>
+      </w:pPr>
+      <w:r>
+        <w:rPr>
+          <w:rFonts w:ascii="Times New Roman" w:hAnsi="Times New Roman" w:cs="Times New Roman"/>
+          <w:sz w:val="28"/>
+          <w:szCs w:val="28"/>
+        </w:rPr>
+        <w:t>возможность добавления, редактирования информациях об услугах;</w:t>
+      </w:r>
+    </w:p>
+    <w:p>
+      <w:pPr>
+        <w:numPr>
+          <w:ilvl w:val="0"/>
+          <w:numId w:val="38"/>
+        </w:numPr>
+        <w:spacing w:after="0" w:line="360" w:lineRule="auto"/>
+        <w:ind w:left="0" w:firstLine="709"/>
+        <w:jc w:val="both"/>
+        <w:rPr>
+          <w:rFonts w:ascii="Times New Roman" w:hAnsi="Times New Roman" w:cs="Times New Roman"/>
+          <w:sz w:val="28"/>
+          <w:szCs w:val="28"/>
+        </w:rPr>
+      </w:pPr>
+      <w:r>
+        <w:rPr>
+          <w:rFonts w:ascii="Times New Roman" w:hAnsi="Times New Roman" w:cs="Times New Roman"/>
+          <w:sz w:val="28"/>
+          <w:szCs w:val="28"/>
+        </w:rPr>
+        <w:t xml:space="preserve">возможность работы с данными о сотрудниках (прием на работу, увольнение и кадровые перемещения) с документированием в формате </w:t>
+      </w:r>
+      <w:r>
+        <w:rPr>
+          <w:rFonts w:ascii="Times New Roman" w:hAnsi="Times New Roman" w:cs="Times New Roman"/>
+          <w:sz w:val="28"/>
+          <w:szCs w:val="28"/>
+          <w:lang w:val="en-US"/>
+        </w:rPr>
+        <w:t>Word</w:t>
+      </w:r>
+      <w:r>
+        <w:rPr>
+          <w:rFonts w:ascii="Times New Roman" w:hAnsi="Times New Roman" w:cs="Times New Roman"/>
+          <w:sz w:val="28"/>
+          <w:szCs w:val="28"/>
+        </w:rPr>
+        <w:t>;</w:t>
+      </w:r>
+    </w:p>
+    <w:p>
+      <w:pPr>
+        <w:numPr>
+          <w:ilvl w:val="0"/>
+          <w:numId w:val="38"/>
+        </w:numPr>
+        <w:spacing w:after="0" w:line="360" w:lineRule="auto"/>
+        <w:ind w:left="0" w:firstLine="709"/>
+        <w:jc w:val="both"/>
+        <w:rPr>
+          <w:rFonts w:ascii="Times New Roman" w:hAnsi="Times New Roman" w:cs="Times New Roman"/>
+          <w:sz w:val="28"/>
+          <w:szCs w:val="28"/>
+        </w:rPr>
+      </w:pPr>
+      <w:r>
+        <w:rPr>
+          <w:rFonts w:ascii="Times New Roman" w:hAnsi="Times New Roman" w:cs="Times New Roman"/>
+          <w:sz w:val="28"/>
+          <w:szCs w:val="28"/>
+        </w:rPr>
+        <w:t>возможность раздельного доступа к программе путем назначения прав доступа для сотрудников, а также возможность их редактирования;</w:t>
+      </w:r>
+    </w:p>
+    <w:p>
+      <w:pPr>
+        <w:numPr>
+          <w:ilvl w:val="0"/>
+          <w:numId w:val="38"/>
+        </w:numPr>
+        <w:spacing w:after="0" w:line="360" w:lineRule="auto"/>
+        <w:ind w:left="0" w:firstLine="709"/>
+        <w:jc w:val="both"/>
+        <w:rPr>
+          <w:rFonts w:ascii="Times New Roman" w:hAnsi="Times New Roman" w:cs="Times New Roman"/>
+          <w:sz w:val="28"/>
+          <w:szCs w:val="28"/>
+        </w:rPr>
+      </w:pPr>
+      <w:r>
+        <w:rPr>
+          <w:rFonts w:ascii="Times New Roman" w:hAnsi="Times New Roman" w:cs="Times New Roman"/>
+          <w:sz w:val="28"/>
+          <w:szCs w:val="28"/>
+        </w:rPr>
+        <w:t>учет данных о клиентах и сотрудниках, а также редактирование данных об этом факте;</w:t>
+      </w:r>
+    </w:p>
+    <w:p>
+      <w:pPr>
+        <w:numPr>
+          <w:ilvl w:val="0"/>
+          <w:numId w:val="38"/>
+        </w:numPr>
+        <w:spacing w:after="0" w:line="360" w:lineRule="auto"/>
+        <w:ind w:left="0" w:firstLine="709"/>
+        <w:jc w:val="both"/>
+        <w:rPr>
+          <w:rFonts w:ascii="Times New Roman" w:hAnsi="Times New Roman" w:cs="Times New Roman"/>
+          <w:sz w:val="28"/>
+          <w:szCs w:val="28"/>
+        </w:rPr>
+      </w:pPr>
+      <w:r>
+        <w:rPr>
+          <w:rFonts w:ascii="Times New Roman" w:hAnsi="Times New Roman" w:cs="Times New Roman"/>
+          <w:sz w:val="28"/>
+          <w:szCs w:val="28"/>
+        </w:rPr>
+        <w:t>учет оказанных услуг и учет платежей, а также система отчетов о проделанных работах и проданных услугах;</w:t>
+      </w:r>
+    </w:p>
+    <w:p>
+      <w:pPr>
+        <w:numPr>
+          <w:ilvl w:val="0"/>
+          <w:numId w:val="38"/>
+        </w:numPr>
+        <w:spacing w:after="0" w:line="360" w:lineRule="auto"/>
+        <w:ind w:left="0" w:firstLine="709"/>
+        <w:jc w:val="both"/>
+        <w:rPr>
+          <w:rFonts w:ascii="Times New Roman" w:hAnsi="Times New Roman" w:cs="Times New Roman"/>
+          <w:sz w:val="28"/>
+          <w:szCs w:val="28"/>
+        </w:rPr>
+      </w:pPr>
+      <w:r>
+        <w:rPr>
+          <w:rFonts w:ascii="Times New Roman" w:hAnsi="Times New Roman" w:cs="Times New Roman"/>
+          <w:sz w:val="28"/>
+          <w:szCs w:val="28"/>
+        </w:rPr>
+        <w:t>система напоминаний об актуальных задачах;</w:t>
+      </w:r>
+    </w:p>
+    <w:p>
+      <w:pPr>
+        <w:numPr>
+          <w:ilvl w:val="0"/>
+          <w:numId w:val="38"/>
+        </w:numPr>
+        <w:spacing w:after="0" w:line="360" w:lineRule="auto"/>
+        <w:ind w:left="0" w:firstLine="709"/>
+        <w:jc w:val="both"/>
+        <w:rPr>
+          <w:rFonts w:ascii="Times New Roman" w:hAnsi="Times New Roman" w:cs="Times New Roman"/>
+          <w:sz w:val="28"/>
+          <w:szCs w:val="28"/>
+        </w:rPr>
+      </w:pPr>
+      <w:r>
+        <w:rPr>
+          <w:rFonts w:ascii="Times New Roman" w:hAnsi="Times New Roman" w:cs="Times New Roman"/>
+          <w:sz w:val="28"/>
+          <w:szCs w:val="28"/>
+        </w:rPr>
+        <w:t>фиксирование замеров помещений и вычисление площади некоторых поверхностей.</w:t>
+      </w:r>
+    </w:p>
+    <w:p>
+      <w:pPr>
+        <w:spacing w:after="0" w:line="360" w:lineRule="auto"/>
+        <w:ind w:firstLine="709"/>
+        <w:jc w:val="both"/>
+        <w:rPr>
+          <w:rFonts w:ascii="Times New Roman" w:hAnsi="Times New Roman" w:cs="Times New Roman"/>
+          <w:sz w:val="28"/>
+          <w:szCs w:val="28"/>
+        </w:rPr>
+      </w:pPr>
+      <w:r>
+        <w:rPr>
+          <w:rFonts w:ascii="Times New Roman" w:hAnsi="Times New Roman" w:cs="Times New Roman"/>
+          <w:sz w:val="28"/>
+          <w:szCs w:val="28"/>
+        </w:rPr>
+        <w:t>Отдельно стоит описать и функции мобильного приложения:</w:t>
+      </w:r>
+    </w:p>
+    <w:p>
+      <w:pPr>
+        <w:numPr>
+          <w:ilvl w:val="0"/>
+          <w:numId w:val="38"/>
+        </w:numPr>
+        <w:spacing w:after="0" w:line="360" w:lineRule="auto"/>
+        <w:ind w:left="0" w:firstLine="709"/>
+        <w:jc w:val="both"/>
+        <w:rPr>
+          <w:rFonts w:ascii="Times New Roman" w:hAnsi="Times New Roman" w:cs="Times New Roman"/>
+          <w:sz w:val="28"/>
+          <w:szCs w:val="28"/>
+        </w:rPr>
+      </w:pPr>
+      <w:r>
+        <w:rPr>
+          <w:rFonts w:ascii="Times New Roman" w:hAnsi="Times New Roman" w:cs="Times New Roman"/>
+          <w:sz w:val="28"/>
+          <w:szCs w:val="28"/>
+        </w:rPr>
+        <w:t>возможность общения по средствам данного приложения мастеров и заказчиков;</w:t>
+      </w:r>
+    </w:p>
+    <w:p>
+      <w:pPr>
+        <w:numPr>
+          <w:ilvl w:val="0"/>
+          <w:numId w:val="38"/>
+        </w:numPr>
+        <w:spacing w:after="0" w:line="360" w:lineRule="auto"/>
+        <w:ind w:left="0" w:firstLine="709"/>
+        <w:jc w:val="both"/>
+        <w:rPr>
+          <w:rFonts w:ascii="Times New Roman" w:hAnsi="Times New Roman" w:cs="Times New Roman"/>
+          <w:sz w:val="28"/>
+          <w:szCs w:val="28"/>
+        </w:rPr>
+      </w:pPr>
+      <w:r>
+        <w:rPr>
+          <w:rFonts w:ascii="Times New Roman" w:hAnsi="Times New Roman" w:cs="Times New Roman"/>
+          <w:sz w:val="28"/>
+          <w:szCs w:val="28"/>
+        </w:rPr>
+        <w:t>добавлять информацию о замерах;</w:t>
+      </w:r>
+    </w:p>
+    <w:p>
+      <w:pPr>
+        <w:numPr>
+          <w:ilvl w:val="0"/>
+          <w:numId w:val="38"/>
+        </w:numPr>
+        <w:spacing w:after="0" w:line="360" w:lineRule="auto"/>
+        <w:ind w:left="0" w:firstLine="709"/>
+        <w:jc w:val="both"/>
+        <w:rPr>
+          <w:rFonts w:ascii="Times New Roman" w:hAnsi="Times New Roman" w:cs="Times New Roman"/>
+          <w:sz w:val="28"/>
+          <w:szCs w:val="28"/>
+        </w:rPr>
+      </w:pPr>
+      <w:r>
+        <w:rPr>
+          <w:rFonts w:ascii="Times New Roman" w:hAnsi="Times New Roman" w:cs="Times New Roman"/>
+          <w:sz w:val="28"/>
+          <w:szCs w:val="28"/>
+        </w:rPr>
+        <w:t>изменения цены закупки материалов и необходимое количество;</w:t>
+      </w:r>
+    </w:p>
+    <w:p>
+      <w:pPr>
+        <w:numPr>
+          <w:ilvl w:val="0"/>
+          <w:numId w:val="38"/>
+        </w:numPr>
+        <w:spacing w:after="0" w:line="360" w:lineRule="auto"/>
+        <w:ind w:left="0" w:firstLine="709"/>
+        <w:jc w:val="both"/>
+        <w:rPr>
+          <w:rFonts w:ascii="Times New Roman" w:hAnsi="Times New Roman" w:cs="Times New Roman"/>
+          <w:sz w:val="28"/>
+          <w:szCs w:val="28"/>
+        </w:rPr>
+      </w:pPr>
+      <w:r>
+        <w:rPr>
+          <w:rFonts w:ascii="Times New Roman" w:hAnsi="Times New Roman" w:cs="Times New Roman"/>
+          <w:sz w:val="28"/>
+          <w:szCs w:val="28"/>
+        </w:rPr>
+        <w:t>подтверждение информации о выходе сотрудника на работу;</w:t>
+      </w:r>
+    </w:p>
+    <w:p>
+      <w:pPr>
+        <w:numPr>
+          <w:ilvl w:val="0"/>
+          <w:numId w:val="38"/>
+        </w:numPr>
+        <w:spacing w:after="0" w:line="360" w:lineRule="auto"/>
+        <w:ind w:left="0" w:firstLine="709"/>
+        <w:jc w:val="both"/>
+        <w:rPr>
+          <w:rFonts w:ascii="Times New Roman" w:hAnsi="Times New Roman" w:cs="Times New Roman"/>
+          <w:sz w:val="28"/>
+          <w:szCs w:val="28"/>
+        </w:rPr>
+      </w:pPr>
+      <w:r>
+        <w:rPr>
+          <w:rFonts w:ascii="Times New Roman" w:hAnsi="Times New Roman" w:cs="Times New Roman"/>
+          <w:sz w:val="28"/>
+          <w:szCs w:val="28"/>
+        </w:rPr>
+        <w:lastRenderedPageBreak/>
+        <w:t>добавление материала в заказ и в саму базу при отсутствии его на сервере.</w:t>
+      </w:r>
+    </w:p>
+    <w:p>
+      <w:pPr>
+        <w:numPr>
+          <w:ilvl w:val="2"/>
+          <w:numId w:val="37"/>
+        </w:numPr>
+        <w:spacing w:after="120" w:line="360" w:lineRule="auto"/>
+        <w:ind w:left="0"/>
+        <w:jc w:val="both"/>
+        <w:rPr>
+          <w:rFonts w:ascii="Times New Roman" w:hAnsi="Times New Roman" w:cs="Times New Roman"/>
+          <w:sz w:val="28"/>
+          <w:szCs w:val="28"/>
+        </w:rPr>
+      </w:pPr>
+      <w:r>
+        <w:rPr>
+          <w:rFonts w:ascii="Times New Roman" w:hAnsi="Times New Roman" w:cs="Times New Roman"/>
+          <w:sz w:val="28"/>
+          <w:szCs w:val="28"/>
+        </w:rPr>
+        <w:t>Описание входной информации</w:t>
+      </w:r>
+    </w:p>
+    <w:p>
+      <w:pPr>
+        <w:spacing w:after="0" w:line="360" w:lineRule="auto"/>
+        <w:ind w:firstLine="709"/>
+        <w:jc w:val="both"/>
+        <w:rPr>
+          <w:rFonts w:ascii="Times New Roman" w:hAnsi="Times New Roman" w:cs="Times New Roman"/>
+          <w:sz w:val="28"/>
+          <w:szCs w:val="28"/>
+        </w:rPr>
+      </w:pPr>
+      <w:r>
+        <w:rPr>
+          <w:rFonts w:ascii="Times New Roman" w:hAnsi="Times New Roman" w:cs="Times New Roman"/>
+          <w:sz w:val="28"/>
+          <w:szCs w:val="28"/>
+        </w:rPr>
+        <w:t>В качестве входной информации можно отметить следующие основные данные необходимые для работы приложения:</w:t>
+      </w:r>
+    </w:p>
+    <w:p>
+      <w:pPr>
+        <w:numPr>
+          <w:ilvl w:val="0"/>
+          <w:numId w:val="38"/>
+        </w:numPr>
+        <w:spacing w:after="0" w:line="360" w:lineRule="auto"/>
+        <w:ind w:left="0" w:firstLine="709"/>
+        <w:jc w:val="both"/>
+        <w:rPr>
+          <w:rFonts w:ascii="Times New Roman" w:hAnsi="Times New Roman" w:cs="Times New Roman"/>
+          <w:sz w:val="28"/>
+          <w:szCs w:val="28"/>
+        </w:rPr>
+      </w:pPr>
+      <w:r>
+        <w:rPr>
+          <w:rFonts w:ascii="Times New Roman" w:hAnsi="Times New Roman" w:cs="Times New Roman"/>
+          <w:sz w:val="28"/>
+          <w:szCs w:val="28"/>
+        </w:rPr>
+        <w:t>данные о сотрудниках и клиентах;</w:t>
+      </w:r>
+    </w:p>
+    <w:p>
+      <w:pPr>
+        <w:numPr>
+          <w:ilvl w:val="0"/>
+          <w:numId w:val="38"/>
+        </w:numPr>
+        <w:spacing w:after="0" w:line="360" w:lineRule="auto"/>
+        <w:ind w:left="0" w:firstLine="709"/>
+        <w:jc w:val="both"/>
+        <w:rPr>
+          <w:rFonts w:ascii="Times New Roman" w:hAnsi="Times New Roman" w:cs="Times New Roman"/>
+          <w:sz w:val="28"/>
+          <w:szCs w:val="28"/>
+        </w:rPr>
+      </w:pPr>
+      <w:r>
+        <w:rPr>
+          <w:rFonts w:ascii="Times New Roman" w:hAnsi="Times New Roman" w:cs="Times New Roman"/>
+          <w:sz w:val="28"/>
+          <w:szCs w:val="28"/>
+        </w:rPr>
+        <w:t>данные о заказе в том числе размеры помещений;</w:t>
+      </w:r>
+    </w:p>
+    <w:p>
+      <w:pPr>
+        <w:numPr>
+          <w:ilvl w:val="0"/>
+          <w:numId w:val="38"/>
+        </w:numPr>
+        <w:spacing w:after="0" w:line="360" w:lineRule="auto"/>
+        <w:ind w:left="0" w:firstLine="709"/>
+        <w:jc w:val="both"/>
+        <w:rPr>
+          <w:rFonts w:ascii="Times New Roman" w:hAnsi="Times New Roman" w:cs="Times New Roman"/>
+          <w:sz w:val="28"/>
+          <w:szCs w:val="28"/>
+        </w:rPr>
+      </w:pPr>
+      <w:r>
+        <w:rPr>
+          <w:rFonts w:ascii="Times New Roman" w:hAnsi="Times New Roman" w:cs="Times New Roman"/>
+          <w:sz w:val="28"/>
+          <w:szCs w:val="28"/>
+        </w:rPr>
+        <w:t>данные о материалах и услугах, предоставляемых данной компанией;</w:t>
+      </w:r>
+    </w:p>
+    <w:p>
+      <w:pPr>
+        <w:numPr>
+          <w:ilvl w:val="0"/>
+          <w:numId w:val="38"/>
+        </w:numPr>
+        <w:spacing w:after="0" w:line="360" w:lineRule="auto"/>
+        <w:ind w:left="0" w:firstLine="709"/>
+        <w:jc w:val="both"/>
+        <w:rPr>
+          <w:rFonts w:ascii="Times New Roman" w:hAnsi="Times New Roman" w:cs="Times New Roman"/>
+          <w:sz w:val="28"/>
+          <w:szCs w:val="28"/>
+        </w:rPr>
+      </w:pPr>
+      <w:r>
+        <w:rPr>
+          <w:rFonts w:ascii="Times New Roman" w:hAnsi="Times New Roman" w:cs="Times New Roman"/>
+          <w:sz w:val="28"/>
+          <w:szCs w:val="28"/>
+        </w:rPr>
+        <w:t>данные о должностях в данной компании;</w:t>
+      </w:r>
+    </w:p>
+    <w:p>
+      <w:pPr>
+        <w:numPr>
+          <w:ilvl w:val="0"/>
+          <w:numId w:val="38"/>
+        </w:numPr>
+        <w:spacing w:after="0" w:line="360" w:lineRule="auto"/>
+        <w:ind w:left="0" w:firstLine="709"/>
+        <w:jc w:val="both"/>
+        <w:rPr>
+          <w:rFonts w:ascii="Times New Roman" w:hAnsi="Times New Roman" w:cs="Times New Roman"/>
+          <w:sz w:val="28"/>
+          <w:szCs w:val="28"/>
+        </w:rPr>
+      </w:pPr>
+      <w:r>
+        <w:rPr>
+          <w:rFonts w:ascii="Times New Roman" w:hAnsi="Times New Roman" w:cs="Times New Roman"/>
+          <w:sz w:val="28"/>
+          <w:szCs w:val="28"/>
+        </w:rPr>
+        <w:t>данные о выполненных этапах и услугах;</w:t>
+      </w:r>
+    </w:p>
+    <w:p>
+      <w:pPr>
+        <w:numPr>
+          <w:ilvl w:val="0"/>
+          <w:numId w:val="38"/>
+        </w:numPr>
+        <w:spacing w:after="0" w:line="360" w:lineRule="auto"/>
+        <w:ind w:left="0" w:firstLine="709"/>
+        <w:jc w:val="both"/>
+        <w:rPr>
+          <w:rFonts w:ascii="Times New Roman" w:hAnsi="Times New Roman" w:cs="Times New Roman"/>
+          <w:sz w:val="28"/>
+          <w:szCs w:val="28"/>
+        </w:rPr>
+      </w:pPr>
+      <w:r>
+        <w:rPr>
+          <w:rFonts w:ascii="Times New Roman" w:hAnsi="Times New Roman" w:cs="Times New Roman"/>
+          <w:sz w:val="28"/>
+          <w:szCs w:val="28"/>
+        </w:rPr>
+        <w:t>данные о платежах и выплатах.</w:t>
+      </w:r>
+    </w:p>
+    <w:p>
+      <w:pPr>
+        <w:numPr>
+          <w:ilvl w:val="2"/>
+          <w:numId w:val="37"/>
+        </w:numPr>
+        <w:spacing w:after="120" w:line="360" w:lineRule="auto"/>
+        <w:ind w:left="0"/>
+        <w:jc w:val="both"/>
+        <w:rPr>
+          <w:rFonts w:ascii="Times New Roman" w:hAnsi="Times New Roman" w:cs="Times New Roman"/>
+          <w:sz w:val="28"/>
+          <w:szCs w:val="28"/>
+        </w:rPr>
+      </w:pPr>
+      <w:r>
+        <w:rPr>
+          <w:rFonts w:ascii="Times New Roman" w:hAnsi="Times New Roman" w:cs="Times New Roman"/>
+          <w:sz w:val="28"/>
+          <w:szCs w:val="28"/>
+        </w:rPr>
+        <w:t>Описание выходной информации</w:t>
+      </w:r>
+    </w:p>
+    <w:p>
+      <w:pPr>
+        <w:spacing w:after="0" w:line="360" w:lineRule="auto"/>
+        <w:ind w:firstLine="709"/>
+        <w:jc w:val="both"/>
+        <w:rPr>
+          <w:rFonts w:ascii="Times New Roman" w:hAnsi="Times New Roman" w:cs="Times New Roman"/>
+          <w:sz w:val="28"/>
+          <w:szCs w:val="28"/>
+        </w:rPr>
+      </w:pPr>
+      <w:r>
+        <w:rPr>
+          <w:rFonts w:ascii="Times New Roman" w:hAnsi="Times New Roman" w:cs="Times New Roman"/>
+          <w:sz w:val="28"/>
+          <w:szCs w:val="28"/>
+        </w:rPr>
+        <w:t>В качестве выходной информации в данной программе служат отчеты об операциях, выполняемых в данной АИС, а также смета и договор по каждому заказу.</w:t>
+      </w:r>
+    </w:p>
+    <w:p>
+      <w:pPr>
+        <w:numPr>
+          <w:ilvl w:val="2"/>
+          <w:numId w:val="37"/>
+        </w:numPr>
+        <w:spacing w:line="360" w:lineRule="auto"/>
+        <w:ind w:left="0"/>
+        <w:jc w:val="both"/>
+        <w:rPr>
+          <w:rFonts w:ascii="Times New Roman" w:hAnsi="Times New Roman" w:cs="Times New Roman"/>
+          <w:sz w:val="28"/>
+          <w:szCs w:val="28"/>
+        </w:rPr>
+      </w:pPr>
+      <w:r>
+        <w:rPr>
+          <w:rFonts w:ascii="Times New Roman" w:hAnsi="Times New Roman" w:cs="Times New Roman"/>
+          <w:sz w:val="28"/>
+          <w:szCs w:val="28"/>
+        </w:rPr>
+        <w:t>Требование к программному обеспечению</w:t>
+      </w:r>
+    </w:p>
+    <w:p>
+      <w:pPr>
+        <w:spacing w:after="0" w:line="360" w:lineRule="auto"/>
+        <w:ind w:firstLine="709"/>
+        <w:jc w:val="both"/>
+        <w:rPr>
+          <w:rFonts w:ascii="Times New Roman" w:hAnsi="Times New Roman" w:cs="Times New Roman"/>
+          <w:sz w:val="28"/>
+          <w:szCs w:val="28"/>
+        </w:rPr>
+      </w:pPr>
+      <w:r>
+        <w:rPr>
+          <w:rFonts w:ascii="Times New Roman" w:hAnsi="Times New Roman" w:cs="Times New Roman"/>
+          <w:sz w:val="28"/>
+          <w:szCs w:val="28"/>
+        </w:rPr>
+        <w:t>Системные требования</w:t>
+      </w:r>
+    </w:p>
+    <w:p>
+      <w:pPr>
+        <w:spacing w:after="0" w:line="360" w:lineRule="auto"/>
+        <w:ind w:firstLine="709"/>
+        <w:jc w:val="both"/>
+        <w:rPr>
+          <w:rFonts w:ascii="Times New Roman" w:hAnsi="Times New Roman" w:cs="Times New Roman"/>
+          <w:sz w:val="28"/>
+          <w:szCs w:val="28"/>
+        </w:rPr>
+      </w:pPr>
+      <w:r>
+        <w:rPr>
+          <w:rFonts w:ascii="Times New Roman" w:hAnsi="Times New Roman" w:cs="Times New Roman"/>
+          <w:sz w:val="28"/>
+          <w:szCs w:val="28"/>
+        </w:rPr>
+        <w:t>Необходимыми программными средствами для работы будут являться:</w:t>
+      </w:r>
+    </w:p>
+    <w:p>
+      <w:pPr>
+        <w:numPr>
+          <w:ilvl w:val="0"/>
+          <w:numId w:val="39"/>
+        </w:numPr>
+        <w:spacing w:after="0" w:line="360" w:lineRule="auto"/>
+        <w:ind w:left="0" w:firstLine="709"/>
+        <w:jc w:val="both"/>
+        <w:rPr>
+          <w:rFonts w:ascii="Times New Roman" w:hAnsi="Times New Roman" w:cs="Times New Roman"/>
+          <w:sz w:val="28"/>
+          <w:szCs w:val="28"/>
+        </w:rPr>
+      </w:pPr>
+      <w:r>
+        <w:rPr>
+          <w:rFonts w:ascii="Times New Roman" w:hAnsi="Times New Roman" w:cs="Times New Roman"/>
+          <w:sz w:val="28"/>
+          <w:szCs w:val="28"/>
+        </w:rPr>
+        <w:t>операционная система Windows 10;</w:t>
+      </w:r>
+    </w:p>
+    <w:p>
+      <w:pPr>
+        <w:numPr>
+          <w:ilvl w:val="0"/>
+          <w:numId w:val="39"/>
+        </w:numPr>
+        <w:spacing w:after="0" w:line="360" w:lineRule="auto"/>
+        <w:ind w:left="0" w:firstLine="709"/>
+        <w:jc w:val="both"/>
+        <w:rPr>
+          <w:rFonts w:ascii="Times New Roman" w:hAnsi="Times New Roman" w:cs="Times New Roman"/>
+          <w:sz w:val="28"/>
+          <w:szCs w:val="28"/>
+          <w:lang w:val="en-US"/>
+        </w:rPr>
+      </w:pPr>
+      <w:r>
+        <w:rPr>
+          <w:rFonts w:ascii="Times New Roman" w:hAnsi="Times New Roman" w:cs="Times New Roman"/>
+          <w:sz w:val="28"/>
+          <w:szCs w:val="28"/>
+        </w:rPr>
+        <w:t>приложение</w:t>
+      </w:r>
+      <w:r>
+        <w:rPr>
+          <w:rFonts w:ascii="Times New Roman" w:hAnsi="Times New Roman" w:cs="Times New Roman"/>
+          <w:sz w:val="28"/>
+          <w:szCs w:val="28"/>
+          <w:lang w:val="en-US"/>
+        </w:rPr>
+        <w:t xml:space="preserve"> Microsoft Word </w:t>
+      </w:r>
+      <w:r>
+        <w:rPr>
+          <w:rFonts w:ascii="Times New Roman" w:hAnsi="Times New Roman" w:cs="Times New Roman"/>
+          <w:sz w:val="28"/>
+          <w:szCs w:val="28"/>
+        </w:rPr>
+        <w:t>и</w:t>
+      </w:r>
+      <w:r>
+        <w:rPr>
+          <w:rFonts w:ascii="Times New Roman" w:hAnsi="Times New Roman" w:cs="Times New Roman"/>
+          <w:sz w:val="28"/>
+          <w:szCs w:val="28"/>
+          <w:lang w:val="en-US"/>
+        </w:rPr>
+        <w:t xml:space="preserve"> Microsoft Excel;</w:t>
+      </w:r>
+    </w:p>
+    <w:p>
+      <w:pPr>
+        <w:numPr>
+          <w:ilvl w:val="0"/>
+          <w:numId w:val="39"/>
+        </w:numPr>
+        <w:spacing w:after="0" w:line="360" w:lineRule="auto"/>
+        <w:ind w:left="0" w:firstLine="709"/>
+        <w:jc w:val="both"/>
+        <w:rPr>
+          <w:rFonts w:ascii="Times New Roman" w:hAnsi="Times New Roman" w:cs="Times New Roman"/>
+          <w:sz w:val="28"/>
+          <w:szCs w:val="28"/>
+        </w:rPr>
+      </w:pPr>
+      <w:r>
+        <w:rPr>
+          <w:rFonts w:ascii="Times New Roman" w:hAnsi="Times New Roman" w:cs="Times New Roman"/>
+          <w:sz w:val="28"/>
+          <w:szCs w:val="28"/>
+        </w:rPr>
+        <w:t>масштаб отображения системы Windows 10 не должен превышать 125%;</w:t>
+      </w:r>
+    </w:p>
+    <w:p>
+      <w:pPr>
+        <w:numPr>
+          <w:ilvl w:val="0"/>
+          <w:numId w:val="39"/>
+        </w:numPr>
+        <w:spacing w:after="0" w:line="360" w:lineRule="auto"/>
+        <w:ind w:left="0" w:firstLine="709"/>
+        <w:jc w:val="both"/>
+        <w:rPr>
+          <w:rFonts w:ascii="Times New Roman" w:hAnsi="Times New Roman" w:cs="Times New Roman"/>
+          <w:sz w:val="28"/>
+          <w:szCs w:val="28"/>
+        </w:rPr>
+      </w:pPr>
+      <w:r>
+        <w:rPr>
+          <w:rFonts w:ascii="Times New Roman" w:hAnsi="Times New Roman" w:cs="Times New Roman"/>
+          <w:sz w:val="28"/>
+          <w:szCs w:val="28"/>
+        </w:rPr>
+        <w:t>наличие .</w:t>
+      </w:r>
+      <w:proofErr w:type="spellStart"/>
+      <w:r>
+        <w:rPr>
+          <w:rFonts w:ascii="Times New Roman" w:hAnsi="Times New Roman" w:cs="Times New Roman"/>
+          <w:sz w:val="28"/>
+          <w:szCs w:val="28"/>
+        </w:rPr>
+        <w:t>Net</w:t>
+      </w:r>
+      <w:proofErr w:type="spellEnd"/>
+      <w:r>
+        <w:rPr>
+          <w:rFonts w:ascii="Times New Roman" w:hAnsi="Times New Roman" w:cs="Times New Roman"/>
+          <w:sz w:val="28"/>
+          <w:szCs w:val="28"/>
+        </w:rPr>
+        <w:t xml:space="preserve"> Framework 4.7 версии и выше.</w:t>
+      </w:r>
+    </w:p>
+    <w:p>
+      <w:pPr>
+        <w:spacing w:after="0" w:line="360" w:lineRule="auto"/>
+        <w:ind w:firstLine="709"/>
+        <w:jc w:val="both"/>
+        <w:rPr>
+          <w:rFonts w:ascii="Times New Roman" w:hAnsi="Times New Roman" w:cs="Times New Roman"/>
+          <w:sz w:val="28"/>
+          <w:szCs w:val="28"/>
+        </w:rPr>
+      </w:pPr>
+      <w:r>
+        <w:rPr>
+          <w:rFonts w:ascii="Times New Roman" w:hAnsi="Times New Roman" w:cs="Times New Roman"/>
+          <w:sz w:val="28"/>
+          <w:szCs w:val="28"/>
+        </w:rPr>
+        <w:t>Необходимыми аппаратными средствами является:</w:t>
+      </w:r>
+    </w:p>
+    <w:p>
+      <w:pPr>
+        <w:numPr>
+          <w:ilvl w:val="0"/>
+          <w:numId w:val="39"/>
+        </w:numPr>
+        <w:spacing w:after="0" w:line="360" w:lineRule="auto"/>
+        <w:ind w:left="0" w:firstLine="709"/>
+        <w:jc w:val="both"/>
+        <w:rPr>
+          <w:rFonts w:ascii="Times New Roman" w:hAnsi="Times New Roman" w:cs="Times New Roman"/>
+          <w:sz w:val="28"/>
+          <w:szCs w:val="28"/>
+        </w:rPr>
+      </w:pPr>
+      <w:r>
+        <w:rPr>
+          <w:rFonts w:ascii="Times New Roman" w:hAnsi="Times New Roman" w:cs="Times New Roman"/>
+          <w:sz w:val="28"/>
+          <w:szCs w:val="28"/>
+        </w:rPr>
+        <w:t>процессор с тактовой частотой 2,7 ГГц или выше. Рекомендуется использовать двухъядерный процессор;</w:t>
+      </w:r>
+    </w:p>
+    <w:p>
+      <w:pPr>
+        <w:numPr>
+          <w:ilvl w:val="0"/>
+          <w:numId w:val="39"/>
+        </w:numPr>
+        <w:spacing w:after="0" w:line="360" w:lineRule="auto"/>
+        <w:ind w:left="0" w:firstLine="709"/>
+        <w:jc w:val="both"/>
+        <w:rPr>
+          <w:rFonts w:ascii="Times New Roman" w:hAnsi="Times New Roman" w:cs="Times New Roman"/>
+          <w:sz w:val="28"/>
+          <w:szCs w:val="28"/>
+        </w:rPr>
+      </w:pPr>
+      <w:r>
+        <w:rPr>
+          <w:rFonts w:ascii="Times New Roman" w:hAnsi="Times New Roman" w:cs="Times New Roman"/>
+          <w:sz w:val="28"/>
+          <w:szCs w:val="28"/>
+        </w:rPr>
+        <w:t>4 ГБ ОЗУ (5 ГБ при выполнении в виртуальной машине);</w:t>
+      </w:r>
+    </w:p>
+    <w:p>
+      <w:pPr>
+        <w:numPr>
+          <w:ilvl w:val="0"/>
+          <w:numId w:val="39"/>
+        </w:numPr>
+        <w:spacing w:after="0" w:line="360" w:lineRule="auto"/>
+        <w:ind w:left="0" w:firstLine="709"/>
+        <w:jc w:val="both"/>
+        <w:rPr>
+          <w:rFonts w:ascii="Times New Roman" w:hAnsi="Times New Roman" w:cs="Times New Roman"/>
+          <w:sz w:val="28"/>
+          <w:szCs w:val="28"/>
+        </w:rPr>
+      </w:pPr>
+      <w:r>
+        <w:rPr>
+          <w:rFonts w:ascii="Times New Roman" w:hAnsi="Times New Roman" w:cs="Times New Roman"/>
+          <w:sz w:val="28"/>
+          <w:szCs w:val="28"/>
+        </w:rPr>
+        <w:t>10 ГБ доступного пространства на жестком диске;</w:t>
+      </w:r>
+    </w:p>
+    <w:p>
+      <w:pPr>
+        <w:numPr>
+          <w:ilvl w:val="0"/>
+          <w:numId w:val="39"/>
+        </w:numPr>
+        <w:spacing w:after="0" w:line="360" w:lineRule="auto"/>
+        <w:ind w:left="0" w:firstLine="709"/>
+        <w:jc w:val="both"/>
+        <w:rPr>
+          <w:rFonts w:ascii="Times New Roman" w:hAnsi="Times New Roman" w:cs="Times New Roman"/>
+          <w:sz w:val="28"/>
+          <w:szCs w:val="28"/>
+        </w:rPr>
+      </w:pPr>
+      <w:r>
+        <w:rPr>
+          <w:rFonts w:ascii="Times New Roman" w:hAnsi="Times New Roman" w:cs="Times New Roman"/>
+          <w:sz w:val="28"/>
+          <w:szCs w:val="28"/>
+        </w:rPr>
+        <w:lastRenderedPageBreak/>
+        <w:t>видеоадаптер с поддержкой DirectX 9 (разрешение 1920 x 1080 или больше);</w:t>
+      </w:r>
+    </w:p>
+    <w:p>
+      <w:pPr>
+        <w:numPr>
+          <w:ilvl w:val="0"/>
+          <w:numId w:val="39"/>
+        </w:numPr>
+        <w:spacing w:after="0" w:line="360" w:lineRule="auto"/>
+        <w:ind w:left="0" w:firstLine="709"/>
+        <w:jc w:val="both"/>
+        <w:rPr>
+          <w:rFonts w:ascii="Times New Roman" w:hAnsi="Times New Roman" w:cs="Times New Roman"/>
+          <w:sz w:val="28"/>
+          <w:szCs w:val="28"/>
+        </w:rPr>
+      </w:pPr>
+      <w:r>
+        <w:rPr>
+          <w:rFonts w:ascii="Times New Roman" w:hAnsi="Times New Roman" w:cs="Times New Roman"/>
+          <w:sz w:val="28"/>
+          <w:szCs w:val="28"/>
+        </w:rPr>
+        <w:t>Клавиатура и мышь.</w:t>
+      </w:r>
+    </w:p>
+    <w:p>
+      <w:pPr>
+        <w:spacing w:after="0" w:line="360" w:lineRule="auto"/>
+        <w:ind w:firstLine="709"/>
+        <w:jc w:val="both"/>
+        <w:rPr>
+          <w:rFonts w:ascii="Times New Roman" w:hAnsi="Times New Roman" w:cs="Times New Roman"/>
+          <w:sz w:val="28"/>
+          <w:szCs w:val="28"/>
+        </w:rPr>
+      </w:pPr>
+      <w:r>
+        <w:rPr>
+          <w:rFonts w:ascii="Times New Roman" w:hAnsi="Times New Roman" w:cs="Times New Roman"/>
+          <w:sz w:val="28"/>
+          <w:szCs w:val="28"/>
+        </w:rPr>
+        <w:t>Функциональные и нефункциональные требования</w:t>
+      </w:r>
+    </w:p>
+    <w:p>
+      <w:pPr>
+        <w:spacing w:after="0" w:line="360" w:lineRule="auto"/>
+        <w:ind w:firstLine="709"/>
+        <w:jc w:val="both"/>
+        <w:rPr>
+          <w:rFonts w:ascii="Times New Roman" w:hAnsi="Times New Roman" w:cs="Times New Roman"/>
+          <w:sz w:val="28"/>
+          <w:szCs w:val="28"/>
+        </w:rPr>
+      </w:pPr>
+      <w:r>
+        <w:rPr>
+          <w:rFonts w:ascii="Times New Roman" w:hAnsi="Times New Roman" w:cs="Times New Roman"/>
+          <w:sz w:val="28"/>
+          <w:szCs w:val="28"/>
+        </w:rPr>
+        <w:t xml:space="preserve">В качестве функциональных требований можно считать следующие: </w:t>
+      </w:r>
+    </w:p>
+    <w:p>
+      <w:pPr>
+        <w:numPr>
+          <w:ilvl w:val="0"/>
+          <w:numId w:val="39"/>
+        </w:numPr>
+        <w:spacing w:after="0" w:line="360" w:lineRule="auto"/>
+        <w:ind w:left="0" w:firstLine="709"/>
+        <w:jc w:val="both"/>
+        <w:rPr>
+          <w:rFonts w:ascii="Times New Roman" w:hAnsi="Times New Roman" w:cs="Times New Roman"/>
+          <w:sz w:val="28"/>
+          <w:szCs w:val="28"/>
+        </w:rPr>
+      </w:pPr>
+      <w:r>
+        <w:rPr>
+          <w:rFonts w:ascii="Times New Roman" w:hAnsi="Times New Roman" w:cs="Times New Roman"/>
+          <w:sz w:val="28"/>
+          <w:szCs w:val="28"/>
+        </w:rPr>
+        <w:t>программа должна осуществлять добавление, редактирование, удаление, просмотр информации, а также ограничить доступ к данным посторонним лицам;</w:t>
+      </w:r>
+    </w:p>
+    <w:p>
+      <w:pPr>
+        <w:numPr>
+          <w:ilvl w:val="0"/>
+          <w:numId w:val="39"/>
+        </w:numPr>
+        <w:spacing w:after="0" w:line="360" w:lineRule="auto"/>
+        <w:ind w:left="0" w:firstLine="709"/>
+        <w:jc w:val="both"/>
+        <w:rPr>
+          <w:rFonts w:ascii="Times New Roman" w:hAnsi="Times New Roman" w:cs="Times New Roman"/>
+          <w:sz w:val="28"/>
+          <w:szCs w:val="28"/>
+        </w:rPr>
+      </w:pPr>
+      <w:r>
+        <w:rPr>
+          <w:rFonts w:ascii="Times New Roman" w:hAnsi="Times New Roman" w:cs="Times New Roman"/>
+          <w:sz w:val="28"/>
+          <w:szCs w:val="28"/>
+        </w:rPr>
+        <w:t>работать с заданным алгоритмом функционирования;</w:t>
+      </w:r>
+    </w:p>
+    <w:p>
+      <w:pPr>
+        <w:numPr>
+          <w:ilvl w:val="0"/>
+          <w:numId w:val="39"/>
+        </w:numPr>
+        <w:spacing w:after="0" w:line="360" w:lineRule="auto"/>
+        <w:ind w:left="0" w:firstLine="709"/>
+        <w:jc w:val="both"/>
+        <w:rPr>
+          <w:rFonts w:ascii="Times New Roman" w:hAnsi="Times New Roman" w:cs="Times New Roman"/>
+          <w:sz w:val="28"/>
+          <w:szCs w:val="28"/>
+        </w:rPr>
+      </w:pPr>
+      <w:r>
+        <w:rPr>
+          <w:rFonts w:ascii="Times New Roman" w:hAnsi="Times New Roman" w:cs="Times New Roman"/>
+          <w:sz w:val="28"/>
+          <w:szCs w:val="28"/>
+        </w:rPr>
+        <w:t>поддерживать диалоговый режим в рамках предоставляемых пользователю возможностей;</w:t>
+      </w:r>
+    </w:p>
+    <w:p>
+      <w:pPr>
+        <w:numPr>
+          <w:ilvl w:val="0"/>
+          <w:numId w:val="39"/>
+        </w:numPr>
+        <w:spacing w:after="0" w:line="360" w:lineRule="auto"/>
+        <w:ind w:left="0" w:firstLine="709"/>
+        <w:jc w:val="both"/>
+        <w:rPr>
+          <w:rFonts w:ascii="Times New Roman" w:hAnsi="Times New Roman" w:cs="Times New Roman"/>
+          <w:sz w:val="28"/>
+          <w:szCs w:val="28"/>
+        </w:rPr>
+      </w:pPr>
+      <w:r>
+        <w:rPr>
+          <w:rFonts w:ascii="Times New Roman" w:hAnsi="Times New Roman" w:cs="Times New Roman"/>
+          <w:sz w:val="28"/>
+          <w:szCs w:val="28"/>
+        </w:rPr>
+        <w:t>производить бесперебойную работу по преобразованию информации.</w:t>
+      </w:r>
+    </w:p>
+    <w:p>
+      <w:pPr>
+        <w:spacing w:after="0" w:line="360" w:lineRule="auto"/>
+        <w:ind w:firstLine="709"/>
+        <w:jc w:val="both"/>
+        <w:rPr>
+          <w:rFonts w:ascii="Times New Roman" w:hAnsi="Times New Roman" w:cs="Times New Roman"/>
+          <w:sz w:val="28"/>
+          <w:szCs w:val="28"/>
+        </w:rPr>
+      </w:pPr>
+      <w:r>
+        <w:rPr>
+          <w:rFonts w:ascii="Times New Roman" w:hAnsi="Times New Roman" w:cs="Times New Roman"/>
+          <w:sz w:val="28"/>
+          <w:szCs w:val="28"/>
+        </w:rPr>
+        <w:t>В качестве нефункционального требования можно считать следующее:</w:t>
+      </w:r>
+    </w:p>
+    <w:p>
+      <w:pPr>
+        <w:numPr>
+          <w:ilvl w:val="0"/>
+          <w:numId w:val="40"/>
+        </w:numPr>
+        <w:spacing w:after="0" w:line="360" w:lineRule="auto"/>
+        <w:ind w:left="0" w:firstLine="709"/>
+        <w:jc w:val="both"/>
+        <w:rPr>
+          <w:rFonts w:ascii="Times New Roman" w:hAnsi="Times New Roman" w:cs="Times New Roman"/>
+          <w:sz w:val="28"/>
+          <w:szCs w:val="28"/>
+        </w:rPr>
+      </w:pPr>
+      <w:r>
+        <w:rPr>
+          <w:rFonts w:ascii="Times New Roman" w:hAnsi="Times New Roman" w:cs="Times New Roman"/>
+          <w:sz w:val="28"/>
+          <w:szCs w:val="28"/>
+        </w:rPr>
+        <w:t xml:space="preserve">требования к интерфейсу. </w:t>
+      </w:r>
+    </w:p>
+    <w:p>
+      <w:pPr>
+        <w:spacing w:after="0" w:line="360" w:lineRule="auto"/>
+        <w:ind w:firstLine="709"/>
+        <w:jc w:val="both"/>
+        <w:rPr>
+          <w:rFonts w:ascii="Times New Roman" w:hAnsi="Times New Roman" w:cs="Times New Roman"/>
+          <w:sz w:val="28"/>
+          <w:szCs w:val="28"/>
+        </w:rPr>
+      </w:pPr>
+      <w:r>
+        <w:rPr>
+          <w:rFonts w:ascii="Times New Roman" w:hAnsi="Times New Roman" w:cs="Times New Roman"/>
+          <w:sz w:val="28"/>
+          <w:szCs w:val="28"/>
+        </w:rPr>
+        <w:t>Требования к реализации</w:t>
+      </w:r>
+    </w:p>
+    <w:p>
+      <w:pPr>
+        <w:spacing w:after="0" w:line="360" w:lineRule="auto"/>
+        <w:ind w:firstLine="709"/>
+        <w:jc w:val="both"/>
+        <w:rPr>
+          <w:rFonts w:ascii="Times New Roman" w:hAnsi="Times New Roman" w:cs="Times New Roman"/>
+          <w:sz w:val="28"/>
+          <w:szCs w:val="28"/>
+        </w:rPr>
+      </w:pPr>
+      <w:r>
+        <w:rPr>
+          <w:rFonts w:ascii="Times New Roman" w:hAnsi="Times New Roman" w:cs="Times New Roman"/>
+          <w:sz w:val="28"/>
+          <w:szCs w:val="28"/>
+        </w:rPr>
+        <w:t>Данная АИС должна быть реализована с использованием языка программирования C# и принципов объектно ориентированного программирования.</w:t>
+      </w:r>
+    </w:p>
+    <w:p>
+      <w:pPr>
+        <w:spacing w:after="0" w:line="360" w:lineRule="auto"/>
+        <w:ind w:firstLine="709"/>
+        <w:jc w:val="both"/>
+        <w:rPr>
+          <w:rFonts w:ascii="Times New Roman" w:hAnsi="Times New Roman" w:cs="Times New Roman"/>
+          <w:sz w:val="28"/>
+          <w:szCs w:val="28"/>
+        </w:rPr>
+      </w:pPr>
+      <w:r>
+        <w:rPr>
+          <w:rFonts w:ascii="Times New Roman" w:hAnsi="Times New Roman" w:cs="Times New Roman"/>
+          <w:sz w:val="28"/>
+          <w:szCs w:val="28"/>
+        </w:rPr>
+        <w:t>Требования к надёжности</w:t>
+      </w:r>
+    </w:p>
+    <w:p>
+      <w:pPr>
+        <w:spacing w:after="0" w:line="360" w:lineRule="auto"/>
+        <w:ind w:firstLine="709"/>
+        <w:jc w:val="both"/>
+        <w:rPr>
+          <w:rFonts w:ascii="Times New Roman" w:hAnsi="Times New Roman" w:cs="Times New Roman"/>
+          <w:sz w:val="28"/>
+          <w:szCs w:val="28"/>
+        </w:rPr>
+      </w:pPr>
+      <w:r>
+        <w:rPr>
+          <w:rFonts w:ascii="Times New Roman" w:hAnsi="Times New Roman" w:cs="Times New Roman"/>
+          <w:sz w:val="28"/>
+          <w:szCs w:val="28"/>
+        </w:rPr>
+        <w:t>В программном продукте предусмотрена защита от действий, пользователя которые могли бы были привести к выдаче ошибки и экстренного закрытия программного продукта:</w:t>
+      </w:r>
+    </w:p>
+    <w:p>
+      <w:pPr>
+        <w:numPr>
+          <w:ilvl w:val="0"/>
+          <w:numId w:val="40"/>
+        </w:numPr>
+        <w:spacing w:after="0" w:line="360" w:lineRule="auto"/>
+        <w:ind w:left="0" w:firstLine="709"/>
+        <w:jc w:val="both"/>
+        <w:rPr>
+          <w:rFonts w:ascii="Times New Roman" w:hAnsi="Times New Roman" w:cs="Times New Roman"/>
+          <w:sz w:val="28"/>
+          <w:szCs w:val="28"/>
+        </w:rPr>
+      </w:pPr>
+      <w:r>
+        <w:rPr>
+          <w:rFonts w:ascii="Times New Roman" w:hAnsi="Times New Roman" w:cs="Times New Roman"/>
+          <w:sz w:val="28"/>
+          <w:szCs w:val="28"/>
+        </w:rPr>
+        <w:t>защита от SQL- инъекций;</w:t>
+      </w:r>
+    </w:p>
+    <w:p>
+      <w:pPr>
+        <w:numPr>
+          <w:ilvl w:val="0"/>
+          <w:numId w:val="40"/>
+        </w:numPr>
+        <w:spacing w:after="0" w:line="360" w:lineRule="auto"/>
+        <w:ind w:left="0" w:firstLine="709"/>
+        <w:jc w:val="both"/>
+        <w:rPr>
+          <w:rFonts w:ascii="Times New Roman" w:hAnsi="Times New Roman" w:cs="Times New Roman"/>
+          <w:sz w:val="28"/>
+          <w:szCs w:val="28"/>
+        </w:rPr>
+      </w:pPr>
+      <w:r>
+        <w:rPr>
+          <w:rFonts w:ascii="Times New Roman" w:hAnsi="Times New Roman" w:cs="Times New Roman"/>
+          <w:sz w:val="28"/>
+          <w:szCs w:val="28"/>
+        </w:rPr>
+        <w:t>защита от некорректного ввода значений в программе;</w:t>
+      </w:r>
+    </w:p>
+    <w:p>
+      <w:pPr>
+        <w:spacing w:after="0" w:line="360" w:lineRule="auto"/>
+        <w:ind w:firstLine="709"/>
+        <w:jc w:val="both"/>
+        <w:rPr>
+          <w:rFonts w:ascii="Times New Roman" w:hAnsi="Times New Roman" w:cs="Times New Roman"/>
+          <w:sz w:val="28"/>
+          <w:szCs w:val="28"/>
+        </w:rPr>
+      </w:pPr>
+      <w:r>
+        <w:rPr>
+          <w:rFonts w:ascii="Times New Roman" w:hAnsi="Times New Roman" w:cs="Times New Roman"/>
+          <w:sz w:val="28"/>
+          <w:szCs w:val="28"/>
+        </w:rPr>
+        <w:t>Требования к интерфейсу</w:t>
+      </w:r>
+    </w:p>
+    <w:p>
+      <w:pPr>
+        <w:spacing w:after="0" w:line="360" w:lineRule="auto"/>
+        <w:ind w:firstLine="709"/>
+        <w:jc w:val="both"/>
+        <w:rPr>
+          <w:rFonts w:ascii="Times New Roman" w:hAnsi="Times New Roman" w:cs="Times New Roman"/>
+          <w:sz w:val="28"/>
+          <w:szCs w:val="28"/>
+        </w:rPr>
+      </w:pPr>
+      <w:r>
+        <w:rPr>
+          <w:rFonts w:ascii="Times New Roman" w:hAnsi="Times New Roman" w:cs="Times New Roman"/>
+          <w:sz w:val="28"/>
+          <w:szCs w:val="28"/>
+        </w:rPr>
+        <w:t>Интерфейс данной АИС должен быть понятен пользователю и не иметь в себе что-то раздражающее так как данный программный продукт пользователь будет использовать большую часть рабочего времени.</w:t>
+      </w:r>
+    </w:p>
+    <w:p>
+      <w:pPr>
+        <w:spacing w:after="0" w:line="360" w:lineRule="auto"/>
+        <w:ind w:firstLine="709"/>
+        <w:jc w:val="both"/>
+        <w:rPr>
+          <w:rFonts w:ascii="Times New Roman" w:hAnsi="Times New Roman" w:cs="Times New Roman"/>
+          <w:sz w:val="28"/>
+          <w:szCs w:val="28"/>
+        </w:rPr>
+      </w:pPr>
+      <w:r>
+        <w:rPr>
+          <w:rFonts w:ascii="Times New Roman" w:hAnsi="Times New Roman" w:cs="Times New Roman"/>
+          <w:sz w:val="28"/>
+          <w:szCs w:val="28"/>
+        </w:rPr>
+        <w:t>Требования к программной документации</w:t>
+      </w:r>
+    </w:p>
+    <w:p>
+      <w:pPr>
+        <w:spacing w:after="0" w:line="360" w:lineRule="auto"/>
+        <w:ind w:firstLine="709"/>
+        <w:jc w:val="both"/>
+        <w:rPr>
+          <w:rFonts w:ascii="Times New Roman" w:hAnsi="Times New Roman" w:cs="Times New Roman"/>
+          <w:sz w:val="28"/>
+          <w:szCs w:val="28"/>
+        </w:rPr>
+      </w:pPr>
+      <w:r>
+        <w:rPr>
+          <w:rFonts w:ascii="Times New Roman" w:hAnsi="Times New Roman" w:cs="Times New Roman"/>
+          <w:sz w:val="28"/>
+          <w:szCs w:val="28"/>
+        </w:rPr>
+        <w:lastRenderedPageBreak/>
+        <w:t>Программная документация оформляется в соответствии с требованиями документа «МЕТОДИЧЕСКИЕ УКАЗАНИЯ ПО ОФОРМЛЕНИЮ КУРСОВОЙ И ВЫПУСКНОЙ КВАЛИФИКАЦИОННОЙ РАБОТЫ» и указанными в нём ГОСТами</w:t>
+      </w:r>
+      <w:r>
+        <w:rPr>
+          <w:rFonts w:ascii="Times New Roman" w:hAnsi="Times New Roman" w:cs="Times New Roman"/>
+          <w:sz w:val="28"/>
+          <w:szCs w:val="28"/>
+        </w:rPr>
+        <w:t>.</w:t>
+      </w:r>
+    </w:p>
+    <w:p>
+      <w:pPr>
+        <w:keepNext/>
+        <w:keepLines/>
+        <w:numPr>
+          <w:ilvl w:val="1"/>
+          <w:numId w:val="37"/>
+        </w:numPr>
+        <w:spacing w:after="120" w:line="360" w:lineRule="auto"/>
+        <w:jc w:val="both"/>
+        <w:outlineLvl w:val="1"/>
+        <w:rPr>
+          <w:rFonts w:ascii="Times New Roman" w:eastAsiaTheme="majorEastAsia" w:hAnsi="Times New Roman" w:cstheme="majorBidi"/>
+          <w:color w:val="000000" w:themeColor="text1"/>
+          <w:sz w:val="28"/>
+          <w:szCs w:val="26"/>
+          <w:lang w:eastAsia="ru-RU"/>
+        </w:rPr>
+      </w:pPr>
+      <w:bookmarkStart w:id="12" w:name="_Toc8664719"/>
+      <w:bookmarkStart w:id="13" w:name="_Toc8693762"/>
+      <w:bookmarkStart w:id="14" w:name="_Toc8693802"/>
+      <w:bookmarkStart w:id="15" w:name="_Toc8694166"/>
+      <w:r>
+        <w:rPr>
+          <w:rFonts w:ascii="Times New Roman" w:eastAsiaTheme="majorEastAsia" w:hAnsi="Times New Roman" w:cstheme="majorBidi"/>
+          <w:color w:val="000000" w:themeColor="text1"/>
+          <w:sz w:val="28"/>
+          <w:szCs w:val="26"/>
+          <w:lang w:eastAsia="ru-RU"/>
+        </w:rPr>
+        <w:t>Характеристика инструментальных средств разработки</w:t>
+      </w:r>
+      <w:bookmarkEnd w:id="12"/>
+      <w:bookmarkEnd w:id="13"/>
+      <w:bookmarkEnd w:id="14"/>
+      <w:bookmarkEnd w:id="15"/>
+      <w:r>
+        <w:rPr>
+          <w:rFonts w:ascii="Times New Roman" w:eastAsiaTheme="majorEastAsia" w:hAnsi="Times New Roman" w:cstheme="majorBidi"/>
+          <w:color w:val="000000" w:themeColor="text1"/>
+          <w:sz w:val="28"/>
+          <w:szCs w:val="26"/>
+          <w:lang w:eastAsia="ru-RU"/>
+        </w:rPr>
+        <w:t xml:space="preserve"> </w:t>
+      </w:r>
+    </w:p>
+    <w:p>
+      <w:pPr>
+        <w:keepNext/>
+        <w:keepLines/>
+        <w:numPr>
+          <w:ilvl w:val="2"/>
+          <w:numId w:val="37"/>
+        </w:numPr>
+        <w:spacing w:after="120" w:line="360" w:lineRule="auto"/>
+        <w:ind w:left="0"/>
+        <w:jc w:val="both"/>
+        <w:outlineLvl w:val="2"/>
+        <w:rPr>
+          <w:rFonts w:ascii="Times New Roman" w:eastAsiaTheme="majorEastAsia" w:hAnsi="Times New Roman" w:cstheme="majorBidi"/>
+          <w:sz w:val="28"/>
+          <w:szCs w:val="24"/>
+          <w:lang w:eastAsia="ru-RU"/>
+        </w:rPr>
+      </w:pPr>
+      <w:bookmarkStart w:id="16" w:name="_Toc8693763"/>
+      <w:r>
+        <w:rPr>
+          <w:rFonts w:ascii="Times New Roman" w:eastAsiaTheme="majorEastAsia" w:hAnsi="Times New Roman" w:cstheme="majorBidi"/>
+          <w:sz w:val="28"/>
+          <w:szCs w:val="24"/>
+          <w:lang w:eastAsia="ru-RU"/>
+        </w:rPr>
+        <w:t>Характеристика среды программирования</w:t>
+      </w:r>
+      <w:bookmarkEnd w:id="16"/>
+    </w:p>
+    <w:p>
+      <w:pPr>
+        <w:spacing w:after="0" w:line="360" w:lineRule="auto"/>
+        <w:ind w:firstLine="709"/>
+        <w:jc w:val="both"/>
+        <w:rPr>
+          <w:rFonts w:ascii="Times New Roman" w:eastAsia="Times New Roman" w:hAnsi="Times New Roman" w:cs="Times New Roman"/>
+          <w:sz w:val="28"/>
+          <w:szCs w:val="24"/>
+          <w:lang w:eastAsia="ru-RU"/>
+        </w:rPr>
+      </w:pPr>
+      <w:r>
+        <w:rPr>
+          <w:rFonts w:ascii="Times New Roman" w:eastAsia="Times New Roman" w:hAnsi="Times New Roman" w:cs="Times New Roman"/>
+          <w:sz w:val="28"/>
+          <w:szCs w:val="24"/>
+          <w:lang w:eastAsia="ru-RU"/>
+        </w:rPr>
+        <w:t xml:space="preserve">В качестве среды разработки была выбрана </w:t>
+      </w:r>
+      <w:r>
+        <w:rPr>
+          <w:rFonts w:ascii="Times New Roman" w:eastAsia="Times New Roman" w:hAnsi="Times New Roman" w:cs="Times New Roman"/>
+          <w:sz w:val="28"/>
+          <w:szCs w:val="24"/>
+          <w:lang w:val="en-US" w:eastAsia="ru-RU"/>
+        </w:rPr>
+        <w:t>Visual</w:t>
+      </w:r>
+      <w:r>
+        <w:rPr>
+          <w:rFonts w:ascii="Times New Roman" w:eastAsia="Times New Roman" w:hAnsi="Times New Roman" w:cs="Times New Roman"/>
+          <w:sz w:val="28"/>
+          <w:szCs w:val="24"/>
+          <w:lang w:eastAsia="ru-RU"/>
+        </w:rPr>
+        <w:t xml:space="preserve"> </w:t>
+      </w:r>
+      <w:r>
+        <w:rPr>
+          <w:rFonts w:ascii="Times New Roman" w:eastAsia="Times New Roman" w:hAnsi="Times New Roman" w:cs="Times New Roman"/>
+          <w:sz w:val="28"/>
+          <w:szCs w:val="24"/>
+          <w:lang w:val="en-US" w:eastAsia="ru-RU"/>
+        </w:rPr>
+        <w:t>Studio</w:t>
+      </w:r>
+      <w:r>
+        <w:rPr>
+          <w:rFonts w:ascii="Times New Roman" w:eastAsia="Times New Roman" w:hAnsi="Times New Roman" w:cs="Times New Roman"/>
+          <w:sz w:val="28"/>
+          <w:szCs w:val="24"/>
+          <w:lang w:eastAsia="ru-RU"/>
+        </w:rPr>
+        <w:t xml:space="preserve"> 19 с, удобным для пользователя интерфейсом и наличием отладчика кода.  </w:t>
+      </w:r>
+    </w:p>
+    <w:p>
+      <w:pPr>
+        <w:spacing w:after="0" w:line="360" w:lineRule="auto"/>
+        <w:ind w:firstLine="709"/>
+        <w:jc w:val="both"/>
+        <w:rPr>
+          <w:rFonts w:ascii="Times New Roman" w:eastAsia="Times New Roman" w:hAnsi="Times New Roman" w:cs="Times New Roman"/>
+          <w:sz w:val="28"/>
+          <w:szCs w:val="24"/>
+          <w:lang w:eastAsia="ru-RU"/>
+        </w:rPr>
+      </w:pPr>
+      <w:r>
+        <w:rPr>
+          <w:rFonts w:ascii="Times New Roman" w:eastAsia="Times New Roman" w:hAnsi="Times New Roman" w:cs="Times New Roman"/>
+          <w:sz w:val="28"/>
+          <w:szCs w:val="24"/>
+          <w:lang w:eastAsia="ru-RU"/>
+        </w:rPr>
+        <w:t xml:space="preserve">Программирование выполнялось на языке программирования </w:t>
+      </w:r>
+      <w:r>
+        <w:rPr>
+          <w:rFonts w:ascii="Times New Roman" w:eastAsia="Times New Roman" w:hAnsi="Times New Roman" w:cs="Times New Roman"/>
+          <w:sz w:val="28"/>
+          <w:szCs w:val="24"/>
+          <w:lang w:val="en-US" w:eastAsia="ru-RU"/>
+        </w:rPr>
+        <w:t>C</w:t>
+      </w:r>
+      <w:r>
+        <w:rPr>
+          <w:rFonts w:ascii="Times New Roman" w:eastAsia="Times New Roman" w:hAnsi="Times New Roman" w:cs="Times New Roman"/>
+          <w:sz w:val="28"/>
+          <w:szCs w:val="24"/>
+          <w:lang w:eastAsia="ru-RU"/>
+        </w:rPr>
+        <w:t>#, тип проекта:</w:t>
+      </w:r>
+    </w:p>
+    <w:p>
+      <w:pPr>
+        <w:numPr>
+          <w:ilvl w:val="0"/>
+          <w:numId w:val="42"/>
+        </w:numPr>
+        <w:spacing w:after="0" w:line="360" w:lineRule="auto"/>
+        <w:ind w:left="0" w:firstLine="709"/>
+        <w:contextualSpacing/>
+        <w:jc w:val="both"/>
+        <w:rPr>
+          <w:rFonts w:ascii="Times New Roman" w:hAnsi="Times New Roman" w:cs="Times New Roman"/>
+          <w:sz w:val="28"/>
+          <w:szCs w:val="24"/>
+        </w:rPr>
+      </w:pPr>
+      <w:r>
+        <w:rPr>
+          <w:rFonts w:ascii="Times New Roman" w:hAnsi="Times New Roman" w:cs="Times New Roman"/>
+          <w:sz w:val="28"/>
+          <w:szCs w:val="24"/>
+        </w:rPr>
+        <w:t xml:space="preserve">Для </w:t>
+      </w:r>
+      <w:r>
+        <w:rPr>
+          <w:rFonts w:ascii="Times New Roman" w:hAnsi="Times New Roman" w:cs="Times New Roman"/>
+          <w:sz w:val="28"/>
+          <w:szCs w:val="24"/>
+          <w:lang w:val="en-US"/>
+        </w:rPr>
+        <w:t>Windows</w:t>
+      </w:r>
+      <w:r>
+        <w:rPr>
+          <w:rFonts w:ascii="Times New Roman" w:hAnsi="Times New Roman" w:cs="Times New Roman"/>
+          <w:sz w:val="28"/>
+          <w:szCs w:val="24"/>
+        </w:rPr>
+        <w:t xml:space="preserve"> приложения — проект графического окна, основанного на технологии </w:t>
+      </w:r>
+      <w:r>
+        <w:rPr>
+          <w:rFonts w:ascii="Times New Roman" w:hAnsi="Times New Roman" w:cs="Times New Roman"/>
+          <w:sz w:val="28"/>
+          <w:szCs w:val="24"/>
+          <w:lang w:val="en-US"/>
+        </w:rPr>
+        <w:t>WPF</w:t>
+      </w:r>
+      <w:r>
+        <w:rPr>
+          <w:rFonts w:ascii="Times New Roman" w:hAnsi="Times New Roman" w:cs="Times New Roman"/>
+          <w:sz w:val="28"/>
+          <w:szCs w:val="24"/>
+        </w:rPr>
+        <w:t>;</w:t>
+      </w:r>
+    </w:p>
+    <w:p>
+      <w:pPr>
+        <w:numPr>
+          <w:ilvl w:val="0"/>
+          <w:numId w:val="42"/>
+        </w:numPr>
+        <w:spacing w:after="0" w:line="360" w:lineRule="auto"/>
+        <w:ind w:left="0" w:firstLine="709"/>
+        <w:contextualSpacing/>
+        <w:jc w:val="both"/>
+        <w:rPr>
+          <w:rFonts w:ascii="Times New Roman" w:hAnsi="Times New Roman" w:cs="Times New Roman"/>
+          <w:sz w:val="28"/>
+          <w:szCs w:val="24"/>
+        </w:rPr>
+      </w:pPr>
+      <w:r>
+        <w:rPr>
+          <w:rFonts w:ascii="Times New Roman" w:hAnsi="Times New Roman" w:cs="Times New Roman"/>
+          <w:sz w:val="28"/>
+          <w:szCs w:val="24"/>
+        </w:rPr>
+        <w:t xml:space="preserve">Для серверной части данного комплекса — </w:t>
+      </w:r>
+      <w:r>
+        <w:rPr>
+          <w:rFonts w:ascii="Times New Roman" w:hAnsi="Times New Roman" w:cs="Times New Roman"/>
+          <w:sz w:val="28"/>
+          <w:szCs w:val="24"/>
+          <w:lang w:val="en-US"/>
+        </w:rPr>
+        <w:t>ASP</w:t>
+      </w:r>
+      <w:r>
+        <w:rPr>
+          <w:rFonts w:ascii="Times New Roman" w:hAnsi="Times New Roman" w:cs="Times New Roman"/>
+          <w:sz w:val="28"/>
+          <w:szCs w:val="24"/>
+        </w:rPr>
+        <w:t>.</w:t>
+      </w:r>
+      <w:r>
+        <w:rPr>
+          <w:rFonts w:ascii="Times New Roman" w:hAnsi="Times New Roman" w:cs="Times New Roman"/>
+          <w:sz w:val="28"/>
+          <w:szCs w:val="24"/>
+          <w:lang w:val="en-US"/>
+        </w:rPr>
+        <w:t>NET</w:t>
+      </w:r>
+      <w:r>
+        <w:rPr>
+          <w:rFonts w:ascii="Times New Roman" w:hAnsi="Times New Roman" w:cs="Times New Roman"/>
+          <w:sz w:val="28"/>
+          <w:szCs w:val="24"/>
+        </w:rPr>
+        <w:t xml:space="preserve"> </w:t>
+      </w:r>
+      <w:r>
+        <w:rPr>
+          <w:rFonts w:ascii="Times New Roman" w:hAnsi="Times New Roman" w:cs="Times New Roman"/>
+          <w:sz w:val="28"/>
+          <w:szCs w:val="24"/>
+          <w:lang w:val="en-US"/>
+        </w:rPr>
+        <w:t>Web</w:t>
+      </w:r>
+      <w:r>
+        <w:rPr>
+          <w:rFonts w:ascii="Times New Roman" w:hAnsi="Times New Roman" w:cs="Times New Roman"/>
+          <w:sz w:val="28"/>
+          <w:szCs w:val="24"/>
+        </w:rPr>
+        <w:t xml:space="preserve"> </w:t>
+      </w:r>
+      <w:r>
+        <w:rPr>
+          <w:rFonts w:ascii="Times New Roman" w:hAnsi="Times New Roman" w:cs="Times New Roman"/>
+          <w:sz w:val="28"/>
+          <w:szCs w:val="24"/>
+          <w:lang w:val="en-US"/>
+        </w:rPr>
+        <w:t>Application</w:t>
+      </w:r>
+      <w:r>
+        <w:rPr>
+          <w:rFonts w:ascii="Times New Roman" w:hAnsi="Times New Roman" w:cs="Times New Roman"/>
+          <w:sz w:val="28"/>
+          <w:szCs w:val="24"/>
+        </w:rPr>
+        <w:t xml:space="preserve"> (.</w:t>
+      </w:r>
+      <w:r>
+        <w:rPr>
+          <w:rFonts w:ascii="Times New Roman" w:hAnsi="Times New Roman" w:cs="Times New Roman"/>
+          <w:sz w:val="28"/>
+          <w:szCs w:val="24"/>
+          <w:lang w:val="en-US"/>
+        </w:rPr>
+        <w:t>NET</w:t>
+      </w:r>
+      <w:r>
+        <w:rPr>
+          <w:rFonts w:ascii="Times New Roman" w:hAnsi="Times New Roman" w:cs="Times New Roman"/>
+          <w:sz w:val="28"/>
+          <w:szCs w:val="24"/>
+        </w:rPr>
+        <w:t xml:space="preserve"> </w:t>
+      </w:r>
+      <w:proofErr w:type="spellStart"/>
+      <w:r>
+        <w:rPr>
+          <w:rFonts w:ascii="Times New Roman" w:hAnsi="Times New Roman" w:cs="Times New Roman"/>
+          <w:sz w:val="28"/>
+          <w:szCs w:val="24"/>
+          <w:lang w:val="en-US"/>
+        </w:rPr>
+        <w:t>Fraemwork</w:t>
+      </w:r>
+      <w:proofErr w:type="spellEnd"/>
+      <w:r>
+        <w:rPr>
+          <w:rFonts w:ascii="Times New Roman" w:hAnsi="Times New Roman" w:cs="Times New Roman"/>
+          <w:sz w:val="28"/>
+          <w:szCs w:val="24"/>
+        </w:rPr>
+        <w:t>);</w:t>
+      </w:r>
+    </w:p>
+    <w:p>
+      <w:pPr>
+        <w:numPr>
+          <w:ilvl w:val="0"/>
+          <w:numId w:val="42"/>
+        </w:numPr>
+        <w:spacing w:after="0" w:line="360" w:lineRule="auto"/>
+        <w:ind w:left="0" w:firstLine="709"/>
+        <w:contextualSpacing/>
+        <w:jc w:val="both"/>
+        <w:rPr>
+          <w:rFonts w:ascii="Times New Roman" w:hAnsi="Times New Roman" w:cs="Times New Roman"/>
+          <w:sz w:val="28"/>
+          <w:szCs w:val="24"/>
+        </w:rPr>
+      </w:pPr>
+      <w:r>
+        <w:rPr>
+          <w:rFonts w:ascii="Times New Roman" w:hAnsi="Times New Roman" w:cs="Times New Roman"/>
+          <w:sz w:val="28"/>
+          <w:szCs w:val="24"/>
+        </w:rPr>
+        <w:t xml:space="preserve">Для мобильной части — </w:t>
+      </w:r>
+      <w:r>
+        <w:rPr>
+          <w:rFonts w:ascii="Times New Roman" w:hAnsi="Times New Roman" w:cs="Times New Roman"/>
+          <w:sz w:val="28"/>
+          <w:szCs w:val="24"/>
+          <w:lang w:val="en-US"/>
+        </w:rPr>
+        <w:t>Android</w:t>
+      </w:r>
+      <w:r>
+        <w:rPr>
+          <w:rFonts w:ascii="Times New Roman" w:hAnsi="Times New Roman" w:cs="Times New Roman"/>
+          <w:sz w:val="28"/>
+          <w:szCs w:val="24"/>
+        </w:rPr>
+        <w:t xml:space="preserve"> </w:t>
+      </w:r>
+      <w:r>
+        <w:rPr>
+          <w:rFonts w:ascii="Times New Roman" w:hAnsi="Times New Roman" w:cs="Times New Roman"/>
+          <w:sz w:val="28"/>
+          <w:szCs w:val="24"/>
+          <w:lang w:val="en-US"/>
+        </w:rPr>
+        <w:t>App</w:t>
+      </w:r>
+      <w:r>
+        <w:rPr>
+          <w:rFonts w:ascii="Times New Roman" w:hAnsi="Times New Roman" w:cs="Times New Roman"/>
+          <w:sz w:val="28"/>
+          <w:szCs w:val="24"/>
+        </w:rPr>
+        <w:t xml:space="preserve"> (</w:t>
+      </w:r>
+      <w:r>
+        <w:rPr>
+          <w:rFonts w:ascii="Times New Roman" w:hAnsi="Times New Roman" w:cs="Times New Roman"/>
+          <w:sz w:val="28"/>
+          <w:szCs w:val="24"/>
+          <w:lang w:val="en-US"/>
+        </w:rPr>
+        <w:t>Xamarin</w:t>
+      </w:r>
+      <w:r>
+        <w:rPr>
+          <w:rFonts w:ascii="Times New Roman" w:hAnsi="Times New Roman" w:cs="Times New Roman"/>
+          <w:sz w:val="28"/>
+          <w:szCs w:val="24"/>
+        </w:rPr>
+        <w:t>).</w:t>
+      </w:r>
+    </w:p>
+    <w:p>
+      <w:pPr>
+        <w:spacing w:after="0" w:line="360" w:lineRule="auto"/>
+        <w:ind w:firstLine="709"/>
+        <w:jc w:val="both"/>
+        <w:rPr>
+          <w:rFonts w:ascii="Times New Roman" w:eastAsia="Times New Roman" w:hAnsi="Times New Roman" w:cs="Times New Roman"/>
+          <w:sz w:val="28"/>
+          <w:szCs w:val="24"/>
+          <w:lang w:eastAsia="ru-RU"/>
+        </w:rPr>
+      </w:pPr>
+      <w:r>
+        <w:rPr>
+          <w:rFonts w:ascii="Times New Roman" w:eastAsia="Times New Roman" w:hAnsi="Times New Roman" w:cs="Times New Roman"/>
+          <w:sz w:val="28"/>
+          <w:szCs w:val="24"/>
+          <w:lang w:val="en-US" w:eastAsia="ru-RU"/>
+        </w:rPr>
+        <w:t>Visual</w:t>
+      </w:r>
+      <w:r>
+        <w:rPr>
+          <w:rFonts w:ascii="Times New Roman" w:eastAsia="Times New Roman" w:hAnsi="Times New Roman" w:cs="Times New Roman"/>
+          <w:sz w:val="28"/>
+          <w:szCs w:val="24"/>
+          <w:lang w:eastAsia="ru-RU"/>
+        </w:rPr>
+        <w:t xml:space="preserve"> </w:t>
+      </w:r>
+      <w:r>
+        <w:rPr>
+          <w:rFonts w:ascii="Times New Roman" w:eastAsia="Times New Roman" w:hAnsi="Times New Roman" w:cs="Times New Roman"/>
+          <w:sz w:val="28"/>
+          <w:szCs w:val="24"/>
+          <w:lang w:val="en-US" w:eastAsia="ru-RU"/>
+        </w:rPr>
+        <w:t>Studio</w:t>
+      </w:r>
+      <w:r>
+        <w:rPr>
+          <w:rFonts w:ascii="Times New Roman" w:eastAsia="Times New Roman" w:hAnsi="Times New Roman" w:cs="Times New Roman"/>
+          <w:sz w:val="28"/>
+          <w:szCs w:val="24"/>
+          <w:lang w:eastAsia="ru-RU"/>
+        </w:rPr>
+        <w:t xml:space="preserve"> 2019 (</w:t>
+      </w:r>
+      <w:r>
+        <w:rPr>
+          <w:rFonts w:ascii="Times New Roman" w:eastAsia="Times New Roman" w:hAnsi="Times New Roman" w:cs="Times New Roman"/>
+          <w:sz w:val="28"/>
+          <w:szCs w:val="24"/>
+          <w:lang w:val="en-US" w:eastAsia="ru-RU"/>
+        </w:rPr>
+        <w:t>VS</w:t>
+      </w:r>
+      <w:r>
+        <w:rPr>
+          <w:rFonts w:ascii="Times New Roman" w:eastAsia="Times New Roman" w:hAnsi="Times New Roman" w:cs="Times New Roman"/>
+          <w:sz w:val="28"/>
+          <w:szCs w:val="24"/>
+          <w:lang w:eastAsia="ru-RU"/>
+        </w:rPr>
+        <w:t>) представляет собой интегрированную среду разработки (</w:t>
+      </w:r>
+      <w:r>
+        <w:rPr>
+          <w:rFonts w:ascii="Times New Roman" w:eastAsia="Times New Roman" w:hAnsi="Times New Roman" w:cs="Times New Roman"/>
+          <w:sz w:val="28"/>
+          <w:szCs w:val="24"/>
+          <w:lang w:val="en-US" w:eastAsia="ru-RU"/>
+        </w:rPr>
+        <w:t>Integrated</w:t>
+      </w:r>
+      <w:r>
+        <w:rPr>
+          <w:rFonts w:ascii="Times New Roman" w:eastAsia="Times New Roman" w:hAnsi="Times New Roman" w:cs="Times New Roman"/>
+          <w:sz w:val="28"/>
+          <w:szCs w:val="24"/>
+          <w:lang w:eastAsia="ru-RU"/>
+        </w:rPr>
+        <w:t xml:space="preserve"> </w:t>
+      </w:r>
+      <w:r>
+        <w:rPr>
+          <w:rFonts w:ascii="Times New Roman" w:eastAsia="Times New Roman" w:hAnsi="Times New Roman" w:cs="Times New Roman"/>
+          <w:sz w:val="28"/>
+          <w:szCs w:val="24"/>
+          <w:lang w:val="en-US" w:eastAsia="ru-RU"/>
+        </w:rPr>
+        <w:t>Development</w:t>
+      </w:r>
+      <w:r>
+        <w:rPr>
+          <w:rFonts w:ascii="Times New Roman" w:eastAsia="Times New Roman" w:hAnsi="Times New Roman" w:cs="Times New Roman"/>
+          <w:sz w:val="28"/>
+          <w:szCs w:val="24"/>
+          <w:lang w:eastAsia="ru-RU"/>
+        </w:rPr>
+        <w:t xml:space="preserve"> </w:t>
+      </w:r>
+      <w:r>
+        <w:rPr>
+          <w:rFonts w:ascii="Times New Roman" w:eastAsia="Times New Roman" w:hAnsi="Times New Roman" w:cs="Times New Roman"/>
+          <w:sz w:val="28"/>
+          <w:szCs w:val="24"/>
+          <w:lang w:val="en-US" w:eastAsia="ru-RU"/>
+        </w:rPr>
+        <w:t>Environment</w:t>
+      </w:r>
+      <w:r>
+        <w:rPr>
+          <w:rFonts w:ascii="Times New Roman" w:eastAsia="Times New Roman" w:hAnsi="Times New Roman" w:cs="Times New Roman"/>
+          <w:sz w:val="28"/>
+          <w:szCs w:val="24"/>
+          <w:lang w:eastAsia="ru-RU"/>
+        </w:rPr>
+        <w:t xml:space="preserve">, </w:t>
+      </w:r>
+      <w:r>
+        <w:rPr>
+          <w:rFonts w:ascii="Times New Roman" w:eastAsia="Times New Roman" w:hAnsi="Times New Roman" w:cs="Times New Roman"/>
+          <w:sz w:val="28"/>
+          <w:szCs w:val="24"/>
+          <w:lang w:val="en-US" w:eastAsia="ru-RU"/>
+        </w:rPr>
+        <w:t>IDE</w:t>
+      </w:r>
+      <w:r>
+        <w:rPr>
+          <w:rFonts w:ascii="Times New Roman" w:eastAsia="Times New Roman" w:hAnsi="Times New Roman" w:cs="Times New Roman"/>
+          <w:sz w:val="28"/>
+          <w:szCs w:val="24"/>
+          <w:lang w:eastAsia="ru-RU"/>
+        </w:rPr>
+        <w:t xml:space="preserve">). </w:t>
+      </w:r>
+    </w:p>
+    <w:p>
+      <w:pPr>
+        <w:spacing w:after="0" w:line="360" w:lineRule="auto"/>
+        <w:ind w:firstLine="709"/>
+        <w:jc w:val="both"/>
+        <w:rPr>
+          <w:rFonts w:ascii="Times New Roman" w:eastAsia="Times New Roman" w:hAnsi="Times New Roman" w:cs="Times New Roman"/>
+          <w:sz w:val="28"/>
+          <w:szCs w:val="24"/>
+          <w:lang w:eastAsia="ru-RU"/>
+        </w:rPr>
+      </w:pPr>
+      <w:r>
+        <w:rPr>
+          <w:rFonts w:ascii="Times New Roman" w:eastAsia="Times New Roman" w:hAnsi="Times New Roman" w:cs="Times New Roman"/>
+          <w:sz w:val="28"/>
+          <w:szCs w:val="24"/>
+          <w:lang w:eastAsia="ru-RU"/>
+        </w:rPr>
+        <w:t xml:space="preserve">IDE — это некий комплект инструментов разработчика ПО, собранный в составе единого приложения и способный облегчить труд программиста при написании программы. При использовании компилятор и командной строки могут возникать трудности, заключающиеся в том, что вы выполняете большое количество ручной работы и теряете при этом много времени. С помощью VS многие из этих рутинных и трудоемких задач, связанных с повседневной работой программиста, можно упростить и облегчить. </w:t>
+      </w:r>
+    </w:p>
+    <w:p>
+      <w:pPr>
+        <w:spacing w:after="0" w:line="360" w:lineRule="auto"/>
+        <w:ind w:firstLine="709"/>
+        <w:jc w:val="both"/>
+        <w:rPr>
+          <w:rFonts w:ascii="Times New Roman" w:eastAsia="Times New Roman" w:hAnsi="Times New Roman" w:cs="Times New Roman"/>
+          <w:sz w:val="28"/>
+          <w:szCs w:val="24"/>
+          <w:lang w:eastAsia="ru-RU"/>
+        </w:rPr>
+      </w:pPr>
+      <w:r>
+        <w:rPr>
+          <w:rFonts w:ascii="Times New Roman" w:eastAsia="Times New Roman" w:hAnsi="Times New Roman" w:cs="Times New Roman"/>
+          <w:sz w:val="28"/>
+          <w:szCs w:val="24"/>
+          <w:lang w:eastAsia="ru-RU"/>
+        </w:rPr>
+        <w:t xml:space="preserve">В состав VS входит целый набор типовых проектов, из которых каждый разработчик может подобрать именно то, что ему в данный момент требуется. Каждый раз, когда вы создаете новый проект, VS автоматически создаст "скелет" будущего приложения, причем этот код можно немедленно </w:t>
+      </w:r>
+      <w:r>
+        <w:rPr>
+          <w:rFonts w:ascii="Times New Roman" w:eastAsia="Times New Roman" w:hAnsi="Times New Roman" w:cs="Times New Roman"/>
+          <w:sz w:val="28"/>
+          <w:szCs w:val="24"/>
+          <w:lang w:eastAsia="ru-RU"/>
+        </w:rPr>
+        <w:lastRenderedPageBreak/>
+        <w:t xml:space="preserve">скомпилировать и запустить на исполнение. В составе каждого типового проекта имеются элементы, которые по желанию добавлять в ваш проект. </w:t>
+      </w:r>
+    </w:p>
+    <w:p>
+      <w:pPr>
+        <w:spacing w:after="0" w:line="360" w:lineRule="auto"/>
+        <w:ind w:firstLine="709"/>
+        <w:jc w:val="both"/>
+        <w:rPr>
+          <w:rFonts w:ascii="Times New Roman" w:eastAsia="Times New Roman" w:hAnsi="Times New Roman" w:cs="Times New Roman"/>
+          <w:sz w:val="28"/>
+          <w:szCs w:val="24"/>
+          <w:lang w:eastAsia="ru-RU"/>
+        </w:rPr>
+      </w:pPr>
+      <w:r>
+        <w:rPr>
+          <w:rFonts w:ascii="Times New Roman" w:eastAsia="Times New Roman" w:hAnsi="Times New Roman" w:cs="Times New Roman"/>
+          <w:sz w:val="28"/>
+          <w:szCs w:val="24"/>
+          <w:lang w:eastAsia="ru-RU"/>
+        </w:rPr>
+        <w:t xml:space="preserve">Любой проект, в любом случае, содержит автоматически сгенерированный код, который представляет собой основу будущей программы. VS предлагает множество готовых к использованию элементов управления, включая и код, необходимый для их создания. Это экономит время разработчиков, избавляя их от необходимости каждый раз заново создавать типовой программный код для решения часто встречающихся задач. </w:t>
+      </w:r>
+    </w:p>
+    <w:p>
+      <w:pPr>
+        <w:spacing w:after="0" w:line="360" w:lineRule="auto"/>
+        <w:ind w:firstLine="709"/>
+        <w:jc w:val="both"/>
+        <w:rPr>
+          <w:rFonts w:ascii="Times New Roman" w:eastAsia="Times New Roman" w:hAnsi="Times New Roman" w:cs="Times New Roman"/>
+          <w:sz w:val="28"/>
+          <w:szCs w:val="24"/>
+          <w:lang w:val="en-US" w:eastAsia="ru-RU"/>
+        </w:rPr>
+      </w:pPr>
+      <w:r>
+        <w:rPr>
+          <w:rFonts w:ascii="Times New Roman" w:eastAsia="Times New Roman" w:hAnsi="Times New Roman" w:cs="Times New Roman"/>
+          <w:sz w:val="28"/>
+          <w:szCs w:val="24"/>
+          <w:lang w:eastAsia="ru-RU"/>
+        </w:rPr>
+        <w:t>Многие из элементов, образующих среду VS, являются настраиваемыми. Если стандартные настройки среды VS, которые по умолчанию предлагаются сразу же после установки, вас не устраивают, или не предлагают нужных вам опций, вы можете написать собственные макросы, чтобы автоматизировать последовательности часто выполняемых шагов.                         [</w:t>
+      </w:r>
+      <w:r>
+        <w:rPr>
+          <w:rFonts w:ascii="Times New Roman" w:eastAsia="Times New Roman" w:hAnsi="Times New Roman" w:cs="Times New Roman"/>
+          <w:sz w:val="28"/>
+          <w:szCs w:val="24"/>
+          <w:lang w:val="en-US" w:eastAsia="ru-RU"/>
+        </w:rPr>
+        <w:t>4]</w:t>
+      </w:r>
+    </w:p>
+    <w:p>
+      <w:pPr>
+        <w:keepNext/>
+        <w:keepLines/>
+        <w:numPr>
+          <w:ilvl w:val="2"/>
+          <w:numId w:val="37"/>
+        </w:numPr>
+        <w:spacing w:after="120" w:line="360" w:lineRule="auto"/>
+        <w:ind w:left="0"/>
+        <w:jc w:val="both"/>
+        <w:outlineLvl w:val="2"/>
+        <w:rPr>
+          <w:rFonts w:ascii="Times New Roman" w:eastAsiaTheme="majorEastAsia" w:hAnsi="Times New Roman" w:cstheme="majorBidi"/>
+          <w:sz w:val="28"/>
+          <w:szCs w:val="24"/>
+          <w:lang w:eastAsia="ru-RU"/>
+        </w:rPr>
+      </w:pPr>
+      <w:bookmarkStart w:id="17" w:name="_Toc8693764"/>
+      <w:r>
+        <w:rPr>
+          <w:rFonts w:ascii="Times New Roman" w:eastAsiaTheme="majorEastAsia" w:hAnsi="Times New Roman" w:cstheme="majorBidi"/>
+          <w:sz w:val="28"/>
+          <w:szCs w:val="24"/>
+          <w:lang w:eastAsia="ru-RU"/>
+        </w:rPr>
+        <w:t>Характеристика языка программирования</w:t>
+      </w:r>
+      <w:bookmarkEnd w:id="17"/>
+    </w:p>
+    <w:p>
+      <w:pPr>
+        <w:spacing w:after="0" w:line="360" w:lineRule="auto"/>
+        <w:ind w:firstLine="709"/>
+        <w:jc w:val="both"/>
+        <w:rPr>
+          <w:rFonts w:ascii="Times New Roman" w:eastAsia="Times New Roman" w:hAnsi="Times New Roman" w:cs="Times New Roman"/>
+          <w:sz w:val="28"/>
+          <w:szCs w:val="24"/>
+          <w:lang w:eastAsia="ru-RU"/>
+        </w:rPr>
+      </w:pPr>
+      <w:r>
+        <w:rPr>
+          <w:rFonts w:ascii="Times New Roman" w:eastAsia="Times New Roman" w:hAnsi="Times New Roman" w:cs="Times New Roman"/>
+          <w:sz w:val="28"/>
+          <w:szCs w:val="24"/>
+          <w:lang w:eastAsia="ru-RU"/>
+        </w:rPr>
+        <w:t>Дипломная работа выполнена с использованием объектно-ориентированного языка программирования C# и некоторых сторонних библиотеках, предназначенных для данного языка программирования.</w:t>
+      </w:r>
+    </w:p>
+    <w:p>
+      <w:pPr>
+        <w:spacing w:after="0" w:line="360" w:lineRule="auto"/>
+        <w:ind w:firstLine="709"/>
+        <w:jc w:val="both"/>
+        <w:rPr>
+          <w:rFonts w:ascii="Times New Roman" w:eastAsia="Times New Roman" w:hAnsi="Times New Roman" w:cs="Times New Roman"/>
+          <w:sz w:val="28"/>
+          <w:szCs w:val="24"/>
+          <w:lang w:eastAsia="ru-RU"/>
+        </w:rPr>
+      </w:pPr>
+      <w:r>
+        <w:rPr>
+          <w:rFonts w:ascii="Times New Roman" w:eastAsia="Times New Roman" w:hAnsi="Times New Roman" w:cs="Times New Roman"/>
+          <w:sz w:val="28"/>
+          <w:szCs w:val="24"/>
+          <w:lang w:eastAsia="ru-RU"/>
+        </w:rPr>
+        <w:t xml:space="preserve">C# — язык программирования, сочетающий объектно—ориентированные и контекстно-ориентированные концепции. Разработан в1998—2001 годах группой инженеров под руководством Андерсa </w:t>
+      </w:r>
+      <w:proofErr w:type="spellStart"/>
+      <w:r>
+        <w:rPr>
+          <w:rFonts w:ascii="Times New Roman" w:eastAsia="Times New Roman" w:hAnsi="Times New Roman" w:cs="Times New Roman"/>
+          <w:sz w:val="28"/>
+          <w:szCs w:val="24"/>
+          <w:lang w:eastAsia="ru-RU"/>
+        </w:rPr>
+        <w:t>Хейлсбергa</w:t>
+      </w:r>
+      <w:proofErr w:type="spellEnd"/>
+      <w:r>
+        <w:rPr>
+          <w:rFonts w:ascii="Times New Roman" w:eastAsia="Times New Roman" w:hAnsi="Times New Roman" w:cs="Times New Roman"/>
+          <w:sz w:val="28"/>
+          <w:szCs w:val="24"/>
+          <w:lang w:eastAsia="ru-RU"/>
+        </w:rPr>
+        <w:t xml:space="preserve"> в компании Microsoft как основной язык разработки приложений для платформы Microsoft .NET. Компилятор с C# входит в стандартную установку самой .NET, поэтому программы на нём можно создавать и компилировать даже без инструментальных средств вроде </w:t>
+      </w:r>
+      <w:proofErr w:type="spellStart"/>
+      <w:r>
+        <w:rPr>
+          <w:rFonts w:ascii="Times New Roman" w:eastAsia="Times New Roman" w:hAnsi="Times New Roman" w:cs="Times New Roman"/>
+          <w:sz w:val="28"/>
+          <w:szCs w:val="24"/>
+          <w:lang w:eastAsia="ru-RU"/>
+        </w:rPr>
+        <w:t>Visual</w:t>
+      </w:r>
+      <w:proofErr w:type="spellEnd"/>
+      <w:r>
+        <w:rPr>
+          <w:rFonts w:ascii="Times New Roman" w:eastAsia="Times New Roman" w:hAnsi="Times New Roman" w:cs="Times New Roman"/>
+          <w:sz w:val="28"/>
+          <w:szCs w:val="24"/>
+          <w:lang w:eastAsia="ru-RU"/>
+        </w:rPr>
+        <w:t xml:space="preserve"> </w:t>
+      </w:r>
+      <w:proofErr w:type="spellStart"/>
+      <w:r>
+        <w:rPr>
+          <w:rFonts w:ascii="Times New Roman" w:eastAsia="Times New Roman" w:hAnsi="Times New Roman" w:cs="Times New Roman"/>
+          <w:sz w:val="28"/>
+          <w:szCs w:val="24"/>
+          <w:lang w:eastAsia="ru-RU"/>
+        </w:rPr>
+        <w:t>Studio</w:t>
+      </w:r>
+      <w:proofErr w:type="spellEnd"/>
+      <w:r>
+        <w:rPr>
+          <w:rFonts w:ascii="Times New Roman" w:eastAsia="Times New Roman" w:hAnsi="Times New Roman" w:cs="Times New Roman"/>
+          <w:sz w:val="28"/>
+          <w:szCs w:val="24"/>
+          <w:lang w:eastAsia="ru-RU"/>
+        </w:rPr>
+        <w:t xml:space="preserve">. </w:t>
+      </w:r>
+    </w:p>
+    <w:p>
+      <w:pPr>
+        <w:spacing w:after="0" w:line="360" w:lineRule="auto"/>
+        <w:ind w:firstLine="709"/>
+      </w:pPr>
+      <w:r>
+        <w:rPr>
+          <w:rFonts w:ascii="Times New Roman" w:eastAsia="Times New Roman" w:hAnsi="Times New Roman" w:cs="Times New Roman"/>
+          <w:sz w:val="28"/>
+          <w:szCs w:val="24"/>
+          <w:lang w:eastAsia="ru-RU"/>
+        </w:rPr>
+        <w:t xml:space="preserve">C# относится к семье языков с C-подобным синтаксисом, из них его синтаксис наиболее близок к C++ и </w:t>
+      </w:r>
+      <w:proofErr w:type="spellStart"/>
+      <w:r>
+        <w:rPr>
+          <w:rFonts w:ascii="Times New Roman" w:eastAsia="Times New Roman" w:hAnsi="Times New Roman" w:cs="Times New Roman"/>
+          <w:sz w:val="28"/>
+          <w:szCs w:val="24"/>
+          <w:lang w:eastAsia="ru-RU"/>
+        </w:rPr>
+        <w:t>Java</w:t>
+      </w:r>
+      <w:proofErr w:type="spellEnd"/>
+      <w:r>
+        <w:rPr>
+          <w:rFonts w:ascii="Times New Roman" w:eastAsia="Times New Roman" w:hAnsi="Times New Roman" w:cs="Times New Roman"/>
+          <w:sz w:val="28"/>
+          <w:szCs w:val="24"/>
+          <w:lang w:eastAsia="ru-RU"/>
+        </w:rPr>
+        <w:t>. Язык имеет строгую статическую типизацию, поддерживает полиморфизм, перегрузку операторов, указатели на функции-члены классов, атрибуты, события, свойства, исключения, комментарии в формате XML.[5]</w:t>
+      </w:r>
+    </w:p>
+    <w:p>
+      <w:pPr>
+        <w:pStyle w:val="1"/>
+      </w:pPr>
+      <w:bookmarkStart w:id="18" w:name="_Toc8693765"/>
+      <w:bookmarkStart w:id="19" w:name="_Toc8693803"/>
+      <w:bookmarkStart w:id="20" w:name="_Toc8694167"/>
+      <w:r>
+        <w:lastRenderedPageBreak/>
+        <w:t>Специальный раздел</w:t>
+      </w:r>
+      <w:bookmarkEnd w:id="18"/>
+      <w:bookmarkEnd w:id="19"/>
+      <w:bookmarkEnd w:id="20"/>
+    </w:p>
     <w:p>
       <w:pPr>
         <w:pStyle w:val="2"/>
       </w:pPr>
-      <w:bookmarkStart w:id="5" w:name="_Toc8684275"/>
-      <w:r>
-        <w:t>Характеристика системы программирования</w:t>
-      </w:r>
-      <w:bookmarkEnd w:id="5"/>
+      <w:bookmarkStart w:id="21" w:name="_Toc8693766"/>
+      <w:bookmarkStart w:id="22" w:name="_Toc8693804"/>
+      <w:bookmarkStart w:id="23" w:name="_Toc8694168"/>
+      <w:r>
+        <w:t>Проектирование программного обеспечения</w:t>
+      </w:r>
+      <w:bookmarkEnd w:id="21"/>
+      <w:bookmarkEnd w:id="22"/>
+      <w:bookmarkEnd w:id="23"/>
     </w:p>
     <w:p>
       <w:pPr>
@@ -3251,17 +6176,34 @@
       <w:pPr>
         <w:pStyle w:val="2"/>
       </w:pPr>
-      <w:bookmarkStart w:id="6" w:name="_Toc8684276"/>
-      <w:r>
-        <w:lastRenderedPageBreak/>
-        <w:t>Анализ требования и определение спецификаций программного продукта</w:t>
-      </w:r>
-      <w:bookmarkEnd w:id="6"/>
+      <w:bookmarkStart w:id="24" w:name="_Toc8693767"/>
+      <w:bookmarkStart w:id="25" w:name="_Toc8693805"/>
+      <w:bookmarkStart w:id="26" w:name="_Toc8694169"/>
+      <w:r>
+        <w:t>Разработка базы данных</w:t>
+      </w:r>
+      <w:bookmarkEnd w:id="24"/>
+      <w:bookmarkEnd w:id="25"/>
+      <w:bookmarkEnd w:id="26"/>
     </w:p>
     <w:p>
       <w:pPr>
         <w:pStyle w:val="a0"/>
       </w:pPr>
+    </w:p>
+    <w:p>
+      <w:pPr>
+        <w:pStyle w:val="2"/>
+      </w:pPr>
+      <w:bookmarkStart w:id="27" w:name="_Toc8693768"/>
+      <w:bookmarkStart w:id="28" w:name="_Toc8693806"/>
+      <w:bookmarkStart w:id="29" w:name="_Toc8694170"/>
+      <w:r>
+        <w:t>Разработка пользовательских интерфейсов</w:t>
+      </w:r>
+      <w:bookmarkEnd w:id="27"/>
+      <w:bookmarkEnd w:id="28"/>
+      <w:bookmarkEnd w:id="29"/>
     </w:p>
     <w:p>
       <w:pPr>
@@ -3279,22 +6221,30 @@
       <w:pPr>
         <w:pStyle w:val="1"/>
       </w:pPr>
-      <w:bookmarkStart w:id="7" w:name="_Toc8684277"/>
+      <w:bookmarkStart w:id="30" w:name="_Toc8693769"/>
+      <w:bookmarkStart w:id="31" w:name="_Toc8693807"/>
+      <w:bookmarkStart w:id="32" w:name="_Toc8694171"/>
       <w:r>
         <w:lastRenderedPageBreak/>
-        <w:t>Специальный раздел</w:t>
-      </w:r>
-      <w:bookmarkEnd w:id="7"/>
+        <w:t>Технологический раздел</w:t>
+      </w:r>
+      <w:bookmarkEnd w:id="30"/>
+      <w:bookmarkEnd w:id="31"/>
+      <w:bookmarkEnd w:id="32"/>
     </w:p>
     <w:p>
       <w:pPr>
         <w:pStyle w:val="2"/>
       </w:pPr>
-      <w:bookmarkStart w:id="8" w:name="_Toc8684278"/>
-      <w:r>
-        <w:t>Проектирование программного обеспечения</w:t>
-      </w:r>
-      <w:bookmarkEnd w:id="8"/>
+      <w:bookmarkStart w:id="33" w:name="_Toc8693770"/>
+      <w:bookmarkStart w:id="34" w:name="_Toc8693808"/>
+      <w:bookmarkStart w:id="35" w:name="_Toc8694172"/>
+      <w:r>
+        <w:t>Технология 1</w:t>
+      </w:r>
+      <w:bookmarkEnd w:id="33"/>
+      <w:bookmarkEnd w:id="34"/>
+      <w:bookmarkEnd w:id="35"/>
     </w:p>
     <w:p>
       <w:pPr>
@@ -3305,11 +6255,15 @@
       <w:pPr>
         <w:pStyle w:val="2"/>
       </w:pPr>
-      <w:bookmarkStart w:id="9" w:name="_Toc8684279"/>
-      <w:r>
-        <w:t>Разработка базы данных</w:t>
-      </w:r>
-      <w:bookmarkEnd w:id="9"/>
+      <w:bookmarkStart w:id="36" w:name="_Toc8693771"/>
+      <w:bookmarkStart w:id="37" w:name="_Toc8693809"/>
+      <w:bookmarkStart w:id="38" w:name="_Toc8694173"/>
+      <w:r>
+        <w:t>Технология 2</w:t>
+      </w:r>
+      <w:bookmarkEnd w:id="36"/>
+      <w:bookmarkEnd w:id="37"/>
+      <w:bookmarkEnd w:id="38"/>
     </w:p>
     <w:p>
       <w:pPr>
@@ -3320,11 +6274,15 @@
       <w:pPr>
         <w:pStyle w:val="2"/>
       </w:pPr>
-      <w:bookmarkStart w:id="10" w:name="_Toc8684280"/>
-      <w:r>
-        <w:t>Разработка пользовательских интерфейсов</w:t>
-      </w:r>
-      <w:bookmarkEnd w:id="10"/>
+      <w:bookmarkStart w:id="39" w:name="_Toc8693772"/>
+      <w:bookmarkStart w:id="40" w:name="_Toc8693810"/>
+      <w:bookmarkStart w:id="41" w:name="_Toc8694174"/>
+      <w:r>
+        <w:t>Тестирование и отладка программного обеспечения</w:t>
+      </w:r>
+      <w:bookmarkEnd w:id="39"/>
+      <w:bookmarkEnd w:id="40"/>
+      <w:bookmarkEnd w:id="41"/>
     </w:p>
     <w:p>
       <w:pPr>
@@ -3342,105 +6300,58 @@
       <w:pPr>
         <w:pStyle w:val="1"/>
       </w:pPr>
-      <w:bookmarkStart w:id="11" w:name="_Toc8684281"/>
-      <w:r>
-        <w:lastRenderedPageBreak/>
-        <w:t>Технологический раздел</w:t>
-      </w:r>
-      <w:bookmarkEnd w:id="11"/>
-    </w:p>
-    <w:p>
-      <w:pPr>
-        <w:pStyle w:val="2"/>
-      </w:pPr>
-      <w:bookmarkStart w:id="12" w:name="_Toc8684282"/>
-      <w:r>
-        <w:t>Технология 1</w:t>
-      </w:r>
-      <w:bookmarkEnd w:id="12"/>
-    </w:p>
-    <w:p>
-      <w:pPr>
-        <w:pStyle w:val="a0"/>
-      </w:pPr>
-    </w:p>
-    <w:p>
-      <w:pPr>
-        <w:pStyle w:val="2"/>
-      </w:pPr>
-      <w:bookmarkStart w:id="13" w:name="_Toc8684283"/>
-      <w:r>
-        <w:t>Технология 2</w:t>
-      </w:r>
-      <w:bookmarkEnd w:id="13"/>
-    </w:p>
-    <w:p>
-      <w:pPr>
-        <w:pStyle w:val="a0"/>
-      </w:pPr>
-    </w:p>
-    <w:p>
-      <w:pPr>
-        <w:pStyle w:val="2"/>
-      </w:pPr>
-      <w:bookmarkStart w:id="14" w:name="_Toc8684284"/>
-      <w:r>
-        <w:t>Тестирование и отладка программного обеспечения</w:t>
-      </w:r>
-      <w:bookmarkEnd w:id="14"/>
-    </w:p>
-    <w:p>
-      <w:pPr>
-        <w:rPr>
-          <w:rFonts w:ascii="Times New Roman" w:hAnsi="Times New Roman"/>
-          <w:color w:val="000000" w:themeColor="text1"/>
-          <w:sz w:val="28"/>
-        </w:rPr>
-      </w:pPr>
-      <w:r>
-        <w:br w:type="page"/>
-      </w:r>
-    </w:p>
-    <w:p>
-      <w:pPr>
-        <w:pStyle w:val="1"/>
-      </w:pPr>
-      <w:bookmarkStart w:id="15" w:name="_Toc8684285"/>
+      <w:bookmarkStart w:id="42" w:name="_Toc8693773"/>
+      <w:bookmarkStart w:id="43" w:name="_Toc8693811"/>
+      <w:bookmarkStart w:id="44" w:name="_Toc8694175"/>
       <w:r>
         <w:lastRenderedPageBreak/>
         <w:t>Руководство по использованию программного обеспечения</w:t>
       </w:r>
-      <w:bookmarkEnd w:id="15"/>
+      <w:bookmarkEnd w:id="42"/>
+      <w:bookmarkEnd w:id="43"/>
+      <w:bookmarkEnd w:id="44"/>
     </w:p>
     <w:p>
       <w:pPr>
         <w:pStyle w:val="2"/>
       </w:pPr>
-      <w:bookmarkStart w:id="16" w:name="_Toc8684286"/>
+      <w:bookmarkStart w:id="45" w:name="_Toc8693774"/>
+      <w:bookmarkStart w:id="46" w:name="_Toc8693812"/>
+      <w:bookmarkStart w:id="47" w:name="_Toc8694176"/>
       <w:r>
         <w:t>Руководство системного программиста</w:t>
       </w:r>
-      <w:bookmarkEnd w:id="16"/>
+      <w:bookmarkEnd w:id="45"/>
+      <w:bookmarkEnd w:id="46"/>
+      <w:bookmarkEnd w:id="47"/>
     </w:p>
     <w:p>
       <w:pPr>
         <w:pStyle w:val="2"/>
       </w:pPr>
-      <w:bookmarkStart w:id="17" w:name="_Toc8684287"/>
+      <w:bookmarkStart w:id="48" w:name="_Toc8693775"/>
+      <w:bookmarkStart w:id="49" w:name="_Toc8693813"/>
+      <w:bookmarkStart w:id="50" w:name="_Toc8694177"/>
       <w:r>
         <w:t>Руководство программиста</w:t>
       </w:r>
-      <w:bookmarkEnd w:id="17"/>
+      <w:bookmarkEnd w:id="48"/>
+      <w:bookmarkEnd w:id="49"/>
+      <w:bookmarkEnd w:id="50"/>
     </w:p>
     <w:p>
       <w:pPr>
         <w:pStyle w:val="2"/>
       </w:pPr>
-      <w:bookmarkStart w:id="18" w:name="_Toc8684288"/>
+      <w:bookmarkStart w:id="51" w:name="_Toc8693776"/>
+      <w:bookmarkStart w:id="52" w:name="_Toc8693814"/>
+      <w:bookmarkStart w:id="53" w:name="_Toc8694178"/>
       <w:r>
         <w:t>Руководство пользователя</w:t>
       </w:r>
-      <w:bookmarkEnd w:id="18"/>
+      <w:bookmarkEnd w:id="51"/>
+      <w:bookmarkEnd w:id="52"/>
+      <w:bookmarkEnd w:id="53"/>
     </w:p>
     <w:p>
       <w:r>
@@ -3451,12 +6362,16 @@
       <w:pPr>
         <w:pStyle w:val="1"/>
       </w:pPr>
-      <w:bookmarkStart w:id="19" w:name="_Toc8684289"/>
+      <w:bookmarkStart w:id="54" w:name="_Toc8693777"/>
+      <w:bookmarkStart w:id="55" w:name="_Toc8693815"/>
+      <w:bookmarkStart w:id="56" w:name="_Toc8694179"/>
       <w:r>
         <w:lastRenderedPageBreak/>
         <w:t>Заключение</w:t>
       </w:r>
-      <w:bookmarkEnd w:id="19"/>
+      <w:bookmarkEnd w:id="54"/>
+      <w:bookmarkEnd w:id="55"/>
+      <w:bookmarkEnd w:id="56"/>
     </w:p>
     <w:p>
       <w:r>
@@ -3466,13 +6381,345 @@
     <w:p>
       <w:pPr>
         <w:pStyle w:val="1"/>
-      </w:pPr>
-      <w:bookmarkStart w:id="20" w:name="_Toc8684290"/>
+        <w:ind w:firstLine="709"/>
+      </w:pPr>
+      <w:bookmarkStart w:id="57" w:name="_Toc8693778"/>
+      <w:bookmarkStart w:id="58" w:name="_Toc8693816"/>
+      <w:bookmarkStart w:id="59" w:name="_Toc8694180"/>
       <w:r>
         <w:lastRenderedPageBreak/>
         <w:t>Список использованных источников</w:t>
       </w:r>
-      <w:bookmarkEnd w:id="20"/>
+      <w:bookmarkEnd w:id="57"/>
+      <w:bookmarkEnd w:id="58"/>
+      <w:bookmarkEnd w:id="59"/>
+    </w:p>
+    <w:p>
+      <w:pPr>
+        <w:spacing w:after="0" w:line="360" w:lineRule="auto"/>
+        <w:ind w:firstLine="709"/>
+        <w:contextualSpacing/>
+        <w:jc w:val="center"/>
+        <w:rPr>
+          <w:rFonts w:ascii="Times New Roman" w:eastAsia="Times New Roman" w:hAnsi="Times New Roman" w:cs="Times New Roman"/>
+          <w:sz w:val="28"/>
+          <w:szCs w:val="24"/>
+          <w:lang w:eastAsia="ru-RU"/>
+        </w:rPr>
+      </w:pPr>
+      <w:r>
+        <w:rPr>
+          <w:rFonts w:ascii="Times New Roman" w:eastAsia="Times New Roman" w:hAnsi="Times New Roman" w:cs="Times New Roman"/>
+          <w:sz w:val="28"/>
+          <w:szCs w:val="24"/>
+          <w:lang w:eastAsia="ru-RU"/>
+        </w:rPr>
+        <w:t>Интернет-ресурсы</w:t>
+      </w:r>
+    </w:p>
+    <w:p>
+      <w:pPr>
+        <w:numPr>
+          <w:ilvl w:val="0"/>
+          <w:numId w:val="43"/>
+        </w:numPr>
+        <w:tabs>
+          <w:tab w:val="clear" w:pos="890"/>
+          <w:tab w:val="num" w:pos="1276"/>
+          <w:tab w:val="left" w:pos="8392"/>
+        </w:tabs>
+        <w:spacing w:after="0" w:line="360" w:lineRule="auto"/>
+        <w:ind w:left="0" w:firstLine="709"/>
+        <w:jc w:val="both"/>
+        <w:rPr>
+          <w:rFonts w:ascii="Times New Roman" w:eastAsia="Lucida Sans Unicode" w:hAnsi="Times New Roman" w:cs="Times New Roman"/>
+          <w:b/>
+          <w:kern w:val="1"/>
+          <w:sz w:val="28"/>
+          <w:szCs w:val="28"/>
+          <w:lang w:eastAsia="hi-IN" w:bidi="hi-IN"/>
+        </w:rPr>
+      </w:pPr>
+      <w:r>
+        <w:rPr>
+          <w:rFonts w:ascii="Times New Roman" w:eastAsia="Lucida Sans Unicode" w:hAnsi="Times New Roman" w:cs="Times New Roman"/>
+          <w:kern w:val="1"/>
+          <w:sz w:val="28"/>
+          <w:szCs w:val="28"/>
+          <w:lang w:eastAsia="hi-IN" w:bidi="hi-IN"/>
+        </w:rPr>
+        <w:t>Р</w:t>
+      </w:r>
+      <w:r>
+        <w:rPr>
+          <w:rFonts w:ascii="Times New Roman" w:eastAsia="Lucida Sans Unicode" w:hAnsi="Times New Roman" w:cs="Times New Roman"/>
+          <w:kern w:val="1"/>
+          <w:sz w:val="28"/>
+          <w:szCs w:val="28"/>
+          <w:lang w:eastAsia="hi-IN" w:bidi="hi-IN"/>
+        </w:rPr>
+        <w:t>ынок ремонтно-строительных работ: тенденции и прогнозы – [Электронный ресурс]. – Режим доступа: https://www.vira.ru/exp/news/detail.php?ID=48005</w:t>
+      </w:r>
+    </w:p>
+    <w:p>
+      <w:pPr>
+        <w:numPr>
+          <w:ilvl w:val="0"/>
+          <w:numId w:val="43"/>
+        </w:numPr>
+        <w:tabs>
+          <w:tab w:val="clear" w:pos="890"/>
+          <w:tab w:val="num" w:pos="1276"/>
+        </w:tabs>
+        <w:spacing w:after="0" w:line="360" w:lineRule="auto"/>
+        <w:ind w:left="0" w:firstLine="709"/>
+        <w:jc w:val="both"/>
+        <w:rPr>
+          <w:rFonts w:ascii="Times New Roman" w:eastAsia="Lucida Sans Unicode" w:hAnsi="Times New Roman" w:cs="Mangal"/>
+          <w:kern w:val="1"/>
+          <w:sz w:val="28"/>
+          <w:szCs w:val="28"/>
+          <w:lang w:eastAsia="hi-IN" w:bidi="hi-IN"/>
+        </w:rPr>
+      </w:pPr>
+      <w:r>
+        <w:rPr>
+          <w:rFonts w:ascii="Times New Roman" w:eastAsia="Lucida Sans Unicode" w:hAnsi="Times New Roman" w:cs="Times New Roman"/>
+          <w:color w:val="000000" w:themeColor="text1"/>
+          <w:kern w:val="1"/>
+          <w:sz w:val="28"/>
+          <w:szCs w:val="28"/>
+          <w:lang w:eastAsia="hi-IN" w:bidi="hi-IN"/>
+        </w:rPr>
+        <w:t xml:space="preserve">Простой Софт - разработка программ– [Электронный ресурс]. – Режим доступа: </w:t>
+      </w:r>
+      <w:r>
+        <w:rPr>
+          <w:rFonts w:ascii="Times New Roman" w:eastAsia="Lucida Sans Unicode" w:hAnsi="Times New Roman" w:cs="Mangal"/>
+          <w:color w:val="000000" w:themeColor="text1"/>
+          <w:kern w:val="1"/>
+          <w:sz w:val="28"/>
+          <w:szCs w:val="28"/>
+          <w:lang w:eastAsia="hi-IN" w:bidi="hi-IN"/>
+        </w:rPr>
+        <w:t>http://www.prostoysoft.ru/index.htm</w:t>
+      </w:r>
+    </w:p>
+    <w:p>
+      <w:pPr>
+        <w:numPr>
+          <w:ilvl w:val="0"/>
+          <w:numId w:val="43"/>
+        </w:numPr>
+        <w:spacing w:after="0" w:line="360" w:lineRule="auto"/>
+        <w:ind w:left="0" w:firstLine="709"/>
+        <w:jc w:val="both"/>
+        <w:rPr>
+          <w:rFonts w:ascii="Times New Roman" w:eastAsia="Lucida Sans Unicode" w:hAnsi="Times New Roman" w:cs="Mangal"/>
+          <w:kern w:val="1"/>
+          <w:sz w:val="28"/>
+          <w:szCs w:val="28"/>
+          <w:lang w:eastAsia="hi-IN" w:bidi="hi-IN"/>
+        </w:rPr>
+      </w:pPr>
+      <w:r>
+        <w:rPr>
+          <w:rFonts w:ascii="Times New Roman" w:eastAsia="Lucida Sans Unicode" w:hAnsi="Times New Roman" w:cs="Times New Roman"/>
+          <w:kern w:val="1"/>
+          <w:sz w:val="28"/>
+          <w:szCs w:val="28"/>
+          <w:lang w:eastAsia="hi-IN" w:bidi="hi-IN"/>
+        </w:rPr>
+        <w:t xml:space="preserve">Конфигурация "Ремонт квартир" – [Электронный ресурс]. – Режим доступа: </w:t>
+      </w:r>
+      <w:r>
+        <w:rPr>
+          <w:rFonts w:ascii="Times New Roman" w:eastAsia="Lucida Sans Unicode" w:hAnsi="Times New Roman" w:cs="Mangal"/>
+          <w:kern w:val="1"/>
+          <w:sz w:val="28"/>
+          <w:szCs w:val="24"/>
+          <w:lang w:eastAsia="hi-IN" w:bidi="hi-IN"/>
+        </w:rPr>
+        <w:t>http://www.prostoysoft.ru/FlatRepair.htm</w:t>
+      </w:r>
+    </w:p>
+    <w:p>
+      <w:pPr>
+        <w:numPr>
+          <w:ilvl w:val="0"/>
+          <w:numId w:val="43"/>
+        </w:numPr>
+        <w:spacing w:after="0" w:line="360" w:lineRule="auto"/>
+        <w:ind w:left="0" w:firstLine="709"/>
+        <w:jc w:val="both"/>
+        <w:rPr>
+          <w:rFonts w:ascii="Times New Roman" w:eastAsia="Lucida Sans Unicode" w:hAnsi="Times New Roman" w:cs="Mangal"/>
+          <w:kern w:val="1"/>
+          <w:sz w:val="28"/>
+          <w:szCs w:val="28"/>
+          <w:lang w:eastAsia="hi-IN" w:bidi="hi-IN"/>
+        </w:rPr>
+      </w:pPr>
+      <w:r>
+        <w:rPr>
+          <w:rFonts w:ascii="Times New Roman" w:eastAsia="Lucida Sans Unicode" w:hAnsi="Times New Roman" w:cs="Times New Roman"/>
+          <w:kern w:val="1"/>
+          <w:sz w:val="28"/>
+          <w:szCs w:val="28"/>
+          <w:lang w:eastAsia="hi-IN" w:bidi="hi-IN"/>
+        </w:rPr>
+        <w:t xml:space="preserve">Описание среды программирования </w:t>
+      </w:r>
+      <w:r>
+        <w:rPr>
+          <w:rFonts w:ascii="Times New Roman" w:eastAsia="Lucida Sans Unicode" w:hAnsi="Times New Roman" w:cs="Times New Roman"/>
+          <w:kern w:val="1"/>
+          <w:sz w:val="28"/>
+          <w:szCs w:val="28"/>
+          <w:lang w:val="en-US" w:eastAsia="hi-IN" w:bidi="hi-IN"/>
+        </w:rPr>
+        <w:t>VS</w:t>
+      </w:r>
+      <w:r>
+        <w:rPr>
+          <w:rFonts w:ascii="Times New Roman" w:eastAsia="Lucida Sans Unicode" w:hAnsi="Times New Roman" w:cs="Times New Roman"/>
+          <w:kern w:val="1"/>
+          <w:sz w:val="28"/>
+          <w:szCs w:val="28"/>
+          <w:lang w:eastAsia="hi-IN" w:bidi="hi-IN"/>
+        </w:rPr>
+        <w:t xml:space="preserve"> – [Электронный ресурс]. – Режим доступа: </w:t>
+      </w:r>
+      <w:r>
+        <w:rPr>
+          <w:rFonts w:ascii="Times New Roman" w:eastAsia="Lucida Sans Unicode" w:hAnsi="Times New Roman" w:cs="Mangal"/>
+          <w:kern w:val="1"/>
+          <w:sz w:val="28"/>
+          <w:szCs w:val="24"/>
+          <w:lang w:val="en-US" w:eastAsia="hi-IN" w:bidi="hi-IN"/>
+        </w:rPr>
+        <w:t>https</w:t>
+      </w:r>
+      <w:r>
+        <w:rPr>
+          <w:rFonts w:ascii="Times New Roman" w:eastAsia="Lucida Sans Unicode" w:hAnsi="Times New Roman" w:cs="Mangal"/>
+          <w:kern w:val="1"/>
+          <w:sz w:val="28"/>
+          <w:szCs w:val="24"/>
+          <w:lang w:eastAsia="hi-IN" w:bidi="hi-IN"/>
+        </w:rPr>
+        <w:t>://</w:t>
+      </w:r>
+      <w:proofErr w:type="spellStart"/>
+      <w:r>
+        <w:rPr>
+          <w:rFonts w:ascii="Times New Roman" w:eastAsia="Lucida Sans Unicode" w:hAnsi="Times New Roman" w:cs="Mangal"/>
+          <w:kern w:val="1"/>
+          <w:sz w:val="28"/>
+          <w:szCs w:val="24"/>
+          <w:lang w:val="en-US" w:eastAsia="hi-IN" w:bidi="hi-IN"/>
+        </w:rPr>
+        <w:t>studfiles</w:t>
+      </w:r>
+      <w:proofErr w:type="spellEnd"/>
+      <w:r>
+        <w:rPr>
+          <w:rFonts w:ascii="Times New Roman" w:eastAsia="Lucida Sans Unicode" w:hAnsi="Times New Roman" w:cs="Mangal"/>
+          <w:kern w:val="1"/>
+          <w:sz w:val="28"/>
+          <w:szCs w:val="24"/>
+          <w:lang w:eastAsia="hi-IN" w:bidi="hi-IN"/>
+        </w:rPr>
+        <w:t>.</w:t>
+      </w:r>
+      <w:r>
+        <w:rPr>
+          <w:rFonts w:ascii="Times New Roman" w:eastAsia="Lucida Sans Unicode" w:hAnsi="Times New Roman" w:cs="Mangal"/>
+          <w:kern w:val="1"/>
+          <w:sz w:val="28"/>
+          <w:szCs w:val="24"/>
+          <w:lang w:val="en-US" w:eastAsia="hi-IN" w:bidi="hi-IN"/>
+        </w:rPr>
+        <w:t>net</w:t>
+      </w:r>
+      <w:r>
+        <w:rPr>
+          <w:rFonts w:ascii="Times New Roman" w:eastAsia="Lucida Sans Unicode" w:hAnsi="Times New Roman" w:cs="Mangal"/>
+          <w:kern w:val="1"/>
+          <w:sz w:val="28"/>
+          <w:szCs w:val="24"/>
+          <w:lang w:eastAsia="hi-IN" w:bidi="hi-IN"/>
+        </w:rPr>
+        <w:t>/</w:t>
+      </w:r>
+      <w:r>
+        <w:rPr>
+          <w:rFonts w:ascii="Times New Roman" w:eastAsia="Lucida Sans Unicode" w:hAnsi="Times New Roman" w:cs="Mangal"/>
+          <w:kern w:val="1"/>
+          <w:sz w:val="28"/>
+          <w:szCs w:val="24"/>
+          <w:lang w:val="en-US" w:eastAsia="hi-IN" w:bidi="hi-IN"/>
+        </w:rPr>
+        <w:t>preview</w:t>
+      </w:r>
+      <w:r>
+        <w:rPr>
+          <w:rFonts w:ascii="Times New Roman" w:eastAsia="Lucida Sans Unicode" w:hAnsi="Times New Roman" w:cs="Mangal"/>
+          <w:kern w:val="1"/>
+          <w:sz w:val="28"/>
+          <w:szCs w:val="24"/>
+          <w:lang w:eastAsia="hi-IN" w:bidi="hi-IN"/>
+        </w:rPr>
+        <w:t>/4114690/</w:t>
+      </w:r>
+    </w:p>
+    <w:p>
+      <w:pPr>
+        <w:numPr>
+          <w:ilvl w:val="0"/>
+          <w:numId w:val="43"/>
+        </w:numPr>
+        <w:spacing w:after="0" w:line="360" w:lineRule="auto"/>
+        <w:ind w:left="0" w:firstLine="709"/>
+        <w:jc w:val="both"/>
+        <w:rPr>
+          <w:rFonts w:ascii="Times New Roman" w:eastAsia="Lucida Sans Unicode" w:hAnsi="Times New Roman" w:cs="Mangal"/>
+          <w:kern w:val="1"/>
+          <w:sz w:val="28"/>
+          <w:szCs w:val="28"/>
+          <w:lang w:eastAsia="hi-IN" w:bidi="hi-IN"/>
+        </w:rPr>
+      </w:pPr>
+      <w:r>
+        <w:rPr>
+          <w:rFonts w:ascii="Times New Roman" w:eastAsia="Lucida Sans Unicode" w:hAnsi="Times New Roman" w:cs="Times New Roman"/>
+          <w:kern w:val="1"/>
+          <w:sz w:val="28"/>
+          <w:szCs w:val="28"/>
+          <w:lang w:val="en-US" w:eastAsia="hi-IN" w:bidi="hi-IN"/>
+        </w:rPr>
+        <w:t>C</w:t>
+      </w:r>
+      <w:r>
+        <w:rPr>
+          <w:rFonts w:ascii="Times New Roman" w:eastAsia="Lucida Sans Unicode" w:hAnsi="Times New Roman" w:cs="Times New Roman"/>
+          <w:kern w:val="1"/>
+          <w:sz w:val="28"/>
+          <w:szCs w:val="28"/>
+          <w:lang w:eastAsia="hi-IN" w:bidi="hi-IN"/>
+        </w:rPr>
+        <w:t xml:space="preserve"># Язык программирования – [Электронный ресурс]. – Режим доступа: </w:t>
+      </w:r>
+      <w:r>
+        <w:rPr>
+          <w:rFonts w:ascii="Times New Roman" w:eastAsia="Lucida Sans Unicode" w:hAnsi="Times New Roman" w:cs="Mangal"/>
+          <w:kern w:val="1"/>
+          <w:sz w:val="28"/>
+          <w:szCs w:val="24"/>
+          <w:lang w:eastAsia="hi-IN" w:bidi="hi-IN"/>
+        </w:rPr>
+        <w:t>http://progopedia.ru/language/csharp/</w:t>
+      </w:r>
     </w:p>
     <w:p/>
     <w:p>
@@ -3484,12 +6731,16 @@
       <w:pPr>
         <w:pStyle w:val="1"/>
       </w:pPr>
-      <w:bookmarkStart w:id="21" w:name="_Toc8684291"/>
+      <w:bookmarkStart w:id="60" w:name="_Toc8693779"/>
+      <w:bookmarkStart w:id="61" w:name="_Toc8693817"/>
+      <w:bookmarkStart w:id="62" w:name="_Toc8694181"/>
       <w:r>
         <w:lastRenderedPageBreak/>
         <w:t>Приложение А</w:t>
       </w:r>
-      <w:bookmarkEnd w:id="21"/>
+      <w:bookmarkEnd w:id="60"/>
+      <w:bookmarkEnd w:id="61"/>
+      <w:bookmarkEnd w:id="62"/>
     </w:p>
     <w:p>
       <w:pPr>
@@ -3508,12 +6759,16 @@
       <w:pPr>
         <w:pStyle w:val="1"/>
       </w:pPr>
-      <w:bookmarkStart w:id="22" w:name="_Toc8684292"/>
+      <w:bookmarkStart w:id="63" w:name="_Toc8693780"/>
+      <w:bookmarkStart w:id="64" w:name="_Toc8693818"/>
+      <w:bookmarkStart w:id="65" w:name="_Toc8694182"/>
       <w:r>
         <w:lastRenderedPageBreak/>
         <w:t>Приложение Б</w:t>
       </w:r>
-      <w:bookmarkEnd w:id="22"/>
+      <w:bookmarkEnd w:id="63"/>
+      <w:bookmarkEnd w:id="64"/>
+      <w:bookmarkEnd w:id="65"/>
     </w:p>
     <w:p>
       <w:pPr>
@@ -3532,7 +6787,9 @@
       <w:pPr>
         <w:pStyle w:val="1"/>
       </w:pPr>
-      <w:bookmarkStart w:id="23" w:name="_Toc8684293"/>
+      <w:bookmarkStart w:id="66" w:name="_Toc8693781"/>
+      <w:bookmarkStart w:id="67" w:name="_Toc8693819"/>
+      <w:bookmarkStart w:id="68" w:name="_Toc8694183"/>
       <w:r>
         <w:lastRenderedPageBreak/>
         <w:t>Приложе</w:t>
@@ -3540,7 +6797,9 @@
       <w:r>
         <w:t>ние В</w:t>
       </w:r>
-      <w:bookmarkEnd w:id="23"/>
+      <w:bookmarkEnd w:id="66"/>
+      <w:bookmarkEnd w:id="67"/>
+      <w:bookmarkEnd w:id="68"/>
     </w:p>
     <w:p/>
     <w:p/>
@@ -4395,7 +7654,7 @@
   <w:abstractNum w:abstractNumId="6" w15:restartNumberingAfterBreak="0">
     <w:nsid w:val="1DCF50FD"/>
     <w:multiLevelType w:val="multilevel"/>
-    <w:tmpl w:val="D83ADA1C"/>
+    <w:tmpl w:val="E04C5D40"/>
     <w:lvl w:ilvl="0">
       <w:start w:val="1"/>
       <w:numFmt w:val="decimal"/>
@@ -6406,6 +9665,124 @@
     </w:lvl>
   </w:abstractNum>
   <w:abstractNum w:abstractNumId="23" w15:restartNumberingAfterBreak="0">
+    <w:nsid w:val="466E3B11"/>
+    <w:multiLevelType w:val="multilevel"/>
+    <w:tmpl w:val="4FCE23D2"/>
+    <w:lvl w:ilvl="0">
+      <w:start w:val="1"/>
+      <w:numFmt w:val="decimal"/>
+      <w:lvlText w:val="%1."/>
+      <w:lvlJc w:val="left"/>
+      <w:pPr>
+        <w:tabs>
+          <w:tab w:val="num" w:pos="890"/>
+        </w:tabs>
+        <w:ind w:left="890" w:hanging="360"/>
+      </w:pPr>
+      <w:rPr>
+        <w:rFonts w:hint="default"/>
+        <w:b w:val="0"/>
+        <w:i w:val="0"/>
+      </w:rPr>
+    </w:lvl>
+    <w:lvl w:ilvl="1">
+      <w:start w:val="1"/>
+      <w:numFmt w:val="decimal"/>
+      <w:lvlText w:val="%2."/>
+      <w:lvlJc w:val="left"/>
+      <w:pPr>
+        <w:tabs>
+          <w:tab w:val="num" w:pos="1250"/>
+        </w:tabs>
+        <w:ind w:left="1250" w:hanging="360"/>
+      </w:pPr>
+    </w:lvl>
+    <w:lvl w:ilvl="2">
+      <w:start w:val="1"/>
+      <w:numFmt w:val="decimal"/>
+      <w:lvlText w:val="%3."/>
+      <w:lvlJc w:val="left"/>
+      <w:pPr>
+        <w:tabs>
+          <w:tab w:val="num" w:pos="1610"/>
+        </w:tabs>
+        <w:ind w:left="1610" w:hanging="360"/>
+      </w:pPr>
+    </w:lvl>
+    <w:lvl w:ilvl="3">
+      <w:start w:val="1"/>
+      <w:numFmt w:val="decimal"/>
+      <w:lvlText w:val="%4."/>
+      <w:lvlJc w:val="left"/>
+      <w:pPr>
+        <w:tabs>
+          <w:tab w:val="num" w:pos="1970"/>
+        </w:tabs>
+        <w:ind w:left="1970" w:hanging="360"/>
+      </w:pPr>
+    </w:lvl>
+    <w:lvl w:ilvl="4">
+      <w:start w:val="1"/>
+      <w:numFmt w:val="decimal"/>
+      <w:lvlText w:val="%5."/>
+      <w:lvlJc w:val="left"/>
+      <w:pPr>
+        <w:tabs>
+          <w:tab w:val="num" w:pos="2330"/>
+        </w:tabs>
+        <w:ind w:left="2330" w:hanging="360"/>
+      </w:pPr>
+    </w:lvl>
+    <w:lvl w:ilvl="5">
+      <w:start w:val="1"/>
+      <w:numFmt w:val="decimal"/>
+      <w:lvlText w:val="%6."/>
+      <w:lvlJc w:val="left"/>
+      <w:pPr>
+        <w:tabs>
+          <w:tab w:val="num" w:pos="2690"/>
+        </w:tabs>
+        <w:ind w:left="2690" w:hanging="360"/>
+      </w:pPr>
+    </w:lvl>
+    <w:lvl w:ilvl="6">
+      <w:start w:val="1"/>
+      <w:numFmt w:val="decimal"/>
+      <w:lvlText w:val="%7."/>
+      <w:lvlJc w:val="left"/>
+      <w:pPr>
+        <w:tabs>
+          <w:tab w:val="num" w:pos="3050"/>
+        </w:tabs>
+        <w:ind w:left="3050" w:hanging="360"/>
+      </w:pPr>
+    </w:lvl>
+    <w:lvl w:ilvl="7">
+      <w:start w:val="1"/>
+      <w:numFmt w:val="decimal"/>
+      <w:lvlText w:val="%8."/>
+      <w:lvlJc w:val="left"/>
+      <w:pPr>
+        <w:tabs>
+          <w:tab w:val="num" w:pos="3410"/>
+        </w:tabs>
+        <w:ind w:left="3410" w:hanging="360"/>
+      </w:pPr>
+    </w:lvl>
+    <w:lvl w:ilvl="8">
+      <w:start w:val="1"/>
+      <w:numFmt w:val="decimal"/>
+      <w:lvlText w:val="%9."/>
+      <w:lvlJc w:val="left"/>
+      <w:pPr>
+        <w:tabs>
+          <w:tab w:val="num" w:pos="3770"/>
+        </w:tabs>
+        <w:ind w:left="3770" w:hanging="360"/>
+      </w:pPr>
+    </w:lvl>
+  </w:abstractNum>
+  <w:abstractNum w:abstractNumId="24" w15:restartNumberingAfterBreak="0">
     <w:nsid w:val="4A5F51F4"/>
     <w:multiLevelType w:val="hybridMultilevel"/>
     <w:tmpl w:val="8CB0BA76"/>
@@ -6518,7 +9895,120 @@
       </w:rPr>
     </w:lvl>
   </w:abstractNum>
-  <w:abstractNum w:abstractNumId="24" w15:restartNumberingAfterBreak="0">
+  <w:abstractNum w:abstractNumId="25" w15:restartNumberingAfterBreak="0">
+    <w:nsid w:val="4D1721C2"/>
+    <w:multiLevelType w:val="hybridMultilevel"/>
+    <w:tmpl w:val="3AD6AEBA"/>
+    <w:lvl w:ilvl="0" w:tplc="73C01622">
+      <w:start w:val="1"/>
+      <w:numFmt w:val="bullet"/>
+      <w:lvlText w:val=""/>
+      <w:lvlJc w:val="left"/>
+      <w:pPr>
+        <w:ind w:left="1429" w:hanging="360"/>
+      </w:pPr>
+      <w:rPr>
+        <w:rFonts w:ascii="Symbol" w:hAnsi="Symbol" w:hint="default"/>
+      </w:rPr>
+    </w:lvl>
+    <w:lvl w:ilvl="1" w:tplc="04190003" w:tentative="1">
+      <w:start w:val="1"/>
+      <w:numFmt w:val="bullet"/>
+      <w:lvlText w:val="o"/>
+      <w:lvlJc w:val="left"/>
+      <w:pPr>
+        <w:ind w:left="2149" w:hanging="360"/>
+      </w:pPr>
+      <w:rPr>
+        <w:rFonts w:ascii="Courier New" w:hAnsi="Courier New" w:cs="Courier New" w:hint="default"/>
+      </w:rPr>
+    </w:lvl>
+    <w:lvl w:ilvl="2" w:tplc="04190005" w:tentative="1">
+      <w:start w:val="1"/>
+      <w:numFmt w:val="bullet"/>
+      <w:lvlText w:val=""/>
+      <w:lvlJc w:val="left"/>
+      <w:pPr>
+        <w:ind w:left="2869" w:hanging="360"/>
+      </w:pPr>
+      <w:rPr>
+        <w:rFonts w:ascii="Wingdings" w:hAnsi="Wingdings" w:hint="default"/>
+      </w:rPr>
+    </w:lvl>
+    <w:lvl w:ilvl="3" w:tplc="04190001" w:tentative="1">
+      <w:start w:val="1"/>
+      <w:numFmt w:val="bullet"/>
+      <w:lvlText w:val=""/>
+      <w:lvlJc w:val="left"/>
+      <w:pPr>
+        <w:ind w:left="3589" w:hanging="360"/>
+      </w:pPr>
+      <w:rPr>
+        <w:rFonts w:ascii="Symbol" w:hAnsi="Symbol" w:hint="default"/>
+      </w:rPr>
+    </w:lvl>
+    <w:lvl w:ilvl="4" w:tplc="04190003" w:tentative="1">
+      <w:start w:val="1"/>
+      <w:numFmt w:val="bullet"/>
+      <w:lvlText w:val="o"/>
+      <w:lvlJc w:val="left"/>
+      <w:pPr>
+        <w:ind w:left="4309" w:hanging="360"/>
+      </w:pPr>
+      <w:rPr>
+        <w:rFonts w:ascii="Courier New" w:hAnsi="Courier New" w:cs="Courier New" w:hint="default"/>
+      </w:rPr>
+    </w:lvl>
+    <w:lvl w:ilvl="5" w:tplc="04190005" w:tentative="1">
+      <w:start w:val="1"/>
+      <w:numFmt w:val="bullet"/>
+      <w:lvlText w:val=""/>
+      <w:lvlJc w:val="left"/>
+      <w:pPr>
+        <w:ind w:left="5029" w:hanging="360"/>
+      </w:pPr>
+      <w:rPr>
+        <w:rFonts w:ascii="Wingdings" w:hAnsi="Wingdings" w:hint="default"/>
+      </w:rPr>
+    </w:lvl>
+    <w:lvl w:ilvl="6" w:tplc="04190001" w:tentative="1">
+      <w:start w:val="1"/>
+      <w:numFmt w:val="bullet"/>
+      <w:lvlText w:val=""/>
+      <w:lvlJc w:val="left"/>
+      <w:pPr>
+        <w:ind w:left="5749" w:hanging="360"/>
+      </w:pPr>
+      <w:rPr>
+        <w:rFonts w:ascii="Symbol" w:hAnsi="Symbol" w:hint="default"/>
+      </w:rPr>
+    </w:lvl>
+    <w:lvl w:ilvl="7" w:tplc="04190003" w:tentative="1">
+      <w:start w:val="1"/>
+      <w:numFmt w:val="bullet"/>
+      <w:lvlText w:val="o"/>
+      <w:lvlJc w:val="left"/>
+      <w:pPr>
+        <w:ind w:left="6469" w:hanging="360"/>
+      </w:pPr>
+      <w:rPr>
+        <w:rFonts w:ascii="Courier New" w:hAnsi="Courier New" w:cs="Courier New" w:hint="default"/>
+      </w:rPr>
+    </w:lvl>
+    <w:lvl w:ilvl="8" w:tplc="04190005" w:tentative="1">
+      <w:start w:val="1"/>
+      <w:numFmt w:val="bullet"/>
+      <w:lvlText w:val=""/>
+      <w:lvlJc w:val="left"/>
+      <w:pPr>
+        <w:ind w:left="7189" w:hanging="360"/>
+      </w:pPr>
+      <w:rPr>
+        <w:rFonts w:ascii="Wingdings" w:hAnsi="Wingdings" w:hint="default"/>
+      </w:rPr>
+    </w:lvl>
+  </w:abstractNum>
+  <w:abstractNum w:abstractNumId="26" w15:restartNumberingAfterBreak="0">
     <w:nsid w:val="4F385B81"/>
     <w:multiLevelType w:val="multilevel"/>
     <w:tmpl w:val="48D0EAAC"/>
@@ -6553,7 +10043,7 @@
       <w:lvlText w:val="%1.%2.%3"/>
       <w:lvlJc w:val="left"/>
       <w:pPr>
-        <w:ind w:left="0" w:firstLine="709"/>
+        <w:ind w:left="426" w:firstLine="709"/>
       </w:pPr>
       <w:rPr>
         <w:rFonts w:hint="default"/>
@@ -6632,7 +10122,7 @@
       </w:rPr>
     </w:lvl>
   </w:abstractNum>
-  <w:abstractNum w:abstractNumId="25" w15:restartNumberingAfterBreak="0">
+  <w:abstractNum w:abstractNumId="27" w15:restartNumberingAfterBreak="0">
     <w:nsid w:val="4FE60391"/>
     <w:multiLevelType w:val="hybridMultilevel"/>
     <w:tmpl w:val="F1EC6E94"/>
@@ -6721,7 +10211,7 @@
       </w:pPr>
     </w:lvl>
   </w:abstractNum>
-  <w:abstractNum w:abstractNumId="26" w15:restartNumberingAfterBreak="0">
+  <w:abstractNum w:abstractNumId="28" w15:restartNumberingAfterBreak="0">
     <w:nsid w:val="54D7133B"/>
     <w:multiLevelType w:val="hybridMultilevel"/>
     <w:tmpl w:val="C88AE608"/>
@@ -6834,7 +10324,7 @@
       </w:rPr>
     </w:lvl>
   </w:abstractNum>
-  <w:abstractNum w:abstractNumId="27" w15:restartNumberingAfterBreak="0">
+  <w:abstractNum w:abstractNumId="29" w15:restartNumberingAfterBreak="0">
     <w:nsid w:val="54F210DA"/>
     <w:multiLevelType w:val="hybridMultilevel"/>
     <w:tmpl w:val="603C5B62"/>
@@ -6947,7 +10437,7 @@
       </w:rPr>
     </w:lvl>
   </w:abstractNum>
-  <w:abstractNum w:abstractNumId="28" w15:restartNumberingAfterBreak="0">
+  <w:abstractNum w:abstractNumId="30" w15:restartNumberingAfterBreak="0">
     <w:nsid w:val="56CC1E6C"/>
     <w:multiLevelType w:val="hybridMultilevel"/>
     <w:tmpl w:val="7C44C3AE"/>
@@ -7060,7 +10550,7 @@
       </w:rPr>
     </w:lvl>
   </w:abstractNum>
-  <w:abstractNum w:abstractNumId="29" w15:restartNumberingAfterBreak="0">
+  <w:abstractNum w:abstractNumId="31" w15:restartNumberingAfterBreak="0">
     <w:nsid w:val="59456DE5"/>
     <w:multiLevelType w:val="hybridMultilevel"/>
     <w:tmpl w:val="28D254C2"/>
@@ -7173,7 +10663,7 @@
       </w:rPr>
     </w:lvl>
   </w:abstractNum>
-  <w:abstractNum w:abstractNumId="30" w15:restartNumberingAfterBreak="0">
+  <w:abstractNum w:abstractNumId="32" w15:restartNumberingAfterBreak="0">
     <w:nsid w:val="59F60661"/>
     <w:multiLevelType w:val="multilevel"/>
     <w:tmpl w:val="CF162D60"/>
@@ -7322,7 +10812,233 @@
       </w:rPr>
     </w:lvl>
   </w:abstractNum>
-  <w:abstractNum w:abstractNumId="31" w15:restartNumberingAfterBreak="0">
+  <w:abstractNum w:abstractNumId="33" w15:restartNumberingAfterBreak="0">
+    <w:nsid w:val="5E9A740B"/>
+    <w:multiLevelType w:val="hybridMultilevel"/>
+    <w:tmpl w:val="526E95C4"/>
+    <w:lvl w:ilvl="0" w:tplc="73C01622">
+      <w:start w:val="1"/>
+      <w:numFmt w:val="bullet"/>
+      <w:lvlText w:val=""/>
+      <w:lvlJc w:val="left"/>
+      <w:pPr>
+        <w:ind w:left="1571" w:hanging="360"/>
+      </w:pPr>
+      <w:rPr>
+        <w:rFonts w:ascii="Symbol" w:hAnsi="Symbol" w:hint="default"/>
+      </w:rPr>
+    </w:lvl>
+    <w:lvl w:ilvl="1" w:tplc="04190003" w:tentative="1">
+      <w:start w:val="1"/>
+      <w:numFmt w:val="bullet"/>
+      <w:lvlText w:val="o"/>
+      <w:lvlJc w:val="left"/>
+      <w:pPr>
+        <w:ind w:left="2291" w:hanging="360"/>
+      </w:pPr>
+      <w:rPr>
+        <w:rFonts w:ascii="Courier New" w:hAnsi="Courier New" w:cs="Courier New" w:hint="default"/>
+      </w:rPr>
+    </w:lvl>
+    <w:lvl w:ilvl="2" w:tplc="04190005" w:tentative="1">
+      <w:start w:val="1"/>
+      <w:numFmt w:val="bullet"/>
+      <w:lvlText w:val=""/>
+      <w:lvlJc w:val="left"/>
+      <w:pPr>
+        <w:ind w:left="3011" w:hanging="360"/>
+      </w:pPr>
+      <w:rPr>
+        <w:rFonts w:ascii="Wingdings" w:hAnsi="Wingdings" w:hint="default"/>
+      </w:rPr>
+    </w:lvl>
+    <w:lvl w:ilvl="3" w:tplc="04190001" w:tentative="1">
+      <w:start w:val="1"/>
+      <w:numFmt w:val="bullet"/>
+      <w:lvlText w:val=""/>
+      <w:lvlJc w:val="left"/>
+      <w:pPr>
+        <w:ind w:left="3731" w:hanging="360"/>
+      </w:pPr>
+      <w:rPr>
+        <w:rFonts w:ascii="Symbol" w:hAnsi="Symbol" w:hint="default"/>
+      </w:rPr>
+    </w:lvl>
+    <w:lvl w:ilvl="4" w:tplc="04190003" w:tentative="1">
+      <w:start w:val="1"/>
+      <w:numFmt w:val="bullet"/>
+      <w:lvlText w:val="o"/>
+      <w:lvlJc w:val="left"/>
+      <w:pPr>
+        <w:ind w:left="4451" w:hanging="360"/>
+      </w:pPr>
+      <w:rPr>
+        <w:rFonts w:ascii="Courier New" w:hAnsi="Courier New" w:cs="Courier New" w:hint="default"/>
+      </w:rPr>
+    </w:lvl>
+    <w:lvl w:ilvl="5" w:tplc="04190005" w:tentative="1">
+      <w:start w:val="1"/>
+      <w:numFmt w:val="bullet"/>
+      <w:lvlText w:val=""/>
+      <w:lvlJc w:val="left"/>
+      <w:pPr>
+        <w:ind w:left="5171" w:hanging="360"/>
+      </w:pPr>
+      <w:rPr>
+        <w:rFonts w:ascii="Wingdings" w:hAnsi="Wingdings" w:hint="default"/>
+      </w:rPr>
+    </w:lvl>
+    <w:lvl w:ilvl="6" w:tplc="04190001" w:tentative="1">
+      <w:start w:val="1"/>
+      <w:numFmt w:val="bullet"/>
+      <w:lvlText w:val=""/>
+      <w:lvlJc w:val="left"/>
+      <w:pPr>
+        <w:ind w:left="5891" w:hanging="360"/>
+      </w:pPr>
+      <w:rPr>
+        <w:rFonts w:ascii="Symbol" w:hAnsi="Symbol" w:hint="default"/>
+      </w:rPr>
+    </w:lvl>
+    <w:lvl w:ilvl="7" w:tplc="04190003" w:tentative="1">
+      <w:start w:val="1"/>
+      <w:numFmt w:val="bullet"/>
+      <w:lvlText w:val="o"/>
+      <w:lvlJc w:val="left"/>
+      <w:pPr>
+        <w:ind w:left="6611" w:hanging="360"/>
+      </w:pPr>
+      <w:rPr>
+        <w:rFonts w:ascii="Courier New" w:hAnsi="Courier New" w:cs="Courier New" w:hint="default"/>
+      </w:rPr>
+    </w:lvl>
+    <w:lvl w:ilvl="8" w:tplc="04190005" w:tentative="1">
+      <w:start w:val="1"/>
+      <w:numFmt w:val="bullet"/>
+      <w:lvlText w:val=""/>
+      <w:lvlJc w:val="left"/>
+      <w:pPr>
+        <w:ind w:left="7331" w:hanging="360"/>
+      </w:pPr>
+      <w:rPr>
+        <w:rFonts w:ascii="Wingdings" w:hAnsi="Wingdings" w:hint="default"/>
+      </w:rPr>
+    </w:lvl>
+  </w:abstractNum>
+  <w:abstractNum w:abstractNumId="34" w15:restartNumberingAfterBreak="0">
+    <w:nsid w:val="643D4619"/>
+    <w:multiLevelType w:val="hybridMultilevel"/>
+    <w:tmpl w:val="DB4CAD04"/>
+    <w:lvl w:ilvl="0" w:tplc="73C01622">
+      <w:start w:val="1"/>
+      <w:numFmt w:val="bullet"/>
+      <w:lvlText w:val=""/>
+      <w:lvlJc w:val="left"/>
+      <w:pPr>
+        <w:ind w:left="1429" w:hanging="360"/>
+      </w:pPr>
+      <w:rPr>
+        <w:rFonts w:ascii="Symbol" w:hAnsi="Symbol" w:hint="default"/>
+      </w:rPr>
+    </w:lvl>
+    <w:lvl w:ilvl="1" w:tplc="04190003" w:tentative="1">
+      <w:start w:val="1"/>
+      <w:numFmt w:val="bullet"/>
+      <w:lvlText w:val="o"/>
+      <w:lvlJc w:val="left"/>
+      <w:pPr>
+        <w:ind w:left="2149" w:hanging="360"/>
+      </w:pPr>
+      <w:rPr>
+        <w:rFonts w:ascii="Courier New" w:hAnsi="Courier New" w:cs="Courier New" w:hint="default"/>
+      </w:rPr>
+    </w:lvl>
+    <w:lvl w:ilvl="2" w:tplc="04190005" w:tentative="1">
+      <w:start w:val="1"/>
+      <w:numFmt w:val="bullet"/>
+      <w:lvlText w:val=""/>
+      <w:lvlJc w:val="left"/>
+      <w:pPr>
+        <w:ind w:left="2869" w:hanging="360"/>
+      </w:pPr>
+      <w:rPr>
+        <w:rFonts w:ascii="Wingdings" w:hAnsi="Wingdings" w:hint="default"/>
+      </w:rPr>
+    </w:lvl>
+    <w:lvl w:ilvl="3" w:tplc="04190001" w:tentative="1">
+      <w:start w:val="1"/>
+      <w:numFmt w:val="bullet"/>
+      <w:lvlText w:val=""/>
+      <w:lvlJc w:val="left"/>
+      <w:pPr>
+        <w:ind w:left="3589" w:hanging="360"/>
+      </w:pPr>
+      <w:rPr>
+        <w:rFonts w:ascii="Symbol" w:hAnsi="Symbol" w:hint="default"/>
+      </w:rPr>
+    </w:lvl>
+    <w:lvl w:ilvl="4" w:tplc="04190003" w:tentative="1">
+      <w:start w:val="1"/>
+      <w:numFmt w:val="bullet"/>
+      <w:lvlText w:val="o"/>
+      <w:lvlJc w:val="left"/>
+      <w:pPr>
+        <w:ind w:left="4309" w:hanging="360"/>
+      </w:pPr>
+      <w:rPr>
+        <w:rFonts w:ascii="Courier New" w:hAnsi="Courier New" w:cs="Courier New" w:hint="default"/>
+      </w:rPr>
+    </w:lvl>
+    <w:lvl w:ilvl="5" w:tplc="04190005" w:tentative="1">
+      <w:start w:val="1"/>
+      <w:numFmt w:val="bullet"/>
+      <w:lvlText w:val=""/>
+      <w:lvlJc w:val="left"/>
+      <w:pPr>
+        <w:ind w:left="5029" w:hanging="360"/>
+      </w:pPr>
+      <w:rPr>
+        <w:rFonts w:ascii="Wingdings" w:hAnsi="Wingdings" w:hint="default"/>
+      </w:rPr>
+    </w:lvl>
+    <w:lvl w:ilvl="6" w:tplc="04190001" w:tentative="1">
+      <w:start w:val="1"/>
+      <w:numFmt w:val="bullet"/>
+      <w:lvlText w:val=""/>
+      <w:lvlJc w:val="left"/>
+      <w:pPr>
+        <w:ind w:left="5749" w:hanging="360"/>
+      </w:pPr>
+      <w:rPr>
+        <w:rFonts w:ascii="Symbol" w:hAnsi="Symbol" w:hint="default"/>
+      </w:rPr>
+    </w:lvl>
+    <w:lvl w:ilvl="7" w:tplc="04190003" w:tentative="1">
+      <w:start w:val="1"/>
+      <w:numFmt w:val="bullet"/>
+      <w:lvlText w:val="o"/>
+      <w:lvlJc w:val="left"/>
+      <w:pPr>
+        <w:ind w:left="6469" w:hanging="360"/>
+      </w:pPr>
+      <w:rPr>
+        <w:rFonts w:ascii="Courier New" w:hAnsi="Courier New" w:cs="Courier New" w:hint="default"/>
+      </w:rPr>
+    </w:lvl>
+    <w:lvl w:ilvl="8" w:tplc="04190005" w:tentative="1">
+      <w:start w:val="1"/>
+      <w:numFmt w:val="bullet"/>
+      <w:lvlText w:val=""/>
+      <w:lvlJc w:val="left"/>
+      <w:pPr>
+        <w:ind w:left="7189" w:hanging="360"/>
+      </w:pPr>
+      <w:rPr>
+        <w:rFonts w:ascii="Wingdings" w:hAnsi="Wingdings" w:hint="default"/>
+      </w:rPr>
+    </w:lvl>
+  </w:abstractNum>
+  <w:abstractNum w:abstractNumId="35" w15:restartNumberingAfterBreak="0">
     <w:nsid w:val="67601362"/>
     <w:multiLevelType w:val="hybridMultilevel"/>
     <w:tmpl w:val="B740A8BA"/>
@@ -7435,7 +11151,7 @@
       </w:rPr>
     </w:lvl>
   </w:abstractNum>
-  <w:abstractNum w:abstractNumId="32" w15:restartNumberingAfterBreak="0">
+  <w:abstractNum w:abstractNumId="36" w15:restartNumberingAfterBreak="0">
     <w:nsid w:val="69081A7B"/>
     <w:multiLevelType w:val="multilevel"/>
     <w:tmpl w:val="0D3C09DE"/>
@@ -7584,7 +11300,120 @@
       </w:rPr>
     </w:lvl>
   </w:abstractNum>
-  <w:abstractNum w:abstractNumId="33" w15:restartNumberingAfterBreak="0">
+  <w:abstractNum w:abstractNumId="37" w15:restartNumberingAfterBreak="0">
+    <w:nsid w:val="699005C0"/>
+    <w:multiLevelType w:val="hybridMultilevel"/>
+    <w:tmpl w:val="19263DFA"/>
+    <w:lvl w:ilvl="0" w:tplc="73C01622">
+      <w:start w:val="1"/>
+      <w:numFmt w:val="bullet"/>
+      <w:lvlText w:val=""/>
+      <w:lvlJc w:val="left"/>
+      <w:pPr>
+        <w:ind w:left="720" w:hanging="360"/>
+      </w:pPr>
+      <w:rPr>
+        <w:rFonts w:ascii="Symbol" w:hAnsi="Symbol" w:hint="default"/>
+      </w:rPr>
+    </w:lvl>
+    <w:lvl w:ilvl="1" w:tplc="04190003" w:tentative="1">
+      <w:start w:val="1"/>
+      <w:numFmt w:val="bullet"/>
+      <w:lvlText w:val="o"/>
+      <w:lvlJc w:val="left"/>
+      <w:pPr>
+        <w:ind w:left="1440" w:hanging="360"/>
+      </w:pPr>
+      <w:rPr>
+        <w:rFonts w:ascii="Courier New" w:hAnsi="Courier New" w:cs="Courier New" w:hint="default"/>
+      </w:rPr>
+    </w:lvl>
+    <w:lvl w:ilvl="2" w:tplc="04190005" w:tentative="1">
+      <w:start w:val="1"/>
+      <w:numFmt w:val="bullet"/>
+      <w:lvlText w:val=""/>
+      <w:lvlJc w:val="left"/>
+      <w:pPr>
+        <w:ind w:left="2160" w:hanging="360"/>
+      </w:pPr>
+      <w:rPr>
+        <w:rFonts w:ascii="Wingdings" w:hAnsi="Wingdings" w:hint="default"/>
+      </w:rPr>
+    </w:lvl>
+    <w:lvl w:ilvl="3" w:tplc="04190001" w:tentative="1">
+      <w:start w:val="1"/>
+      <w:numFmt w:val="bullet"/>
+      <w:lvlText w:val=""/>
+      <w:lvlJc w:val="left"/>
+      <w:pPr>
+        <w:ind w:left="2880" w:hanging="360"/>
+      </w:pPr>
+      <w:rPr>
+        <w:rFonts w:ascii="Symbol" w:hAnsi="Symbol" w:hint="default"/>
+      </w:rPr>
+    </w:lvl>
+    <w:lvl w:ilvl="4" w:tplc="04190003" w:tentative="1">
+      <w:start w:val="1"/>
+      <w:numFmt w:val="bullet"/>
+      <w:lvlText w:val="o"/>
+      <w:lvlJc w:val="left"/>
+      <w:pPr>
+        <w:ind w:left="3600" w:hanging="360"/>
+      </w:pPr>
+      <w:rPr>
+        <w:rFonts w:ascii="Courier New" w:hAnsi="Courier New" w:cs="Courier New" w:hint="default"/>
+      </w:rPr>
+    </w:lvl>
+    <w:lvl w:ilvl="5" w:tplc="04190005" w:tentative="1">
+      <w:start w:val="1"/>
+      <w:numFmt w:val="bullet"/>
+      <w:lvlText w:val=""/>
+      <w:lvlJc w:val="left"/>
+      <w:pPr>
+        <w:ind w:left="4320" w:hanging="360"/>
+      </w:pPr>
+      <w:rPr>
+        <w:rFonts w:ascii="Wingdings" w:hAnsi="Wingdings" w:hint="default"/>
+      </w:rPr>
+    </w:lvl>
+    <w:lvl w:ilvl="6" w:tplc="04190001" w:tentative="1">
+      <w:start w:val="1"/>
+      <w:numFmt w:val="bullet"/>
+      <w:lvlText w:val=""/>
+      <w:lvlJc w:val="left"/>
+      <w:pPr>
+        <w:ind w:left="5040" w:hanging="360"/>
+      </w:pPr>
+      <w:rPr>
+        <w:rFonts w:ascii="Symbol" w:hAnsi="Symbol" w:hint="default"/>
+      </w:rPr>
+    </w:lvl>
+    <w:lvl w:ilvl="7" w:tplc="04190003" w:tentative="1">
+      <w:start w:val="1"/>
+      <w:numFmt w:val="bullet"/>
+      <w:lvlText w:val="o"/>
+      <w:lvlJc w:val="left"/>
+      <w:pPr>
+        <w:ind w:left="5760" w:hanging="360"/>
+      </w:pPr>
+      <w:rPr>
+        <w:rFonts w:ascii="Courier New" w:hAnsi="Courier New" w:cs="Courier New" w:hint="default"/>
+      </w:rPr>
+    </w:lvl>
+    <w:lvl w:ilvl="8" w:tplc="04190005" w:tentative="1">
+      <w:start w:val="1"/>
+      <w:numFmt w:val="bullet"/>
+      <w:lvlText w:val=""/>
+      <w:lvlJc w:val="left"/>
+      <w:pPr>
+        <w:ind w:left="6480" w:hanging="360"/>
+      </w:pPr>
+      <w:rPr>
+        <w:rFonts w:ascii="Wingdings" w:hAnsi="Wingdings" w:hint="default"/>
+      </w:rPr>
+    </w:lvl>
+  </w:abstractNum>
+  <w:abstractNum w:abstractNumId="38" w15:restartNumberingAfterBreak="0">
     <w:nsid w:val="722C4573"/>
     <w:multiLevelType w:val="hybridMultilevel"/>
     <w:tmpl w:val="59F21728"/>
@@ -7696,7 +11525,7 @@
       </w:rPr>
     </w:lvl>
   </w:abstractNum>
-  <w:abstractNum w:abstractNumId="34" w15:restartNumberingAfterBreak="0">
+  <w:abstractNum w:abstractNumId="39" w15:restartNumberingAfterBreak="0">
     <w:nsid w:val="7452490E"/>
     <w:multiLevelType w:val="hybridMultilevel"/>
     <w:tmpl w:val="F8AC97B2"/>
@@ -7809,7 +11638,7 @@
       </w:rPr>
     </w:lvl>
   </w:abstractNum>
-  <w:abstractNum w:abstractNumId="35" w15:restartNumberingAfterBreak="0">
+  <w:abstractNum w:abstractNumId="40" w15:restartNumberingAfterBreak="0">
     <w:nsid w:val="790343F5"/>
     <w:multiLevelType w:val="hybridMultilevel"/>
     <w:tmpl w:val="1F382642"/>
@@ -7922,7 +11751,7 @@
       </w:rPr>
     </w:lvl>
   </w:abstractNum>
-  <w:abstractNum w:abstractNumId="36" w15:restartNumberingAfterBreak="0">
+  <w:abstractNum w:abstractNumId="41" w15:restartNumberingAfterBreak="0">
     <w:nsid w:val="79626C82"/>
     <w:multiLevelType w:val="hybridMultilevel"/>
     <w:tmpl w:val="20C6D678"/>
@@ -8035,7 +11864,7 @@
       </w:rPr>
     </w:lvl>
   </w:abstractNum>
-  <w:abstractNum w:abstractNumId="37" w15:restartNumberingAfterBreak="0">
+  <w:abstractNum w:abstractNumId="42" w15:restartNumberingAfterBreak="0">
     <w:nsid w:val="7989598F"/>
     <w:multiLevelType w:val="hybridMultilevel"/>
     <w:tmpl w:val="2FE83240"/>
@@ -8152,13 +11981,13 @@
     <w:abstractNumId w:val="17"/>
   </w:num>
   <w:num w:numId="2">
-    <w:abstractNumId w:val="27"/>
+    <w:abstractNumId w:val="29"/>
   </w:num>
   <w:num w:numId="3">
-    <w:abstractNumId w:val="36"/>
+    <w:abstractNumId w:val="41"/>
   </w:num>
   <w:num w:numId="4">
-    <w:abstractNumId w:val="37"/>
+    <w:abstractNumId w:val="42"/>
   </w:num>
   <w:num w:numId="5">
     <w:abstractNumId w:val="21"/>
@@ -8167,7 +11996,7 @@
     <w:abstractNumId w:val="18"/>
   </w:num>
   <w:num w:numId="7">
-    <w:abstractNumId w:val="32"/>
+    <w:abstractNumId w:val="36"/>
   </w:num>
   <w:num w:numId="8">
     <w:abstractNumId w:val="20"/>
@@ -8176,7 +12005,7 @@
     <w:abstractNumId w:val="1"/>
   </w:num>
   <w:num w:numId="10">
-    <w:abstractNumId w:val="30"/>
+    <w:abstractNumId w:val="32"/>
   </w:num>
   <w:num w:numId="11">
     <w:abstractNumId w:val="0"/>
@@ -8185,7 +12014,7 @@
     <w:abstractNumId w:val="11"/>
   </w:num>
   <w:num w:numId="13">
-    <w:abstractNumId w:val="33"/>
+    <w:abstractNumId w:val="38"/>
   </w:num>
   <w:num w:numId="14">
     <w:abstractNumId w:val="22"/>
@@ -8197,7 +12026,7 @@
     <w:abstractNumId w:val="15"/>
   </w:num>
   <w:num w:numId="17">
-    <w:abstractNumId w:val="31"/>
+    <w:abstractNumId w:val="35"/>
   </w:num>
   <w:num w:numId="18">
     <w:abstractNumId w:val="19"/>
@@ -8206,22 +12035,22 @@
     <w:abstractNumId w:val="12"/>
   </w:num>
   <w:num w:numId="20">
-    <w:abstractNumId w:val="28"/>
+    <w:abstractNumId w:val="30"/>
   </w:num>
   <w:num w:numId="21">
-    <w:abstractNumId w:val="23"/>
+    <w:abstractNumId w:val="24"/>
   </w:num>
   <w:num w:numId="22">
     <w:abstractNumId w:val="10"/>
   </w:num>
   <w:num w:numId="23">
-    <w:abstractNumId w:val="26"/>
+    <w:abstractNumId w:val="28"/>
   </w:num>
   <w:num w:numId="24">
     <w:abstractNumId w:val="14"/>
   </w:num>
   <w:num w:numId="25">
-    <w:abstractNumId w:val="34"/>
+    <w:abstractNumId w:val="39"/>
   </w:num>
   <w:num w:numId="26">
     <w:abstractNumId w:val="13"/>
@@ -8236,16 +12065,16 @@
     <w:abstractNumId w:val="5"/>
   </w:num>
   <w:num w:numId="30">
-    <w:abstractNumId w:val="29"/>
+    <w:abstractNumId w:val="31"/>
   </w:num>
   <w:num w:numId="31">
-    <w:abstractNumId w:val="35"/>
+    <w:abstractNumId w:val="40"/>
   </w:num>
   <w:num w:numId="32">
     <w:abstractNumId w:val="7"/>
   </w:num>
   <w:num w:numId="33">
-    <w:abstractNumId w:val="25"/>
+    <w:abstractNumId w:val="27"/>
   </w:num>
   <w:num w:numId="34">
     <w:abstractNumId w:val="8"/>
@@ -8257,10 +12086,25 @@
     <w:abstractNumId w:val="6"/>
   </w:num>
   <w:num w:numId="37">
-    <w:abstractNumId w:val="24"/>
+    <w:abstractNumId w:val="26"/>
   </w:num>
   <w:num w:numId="38">
     <w:abstractNumId w:val="3"/>
+  </w:num>
+  <w:num w:numId="39">
+    <w:abstractNumId w:val="37"/>
+  </w:num>
+  <w:num w:numId="40">
+    <w:abstractNumId w:val="34"/>
+  </w:num>
+  <w:num w:numId="41">
+    <w:abstractNumId w:val="33"/>
+  </w:num>
+  <w:num w:numId="42">
+    <w:abstractNumId w:val="25"/>
+  </w:num>
+  <w:num w:numId="43">
+    <w:abstractNumId w:val="23"/>
   </w:num>
 </w:numbering>
 </file>
@@ -8692,7 +12536,7 @@
     <w:uiPriority w:val="9"/>
     <w:unhideWhenUsed/>
     <w:qFormat/>
-    <w:rsid w:val="00421981"/>
+    <w:rsid w:val="00DD42BA"/>
     <w:pPr>
       <w:keepNext/>
       <w:keepLines/>
@@ -8701,6 +12545,7 @@
         <w:numId w:val="36"/>
       </w:numPr>
       <w:spacing w:after="120" w:line="360" w:lineRule="auto"/>
+      <w:ind w:firstLine="709"/>
       <w:outlineLvl w:val="1"/>
     </w:pPr>
     <w:rPr>
@@ -8902,7 +12747,6 @@
   <w:style w:type="character" w:default="1" w:styleId="a1">
     <w:name w:val="Default Paragraph Font"/>
     <w:uiPriority w:val="1"/>
-    <w:semiHidden/>
     <w:unhideWhenUsed/>
   </w:style>
   <w:style w:type="table" w:default="1" w:styleId="a2">
@@ -8981,7 +12825,7 @@
     <w:basedOn w:val="a1"/>
     <w:link w:val="2"/>
     <w:uiPriority w:val="9"/>
-    <w:rsid w:val="00421981"/>
+    <w:rsid w:val="00DD42BA"/>
     <w:rPr>
       <w:rFonts w:ascii="Times New Roman" w:eastAsiaTheme="majorEastAsia" w:hAnsi="Times New Roman" w:cstheme="majorBidi"/>
       <w:color w:val="000000" w:themeColor="text1"/>
@@ -9128,11 +12972,11 @@
     <w:basedOn w:val="a"/>
     <w:uiPriority w:val="39"/>
     <w:qFormat/>
-    <w:rsid w:val="006C3151"/>
+    <w:rsid w:val="007F444D"/>
     <w:pPr>
       <w:widowControl w:val="0"/>
       <w:spacing w:after="0" w:line="360" w:lineRule="auto"/>
-      <w:ind w:left="227"/>
+      <w:ind w:firstLine="709"/>
       <w:jc w:val="both"/>
     </w:pPr>
     <w:rPr>
@@ -9314,11 +13158,19 @@
     <w:autoRedefine/>
     <w:uiPriority w:val="39"/>
     <w:unhideWhenUsed/>
-    <w:rsid w:val="00697864"/>
+    <w:rsid w:val="007F444D"/>
     <w:pPr>
-      <w:spacing w:after="100"/>
-      <w:ind w:left="220"/>
+      <w:tabs>
+        <w:tab w:val="left" w:pos="880"/>
+        <w:tab w:val="right" w:leader="dot" w:pos="9344"/>
+      </w:tabs>
+      <w:spacing w:after="0" w:line="360" w:lineRule="auto"/>
+      <w:ind w:firstLine="709"/>
     </w:pPr>
+    <w:rPr>
+      <w:rFonts w:ascii="Times New Roman" w:hAnsi="Times New Roman"/>
+      <w:sz w:val="28"/>
+    </w:rPr>
   </w:style>
   <w:style w:type="paragraph" w:styleId="31">
     <w:name w:val="toc 3"/>
@@ -9602,7 +13454,7 @@
 </file>
 
 <file path=customXml/itemProps1.xml><?xml version="1.0" encoding="utf-8"?>
-<ds:datastoreItem xmlns:ds="http://schemas.openxmlformats.org/officeDocument/2006/customXml" ds:itemID="{233D1F24-FAE3-4D79-BF8A-73F09B39B0F2}">
+<ds:datastoreItem xmlns:ds="http://schemas.openxmlformats.org/officeDocument/2006/customXml" ds:itemID="{EAE4B755-CF42-4A7D-99E1-9C8EA34560F9}">
   <ds:schemaRefs>
     <ds:schemaRef ds:uri="http://schemas.openxmlformats.org/officeDocument/2006/bibliography"/>
   </ds:schemaRefs>

--- a/Documentation/Пояснительная записка ВКР.docx
+++ b/Documentation/Пояснительная записка ВКР.docx
@@ -4,852 +4,6 @@
   <w:body>
     <w:p>
       <w:pPr>
-        <w:widowControl w:val="0"/>
-        <w:suppressAutoHyphens/>
-        <w:autoSpaceDE w:val="0"/>
-        <w:autoSpaceDN w:val="0"/>
-        <w:adjustRightInd w:val="0"/>
-        <w:spacing w:after="0"/>
-        <w:jc w:val="center"/>
-        <w:rPr>
-          <w:rFonts w:ascii="Times New Roman" w:hAnsi="Times New Roman" w:cs="Times New Roman"/>
-          <w:sz w:val="28"/>
-          <w:szCs w:val="28"/>
-        </w:rPr>
-      </w:pPr>
-      <w:r>
-        <w:rPr>
-          <w:rFonts w:ascii="Times New Roman" w:hAnsi="Times New Roman" w:cs="Times New Roman"/>
-          <w:sz w:val="28"/>
-          <w:szCs w:val="28"/>
-        </w:rPr>
-        <w:t>Ф</w:t>
-      </w:r>
-      <w:r>
-        <w:rPr>
-          <w:rFonts w:ascii="Times New Roman" w:hAnsi="Times New Roman" w:cs="Times New Roman"/>
-          <w:sz w:val="28"/>
-          <w:szCs w:val="28"/>
-        </w:rPr>
-        <w:t>едеральное государственное образовательное бюджетное учреждение</w:t>
-      </w:r>
-      <w:r>
-        <w:rPr>
-          <w:rFonts w:ascii="Times New Roman" w:hAnsi="Times New Roman" w:cs="Times New Roman"/>
-          <w:sz w:val="28"/>
-          <w:szCs w:val="28"/>
-        </w:rPr>
-        <w:t xml:space="preserve"> </w:t>
-      </w:r>
-      <w:r>
-        <w:rPr>
-          <w:rFonts w:ascii="Times New Roman" w:hAnsi="Times New Roman" w:cs="Times New Roman"/>
-          <w:sz w:val="28"/>
-          <w:szCs w:val="28"/>
-        </w:rPr>
-        <w:t>высшего образования</w:t>
-      </w:r>
-    </w:p>
-    <w:p>
-      <w:pPr>
-        <w:widowControl w:val="0"/>
-        <w:suppressAutoHyphens/>
-        <w:autoSpaceDE w:val="0"/>
-        <w:autoSpaceDN w:val="0"/>
-        <w:adjustRightInd w:val="0"/>
-        <w:spacing w:after="0"/>
-        <w:jc w:val="center"/>
-        <w:rPr>
-          <w:rFonts w:ascii="Times New Roman" w:hAnsi="Times New Roman" w:cs="Times New Roman"/>
-          <w:sz w:val="28"/>
-          <w:szCs w:val="28"/>
-        </w:rPr>
-      </w:pPr>
-      <w:r>
-        <w:rPr>
-          <w:rFonts w:ascii="Times New Roman" w:hAnsi="Times New Roman" w:cs="Times New Roman"/>
-          <w:sz w:val="28"/>
-          <w:szCs w:val="28"/>
-        </w:rPr>
-        <w:t>«</w:t>
-      </w:r>
-      <w:r>
-        <w:rPr>
-          <w:rFonts w:ascii="Times New Roman" w:hAnsi="Times New Roman" w:cs="Times New Roman"/>
-          <w:sz w:val="28"/>
-          <w:szCs w:val="28"/>
-        </w:rPr>
-        <w:t>Финансовый университет при Правительстве Российской Федерации</w:t>
-      </w:r>
-      <w:r>
-        <w:rPr>
-          <w:rFonts w:ascii="Times New Roman" w:hAnsi="Times New Roman" w:cs="Times New Roman"/>
-          <w:sz w:val="28"/>
-          <w:szCs w:val="28"/>
-        </w:rPr>
-        <w:t>»</w:t>
-      </w:r>
-    </w:p>
-    <w:p>
-      <w:pPr>
-        <w:widowControl w:val="0"/>
-        <w:suppressAutoHyphens/>
-        <w:autoSpaceDE w:val="0"/>
-        <w:autoSpaceDN w:val="0"/>
-        <w:adjustRightInd w:val="0"/>
-        <w:spacing w:before="240"/>
-        <w:jc w:val="center"/>
-        <w:rPr>
-          <w:rFonts w:ascii="Times New Roman" w:hAnsi="Times New Roman" w:cs="Times New Roman"/>
-          <w:b/>
-          <w:sz w:val="28"/>
-          <w:szCs w:val="28"/>
-        </w:rPr>
-      </w:pPr>
-      <w:r>
-        <w:rPr>
-          <w:rFonts w:ascii="Times New Roman" w:hAnsi="Times New Roman" w:cs="Times New Roman"/>
-          <w:b/>
-          <w:sz w:val="28"/>
-          <w:szCs w:val="28"/>
-        </w:rPr>
-        <w:t>Колледж информатики и программирования</w:t>
-      </w:r>
-    </w:p>
-    <w:p>
-      <w:pPr>
-        <w:widowControl w:val="0"/>
-        <w:suppressAutoHyphens/>
-        <w:autoSpaceDE w:val="0"/>
-        <w:autoSpaceDN w:val="0"/>
-        <w:adjustRightInd w:val="0"/>
-        <w:jc w:val="center"/>
-        <w:rPr>
-          <w:rFonts w:ascii="Times New Roman" w:hAnsi="Times New Roman" w:cs="Times New Roman"/>
-          <w:sz w:val="28"/>
-          <w:szCs w:val="28"/>
-        </w:rPr>
-      </w:pPr>
-    </w:p>
-    <w:p>
-      <w:pPr>
-        <w:spacing w:after="0" w:line="360" w:lineRule="auto"/>
-        <w:ind w:right="-5035" w:firstLine="4820"/>
-        <w:rPr>
-          <w:rFonts w:ascii="Times New Roman" w:hAnsi="Times New Roman" w:cs="Times New Roman"/>
-          <w:sz w:val="28"/>
-          <w:szCs w:val="28"/>
-        </w:rPr>
-      </w:pPr>
-      <w:r>
-        <w:rPr>
-          <w:rFonts w:ascii="Times New Roman" w:hAnsi="Times New Roman" w:cs="Times New Roman"/>
-          <w:sz w:val="28"/>
-          <w:szCs w:val="28"/>
-        </w:rPr>
-        <w:t>ДОПУСКАЮ К ЗАЩИТЕ</w:t>
-      </w:r>
-    </w:p>
-    <w:p>
-      <w:pPr>
-        <w:spacing w:after="0" w:line="360" w:lineRule="auto"/>
-        <w:ind w:right="-5035" w:firstLine="4820"/>
-        <w:rPr>
-          <w:rFonts w:ascii="Times New Roman" w:hAnsi="Times New Roman" w:cs="Times New Roman"/>
-          <w:sz w:val="28"/>
-          <w:szCs w:val="28"/>
-        </w:rPr>
-      </w:pPr>
-      <w:r>
-        <w:rPr>
-          <w:rFonts w:ascii="Times New Roman" w:hAnsi="Times New Roman" w:cs="Times New Roman"/>
-          <w:sz w:val="28"/>
-          <w:szCs w:val="28"/>
-        </w:rPr>
-        <w:t>З</w:t>
-      </w:r>
-      <w:r>
-        <w:rPr>
-          <w:rFonts w:ascii="Times New Roman" w:hAnsi="Times New Roman" w:cs="Times New Roman"/>
-          <w:sz w:val="28"/>
-          <w:szCs w:val="28"/>
-        </w:rPr>
-        <w:t xml:space="preserve">аместитель директора колледжа </w:t>
-      </w:r>
-    </w:p>
-    <w:p>
-      <w:pPr>
-        <w:tabs>
-          <w:tab w:val="left" w:pos="4820"/>
-        </w:tabs>
-        <w:spacing w:after="0" w:line="360" w:lineRule="auto"/>
-        <w:ind w:right="-5035" w:firstLine="4820"/>
-        <w:rPr>
-          <w:rFonts w:ascii="Times New Roman" w:hAnsi="Times New Roman" w:cs="Times New Roman"/>
-          <w:sz w:val="28"/>
-          <w:szCs w:val="28"/>
-        </w:rPr>
-      </w:pPr>
-      <w:r>
-        <w:rPr>
-          <w:rFonts w:ascii="Times New Roman" w:hAnsi="Times New Roman" w:cs="Times New Roman"/>
-          <w:sz w:val="28"/>
-          <w:szCs w:val="28"/>
-        </w:rPr>
-        <w:t>по учебно-производственной работе</w:t>
-      </w:r>
-    </w:p>
-    <w:p>
-      <w:pPr>
-        <w:tabs>
-          <w:tab w:val="left" w:pos="4820"/>
-          <w:tab w:val="left" w:pos="5529"/>
-        </w:tabs>
-        <w:spacing w:after="0" w:line="360" w:lineRule="auto"/>
-        <w:ind w:right="-5035" w:firstLine="4820"/>
-        <w:rPr>
-          <w:rFonts w:ascii="Times New Roman" w:hAnsi="Times New Roman" w:cs="Times New Roman"/>
-          <w:sz w:val="28"/>
-          <w:szCs w:val="28"/>
-        </w:rPr>
-      </w:pPr>
-      <w:r>
-        <w:rPr>
-          <w:rFonts w:ascii="Times New Roman" w:hAnsi="Times New Roman" w:cs="Times New Roman"/>
-          <w:sz w:val="28"/>
-          <w:szCs w:val="28"/>
-        </w:rPr>
-        <w:t xml:space="preserve">______________ </w:t>
-      </w:r>
-      <w:r>
-        <w:rPr>
-          <w:rFonts w:ascii="Times New Roman" w:hAnsi="Times New Roman" w:cs="Times New Roman"/>
-          <w:sz w:val="28"/>
-          <w:szCs w:val="28"/>
-        </w:rPr>
-        <w:t xml:space="preserve">  </w:t>
-      </w:r>
-      <w:r>
-        <w:rPr>
-          <w:rFonts w:ascii="Times New Roman" w:hAnsi="Times New Roman" w:cs="Times New Roman"/>
-          <w:sz w:val="28"/>
-          <w:szCs w:val="28"/>
-        </w:rPr>
-        <w:t>Л.В. Фокина</w:t>
-      </w:r>
-    </w:p>
-    <w:p>
-      <w:pPr>
-        <w:spacing w:after="0" w:line="360" w:lineRule="auto"/>
-        <w:ind w:right="-5035" w:firstLine="4820"/>
-        <w:rPr>
-          <w:rFonts w:ascii="Times New Roman" w:hAnsi="Times New Roman" w:cs="Times New Roman"/>
-          <w:sz w:val="28"/>
-          <w:szCs w:val="28"/>
-        </w:rPr>
-      </w:pPr>
-      <w:proofErr w:type="gramStart"/>
-      <w:r>
-        <w:rPr>
-          <w:rFonts w:ascii="Times New Roman" w:hAnsi="Times New Roman" w:cs="Times New Roman"/>
-          <w:sz w:val="28"/>
-          <w:szCs w:val="28"/>
-        </w:rPr>
-        <w:t>«</w:t>
-      </w:r>
-      <w:r>
-        <w:rPr>
-          <w:rFonts w:ascii="Times New Roman" w:hAnsi="Times New Roman" w:cs="Times New Roman"/>
-          <w:sz w:val="28"/>
-          <w:szCs w:val="28"/>
-        </w:rPr>
-        <w:t xml:space="preserve">  </w:t>
-      </w:r>
-      <w:proofErr w:type="gramEnd"/>
-      <w:r>
-        <w:rPr>
-          <w:rFonts w:ascii="Times New Roman" w:hAnsi="Times New Roman" w:cs="Times New Roman"/>
-          <w:sz w:val="28"/>
-          <w:szCs w:val="28"/>
-        </w:rPr>
-        <w:t xml:space="preserve">   </w:t>
-      </w:r>
-      <w:r>
-        <w:rPr>
-          <w:rFonts w:ascii="Times New Roman" w:hAnsi="Times New Roman" w:cs="Times New Roman"/>
-          <w:sz w:val="28"/>
-          <w:szCs w:val="28"/>
-        </w:rPr>
-        <w:t>» июня 201</w:t>
-      </w:r>
-      <w:r>
-        <w:rPr>
-          <w:rFonts w:ascii="Times New Roman" w:hAnsi="Times New Roman" w:cs="Times New Roman"/>
-          <w:sz w:val="28"/>
-          <w:szCs w:val="28"/>
-        </w:rPr>
-        <w:t>9</w:t>
-      </w:r>
-      <w:r>
-        <w:rPr>
-          <w:rFonts w:ascii="Times New Roman" w:hAnsi="Times New Roman" w:cs="Times New Roman"/>
-          <w:sz w:val="28"/>
-          <w:szCs w:val="28"/>
-        </w:rPr>
-        <w:t xml:space="preserve"> г.</w:t>
-      </w:r>
-    </w:p>
-    <w:p>
-      <w:pPr>
-        <w:spacing w:after="0" w:line="240" w:lineRule="auto"/>
-        <w:rPr>
-          <w:rFonts w:ascii="Times New Roman" w:hAnsi="Times New Roman" w:cs="Times New Roman"/>
-          <w:sz w:val="48"/>
-          <w:szCs w:val="28"/>
-        </w:rPr>
-      </w:pPr>
-    </w:p>
-    <w:p>
-      <w:pPr>
-        <w:spacing w:after="0" w:line="240" w:lineRule="auto"/>
-        <w:jc w:val="center"/>
-        <w:rPr>
-          <w:rFonts w:ascii="Times New Roman" w:hAnsi="Times New Roman" w:cs="Times New Roman"/>
-          <w:sz w:val="32"/>
-          <w:szCs w:val="32"/>
-        </w:rPr>
-      </w:pPr>
-      <w:r>
-        <w:rPr>
-          <w:rFonts w:ascii="Times New Roman" w:hAnsi="Times New Roman" w:cs="Times New Roman"/>
-          <w:sz w:val="32"/>
-          <w:szCs w:val="32"/>
-        </w:rPr>
-        <w:t>ВЫПУСКНАЯ КВАЛИФИКАЦИОННАЯ РАБОТА</w:t>
-      </w:r>
-    </w:p>
-    <w:p>
-      <w:pPr>
-        <w:spacing w:after="0" w:line="240" w:lineRule="auto"/>
-        <w:jc w:val="center"/>
-        <w:rPr>
-          <w:rFonts w:ascii="Times New Roman" w:hAnsi="Times New Roman" w:cs="Times New Roman"/>
-          <w:sz w:val="28"/>
-          <w:szCs w:val="28"/>
-        </w:rPr>
-      </w:pPr>
-    </w:p>
-    <w:p>
-      <w:pPr>
-        <w:tabs>
-          <w:tab w:val="left" w:pos="7230"/>
-        </w:tabs>
-        <w:spacing w:after="0" w:line="360" w:lineRule="auto"/>
-        <w:jc w:val="both"/>
-        <w:rPr>
-          <w:rFonts w:ascii="Times New Roman" w:hAnsi="Times New Roman" w:cs="Times New Roman"/>
-          <w:sz w:val="26"/>
-          <w:szCs w:val="26"/>
-        </w:rPr>
-      </w:pPr>
-      <w:r>
-        <w:rPr>
-          <w:rFonts w:ascii="Times New Roman" w:hAnsi="Times New Roman" w:cs="Times New Roman"/>
-          <w:sz w:val="26"/>
-          <w:szCs w:val="26"/>
-        </w:rPr>
-        <w:t xml:space="preserve">На тему: </w:t>
-      </w:r>
-      <w:r>
-        <w:rPr>
-          <w:rFonts w:ascii="Times New Roman" w:hAnsi="Times New Roman" w:cs="Times New Roman"/>
-          <w:sz w:val="26"/>
-          <w:szCs w:val="26"/>
-        </w:rPr>
-        <w:t>Разработка автоматизированной информационной системы фирмы по ремонту квартир</w:t>
-      </w:r>
-    </w:p>
-    <w:p>
-      <w:pPr>
-        <w:tabs>
-          <w:tab w:val="left" w:pos="7230"/>
-        </w:tabs>
-        <w:spacing w:after="0" w:line="360" w:lineRule="auto"/>
-        <w:jc w:val="both"/>
-        <w:rPr>
-          <w:rFonts w:ascii="Times New Roman" w:hAnsi="Times New Roman" w:cs="Times New Roman"/>
-          <w:sz w:val="26"/>
-          <w:szCs w:val="26"/>
-        </w:rPr>
-      </w:pPr>
-    </w:p>
-    <w:p>
-      <w:pPr>
-        <w:spacing w:after="0" w:line="360" w:lineRule="auto"/>
-        <w:rPr>
-          <w:rFonts w:ascii="Times New Roman" w:hAnsi="Times New Roman" w:cs="Times New Roman"/>
-          <w:sz w:val="26"/>
-          <w:szCs w:val="26"/>
-        </w:rPr>
-      </w:pPr>
-    </w:p>
-    <w:p>
-      <w:pPr>
-        <w:spacing w:after="0" w:line="360" w:lineRule="auto"/>
-        <w:rPr>
-          <w:rFonts w:ascii="Times New Roman" w:hAnsi="Times New Roman" w:cs="Times New Roman"/>
-          <w:sz w:val="26"/>
-          <w:szCs w:val="26"/>
-        </w:rPr>
-      </w:pPr>
-      <w:r>
-        <w:rPr>
-          <w:rFonts w:ascii="Times New Roman" w:hAnsi="Times New Roman" w:cs="Times New Roman"/>
-          <w:sz w:val="26"/>
-          <w:szCs w:val="26"/>
-        </w:rPr>
-        <w:t>Студент группы 4</w:t>
-      </w:r>
-      <w:r>
-        <w:rPr>
-          <w:rFonts w:ascii="Times New Roman" w:hAnsi="Times New Roman" w:cs="Times New Roman"/>
-          <w:sz w:val="26"/>
-          <w:szCs w:val="26"/>
-        </w:rPr>
-        <w:t>ПКС-115</w:t>
-      </w:r>
-    </w:p>
-    <w:p>
-      <w:pPr>
-        <w:spacing w:after="0" w:line="360" w:lineRule="auto"/>
-        <w:rPr>
-          <w:rFonts w:ascii="Times New Roman" w:hAnsi="Times New Roman" w:cs="Times New Roman"/>
-          <w:sz w:val="26"/>
-          <w:szCs w:val="26"/>
-        </w:rPr>
-      </w:pPr>
-      <w:proofErr w:type="spellStart"/>
-      <w:r>
-        <w:rPr>
-          <w:rFonts w:ascii="Times New Roman" w:hAnsi="Times New Roman" w:cs="Times New Roman"/>
-          <w:sz w:val="26"/>
-          <w:szCs w:val="26"/>
-        </w:rPr>
-        <w:t>Малкерова</w:t>
-      </w:r>
-      <w:proofErr w:type="spellEnd"/>
-      <w:r>
-        <w:rPr>
-          <w:rFonts w:ascii="Times New Roman" w:hAnsi="Times New Roman" w:cs="Times New Roman"/>
-          <w:sz w:val="26"/>
-          <w:szCs w:val="26"/>
-        </w:rPr>
-        <w:t xml:space="preserve"> Геннадия Александровича</w:t>
-      </w:r>
-      <w:r>
-        <w:rPr>
-          <w:rFonts w:ascii="Times New Roman" w:hAnsi="Times New Roman" w:cs="Times New Roman"/>
-          <w:sz w:val="26"/>
-          <w:szCs w:val="26"/>
-        </w:rPr>
-        <w:tab/>
-      </w:r>
-      <w:r>
-        <w:rPr>
-          <w:rFonts w:ascii="Times New Roman" w:hAnsi="Times New Roman" w:cs="Times New Roman"/>
-          <w:sz w:val="26"/>
-          <w:szCs w:val="26"/>
-        </w:rPr>
-        <w:tab/>
-      </w:r>
-      <w:r>
-        <w:rPr>
-          <w:rFonts w:ascii="Times New Roman" w:hAnsi="Times New Roman" w:cs="Times New Roman"/>
-          <w:sz w:val="26"/>
-          <w:szCs w:val="26"/>
-        </w:rPr>
-        <w:tab/>
-        <w:t>_________</w:t>
-      </w:r>
-      <w:r>
-        <w:rPr>
-          <w:rFonts w:ascii="Times New Roman" w:hAnsi="Times New Roman" w:cs="Times New Roman"/>
-          <w:sz w:val="26"/>
-          <w:szCs w:val="26"/>
-        </w:rPr>
-        <w:t xml:space="preserve">_ </w:t>
-      </w:r>
-      <w:r>
-        <w:rPr>
-          <w:rFonts w:ascii="Times New Roman" w:hAnsi="Times New Roman" w:cs="Times New Roman"/>
-          <w:sz w:val="26"/>
-          <w:szCs w:val="26"/>
-        </w:rPr>
-        <w:t>«</w:t>
-      </w:r>
-      <w:r>
-        <w:rPr>
-          <w:rFonts w:ascii="Times New Roman" w:hAnsi="Times New Roman" w:cs="Times New Roman"/>
-          <w:sz w:val="26"/>
-          <w:szCs w:val="26"/>
-        </w:rPr>
-        <w:t>___</w:t>
-      </w:r>
-      <w:r>
-        <w:rPr>
-          <w:rFonts w:ascii="Times New Roman" w:hAnsi="Times New Roman" w:cs="Times New Roman"/>
-          <w:sz w:val="26"/>
-          <w:szCs w:val="26"/>
-        </w:rPr>
-        <w:t>» июня 201</w:t>
-      </w:r>
-      <w:r>
-        <w:rPr>
-          <w:rFonts w:ascii="Times New Roman" w:hAnsi="Times New Roman" w:cs="Times New Roman"/>
-          <w:sz w:val="26"/>
-          <w:szCs w:val="26"/>
-        </w:rPr>
-        <w:t>9</w:t>
-      </w:r>
-      <w:r>
-        <w:rPr>
-          <w:rFonts w:ascii="Times New Roman" w:hAnsi="Times New Roman" w:cs="Times New Roman"/>
-          <w:sz w:val="26"/>
-          <w:szCs w:val="26"/>
-        </w:rPr>
-        <w:t xml:space="preserve"> г.</w:t>
-      </w:r>
-    </w:p>
-    <w:p>
-      <w:pPr>
-        <w:spacing w:after="0" w:line="360" w:lineRule="auto"/>
-        <w:rPr>
-          <w:rFonts w:ascii="Times New Roman" w:hAnsi="Times New Roman" w:cs="Times New Roman"/>
-          <w:i/>
-          <w:sz w:val="26"/>
-          <w:szCs w:val="26"/>
-        </w:rPr>
-      </w:pPr>
-    </w:p>
-    <w:p>
-      <w:pPr>
-        <w:spacing w:after="0" w:line="360" w:lineRule="auto"/>
-        <w:rPr>
-          <w:rFonts w:ascii="Times New Roman" w:hAnsi="Times New Roman" w:cs="Times New Roman"/>
-          <w:sz w:val="26"/>
-          <w:szCs w:val="26"/>
-        </w:rPr>
-      </w:pPr>
-    </w:p>
-    <w:p>
-      <w:pPr>
-        <w:spacing w:after="0" w:line="360" w:lineRule="auto"/>
-        <w:rPr>
-          <w:rFonts w:ascii="Times New Roman" w:hAnsi="Times New Roman" w:cs="Times New Roman"/>
-          <w:sz w:val="26"/>
-          <w:szCs w:val="26"/>
-        </w:rPr>
-      </w:pPr>
-      <w:r>
-        <w:rPr>
-          <w:rFonts w:ascii="Times New Roman" w:hAnsi="Times New Roman" w:cs="Times New Roman"/>
-          <w:sz w:val="26"/>
-          <w:szCs w:val="26"/>
-        </w:rPr>
-        <w:t>Основная профессиональная образовательная программа по специальности</w:t>
-      </w:r>
-    </w:p>
-    <w:p>
-      <w:pPr>
-        <w:spacing w:after="0" w:line="360" w:lineRule="auto"/>
-        <w:jc w:val="both"/>
-        <w:rPr>
-          <w:rFonts w:ascii="Times New Roman" w:hAnsi="Times New Roman" w:cs="Times New Roman"/>
-          <w:sz w:val="26"/>
-          <w:szCs w:val="26"/>
-        </w:rPr>
-      </w:pPr>
-      <w:r>
-        <w:rPr>
-          <w:rFonts w:ascii="Times New Roman" w:hAnsi="Times New Roman" w:cs="Times New Roman"/>
-          <w:sz w:val="26"/>
-          <w:szCs w:val="26"/>
-        </w:rPr>
-        <w:t xml:space="preserve">09.02.03 Программирование в </w:t>
-      </w:r>
-      <w:r>
-        <w:rPr>
-          <w:rFonts w:ascii="Times New Roman" w:hAnsi="Times New Roman" w:cs="Times New Roman"/>
-          <w:sz w:val="26"/>
-          <w:szCs w:val="26"/>
-        </w:rPr>
-        <w:t xml:space="preserve">компьютерных </w:t>
-      </w:r>
-      <w:r>
-        <w:rPr>
-          <w:rFonts w:ascii="Times New Roman" w:hAnsi="Times New Roman" w:cs="Times New Roman"/>
-          <w:sz w:val="26"/>
-          <w:szCs w:val="26"/>
-        </w:rPr>
-        <w:t>системах​​​​​​​​​​​​​​​​​​</w:t>
-      </w:r>
-    </w:p>
-    <w:p>
-      <w:pPr>
-        <w:spacing w:after="0" w:line="360" w:lineRule="auto"/>
-        <w:jc w:val="both"/>
-        <w:rPr>
-          <w:rFonts w:ascii="Times New Roman" w:hAnsi="Times New Roman" w:cs="Times New Roman"/>
-          <w:i/>
-          <w:sz w:val="26"/>
-          <w:szCs w:val="26"/>
-        </w:rPr>
-      </w:pPr>
-    </w:p>
-    <w:p>
-      <w:pPr>
-        <w:spacing w:after="0" w:line="360" w:lineRule="auto"/>
-        <w:rPr>
-          <w:rFonts w:ascii="Times New Roman" w:hAnsi="Times New Roman" w:cs="Times New Roman"/>
-          <w:sz w:val="26"/>
-          <w:szCs w:val="26"/>
-        </w:rPr>
-      </w:pPr>
-      <w:r>
-        <w:rPr>
-          <w:rFonts w:ascii="Times New Roman" w:hAnsi="Times New Roman" w:cs="Times New Roman"/>
-          <w:sz w:val="26"/>
-          <w:szCs w:val="26"/>
-        </w:rPr>
-        <w:t>Форма обучения очная</w:t>
-      </w:r>
-    </w:p>
-    <w:p>
-      <w:pPr>
-        <w:spacing w:after="0" w:line="360" w:lineRule="auto"/>
-        <w:rPr>
-          <w:rFonts w:ascii="Times New Roman" w:hAnsi="Times New Roman" w:cs="Times New Roman"/>
-          <w:sz w:val="26"/>
-          <w:szCs w:val="26"/>
-        </w:rPr>
-      </w:pPr>
-    </w:p>
-    <w:p>
-      <w:pPr>
-        <w:tabs>
-          <w:tab w:val="left" w:pos="7230"/>
-        </w:tabs>
-        <w:spacing w:after="0" w:line="360" w:lineRule="auto"/>
-        <w:rPr>
-          <w:rFonts w:ascii="Times New Roman" w:hAnsi="Times New Roman" w:cs="Times New Roman"/>
-          <w:sz w:val="26"/>
-          <w:szCs w:val="26"/>
-        </w:rPr>
-      </w:pPr>
-      <w:r>
-        <w:rPr>
-          <w:rFonts w:ascii="Times New Roman" w:hAnsi="Times New Roman" w:cs="Times New Roman"/>
-          <w:sz w:val="26"/>
-          <w:szCs w:val="26"/>
-        </w:rPr>
-        <w:t>Руководитель ВКР</w:t>
-      </w:r>
-      <w:r>
-        <w:rPr>
-          <w:rFonts w:ascii="Times New Roman" w:hAnsi="Times New Roman" w:cs="Times New Roman"/>
-          <w:sz w:val="26"/>
-          <w:szCs w:val="26"/>
-        </w:rPr>
-        <w:t xml:space="preserve">    </w:t>
-      </w:r>
-      <w:r>
-        <w:rPr>
-          <w:rFonts w:ascii="Times New Roman" w:hAnsi="Times New Roman" w:cs="Times New Roman"/>
-          <w:sz w:val="26"/>
-          <w:szCs w:val="26"/>
-          <w:u w:val="single"/>
-        </w:rPr>
-        <w:t>Морозова Мария Владимировна</w:t>
-      </w:r>
-      <w:r>
-        <w:rPr>
-          <w:rFonts w:ascii="Times New Roman" w:hAnsi="Times New Roman" w:cs="Times New Roman"/>
-          <w:sz w:val="26"/>
-          <w:szCs w:val="26"/>
-          <w:u w:val="single"/>
-        </w:rPr>
-        <w:t xml:space="preserve">, </w:t>
-      </w:r>
-      <w:r>
-        <w:rPr>
-          <w:rFonts w:ascii="Times New Roman" w:hAnsi="Times New Roman" w:cs="Times New Roman"/>
-          <w:sz w:val="26"/>
-          <w:szCs w:val="26"/>
-          <w:u w:val="single"/>
-        </w:rPr>
-        <w:t>преподаватель</w:t>
-      </w:r>
-      <w:r>
-        <w:rPr>
-          <w:rFonts w:ascii="Times New Roman" w:hAnsi="Times New Roman" w:cs="Times New Roman"/>
-          <w:sz w:val="26"/>
-          <w:szCs w:val="26"/>
-          <w:u w:val="single"/>
-        </w:rPr>
-        <w:t>/</w:t>
-      </w:r>
-      <w:r>
-        <w:rPr>
-          <w:rFonts w:ascii="Times New Roman" w:hAnsi="Times New Roman" w:cs="Times New Roman"/>
-          <w:sz w:val="26"/>
-          <w:szCs w:val="26"/>
-          <w:u w:val="single"/>
-        </w:rPr>
-        <w:t>1КК</w:t>
-      </w:r>
-    </w:p>
-    <w:p>
-      <w:pPr>
-        <w:tabs>
-          <w:tab w:val="left" w:pos="2621"/>
-        </w:tabs>
-        <w:spacing w:after="0" w:line="240" w:lineRule="auto"/>
-        <w:rPr>
-          <w:rFonts w:ascii="Times New Roman" w:hAnsi="Times New Roman" w:cs="Times New Roman"/>
-          <w:sz w:val="26"/>
-          <w:szCs w:val="26"/>
-        </w:rPr>
-      </w:pPr>
-    </w:p>
-    <w:p>
-      <w:pPr>
-        <w:tabs>
-          <w:tab w:val="left" w:pos="2621"/>
-        </w:tabs>
-        <w:spacing w:after="0" w:line="240" w:lineRule="auto"/>
-        <w:rPr>
-          <w:rFonts w:ascii="Times New Roman" w:hAnsi="Times New Roman" w:cs="Times New Roman"/>
-          <w:sz w:val="26"/>
-          <w:szCs w:val="26"/>
-        </w:rPr>
-      </w:pPr>
-      <w:r>
-        <w:rPr>
-          <w:rFonts w:ascii="Times New Roman" w:hAnsi="Times New Roman" w:cs="Times New Roman"/>
-          <w:sz w:val="26"/>
-          <w:szCs w:val="26"/>
-        </w:rPr>
-        <w:t xml:space="preserve">Председатель предметно-цикловой комиссии </w:t>
-      </w:r>
-      <w:r>
-        <w:rPr>
-          <w:rFonts w:ascii="Times New Roman" w:hAnsi="Times New Roman" w:cs="Times New Roman"/>
-          <w:sz w:val="26"/>
-          <w:szCs w:val="26"/>
-          <w:u w:val="single"/>
-        </w:rPr>
-        <w:t>Пестов Александр Игоревич</w:t>
-      </w:r>
-      <w:r>
-        <w:rPr>
-          <w:rFonts w:ascii="Times New Roman" w:hAnsi="Times New Roman" w:cs="Times New Roman"/>
-          <w:sz w:val="26"/>
-          <w:szCs w:val="26"/>
-        </w:rPr>
-        <w:t xml:space="preserve">, </w:t>
-      </w:r>
-      <w:r>
-        <w:rPr>
-          <w:rFonts w:ascii="Times New Roman" w:hAnsi="Times New Roman" w:cs="Times New Roman"/>
-          <w:sz w:val="26"/>
-          <w:szCs w:val="26"/>
-          <w:u w:val="single"/>
-        </w:rPr>
-        <w:t>преподаватель/ВКК</w:t>
-      </w:r>
-    </w:p>
-    <w:p>
-      <w:pPr>
-        <w:tabs>
-          <w:tab w:val="left" w:pos="2896"/>
-        </w:tabs>
-        <w:spacing w:after="0" w:line="240" w:lineRule="auto"/>
-        <w:jc w:val="center"/>
-        <w:rPr>
-          <w:rFonts w:ascii="Times New Roman" w:hAnsi="Times New Roman" w:cs="Times New Roman"/>
-          <w:sz w:val="28"/>
-          <w:szCs w:val="28"/>
-        </w:rPr>
-      </w:pPr>
-    </w:p>
-    <w:p>
-      <w:pPr>
-        <w:tabs>
-          <w:tab w:val="left" w:pos="2896"/>
-        </w:tabs>
-        <w:spacing w:after="0" w:line="240" w:lineRule="auto"/>
-        <w:jc w:val="center"/>
-        <w:rPr>
-          <w:rFonts w:ascii="Times New Roman" w:hAnsi="Times New Roman" w:cs="Times New Roman"/>
-          <w:sz w:val="28"/>
-          <w:szCs w:val="28"/>
-        </w:rPr>
-      </w:pPr>
-    </w:p>
-    <w:p>
-      <w:pPr>
-        <w:tabs>
-          <w:tab w:val="left" w:pos="2896"/>
-        </w:tabs>
-        <w:spacing w:after="0" w:line="240" w:lineRule="auto"/>
-        <w:jc w:val="center"/>
-        <w:rPr>
-          <w:rFonts w:ascii="Times New Roman" w:hAnsi="Times New Roman" w:cs="Times New Roman"/>
-          <w:sz w:val="28"/>
-          <w:szCs w:val="28"/>
-        </w:rPr>
-      </w:pPr>
-      <w:r>
-        <w:rPr>
-          <w:rFonts w:ascii="Times New Roman" w:hAnsi="Times New Roman" w:cs="Times New Roman"/>
-          <w:sz w:val="28"/>
-          <w:szCs w:val="28"/>
-        </w:rPr>
-        <w:t>Москва</w:t>
-      </w:r>
-    </w:p>
-    <w:p>
-      <w:pPr>
-        <w:tabs>
-          <w:tab w:val="left" w:pos="2896"/>
-        </w:tabs>
-        <w:spacing w:after="0" w:line="240" w:lineRule="auto"/>
-        <w:jc w:val="center"/>
-        <w:rPr>
-          <w:rFonts w:ascii="Times New Roman" w:hAnsi="Times New Roman" w:cs="Times New Roman"/>
-          <w:sz w:val="28"/>
-          <w:szCs w:val="28"/>
-        </w:rPr>
-      </w:pPr>
-      <w:r>
-        <w:rPr>
-          <w:rFonts w:ascii="Times New Roman" w:hAnsi="Times New Roman" w:cs="Times New Roman"/>
-          <w:sz w:val="28"/>
-          <w:szCs w:val="28"/>
-        </w:rPr>
-        <w:t>201</w:t>
-      </w:r>
-      <w:r>
-        <w:rPr>
-          <w:rFonts w:ascii="Times New Roman" w:hAnsi="Times New Roman" w:cs="Times New Roman"/>
-          <w:sz w:val="28"/>
-          <w:szCs w:val="28"/>
-        </w:rPr>
-        <w:t>9</w:t>
-      </w:r>
-    </w:p>
-    <w:p>
-      <w:pPr>
         <w:spacing w:after="120" w:line="360" w:lineRule="auto"/>
         <w:contextualSpacing/>
         <w:jc w:val="center"/>
@@ -863,7 +17,6 @@
           <w:rFonts w:ascii="Times New Roman" w:hAnsi="Times New Roman" w:cs="Times New Roman"/>
           <w:sz w:val="28"/>
         </w:rPr>
-        <w:lastRenderedPageBreak/>
         <w:t>С</w:t>
       </w:r>
       <w:r>
@@ -873,8 +26,6 @@
         </w:rPr>
         <w:t>одержание</w:t>
       </w:r>
-      <w:bookmarkStart w:id="0" w:name="_GoBack"/>
-      <w:bookmarkEnd w:id="0"/>
     </w:p>
     <w:p>
       <w:pPr>
@@ -895,22 +46,25 @@
       <w:r>
         <w:rPr>
           <w:rFonts w:cs="Times New Roman"/>
+          <w:bCs w:val="0"/>
         </w:rPr>
         <w:fldChar w:fldCharType="begin"/>
       </w:r>
       <w:r>
         <w:rPr>
           <w:rFonts w:cs="Times New Roman"/>
+          <w:bCs w:val="0"/>
         </w:rPr>
         <w:instrText xml:space="preserve"> TOC \o "1-2" \h \z \u </w:instrText>
       </w:r>
       <w:r>
         <w:rPr>
           <w:rFonts w:cs="Times New Roman"/>
+          <w:bCs w:val="0"/>
         </w:rPr>
         <w:fldChar w:fldCharType="separate"/>
       </w:r>
-      <w:hyperlink w:anchor="_Toc8694163" w:history="1">
+      <w:hyperlink w:anchor="_Toc10238043" w:history="1">
         <w:r>
           <w:rPr>
             <w:rStyle w:val="a4"/>
@@ -937,7 +91,7 @@
             <w:noProof/>
             <w:webHidden/>
           </w:rPr>
-          <w:instrText xml:space="preserve"> PAGEREF _Toc8694163 \h </w:instrText>
+          <w:instrText xml:space="preserve"> PAGEREF _Toc10238043 \h </w:instrText>
         </w:r>
         <w:r>
           <w:rPr>
@@ -957,7 +111,7 @@
             <w:noProof/>
             <w:webHidden/>
           </w:rPr>
-          <w:t>3</w:t>
+          <w:t>4</w:t>
         </w:r>
         <w:r>
           <w:rPr>
@@ -984,13 +138,13 @@
           <w:lang w:val="ru-RU" w:eastAsia="ru-RU"/>
         </w:rPr>
       </w:pPr>
-      <w:hyperlink w:anchor="_Toc8694164" w:history="1">
+      <w:hyperlink w:anchor="_Toc10238044" w:history="1">
         <w:r>
           <w:rPr>
             <w:rStyle w:val="a4"/>
             <w:noProof/>
           </w:rPr>
-          <w:t>Глава 1 Исследовательский раздел</w:t>
+          <w:t>Глава 1 Теоретическая часть</w:t>
         </w:r>
         <w:r>
           <w:rPr>
@@ -1011,7 +165,7 @@
             <w:noProof/>
             <w:webHidden/>
           </w:rPr>
-          <w:instrText xml:space="preserve"> PAGEREF _Toc8694164 \h </w:instrText>
+          <w:instrText xml:space="preserve"> PAGEREF _Toc10238044 \h </w:instrText>
         </w:r>
         <w:r>
           <w:rPr>
@@ -1031,7 +185,7 @@
             <w:noProof/>
             <w:webHidden/>
           </w:rPr>
-          <w:t>4</w:t>
+          <w:t>6</w:t>
         </w:r>
         <w:r>
           <w:rPr>
@@ -1055,7 +209,7 @@
           <w:lang w:eastAsia="ru-RU"/>
         </w:rPr>
       </w:pPr>
-      <w:hyperlink w:anchor="_Toc8694165" w:history="1">
+      <w:hyperlink w:anchor="_Toc10238045" w:history="1">
         <w:r>
           <w:rPr>
             <w:rStyle w:val="a4"/>
@@ -1098,7 +252,7 @@
             <w:noProof/>
             <w:webHidden/>
           </w:rPr>
-          <w:instrText xml:space="preserve"> PAGEREF _Toc8694165 \h </w:instrText>
+          <w:instrText xml:space="preserve"> PAGEREF _Toc10238045 \h </w:instrText>
         </w:r>
         <w:r>
           <w:rPr>
@@ -1118,7 +272,7 @@
             <w:noProof/>
             <w:webHidden/>
           </w:rPr>
-          <w:t>4</w:t>
+          <w:t>6</w:t>
         </w:r>
         <w:r>
           <w:rPr>
@@ -1142,7 +296,7 @@
           <w:lang w:eastAsia="ru-RU"/>
         </w:rPr>
       </w:pPr>
-      <w:hyperlink w:anchor="_Toc8694166" w:history="1">
+      <w:hyperlink w:anchor="_Toc10238046" w:history="1">
         <w:r>
           <w:rPr>
             <w:rStyle w:val="a4"/>
@@ -1189,7 +343,7 @@
             <w:noProof/>
             <w:webHidden/>
           </w:rPr>
-          <w:instrText xml:space="preserve"> PAGEREF _Toc8694166 \h </w:instrText>
+          <w:instrText xml:space="preserve"> PAGEREF _Toc10238046 \h </w:instrText>
         </w:r>
         <w:r>
           <w:rPr>
@@ -1209,7 +363,7 @@
             <w:noProof/>
             <w:webHidden/>
           </w:rPr>
-          <w:t>10</w:t>
+          <w:t>12</w:t>
         </w:r>
         <w:r>
           <w:rPr>
@@ -1236,13 +390,13 @@
           <w:lang w:val="ru-RU" w:eastAsia="ru-RU"/>
         </w:rPr>
       </w:pPr>
-      <w:hyperlink w:anchor="_Toc8694167" w:history="1">
+      <w:hyperlink w:anchor="_Toc10238047" w:history="1">
         <w:r>
           <w:rPr>
             <w:rStyle w:val="a4"/>
             <w:noProof/>
           </w:rPr>
-          <w:t>Специальный раздел</w:t>
+          <w:t>Глава 2 Практическая часть</w:t>
         </w:r>
         <w:r>
           <w:rPr>
@@ -1263,7 +417,7 @@
             <w:noProof/>
             <w:webHidden/>
           </w:rPr>
-          <w:instrText xml:space="preserve"> PAGEREF _Toc8694167 \h </w:instrText>
+          <w:instrText xml:space="preserve"> PAGEREF _Toc10238047 \h </w:instrText>
         </w:r>
         <w:r>
           <w:rPr>
@@ -1283,7 +437,7 @@
             <w:noProof/>
             <w:webHidden/>
           </w:rPr>
-          <w:t>12</w:t>
+          <w:t>15</w:t>
         </w:r>
         <w:r>
           <w:rPr>
@@ -1307,13 +461,13 @@
           <w:lang w:eastAsia="ru-RU"/>
         </w:rPr>
       </w:pPr>
-      <w:hyperlink w:anchor="_Toc8694168" w:history="1">
+      <w:hyperlink w:anchor="_Toc10238049" w:history="1">
         <w:r>
           <w:rPr>
             <w:rStyle w:val="a4"/>
             <w:noProof/>
           </w:rPr>
-          <w:t>1.2</w:t>
+          <w:t>2.1</w:t>
         </w:r>
         <w:r>
           <w:rPr>
@@ -1329,7 +483,7 @@
             <w:rStyle w:val="a4"/>
             <w:noProof/>
           </w:rPr>
-          <w:t>Проектирование программного обеспечения</w:t>
+          <w:t>Постановка задачи</w:t>
         </w:r>
         <w:r>
           <w:rPr>
@@ -1350,7 +504,7 @@
             <w:noProof/>
             <w:webHidden/>
           </w:rPr>
-          <w:instrText xml:space="preserve"> PAGEREF _Toc8694168 \h </w:instrText>
+          <w:instrText xml:space="preserve"> PAGEREF _Toc10238049 \h </w:instrText>
         </w:r>
         <w:r>
           <w:rPr>
@@ -1370,7 +524,7 @@
             <w:noProof/>
             <w:webHidden/>
           </w:rPr>
-          <w:t>12</w:t>
+          <w:t>15</w:t>
         </w:r>
         <w:r>
           <w:rPr>
@@ -1394,13 +548,13 @@
           <w:lang w:eastAsia="ru-RU"/>
         </w:rPr>
       </w:pPr>
-      <w:hyperlink w:anchor="_Toc8694169" w:history="1">
+      <w:hyperlink w:anchor="_Toc10238050" w:history="1">
         <w:r>
           <w:rPr>
             <w:rStyle w:val="a4"/>
             <w:noProof/>
           </w:rPr>
-          <w:t>1.3</w:t>
+          <w:t>2.2</w:t>
         </w:r>
         <w:r>
           <w:rPr>
@@ -1416,7 +570,7 @@
             <w:rStyle w:val="a4"/>
             <w:noProof/>
           </w:rPr>
-          <w:t>Разработка базы данных</w:t>
+          <w:t>Анализ требований и определение спецификаций программного обеспечения</w:t>
         </w:r>
         <w:r>
           <w:rPr>
@@ -1437,7 +591,7 @@
             <w:noProof/>
             <w:webHidden/>
           </w:rPr>
-          <w:instrText xml:space="preserve"> PAGEREF _Toc8694169 \h </w:instrText>
+          <w:instrText xml:space="preserve"> PAGEREF _Toc10238050 \h </w:instrText>
         </w:r>
         <w:r>
           <w:rPr>
@@ -1457,7 +611,7 @@
             <w:noProof/>
             <w:webHidden/>
           </w:rPr>
-          <w:t>12</w:t>
+          <w:t>15</w:t>
         </w:r>
         <w:r>
           <w:rPr>
@@ -1481,13 +635,13 @@
           <w:lang w:eastAsia="ru-RU"/>
         </w:rPr>
       </w:pPr>
-      <w:hyperlink w:anchor="_Toc8694170" w:history="1">
+      <w:hyperlink w:anchor="_Toc10238051" w:history="1">
         <w:r>
           <w:rPr>
             <w:rStyle w:val="a4"/>
             <w:noProof/>
           </w:rPr>
-          <w:t>1.4</w:t>
+          <w:t>2.3</w:t>
         </w:r>
         <w:r>
           <w:rPr>
@@ -1503,7 +657,7 @@
             <w:rStyle w:val="a4"/>
             <w:noProof/>
           </w:rPr>
-          <w:t>Разработка пользовательских интерфейсов</w:t>
+          <w:t>Проектирование программного обеспечения</w:t>
         </w:r>
         <w:r>
           <w:rPr>
@@ -1524,7 +678,7 @@
             <w:noProof/>
             <w:webHidden/>
           </w:rPr>
-          <w:instrText xml:space="preserve"> PAGEREF _Toc8694170 \h </w:instrText>
+          <w:instrText xml:space="preserve"> PAGEREF _Toc10238051 \h </w:instrText>
         </w:r>
         <w:r>
           <w:rPr>
@@ -1544,7 +698,268 @@
             <w:noProof/>
             <w:webHidden/>
           </w:rPr>
-          <w:t>12</w:t>
+          <w:t>15</w:t>
+        </w:r>
+        <w:r>
+          <w:rPr>
+            <w:noProof/>
+            <w:webHidden/>
+          </w:rPr>
+          <w:fldChar w:fldCharType="end"/>
+        </w:r>
+      </w:hyperlink>
+    </w:p>
+    <w:p>
+      <w:pPr>
+        <w:pStyle w:val="21"/>
+        <w:tabs>
+          <w:tab w:val="left" w:pos="1320"/>
+        </w:tabs>
+        <w:rPr>
+          <w:rFonts w:asciiTheme="minorHAnsi" w:eastAsiaTheme="minorEastAsia" w:hAnsiTheme="minorHAnsi"/>
+          <w:noProof/>
+          <w:sz w:val="22"/>
+          <w:lang w:eastAsia="ru-RU"/>
+        </w:rPr>
+      </w:pPr>
+      <w:hyperlink w:anchor="_Toc10238052" w:history="1">
+        <w:r>
+          <w:rPr>
+            <w:rStyle w:val="a4"/>
+            <w:noProof/>
+          </w:rPr>
+          <w:t>2.4</w:t>
+        </w:r>
+        <w:r>
+          <w:rPr>
+            <w:rFonts w:asciiTheme="minorHAnsi" w:eastAsiaTheme="minorEastAsia" w:hAnsiTheme="minorHAnsi"/>
+            <w:noProof/>
+            <w:sz w:val="22"/>
+            <w:lang w:eastAsia="ru-RU"/>
+          </w:rPr>
+          <w:tab/>
+        </w:r>
+        <w:r>
+          <w:rPr>
+            <w:rStyle w:val="a4"/>
+            <w:noProof/>
+          </w:rPr>
+          <w:t>Разработка пользовательских интерфейсов программного обеспечения</w:t>
+        </w:r>
+        <w:r>
+          <w:rPr>
+            <w:noProof/>
+            <w:webHidden/>
+          </w:rPr>
+          <w:tab/>
+        </w:r>
+        <w:r>
+          <w:rPr>
+            <w:noProof/>
+            <w:webHidden/>
+          </w:rPr>
+          <w:fldChar w:fldCharType="begin"/>
+        </w:r>
+        <w:r>
+          <w:rPr>
+            <w:noProof/>
+            <w:webHidden/>
+          </w:rPr>
+          <w:instrText xml:space="preserve"> PAGEREF _Toc10238052 \h </w:instrText>
+        </w:r>
+        <w:r>
+          <w:rPr>
+            <w:noProof/>
+            <w:webHidden/>
+          </w:rPr>
+        </w:r>
+        <w:r>
+          <w:rPr>
+            <w:noProof/>
+            <w:webHidden/>
+          </w:rPr>
+          <w:fldChar w:fldCharType="separate"/>
+        </w:r>
+        <w:r>
+          <w:rPr>
+            <w:noProof/>
+            <w:webHidden/>
+          </w:rPr>
+          <w:t>15</w:t>
+        </w:r>
+        <w:r>
+          <w:rPr>
+            <w:noProof/>
+            <w:webHidden/>
+          </w:rPr>
+          <w:fldChar w:fldCharType="end"/>
+        </w:r>
+      </w:hyperlink>
+    </w:p>
+    <w:p>
+      <w:pPr>
+        <w:pStyle w:val="21"/>
+        <w:tabs>
+          <w:tab w:val="left" w:pos="1320"/>
+        </w:tabs>
+        <w:rPr>
+          <w:rFonts w:asciiTheme="minorHAnsi" w:eastAsiaTheme="minorEastAsia" w:hAnsiTheme="minorHAnsi"/>
+          <w:noProof/>
+          <w:sz w:val="22"/>
+          <w:lang w:eastAsia="ru-RU"/>
+        </w:rPr>
+      </w:pPr>
+      <w:hyperlink w:anchor="_Toc10238053" w:history="1">
+        <w:r>
+          <w:rPr>
+            <w:rStyle w:val="a4"/>
+            <w:noProof/>
+          </w:rPr>
+          <w:t>2.5</w:t>
+        </w:r>
+        <w:r>
+          <w:rPr>
+            <w:rFonts w:asciiTheme="minorHAnsi" w:eastAsiaTheme="minorEastAsia" w:hAnsiTheme="minorHAnsi"/>
+            <w:noProof/>
+            <w:sz w:val="22"/>
+            <w:lang w:eastAsia="ru-RU"/>
+          </w:rPr>
+          <w:tab/>
+        </w:r>
+        <w:r>
+          <w:rPr>
+            <w:rStyle w:val="a4"/>
+            <w:noProof/>
+          </w:rPr>
+          <w:t>Тестирование и отладка программного обеспечения</w:t>
+        </w:r>
+        <w:r>
+          <w:rPr>
+            <w:noProof/>
+            <w:webHidden/>
+          </w:rPr>
+          <w:tab/>
+        </w:r>
+        <w:r>
+          <w:rPr>
+            <w:noProof/>
+            <w:webHidden/>
+          </w:rPr>
+          <w:fldChar w:fldCharType="begin"/>
+        </w:r>
+        <w:r>
+          <w:rPr>
+            <w:noProof/>
+            <w:webHidden/>
+          </w:rPr>
+          <w:instrText xml:space="preserve"> PAGEREF _Toc10238053 \h </w:instrText>
+        </w:r>
+        <w:r>
+          <w:rPr>
+            <w:noProof/>
+            <w:webHidden/>
+          </w:rPr>
+        </w:r>
+        <w:r>
+          <w:rPr>
+            <w:noProof/>
+            <w:webHidden/>
+          </w:rPr>
+          <w:fldChar w:fldCharType="separate"/>
+        </w:r>
+        <w:r>
+          <w:rPr>
+            <w:noProof/>
+            <w:webHidden/>
+          </w:rPr>
+          <w:t>15</w:t>
+        </w:r>
+        <w:r>
+          <w:rPr>
+            <w:noProof/>
+            <w:webHidden/>
+          </w:rPr>
+          <w:fldChar w:fldCharType="end"/>
+        </w:r>
+      </w:hyperlink>
+    </w:p>
+    <w:p>
+      <w:pPr>
+        <w:pStyle w:val="21"/>
+        <w:tabs>
+          <w:tab w:val="left" w:pos="1320"/>
+        </w:tabs>
+        <w:rPr>
+          <w:rFonts w:asciiTheme="minorHAnsi" w:eastAsiaTheme="minorEastAsia" w:hAnsiTheme="minorHAnsi"/>
+          <w:noProof/>
+          <w:sz w:val="22"/>
+          <w:lang w:eastAsia="ru-RU"/>
+        </w:rPr>
+      </w:pPr>
+      <w:hyperlink w:anchor="_Toc10238054" w:history="1">
+        <w:r>
+          <w:rPr>
+            <w:rStyle w:val="a4"/>
+            <w:noProof/>
+          </w:rPr>
+          <w:t>2.6</w:t>
+        </w:r>
+        <w:r>
+          <w:rPr>
+            <w:rFonts w:asciiTheme="minorHAnsi" w:eastAsiaTheme="minorEastAsia" w:hAnsiTheme="minorHAnsi"/>
+            <w:noProof/>
+            <w:sz w:val="22"/>
+            <w:lang w:eastAsia="ru-RU"/>
+          </w:rPr>
+          <w:tab/>
+        </w:r>
+        <w:r>
+          <w:rPr>
+            <w:rStyle w:val="a4"/>
+            <w:noProof/>
+          </w:rPr>
+          <w:t>Руководство по использованию программного обеспечения</w:t>
+        </w:r>
+        <w:r>
+          <w:rPr>
+            <w:noProof/>
+            <w:webHidden/>
+          </w:rPr>
+          <w:tab/>
+        </w:r>
+        <w:r>
+          <w:rPr>
+            <w:noProof/>
+            <w:webHidden/>
+          </w:rPr>
+          <w:fldChar w:fldCharType="begin"/>
+        </w:r>
+        <w:r>
+          <w:rPr>
+            <w:noProof/>
+            <w:webHidden/>
+          </w:rPr>
+          <w:instrText xml:space="preserve"> PAGEREF _Toc10238054 \h </w:instrText>
+        </w:r>
+        <w:r>
+          <w:rPr>
+            <w:noProof/>
+            <w:webHidden/>
+          </w:rPr>
+        </w:r>
+        <w:r>
+          <w:rPr>
+            <w:noProof/>
+            <w:webHidden/>
+          </w:rPr>
+          <w:fldChar w:fldCharType="separate"/>
+        </w:r>
+        <w:r>
+          <w:rPr>
+            <w:noProof/>
+            <w:webHidden/>
+          </w:rPr>
+          <w:t>15</w:t>
         </w:r>
         <w:r>
           <w:rPr>
@@ -1571,13 +986,13 @@
           <w:lang w:val="ru-RU" w:eastAsia="ru-RU"/>
         </w:rPr>
       </w:pPr>
-      <w:hyperlink w:anchor="_Toc8694171" w:history="1">
+      <w:hyperlink w:anchor="_Toc10238055" w:history="1">
         <w:r>
           <w:rPr>
             <w:rStyle w:val="a4"/>
             <w:noProof/>
           </w:rPr>
-          <w:t>Технологический раздел</w:t>
+          <w:t>Заключение</w:t>
         </w:r>
         <w:r>
           <w:rPr>
@@ -1598,7 +1013,7 @@
             <w:noProof/>
             <w:webHidden/>
           </w:rPr>
-          <w:instrText xml:space="preserve"> PAGEREF _Toc8694171 \h </w:instrText>
+          <w:instrText xml:space="preserve"> PAGEREF _Toc10238055 \h </w:instrText>
         </w:r>
         <w:r>
           <w:rPr>
@@ -1618,268 +1033,7 @@
             <w:noProof/>
             <w:webHidden/>
           </w:rPr>
-          <w:t>13</w:t>
-        </w:r>
-        <w:r>
-          <w:rPr>
-            <w:noProof/>
-            <w:webHidden/>
-          </w:rPr>
-          <w:fldChar w:fldCharType="end"/>
-        </w:r>
-      </w:hyperlink>
-    </w:p>
-    <w:p>
-      <w:pPr>
-        <w:pStyle w:val="21"/>
-        <w:tabs>
-          <w:tab w:val="left" w:pos="1320"/>
-        </w:tabs>
-        <w:rPr>
-          <w:rFonts w:asciiTheme="minorHAnsi" w:eastAsiaTheme="minorEastAsia" w:hAnsiTheme="minorHAnsi"/>
-          <w:noProof/>
-          <w:sz w:val="22"/>
-          <w:lang w:eastAsia="ru-RU"/>
-        </w:rPr>
-      </w:pPr>
-      <w:hyperlink w:anchor="_Toc8694172" w:history="1">
-        <w:r>
-          <w:rPr>
-            <w:rStyle w:val="a4"/>
-            <w:noProof/>
-          </w:rPr>
-          <w:t>1.5</w:t>
-        </w:r>
-        <w:r>
-          <w:rPr>
-            <w:rFonts w:asciiTheme="minorHAnsi" w:eastAsiaTheme="minorEastAsia" w:hAnsiTheme="minorHAnsi"/>
-            <w:noProof/>
-            <w:sz w:val="22"/>
-            <w:lang w:eastAsia="ru-RU"/>
-          </w:rPr>
-          <w:tab/>
-        </w:r>
-        <w:r>
-          <w:rPr>
-            <w:rStyle w:val="a4"/>
-            <w:noProof/>
-          </w:rPr>
-          <w:t>Технология 1</w:t>
-        </w:r>
-        <w:r>
-          <w:rPr>
-            <w:noProof/>
-            <w:webHidden/>
-          </w:rPr>
-          <w:tab/>
-        </w:r>
-        <w:r>
-          <w:rPr>
-            <w:noProof/>
-            <w:webHidden/>
-          </w:rPr>
-          <w:fldChar w:fldCharType="begin"/>
-        </w:r>
-        <w:r>
-          <w:rPr>
-            <w:noProof/>
-            <w:webHidden/>
-          </w:rPr>
-          <w:instrText xml:space="preserve"> PAGEREF _Toc8694172 \h </w:instrText>
-        </w:r>
-        <w:r>
-          <w:rPr>
-            <w:noProof/>
-            <w:webHidden/>
-          </w:rPr>
-        </w:r>
-        <w:r>
-          <w:rPr>
-            <w:noProof/>
-            <w:webHidden/>
-          </w:rPr>
-          <w:fldChar w:fldCharType="separate"/>
-        </w:r>
-        <w:r>
-          <w:rPr>
-            <w:noProof/>
-            <w:webHidden/>
-          </w:rPr>
-          <w:t>13</w:t>
-        </w:r>
-        <w:r>
-          <w:rPr>
-            <w:noProof/>
-            <w:webHidden/>
-          </w:rPr>
-          <w:fldChar w:fldCharType="end"/>
-        </w:r>
-      </w:hyperlink>
-    </w:p>
-    <w:p>
-      <w:pPr>
-        <w:pStyle w:val="21"/>
-        <w:tabs>
-          <w:tab w:val="left" w:pos="1320"/>
-        </w:tabs>
-        <w:rPr>
-          <w:rFonts w:asciiTheme="minorHAnsi" w:eastAsiaTheme="minorEastAsia" w:hAnsiTheme="minorHAnsi"/>
-          <w:noProof/>
-          <w:sz w:val="22"/>
-          <w:lang w:eastAsia="ru-RU"/>
-        </w:rPr>
-      </w:pPr>
-      <w:hyperlink w:anchor="_Toc8694173" w:history="1">
-        <w:r>
-          <w:rPr>
-            <w:rStyle w:val="a4"/>
-            <w:noProof/>
-          </w:rPr>
-          <w:t>1.6</w:t>
-        </w:r>
-        <w:r>
-          <w:rPr>
-            <w:rFonts w:asciiTheme="minorHAnsi" w:eastAsiaTheme="minorEastAsia" w:hAnsiTheme="minorHAnsi"/>
-            <w:noProof/>
-            <w:sz w:val="22"/>
-            <w:lang w:eastAsia="ru-RU"/>
-          </w:rPr>
-          <w:tab/>
-        </w:r>
-        <w:r>
-          <w:rPr>
-            <w:rStyle w:val="a4"/>
-            <w:noProof/>
-          </w:rPr>
-          <w:t>Технология 2</w:t>
-        </w:r>
-        <w:r>
-          <w:rPr>
-            <w:noProof/>
-            <w:webHidden/>
-          </w:rPr>
-          <w:tab/>
-        </w:r>
-        <w:r>
-          <w:rPr>
-            <w:noProof/>
-            <w:webHidden/>
-          </w:rPr>
-          <w:fldChar w:fldCharType="begin"/>
-        </w:r>
-        <w:r>
-          <w:rPr>
-            <w:noProof/>
-            <w:webHidden/>
-          </w:rPr>
-          <w:instrText xml:space="preserve"> PAGEREF _Toc8694173 \h </w:instrText>
-        </w:r>
-        <w:r>
-          <w:rPr>
-            <w:noProof/>
-            <w:webHidden/>
-          </w:rPr>
-        </w:r>
-        <w:r>
-          <w:rPr>
-            <w:noProof/>
-            <w:webHidden/>
-          </w:rPr>
-          <w:fldChar w:fldCharType="separate"/>
-        </w:r>
-        <w:r>
-          <w:rPr>
-            <w:noProof/>
-            <w:webHidden/>
-          </w:rPr>
-          <w:t>13</w:t>
-        </w:r>
-        <w:r>
-          <w:rPr>
-            <w:noProof/>
-            <w:webHidden/>
-          </w:rPr>
-          <w:fldChar w:fldCharType="end"/>
-        </w:r>
-      </w:hyperlink>
-    </w:p>
-    <w:p>
-      <w:pPr>
-        <w:pStyle w:val="21"/>
-        <w:tabs>
-          <w:tab w:val="left" w:pos="1320"/>
-        </w:tabs>
-        <w:rPr>
-          <w:rFonts w:asciiTheme="minorHAnsi" w:eastAsiaTheme="minorEastAsia" w:hAnsiTheme="minorHAnsi"/>
-          <w:noProof/>
-          <w:sz w:val="22"/>
-          <w:lang w:eastAsia="ru-RU"/>
-        </w:rPr>
-      </w:pPr>
-      <w:hyperlink w:anchor="_Toc8694174" w:history="1">
-        <w:r>
-          <w:rPr>
-            <w:rStyle w:val="a4"/>
-            <w:noProof/>
-          </w:rPr>
-          <w:t>1.7</w:t>
-        </w:r>
-        <w:r>
-          <w:rPr>
-            <w:rFonts w:asciiTheme="minorHAnsi" w:eastAsiaTheme="minorEastAsia" w:hAnsiTheme="minorHAnsi"/>
-            <w:noProof/>
-            <w:sz w:val="22"/>
-            <w:lang w:eastAsia="ru-RU"/>
-          </w:rPr>
-          <w:tab/>
-        </w:r>
-        <w:r>
-          <w:rPr>
-            <w:rStyle w:val="a4"/>
-            <w:noProof/>
-          </w:rPr>
-          <w:t>Тестирование и отладка программного обеспечения</w:t>
-        </w:r>
-        <w:r>
-          <w:rPr>
-            <w:noProof/>
-            <w:webHidden/>
-          </w:rPr>
-          <w:tab/>
-        </w:r>
-        <w:r>
-          <w:rPr>
-            <w:noProof/>
-            <w:webHidden/>
-          </w:rPr>
-          <w:fldChar w:fldCharType="begin"/>
-        </w:r>
-        <w:r>
-          <w:rPr>
-            <w:noProof/>
-            <w:webHidden/>
-          </w:rPr>
-          <w:instrText xml:space="preserve"> PAGEREF _Toc8694174 \h </w:instrText>
-        </w:r>
-        <w:r>
-          <w:rPr>
-            <w:noProof/>
-            <w:webHidden/>
-          </w:rPr>
-        </w:r>
-        <w:r>
-          <w:rPr>
-            <w:noProof/>
-            <w:webHidden/>
-          </w:rPr>
-          <w:fldChar w:fldCharType="separate"/>
-        </w:r>
-        <w:r>
-          <w:rPr>
-            <w:noProof/>
-            <w:webHidden/>
-          </w:rPr>
-          <w:t>13</w:t>
+          <w:t>16</w:t>
         </w:r>
         <w:r>
           <w:rPr>
@@ -1906,13 +1060,13 @@
           <w:lang w:val="ru-RU" w:eastAsia="ru-RU"/>
         </w:rPr>
       </w:pPr>
-      <w:hyperlink w:anchor="_Toc8694175" w:history="1">
+      <w:hyperlink w:anchor="_Toc10238056" w:history="1">
         <w:r>
           <w:rPr>
             <w:rStyle w:val="a4"/>
             <w:noProof/>
           </w:rPr>
-          <w:t>Руководство по использованию программного обеспечения</w:t>
+          <w:t>Список использованных источников</w:t>
         </w:r>
         <w:r>
           <w:rPr>
@@ -1933,7 +1087,7 @@
             <w:noProof/>
             <w:webHidden/>
           </w:rPr>
-          <w:instrText xml:space="preserve"> PAGEREF _Toc8694175 \h </w:instrText>
+          <w:instrText xml:space="preserve"> PAGEREF _Toc10238056 \h </w:instrText>
         </w:r>
         <w:r>
           <w:rPr>
@@ -1953,268 +1107,7 @@
             <w:noProof/>
             <w:webHidden/>
           </w:rPr>
-          <w:t>14</w:t>
-        </w:r>
-        <w:r>
-          <w:rPr>
-            <w:noProof/>
-            <w:webHidden/>
-          </w:rPr>
-          <w:fldChar w:fldCharType="end"/>
-        </w:r>
-      </w:hyperlink>
-    </w:p>
-    <w:p>
-      <w:pPr>
-        <w:pStyle w:val="21"/>
-        <w:tabs>
-          <w:tab w:val="left" w:pos="1320"/>
-        </w:tabs>
-        <w:rPr>
-          <w:rFonts w:asciiTheme="minorHAnsi" w:eastAsiaTheme="minorEastAsia" w:hAnsiTheme="minorHAnsi"/>
-          <w:noProof/>
-          <w:sz w:val="22"/>
-          <w:lang w:eastAsia="ru-RU"/>
-        </w:rPr>
-      </w:pPr>
-      <w:hyperlink w:anchor="_Toc8694176" w:history="1">
-        <w:r>
-          <w:rPr>
-            <w:rStyle w:val="a4"/>
-            <w:noProof/>
-          </w:rPr>
-          <w:t>1.8</w:t>
-        </w:r>
-        <w:r>
-          <w:rPr>
-            <w:rFonts w:asciiTheme="minorHAnsi" w:eastAsiaTheme="minorEastAsia" w:hAnsiTheme="minorHAnsi"/>
-            <w:noProof/>
-            <w:sz w:val="22"/>
-            <w:lang w:eastAsia="ru-RU"/>
-          </w:rPr>
-          <w:tab/>
-        </w:r>
-        <w:r>
-          <w:rPr>
-            <w:rStyle w:val="a4"/>
-            <w:noProof/>
-          </w:rPr>
-          <w:t>Руководство системного программиста</w:t>
-        </w:r>
-        <w:r>
-          <w:rPr>
-            <w:noProof/>
-            <w:webHidden/>
-          </w:rPr>
-          <w:tab/>
-        </w:r>
-        <w:r>
-          <w:rPr>
-            <w:noProof/>
-            <w:webHidden/>
-          </w:rPr>
-          <w:fldChar w:fldCharType="begin"/>
-        </w:r>
-        <w:r>
-          <w:rPr>
-            <w:noProof/>
-            <w:webHidden/>
-          </w:rPr>
-          <w:instrText xml:space="preserve"> PAGEREF _Toc8694176 \h </w:instrText>
-        </w:r>
-        <w:r>
-          <w:rPr>
-            <w:noProof/>
-            <w:webHidden/>
-          </w:rPr>
-        </w:r>
-        <w:r>
-          <w:rPr>
-            <w:noProof/>
-            <w:webHidden/>
-          </w:rPr>
-          <w:fldChar w:fldCharType="separate"/>
-        </w:r>
-        <w:r>
-          <w:rPr>
-            <w:noProof/>
-            <w:webHidden/>
-          </w:rPr>
-          <w:t>14</w:t>
-        </w:r>
-        <w:r>
-          <w:rPr>
-            <w:noProof/>
-            <w:webHidden/>
-          </w:rPr>
-          <w:fldChar w:fldCharType="end"/>
-        </w:r>
-      </w:hyperlink>
-    </w:p>
-    <w:p>
-      <w:pPr>
-        <w:pStyle w:val="21"/>
-        <w:tabs>
-          <w:tab w:val="left" w:pos="1320"/>
-        </w:tabs>
-        <w:rPr>
-          <w:rFonts w:asciiTheme="minorHAnsi" w:eastAsiaTheme="minorEastAsia" w:hAnsiTheme="minorHAnsi"/>
-          <w:noProof/>
-          <w:sz w:val="22"/>
-          <w:lang w:eastAsia="ru-RU"/>
-        </w:rPr>
-      </w:pPr>
-      <w:hyperlink w:anchor="_Toc8694177" w:history="1">
-        <w:r>
-          <w:rPr>
-            <w:rStyle w:val="a4"/>
-            <w:noProof/>
-          </w:rPr>
-          <w:t>1.9</w:t>
-        </w:r>
-        <w:r>
-          <w:rPr>
-            <w:rFonts w:asciiTheme="minorHAnsi" w:eastAsiaTheme="minorEastAsia" w:hAnsiTheme="minorHAnsi"/>
-            <w:noProof/>
-            <w:sz w:val="22"/>
-            <w:lang w:eastAsia="ru-RU"/>
-          </w:rPr>
-          <w:tab/>
-        </w:r>
-        <w:r>
-          <w:rPr>
-            <w:rStyle w:val="a4"/>
-            <w:noProof/>
-          </w:rPr>
-          <w:t>Руководство программиста</w:t>
-        </w:r>
-        <w:r>
-          <w:rPr>
-            <w:noProof/>
-            <w:webHidden/>
-          </w:rPr>
-          <w:tab/>
-        </w:r>
-        <w:r>
-          <w:rPr>
-            <w:noProof/>
-            <w:webHidden/>
-          </w:rPr>
-          <w:fldChar w:fldCharType="begin"/>
-        </w:r>
-        <w:r>
-          <w:rPr>
-            <w:noProof/>
-            <w:webHidden/>
-          </w:rPr>
-          <w:instrText xml:space="preserve"> PAGEREF _Toc8694177 \h </w:instrText>
-        </w:r>
-        <w:r>
-          <w:rPr>
-            <w:noProof/>
-            <w:webHidden/>
-          </w:rPr>
-        </w:r>
-        <w:r>
-          <w:rPr>
-            <w:noProof/>
-            <w:webHidden/>
-          </w:rPr>
-          <w:fldChar w:fldCharType="separate"/>
-        </w:r>
-        <w:r>
-          <w:rPr>
-            <w:noProof/>
-            <w:webHidden/>
-          </w:rPr>
-          <w:t>14</w:t>
-        </w:r>
-        <w:r>
-          <w:rPr>
-            <w:noProof/>
-            <w:webHidden/>
-          </w:rPr>
-          <w:fldChar w:fldCharType="end"/>
-        </w:r>
-      </w:hyperlink>
-    </w:p>
-    <w:p>
-      <w:pPr>
-        <w:pStyle w:val="21"/>
-        <w:tabs>
-          <w:tab w:val="left" w:pos="1540"/>
-        </w:tabs>
-        <w:rPr>
-          <w:rFonts w:asciiTheme="minorHAnsi" w:eastAsiaTheme="minorEastAsia" w:hAnsiTheme="minorHAnsi"/>
-          <w:noProof/>
-          <w:sz w:val="22"/>
-          <w:lang w:eastAsia="ru-RU"/>
-        </w:rPr>
-      </w:pPr>
-      <w:hyperlink w:anchor="_Toc8694178" w:history="1">
-        <w:r>
-          <w:rPr>
-            <w:rStyle w:val="a4"/>
-            <w:noProof/>
-          </w:rPr>
-          <w:t>1.10</w:t>
-        </w:r>
-        <w:r>
-          <w:rPr>
-            <w:rFonts w:asciiTheme="minorHAnsi" w:eastAsiaTheme="minorEastAsia" w:hAnsiTheme="minorHAnsi"/>
-            <w:noProof/>
-            <w:sz w:val="22"/>
-            <w:lang w:eastAsia="ru-RU"/>
-          </w:rPr>
-          <w:tab/>
-        </w:r>
-        <w:r>
-          <w:rPr>
-            <w:rStyle w:val="a4"/>
-            <w:noProof/>
-          </w:rPr>
-          <w:t>Руководство пользователя</w:t>
-        </w:r>
-        <w:r>
-          <w:rPr>
-            <w:noProof/>
-            <w:webHidden/>
-          </w:rPr>
-          <w:tab/>
-        </w:r>
-        <w:r>
-          <w:rPr>
-            <w:noProof/>
-            <w:webHidden/>
-          </w:rPr>
-          <w:fldChar w:fldCharType="begin"/>
-        </w:r>
-        <w:r>
-          <w:rPr>
-            <w:noProof/>
-            <w:webHidden/>
-          </w:rPr>
-          <w:instrText xml:space="preserve"> PAGEREF _Toc8694178 \h </w:instrText>
-        </w:r>
-        <w:r>
-          <w:rPr>
-            <w:noProof/>
-            <w:webHidden/>
-          </w:rPr>
-        </w:r>
-        <w:r>
-          <w:rPr>
-            <w:noProof/>
-            <w:webHidden/>
-          </w:rPr>
-          <w:fldChar w:fldCharType="separate"/>
-        </w:r>
-        <w:r>
-          <w:rPr>
-            <w:noProof/>
-            <w:webHidden/>
-          </w:rPr>
-          <w:t>14</w:t>
+          <w:t>17</w:t>
         </w:r>
         <w:r>
           <w:rPr>
@@ -2241,13 +1134,13 @@
           <w:lang w:val="ru-RU" w:eastAsia="ru-RU"/>
         </w:rPr>
       </w:pPr>
-      <w:hyperlink w:anchor="_Toc8694179" w:history="1">
+      <w:hyperlink w:anchor="_Toc10238057" w:history="1">
         <w:r>
           <w:rPr>
             <w:rStyle w:val="a4"/>
             <w:noProof/>
           </w:rPr>
-          <w:t>Заключение</w:t>
+          <w:t>Приложение А</w:t>
         </w:r>
         <w:r>
           <w:rPr>
@@ -2268,7 +1161,7 @@
             <w:noProof/>
             <w:webHidden/>
           </w:rPr>
-          <w:instrText xml:space="preserve"> PAGEREF _Toc8694179 \h </w:instrText>
+          <w:instrText xml:space="preserve"> PAGEREF _Toc10238057 \h </w:instrText>
         </w:r>
         <w:r>
           <w:rPr>
@@ -2288,7 +1181,7 @@
             <w:noProof/>
             <w:webHidden/>
           </w:rPr>
-          <w:t>15</w:t>
+          <w:t>18</w:t>
         </w:r>
         <w:r>
           <w:rPr>
@@ -2315,13 +1208,13 @@
           <w:lang w:val="ru-RU" w:eastAsia="ru-RU"/>
         </w:rPr>
       </w:pPr>
-      <w:hyperlink w:anchor="_Toc8694180" w:history="1">
+      <w:hyperlink w:anchor="_Toc10238058" w:history="1">
         <w:r>
           <w:rPr>
             <w:rStyle w:val="a4"/>
             <w:noProof/>
           </w:rPr>
-          <w:t>Список использованных источников</w:t>
+          <w:t>Приложение Б</w:t>
         </w:r>
         <w:r>
           <w:rPr>
@@ -2342,7 +1235,7 @@
             <w:noProof/>
             <w:webHidden/>
           </w:rPr>
-          <w:instrText xml:space="preserve"> PAGEREF _Toc8694180 \h </w:instrText>
+          <w:instrText xml:space="preserve"> PAGEREF _Toc10238058 \h </w:instrText>
         </w:r>
         <w:r>
           <w:rPr>
@@ -2362,7 +1255,7 @@
             <w:noProof/>
             <w:webHidden/>
           </w:rPr>
-          <w:t>16</w:t>
+          <w:t>19</w:t>
         </w:r>
         <w:r>
           <w:rPr>
@@ -2389,13 +1282,13 @@
           <w:lang w:val="ru-RU" w:eastAsia="ru-RU"/>
         </w:rPr>
       </w:pPr>
-      <w:hyperlink w:anchor="_Toc8694181" w:history="1">
+      <w:hyperlink w:anchor="_Toc10238059" w:history="1">
         <w:r>
           <w:rPr>
             <w:rStyle w:val="a4"/>
             <w:noProof/>
           </w:rPr>
-          <w:t>Приложение А</w:t>
+          <w:t>Приложение В</w:t>
         </w:r>
         <w:r>
           <w:rPr>
@@ -2416,7 +1309,7 @@
             <w:noProof/>
             <w:webHidden/>
           </w:rPr>
-          <w:instrText xml:space="preserve"> PAGEREF _Toc8694181 \h </w:instrText>
+          <w:instrText xml:space="preserve"> PAGEREF _Toc10238059 \h </w:instrText>
         </w:r>
         <w:r>
           <w:rPr>
@@ -2436,7 +1329,7 @@
             <w:noProof/>
             <w:webHidden/>
           </w:rPr>
-          <w:t>17</w:t>
+          <w:t>20</w:t>
         </w:r>
         <w:r>
           <w:rPr>
@@ -2449,163 +1342,19 @@
     </w:p>
     <w:p>
       <w:pPr>
-        <w:pStyle w:val="11"/>
-        <w:tabs>
-          <w:tab w:val="right" w:leader="dot" w:pos="9344"/>
-        </w:tabs>
-        <w:rPr>
-          <w:rFonts w:asciiTheme="minorHAnsi" w:eastAsiaTheme="minorEastAsia" w:hAnsiTheme="minorHAnsi"/>
-          <w:bCs w:val="0"/>
-          <w:noProof/>
-          <w:color w:val="auto"/>
-          <w:sz w:val="22"/>
-          <w:szCs w:val="22"/>
-          <w:lang w:val="ru-RU" w:eastAsia="ru-RU"/>
-        </w:rPr>
-      </w:pPr>
-      <w:hyperlink w:anchor="_Toc8694182" w:history="1">
-        <w:r>
-          <w:rPr>
-            <w:rStyle w:val="a4"/>
-            <w:noProof/>
-          </w:rPr>
-          <w:t>Приложение Б</w:t>
-        </w:r>
-        <w:r>
-          <w:rPr>
-            <w:noProof/>
-            <w:webHidden/>
-          </w:rPr>
-          <w:tab/>
-        </w:r>
-        <w:r>
-          <w:rPr>
-            <w:noProof/>
-            <w:webHidden/>
-          </w:rPr>
-          <w:fldChar w:fldCharType="begin"/>
-        </w:r>
-        <w:r>
-          <w:rPr>
-            <w:noProof/>
-            <w:webHidden/>
-          </w:rPr>
-          <w:instrText xml:space="preserve"> PAGEREF _Toc8694182 \h </w:instrText>
-        </w:r>
-        <w:r>
-          <w:rPr>
-            <w:noProof/>
-            <w:webHidden/>
-          </w:rPr>
-        </w:r>
-        <w:r>
-          <w:rPr>
-            <w:noProof/>
-            <w:webHidden/>
-          </w:rPr>
-          <w:fldChar w:fldCharType="separate"/>
-        </w:r>
-        <w:r>
-          <w:rPr>
-            <w:noProof/>
-            <w:webHidden/>
-          </w:rPr>
-          <w:t>18</w:t>
-        </w:r>
-        <w:r>
-          <w:rPr>
-            <w:noProof/>
-            <w:webHidden/>
-          </w:rPr>
-          <w:fldChar w:fldCharType="end"/>
-        </w:r>
-      </w:hyperlink>
-    </w:p>
-    <w:p>
-      <w:pPr>
-        <w:pStyle w:val="11"/>
-        <w:tabs>
-          <w:tab w:val="right" w:leader="dot" w:pos="9344"/>
-        </w:tabs>
-        <w:rPr>
-          <w:rFonts w:asciiTheme="minorHAnsi" w:eastAsiaTheme="minorEastAsia" w:hAnsiTheme="minorHAnsi"/>
-          <w:bCs w:val="0"/>
-          <w:noProof/>
-          <w:color w:val="auto"/>
-          <w:sz w:val="22"/>
-          <w:szCs w:val="22"/>
-          <w:lang w:val="ru-RU" w:eastAsia="ru-RU"/>
-        </w:rPr>
-      </w:pPr>
-      <w:hyperlink w:anchor="_Toc8694183" w:history="1">
-        <w:r>
-          <w:rPr>
-            <w:rStyle w:val="a4"/>
-            <w:noProof/>
-          </w:rPr>
-          <w:t>Приложение В</w:t>
-        </w:r>
-        <w:r>
-          <w:rPr>
-            <w:noProof/>
-            <w:webHidden/>
-          </w:rPr>
-          <w:tab/>
-        </w:r>
-        <w:r>
-          <w:rPr>
-            <w:noProof/>
-            <w:webHidden/>
-          </w:rPr>
-          <w:fldChar w:fldCharType="begin"/>
-        </w:r>
-        <w:r>
-          <w:rPr>
-            <w:noProof/>
-            <w:webHidden/>
-          </w:rPr>
-          <w:instrText xml:space="preserve"> PAGEREF _Toc8694183 \h </w:instrText>
-        </w:r>
-        <w:r>
-          <w:rPr>
-            <w:noProof/>
-            <w:webHidden/>
-          </w:rPr>
-        </w:r>
-        <w:r>
-          <w:rPr>
-            <w:noProof/>
-            <w:webHidden/>
-          </w:rPr>
-          <w:fldChar w:fldCharType="separate"/>
-        </w:r>
-        <w:r>
-          <w:rPr>
-            <w:noProof/>
-            <w:webHidden/>
-          </w:rPr>
-          <w:t>19</w:t>
-        </w:r>
-        <w:r>
-          <w:rPr>
-            <w:noProof/>
-            <w:webHidden/>
-          </w:rPr>
-          <w:fldChar w:fldCharType="end"/>
-        </w:r>
-      </w:hyperlink>
-    </w:p>
-    <w:p>
-      <w:pPr>
-        <w:rPr>
-          <w:rFonts w:ascii="Times New Roman" w:hAnsi="Times New Roman" w:cs="Times New Roman"/>
-          <w:sz w:val="28"/>
-        </w:rPr>
-      </w:pPr>
-      <w:r>
-        <w:rPr>
-          <w:rFonts w:ascii="Times New Roman" w:hAnsi="Times New Roman" w:cs="Times New Roman"/>
-          <w:sz w:val="28"/>
+        <w:rPr>
+          <w:rFonts w:ascii="Times New Roman" w:hAnsi="Times New Roman" w:cs="Times New Roman"/>
+          <w:sz w:val="28"/>
+        </w:rPr>
+      </w:pPr>
+      <w:r>
+        <w:rPr>
+          <w:rFonts w:ascii="Times New Roman" w:eastAsia="Arial" w:hAnsi="Times New Roman" w:cs="Times New Roman"/>
+          <w:bCs/>
+          <w:color w:val="000000" w:themeColor="text1"/>
+          <w:sz w:val="28"/>
+          <w:szCs w:val="28"/>
+          <w:lang w:val="en-US"/>
         </w:rPr>
         <w:fldChar w:fldCharType="end"/>
       </w:r>
@@ -2621,13 +1370,15 @@
       <w:pPr>
         <w:pStyle w:val="1"/>
       </w:pPr>
-      <w:bookmarkStart w:id="1" w:name="_Toc8693757"/>
-      <w:bookmarkStart w:id="2" w:name="_Toc8693799"/>
-      <w:bookmarkStart w:id="3" w:name="_Toc8694163"/>
+      <w:bookmarkStart w:id="0" w:name="_Toc8693757"/>
+      <w:bookmarkStart w:id="1" w:name="_Toc8693799"/>
+      <w:bookmarkStart w:id="2" w:name="_Toc10237801"/>
+      <w:bookmarkStart w:id="3" w:name="_Toc10238043"/>
       <w:r>
         <w:lastRenderedPageBreak/>
         <w:t>Введение</w:t>
       </w:r>
+      <w:bookmarkEnd w:id="0"/>
       <w:bookmarkEnd w:id="1"/>
       <w:bookmarkEnd w:id="2"/>
       <w:bookmarkEnd w:id="3"/>
@@ -2643,7 +1394,67 @@
         <w:rPr>
           <w:lang w:eastAsia="ru-RU"/>
         </w:rPr>
-        <w:t>Цель данной выпускной квалификационной работы заключается в приобретении и подтверждении навыков, приобретённых в ходе обучения по специальности «Программирование в компьютерных системах».</w:t>
+        <w:t xml:space="preserve">Цель данной выпускной квалификационной работы заключается в </w:t>
+      </w:r>
+      <w:r>
+        <w:rPr>
+          <w:lang w:eastAsia="ru-RU"/>
+        </w:rPr>
+        <w:t>разработке автоматизированной информационной системы фирмы по ремонту квартир. В ход выполнения данной работы были приобретены</w:t>
+      </w:r>
+      <w:r>
+        <w:rPr>
+          <w:lang w:eastAsia="ru-RU"/>
+        </w:rPr>
+        <w:t xml:space="preserve"> и подтвержден</w:t>
+      </w:r>
+      <w:r>
+        <w:rPr>
+          <w:lang w:eastAsia="ru-RU"/>
+        </w:rPr>
+        <w:t>ы</w:t>
+      </w:r>
+      <w:r>
+        <w:rPr>
+          <w:lang w:eastAsia="ru-RU"/>
+        </w:rPr>
+        <w:t xml:space="preserve"> навык</w:t>
+      </w:r>
+      <w:r>
+        <w:rPr>
+          <w:lang w:eastAsia="ru-RU"/>
+        </w:rPr>
+        <w:t>и</w:t>
+      </w:r>
+      <w:r>
+        <w:rPr>
+          <w:lang w:eastAsia="ru-RU"/>
+        </w:rPr>
+        <w:t>, приобретённы</w:t>
+      </w:r>
+      <w:r>
+        <w:rPr>
+          <w:lang w:eastAsia="ru-RU"/>
+        </w:rPr>
+        <w:t>е</w:t>
+      </w:r>
+      <w:r>
+        <w:rPr>
+          <w:lang w:eastAsia="ru-RU"/>
+        </w:rPr>
+        <w:t xml:space="preserve"> в ходе обучения по специальности «Программирование в компьютерных системах»</w:t>
+      </w:r>
+      <w:r>
+        <w:rPr>
+          <w:lang w:eastAsia="ru-RU"/>
+        </w:rPr>
+        <w:t xml:space="preserve"> в Колледже информатики и программирования</w:t>
+      </w:r>
+      <w:r>
+        <w:rPr>
+          <w:lang w:eastAsia="ru-RU"/>
+        </w:rPr>
+        <w:t>.</w:t>
       </w:r>
     </w:p>
     <w:p>
@@ -2657,7 +1468,19 @@
         <w:rPr>
           <w:lang w:eastAsia="ru-RU"/>
         </w:rPr>
-        <w:t xml:space="preserve">Задача данного проекта заключается в разработке автоматизированной информационной системы фирмы по ремонту квартир. </w:t>
+        <w:t xml:space="preserve">Данная автоматизированная информационная система необходима для автоматизации некоторых процессов в работе </w:t>
+      </w:r>
+      <w:r>
+        <w:rPr>
+          <w:lang w:eastAsia="ru-RU"/>
+        </w:rPr>
+        <w:t xml:space="preserve">небольшой </w:t>
+      </w:r>
+      <w:r>
+        <w:rPr>
+          <w:lang w:eastAsia="ru-RU"/>
+        </w:rPr>
+        <w:t>фирмы, выполняющей ремонты квартир</w:t>
       </w:r>
     </w:p>
     <w:p>
@@ -2671,7 +1494,73 @@
         <w:rPr>
           <w:lang w:eastAsia="ru-RU"/>
         </w:rPr>
-        <w:t xml:space="preserve">Данная автоматизированная информационная система необходима для автоматизации некоторых процессов в работе небольшой компании по ремонту квартир. </w:t>
+        <w:t xml:space="preserve">Система будет состоять из приложения под операционную систему </w:t>
+      </w:r>
+      <w:r>
+        <w:rPr>
+          <w:lang w:val="en-US" w:eastAsia="ru-RU"/>
+        </w:rPr>
+        <w:t>Windows</w:t>
+      </w:r>
+      <w:r>
+        <w:rPr>
+          <w:lang w:eastAsia="ru-RU"/>
+        </w:rPr>
+        <w:t xml:space="preserve">, </w:t>
+      </w:r>
+      <w:r>
+        <w:rPr>
+          <w:lang w:val="en-US" w:eastAsia="ru-RU"/>
+        </w:rPr>
+        <w:t>Rest</w:t>
+      </w:r>
+      <w:r>
+        <w:rPr>
+          <w:lang w:eastAsia="ru-RU"/>
+        </w:rPr>
+        <w:t xml:space="preserve"> </w:t>
+      </w:r>
+      <w:r>
+        <w:rPr>
+          <w:lang w:val="en-US" w:eastAsia="ru-RU"/>
+        </w:rPr>
+        <w:t>API</w:t>
+      </w:r>
+      <w:r>
+        <w:rPr>
+          <w:lang w:eastAsia="ru-RU"/>
+        </w:rPr>
+        <w:t xml:space="preserve"> сервиса, который будет работать на удаленном сервере, что позволит работать нескольким работникам одновременно, а также база данных, с которой будет держать связь </w:t>
+      </w:r>
+      <w:r>
+        <w:rPr>
+          <w:lang w:val="en-US" w:eastAsia="ru-RU"/>
+        </w:rPr>
+        <w:t>Rest</w:t>
+      </w:r>
+      <w:r>
+        <w:rPr>
+          <w:lang w:eastAsia="ru-RU"/>
+        </w:rPr>
+        <w:t xml:space="preserve"> </w:t>
+      </w:r>
+      <w:r>
+        <w:rPr>
+          <w:lang w:val="en-US" w:eastAsia="ru-RU"/>
+        </w:rPr>
+        <w:t>API</w:t>
+      </w:r>
+      <w:r>
+        <w:rPr>
+          <w:lang w:eastAsia="ru-RU"/>
+        </w:rPr>
+        <w:t xml:space="preserve"> сервис</w:t>
+      </w:r>
+      <w:r>
+        <w:rPr>
+          <w:lang w:eastAsia="ru-RU"/>
+        </w:rPr>
+        <w:t>.</w:t>
       </w:r>
     </w:p>
     <w:p>
@@ -2685,120 +1574,53 @@
         <w:rPr>
           <w:lang w:eastAsia="ru-RU"/>
         </w:rPr>
-        <w:t xml:space="preserve">Система будет состоять из приложения под операционную систему </w:t>
-      </w:r>
-      <w:r>
-        <w:rPr>
-          <w:lang w:val="en-US" w:eastAsia="ru-RU"/>
-        </w:rPr>
-        <w:t>Windows</w:t>
-      </w:r>
-      <w:r>
+        <w:t xml:space="preserve">Основной задачей будет автоматизация и повышения эффективности работы персонала в рамках определенных задач. </w:t>
+      </w:r>
+    </w:p>
+    <w:p>
+      <w:pPr>
+        <w:pStyle w:val="a0"/>
         <w:rPr>
           <w:lang w:eastAsia="ru-RU"/>
         </w:rPr>
-        <w:t xml:space="preserve">, </w:t>
-      </w:r>
-      <w:r>
-        <w:rPr>
-          <w:lang w:val="en-US" w:eastAsia="ru-RU"/>
-        </w:rPr>
-        <w:t>Rest</w:t>
-      </w:r>
+      </w:pPr>
       <w:r>
         <w:rPr>
           <w:lang w:eastAsia="ru-RU"/>
         </w:rPr>
-        <w:t xml:space="preserve"> </w:t>
-      </w:r>
-      <w:r>
-        <w:rPr>
-          <w:lang w:val="en-US" w:eastAsia="ru-RU"/>
-        </w:rPr>
-        <w:t>API</w:t>
-      </w:r>
-      <w:r>
+        <w:t>Стоит отметить, данная автоматизация решит вопросы, связанные с количеством времени, которое тратиться на создание заказа на ремонт, а также на некоторые другие технологические операции. После решения данных вопросах сократиться время обслуживания клиентов и повысится качество данного обслуживания, а также повысится обратная отдача между клиентом и теми работниками, которые будут выполнять данный ремонт.</w:t>
+      </w:r>
+    </w:p>
+    <w:p>
+      <w:pPr>
+        <w:pStyle w:val="a0"/>
         <w:rPr>
           <w:lang w:eastAsia="ru-RU"/>
         </w:rPr>
-        <w:t xml:space="preserve"> сервиса, который будет работать на удаленном сервере, что позволит работать нескольким работникам одновременно, а также база данных, с которой будет держать связь </w:t>
-      </w:r>
-      <w:r>
-        <w:rPr>
-          <w:lang w:val="en-US" w:eastAsia="ru-RU"/>
-        </w:rPr>
-        <w:t>Rest</w:t>
-      </w:r>
+      </w:pPr>
       <w:r>
         <w:rPr>
           <w:lang w:eastAsia="ru-RU"/>
         </w:rPr>
-        <w:t xml:space="preserve"> </w:t>
-      </w:r>
-      <w:r>
-        <w:rPr>
-          <w:lang w:val="en-US" w:eastAsia="ru-RU"/>
-        </w:rPr>
-        <w:t>API</w:t>
-      </w:r>
+        <w:t>Процесс автоматизации всех процессов в настоящее время с развитием технологий приобрело большой интерес у некоторых директоров и в целом у всего руководящего персонала, который хочет повысить качество и скорость обслуживания клиентов.</w:t>
+      </w:r>
+    </w:p>
+    <w:p>
+      <w:pPr>
+        <w:pStyle w:val="a0"/>
+      </w:pPr>
       <w:r>
         <w:rPr>
           <w:lang w:eastAsia="ru-RU"/>
         </w:rPr>
-        <w:t xml:space="preserve"> сервис и мобильное приложение для связи с заказчиками.</w:t>
-      </w:r>
-    </w:p>
-    <w:p>
-      <w:pPr>
-        <w:pStyle w:val="a0"/>
+        <w:t xml:space="preserve">Как уже говорилось ранее, суть данного проекта заключается разработки автоматизации информационной системы фирмы по ремонту квартир, в </w:t>
+      </w:r>
+      <w:r>
         <w:rPr>
           <w:lang w:eastAsia="ru-RU"/>
         </w:rPr>
-      </w:pPr>
-      <w:r>
-        <w:rPr>
-          <w:lang w:eastAsia="ru-RU"/>
-        </w:rPr>
-        <w:t xml:space="preserve">Основной задачей будет автоматизация и повышения эффективности работы персонала в рамках определенных задач. </w:t>
-      </w:r>
-    </w:p>
-    <w:p>
-      <w:pPr>
-        <w:pStyle w:val="a0"/>
-        <w:rPr>
-          <w:lang w:eastAsia="ru-RU"/>
-        </w:rPr>
-      </w:pPr>
-      <w:r>
-        <w:rPr>
-          <w:lang w:eastAsia="ru-RU"/>
-        </w:rPr>
-        <w:t>Стоит отметить, данная автоматизация решит вопросы, связанные с количеством времени, которое тратиться на создание заказа на ремонт, а также на некоторые другие технологические операции. После решения данных вопросах сократиться время обслуживания клиентов и повысится качество данного обслуживания, а также повысится обратная отдача между клиентом и теми работниками, которые будут выполнять данный ремонт.</w:t>
-      </w:r>
-    </w:p>
-    <w:p>
-      <w:pPr>
-        <w:pStyle w:val="a0"/>
-        <w:rPr>
-          <w:lang w:eastAsia="ru-RU"/>
-        </w:rPr>
-      </w:pPr>
-      <w:r>
-        <w:rPr>
-          <w:lang w:eastAsia="ru-RU"/>
-        </w:rPr>
-        <w:t>Процесс автоматизации всех процессов в настоящее время с развитием технологий приобрело большой интерес у некоторых директоров и в целом у всего руководящего персонала, который хочет повысить качество и скорость обслуживания клиентов.</w:t>
-      </w:r>
-    </w:p>
-    <w:p>
-      <w:pPr>
-        <w:pStyle w:val="a0"/>
-      </w:pPr>
-      <w:r>
-        <w:rPr>
-          <w:lang w:eastAsia="ru-RU"/>
-        </w:rPr>
-        <w:t>Как уже говорилось ранее, суть данного проекта заключается разработки автоматизации информационной системы фирмы по ремонту квартир, в котором будет реализован набор всех требуемых для данной программы функций.</w:t>
+        <w:lastRenderedPageBreak/>
+        <w:t>котором будет реализован набор всех требуемых для данной программы функций.</w:t>
       </w:r>
       <w:r>
         <w:br w:type="page"/>
@@ -2808,34 +1630,41 @@
       <w:pPr>
         <w:pStyle w:val="1"/>
         <w:spacing w:after="160"/>
+        <w:rPr>
+          <w:lang w:val="en-US"/>
+        </w:rPr>
       </w:pPr>
       <w:bookmarkStart w:id="4" w:name="_Toc8693758"/>
       <w:bookmarkStart w:id="5" w:name="_Toc8693800"/>
-      <w:bookmarkStart w:id="6" w:name="_Toc8694164"/>
+      <w:bookmarkStart w:id="6" w:name="_Toc10237802"/>
+      <w:bookmarkStart w:id="7" w:name="_Toc10238044"/>
       <w:r>
         <w:lastRenderedPageBreak/>
         <w:t xml:space="preserve">Глава 1 </w:t>
       </w:r>
-      <w:r>
-        <w:t>Исследовательский раздел</w:t>
-      </w:r>
       <w:bookmarkEnd w:id="4"/>
       <w:bookmarkEnd w:id="5"/>
+      <w:r>
+        <w:t>Теоретическая часть</w:t>
+      </w:r>
       <w:bookmarkEnd w:id="6"/>
+      <w:bookmarkEnd w:id="7"/>
     </w:p>
     <w:p>
       <w:pPr>
         <w:pStyle w:val="2"/>
       </w:pPr>
-      <w:bookmarkStart w:id="7" w:name="_Toc8693759"/>
-      <w:bookmarkStart w:id="8" w:name="_Toc8693801"/>
-      <w:bookmarkStart w:id="9" w:name="_Toc8694165"/>
+      <w:bookmarkStart w:id="8" w:name="_Toc8693759"/>
+      <w:bookmarkStart w:id="9" w:name="_Toc8693801"/>
+      <w:bookmarkStart w:id="10" w:name="_Toc10237803"/>
+      <w:bookmarkStart w:id="11" w:name="_Toc10238045"/>
       <w:r>
         <w:t>Предпроектной исследование предметной области</w:t>
       </w:r>
-      <w:bookmarkEnd w:id="7"/>
       <w:bookmarkEnd w:id="8"/>
       <w:bookmarkEnd w:id="9"/>
+      <w:bookmarkEnd w:id="10"/>
+      <w:bookmarkEnd w:id="11"/>
     </w:p>
     <w:p>
       <w:pPr>
@@ -2848,11 +1677,11 @@
         <w:ind w:left="0"/>
         <w:jc w:val="both"/>
       </w:pPr>
-      <w:bookmarkStart w:id="10" w:name="_Toc8693760"/>
+      <w:bookmarkStart w:id="12" w:name="_Toc8693760"/>
       <w:r>
         <w:t>Анализ предметной области объекта автоматизации</w:t>
       </w:r>
-      <w:bookmarkEnd w:id="10"/>
+      <w:bookmarkEnd w:id="12"/>
     </w:p>
     <w:p>
       <w:pPr>
@@ -2962,7 +1791,26 @@
           <w:sz w:val="28"/>
           <w:szCs w:val="28"/>
         </w:rPr>
-        <w:t>;</w:t>
+        <w:t>.</w:t>
+      </w:r>
+    </w:p>
+    <w:p>
+      <w:pPr>
+        <w:spacing w:after="0" w:line="360" w:lineRule="auto"/>
+        <w:ind w:firstLine="709"/>
+        <w:rPr>
+          <w:rFonts w:ascii="Times New Roman" w:hAnsi="Times New Roman" w:cs="Times New Roman"/>
+          <w:sz w:val="28"/>
+          <w:szCs w:val="28"/>
+        </w:rPr>
+      </w:pPr>
+      <w:r>
+        <w:rPr>
+          <w:rFonts w:ascii="Times New Roman" w:hAnsi="Times New Roman" w:cs="Times New Roman"/>
+          <w:sz w:val="28"/>
+          <w:szCs w:val="28"/>
+        </w:rPr>
+        <w:t>Для актуализации понимания о предметной области были изучены программы аналоги и были изучены необходимые и важные функции:</w:t>
       </w:r>
     </w:p>
     <w:p>
@@ -2987,43 +1835,7 @@
           <w:sz w:val="28"/>
           <w:szCs w:val="28"/>
         </w:rPr>
-        <w:t xml:space="preserve">Мобильной приложения для операционной системы </w:t>
-      </w:r>
-      <w:r>
-        <w:rPr>
-          <w:rFonts w:ascii="Times New Roman" w:hAnsi="Times New Roman" w:cs="Times New Roman"/>
-          <w:sz w:val="28"/>
-          <w:szCs w:val="28"/>
-          <w:lang w:val="en-US"/>
-        </w:rPr>
-        <w:t>Android</w:t>
-      </w:r>
-      <w:r>
-        <w:rPr>
-          <w:rFonts w:ascii="Times New Roman" w:hAnsi="Times New Roman" w:cs="Times New Roman"/>
-          <w:sz w:val="28"/>
-          <w:szCs w:val="28"/>
-        </w:rPr>
-        <w:t xml:space="preserve"> для заказчиков и пользователей.</w:t>
-      </w:r>
-    </w:p>
-    <w:p>
-      <w:pPr>
-        <w:spacing w:after="0" w:line="360" w:lineRule="auto"/>
-        <w:ind w:firstLine="709"/>
-        <w:rPr>
-          <w:rFonts w:ascii="Times New Roman" w:hAnsi="Times New Roman" w:cs="Times New Roman"/>
-          <w:sz w:val="28"/>
-          <w:szCs w:val="28"/>
-        </w:rPr>
-      </w:pPr>
-      <w:r>
-        <w:rPr>
-          <w:rFonts w:ascii="Times New Roman" w:hAnsi="Times New Roman" w:cs="Times New Roman"/>
-          <w:sz w:val="28"/>
-          <w:szCs w:val="28"/>
-        </w:rPr>
-        <w:t>Для актуализации понимания о предметной области были изучены программы аналоги и были изучены необходимые и важные функции:</w:t>
+        <w:t>подсчет стоимости заказа на ремонт;</w:t>
       </w:r>
     </w:p>
     <w:p>
@@ -3048,7 +1860,7 @@
           <w:sz w:val="28"/>
           <w:szCs w:val="28"/>
         </w:rPr>
-        <w:t>подсчет стоимости заказа на ремонт;</w:t>
+        <w:t>создание договора на основе шаблона, созданного заранее;</w:t>
       </w:r>
     </w:p>
     <w:p>
@@ -3073,7 +1885,24 @@
           <w:sz w:val="28"/>
           <w:szCs w:val="28"/>
         </w:rPr>
-        <w:t>создание договора на основе шаблона, созданного заранее;</w:t>
+        <w:t xml:space="preserve">импорт информации о материалах и услугах, предоставляемых данной организацией из файла программы </w:t>
+      </w:r>
+      <w:r>
+        <w:rPr>
+          <w:rFonts w:ascii="Times New Roman" w:hAnsi="Times New Roman" w:cs="Times New Roman"/>
+          <w:sz w:val="28"/>
+          <w:szCs w:val="28"/>
+          <w:lang w:val="en-US"/>
+        </w:rPr>
+        <w:t>Excel</w:t>
+      </w:r>
+      <w:r>
+        <w:rPr>
+          <w:rFonts w:ascii="Times New Roman" w:hAnsi="Times New Roman" w:cs="Times New Roman"/>
+          <w:sz w:val="28"/>
+          <w:szCs w:val="28"/>
+        </w:rPr>
+        <w:t>;</w:t>
       </w:r>
     </w:p>
     <w:p>
@@ -3098,24 +1927,7 @@
           <w:sz w:val="28"/>
           <w:szCs w:val="28"/>
         </w:rPr>
-        <w:t xml:space="preserve">импорт информации о материалах и услугах, предоставляемых данной организацией из файла программы </w:t>
-      </w:r>
-      <w:r>
-        <w:rPr>
-          <w:rFonts w:ascii="Times New Roman" w:hAnsi="Times New Roman" w:cs="Times New Roman"/>
-          <w:sz w:val="28"/>
-          <w:szCs w:val="28"/>
-          <w:lang w:val="en-US"/>
-        </w:rPr>
-        <w:t>Excel</w:t>
-      </w:r>
-      <w:r>
-        <w:rPr>
-          <w:rFonts w:ascii="Times New Roman" w:hAnsi="Times New Roman" w:cs="Times New Roman"/>
-          <w:sz w:val="28"/>
-          <w:szCs w:val="28"/>
-        </w:rPr>
-        <w:t>;</w:t>
+        <w:t>возможность добавления, редактирования информациях об услугах;</w:t>
       </w:r>
     </w:p>
     <w:p>
@@ -3140,7 +1952,24 @@
           <w:sz w:val="28"/>
           <w:szCs w:val="28"/>
         </w:rPr>
-        <w:t>возможность добавления, редактирования информациях об услугах;</w:t>
+        <w:t xml:space="preserve">возможность работы с данными о сотрудниках (прием на работу, увольнение и кадровые перемещения) с документированием в формате </w:t>
+      </w:r>
+      <w:r>
+        <w:rPr>
+          <w:rFonts w:ascii="Times New Roman" w:hAnsi="Times New Roman" w:cs="Times New Roman"/>
+          <w:sz w:val="28"/>
+          <w:szCs w:val="28"/>
+          <w:lang w:val="en-US"/>
+        </w:rPr>
+        <w:t>Word</w:t>
+      </w:r>
+      <w:r>
+        <w:rPr>
+          <w:rFonts w:ascii="Times New Roman" w:hAnsi="Times New Roman" w:cs="Times New Roman"/>
+          <w:sz w:val="28"/>
+          <w:szCs w:val="28"/>
+        </w:rPr>
+        <w:t>;</w:t>
       </w:r>
     </w:p>
     <w:p>
@@ -3165,24 +1994,7 @@
           <w:sz w:val="28"/>
           <w:szCs w:val="28"/>
         </w:rPr>
-        <w:t xml:space="preserve">возможность работы с данными о сотрудниках (прием на работу, увольнение и кадровые перемещения) с документированием в формате </w:t>
-      </w:r>
-      <w:r>
-        <w:rPr>
-          <w:rFonts w:ascii="Times New Roman" w:hAnsi="Times New Roman" w:cs="Times New Roman"/>
-          <w:sz w:val="28"/>
-          <w:szCs w:val="28"/>
-          <w:lang w:val="en-US"/>
-        </w:rPr>
-        <w:t>Word</w:t>
-      </w:r>
-      <w:r>
-        <w:rPr>
-          <w:rFonts w:ascii="Times New Roman" w:hAnsi="Times New Roman" w:cs="Times New Roman"/>
-          <w:sz w:val="28"/>
-          <w:szCs w:val="28"/>
-        </w:rPr>
-        <w:t>;</w:t>
+        <w:t>возможность раздельного доступа к программе путем назначения прав доступа для сотрудников, а также возможность их редактирования;</w:t>
       </w:r>
     </w:p>
     <w:p>
@@ -3207,7 +2019,7 @@
           <w:sz w:val="28"/>
           <w:szCs w:val="28"/>
         </w:rPr>
-        <w:t>возможность раздельного доступа к программе путем назначения прав доступа для сотрудников, а также возможность их редактирования;</w:t>
+        <w:t>учет данных о клиентах и сотрудниках, а также редактирование данных об этом факте;</w:t>
       </w:r>
     </w:p>
     <w:p>
@@ -3232,7 +2044,7 @@
           <w:sz w:val="28"/>
           <w:szCs w:val="28"/>
         </w:rPr>
-        <w:t>учет данных о клиентах и сотрудниках, а также редактирование данных об этом факте;</w:t>
+        <w:t>учет оказанных услуг и учет платежей, а также система отчетов о проделанных работах и проданных услугах;</w:t>
       </w:r>
     </w:p>
     <w:p>
@@ -3257,57 +2069,6 @@
           <w:sz w:val="28"/>
           <w:szCs w:val="28"/>
         </w:rPr>
-        <w:t>учет оказанных услуг и учет платежей, а также система отчетов о проделанных работах и проданных услугах;</w:t>
-      </w:r>
-    </w:p>
-    <w:p>
-      <w:pPr>
-        <w:pStyle w:val="a7"/>
-        <w:numPr>
-          <w:ilvl w:val="0"/>
-          <w:numId w:val="38"/>
-        </w:numPr>
-        <w:spacing w:after="0" w:line="360" w:lineRule="auto"/>
-        <w:ind w:left="0" w:firstLine="709"/>
-        <w:jc w:val="both"/>
-        <w:rPr>
-          <w:rFonts w:ascii="Times New Roman" w:hAnsi="Times New Roman" w:cs="Times New Roman"/>
-          <w:sz w:val="28"/>
-          <w:szCs w:val="28"/>
-        </w:rPr>
-      </w:pPr>
-      <w:r>
-        <w:rPr>
-          <w:rFonts w:ascii="Times New Roman" w:hAnsi="Times New Roman" w:cs="Times New Roman"/>
-          <w:sz w:val="28"/>
-          <w:szCs w:val="28"/>
-        </w:rPr>
-        <w:t>система напоминаний об актуальных задачах;</w:t>
-      </w:r>
-    </w:p>
-    <w:p>
-      <w:pPr>
-        <w:pStyle w:val="a7"/>
-        <w:numPr>
-          <w:ilvl w:val="0"/>
-          <w:numId w:val="38"/>
-        </w:numPr>
-        <w:spacing w:after="0" w:line="360" w:lineRule="auto"/>
-        <w:ind w:left="0" w:firstLine="709"/>
-        <w:jc w:val="both"/>
-        <w:rPr>
-          <w:rFonts w:ascii="Times New Roman" w:hAnsi="Times New Roman" w:cs="Times New Roman"/>
-          <w:sz w:val="28"/>
-          <w:szCs w:val="28"/>
-        </w:rPr>
-      </w:pPr>
-      <w:r>
-        <w:rPr>
-          <w:rFonts w:ascii="Times New Roman" w:hAnsi="Times New Roman" w:cs="Times New Roman"/>
-          <w:sz w:val="28"/>
-          <w:szCs w:val="28"/>
-        </w:rPr>
-        <w:lastRenderedPageBreak/>
         <w:t>фиксирование замеров помещений и вычисление площади некоторых поверхностей.</w:t>
       </w:r>
     </w:p>
@@ -3320,11 +2081,12 @@
         </w:numPr>
         <w:jc w:val="both"/>
       </w:pPr>
-      <w:bookmarkStart w:id="11" w:name="_Toc8693761"/>
-      <w:r>
+      <w:bookmarkStart w:id="13" w:name="_Toc8693761"/>
+      <w:r>
+        <w:lastRenderedPageBreak/>
         <w:t>Актуальность разрабатываемого программного обеспечения</w:t>
       </w:r>
-      <w:bookmarkEnd w:id="11"/>
+      <w:bookmarkEnd w:id="13"/>
     </w:p>
     <w:p>
       <w:pPr>
@@ -3499,7 +2261,15 @@
           <w:sz w:val="28"/>
           <w:szCs w:val="28"/>
         </w:rPr>
-        <w:t>Учет клиентов;</w:t>
+        <w:t>у</w:t>
+      </w:r>
+      <w:r>
+        <w:rPr>
+          <w:rFonts w:ascii="Times New Roman" w:hAnsi="Times New Roman" w:cs="Times New Roman"/>
+          <w:sz w:val="28"/>
+          <w:szCs w:val="28"/>
+        </w:rPr>
+        <w:t>чет клиентов;</w:t>
       </w:r>
     </w:p>
     <w:p>
@@ -3523,7 +2293,15 @@
           <w:sz w:val="28"/>
           <w:szCs w:val="28"/>
         </w:rPr>
-        <w:t>Учет событий;</w:t>
+        <w:t>у</w:t>
+      </w:r>
+      <w:r>
+        <w:rPr>
+          <w:rFonts w:ascii="Times New Roman" w:hAnsi="Times New Roman" w:cs="Times New Roman"/>
+          <w:sz w:val="28"/>
+          <w:szCs w:val="28"/>
+        </w:rPr>
+        <w:t>чет событий;</w:t>
       </w:r>
     </w:p>
     <w:p>
@@ -3547,8 +2325,15 @@
           <w:sz w:val="28"/>
           <w:szCs w:val="28"/>
         </w:rPr>
-        <w:lastRenderedPageBreak/>
-        <w:t>Формирование отчетов;</w:t>
+        <w:t>ф</w:t>
+      </w:r>
+      <w:r>
+        <w:rPr>
+          <w:rFonts w:ascii="Times New Roman" w:hAnsi="Times New Roman" w:cs="Times New Roman"/>
+          <w:sz w:val="28"/>
+          <w:szCs w:val="28"/>
+        </w:rPr>
+        <w:t>ормирование отчетов;</w:t>
       </w:r>
     </w:p>
     <w:p>
@@ -3572,7 +2357,15 @@
           <w:sz w:val="28"/>
           <w:szCs w:val="28"/>
         </w:rPr>
-        <w:t>Хранение справочников;</w:t>
+        <w:t>х</w:t>
+      </w:r>
+      <w:r>
+        <w:rPr>
+          <w:rFonts w:ascii="Times New Roman" w:hAnsi="Times New Roman" w:cs="Times New Roman"/>
+          <w:sz w:val="28"/>
+          <w:szCs w:val="28"/>
+        </w:rPr>
+        <w:t>ранение справочников;</w:t>
       </w:r>
     </w:p>
     <w:p>
@@ -3596,7 +2389,16 @@
           <w:sz w:val="28"/>
           <w:szCs w:val="28"/>
         </w:rPr>
-        <w:t>Формирование документов по шаблонам;</w:t>
+        <w:lastRenderedPageBreak/>
+        <w:t>ф</w:t>
+      </w:r>
+      <w:r>
+        <w:rPr>
+          <w:rFonts w:ascii="Times New Roman" w:hAnsi="Times New Roman" w:cs="Times New Roman"/>
+          <w:sz w:val="28"/>
+          <w:szCs w:val="28"/>
+        </w:rPr>
+        <w:t>ормирование документов по шаблонам;</w:t>
       </w:r>
     </w:p>
     <w:p>
@@ -3620,7 +2422,17 @@
           <w:sz w:val="28"/>
           <w:szCs w:val="28"/>
         </w:rPr>
-        <w:t>Учет платежей.</w:t>
+        <w:t>у</w:t>
+      </w:r>
+      <w:bookmarkStart w:id="14" w:name="_GoBack"/>
+      <w:bookmarkEnd w:id="14"/>
+      <w:r>
+        <w:rPr>
+          <w:rFonts w:ascii="Times New Roman" w:hAnsi="Times New Roman" w:cs="Times New Roman"/>
+          <w:sz w:val="28"/>
+          <w:szCs w:val="28"/>
+        </w:rPr>
+        <w:t>чет платежей.</w:t>
       </w:r>
     </w:p>
     <w:p>
@@ -3697,6 +2509,7 @@
       <w:r>
         <w:rPr>
           <w:rFonts w:ascii="Times New Roman" w:hAnsi="Times New Roman" w:cs="Times New Roman"/>
+          <w:noProof/>
           <w:sz w:val="28"/>
           <w:szCs w:val="28"/>
         </w:rPr>
@@ -3835,16 +2648,7 @@
           <w:sz w:val="28"/>
           <w:szCs w:val="28"/>
         </w:rPr>
-        <w:t xml:space="preserve">Также аналогами данного программного комплекса можно представить некоторые конфигурации 1С Предприятия, но они помимо того, что имеют </w:t>
-      </w:r>
-      <w:r>
-        <w:rPr>
-          <w:rFonts w:ascii="Times New Roman" w:hAnsi="Times New Roman" w:cs="Times New Roman"/>
-          <w:sz w:val="28"/>
-          <w:szCs w:val="28"/>
-        </w:rPr>
-        <w:lastRenderedPageBreak/>
-        <w:t>изначально не маленькую стоимость, так еще и потребует некоторых доработок за отдельную сумму денег.</w:t>
+        <w:t>Также аналогами данного программного комплекса можно представить некоторые конфигурации 1С Предприятия, но они помимо того, что имеют изначально не маленькую стоимость, так еще и потребует некоторых доработок за отдельную сумму денег.</w:t>
       </w:r>
     </w:p>
     <w:p>
@@ -3888,7 +2692,16 @@
           <w:sz w:val="28"/>
           <w:szCs w:val="28"/>
         </w:rPr>
-        <w:t>Среди функций необходимых в данной программно обеспечении можно отметить следующие:</w:t>
+        <w:lastRenderedPageBreak/>
+        <w:t xml:space="preserve">Среди </w:t>
+      </w:r>
+      <w:r>
+        <w:rPr>
+          <w:rFonts w:ascii="Times New Roman" w:hAnsi="Times New Roman" w:cs="Times New Roman"/>
+          <w:sz w:val="28"/>
+          <w:szCs w:val="28"/>
+        </w:rPr>
+        <w:t>основных функций разрабатываемого программного обеспечения можно отметить следующие:</w:t>
       </w:r>
     </w:p>
     <w:p>
@@ -4138,7 +2951,51 @@
           <w:sz w:val="28"/>
           <w:szCs w:val="28"/>
         </w:rPr>
-        <w:t>система напоминаний об актуальных задачах;</w:t>
+        <w:t>фиксирование замеров помещений и вычисление площади некоторых поверхностей.</w:t>
+      </w:r>
+    </w:p>
+    <w:p>
+      <w:pPr>
+        <w:numPr>
+          <w:ilvl w:val="2"/>
+          <w:numId w:val="37"/>
+        </w:numPr>
+        <w:spacing w:after="120" w:line="360" w:lineRule="auto"/>
+        <w:ind w:left="0"/>
+        <w:jc w:val="both"/>
+        <w:rPr>
+          <w:rFonts w:ascii="Times New Roman" w:hAnsi="Times New Roman" w:cs="Times New Roman"/>
+          <w:sz w:val="28"/>
+          <w:szCs w:val="28"/>
+        </w:rPr>
+      </w:pPr>
+      <w:r>
+        <w:rPr>
+          <w:rFonts w:ascii="Times New Roman" w:hAnsi="Times New Roman" w:cs="Times New Roman"/>
+          <w:sz w:val="28"/>
+          <w:szCs w:val="28"/>
+        </w:rPr>
+        <w:t>Описание входной информации</w:t>
+      </w:r>
+    </w:p>
+    <w:p>
+      <w:pPr>
+        <w:spacing w:after="0" w:line="360" w:lineRule="auto"/>
+        <w:ind w:firstLine="709"/>
+        <w:jc w:val="both"/>
+        <w:rPr>
+          <w:rFonts w:ascii="Times New Roman" w:hAnsi="Times New Roman" w:cs="Times New Roman"/>
+          <w:sz w:val="28"/>
+          <w:szCs w:val="28"/>
+        </w:rPr>
+      </w:pPr>
+      <w:r>
+        <w:rPr>
+          <w:rFonts w:ascii="Times New Roman" w:hAnsi="Times New Roman" w:cs="Times New Roman"/>
+          <w:sz w:val="28"/>
+          <w:szCs w:val="28"/>
+        </w:rPr>
+        <w:t>В качестве входной информации можно отметить следующие основные данные необходимые для работы приложения:</w:t>
       </w:r>
     </w:p>
     <w:p>
@@ -4162,27 +3019,7 @@
           <w:sz w:val="28"/>
           <w:szCs w:val="28"/>
         </w:rPr>
-        <w:t>фиксирование замеров помещений и вычисление площади некоторых поверхностей.</w:t>
-      </w:r>
-    </w:p>
-    <w:p>
-      <w:pPr>
-        <w:spacing w:after="0" w:line="360" w:lineRule="auto"/>
-        <w:ind w:firstLine="709"/>
-        <w:jc w:val="both"/>
-        <w:rPr>
-          <w:rFonts w:ascii="Times New Roman" w:hAnsi="Times New Roman" w:cs="Times New Roman"/>
-          <w:sz w:val="28"/>
-          <w:szCs w:val="28"/>
-        </w:rPr>
-      </w:pPr>
-      <w:r>
-        <w:rPr>
-          <w:rFonts w:ascii="Times New Roman" w:hAnsi="Times New Roman" w:cs="Times New Roman"/>
-          <w:sz w:val="28"/>
-          <w:szCs w:val="28"/>
-        </w:rPr>
-        <w:t>Отдельно стоит описать и функции мобильного приложения:</w:t>
+        <w:t>данные о сотрудниках и клиентах;</w:t>
       </w:r>
     </w:p>
     <w:p>
@@ -4206,7 +3043,7 @@
           <w:sz w:val="28"/>
           <w:szCs w:val="28"/>
         </w:rPr>
-        <w:t>возможность общения по средствам данного приложения мастеров и заказчиков;</w:t>
+        <w:t>данные о заказе в том числе размеры помещений;</w:t>
       </w:r>
     </w:p>
     <w:p>
@@ -4230,7 +3067,7 @@
           <w:sz w:val="28"/>
           <w:szCs w:val="28"/>
         </w:rPr>
-        <w:t>добавлять информацию о замерах;</w:t>
+        <w:t>данные о материалах и услугах, предоставляемых данной компанией;</w:t>
       </w:r>
     </w:p>
     <w:p>
@@ -4254,7 +3091,7 @@
           <w:sz w:val="28"/>
           <w:szCs w:val="28"/>
         </w:rPr>
-        <w:t>изменения цены закупки материалов и необходимое количество;</w:t>
+        <w:t>данные о должностях в данной компании;</w:t>
       </w:r>
     </w:p>
     <w:p>
@@ -4278,7 +3115,7 @@
           <w:sz w:val="28"/>
           <w:szCs w:val="28"/>
         </w:rPr>
-        <w:t>подтверждение информации о выходе сотрудника на работу;</w:t>
+        <w:t>данные о выполненных этапах и услугах;</w:t>
       </w:r>
     </w:p>
     <w:p>
@@ -4302,8 +3139,7 @@
           <w:sz w:val="28"/>
           <w:szCs w:val="28"/>
         </w:rPr>
-        <w:lastRenderedPageBreak/>
-        <w:t>добавление материала в заказ и в саму базу при отсутствии его на сервере.</w:t>
+        <w:t>данные о платежах и выплатах.</w:t>
       </w:r>
     </w:p>
     <w:p>
@@ -4327,7 +3163,7 @@
           <w:sz w:val="28"/>
           <w:szCs w:val="28"/>
         </w:rPr>
-        <w:t>Описание входной информации</w:t>
+        <w:t>Описание выходной информации</w:t>
       </w:r>
     </w:p>
     <w:p>
@@ -4347,194 +3183,7 @@
           <w:sz w:val="28"/>
           <w:szCs w:val="28"/>
         </w:rPr>
-        <w:t>В качестве входной информации можно отметить следующие основные данные необходимые для работы приложения:</w:t>
-      </w:r>
-    </w:p>
-    <w:p>
-      <w:pPr>
-        <w:numPr>
-          <w:ilvl w:val="0"/>
-          <w:numId w:val="38"/>
-        </w:numPr>
-        <w:spacing w:after="0" w:line="360" w:lineRule="auto"/>
-        <w:ind w:left="0" w:firstLine="709"/>
-        <w:jc w:val="both"/>
-        <w:rPr>
-          <w:rFonts w:ascii="Times New Roman" w:hAnsi="Times New Roman" w:cs="Times New Roman"/>
-          <w:sz w:val="28"/>
-          <w:szCs w:val="28"/>
-        </w:rPr>
-      </w:pPr>
-      <w:r>
-        <w:rPr>
-          <w:rFonts w:ascii="Times New Roman" w:hAnsi="Times New Roman" w:cs="Times New Roman"/>
-          <w:sz w:val="28"/>
-          <w:szCs w:val="28"/>
-        </w:rPr>
-        <w:t>данные о сотрудниках и клиентах;</w:t>
-      </w:r>
-    </w:p>
-    <w:p>
-      <w:pPr>
-        <w:numPr>
-          <w:ilvl w:val="0"/>
-          <w:numId w:val="38"/>
-        </w:numPr>
-        <w:spacing w:after="0" w:line="360" w:lineRule="auto"/>
-        <w:ind w:left="0" w:firstLine="709"/>
-        <w:jc w:val="both"/>
-        <w:rPr>
-          <w:rFonts w:ascii="Times New Roman" w:hAnsi="Times New Roman" w:cs="Times New Roman"/>
-          <w:sz w:val="28"/>
-          <w:szCs w:val="28"/>
-        </w:rPr>
-      </w:pPr>
-      <w:r>
-        <w:rPr>
-          <w:rFonts w:ascii="Times New Roman" w:hAnsi="Times New Roman" w:cs="Times New Roman"/>
-          <w:sz w:val="28"/>
-          <w:szCs w:val="28"/>
-        </w:rPr>
-        <w:t>данные о заказе в том числе размеры помещений;</w:t>
-      </w:r>
-    </w:p>
-    <w:p>
-      <w:pPr>
-        <w:numPr>
-          <w:ilvl w:val="0"/>
-          <w:numId w:val="38"/>
-        </w:numPr>
-        <w:spacing w:after="0" w:line="360" w:lineRule="auto"/>
-        <w:ind w:left="0" w:firstLine="709"/>
-        <w:jc w:val="both"/>
-        <w:rPr>
-          <w:rFonts w:ascii="Times New Roman" w:hAnsi="Times New Roman" w:cs="Times New Roman"/>
-          <w:sz w:val="28"/>
-          <w:szCs w:val="28"/>
-        </w:rPr>
-      </w:pPr>
-      <w:r>
-        <w:rPr>
-          <w:rFonts w:ascii="Times New Roman" w:hAnsi="Times New Roman" w:cs="Times New Roman"/>
-          <w:sz w:val="28"/>
-          <w:szCs w:val="28"/>
-        </w:rPr>
-        <w:t>данные о материалах и услугах, предоставляемых данной компанией;</w:t>
-      </w:r>
-    </w:p>
-    <w:p>
-      <w:pPr>
-        <w:numPr>
-          <w:ilvl w:val="0"/>
-          <w:numId w:val="38"/>
-        </w:numPr>
-        <w:spacing w:after="0" w:line="360" w:lineRule="auto"/>
-        <w:ind w:left="0" w:firstLine="709"/>
-        <w:jc w:val="both"/>
-        <w:rPr>
-          <w:rFonts w:ascii="Times New Roman" w:hAnsi="Times New Roman" w:cs="Times New Roman"/>
-          <w:sz w:val="28"/>
-          <w:szCs w:val="28"/>
-        </w:rPr>
-      </w:pPr>
-      <w:r>
-        <w:rPr>
-          <w:rFonts w:ascii="Times New Roman" w:hAnsi="Times New Roman" w:cs="Times New Roman"/>
-          <w:sz w:val="28"/>
-          <w:szCs w:val="28"/>
-        </w:rPr>
-        <w:t>данные о должностях в данной компании;</w:t>
-      </w:r>
-    </w:p>
-    <w:p>
-      <w:pPr>
-        <w:numPr>
-          <w:ilvl w:val="0"/>
-          <w:numId w:val="38"/>
-        </w:numPr>
-        <w:spacing w:after="0" w:line="360" w:lineRule="auto"/>
-        <w:ind w:left="0" w:firstLine="709"/>
-        <w:jc w:val="both"/>
-        <w:rPr>
-          <w:rFonts w:ascii="Times New Roman" w:hAnsi="Times New Roman" w:cs="Times New Roman"/>
-          <w:sz w:val="28"/>
-          <w:szCs w:val="28"/>
-        </w:rPr>
-      </w:pPr>
-      <w:r>
-        <w:rPr>
-          <w:rFonts w:ascii="Times New Roman" w:hAnsi="Times New Roman" w:cs="Times New Roman"/>
-          <w:sz w:val="28"/>
-          <w:szCs w:val="28"/>
-        </w:rPr>
-        <w:t>данные о выполненных этапах и услугах;</w:t>
-      </w:r>
-    </w:p>
-    <w:p>
-      <w:pPr>
-        <w:numPr>
-          <w:ilvl w:val="0"/>
-          <w:numId w:val="38"/>
-        </w:numPr>
-        <w:spacing w:after="0" w:line="360" w:lineRule="auto"/>
-        <w:ind w:left="0" w:firstLine="709"/>
-        <w:jc w:val="both"/>
-        <w:rPr>
-          <w:rFonts w:ascii="Times New Roman" w:hAnsi="Times New Roman" w:cs="Times New Roman"/>
-          <w:sz w:val="28"/>
-          <w:szCs w:val="28"/>
-        </w:rPr>
-      </w:pPr>
-      <w:r>
-        <w:rPr>
-          <w:rFonts w:ascii="Times New Roman" w:hAnsi="Times New Roman" w:cs="Times New Roman"/>
-          <w:sz w:val="28"/>
-          <w:szCs w:val="28"/>
-        </w:rPr>
-        <w:t>данные о платежах и выплатах.</w:t>
-      </w:r>
-    </w:p>
-    <w:p>
-      <w:pPr>
-        <w:numPr>
-          <w:ilvl w:val="2"/>
-          <w:numId w:val="37"/>
-        </w:numPr>
-        <w:spacing w:after="120" w:line="360" w:lineRule="auto"/>
-        <w:ind w:left="0"/>
-        <w:jc w:val="both"/>
-        <w:rPr>
-          <w:rFonts w:ascii="Times New Roman" w:hAnsi="Times New Roman" w:cs="Times New Roman"/>
-          <w:sz w:val="28"/>
-          <w:szCs w:val="28"/>
-        </w:rPr>
-      </w:pPr>
-      <w:r>
-        <w:rPr>
-          <w:rFonts w:ascii="Times New Roman" w:hAnsi="Times New Roman" w:cs="Times New Roman"/>
-          <w:sz w:val="28"/>
-          <w:szCs w:val="28"/>
-        </w:rPr>
-        <w:t>Описание выходной информации</w:t>
-      </w:r>
-    </w:p>
-    <w:p>
-      <w:pPr>
-        <w:spacing w:after="0" w:line="360" w:lineRule="auto"/>
-        <w:ind w:firstLine="709"/>
-        <w:jc w:val="both"/>
-        <w:rPr>
-          <w:rFonts w:ascii="Times New Roman" w:hAnsi="Times New Roman" w:cs="Times New Roman"/>
-          <w:sz w:val="28"/>
-          <w:szCs w:val="28"/>
-        </w:rPr>
-      </w:pPr>
-      <w:r>
-        <w:rPr>
-          <w:rFonts w:ascii="Times New Roman" w:hAnsi="Times New Roman" w:cs="Times New Roman"/>
-          <w:sz w:val="28"/>
-          <w:szCs w:val="28"/>
-        </w:rPr>
+        <w:lastRenderedPageBreak/>
         <w:t>В качестве выходной информации в данной программе служат отчеты об операциях, выполняемых в данной АИС, а также смета и договор по каждому заказу.</w:t>
       </w:r>
     </w:p>
@@ -4698,7 +3347,45 @@
           <w:sz w:val="28"/>
           <w:szCs w:val="28"/>
         </w:rPr>
-        <w:t>масштаб отображения системы Windows 10 не должен превышать 125%;</w:t>
+        <w:t>наличие .</w:t>
+      </w:r>
+      <w:proofErr w:type="spellStart"/>
+      <w:r>
+        <w:rPr>
+          <w:rFonts w:ascii="Times New Roman" w:hAnsi="Times New Roman" w:cs="Times New Roman"/>
+          <w:sz w:val="28"/>
+          <w:szCs w:val="28"/>
+        </w:rPr>
+        <w:t>Net</w:t>
+      </w:r>
+      <w:proofErr w:type="spellEnd"/>
+      <w:r>
+        <w:rPr>
+          <w:rFonts w:ascii="Times New Roman" w:hAnsi="Times New Roman" w:cs="Times New Roman"/>
+          <w:sz w:val="28"/>
+          <w:szCs w:val="28"/>
+        </w:rPr>
+        <w:t xml:space="preserve"> Framework 4.7 версии и выше.</w:t>
+      </w:r>
+    </w:p>
+    <w:p>
+      <w:pPr>
+        <w:spacing w:after="0" w:line="360" w:lineRule="auto"/>
+        <w:ind w:firstLine="709"/>
+        <w:jc w:val="both"/>
+        <w:rPr>
+          <w:rFonts w:ascii="Times New Roman" w:hAnsi="Times New Roman" w:cs="Times New Roman"/>
+          <w:sz w:val="28"/>
+          <w:szCs w:val="28"/>
+        </w:rPr>
+      </w:pPr>
+      <w:r>
+        <w:rPr>
+          <w:rFonts w:ascii="Times New Roman" w:hAnsi="Times New Roman" w:cs="Times New Roman"/>
+          <w:sz w:val="28"/>
+          <w:szCs w:val="28"/>
+        </w:rPr>
+        <w:t>Необходимыми аппаратными средствами является:</w:t>
       </w:r>
     </w:p>
     <w:p>
@@ -4722,45 +3409,7 @@
           <w:sz w:val="28"/>
           <w:szCs w:val="28"/>
         </w:rPr>
-        <w:t>наличие .</w:t>
-      </w:r>
-      <w:proofErr w:type="spellStart"/>
-      <w:r>
-        <w:rPr>
-          <w:rFonts w:ascii="Times New Roman" w:hAnsi="Times New Roman" w:cs="Times New Roman"/>
-          <w:sz w:val="28"/>
-          <w:szCs w:val="28"/>
-        </w:rPr>
-        <w:t>Net</w:t>
-      </w:r>
-      <w:proofErr w:type="spellEnd"/>
-      <w:r>
-        <w:rPr>
-          <w:rFonts w:ascii="Times New Roman" w:hAnsi="Times New Roman" w:cs="Times New Roman"/>
-          <w:sz w:val="28"/>
-          <w:szCs w:val="28"/>
-        </w:rPr>
-        <w:t xml:space="preserve"> Framework 4.7 версии и выше.</w:t>
-      </w:r>
-    </w:p>
-    <w:p>
-      <w:pPr>
-        <w:spacing w:after="0" w:line="360" w:lineRule="auto"/>
-        <w:ind w:firstLine="709"/>
-        <w:jc w:val="both"/>
-        <w:rPr>
-          <w:rFonts w:ascii="Times New Roman" w:hAnsi="Times New Roman" w:cs="Times New Roman"/>
-          <w:sz w:val="28"/>
-          <w:szCs w:val="28"/>
-        </w:rPr>
-      </w:pPr>
-      <w:r>
-        <w:rPr>
-          <w:rFonts w:ascii="Times New Roman" w:hAnsi="Times New Roman" w:cs="Times New Roman"/>
-          <w:sz w:val="28"/>
-          <w:szCs w:val="28"/>
-        </w:rPr>
-        <w:t>Необходимыми аппаратными средствами является:</w:t>
+        <w:t>процессор с тактовой частотой 2,7 ГГц или выше. Рекомендуется использовать двухъядерный процессор;</w:t>
       </w:r>
     </w:p>
     <w:p>
@@ -4784,7 +3433,31 @@
           <w:sz w:val="28"/>
           <w:szCs w:val="28"/>
         </w:rPr>
-        <w:t>процессор с тактовой частотой 2,7 ГГц или выше. Рекомендуется использовать двухъядерный процессор;</w:t>
+        <w:t>1</w:t>
+      </w:r>
+      <w:r>
+        <w:rPr>
+          <w:rFonts w:ascii="Times New Roman" w:hAnsi="Times New Roman" w:cs="Times New Roman"/>
+          <w:sz w:val="28"/>
+          <w:szCs w:val="28"/>
+        </w:rPr>
+        <w:t xml:space="preserve"> ГБ ОЗУ (</w:t>
+      </w:r>
+      <w:r>
+        <w:rPr>
+          <w:rFonts w:ascii="Times New Roman" w:hAnsi="Times New Roman" w:cs="Times New Roman"/>
+          <w:sz w:val="28"/>
+          <w:szCs w:val="28"/>
+        </w:rPr>
+        <w:t>3</w:t>
+      </w:r>
+      <w:r>
+        <w:rPr>
+          <w:rFonts w:ascii="Times New Roman" w:hAnsi="Times New Roman" w:cs="Times New Roman"/>
+          <w:sz w:val="28"/>
+          <w:szCs w:val="28"/>
+        </w:rPr>
+        <w:t xml:space="preserve"> ГБ при выполнении в виртуальной машине);</w:t>
       </w:r>
     </w:p>
     <w:p>
@@ -4808,7 +3481,7 @@
           <w:sz w:val="28"/>
           <w:szCs w:val="28"/>
         </w:rPr>
-        <w:t>4 ГБ ОЗУ (5 ГБ при выполнении в виртуальной машине);</w:t>
+        <w:t>10 ГБ доступного пространства на жестком диске;</w:t>
       </w:r>
     </w:p>
     <w:p>
@@ -4832,7 +3505,48 @@
           <w:sz w:val="28"/>
           <w:szCs w:val="28"/>
         </w:rPr>
-        <w:t>10 ГБ доступного пространства на жестком диске;</w:t>
+        <w:t xml:space="preserve">видеоадаптер с поддержкой DirectX 9 (разрешение </w:t>
+      </w:r>
+      <w:r>
+        <w:rPr>
+          <w:rFonts w:ascii="Times New Roman" w:hAnsi="Times New Roman" w:cs="Times New Roman"/>
+          <w:sz w:val="28"/>
+          <w:szCs w:val="28"/>
+        </w:rPr>
+        <w:t xml:space="preserve">1600 </w:t>
+      </w:r>
+      <w:r>
+        <w:rPr>
+          <w:rFonts w:ascii="Times New Roman" w:hAnsi="Times New Roman" w:cs="Times New Roman"/>
+          <w:sz w:val="28"/>
+          <w:szCs w:val="28"/>
+          <w:lang w:val="en-US"/>
+        </w:rPr>
+        <w:t>x</w:t>
+      </w:r>
+      <w:r>
+        <w:rPr>
+          <w:rFonts w:ascii="Times New Roman" w:hAnsi="Times New Roman" w:cs="Times New Roman"/>
+          <w:sz w:val="28"/>
+          <w:szCs w:val="28"/>
+        </w:rPr>
+        <w:t xml:space="preserve"> 900</w:t>
+      </w:r>
+      <w:r>
+        <w:rPr>
+          <w:rFonts w:ascii="Times New Roman" w:hAnsi="Times New Roman" w:cs="Times New Roman"/>
+          <w:sz w:val="28"/>
+          <w:szCs w:val="28"/>
+        </w:rPr>
+        <w:t xml:space="preserve"> </w:t>
+      </w:r>
+      <w:r>
+        <w:rPr>
+          <w:rFonts w:ascii="Times New Roman" w:hAnsi="Times New Roman" w:cs="Times New Roman"/>
+          <w:sz w:val="28"/>
+          <w:szCs w:val="28"/>
+        </w:rPr>
+        <w:t>или больше);</w:t>
       </w:r>
     </w:p>
     <w:p>
@@ -4856,8 +3570,32 @@
           <w:sz w:val="28"/>
           <w:szCs w:val="28"/>
         </w:rPr>
-        <w:lastRenderedPageBreak/>
-        <w:t>видеоадаптер с поддержкой DirectX 9 (разрешение 1920 x 1080 или больше);</w:t>
+        <w:t xml:space="preserve">монитор с разрешением не меньше, чем (1600 </w:t>
+      </w:r>
+      <w:r>
+        <w:rPr>
+          <w:rFonts w:ascii="Times New Roman" w:hAnsi="Times New Roman" w:cs="Times New Roman"/>
+          <w:sz w:val="28"/>
+          <w:szCs w:val="28"/>
+          <w:lang w:val="en-US"/>
+        </w:rPr>
+        <w:t>x</w:t>
+      </w:r>
+      <w:r>
+        <w:rPr>
+          <w:rFonts w:ascii="Times New Roman" w:hAnsi="Times New Roman" w:cs="Times New Roman"/>
+          <w:sz w:val="28"/>
+          <w:szCs w:val="28"/>
+        </w:rPr>
+        <w:t xml:space="preserve"> 900);</w:t>
+      </w:r>
+      <w:r>
+        <w:rPr>
+          <w:rFonts w:ascii="Times New Roman" w:hAnsi="Times New Roman" w:cs="Times New Roman"/>
+          <w:sz w:val="28"/>
+          <w:szCs w:val="28"/>
+        </w:rPr>
+        <w:t xml:space="preserve"> </w:t>
       </w:r>
     </w:p>
     <w:p>
@@ -4881,7 +3619,15 @@
           <w:sz w:val="28"/>
           <w:szCs w:val="28"/>
         </w:rPr>
-        <w:t>Клавиатура и мышь.</w:t>
+        <w:t>к</w:t>
+      </w:r>
+      <w:r>
+        <w:rPr>
+          <w:rFonts w:ascii="Times New Roman" w:hAnsi="Times New Roman" w:cs="Times New Roman"/>
+          <w:sz w:val="28"/>
+          <w:szCs w:val="28"/>
+        </w:rPr>
+        <w:t>лавиатура и мышь.</w:t>
       </w:r>
     </w:p>
     <w:p>
@@ -5061,6 +3807,7 @@
           <w:sz w:val="28"/>
           <w:szCs w:val="28"/>
         </w:rPr>
+        <w:lastRenderedPageBreak/>
         <w:t xml:space="preserve">требования к интерфейсу. </w:t>
       </w:r>
     </w:p>
@@ -5269,16 +4016,7 @@
           <w:sz w:val="28"/>
           <w:szCs w:val="28"/>
         </w:rPr>
-        <w:lastRenderedPageBreak/>
-        <w:t>Программная документация оформляется в соответствии с требованиями документа «МЕТОДИЧЕСКИЕ УКАЗАНИЯ ПО ОФОРМЛЕНИЮ КУРСОВОЙ И ВЫПУСКНОЙ КВАЛИФИКАЦИОННОЙ РАБОТЫ» и указанными в нём ГОСТами</w:t>
-      </w:r>
-      <w:r>
-        <w:rPr>
-          <w:rFonts w:ascii="Times New Roman" w:hAnsi="Times New Roman" w:cs="Times New Roman"/>
-          <w:sz w:val="28"/>
-          <w:szCs w:val="28"/>
-        </w:rPr>
-        <w:t>.</w:t>
+        <w:t>Программная документация оформляется в соответствии с требованиями документа «МЕТОДИЧЕСКИЕ УКАЗАНИЯ ПО ОФОРМЛЕНИЮ КУРСОВОЙ И ВЫПУСКНОЙ КВАЛИФИКАЦИОННОЙ РАБОТЫ» и указанными в нём ГОСТами.</w:t>
       </w:r>
     </w:p>
     <w:p>
@@ -5300,10 +4038,11 @@
           <w:lang w:eastAsia="ru-RU"/>
         </w:rPr>
       </w:pPr>
-      <w:bookmarkStart w:id="12" w:name="_Toc8664719"/>
-      <w:bookmarkStart w:id="13" w:name="_Toc8693762"/>
-      <w:bookmarkStart w:id="14" w:name="_Toc8693802"/>
-      <w:bookmarkStart w:id="15" w:name="_Toc8694166"/>
+      <w:bookmarkStart w:id="15" w:name="_Toc8664719"/>
+      <w:bookmarkStart w:id="16" w:name="_Toc8693762"/>
+      <w:bookmarkStart w:id="17" w:name="_Toc8693802"/>
+      <w:bookmarkStart w:id="18" w:name="_Toc10237804"/>
+      <w:bookmarkStart w:id="19" w:name="_Toc10238046"/>
       <w:r>
         <w:rPr>
           <w:rFonts w:ascii="Times New Roman" w:eastAsiaTheme="majorEastAsia" w:hAnsi="Times New Roman" w:cstheme="majorBidi"/>
@@ -5314,10 +4053,11 @@
         </w:rPr>
         <w:t>Характеристика инструментальных средств разработки</w:t>
       </w:r>
-      <w:bookmarkEnd w:id="12"/>
-      <w:bookmarkEnd w:id="13"/>
-      <w:bookmarkEnd w:id="14"/>
       <w:bookmarkEnd w:id="15"/>
+      <w:bookmarkEnd w:id="16"/>
+      <w:bookmarkEnd w:id="17"/>
+      <w:bookmarkEnd w:id="18"/>
+      <w:bookmarkEnd w:id="19"/>
       <w:r>
         <w:rPr>
           <w:rFonts w:ascii="Times New Roman" w:eastAsiaTheme="majorEastAsia" w:hAnsi="Times New Roman" w:cstheme="majorBidi"/>
@@ -5348,7 +4088,7 @@
           <w:lang w:eastAsia="ru-RU"/>
         </w:rPr>
       </w:pPr>
-      <w:bookmarkStart w:id="16" w:name="_Toc8693763"/>
+      <w:bookmarkStart w:id="20" w:name="_Toc8693763"/>
       <w:r>
         <w:rPr>
           <w:rFonts w:ascii="Times New Roman" w:eastAsiaTheme="majorEastAsia" w:hAnsi="Times New Roman" w:cstheme="majorBidi"/>
@@ -5358,7 +4098,7 @@
         </w:rPr>
         <w:t>Характеристика среды программирования</w:t>
       </w:r>
-      <w:bookmarkEnd w:id="16"/>
+      <w:bookmarkEnd w:id="20"/>
     </w:p>
     <w:p>
       <w:pPr>
@@ -5539,6 +4279,7 @@
           <w:sz w:val="28"/>
           <w:szCs w:val="24"/>
         </w:rPr>
+        <w:lastRenderedPageBreak/>
         <w:t xml:space="preserve">Для серверной части данного комплекса — </w:t>
       </w:r>
       <w:r>
@@ -5902,17 +4643,7 @@
           <w:szCs w:val="24"/>
           <w:lang w:eastAsia="ru-RU"/>
         </w:rPr>
-        <w:t xml:space="preserve">В состав VS входит целый набор типовых проектов, из которых каждый разработчик может подобрать именно то, что ему в данный момент требуется. Каждый раз, когда вы создаете новый проект, VS автоматически создаст "скелет" будущего приложения, причем этот код можно немедленно </w:t>
-      </w:r>
-      <w:r>
-        <w:rPr>
-          <w:rFonts w:ascii="Times New Roman" w:eastAsia="Times New Roman" w:hAnsi="Times New Roman" w:cs="Times New Roman"/>
-          <w:sz w:val="28"/>
-          <w:szCs w:val="24"/>
-          <w:lang w:eastAsia="ru-RU"/>
-        </w:rPr>
-        <w:lastRenderedPageBreak/>
-        <w:t xml:space="preserve">скомпилировать и запустить на исполнение. В составе каждого типового проекта имеются элементы, которые по желанию добавлять в ваш проект. </w:t>
+        <w:t xml:space="preserve">В состав VS входит целый набор типовых проектов, из которых каждый разработчик может подобрать именно то, что ему в данный момент требуется. Каждый раз, когда вы создаете новый проект, VS автоматически создаст "скелет" будущего приложения, причем этот код можно немедленно скомпилировать и запустить на исполнение. В составе каждого типового проекта имеются элементы, которые по желанию добавлять в ваш проект. </w:t>
       </w:r>
     </w:p>
     <w:p>
@@ -5956,7 +4687,17 @@
           <w:szCs w:val="24"/>
           <w:lang w:eastAsia="ru-RU"/>
         </w:rPr>
-        <w:t>Многие из элементов, образующих среду VS, являются настраиваемыми. Если стандартные настройки среды VS, которые по умолчанию предлагаются сразу же после установки, вас не устраивают, или не предлагают нужных вам опций, вы можете написать собственные макросы, чтобы автоматизировать последовательности часто выполняемых шагов.                         [</w:t>
+        <w:t xml:space="preserve">Многие из элементов, образующих среду VS, являются настраиваемыми. Если стандартные настройки среды VS, которые по умолчанию предлагаются сразу же после установки, вас не устраивают, или не предлагают нужных вам опций, вы можете написать собственные макросы, </w:t>
+      </w:r>
+      <w:r>
+        <w:rPr>
+          <w:rFonts w:ascii="Times New Roman" w:eastAsia="Times New Roman" w:hAnsi="Times New Roman" w:cs="Times New Roman"/>
+          <w:sz w:val="28"/>
+          <w:szCs w:val="24"/>
+          <w:lang w:eastAsia="ru-RU"/>
+        </w:rPr>
+        <w:lastRenderedPageBreak/>
+        <w:t>чтобы автоматизировать последовательности часто выполняемых шагов.                         [</w:t>
       </w:r>
       <w:r>
         <w:rPr>
@@ -5987,7 +4728,7 @@
           <w:lang w:eastAsia="ru-RU"/>
         </w:rPr>
       </w:pPr>
-      <w:bookmarkStart w:id="17" w:name="_Toc8693764"/>
+      <w:bookmarkStart w:id="21" w:name="_Toc8693764"/>
       <w:r>
         <w:rPr>
           <w:rFonts w:ascii="Times New Roman" w:eastAsiaTheme="majorEastAsia" w:hAnsi="Times New Roman" w:cstheme="majorBidi"/>
@@ -5997,7 +4738,7 @@
         </w:rPr>
         <w:t>Характеристика языка программирования</w:t>
       </w:r>
-      <w:bookmarkEnd w:id="17"/>
+      <w:bookmarkEnd w:id="21"/>
     </w:p>
     <w:p>
       <w:pPr>
@@ -6107,17 +4848,13 @@
       <w:pPr>
         <w:spacing w:after="0" w:line="360" w:lineRule="auto"/>
         <w:ind w:firstLine="709"/>
-      </w:pPr>
-      <w:r>
         <w:rPr>
           <w:rFonts w:ascii="Times New Roman" w:eastAsia="Times New Roman" w:hAnsi="Times New Roman" w:cs="Times New Roman"/>
           <w:sz w:val="28"/>
           <w:szCs w:val="24"/>
           <w:lang w:eastAsia="ru-RU"/>
         </w:rPr>
-        <w:t xml:space="preserve">C# относится к семье языков с C-подобным синтаксисом, из них его синтаксис наиболее близок к C++ и </w:t>
-      </w:r>
-      <w:proofErr w:type="spellStart"/>
+      </w:pPr>
       <w:r>
         <w:rPr>
           <w:rFonts w:ascii="Times New Roman" w:eastAsia="Times New Roman" w:hAnsi="Times New Roman" w:cs="Times New Roman"/>
@@ -6125,9 +4862,9 @@
           <w:szCs w:val="24"/>
           <w:lang w:eastAsia="ru-RU"/>
         </w:rPr>
-        <w:t>Java</w:t>
-      </w:r>
-      <w:proofErr w:type="spellEnd"/>
+        <w:t xml:space="preserve">C# относится к семье языков с C-подобным синтаксисом, из них его синтаксис наиболее близок к C++ и </w:t>
+      </w:r>
+      <w:proofErr w:type="spellStart"/>
       <w:r>
         <w:rPr>
           <w:rFonts w:ascii="Times New Roman" w:eastAsia="Times New Roman" w:hAnsi="Times New Roman" w:cs="Times New Roman"/>
@@ -6135,56 +4872,96 @@
           <w:szCs w:val="24"/>
           <w:lang w:eastAsia="ru-RU"/>
         </w:rPr>
+        <w:t>Java</w:t>
+      </w:r>
+      <w:proofErr w:type="spellEnd"/>
+      <w:r>
+        <w:rPr>
+          <w:rFonts w:ascii="Times New Roman" w:eastAsia="Times New Roman" w:hAnsi="Times New Roman" w:cs="Times New Roman"/>
+          <w:sz w:val="28"/>
+          <w:szCs w:val="24"/>
+          <w:lang w:eastAsia="ru-RU"/>
+        </w:rPr>
         <w:t>. Язык имеет строгую статическую типизацию, поддерживает полиморфизм, перегрузку операторов, указатели на функции-члены классов, атрибуты, события, свойства, исключения, комментарии в формате XML.[5]</w:t>
       </w:r>
     </w:p>
     <w:p>
       <w:pPr>
+        <w:rPr>
+          <w:rFonts w:ascii="Times New Roman" w:eastAsia="Times New Roman" w:hAnsi="Times New Roman" w:cs="Times New Roman"/>
+          <w:sz w:val="28"/>
+          <w:szCs w:val="24"/>
+          <w:lang w:eastAsia="ru-RU"/>
+        </w:rPr>
+      </w:pPr>
+      <w:r>
+        <w:rPr>
+          <w:rFonts w:ascii="Times New Roman" w:eastAsia="Times New Roman" w:hAnsi="Times New Roman" w:cs="Times New Roman"/>
+          <w:sz w:val="28"/>
+          <w:szCs w:val="24"/>
+          <w:lang w:eastAsia="ru-RU"/>
+        </w:rPr>
+        <w:br w:type="page"/>
+      </w:r>
+    </w:p>
+    <w:p>
+      <w:pPr>
         <w:pStyle w:val="1"/>
       </w:pPr>
-      <w:bookmarkStart w:id="18" w:name="_Toc8693765"/>
-      <w:bookmarkStart w:id="19" w:name="_Toc8693803"/>
-      <w:bookmarkStart w:id="20" w:name="_Toc8694167"/>
+      <w:bookmarkStart w:id="22" w:name="_Toc10237805"/>
+      <w:bookmarkStart w:id="23" w:name="_Toc10238047"/>
       <w:r>
         <w:lastRenderedPageBreak/>
-        <w:t>Специальный раздел</w:t>
-      </w:r>
-      <w:bookmarkEnd w:id="18"/>
-      <w:bookmarkEnd w:id="19"/>
-      <w:bookmarkEnd w:id="20"/>
-    </w:p>
-    <w:p>
-      <w:pPr>
-        <w:pStyle w:val="2"/>
-      </w:pPr>
-      <w:bookmarkStart w:id="21" w:name="_Toc8693766"/>
-      <w:bookmarkStart w:id="22" w:name="_Toc8693804"/>
-      <w:bookmarkStart w:id="23" w:name="_Toc8694168"/>
-      <w:r>
-        <w:t>Проектирование программного обеспечения</w:t>
-      </w:r>
-      <w:bookmarkEnd w:id="21"/>
+        <w:t>Глава 2 Практическая часть</w:t>
+      </w:r>
       <w:bookmarkEnd w:id="22"/>
       <w:bookmarkEnd w:id="23"/>
     </w:p>
     <w:p>
       <w:pPr>
-        <w:pStyle w:val="a0"/>
-      </w:pPr>
+        <w:pStyle w:val="a7"/>
+        <w:keepNext/>
+        <w:keepLines/>
+        <w:numPr>
+          <w:ilvl w:val="0"/>
+          <w:numId w:val="36"/>
+        </w:numPr>
+        <w:spacing w:after="120" w:line="360" w:lineRule="auto"/>
+        <w:contextualSpacing w:val="0"/>
+        <w:outlineLvl w:val="1"/>
+        <w:rPr>
+          <w:rFonts w:ascii="Times New Roman" w:eastAsiaTheme="majorEastAsia" w:hAnsi="Times New Roman" w:cstheme="majorBidi"/>
+          <w:vanish/>
+          <w:color w:val="000000" w:themeColor="text1"/>
+          <w:sz w:val="28"/>
+          <w:szCs w:val="26"/>
+        </w:rPr>
+      </w:pPr>
+      <w:bookmarkStart w:id="24" w:name="_Toc8693766"/>
+      <w:bookmarkStart w:id="25" w:name="_Toc8693804"/>
+      <w:bookmarkStart w:id="26" w:name="_Toc10237806"/>
+      <w:bookmarkStart w:id="27" w:name="_Toc10238026"/>
+      <w:bookmarkStart w:id="28" w:name="_Toc10238048"/>
+      <w:bookmarkEnd w:id="26"/>
+      <w:bookmarkEnd w:id="27"/>
+      <w:bookmarkEnd w:id="28"/>
     </w:p>
     <w:p>
       <w:pPr>
         <w:pStyle w:val="2"/>
       </w:pPr>
-      <w:bookmarkStart w:id="24" w:name="_Toc8693767"/>
-      <w:bookmarkStart w:id="25" w:name="_Toc8693805"/>
-      <w:bookmarkStart w:id="26" w:name="_Toc8694169"/>
-      <w:r>
-        <w:t>Разработка базы данных</w:t>
+      <w:bookmarkStart w:id="29" w:name="_Toc10237807"/>
+      <w:bookmarkStart w:id="30" w:name="_Toc10238049"/>
+      <w:r>
+        <w:t>П</w:t>
       </w:r>
       <w:bookmarkEnd w:id="24"/>
       <w:bookmarkEnd w:id="25"/>
-      <w:bookmarkEnd w:id="26"/>
+      <w:r>
+        <w:t>остановка задачи</w:t>
+      </w:r>
+      <w:bookmarkEnd w:id="29"/>
+      <w:bookmarkEnd w:id="30"/>
     </w:p>
     <w:p>
       <w:pPr>
@@ -6195,16 +4972,66 @@
       <w:pPr>
         <w:pStyle w:val="2"/>
       </w:pPr>
-      <w:bookmarkStart w:id="27" w:name="_Toc8693768"/>
-      <w:bookmarkStart w:id="28" w:name="_Toc8693806"/>
-      <w:bookmarkStart w:id="29" w:name="_Toc8694170"/>
-      <w:r>
-        <w:t>Разработка пользовательских интерфейсов</w:t>
-      </w:r>
-      <w:bookmarkEnd w:id="27"/>
-      <w:bookmarkEnd w:id="28"/>
-      <w:bookmarkEnd w:id="29"/>
-    </w:p>
+      <w:bookmarkStart w:id="31" w:name="_Toc10237808"/>
+      <w:bookmarkStart w:id="32" w:name="_Toc10238050"/>
+      <w:r>
+        <w:t xml:space="preserve">Анализ требований и </w:t>
+      </w:r>
+      <w:r>
+        <w:t>определение спецификаций программного обеспечения</w:t>
+      </w:r>
+      <w:bookmarkEnd w:id="31"/>
+      <w:bookmarkEnd w:id="32"/>
+    </w:p>
+    <w:p>
+      <w:pPr>
+        <w:pStyle w:val="2"/>
+      </w:pPr>
+      <w:bookmarkStart w:id="33" w:name="_Toc10237809"/>
+      <w:bookmarkStart w:id="34" w:name="_Toc10238051"/>
+      <w:r>
+        <w:t>Проектирование программного обеспечения</w:t>
+      </w:r>
+      <w:bookmarkEnd w:id="33"/>
+      <w:bookmarkEnd w:id="34"/>
+    </w:p>
+    <w:p>
+      <w:pPr>
+        <w:pStyle w:val="2"/>
+      </w:pPr>
+      <w:bookmarkStart w:id="35" w:name="_Toc10237810"/>
+      <w:bookmarkStart w:id="36" w:name="_Toc10238052"/>
+      <w:r>
+        <w:t>Разработка пользовательских интерфейсов программного обеспечения</w:t>
+      </w:r>
+      <w:bookmarkEnd w:id="35"/>
+      <w:bookmarkEnd w:id="36"/>
+    </w:p>
+    <w:p>
+      <w:pPr>
+        <w:pStyle w:val="2"/>
+      </w:pPr>
+      <w:bookmarkStart w:id="37" w:name="_Toc10237811"/>
+      <w:bookmarkStart w:id="38" w:name="_Toc10238053"/>
+      <w:r>
+        <w:t>Тестирование и отладка программного обеспечения</w:t>
+      </w:r>
+      <w:bookmarkEnd w:id="37"/>
+      <w:bookmarkEnd w:id="38"/>
+    </w:p>
+    <w:p>
+      <w:pPr>
+        <w:pStyle w:val="2"/>
+      </w:pPr>
+      <w:bookmarkStart w:id="39" w:name="_Toc10237812"/>
+      <w:bookmarkStart w:id="40" w:name="_Toc10238054"/>
+      <w:r>
+        <w:t>Руководство по использованию программного обеспечения</w:t>
+      </w:r>
+      <w:bookmarkEnd w:id="39"/>
+      <w:bookmarkEnd w:id="40"/>
+    </w:p>
+    <w:p/>
     <w:p>
       <w:pPr>
         <w:rPr>
@@ -6221,178 +5048,41 @@
       <w:pPr>
         <w:pStyle w:val="1"/>
       </w:pPr>
-      <w:bookmarkStart w:id="30" w:name="_Toc8693769"/>
-      <w:bookmarkStart w:id="31" w:name="_Toc8693807"/>
-      <w:bookmarkStart w:id="32" w:name="_Toc8694171"/>
+      <w:bookmarkStart w:id="41" w:name="_Toc8693777"/>
+      <w:bookmarkStart w:id="42" w:name="_Toc8693815"/>
+      <w:bookmarkStart w:id="43" w:name="_Toc10237817"/>
+      <w:bookmarkStart w:id="44" w:name="_Toc10238055"/>
       <w:r>
         <w:lastRenderedPageBreak/>
-        <w:t>Технологический раздел</w:t>
-      </w:r>
-      <w:bookmarkEnd w:id="30"/>
-      <w:bookmarkEnd w:id="31"/>
-      <w:bookmarkEnd w:id="32"/>
-    </w:p>
-    <w:p>
-      <w:pPr>
-        <w:pStyle w:val="2"/>
-      </w:pPr>
-      <w:bookmarkStart w:id="33" w:name="_Toc8693770"/>
-      <w:bookmarkStart w:id="34" w:name="_Toc8693808"/>
-      <w:bookmarkStart w:id="35" w:name="_Toc8694172"/>
-      <w:r>
-        <w:t>Технология 1</w:t>
-      </w:r>
-      <w:bookmarkEnd w:id="33"/>
-      <w:bookmarkEnd w:id="34"/>
-      <w:bookmarkEnd w:id="35"/>
-    </w:p>
-    <w:p>
-      <w:pPr>
-        <w:pStyle w:val="a0"/>
-      </w:pPr>
-    </w:p>
-    <w:p>
-      <w:pPr>
-        <w:pStyle w:val="2"/>
-      </w:pPr>
-      <w:bookmarkStart w:id="36" w:name="_Toc8693771"/>
-      <w:bookmarkStart w:id="37" w:name="_Toc8693809"/>
-      <w:bookmarkStart w:id="38" w:name="_Toc8694173"/>
-      <w:r>
-        <w:t>Технология 2</w:t>
-      </w:r>
-      <w:bookmarkEnd w:id="36"/>
-      <w:bookmarkEnd w:id="37"/>
-      <w:bookmarkEnd w:id="38"/>
-    </w:p>
-    <w:p>
-      <w:pPr>
-        <w:pStyle w:val="a0"/>
-      </w:pPr>
-    </w:p>
-    <w:p>
-      <w:pPr>
-        <w:pStyle w:val="2"/>
-      </w:pPr>
-      <w:bookmarkStart w:id="39" w:name="_Toc8693772"/>
-      <w:bookmarkStart w:id="40" w:name="_Toc8693810"/>
-      <w:bookmarkStart w:id="41" w:name="_Toc8694174"/>
-      <w:r>
-        <w:t>Тестирование и отладка программного обеспечения</w:t>
-      </w:r>
-      <w:bookmarkEnd w:id="39"/>
-      <w:bookmarkEnd w:id="40"/>
+        <w:t>Заключение</w:t>
+      </w:r>
       <w:bookmarkEnd w:id="41"/>
-    </w:p>
-    <w:p>
-      <w:pPr>
-        <w:rPr>
-          <w:rFonts w:ascii="Times New Roman" w:hAnsi="Times New Roman"/>
-          <w:color w:val="000000" w:themeColor="text1"/>
-          <w:sz w:val="28"/>
-        </w:rPr>
-      </w:pPr>
-      <w:r>
-        <w:br w:type="page"/>
-      </w:r>
-    </w:p>
-    <w:p>
-      <w:pPr>
-        <w:pStyle w:val="1"/>
-      </w:pPr>
-      <w:bookmarkStart w:id="42" w:name="_Toc8693773"/>
-      <w:bookmarkStart w:id="43" w:name="_Toc8693811"/>
-      <w:bookmarkStart w:id="44" w:name="_Toc8694175"/>
-      <w:r>
-        <w:lastRenderedPageBreak/>
-        <w:t>Руководство по использованию программного обеспечения</w:t>
-      </w:r>
       <w:bookmarkEnd w:id="42"/>
       <w:bookmarkEnd w:id="43"/>
       <w:bookmarkEnd w:id="44"/>
     </w:p>
     <w:p>
-      <w:pPr>
-        <w:pStyle w:val="2"/>
-      </w:pPr>
-      <w:bookmarkStart w:id="45" w:name="_Toc8693774"/>
-      <w:bookmarkStart w:id="46" w:name="_Toc8693812"/>
-      <w:bookmarkStart w:id="47" w:name="_Toc8694176"/>
-      <w:r>
-        <w:t>Руководство системного программиста</w:t>
+      <w:r>
+        <w:br w:type="page"/>
+      </w:r>
+    </w:p>
+    <w:p>
+      <w:pPr>
+        <w:pStyle w:val="1"/>
+        <w:ind w:firstLine="709"/>
+      </w:pPr>
+      <w:bookmarkStart w:id="45" w:name="_Toc8693778"/>
+      <w:bookmarkStart w:id="46" w:name="_Toc8693816"/>
+      <w:bookmarkStart w:id="47" w:name="_Toc10237818"/>
+      <w:bookmarkStart w:id="48" w:name="_Toc10238056"/>
+      <w:r>
+        <w:lastRenderedPageBreak/>
+        <w:t>Список использованных источников</w:t>
       </w:r>
       <w:bookmarkEnd w:id="45"/>
       <w:bookmarkEnd w:id="46"/>
       <w:bookmarkEnd w:id="47"/>
-    </w:p>
-    <w:p>
-      <w:pPr>
-        <w:pStyle w:val="2"/>
-      </w:pPr>
-      <w:bookmarkStart w:id="48" w:name="_Toc8693775"/>
-      <w:bookmarkStart w:id="49" w:name="_Toc8693813"/>
-      <w:bookmarkStart w:id="50" w:name="_Toc8694177"/>
-      <w:r>
-        <w:t>Руководство программиста</w:t>
-      </w:r>
       <w:bookmarkEnd w:id="48"/>
-      <w:bookmarkEnd w:id="49"/>
-      <w:bookmarkEnd w:id="50"/>
-    </w:p>
-    <w:p>
-      <w:pPr>
-        <w:pStyle w:val="2"/>
-      </w:pPr>
-      <w:bookmarkStart w:id="51" w:name="_Toc8693776"/>
-      <w:bookmarkStart w:id="52" w:name="_Toc8693814"/>
-      <w:bookmarkStart w:id="53" w:name="_Toc8694178"/>
-      <w:r>
-        <w:t>Руководство пользователя</w:t>
-      </w:r>
-      <w:bookmarkEnd w:id="51"/>
-      <w:bookmarkEnd w:id="52"/>
-      <w:bookmarkEnd w:id="53"/>
-    </w:p>
-    <w:p>
-      <w:r>
-        <w:br w:type="page"/>
-      </w:r>
-    </w:p>
-    <w:p>
-      <w:pPr>
-        <w:pStyle w:val="1"/>
-      </w:pPr>
-      <w:bookmarkStart w:id="54" w:name="_Toc8693777"/>
-      <w:bookmarkStart w:id="55" w:name="_Toc8693815"/>
-      <w:bookmarkStart w:id="56" w:name="_Toc8694179"/>
-      <w:r>
-        <w:lastRenderedPageBreak/>
-        <w:t>Заключение</w:t>
-      </w:r>
-      <w:bookmarkEnd w:id="54"/>
-      <w:bookmarkEnd w:id="55"/>
-      <w:bookmarkEnd w:id="56"/>
-    </w:p>
-    <w:p>
-      <w:r>
-        <w:br w:type="page"/>
-      </w:r>
-    </w:p>
-    <w:p>
-      <w:pPr>
-        <w:pStyle w:val="1"/>
-        <w:ind w:firstLine="709"/>
-      </w:pPr>
-      <w:bookmarkStart w:id="57" w:name="_Toc8693778"/>
-      <w:bookmarkStart w:id="58" w:name="_Toc8693816"/>
-      <w:bookmarkStart w:id="59" w:name="_Toc8694180"/>
-      <w:r>
-        <w:lastRenderedPageBreak/>
-        <w:t>Список использованных источников</w:t>
-      </w:r>
-      <w:bookmarkEnd w:id="57"/>
-      <w:bookmarkEnd w:id="58"/>
-      <w:bookmarkEnd w:id="59"/>
     </w:p>
     <w:p>
       <w:pPr>
@@ -6731,16 +5421,18 @@
       <w:pPr>
         <w:pStyle w:val="1"/>
       </w:pPr>
-      <w:bookmarkStart w:id="60" w:name="_Toc8693779"/>
-      <w:bookmarkStart w:id="61" w:name="_Toc8693817"/>
-      <w:bookmarkStart w:id="62" w:name="_Toc8694181"/>
+      <w:bookmarkStart w:id="49" w:name="_Toc8693779"/>
+      <w:bookmarkStart w:id="50" w:name="_Toc8693817"/>
+      <w:bookmarkStart w:id="51" w:name="_Toc10237819"/>
+      <w:bookmarkStart w:id="52" w:name="_Toc10238057"/>
       <w:r>
         <w:lastRenderedPageBreak/>
         <w:t>Приложение А</w:t>
       </w:r>
-      <w:bookmarkEnd w:id="60"/>
-      <w:bookmarkEnd w:id="61"/>
-      <w:bookmarkEnd w:id="62"/>
+      <w:bookmarkEnd w:id="49"/>
+      <w:bookmarkEnd w:id="50"/>
+      <w:bookmarkEnd w:id="51"/>
+      <w:bookmarkEnd w:id="52"/>
     </w:p>
     <w:p>
       <w:pPr>
@@ -6759,16 +5451,18 @@
       <w:pPr>
         <w:pStyle w:val="1"/>
       </w:pPr>
-      <w:bookmarkStart w:id="63" w:name="_Toc8693780"/>
-      <w:bookmarkStart w:id="64" w:name="_Toc8693818"/>
-      <w:bookmarkStart w:id="65" w:name="_Toc8694182"/>
+      <w:bookmarkStart w:id="53" w:name="_Toc8693780"/>
+      <w:bookmarkStart w:id="54" w:name="_Toc8693818"/>
+      <w:bookmarkStart w:id="55" w:name="_Toc10237820"/>
+      <w:bookmarkStart w:id="56" w:name="_Toc10238058"/>
       <w:r>
         <w:lastRenderedPageBreak/>
         <w:t>Приложение Б</w:t>
       </w:r>
-      <w:bookmarkEnd w:id="63"/>
-      <w:bookmarkEnd w:id="64"/>
-      <w:bookmarkEnd w:id="65"/>
+      <w:bookmarkEnd w:id="53"/>
+      <w:bookmarkEnd w:id="54"/>
+      <w:bookmarkEnd w:id="55"/>
+      <w:bookmarkEnd w:id="56"/>
     </w:p>
     <w:p>
       <w:pPr>
@@ -6787,9 +5481,10 @@
       <w:pPr>
         <w:pStyle w:val="1"/>
       </w:pPr>
-      <w:bookmarkStart w:id="66" w:name="_Toc8693781"/>
-      <w:bookmarkStart w:id="67" w:name="_Toc8693819"/>
-      <w:bookmarkStart w:id="68" w:name="_Toc8694183"/>
+      <w:bookmarkStart w:id="57" w:name="_Toc8693781"/>
+      <w:bookmarkStart w:id="58" w:name="_Toc8693819"/>
+      <w:bookmarkStart w:id="59" w:name="_Toc10237821"/>
+      <w:bookmarkStart w:id="60" w:name="_Toc10238059"/>
       <w:r>
         <w:lastRenderedPageBreak/>
         <w:t>Приложе</w:t>
@@ -6797,15 +5492,18 @@
       <w:r>
         <w:t>ние В</w:t>
       </w:r>
-      <w:bookmarkEnd w:id="66"/>
-      <w:bookmarkEnd w:id="67"/>
-      <w:bookmarkEnd w:id="68"/>
+      <w:bookmarkEnd w:id="57"/>
+      <w:bookmarkEnd w:id="58"/>
+      <w:bookmarkEnd w:id="59"/>
+      <w:bookmarkEnd w:id="60"/>
     </w:p>
     <w:p/>
     <w:p/>
     <w:sectPr>
+      <w:footerReference w:type="default" r:id="rId9"/>
       <w:pgSz w:w="11906" w:h="16838"/>
       <w:pgMar w:top="1134" w:right="851" w:bottom="1134" w:left="1701" w:header="709" w:footer="709" w:gutter="0"/>
+      <w:pgNumType w:start="3"/>
       <w:cols w:space="708"/>
       <w:docGrid w:linePitch="360"/>
     </w:sectPr>
@@ -6836,6 +5534,80 @@
     </w:p>
   </w:endnote>
 </w:endnotes>
+</file>
+
+<file path=word/footer1.xml><?xml version="1.0" encoding="utf-8"?>
+<w:ftr xmlns:wpc="http://schemas.microsoft.com/office/word/2010/wordprocessingCanvas" xmlns:cx="http://schemas.microsoft.com/office/drawing/2014/chartex" xmlns:cx1="http://schemas.microsoft.com/office/drawing/2015/9/8/chartex" xmlns:cx2="http://schemas.microsoft.com/office/drawing/2015/10/21/chartex" xmlns:cx3="http://schemas.microsoft.com/office/drawing/2016/5/9/chartex" xmlns:cx4="http://schemas.microsoft.com/office/drawing/2016/5/10/chartex" xmlns:cx5="http://schemas.microsoft.com/office/drawing/2016/5/11/chartex" xmlns:cx6="http://schemas.microsoft.com/office/drawing/2016/5/12/chartex" xmlns:cx7="http://schemas.microsoft.com/office/drawing/2016/5/13/chartex" xmlns:cx8="http://schemas.microsoft.com/office/drawing/2016/5/14/chartex" xmlns:mc="http://schemas.openxmlformats.org/markup-compatibility/2006" xmlns:aink="http://schemas.microsoft.com/office/drawing/2016/ink" xmlns:am3d="http://schemas.microsoft.com/office/drawing/2017/model3d" xmlns:o="urn:schemas-microsoft-com:office:office" xmlns:r="http://schemas.openxmlformats.org/officeDocument/2006/relationships" xmlns:m="http://schemas.openxmlformats.org/officeDocument/2006/math" xmlns:v="urn:schemas-microsoft-com:vml" xmlns:wp14="http://schemas.microsoft.com/office/word/2010/wordprocessingDrawing" xmlns:wp="http://schemas.openxmlformats.org/drawingml/2006/wordprocessingDrawing" xmlns:w10="urn:schemas-microsoft-com:office:word" xmlns:w="http://schemas.openxmlformats.org/wordprocessingml/2006/main" xmlns:w14="http://schemas.microsoft.com/office/word/2010/wordml" xmlns:w15="http://schemas.microsoft.com/office/word/2012/wordml" xmlns:w16cid="http://schemas.microsoft.com/office/word/2016/wordml/cid" xmlns:w16se="http://schemas.microsoft.com/office/word/2015/wordml/symex" xmlns:wpg="http://schemas.microsoft.com/office/word/2010/wordprocessingGroup" xmlns:wpi="http://schemas.microsoft.com/office/word/2010/wordprocessingInk" xmlns:wne="http://schemas.microsoft.com/office/word/2006/wordml" xmlns:wps="http://schemas.microsoft.com/office/word/2010/wordprocessingShape" mc:Ignorable="w14 w15 w16se w16cid wp14">
+  <w:sdt>
+    <w:sdtPr>
+      <w:rPr>
+        <w:rFonts w:ascii="Times New Roman" w:hAnsi="Times New Roman"/>
+        <w:sz w:val="28"/>
+      </w:rPr>
+      <w:id w:val="546101307"/>
+      <w:docPartObj>
+        <w:docPartGallery w:val="Page Numbers (Bottom of Page)"/>
+        <w:docPartUnique/>
+      </w:docPartObj>
+    </w:sdtPr>
+    <w:sdtContent>
+      <w:p>
+        <w:pPr>
+          <w:pStyle w:val="ab"/>
+          <w:jc w:val="center"/>
+          <w:rPr>
+            <w:rFonts w:ascii="Times New Roman" w:hAnsi="Times New Roman"/>
+            <w:sz w:val="28"/>
+          </w:rPr>
+        </w:pPr>
+        <w:r>
+          <w:rPr>
+            <w:rFonts w:ascii="Times New Roman" w:hAnsi="Times New Roman"/>
+            <w:sz w:val="28"/>
+          </w:rPr>
+          <w:fldChar w:fldCharType="begin"/>
+        </w:r>
+        <w:r>
+          <w:rPr>
+            <w:rFonts w:ascii="Times New Roman" w:hAnsi="Times New Roman"/>
+            <w:sz w:val="28"/>
+          </w:rPr>
+          <w:instrText>PAGE   \* MERGEFORMAT</w:instrText>
+        </w:r>
+        <w:r>
+          <w:rPr>
+            <w:rFonts w:ascii="Times New Roman" w:hAnsi="Times New Roman"/>
+            <w:sz w:val="28"/>
+          </w:rPr>
+          <w:fldChar w:fldCharType="separate"/>
+        </w:r>
+        <w:r>
+          <w:rPr>
+            <w:rFonts w:ascii="Times New Roman" w:hAnsi="Times New Roman"/>
+            <w:sz w:val="28"/>
+          </w:rPr>
+          <w:t>2</w:t>
+        </w:r>
+        <w:r>
+          <w:rPr>
+            <w:rFonts w:ascii="Times New Roman" w:hAnsi="Times New Roman"/>
+            <w:sz w:val="28"/>
+          </w:rPr>
+          <w:fldChar w:fldCharType="end"/>
+        </w:r>
+      </w:p>
+    </w:sdtContent>
+  </w:sdt>
+  <w:p>
+    <w:pPr>
+      <w:pStyle w:val="ab"/>
+      <w:rPr>
+        <w:rFonts w:ascii="Times New Roman" w:hAnsi="Times New Roman"/>
+        <w:sz w:val="28"/>
+      </w:rPr>
+    </w:pPr>
+  </w:p>
+</w:ftr>
 </file>
 
 <file path=word/footnotes.xml><?xml version="1.0" encoding="utf-8"?>
@@ -7279,11 +6051,11 @@
   <w:abstractNum w:abstractNumId="3" w15:restartNumberingAfterBreak="0">
     <w:nsid w:val="11F34DB2"/>
     <w:multiLevelType w:val="hybridMultilevel"/>
-    <w:tmpl w:val="62BC2C88"/>
-    <w:lvl w:ilvl="0" w:tplc="73C01622">
-      <w:start w:val="1"/>
-      <w:numFmt w:val="bullet"/>
-      <w:lvlText w:val=""/>
+    <w:tmpl w:val="96D02DA4"/>
+    <w:lvl w:ilvl="0" w:tplc="61AED162">
+      <w:start w:val="1"/>
+      <w:numFmt w:val="bullet"/>
+      <w:lvlText w:val=""/>
       <w:lvlJc w:val="left"/>
       <w:pPr>
         <w:ind w:left="1429" w:hanging="360"/>
@@ -7654,7 +6426,7 @@
   <w:abstractNum w:abstractNumId="6" w15:restartNumberingAfterBreak="0">
     <w:nsid w:val="1DCF50FD"/>
     <w:multiLevelType w:val="multilevel"/>
-    <w:tmpl w:val="E04C5D40"/>
+    <w:tmpl w:val="4BCC632A"/>
     <w:lvl w:ilvl="0">
       <w:start w:val="1"/>
       <w:numFmt w:val="decimal"/>
@@ -10815,11 +9587,11 @@
   <w:abstractNum w:abstractNumId="33" w15:restartNumberingAfterBreak="0">
     <w:nsid w:val="5E9A740B"/>
     <w:multiLevelType w:val="hybridMultilevel"/>
-    <w:tmpl w:val="526E95C4"/>
-    <w:lvl w:ilvl="0" w:tplc="73C01622">
-      <w:start w:val="1"/>
-      <w:numFmt w:val="bullet"/>
-      <w:lvlText w:val=""/>
+    <w:tmpl w:val="9B14D086"/>
+    <w:lvl w:ilvl="0" w:tplc="61AED162">
+      <w:start w:val="1"/>
+      <w:numFmt w:val="bullet"/>
+      <w:lvlText w:val=""/>
       <w:lvlJc w:val="left"/>
       <w:pPr>
         <w:ind w:left="1571" w:hanging="360"/>
@@ -11303,11 +10075,11 @@
   <w:abstractNum w:abstractNumId="37" w15:restartNumberingAfterBreak="0">
     <w:nsid w:val="699005C0"/>
     <w:multiLevelType w:val="hybridMultilevel"/>
-    <w:tmpl w:val="19263DFA"/>
-    <w:lvl w:ilvl="0" w:tplc="73C01622">
-      <w:start w:val="1"/>
-      <w:numFmt w:val="bullet"/>
-      <w:lvlText w:val=""/>
+    <w:tmpl w:val="4FA031D2"/>
+    <w:lvl w:ilvl="0" w:tplc="61AED162">
+      <w:start w:val="1"/>
+      <w:numFmt w:val="bullet"/>
+      <w:lvlText w:val=""/>
       <w:lvlJc w:val="left"/>
       <w:pPr>
         <w:ind w:left="720" w:hanging="360"/>
@@ -12232,6 +11004,7 @@
     <w:lsdException w:name="HTML Sample" w:semiHidden="1" w:unhideWhenUsed="1"/>
     <w:lsdException w:name="HTML Typewriter" w:semiHidden="1" w:unhideWhenUsed="1"/>
     <w:lsdException w:name="HTML Variable" w:semiHidden="1" w:unhideWhenUsed="1"/>
+    <w:lsdException w:name="Normal Table" w:semiHidden="1" w:unhideWhenUsed="1"/>
     <w:lsdException w:name="annotation subject" w:semiHidden="1" w:unhideWhenUsed="1"/>
     <w:lsdException w:name="No List" w:semiHidden="1" w:unhideWhenUsed="1"/>
     <w:lsdException w:name="Outline List 1" w:semiHidden="1" w:unhideWhenUsed="1"/>
@@ -12278,8 +11051,10 @@
     <w:lsdException w:name="Table Subtle 2" w:semiHidden="1" w:unhideWhenUsed="1"/>
     <w:lsdException w:name="Table Web 1" w:semiHidden="1" w:unhideWhenUsed="1"/>
     <w:lsdException w:name="Table Web 2" w:semiHidden="1" w:unhideWhenUsed="1"/>
+    <w:lsdException w:name="Table Web 3" w:semiHidden="1" w:unhideWhenUsed="1"/>
     <w:lsdException w:name="Balloon Text" w:semiHidden="1" w:unhideWhenUsed="1"/>
     <w:lsdException w:name="Table Grid" w:uiPriority="39"/>
+    <w:lsdException w:name="Table Theme" w:semiHidden="1" w:unhideWhenUsed="1"/>
     <w:lsdException w:name="Placeholder Text" w:semiHidden="1"/>
     <w:lsdException w:name="No Spacing" w:uiPriority="1" w:qFormat="1"/>
     <w:lsdException w:name="Light Shading" w:uiPriority="60"/>
@@ -12536,7 +11311,7 @@
     <w:uiPriority w:val="9"/>
     <w:unhideWhenUsed/>
     <w:qFormat/>
-    <w:rsid w:val="00DD42BA"/>
+    <w:rsid w:val="00F60C1A"/>
     <w:pPr>
       <w:keepNext/>
       <w:keepLines/>
@@ -12747,6 +11522,7 @@
   <w:style w:type="character" w:default="1" w:styleId="a1">
     <w:name w:val="Default Paragraph Font"/>
     <w:uiPriority w:val="1"/>
+    <w:semiHidden/>
     <w:unhideWhenUsed/>
   </w:style>
   <w:style w:type="table" w:default="1" w:styleId="a2">
@@ -12825,7 +11601,7 @@
     <w:basedOn w:val="a1"/>
     <w:link w:val="2"/>
     <w:uiPriority w:val="9"/>
-    <w:rsid w:val="00DD42BA"/>
+    <w:rsid w:val="00F60C1A"/>
     <w:rPr>
       <w:rFonts w:ascii="Times New Roman" w:eastAsiaTheme="majorEastAsia" w:hAnsi="Times New Roman" w:cstheme="majorBidi"/>
       <w:color w:val="000000" w:themeColor="text1"/>
@@ -12972,11 +11748,10 @@
     <w:basedOn w:val="a"/>
     <w:uiPriority w:val="39"/>
     <w:qFormat/>
-    <w:rsid w:val="007F444D"/>
+    <w:rsid w:val="00864B90"/>
     <w:pPr>
       <w:widowControl w:val="0"/>
       <w:spacing w:after="0" w:line="360" w:lineRule="auto"/>
-      <w:ind w:firstLine="709"/>
       <w:jc w:val="both"/>
     </w:pPr>
     <w:rPr>
@@ -13454,7 +12229,7 @@
 </file>
 
 <file path=customXml/itemProps1.xml><?xml version="1.0" encoding="utf-8"?>
-<ds:datastoreItem xmlns:ds="http://schemas.openxmlformats.org/officeDocument/2006/customXml" ds:itemID="{EAE4B755-CF42-4A7D-99E1-9C8EA34560F9}">
+<ds:datastoreItem xmlns:ds="http://schemas.openxmlformats.org/officeDocument/2006/customXml" ds:itemID="{04657694-5552-4356-BE04-13DA7E7443AE}">
   <ds:schemaRefs>
     <ds:schemaRef ds:uri="http://schemas.openxmlformats.org/officeDocument/2006/bibliography"/>
   </ds:schemaRefs>

--- a/Documentation/Пояснительная записка ВКР.docx
+++ b/Documentation/Пояснительная записка ВКР.docx
@@ -61,7 +61,7 @@
         </w:rPr>
         <w:fldChar w:fldCharType="separate"/>
       </w:r>
-      <w:hyperlink w:anchor="_Toc10340711" w:history="1">
+      <w:hyperlink w:anchor="_Toc10345299" w:history="1">
         <w:r>
           <w:rPr>
             <w:rStyle w:val="a6"/>
@@ -88,7 +88,7 @@
             <w:noProof/>
             <w:webHidden/>
           </w:rPr>
-          <w:instrText xml:space="preserve"> PAGEREF _Toc10340711 \h </w:instrText>
+          <w:instrText xml:space="preserve"> PAGEREF _Toc10345299 \h </w:instrText>
         </w:r>
         <w:r>
           <w:rPr>
@@ -135,7 +135,7 @@
           <w:lang w:val="ru-RU" w:eastAsia="ru-RU"/>
         </w:rPr>
       </w:pPr>
-      <w:hyperlink w:anchor="_Toc10340712" w:history="1">
+      <w:hyperlink w:anchor="_Toc10345300" w:history="1">
         <w:r>
           <w:rPr>
             <w:rStyle w:val="a6"/>
@@ -162,7 +162,7 @@
             <w:noProof/>
             <w:webHidden/>
           </w:rPr>
-          <w:instrText xml:space="preserve"> PAGEREF _Toc10340712 \h </w:instrText>
+          <w:instrText xml:space="preserve"> PAGEREF _Toc10345300 \h </w:instrText>
         </w:r>
         <w:r>
           <w:rPr>
@@ -206,7 +206,7 @@
           <w:lang w:eastAsia="ru-RU"/>
         </w:rPr>
       </w:pPr>
-      <w:hyperlink w:anchor="_Toc10340713" w:history="1">
+      <w:hyperlink w:anchor="_Toc10345301" w:history="1">
         <w:r>
           <w:rPr>
             <w:rStyle w:val="a6"/>
@@ -249,7 +249,7 @@
             <w:noProof/>
             <w:webHidden/>
           </w:rPr>
-          <w:instrText xml:space="preserve"> PAGEREF _Toc10340713 \h </w:instrText>
+          <w:instrText xml:space="preserve"> PAGEREF _Toc10345301 \h </w:instrText>
         </w:r>
         <w:r>
           <w:rPr>
@@ -293,7 +293,7 @@
           <w:lang w:eastAsia="ru-RU"/>
         </w:rPr>
       </w:pPr>
-      <w:hyperlink w:anchor="_Toc10340714" w:history="1">
+      <w:hyperlink w:anchor="_Toc10345302" w:history="1">
         <w:r>
           <w:rPr>
             <w:rStyle w:val="a6"/>
@@ -340,7 +340,7 @@
             <w:noProof/>
             <w:webHidden/>
           </w:rPr>
-          <w:instrText xml:space="preserve"> PAGEREF _Toc10340714 \h </w:instrText>
+          <w:instrText xml:space="preserve"> PAGEREF _Toc10345302 \h </w:instrText>
         </w:r>
         <w:r>
           <w:rPr>
@@ -360,7 +360,7 @@
             <w:noProof/>
             <w:webHidden/>
           </w:rPr>
-          <w:t>11</w:t>
+          <w:t>9</w:t>
         </w:r>
         <w:r>
           <w:rPr>
@@ -384,13 +384,11 @@
           <w:lang w:eastAsia="ru-RU"/>
         </w:rPr>
       </w:pPr>
-      <w:hyperlink w:anchor="_Toc10340716" w:history="1">
+      <w:hyperlink w:anchor="_Toc10345304" w:history="1">
         <w:r>
           <w:rPr>
             <w:rStyle w:val="a6"/>
-            <w:rFonts w:eastAsia="Times New Roman"/>
             <w:noProof/>
-            <w:lang w:eastAsia="ru-RU"/>
           </w:rPr>
           <w:t>1.3</w:t>
         </w:r>
@@ -406,11 +404,9 @@
         <w:r>
           <w:rPr>
             <w:rStyle w:val="a6"/>
-            <w:rFonts w:eastAsia="Times New Roman"/>
             <w:noProof/>
-            <w:lang w:eastAsia="ru-RU"/>
           </w:rPr>
-          <w:t>Анализ некоторых технологий, используемых при реализации программного комплекса</w:t>
+          <w:t>Анализ некоторых технологий, используемых  при  реализации программного комплекса</w:t>
         </w:r>
         <w:r>
           <w:rPr>
@@ -431,7 +427,7 @@
             <w:noProof/>
             <w:webHidden/>
           </w:rPr>
-          <w:instrText xml:space="preserve"> PAGEREF _Toc10340716 \h </w:instrText>
+          <w:instrText xml:space="preserve"> PAGEREF _Toc10345304 \h </w:instrText>
         </w:r>
         <w:r>
           <w:rPr>
@@ -451,7 +447,7 @@
             <w:noProof/>
             <w:webHidden/>
           </w:rPr>
-          <w:t>15</w:t>
+          <w:t>13</w:t>
         </w:r>
         <w:r>
           <w:rPr>
@@ -464,6 +460,93 @@
     </w:p>
     <w:p>
       <w:pPr>
+        <w:pStyle w:val="21"/>
+        <w:tabs>
+          <w:tab w:val="left" w:pos="1320"/>
+        </w:tabs>
+        <w:rPr>
+          <w:rFonts w:asciiTheme="minorHAnsi" w:eastAsiaTheme="minorEastAsia" w:hAnsiTheme="minorHAnsi"/>
+          <w:noProof/>
+          <w:sz w:val="22"/>
+          <w:lang w:eastAsia="ru-RU"/>
+        </w:rPr>
+      </w:pPr>
+      <w:hyperlink w:anchor="_Toc10345305" w:history="1">
+        <w:r>
+          <w:rPr>
+            <w:rStyle w:val="a6"/>
+            <w:noProof/>
+          </w:rPr>
+          <w:t>1.4</w:t>
+        </w:r>
+        <w:r>
+          <w:rPr>
+            <w:rFonts w:asciiTheme="minorHAnsi" w:eastAsiaTheme="minorEastAsia" w:hAnsiTheme="minorHAnsi"/>
+            <w:noProof/>
+            <w:sz w:val="22"/>
+            <w:lang w:eastAsia="ru-RU"/>
+          </w:rPr>
+          <w:tab/>
+        </w:r>
+        <w:r>
+          <w:rPr>
+            <w:rStyle w:val="a6"/>
+            <w:noProof/>
+          </w:rPr>
+          <w:t>Анализ требований и определение спецификаций программного обеспечения</w:t>
+        </w:r>
+        <w:r>
+          <w:rPr>
+            <w:noProof/>
+            <w:webHidden/>
+          </w:rPr>
+          <w:tab/>
+        </w:r>
+        <w:r>
+          <w:rPr>
+            <w:noProof/>
+            <w:webHidden/>
+          </w:rPr>
+          <w:fldChar w:fldCharType="begin"/>
+        </w:r>
+        <w:r>
+          <w:rPr>
+            <w:noProof/>
+            <w:webHidden/>
+          </w:rPr>
+          <w:instrText xml:space="preserve"> PAGEREF _Toc10345305 \h </w:instrText>
+        </w:r>
+        <w:r>
+          <w:rPr>
+            <w:noProof/>
+            <w:webHidden/>
+          </w:rPr>
+        </w:r>
+        <w:r>
+          <w:rPr>
+            <w:noProof/>
+            <w:webHidden/>
+          </w:rPr>
+          <w:fldChar w:fldCharType="separate"/>
+        </w:r>
+        <w:r>
+          <w:rPr>
+            <w:noProof/>
+            <w:webHidden/>
+          </w:rPr>
+          <w:t>18</w:t>
+        </w:r>
+        <w:r>
+          <w:rPr>
+            <w:noProof/>
+            <w:webHidden/>
+          </w:rPr>
+          <w:fldChar w:fldCharType="end"/>
+        </w:r>
+      </w:hyperlink>
+    </w:p>
+    <w:p>
+      <w:pPr>
         <w:pStyle w:val="11"/>
         <w:tabs>
           <w:tab w:val="right" w:leader="dot" w:pos="9344"/>
@@ -478,7 +561,7 @@
           <w:lang w:val="ru-RU" w:eastAsia="ru-RU"/>
         </w:rPr>
       </w:pPr>
-      <w:hyperlink w:anchor="_Toc10340717" w:history="1">
+      <w:hyperlink w:anchor="_Toc10345306" w:history="1">
         <w:r>
           <w:rPr>
             <w:rStyle w:val="a6"/>
@@ -505,7 +588,7 @@
             <w:noProof/>
             <w:webHidden/>
           </w:rPr>
-          <w:instrText xml:space="preserve"> PAGEREF _Toc10340717 \h </w:instrText>
+          <w:instrText xml:space="preserve"> PAGEREF _Toc10345306 \h </w:instrText>
         </w:r>
         <w:r>
           <w:rPr>
@@ -525,7 +608,7 @@
             <w:noProof/>
             <w:webHidden/>
           </w:rPr>
-          <w:t>17</w:t>
+          <w:t>21</w:t>
         </w:r>
         <w:r>
           <w:rPr>
@@ -549,7 +632,7 @@
           <w:lang w:eastAsia="ru-RU"/>
         </w:rPr>
       </w:pPr>
-      <w:hyperlink w:anchor="_Toc10340719" w:history="1">
+      <w:hyperlink w:anchor="_Toc10345308" w:history="1">
         <w:r>
           <w:rPr>
             <w:rStyle w:val="a6"/>
@@ -592,7 +675,7 @@
             <w:noProof/>
             <w:webHidden/>
           </w:rPr>
-          <w:instrText xml:space="preserve"> PAGEREF _Toc10340719 \h </w:instrText>
+          <w:instrText xml:space="preserve"> PAGEREF _Toc10345308 \h </w:instrText>
         </w:r>
         <w:r>
           <w:rPr>
@@ -612,7 +695,7 @@
             <w:noProof/>
             <w:webHidden/>
           </w:rPr>
-          <w:t>17</w:t>
+          <w:t>21</w:t>
         </w:r>
         <w:r>
           <w:rPr>
@@ -636,100 +719,13 @@
           <w:lang w:eastAsia="ru-RU"/>
         </w:rPr>
       </w:pPr>
-      <w:hyperlink w:anchor="_Toc10340720" w:history="1">
+      <w:hyperlink w:anchor="_Toc10345309" w:history="1">
         <w:r>
           <w:rPr>
             <w:rStyle w:val="a6"/>
             <w:noProof/>
           </w:rPr>
           <w:t>2.2</w:t>
-        </w:r>
-        <w:r>
-          <w:rPr>
-            <w:rFonts w:asciiTheme="minorHAnsi" w:eastAsiaTheme="minorEastAsia" w:hAnsiTheme="minorHAnsi"/>
-            <w:noProof/>
-            <w:sz w:val="22"/>
-            <w:lang w:eastAsia="ru-RU"/>
-          </w:rPr>
-          <w:tab/>
-        </w:r>
-        <w:r>
-          <w:rPr>
-            <w:rStyle w:val="a6"/>
-            <w:noProof/>
-          </w:rPr>
-          <w:t>Анализ требований и определение спецификаций программного обеспечения</w:t>
-        </w:r>
-        <w:r>
-          <w:rPr>
-            <w:noProof/>
-            <w:webHidden/>
-          </w:rPr>
-          <w:tab/>
-        </w:r>
-        <w:r>
-          <w:rPr>
-            <w:noProof/>
-            <w:webHidden/>
-          </w:rPr>
-          <w:fldChar w:fldCharType="begin"/>
-        </w:r>
-        <w:r>
-          <w:rPr>
-            <w:noProof/>
-            <w:webHidden/>
-          </w:rPr>
-          <w:instrText xml:space="preserve"> PAGEREF _Toc10340720 \h </w:instrText>
-        </w:r>
-        <w:r>
-          <w:rPr>
-            <w:noProof/>
-            <w:webHidden/>
-          </w:rPr>
-        </w:r>
-        <w:r>
-          <w:rPr>
-            <w:noProof/>
-            <w:webHidden/>
-          </w:rPr>
-          <w:fldChar w:fldCharType="separate"/>
-        </w:r>
-        <w:r>
-          <w:rPr>
-            <w:noProof/>
-            <w:webHidden/>
-          </w:rPr>
-          <w:t>17</w:t>
-        </w:r>
-        <w:r>
-          <w:rPr>
-            <w:noProof/>
-            <w:webHidden/>
-          </w:rPr>
-          <w:fldChar w:fldCharType="end"/>
-        </w:r>
-      </w:hyperlink>
-    </w:p>
-    <w:p>
-      <w:pPr>
-        <w:pStyle w:val="21"/>
-        <w:tabs>
-          <w:tab w:val="left" w:pos="1320"/>
-        </w:tabs>
-        <w:rPr>
-          <w:rFonts w:asciiTheme="minorHAnsi" w:eastAsiaTheme="minorEastAsia" w:hAnsiTheme="minorHAnsi"/>
-          <w:noProof/>
-          <w:sz w:val="22"/>
-          <w:lang w:eastAsia="ru-RU"/>
-        </w:rPr>
-      </w:pPr>
-      <w:hyperlink w:anchor="_Toc10340721" w:history="1">
-        <w:r>
-          <w:rPr>
-            <w:rStyle w:val="a6"/>
-            <w:noProof/>
-          </w:rPr>
-          <w:t>2.3</w:t>
         </w:r>
         <w:r>
           <w:rPr>
@@ -766,7 +762,7 @@
             <w:noProof/>
             <w:webHidden/>
           </w:rPr>
-          <w:instrText xml:space="preserve"> PAGEREF _Toc10340721 \h </w:instrText>
+          <w:instrText xml:space="preserve"> PAGEREF _Toc10345309 \h </w:instrText>
         </w:r>
         <w:r>
           <w:rPr>
@@ -786,7 +782,7 @@
             <w:noProof/>
             <w:webHidden/>
           </w:rPr>
-          <w:t>18</w:t>
+          <w:t>24</w:t>
         </w:r>
         <w:r>
           <w:rPr>
@@ -810,13 +806,13 @@
           <w:lang w:eastAsia="ru-RU"/>
         </w:rPr>
       </w:pPr>
-      <w:hyperlink w:anchor="_Toc10340722" w:history="1">
+      <w:hyperlink w:anchor="_Toc10345310" w:history="1">
         <w:r>
           <w:rPr>
             <w:rStyle w:val="a6"/>
             <w:noProof/>
           </w:rPr>
-          <w:t>2.4</w:t>
+          <w:t>2.3</w:t>
         </w:r>
         <w:r>
           <w:rPr>
@@ -853,7 +849,7 @@
             <w:noProof/>
             <w:webHidden/>
           </w:rPr>
-          <w:instrText xml:space="preserve"> PAGEREF _Toc10340722 \h </w:instrText>
+          <w:instrText xml:space="preserve"> PAGEREF _Toc10345310 \h </w:instrText>
         </w:r>
         <w:r>
           <w:rPr>
@@ -873,7 +869,7 @@
             <w:noProof/>
             <w:webHidden/>
           </w:rPr>
-          <w:t>18</w:t>
+          <w:t>24</w:t>
         </w:r>
         <w:r>
           <w:rPr>
@@ -897,13 +893,13 @@
           <w:lang w:eastAsia="ru-RU"/>
         </w:rPr>
       </w:pPr>
-      <w:hyperlink w:anchor="_Toc10340723" w:history="1">
+      <w:hyperlink w:anchor="_Toc10345311" w:history="1">
         <w:r>
           <w:rPr>
             <w:rStyle w:val="a6"/>
             <w:noProof/>
           </w:rPr>
-          <w:t>2.5</w:t>
+          <w:t>2.4</w:t>
         </w:r>
         <w:r>
           <w:rPr>
@@ -940,7 +936,7 @@
             <w:noProof/>
             <w:webHidden/>
           </w:rPr>
-          <w:instrText xml:space="preserve"> PAGEREF _Toc10340723 \h </w:instrText>
+          <w:instrText xml:space="preserve"> PAGEREF _Toc10345311 \h </w:instrText>
         </w:r>
         <w:r>
           <w:rPr>
@@ -960,7 +956,7 @@
             <w:noProof/>
             <w:webHidden/>
           </w:rPr>
-          <w:t>18</w:t>
+          <w:t>24</w:t>
         </w:r>
         <w:r>
           <w:rPr>
@@ -984,13 +980,13 @@
           <w:lang w:eastAsia="ru-RU"/>
         </w:rPr>
       </w:pPr>
-      <w:hyperlink w:anchor="_Toc10340724" w:history="1">
+      <w:hyperlink w:anchor="_Toc10345312" w:history="1">
         <w:r>
           <w:rPr>
             <w:rStyle w:val="a6"/>
             <w:noProof/>
           </w:rPr>
-          <w:t>2.6</w:t>
+          <w:t>2.5</w:t>
         </w:r>
         <w:r>
           <w:rPr>
@@ -1027,7 +1023,7 @@
             <w:noProof/>
             <w:webHidden/>
           </w:rPr>
-          <w:instrText xml:space="preserve"> PAGEREF _Toc10340724 \h </w:instrText>
+          <w:instrText xml:space="preserve"> PAGEREF _Toc10345312 \h </w:instrText>
         </w:r>
         <w:r>
           <w:rPr>
@@ -1047,7 +1043,7 @@
             <w:noProof/>
             <w:webHidden/>
           </w:rPr>
-          <w:t>18</w:t>
+          <w:t>24</w:t>
         </w:r>
         <w:r>
           <w:rPr>
@@ -1074,7 +1070,7 @@
           <w:lang w:val="ru-RU" w:eastAsia="ru-RU"/>
         </w:rPr>
       </w:pPr>
-      <w:hyperlink w:anchor="_Toc10340725" w:history="1">
+      <w:hyperlink w:anchor="_Toc10345313" w:history="1">
         <w:r>
           <w:rPr>
             <w:rStyle w:val="a6"/>
@@ -1101,7 +1097,7 @@
             <w:noProof/>
             <w:webHidden/>
           </w:rPr>
-          <w:instrText xml:space="preserve"> PAGEREF _Toc10340725 \h </w:instrText>
+          <w:instrText xml:space="preserve"> PAGEREF _Toc10345313 \h </w:instrText>
         </w:r>
         <w:r>
           <w:rPr>
@@ -1121,7 +1117,7 @@
             <w:noProof/>
             <w:webHidden/>
           </w:rPr>
-          <w:t>19</w:t>
+          <w:t>25</w:t>
         </w:r>
         <w:r>
           <w:rPr>
@@ -1148,7 +1144,7 @@
           <w:lang w:val="ru-RU" w:eastAsia="ru-RU"/>
         </w:rPr>
       </w:pPr>
-      <w:hyperlink w:anchor="_Toc10340726" w:history="1">
+      <w:hyperlink w:anchor="_Toc10345314" w:history="1">
         <w:r>
           <w:rPr>
             <w:rStyle w:val="a6"/>
@@ -1175,7 +1171,7 @@
             <w:noProof/>
             <w:webHidden/>
           </w:rPr>
-          <w:instrText xml:space="preserve"> PAGEREF _Toc10340726 \h </w:instrText>
+          <w:instrText xml:space="preserve"> PAGEREF _Toc10345314 \h </w:instrText>
         </w:r>
         <w:r>
           <w:rPr>
@@ -1195,7 +1191,7 @@
             <w:noProof/>
             <w:webHidden/>
           </w:rPr>
-          <w:t>20</w:t>
+          <w:t>26</w:t>
         </w:r>
         <w:r>
           <w:rPr>
@@ -1222,7 +1218,7 @@
           <w:lang w:val="ru-RU" w:eastAsia="ru-RU"/>
         </w:rPr>
       </w:pPr>
-      <w:hyperlink w:anchor="_Toc10340727" w:history="1">
+      <w:hyperlink w:anchor="_Toc10345315" w:history="1">
         <w:r>
           <w:rPr>
             <w:rStyle w:val="a6"/>
@@ -1249,7 +1245,7 @@
             <w:noProof/>
             <w:webHidden/>
           </w:rPr>
-          <w:instrText xml:space="preserve"> PAGEREF _Toc10340727 \h </w:instrText>
+          <w:instrText xml:space="preserve"> PAGEREF _Toc10345315 \h </w:instrText>
         </w:r>
         <w:r>
           <w:rPr>
@@ -1269,7 +1265,7 @@
             <w:noProof/>
             <w:webHidden/>
           </w:rPr>
-          <w:t>21</w:t>
+          <w:t>27</w:t>
         </w:r>
         <w:r>
           <w:rPr>
@@ -1296,7 +1292,7 @@
           <w:lang w:val="ru-RU" w:eastAsia="ru-RU"/>
         </w:rPr>
       </w:pPr>
-      <w:hyperlink w:anchor="_Toc10340728" w:history="1">
+      <w:hyperlink w:anchor="_Toc10345316" w:history="1">
         <w:r>
           <w:rPr>
             <w:rStyle w:val="a6"/>
@@ -1323,7 +1319,7 @@
             <w:noProof/>
             <w:webHidden/>
           </w:rPr>
-          <w:instrText xml:space="preserve"> PAGEREF _Toc10340728 \h </w:instrText>
+          <w:instrText xml:space="preserve"> PAGEREF _Toc10345316 \h </w:instrText>
         </w:r>
         <w:r>
           <w:rPr>
@@ -1343,7 +1339,7 @@
             <w:noProof/>
             <w:webHidden/>
           </w:rPr>
-          <w:t>22</w:t>
+          <w:t>28</w:t>
         </w:r>
         <w:r>
           <w:rPr>
@@ -1370,7 +1366,7 @@
           <w:lang w:val="ru-RU" w:eastAsia="ru-RU"/>
         </w:rPr>
       </w:pPr>
-      <w:hyperlink w:anchor="_Toc10340729" w:history="1">
+      <w:hyperlink w:anchor="_Toc10345317" w:history="1">
         <w:r>
           <w:rPr>
             <w:rStyle w:val="a6"/>
@@ -1397,7 +1393,7 @@
             <w:noProof/>
             <w:webHidden/>
           </w:rPr>
-          <w:instrText xml:space="preserve"> PAGEREF _Toc10340729 \h </w:instrText>
+          <w:instrText xml:space="preserve"> PAGEREF _Toc10345317 \h </w:instrText>
         </w:r>
         <w:r>
           <w:rPr>
@@ -1417,7 +1413,7 @@
             <w:noProof/>
             <w:webHidden/>
           </w:rPr>
-          <w:t>23</w:t>
+          <w:t>29</w:t>
         </w:r>
         <w:r>
           <w:rPr>
@@ -1458,7 +1454,7 @@
       <w:bookmarkStart w:id="0" w:name="_Toc8693757"/>
       <w:bookmarkStart w:id="1" w:name="_Toc8693799"/>
       <w:bookmarkStart w:id="2" w:name="_Toc10237801"/>
-      <w:bookmarkStart w:id="3" w:name="_Toc10340711"/>
+      <w:bookmarkStart w:id="3" w:name="_Toc10345299"/>
       <w:r>
         <w:lastRenderedPageBreak/>
         <w:t>Введение</w:t>
@@ -1693,21 +1689,343 @@
     <w:p>
       <w:pPr>
         <w:pStyle w:val="a2"/>
-      </w:pPr>
-      <w:r>
-        <w:rPr>
-          <w:lang w:eastAsia="ru-RU"/>
-        </w:rPr>
-        <w:t xml:space="preserve">Как уже говорилось ранее, суть данного проекта заключается разработки автоматизации информационной системы фирмы по ремонту квартир, в </w:t>
+        <w:rPr>
+          <w:lang w:eastAsia="ru-RU"/>
+        </w:rPr>
+      </w:pPr>
+      <w:r>
+        <w:rPr>
+          <w:lang w:eastAsia="ru-RU"/>
+        </w:rPr>
+        <w:t xml:space="preserve">Как уже говорилось ранее, </w:t>
+      </w:r>
+      <w:r>
+        <w:rPr>
+          <w:lang w:eastAsia="ru-RU"/>
+        </w:rPr>
+        <w:t>цели</w:t>
+      </w:r>
+      <w:r>
+        <w:rPr>
+          <w:lang w:eastAsia="ru-RU"/>
+        </w:rPr>
+        <w:t xml:space="preserve"> данного проекта заключается разработки автоматизации информационной системы фирмы по ремонту </w:t>
       </w:r>
       <w:r>
         <w:rPr>
           <w:lang w:eastAsia="ru-RU"/>
         </w:rPr>
         <w:lastRenderedPageBreak/>
-        <w:t>котором будет реализован набор всех требуемых для данной программы функций.</w:t>
-      </w:r>
-      <w:r>
+        <w:t>квартир, в котором будет реализован набор всех требуемых для данной программы функций.</w:t>
+      </w:r>
+    </w:p>
+    <w:p>
+      <w:pPr>
+        <w:pStyle w:val="a2"/>
+        <w:rPr>
+          <w:lang w:eastAsia="ru-RU"/>
+        </w:rPr>
+      </w:pPr>
+      <w:r>
+        <w:rPr>
+          <w:lang w:eastAsia="ru-RU"/>
+        </w:rPr>
+        <w:t>Для достижения данной цели предо мной стоят следующие задачи:</w:t>
+      </w:r>
+    </w:p>
+    <w:p>
+      <w:pPr>
+        <w:pStyle w:val="a0"/>
+      </w:pPr>
+      <w:r>
+        <w:t>проектирование базы данных как для сервера, так и для локального компьютера;</w:t>
+      </w:r>
+    </w:p>
+    <w:p>
+      <w:pPr>
+        <w:pStyle w:val="a0"/>
+      </w:pPr>
+      <w:r>
+        <w:t>созданием универсальных методов для обработки ошибок и работы в рамках работы сервера;</w:t>
+      </w:r>
+    </w:p>
+    <w:p>
+      <w:pPr>
+        <w:pStyle w:val="a0"/>
+      </w:pPr>
+      <w:r>
+        <w:t>описание необходимых моделей для работы с клиентским приложением;</w:t>
+      </w:r>
+    </w:p>
+    <w:p>
+      <w:pPr>
+        <w:pStyle w:val="a0"/>
+      </w:pPr>
+      <w:r>
+        <w:t>создание контроллеров обработки данных поступаемых от клиентского приложения;</w:t>
+      </w:r>
+    </w:p>
+    <w:p>
+      <w:pPr>
+        <w:pStyle w:val="a0"/>
+      </w:pPr>
+      <w:r>
+        <w:t xml:space="preserve">разработка интерфейсов для работы </w:t>
+      </w:r>
+      <w:r>
+        <w:t>клиентского приложения;</w:t>
+      </w:r>
+    </w:p>
+    <w:p>
+      <w:pPr>
+        <w:pStyle w:val="a0"/>
+      </w:pPr>
+      <w:r>
+        <w:t>разработка модуля для загрузки справочных данных на сервер;</w:t>
+      </w:r>
+    </w:p>
+    <w:p>
+      <w:pPr>
+        <w:pStyle w:val="a0"/>
+      </w:pPr>
+      <w:r>
+        <w:t>создание необходимых обработок для работы со сторонним сервером;</w:t>
+      </w:r>
+    </w:p>
+    <w:p>
+      <w:pPr>
+        <w:pStyle w:val="a0"/>
+      </w:pPr>
+      <w:r>
+        <w:t>создание необходимых шаблонов для вывода документов о смете и договоре по каждому заказу;</w:t>
+      </w:r>
+    </w:p>
+    <w:p>
+      <w:pPr>
+        <w:pStyle w:val="a0"/>
+      </w:pPr>
+      <w:r>
+        <w:t>написание пояснительной о программе.</w:t>
+      </w:r>
+    </w:p>
+    <w:p>
+      <w:r>
+        <w:t>Для решения перечисленных выше задач в процессе работы над созданием мобильной игры необходимо пройти следующие стадии и этапы разработки:</w:t>
+      </w:r>
+    </w:p>
+    <w:p>
+      <w:pPr>
+        <w:pStyle w:val="a0"/>
+      </w:pPr>
+      <w:r>
+        <w:t>предпроектное исследование предметной области;</w:t>
+      </w:r>
+    </w:p>
+    <w:p>
+      <w:pPr>
+        <w:pStyle w:val="a0"/>
+      </w:pPr>
+      <w:r>
+        <w:t>выбор инструментальных средств разработки программы;</w:t>
+      </w:r>
+    </w:p>
+    <w:p>
+      <w:pPr>
+        <w:pStyle w:val="a0"/>
+      </w:pPr>
+      <w:r>
+        <w:t>проектирование игрового процесса;</w:t>
+      </w:r>
+    </w:p>
+    <w:p>
+      <w:pPr>
+        <w:pStyle w:val="a0"/>
+      </w:pPr>
+      <w:r>
+        <w:t>разработка пользовательского интерфейса игры;</w:t>
+      </w:r>
+    </w:p>
+    <w:p>
+      <w:pPr>
+        <w:pStyle w:val="a0"/>
+      </w:pPr>
+      <w:r>
+        <w:t>реализация игрового процесса;</w:t>
+      </w:r>
+    </w:p>
+    <w:p>
+      <w:pPr>
+        <w:pStyle w:val="a0"/>
+      </w:pPr>
+      <w:r>
+        <w:t>тестирование и отладка программного обеспечения;</w:t>
+      </w:r>
+    </w:p>
+    <w:p>
+      <w:pPr>
+        <w:pStyle w:val="a0"/>
+      </w:pPr>
+      <w:r>
+        <w:t>разработка справочной системы игры;</w:t>
+      </w:r>
+    </w:p>
+    <w:p>
+      <w:pPr>
+        <w:pStyle w:val="a0"/>
+      </w:pPr>
+      <w:r>
+        <w:t>разработка руководств по использованию программы.</w:t>
+      </w:r>
+    </w:p>
+    <w:p>
+      <w:r>
+        <w:lastRenderedPageBreak/>
+        <w:t>На каждом этапе либо стадии разработки данной работы будут применяться различные инструментальные средства разработки программного обеспечения:</w:t>
+      </w:r>
+    </w:p>
+    <w:p>
+      <w:pPr>
+        <w:pStyle w:val="a0"/>
+      </w:pPr>
+      <w:r>
+        <w:rPr>
+          <w:lang w:val="en-US"/>
+        </w:rPr>
+        <w:t>Visual Studio 2019 Enterprise;</w:t>
+      </w:r>
+    </w:p>
+    <w:p>
+      <w:pPr>
+        <w:pStyle w:val="a0"/>
+      </w:pPr>
+      <w:r>
+        <w:rPr>
+          <w:lang w:val="en-US"/>
+        </w:rPr>
+        <w:t>draw.io;</w:t>
+      </w:r>
+    </w:p>
+    <w:p>
+      <w:pPr>
+        <w:pStyle w:val="a0"/>
+      </w:pPr>
+      <w:r>
+        <w:t xml:space="preserve">система управления базами данных </w:t>
+      </w:r>
+      <w:r>
+        <w:rPr>
+          <w:lang w:val="en-US"/>
+        </w:rPr>
+        <w:t>DB</w:t>
+      </w:r>
+      <w:r>
+        <w:t xml:space="preserve"> </w:t>
+      </w:r>
+      <w:r>
+        <w:rPr>
+          <w:lang w:val="en-US"/>
+        </w:rPr>
+        <w:t>Browser</w:t>
+      </w:r>
+      <w:r>
+        <w:t xml:space="preserve"> </w:t>
+      </w:r>
+      <w:r>
+        <w:rPr>
+          <w:lang w:val="en-US"/>
+        </w:rPr>
+        <w:t>for</w:t>
+      </w:r>
+      <w:r>
+        <w:t xml:space="preserve"> </w:t>
+      </w:r>
+      <w:r>
+        <w:rPr>
+          <w:lang w:val="en-US"/>
+        </w:rPr>
+        <w:t>SQLite</w:t>
+      </w:r>
+      <w:r>
+        <w:t>;</w:t>
+      </w:r>
+    </w:p>
+    <w:p>
+      <w:pPr>
+        <w:pStyle w:val="a0"/>
+        <w:rPr>
+          <w:lang w:val="en-US"/>
+        </w:rPr>
+      </w:pPr>
+      <w:r>
+        <w:t>сервер</w:t>
+      </w:r>
+      <w:r>
+        <w:rPr>
+          <w:lang w:val="en-US"/>
+        </w:rPr>
+        <w:t xml:space="preserve"> </w:t>
+      </w:r>
+      <w:r>
+        <w:t>базы</w:t>
+      </w:r>
+      <w:r>
+        <w:rPr>
+          <w:lang w:val="en-US"/>
+        </w:rPr>
+        <w:t xml:space="preserve"> </w:t>
+      </w:r>
+      <w:r>
+        <w:t>данных</w:t>
+      </w:r>
+      <w:r>
+        <w:rPr>
+          <w:lang w:val="en-US"/>
+        </w:rPr>
+        <w:t xml:space="preserve"> </w:t>
+      </w:r>
+      <w:r>
+        <w:rPr>
+          <w:lang w:val="en-US"/>
+        </w:rPr>
+        <w:t>SQL Server Management Studio</w:t>
+      </w:r>
+      <w:r>
+        <w:rPr>
+          <w:lang w:val="en-US"/>
+        </w:rPr>
+        <w:t>;</w:t>
+      </w:r>
+    </w:p>
+    <w:p>
+      <w:pPr>
+        <w:pStyle w:val="a0"/>
+        <w:rPr>
+          <w:lang w:val="en-US"/>
+        </w:rPr>
+      </w:pPr>
+      <w:r>
+        <w:t xml:space="preserve">система управления базами данных </w:t>
+      </w:r>
+      <w:r>
+        <w:rPr>
+          <w:lang w:val="en-US"/>
+        </w:rPr>
+        <w:t>SQL Server Management Studio</w:t>
+      </w:r>
+      <w:r>
+        <w:t>.</w:t>
+      </w:r>
+    </w:p>
+    <w:p>
+      <w:pPr>
+        <w:rPr>
+          <w:lang w:val="en-US"/>
+        </w:rPr>
+      </w:pPr>
+      <w:r>
+        <w:rPr>
+          <w:lang w:val="en-US"/>
+        </w:rPr>
         <w:br w:type="page"/>
       </w:r>
     </w:p>
@@ -1722,7 +2040,7 @@
       <w:bookmarkStart w:id="4" w:name="_Toc8693758"/>
       <w:bookmarkStart w:id="5" w:name="_Toc8693800"/>
       <w:bookmarkStart w:id="6" w:name="_Toc10237802"/>
-      <w:bookmarkStart w:id="7" w:name="_Toc10340712"/>
+      <w:bookmarkStart w:id="7" w:name="_Toc10345300"/>
       <w:r>
         <w:lastRenderedPageBreak/>
         <w:t xml:space="preserve">Глава 1 </w:t>
@@ -1742,7 +2060,7 @@
       <w:bookmarkStart w:id="8" w:name="_Toc8693759"/>
       <w:bookmarkStart w:id="9" w:name="_Toc8693801"/>
       <w:bookmarkStart w:id="10" w:name="_Toc10237803"/>
-      <w:bookmarkStart w:id="11" w:name="_Toc10340713"/>
+      <w:bookmarkStart w:id="11" w:name="_Toc10345301"/>
       <w:r>
         <w:t>Предпроектной исследование предметной области</w:t>
       </w:r>
@@ -2502,60 +2820,30 @@
     </w:p>
     <w:p>
       <w:pPr>
-        <w:jc w:val="center"/>
-        <w:rPr>
-          <w:rFonts w:cs="Times New Roman"/>
-          <w:szCs w:val="28"/>
-        </w:rPr>
-      </w:pPr>
-      <w:r>
-        <w:rPr>
-          <w:rFonts w:cs="Times New Roman"/>
-          <w:szCs w:val="28"/>
-        </w:rPr>
+        <w:pStyle w:val="af4"/>
+      </w:pPr>
+      <w:r>
         <w:t xml:space="preserve">Рисунок </w:t>
       </w:r>
       <w:r>
-        <w:rPr>
-          <w:rFonts w:cs="Times New Roman"/>
-          <w:szCs w:val="28"/>
-        </w:rPr>
         <w:fldChar w:fldCharType="begin"/>
       </w:r>
       <w:r>
-        <w:rPr>
-          <w:rFonts w:cs="Times New Roman"/>
-          <w:szCs w:val="28"/>
-        </w:rPr>
         <w:instrText xml:space="preserve"> SEQ Рисунок \* ARABIC </w:instrText>
       </w:r>
       <w:r>
-        <w:rPr>
-          <w:rFonts w:cs="Times New Roman"/>
-          <w:szCs w:val="28"/>
-        </w:rPr>
         <w:fldChar w:fldCharType="separate"/>
       </w:r>
       <w:r>
         <w:rPr>
-          <w:rFonts w:cs="Times New Roman"/>
           <w:noProof/>
-          <w:szCs w:val="28"/>
         </w:rPr>
         <w:t>1</w:t>
       </w:r>
       <w:r>
-        <w:rPr>
-          <w:rFonts w:cs="Times New Roman"/>
-          <w:szCs w:val="28"/>
-        </w:rPr>
         <w:fldChar w:fldCharType="end"/>
       </w:r>
       <w:r>
-        <w:rPr>
-          <w:rFonts w:cs="Times New Roman"/>
-          <w:szCs w:val="28"/>
-        </w:rPr>
         <w:t>— Пример пользовательского интерфейса аналога</w:t>
       </w:r>
     </w:p>
@@ -2595,7 +2883,7 @@
       <w:bookmarkStart w:id="15" w:name="_Toc8693762"/>
       <w:bookmarkStart w:id="16" w:name="_Toc8693802"/>
       <w:bookmarkStart w:id="17" w:name="_Toc10237804"/>
-      <w:bookmarkStart w:id="18" w:name="_Toc10340714"/>
+      <w:bookmarkStart w:id="18" w:name="_Toc10345302"/>
       <w:r>
         <w:rPr>
           <w:rFonts w:eastAsiaTheme="majorEastAsia" w:cstheme="majorBidi"/>
@@ -4078,13 +4366,17 @@
         </w:rPr>
       </w:pPr>
       <w:bookmarkStart w:id="21" w:name="_Toc10340715"/>
+      <w:bookmarkStart w:id="22" w:name="_Toc10345099"/>
+      <w:bookmarkStart w:id="23" w:name="_Toc10345303"/>
       <w:bookmarkEnd w:id="21"/>
+      <w:bookmarkEnd w:id="22"/>
+      <w:bookmarkEnd w:id="23"/>
     </w:p>
     <w:p>
       <w:pPr>
         <w:pStyle w:val="2"/>
       </w:pPr>
-      <w:bookmarkStart w:id="22" w:name="_Toc10340716"/>
+      <w:bookmarkStart w:id="24" w:name="_Toc10345304"/>
       <w:r>
         <w:t xml:space="preserve">Анализ некоторых технологий, используемых </w:t>
       </w:r>
@@ -4100,7 +4392,7 @@
       <w:r>
         <w:t xml:space="preserve"> реализации программного комплекса</w:t>
       </w:r>
-      <w:bookmarkEnd w:id="22"/>
+      <w:bookmarkEnd w:id="24"/>
     </w:p>
     <w:p>
       <w:pPr>
@@ -5769,11 +6061,283 @@
         <w:t xml:space="preserve"> – </w:t>
       </w:r>
       <w:r>
-        <w:t>Пример отображения классов отображающих «сущности»</w:t>
-      </w:r>
-      <w:bookmarkStart w:id="23" w:name="_GoBack"/>
-      <w:bookmarkEnd w:id="23"/>
-    </w:p>
+        <w:t>Пример отображения классов,</w:t>
+      </w:r>
+      <w:r>
+        <w:t xml:space="preserve"> отображающих «сущности»</w:t>
+      </w:r>
+    </w:p>
+    <w:p>
+      <w:pPr>
+        <w:pStyle w:val="2"/>
+      </w:pPr>
+      <w:bookmarkStart w:id="25" w:name="_Toc10237808"/>
+      <w:bookmarkStart w:id="26" w:name="_Toc10345305"/>
+      <w:r>
+        <w:t>Анализ требований и определение спецификаций программного обеспечения</w:t>
+      </w:r>
+      <w:bookmarkEnd w:id="25"/>
+      <w:bookmarkEnd w:id="26"/>
+    </w:p>
+    <w:p>
+      <w:pPr>
+        <w:pStyle w:val="a2"/>
+      </w:pPr>
+      <w:r>
+        <w:t>Диаграмма вариантов использования клиентского приложения представлена на рисунке БЮ. Данная диаграмма описывает работу приложения по соответствующим сценариям, которые прописаны в зависимости от роли, которая выданная определенному логину и паролю.</w:t>
+      </w:r>
+    </w:p>
+    <w:p>
+      <w:pPr>
+        <w:pStyle w:val="a2"/>
+      </w:pPr>
+    </w:p>
+    <w:p>
+      <w:pPr>
+        <w:pStyle w:val="af4"/>
+      </w:pPr>
+      <w:r>
+        <w:t xml:space="preserve">Рисунок </w:t>
+      </w:r>
+      <w:r>
+        <w:fldChar w:fldCharType="begin"/>
+      </w:r>
+      <w:r>
+        <w:instrText xml:space="preserve"> SEQ Рисунок \* ARABIC </w:instrText>
+      </w:r>
+      <w:r>
+        <w:fldChar w:fldCharType="separate"/>
+      </w:r>
+      <w:r>
+        <w:rPr>
+          <w:noProof/>
+        </w:rPr>
+        <w:t>13</w:t>
+      </w:r>
+      <w:r>
+        <w:fldChar w:fldCharType="end"/>
+      </w:r>
+      <w:r>
+        <w:t xml:space="preserve"> - Диаграмма вариантов использования системы</w:t>
+      </w:r>
+    </w:p>
+    <w:p>
+      <w:pPr>
+        <w:pStyle w:val="a2"/>
+      </w:pPr>
+      <w:r>
+        <w:t xml:space="preserve">Контекстная диаграмма потоков данных, которая представлена на рисунке БЮ. Описывает взаимодействие между пользователями и сервером обработки </w:t>
+      </w:r>
+      <w:bookmarkStart w:id="27" w:name="_GoBack"/>
+      <w:bookmarkEnd w:id="27"/>
+      <w:r>
+        <w:t>информации посредством клиентского приложения.</w:t>
+      </w:r>
+    </w:p>
+    <w:p>
+      <w:pPr>
+        <w:pStyle w:val="af4"/>
+      </w:pPr>
+      <w:r>
+        <w:t xml:space="preserve">Рисунок </w:t>
+      </w:r>
+      <w:r>
+        <w:fldChar w:fldCharType="begin"/>
+      </w:r>
+      <w:r>
+        <w:instrText xml:space="preserve"> SEQ Рисунок \* ARABIC </w:instrText>
+      </w:r>
+      <w:r>
+        <w:fldChar w:fldCharType="separate"/>
+      </w:r>
+      <w:r>
+        <w:rPr>
+          <w:noProof/>
+        </w:rPr>
+        <w:t>14</w:t>
+      </w:r>
+      <w:r>
+        <w:fldChar w:fldCharType="end"/>
+      </w:r>
+      <w:r>
+        <w:t xml:space="preserve"> - Контекстная диаграмма потоков данных</w:t>
+      </w:r>
+    </w:p>
+    <w:p>
+      <w:pPr>
+        <w:pStyle w:val="a2"/>
+      </w:pPr>
+      <w:r>
+        <w:lastRenderedPageBreak/>
+        <w:t>На данной диаграмме отображены данные, которые предоставляются пользователем:</w:t>
+      </w:r>
+    </w:p>
+    <w:p>
+      <w:pPr>
+        <w:pStyle w:val="a0"/>
+      </w:pPr>
+      <w:r>
+        <w:t>о работниках;</w:t>
+      </w:r>
+    </w:p>
+    <w:p>
+      <w:pPr>
+        <w:pStyle w:val="a0"/>
+      </w:pPr>
+      <w:r>
+        <w:t>о клиентах;</w:t>
+      </w:r>
+    </w:p>
+    <w:p>
+      <w:pPr>
+        <w:pStyle w:val="a0"/>
+      </w:pPr>
+      <w:r>
+        <w:t xml:space="preserve">о </w:t>
+      </w:r>
+      <w:r>
+        <w:t>деталях заказа</w:t>
+      </w:r>
+      <w:r>
+        <w:t>;</w:t>
+      </w:r>
+    </w:p>
+    <w:p>
+      <w:pPr>
+        <w:pStyle w:val="a0"/>
+      </w:pPr>
+      <w:r>
+        <w:t>о справочной информации.</w:t>
+      </w:r>
+    </w:p>
+    <w:p>
+      <w:r>
+        <w:t>Программа в качестве ответа демонстрирует информацию, о том, что данные были добавлены, а также демонстрирует общий список данных, которые необходимы в данном контексте.</w:t>
+      </w:r>
+    </w:p>
+    <w:p>
+      <w:r>
+        <w:t>Также ниже представлена детализированная диаграмма потоков данных в программном комплексе, представленная на рисунке БЮ. Данная диаграмма детализирует контекстную диаграмму, приведенную выше.</w:t>
+      </w:r>
+    </w:p>
+    <w:p>
+      <w:pPr>
+        <w:pStyle w:val="af4"/>
+      </w:pPr>
+      <w:r>
+        <w:t xml:space="preserve">Рисунок </w:t>
+      </w:r>
+      <w:r>
+        <w:fldChar w:fldCharType="begin"/>
+      </w:r>
+      <w:r>
+        <w:instrText xml:space="preserve"> SEQ Рисунок \* ARABIC </w:instrText>
+      </w:r>
+      <w:r>
+        <w:fldChar w:fldCharType="separate"/>
+      </w:r>
+      <w:r>
+        <w:rPr>
+          <w:noProof/>
+        </w:rPr>
+        <w:t>15</w:t>
+      </w:r>
+      <w:r>
+        <w:fldChar w:fldCharType="end"/>
+      </w:r>
+      <w:r>
+        <w:t xml:space="preserve"> - Детализированная диаграмма потоков данных</w:t>
+      </w:r>
+    </w:p>
+    <w:p>
+      <w:pPr>
+        <w:pStyle w:val="a2"/>
+      </w:pPr>
+      <w:r>
+        <w:t>Для разрабатываемого программного комплекса была составлена контекстная функциональная диаграмма, описывающая схему взаимодействия серверного модуля с прочими модулями и представлена она на рисунке БЮ. На данной диаграмме показано, что в качестве основного модуля можно считать модуль сервера, который обрабатывает все необходимое для работы клиента. Сервер в свою очередь выполняет полную связь с базой данных.</w:t>
+      </w:r>
+    </w:p>
+    <w:p>
+      <w:pPr>
+        <w:pStyle w:val="af4"/>
+      </w:pPr>
+      <w:r>
+        <w:t xml:space="preserve">Рисунок </w:t>
+      </w:r>
+      <w:r>
+        <w:fldChar w:fldCharType="begin"/>
+      </w:r>
+      <w:r>
+        <w:instrText xml:space="preserve"> SEQ Рисунок \* ARABIC </w:instrText>
+      </w:r>
+      <w:r>
+        <w:fldChar w:fldCharType="separate"/>
+      </w:r>
+      <w:r>
+        <w:rPr>
+          <w:noProof/>
+        </w:rPr>
+        <w:t>16</w:t>
+      </w:r>
+      <w:r>
+        <w:fldChar w:fldCharType="end"/>
+      </w:r>
+      <w:r>
+        <w:t>- Контекстная функциональная диаграмма</w:t>
+      </w:r>
+    </w:p>
+    <w:p>
+      <w:pPr>
+        <w:pStyle w:val="a2"/>
+      </w:pPr>
+      <w:r>
+        <w:t>Далее была составлена детализированная функциональная диаграмма, представленная на рисунке БЮ. Данная диаграмма описывает основные функции со стороны серверной части при стандартной работе пользователя с системой, аналогичной детализированной диаграммы потоков данных.</w:t>
+      </w:r>
+    </w:p>
+    <w:p>
+      <w:pPr>
+        <w:pStyle w:val="a2"/>
+      </w:pPr>
+      <w:r>
+        <w:t>На вход при стандартной работе подается строка подключения, которая берется из настроек и может быть изменена, а также данные от пользователя, либо вызов соответствующей операции по ссылке.</w:t>
+      </w:r>
+    </w:p>
+    <w:p>
+      <w:pPr>
+        <w:pStyle w:val="a2"/>
+      </w:pPr>
+    </w:p>
+    <w:p>
+      <w:pPr>
+        <w:pStyle w:val="af4"/>
+      </w:pPr>
+      <w:r>
+        <w:lastRenderedPageBreak/>
+        <w:t xml:space="preserve">Рисунок </w:t>
+      </w:r>
+      <w:r>
+        <w:fldChar w:fldCharType="begin"/>
+      </w:r>
+      <w:r>
+        <w:instrText xml:space="preserve"> SEQ Рисунок \* ARABIC </w:instrText>
+      </w:r>
+      <w:r>
+        <w:fldChar w:fldCharType="separate"/>
+      </w:r>
+      <w:r>
+        <w:rPr>
+          <w:noProof/>
+        </w:rPr>
+        <w:t>17</w:t>
+      </w:r>
+      <w:r>
+        <w:fldChar w:fldCharType="end"/>
+      </w:r>
+      <w:r>
+        <w:t xml:space="preserve"> - Детализированная функциональная диаграмма</w:t>
+      </w:r>
+    </w:p>
+    <w:p/>
     <w:p>
       <w:pPr>
         <w:jc w:val="center"/>
@@ -5821,14 +6385,14 @@
       <w:pPr>
         <w:pStyle w:val="1"/>
       </w:pPr>
-      <w:bookmarkStart w:id="24" w:name="_Toc10237805"/>
-      <w:bookmarkStart w:id="25" w:name="_Toc10340717"/>
+      <w:bookmarkStart w:id="28" w:name="_Toc10237805"/>
+      <w:bookmarkStart w:id="29" w:name="_Toc10345306"/>
       <w:r>
         <w:lastRenderedPageBreak/>
         <w:t>Глава 2 Практическая часть</w:t>
       </w:r>
-      <w:bookmarkEnd w:id="24"/>
-      <w:bookmarkEnd w:id="25"/>
+      <w:bookmarkEnd w:id="28"/>
+      <w:bookmarkEnd w:id="29"/>
     </w:p>
     <w:p>
       <w:pPr>
@@ -5849,16 +6413,20 @@
           <w:szCs w:val="26"/>
         </w:rPr>
       </w:pPr>
-      <w:bookmarkStart w:id="26" w:name="_Toc10237806"/>
-      <w:bookmarkStart w:id="27" w:name="_Toc10238026"/>
-      <w:bookmarkStart w:id="28" w:name="_Toc10238048"/>
-      <w:bookmarkStart w:id="29" w:name="_Toc8693766"/>
-      <w:bookmarkStart w:id="30" w:name="_Toc8693804"/>
-      <w:bookmarkStart w:id="31" w:name="_Toc10340718"/>
-      <w:bookmarkEnd w:id="26"/>
-      <w:bookmarkEnd w:id="27"/>
-      <w:bookmarkEnd w:id="28"/>
+      <w:bookmarkStart w:id="30" w:name="_Toc10237806"/>
+      <w:bookmarkStart w:id="31" w:name="_Toc10238026"/>
+      <w:bookmarkStart w:id="32" w:name="_Toc10238048"/>
+      <w:bookmarkStart w:id="33" w:name="_Toc8693766"/>
+      <w:bookmarkStart w:id="34" w:name="_Toc8693804"/>
+      <w:bookmarkStart w:id="35" w:name="_Toc10340718"/>
+      <w:bookmarkStart w:id="36" w:name="_Toc10345102"/>
+      <w:bookmarkStart w:id="37" w:name="_Toc10345307"/>
+      <w:bookmarkEnd w:id="30"/>
       <w:bookmarkEnd w:id="31"/>
+      <w:bookmarkEnd w:id="32"/>
+      <w:bookmarkEnd w:id="35"/>
+      <w:bookmarkEnd w:id="36"/>
+      <w:bookmarkEnd w:id="37"/>
     </w:p>
     <w:p>
       <w:pPr>
@@ -5873,23 +6441,23 @@
           <w:color w:val="000000" w:themeColor="text1"/>
         </w:rPr>
       </w:pPr>
-      <w:bookmarkStart w:id="32" w:name="_Toc10237807"/>
+      <w:bookmarkStart w:id="38" w:name="_Toc10237807"/>
     </w:p>
     <w:p>
       <w:pPr>
         <w:pStyle w:val="2"/>
       </w:pPr>
-      <w:bookmarkStart w:id="33" w:name="_Toc10340719"/>
+      <w:bookmarkStart w:id="39" w:name="_Toc10345308"/>
       <w:r>
         <w:t>П</w:t>
       </w:r>
-      <w:bookmarkEnd w:id="29"/>
-      <w:bookmarkEnd w:id="30"/>
+      <w:bookmarkEnd w:id="33"/>
+      <w:bookmarkEnd w:id="34"/>
       <w:r>
         <w:t>остановка задачи</w:t>
       </w:r>
-      <w:bookmarkEnd w:id="32"/>
-      <w:bookmarkEnd w:id="33"/>
+      <w:bookmarkEnd w:id="38"/>
+      <w:bookmarkEnd w:id="39"/>
     </w:p>
     <w:p>
       <w:pPr>
@@ -6972,322 +7540,11 @@
       <w:pPr>
         <w:pStyle w:val="2"/>
       </w:pPr>
-      <w:bookmarkStart w:id="34" w:name="_Toc10237808"/>
-      <w:bookmarkStart w:id="35" w:name="_Toc10340720"/>
+      <w:bookmarkStart w:id="40" w:name="_Toc10237809"/>
+      <w:bookmarkStart w:id="41" w:name="_Toc10345309"/>
       <w:r>
         <w:lastRenderedPageBreak/>
-        <w:t xml:space="preserve">Анализ требований и </w:t>
-      </w:r>
-      <w:r>
-        <w:t>определение спецификаций программного обеспечения</w:t>
-      </w:r>
-      <w:bookmarkEnd w:id="34"/>
-      <w:bookmarkEnd w:id="35"/>
-    </w:p>
-    <w:p>
-      <w:pPr>
-        <w:pStyle w:val="3"/>
-      </w:pPr>
-      <w:r>
-        <w:t>Функциональная диаграмма</w:t>
-      </w:r>
-    </w:p>
-    <w:p>
-      <w:pPr>
-        <w:pStyle w:val="a2"/>
-      </w:pPr>
-      <w:r>
-        <w:t>Диаграмма вариантов использования клиентского приложения представлена на рисунке БЮ. Данная диаграмма описывает работу приложения по соответствующим сценариям, которые прописаны в зависимости от роли, которая выданная определенному логину и паролю.</w:t>
-      </w:r>
-    </w:p>
-    <w:p>
-      <w:pPr>
-        <w:pStyle w:val="a2"/>
-      </w:pPr>
-    </w:p>
-    <w:p>
-      <w:pPr>
-        <w:pStyle w:val="af4"/>
-      </w:pPr>
-      <w:r>
-        <w:t xml:space="preserve">Рисунок </w:t>
-      </w:r>
-      <w:r>
-        <w:fldChar w:fldCharType="begin"/>
-      </w:r>
-      <w:r>
-        <w:instrText xml:space="preserve"> SEQ Рисунок \* ARABIC </w:instrText>
-      </w:r>
-      <w:r>
-        <w:fldChar w:fldCharType="separate"/>
-      </w:r>
-      <w:r>
-        <w:rPr>
-          <w:noProof/>
-        </w:rPr>
-        <w:t>8</w:t>
-      </w:r>
-      <w:r>
-        <w:fldChar w:fldCharType="end"/>
-      </w:r>
-      <w:r>
-        <w:t xml:space="preserve"> - Диаграмма вариантов использования системы</w:t>
-      </w:r>
-    </w:p>
-    <w:p>
-      <w:pPr>
-        <w:pStyle w:val="a2"/>
-      </w:pPr>
-      <w:r>
-        <w:t>Контекстная диаграмма потоков данных, которая представлена на рисунке БЮ. Описывает взаимодействие между пользователями и сервером обработки информации посредством клиентского приложения.</w:t>
-      </w:r>
-    </w:p>
-    <w:p>
-      <w:pPr>
-        <w:pStyle w:val="af4"/>
-      </w:pPr>
-      <w:r>
-        <w:t xml:space="preserve">Рисунок </w:t>
-      </w:r>
-      <w:r>
-        <w:fldChar w:fldCharType="begin"/>
-      </w:r>
-      <w:r>
-        <w:instrText xml:space="preserve"> SEQ Рисунок \* ARABIC </w:instrText>
-      </w:r>
-      <w:r>
-        <w:fldChar w:fldCharType="separate"/>
-      </w:r>
-      <w:r>
-        <w:rPr>
-          <w:noProof/>
-        </w:rPr>
-        <w:t>9</w:t>
-      </w:r>
-      <w:r>
-        <w:fldChar w:fldCharType="end"/>
-      </w:r>
-      <w:r>
-        <w:t xml:space="preserve"> - Контекстная диаграмма потоков данных</w:t>
-      </w:r>
-    </w:p>
-    <w:p>
-      <w:pPr>
-        <w:pStyle w:val="a2"/>
-      </w:pPr>
-      <w:r>
-        <w:t>На данной диаграмме отображены данные, которые предоставляются пользователем:</w:t>
-      </w:r>
-    </w:p>
-    <w:p>
-      <w:pPr>
-        <w:pStyle w:val="a0"/>
-      </w:pPr>
-      <w:r>
-        <w:t>о работниках;</w:t>
-      </w:r>
-    </w:p>
-    <w:p>
-      <w:pPr>
-        <w:pStyle w:val="a0"/>
-      </w:pPr>
-      <w:r>
-        <w:t>о клиентах;</w:t>
-      </w:r>
-    </w:p>
-    <w:p>
-      <w:pPr>
-        <w:pStyle w:val="a0"/>
-      </w:pPr>
-      <w:r>
-        <w:t xml:space="preserve">о </w:t>
-      </w:r>
-      <w:r>
-        <w:t>деталях заказа</w:t>
-      </w:r>
-      <w:r>
-        <w:t>;</w:t>
-      </w:r>
-    </w:p>
-    <w:p>
-      <w:pPr>
-        <w:pStyle w:val="a0"/>
-      </w:pPr>
-      <w:r>
-        <w:t>о справочной информации.</w:t>
-      </w:r>
-    </w:p>
-    <w:p>
-      <w:r>
-        <w:t>Программа в качестве ответа демонстрирует информацию, о том, что данные были добавлены, а также демонстрирует общий список данных, которые необходимы в данном контексте.</w:t>
-      </w:r>
-    </w:p>
-    <w:p>
-      <w:r>
-        <w:t>Также ниже представлена детализированная диаграмма потоков данных в программном комплексе, представленная на рисунке БЮ. Данная диаграмма детализирует контекстную диаграмму, приведенную выше.</w:t>
-      </w:r>
-    </w:p>
-    <w:p>
-      <w:pPr>
-        <w:pStyle w:val="af4"/>
-      </w:pPr>
-      <w:r>
-        <w:t xml:space="preserve">Рисунок </w:t>
-      </w:r>
-      <w:r>
-        <w:fldChar w:fldCharType="begin"/>
-      </w:r>
-      <w:r>
-        <w:instrText xml:space="preserve"> SEQ Рисунок \* ARABIC </w:instrText>
-      </w:r>
-      <w:r>
-        <w:fldChar w:fldCharType="separate"/>
-      </w:r>
-      <w:r>
-        <w:rPr>
-          <w:noProof/>
-        </w:rPr>
-        <w:t>10</w:t>
-      </w:r>
-      <w:r>
-        <w:fldChar w:fldCharType="end"/>
-      </w:r>
-      <w:r>
-        <w:t xml:space="preserve"> - Детализированная диаграмма потоков данных</w:t>
-      </w:r>
-    </w:p>
-    <w:p>
-      <w:pPr>
-        <w:pStyle w:val="a2"/>
-      </w:pPr>
-      <w:r>
-        <w:t xml:space="preserve">Для разрабатываемого программного комплекса была составлена контекстная функциональная диаграмма, описывающая схему </w:t>
-      </w:r>
-      <w:r>
-        <w:lastRenderedPageBreak/>
-        <w:t xml:space="preserve">взаимодействия серверного модуля с прочими модулями и представлена она на рисунке </w:t>
-      </w:r>
-      <w:r>
-        <w:t>БЮ</w:t>
-      </w:r>
-      <w:r>
-        <w:t>. На данной диаграмме показано, что в качестве основного модуля можно считать модуль сервера, который обрабатывает все необходимое для работы клиента. Сервер в свою очередь выполняет полную связь с базой данных</w:t>
-      </w:r>
-      <w:r>
-        <w:t>.</w:t>
-      </w:r>
-    </w:p>
-    <w:p>
-      <w:pPr>
-        <w:pStyle w:val="af4"/>
-      </w:pPr>
-      <w:r>
-        <w:t xml:space="preserve">Рисунок </w:t>
-      </w:r>
-      <w:r>
-        <w:fldChar w:fldCharType="begin"/>
-      </w:r>
-      <w:r>
-        <w:instrText xml:space="preserve"> SEQ Рисунок \* ARABIC </w:instrText>
-      </w:r>
-      <w:r>
-        <w:fldChar w:fldCharType="separate"/>
-      </w:r>
-      <w:r>
-        <w:rPr>
-          <w:noProof/>
-        </w:rPr>
-        <w:t>11</w:t>
-      </w:r>
-      <w:r>
-        <w:fldChar w:fldCharType="end"/>
-      </w:r>
-      <w:r>
-        <w:t>- Контекстная функциональная диаграмма</w:t>
-      </w:r>
-    </w:p>
-    <w:p>
-      <w:pPr>
-        <w:pStyle w:val="a2"/>
-      </w:pPr>
-      <w:r>
-        <w:t>Далее была составлена детализированная функциональная диаграмма, представленная на рисунке БЮ. Данная диаграмма описывает основные функции со стороны серверной части при стандартной работе пользователя с системой, аналогичной детализированной диаграммы потоков данных.</w:t>
-      </w:r>
-    </w:p>
-    <w:p>
-      <w:pPr>
-        <w:pStyle w:val="a2"/>
-      </w:pPr>
-      <w:r>
-        <w:t>На вход при стандартной работе подается строка подключения, которая берется из настроек и может быть изменена, а также данные от пользователя, либо вызов соответствующей операции по ссылке.</w:t>
-      </w:r>
-    </w:p>
-    <w:p>
-      <w:pPr>
-        <w:pStyle w:val="a2"/>
-      </w:pPr>
-    </w:p>
-    <w:p>
-      <w:pPr>
-        <w:pStyle w:val="af4"/>
-      </w:pPr>
-      <w:r>
-        <w:t xml:space="preserve">Рисунок </w:t>
-      </w:r>
-      <w:r>
-        <w:fldChar w:fldCharType="begin"/>
-      </w:r>
-      <w:r>
-        <w:instrText xml:space="preserve"> SEQ Рисунок \* ARABIC </w:instrText>
-      </w:r>
-      <w:r>
-        <w:fldChar w:fldCharType="separate"/>
-      </w:r>
-      <w:r>
-        <w:rPr>
-          <w:noProof/>
-        </w:rPr>
-        <w:t>12</w:t>
-      </w:r>
-      <w:r>
-        <w:fldChar w:fldCharType="end"/>
-      </w:r>
-      <w:r>
-        <w:t xml:space="preserve"> - Детализированная функциональная диаграмма</w:t>
-      </w:r>
-    </w:p>
-    <w:p>
-      <w:pPr>
-        <w:pStyle w:val="2"/>
-      </w:pPr>
-      <w:bookmarkStart w:id="36" w:name="_Toc10237809"/>
-      <w:bookmarkStart w:id="37" w:name="_Toc10340721"/>
-      <w:r>
         <w:t>Проектирование программного обеспечения</w:t>
-      </w:r>
-      <w:bookmarkEnd w:id="36"/>
-      <w:bookmarkEnd w:id="37"/>
-    </w:p>
-    <w:p>
-      <w:pPr>
-        <w:pStyle w:val="2"/>
-      </w:pPr>
-      <w:bookmarkStart w:id="38" w:name="_Toc10237810"/>
-      <w:bookmarkStart w:id="39" w:name="_Toc10340722"/>
-      <w:r>
-        <w:t>Разработка пользовательских интерфейсов программного обеспечения</w:t>
-      </w:r>
-      <w:bookmarkEnd w:id="38"/>
-      <w:bookmarkEnd w:id="39"/>
-    </w:p>
-    <w:p>
-      <w:pPr>
-        <w:pStyle w:val="2"/>
-      </w:pPr>
-      <w:bookmarkStart w:id="40" w:name="_Toc10237811"/>
-      <w:bookmarkStart w:id="41" w:name="_Toc10340723"/>
-      <w:r>
-        <w:t>Тестирование и отладка программного обеспечения</w:t>
       </w:r>
       <w:bookmarkEnd w:id="40"/>
       <w:bookmarkEnd w:id="41"/>
@@ -7296,14 +7553,38 @@
       <w:pPr>
         <w:pStyle w:val="2"/>
       </w:pPr>
-      <w:bookmarkStart w:id="42" w:name="_Toc10237812"/>
-      <w:bookmarkStart w:id="43" w:name="_Toc10340724"/>
-      <w:r>
-        <w:t>Руководство по использованию программного обеспечения</w:t>
+      <w:bookmarkStart w:id="42" w:name="_Toc10237810"/>
+      <w:bookmarkStart w:id="43" w:name="_Toc10345310"/>
+      <w:r>
+        <w:t>Разработка пользовательских интерфейсов программного обеспечения</w:t>
       </w:r>
       <w:bookmarkEnd w:id="42"/>
       <w:bookmarkEnd w:id="43"/>
     </w:p>
+    <w:p>
+      <w:pPr>
+        <w:pStyle w:val="2"/>
+      </w:pPr>
+      <w:bookmarkStart w:id="44" w:name="_Toc10237811"/>
+      <w:bookmarkStart w:id="45" w:name="_Toc10345311"/>
+      <w:r>
+        <w:t>Тестирование и отладка программного обеспечения</w:t>
+      </w:r>
+      <w:bookmarkEnd w:id="44"/>
+      <w:bookmarkEnd w:id="45"/>
+    </w:p>
+    <w:p>
+      <w:pPr>
+        <w:pStyle w:val="2"/>
+      </w:pPr>
+      <w:bookmarkStart w:id="46" w:name="_Toc10237812"/>
+      <w:bookmarkStart w:id="47" w:name="_Toc10345312"/>
+      <w:r>
+        <w:t>Руководство по использованию программного обеспечения</w:t>
+      </w:r>
+      <w:bookmarkEnd w:id="46"/>
+      <w:bookmarkEnd w:id="47"/>
+    </w:p>
     <w:p/>
     <w:p>
       <w:pPr>
@@ -7319,41 +7600,41 @@
       <w:pPr>
         <w:pStyle w:val="1"/>
       </w:pPr>
-      <w:bookmarkStart w:id="44" w:name="_Toc8693777"/>
-      <w:bookmarkStart w:id="45" w:name="_Toc8693815"/>
-      <w:bookmarkStart w:id="46" w:name="_Toc10237817"/>
-      <w:bookmarkStart w:id="47" w:name="_Toc10340725"/>
+      <w:bookmarkStart w:id="48" w:name="_Toc8693777"/>
+      <w:bookmarkStart w:id="49" w:name="_Toc8693815"/>
+      <w:bookmarkStart w:id="50" w:name="_Toc10237817"/>
+      <w:bookmarkStart w:id="51" w:name="_Toc10345313"/>
       <w:r>
         <w:lastRenderedPageBreak/>
         <w:t>Заключение</w:t>
-      </w:r>
-      <w:bookmarkEnd w:id="44"/>
-      <w:bookmarkEnd w:id="45"/>
-      <w:bookmarkEnd w:id="46"/>
-      <w:bookmarkEnd w:id="47"/>
-    </w:p>
-    <w:p>
-      <w:r>
-        <w:br w:type="page"/>
-      </w:r>
-    </w:p>
-    <w:p>
-      <w:pPr>
-        <w:pStyle w:val="1"/>
-        <w:ind w:firstLine="709"/>
-      </w:pPr>
-      <w:bookmarkStart w:id="48" w:name="_Toc8693778"/>
-      <w:bookmarkStart w:id="49" w:name="_Toc8693816"/>
-      <w:bookmarkStart w:id="50" w:name="_Toc10237818"/>
-      <w:bookmarkStart w:id="51" w:name="_Toc10340726"/>
-      <w:r>
-        <w:lastRenderedPageBreak/>
-        <w:t>Список использованных источников</w:t>
       </w:r>
       <w:bookmarkEnd w:id="48"/>
       <w:bookmarkEnd w:id="49"/>
       <w:bookmarkEnd w:id="50"/>
       <w:bookmarkEnd w:id="51"/>
+    </w:p>
+    <w:p>
+      <w:r>
+        <w:br w:type="page"/>
+      </w:r>
+    </w:p>
+    <w:p>
+      <w:pPr>
+        <w:pStyle w:val="1"/>
+        <w:ind w:firstLine="709"/>
+      </w:pPr>
+      <w:bookmarkStart w:id="52" w:name="_Toc8693778"/>
+      <w:bookmarkStart w:id="53" w:name="_Toc8693816"/>
+      <w:bookmarkStart w:id="54" w:name="_Toc10237818"/>
+      <w:bookmarkStart w:id="55" w:name="_Toc10345314"/>
+      <w:r>
+        <w:lastRenderedPageBreak/>
+        <w:t>Список использованных источников</w:t>
+      </w:r>
+      <w:bookmarkEnd w:id="52"/>
+      <w:bookmarkEnd w:id="53"/>
+      <w:bookmarkEnd w:id="54"/>
+      <w:bookmarkEnd w:id="55"/>
     </w:p>
     <w:p>
       <w:pPr>
@@ -8498,42 +8779,13 @@
       <w:pPr>
         <w:pStyle w:val="1"/>
       </w:pPr>
-      <w:bookmarkStart w:id="52" w:name="_Toc8693779"/>
-      <w:bookmarkStart w:id="53" w:name="_Toc8693817"/>
-      <w:bookmarkStart w:id="54" w:name="_Toc10237819"/>
-      <w:bookmarkStart w:id="55" w:name="_Toc10340727"/>
+      <w:bookmarkStart w:id="56" w:name="_Toc8693779"/>
+      <w:bookmarkStart w:id="57" w:name="_Toc8693817"/>
+      <w:bookmarkStart w:id="58" w:name="_Toc10237819"/>
+      <w:bookmarkStart w:id="59" w:name="_Toc10345315"/>
       <w:r>
         <w:lastRenderedPageBreak/>
         <w:t>Приложение А</w:t>
-      </w:r>
-      <w:bookmarkEnd w:id="52"/>
-      <w:bookmarkEnd w:id="53"/>
-      <w:bookmarkEnd w:id="54"/>
-      <w:bookmarkEnd w:id="55"/>
-    </w:p>
-    <w:p>
-      <w:pPr>
-        <w:rPr>
-          <w:rFonts w:eastAsiaTheme="majorEastAsia" w:cstheme="majorBidi"/>
-          <w:color w:val="000000" w:themeColor="text1"/>
-          <w:szCs w:val="32"/>
-        </w:rPr>
-      </w:pPr>
-      <w:r>
-        <w:br w:type="page"/>
-      </w:r>
-    </w:p>
-    <w:p>
-      <w:pPr>
-        <w:pStyle w:val="1"/>
-      </w:pPr>
-      <w:bookmarkStart w:id="56" w:name="_Toc8693780"/>
-      <w:bookmarkStart w:id="57" w:name="_Toc8693818"/>
-      <w:bookmarkStart w:id="58" w:name="_Toc10237820"/>
-      <w:bookmarkStart w:id="59" w:name="_Toc10340728"/>
-      <w:r>
-        <w:lastRenderedPageBreak/>
-        <w:t>Приложение Б</w:t>
       </w:r>
       <w:bookmarkEnd w:id="56"/>
       <w:bookmarkEnd w:id="57"/>
@@ -8556,21 +8808,50 @@
       <w:pPr>
         <w:pStyle w:val="1"/>
       </w:pPr>
-      <w:bookmarkStart w:id="60" w:name="_Toc8693781"/>
-      <w:bookmarkStart w:id="61" w:name="_Toc8693819"/>
-      <w:bookmarkStart w:id="62" w:name="_Toc10237821"/>
-      <w:bookmarkStart w:id="63" w:name="_Toc10340729"/>
+      <w:bookmarkStart w:id="60" w:name="_Toc8693780"/>
+      <w:bookmarkStart w:id="61" w:name="_Toc8693818"/>
+      <w:bookmarkStart w:id="62" w:name="_Toc10237820"/>
+      <w:bookmarkStart w:id="63" w:name="_Toc10345316"/>
       <w:r>
         <w:lastRenderedPageBreak/>
-        <w:t>Приложе</w:t>
-      </w:r>
-      <w:r>
-        <w:t>ние В</w:t>
+        <w:t>Приложение Б</w:t>
       </w:r>
       <w:bookmarkEnd w:id="60"/>
       <w:bookmarkEnd w:id="61"/>
       <w:bookmarkEnd w:id="62"/>
       <w:bookmarkEnd w:id="63"/>
+    </w:p>
+    <w:p>
+      <w:pPr>
+        <w:rPr>
+          <w:rFonts w:eastAsiaTheme="majorEastAsia" w:cstheme="majorBidi"/>
+          <w:color w:val="000000" w:themeColor="text1"/>
+          <w:szCs w:val="32"/>
+        </w:rPr>
+      </w:pPr>
+      <w:r>
+        <w:br w:type="page"/>
+      </w:r>
+    </w:p>
+    <w:p>
+      <w:pPr>
+        <w:pStyle w:val="1"/>
+      </w:pPr>
+      <w:bookmarkStart w:id="64" w:name="_Toc8693781"/>
+      <w:bookmarkStart w:id="65" w:name="_Toc8693819"/>
+      <w:bookmarkStart w:id="66" w:name="_Toc10237821"/>
+      <w:bookmarkStart w:id="67" w:name="_Toc10345317"/>
+      <w:r>
+        <w:lastRenderedPageBreak/>
+        <w:t>Приложе</w:t>
+      </w:r>
+      <w:r>
+        <w:t>ние В</w:t>
+      </w:r>
+      <w:bookmarkEnd w:id="64"/>
+      <w:bookmarkEnd w:id="65"/>
+      <w:bookmarkEnd w:id="66"/>
+      <w:bookmarkEnd w:id="67"/>
     </w:p>
     <w:p/>
     <w:p/>
@@ -14771,7 +15052,7 @@
     <w:semiHidden/>
     <w:unhideWhenUsed/>
     <w:qFormat/>
-    <w:rsid w:val="006C3151"/>
+    <w:rsid w:val="007C49AA"/>
     <w:pPr>
       <w:keepNext/>
       <w:keepLines/>
@@ -14779,14 +15060,14 @@
         <w:ilvl w:val="3"/>
         <w:numId w:val="45"/>
       </w:numPr>
-      <w:spacing w:before="40"/>
+      <w:spacing w:after="120"/>
+      <w:ind w:firstLine="709"/>
       <w:outlineLvl w:val="3"/>
     </w:pPr>
     <w:rPr>
-      <w:rFonts w:asciiTheme="majorHAnsi" w:eastAsiaTheme="majorEastAsia" w:hAnsiTheme="majorHAnsi" w:cstheme="majorBidi"/>
-      <w:i/>
+      <w:rFonts w:eastAsiaTheme="majorEastAsia" w:cstheme="majorBidi"/>
       <w:iCs/>
-      <w:color w:val="2E74B5" w:themeColor="accent1" w:themeShade="BF"/>
+      <w:color w:val="000000" w:themeColor="text1"/>
     </w:rPr>
   </w:style>
   <w:style w:type="paragraph" w:styleId="5">
@@ -15232,12 +15513,12 @@
     <w:link w:val="4"/>
     <w:uiPriority w:val="9"/>
     <w:semiHidden/>
-    <w:rsid w:val="006C3151"/>
+    <w:rsid w:val="007C49AA"/>
     <w:rPr>
-      <w:rFonts w:asciiTheme="majorHAnsi" w:eastAsiaTheme="majorEastAsia" w:hAnsiTheme="majorHAnsi" w:cstheme="majorBidi"/>
-      <w:i/>
+      <w:rFonts w:ascii="Times New Roman" w:eastAsiaTheme="majorEastAsia" w:hAnsi="Times New Roman" w:cstheme="majorBidi"/>
       <w:iCs/>
-      <w:color w:val="2E74B5" w:themeColor="accent1" w:themeShade="BF"/>
+      <w:color w:val="000000" w:themeColor="text1"/>
+      <w:sz w:val="28"/>
     </w:rPr>
   </w:style>
   <w:style w:type="character" w:customStyle="1" w:styleId="af2">
@@ -15736,7 +16017,7 @@
 </file>
 
 <file path=customXml/itemProps1.xml><?xml version="1.0" encoding="utf-8"?>
-<ds:datastoreItem xmlns:ds="http://schemas.openxmlformats.org/officeDocument/2006/customXml" ds:itemID="{C682176F-2171-41D0-949B-19D8D3C4636E}">
+<ds:datastoreItem xmlns:ds="http://schemas.openxmlformats.org/officeDocument/2006/customXml" ds:itemID="{997F51B2-50BB-4094-B8A9-25EEDE8B16D5}">
   <ds:schemaRefs>
     <ds:schemaRef ds:uri="http://schemas.openxmlformats.org/officeDocument/2006/bibliography"/>
   </ds:schemaRefs>

--- a/Documentation/Пояснительная записка ВКР.docx
+++ b/Documentation/Пояснительная записка ВКР.docx
@@ -182,7 +182,7 @@
             <w:noProof/>
             <w:webHidden/>
           </w:rPr>
-          <w:t>6</w:t>
+          <w:t>7</w:t>
         </w:r>
         <w:r>
           <w:rPr>
@@ -269,7 +269,7 @@
             <w:noProof/>
             <w:webHidden/>
           </w:rPr>
-          <w:t>6</w:t>
+          <w:t>7</w:t>
         </w:r>
         <w:r>
           <w:rPr>
@@ -360,7 +360,7 @@
             <w:noProof/>
             <w:webHidden/>
           </w:rPr>
-          <w:t>9</w:t>
+          <w:t>10</w:t>
         </w:r>
         <w:r>
           <w:rPr>
@@ -447,7 +447,7 @@
             <w:noProof/>
             <w:webHidden/>
           </w:rPr>
-          <w:t>13</w:t>
+          <w:t>14</w:t>
         </w:r>
         <w:r>
           <w:rPr>
@@ -534,7 +534,7 @@
             <w:noProof/>
             <w:webHidden/>
           </w:rPr>
-          <w:t>18</w:t>
+          <w:t>19</w:t>
         </w:r>
         <w:r>
           <w:rPr>
@@ -608,7 +608,7 @@
             <w:noProof/>
             <w:webHidden/>
           </w:rPr>
-          <w:t>21</w:t>
+          <w:t>22</w:t>
         </w:r>
         <w:r>
           <w:rPr>
@@ -695,7 +695,7 @@
             <w:noProof/>
             <w:webHidden/>
           </w:rPr>
-          <w:t>21</w:t>
+          <w:t>22</w:t>
         </w:r>
         <w:r>
           <w:rPr>
@@ -741,7 +741,21 @@
             <w:rStyle w:val="a6"/>
             <w:noProof/>
           </w:rPr>
-          <w:t>Проектирование программного обеспечения</w:t>
+          <w:t>Проек</w:t>
+        </w:r>
+        <w:r>
+          <w:rPr>
+            <w:rStyle w:val="a6"/>
+            <w:noProof/>
+          </w:rPr>
+          <w:t>т</w:t>
+        </w:r>
+        <w:r>
+          <w:rPr>
+            <w:rStyle w:val="a6"/>
+            <w:noProof/>
+          </w:rPr>
+          <w:t>ирование программного обеспечения</w:t>
         </w:r>
         <w:r>
           <w:rPr>
@@ -782,7 +796,7 @@
             <w:noProof/>
             <w:webHidden/>
           </w:rPr>
-          <w:t>24</w:t>
+          <w:t>25</w:t>
         </w:r>
         <w:r>
           <w:rPr>
@@ -869,7 +883,7 @@
             <w:noProof/>
             <w:webHidden/>
           </w:rPr>
-          <w:t>24</w:t>
+          <w:t>25</w:t>
         </w:r>
         <w:r>
           <w:rPr>
@@ -956,7 +970,7 @@
             <w:noProof/>
             <w:webHidden/>
           </w:rPr>
-          <w:t>24</w:t>
+          <w:t>26</w:t>
         </w:r>
         <w:r>
           <w:rPr>
@@ -1043,7 +1057,7 @@
             <w:noProof/>
             <w:webHidden/>
           </w:rPr>
-          <w:t>24</w:t>
+          <w:t>26</w:t>
         </w:r>
         <w:r>
           <w:rPr>
@@ -1117,7 +1131,7 @@
             <w:noProof/>
             <w:webHidden/>
           </w:rPr>
-          <w:t>25</w:t>
+          <w:t>27</w:t>
         </w:r>
         <w:r>
           <w:rPr>
@@ -1191,7 +1205,7 @@
             <w:noProof/>
             <w:webHidden/>
           </w:rPr>
-          <w:t>26</w:t>
+          <w:t>28</w:t>
         </w:r>
         <w:r>
           <w:rPr>
@@ -1265,7 +1279,7 @@
             <w:noProof/>
             <w:webHidden/>
           </w:rPr>
-          <w:t>27</w:t>
+          <w:t>29</w:t>
         </w:r>
         <w:r>
           <w:rPr>
@@ -1339,7 +1353,7 @@
             <w:noProof/>
             <w:webHidden/>
           </w:rPr>
-          <w:t>28</w:t>
+          <w:t>30</w:t>
         </w:r>
         <w:r>
           <w:rPr>
@@ -1413,7 +1427,7 @@
             <w:noProof/>
             <w:webHidden/>
           </w:rPr>
-          <w:t>29</w:t>
+          <w:t>31</w:t>
         </w:r>
         <w:r>
           <w:rPr>
@@ -1842,7 +1856,7 @@
         <w:pStyle w:val="a0"/>
       </w:pPr>
       <w:r>
-        <w:t>разработка пользовательского интерфейса игры;</w:t>
+        <w:t>разработка пользовательского интерфейса;</w:t>
       </w:r>
     </w:p>
     <w:p>
@@ -1850,7 +1864,7 @@
         <w:pStyle w:val="a0"/>
       </w:pPr>
       <w:r>
-        <w:t>реализация игрового процесса;</w:t>
+        <w:t>тестирование и отладка программного обеспечения;</w:t>
       </w:r>
     </w:p>
     <w:p>
@@ -1858,15 +1872,7 @@
         <w:pStyle w:val="a0"/>
       </w:pPr>
       <w:r>
-        <w:t>тестирование и отладка программного обеспечения;</w:t>
-      </w:r>
-    </w:p>
-    <w:p>
-      <w:pPr>
-        <w:pStyle w:val="a0"/>
-      </w:pPr>
-      <w:r>
-        <w:t>разработка справочной системы игры;</w:t>
+        <w:t>разработка справочной системы;</w:t>
       </w:r>
     </w:p>
     <w:p>
@@ -2467,7 +2473,21 @@
           <w:rFonts w:cs="Times New Roman"/>
           <w:szCs w:val="28"/>
         </w:rPr>
-        <w:t>Стоит отметить, что в связи с сложными кризисными временами отделочники-непрофессионалы отсеиваются с рынка быстрее и уступают место специалистам, которые делают качественный ремонт за адекватную цену, что подталкивает людей платить нежели делать ремонт самостоятельно. [1]</w:t>
+        <w:t>Стоит отметить, что в связи с сложными кризисными временами отделочники-непрофессионалы отсеиваются с рынка быстрее и уступают место специалистам, которые делают качественный ремонт за адекватную цену, что подталкивает людей платить нежели делать ремонт самостоятельно. [</w:t>
+      </w:r>
+      <w:r>
+        <w:rPr>
+          <w:rFonts w:cs="Times New Roman"/>
+          <w:szCs w:val="28"/>
+        </w:rPr>
+        <w:t>7</w:t>
+      </w:r>
+      <w:r>
+        <w:rPr>
+          <w:rFonts w:cs="Times New Roman"/>
+          <w:szCs w:val="28"/>
+        </w:rPr>
+        <w:t>]</w:t>
       </w:r>
     </w:p>
     <w:p>
@@ -2528,7 +2548,28 @@
           <w:rFonts w:cs="Times New Roman"/>
           <w:szCs w:val="28"/>
         </w:rPr>
-        <w:t>2], конфигурацию «Ремонт квартир»[3] которая устанавливается на базовую версию их программного обеспечения под название «Учет клиентов».</w:t>
+        <w:t>8</w:t>
+      </w:r>
+      <w:r>
+        <w:rPr>
+          <w:rFonts w:cs="Times New Roman"/>
+          <w:szCs w:val="28"/>
+        </w:rPr>
+        <w:t>], конфигурацию «Ремонт квартир»[</w:t>
+      </w:r>
+      <w:r>
+        <w:rPr>
+          <w:rFonts w:cs="Times New Roman"/>
+          <w:szCs w:val="28"/>
+        </w:rPr>
+        <w:t>9</w:t>
+      </w:r>
+      <w:r>
+        <w:rPr>
+          <w:rFonts w:cs="Times New Roman"/>
+          <w:szCs w:val="28"/>
+        </w:rPr>
+        <w:t>] которая устанавливается на базовую версию их программного обеспечения под название «Учет клиентов».</w:t>
       </w:r>
     </w:p>
     <w:p>
@@ -2769,7 +2810,7 @@
           <w:szCs w:val="28"/>
         </w:rPr>
         <w:drawing>
-          <wp:inline distT="0" distB="0" distL="0" distR="0" wp14:anchorId="75EBED36" wp14:editId="76F81A1D">
+          <wp:inline distT="0" distB="0" distL="0" distR="0" wp14:anchorId="2D6AB07B" wp14:editId="71013825">
             <wp:extent cx="4777713" cy="3435929"/>
             <wp:effectExtent l="0" t="0" r="4445" b="0"/>
             <wp:docPr id="1" name="Рисунок 1" descr="http://www.prostoysoft.ru/Images/FlatRepair1.gif"/>
@@ -2822,6 +2863,7 @@
       <w:pPr>
         <w:pStyle w:val="af4"/>
       </w:pPr>
+      <w:bookmarkStart w:id="14" w:name="_Ref10395878"/>
       <w:r>
         <w:t xml:space="preserve">Рисунок </w:t>
       </w:r>
@@ -2846,6 +2888,7 @@
       <w:r>
         <w:t>— Пример пользовательского интерфейса аналога</w:t>
       </w:r>
+      <w:bookmarkEnd w:id="14"/>
     </w:p>
     <w:p>
       <w:pPr>
@@ -2879,11 +2922,11 @@
           <w:lang w:eastAsia="ru-RU"/>
         </w:rPr>
       </w:pPr>
-      <w:bookmarkStart w:id="14" w:name="_Toc8664719"/>
-      <w:bookmarkStart w:id="15" w:name="_Toc8693762"/>
-      <w:bookmarkStart w:id="16" w:name="_Toc8693802"/>
-      <w:bookmarkStart w:id="17" w:name="_Toc10237804"/>
-      <w:bookmarkStart w:id="18" w:name="_Toc10345302"/>
+      <w:bookmarkStart w:id="15" w:name="_Toc8664719"/>
+      <w:bookmarkStart w:id="16" w:name="_Toc8693762"/>
+      <w:bookmarkStart w:id="17" w:name="_Toc8693802"/>
+      <w:bookmarkStart w:id="18" w:name="_Toc10237804"/>
+      <w:bookmarkStart w:id="19" w:name="_Toc10345302"/>
       <w:r>
         <w:rPr>
           <w:rFonts w:eastAsiaTheme="majorEastAsia" w:cstheme="majorBidi"/>
@@ -2894,11 +2937,11 @@
         <w:lastRenderedPageBreak/>
         <w:t>Характеристика инструментальных средств разработки</w:t>
       </w:r>
-      <w:bookmarkEnd w:id="14"/>
       <w:bookmarkEnd w:id="15"/>
       <w:bookmarkEnd w:id="16"/>
       <w:bookmarkEnd w:id="17"/>
       <w:bookmarkEnd w:id="18"/>
+      <w:bookmarkEnd w:id="19"/>
       <w:r>
         <w:rPr>
           <w:rFonts w:eastAsiaTheme="majorEastAsia" w:cstheme="majorBidi"/>
@@ -2926,7 +2969,7 @@
           <w:lang w:eastAsia="ru-RU"/>
         </w:rPr>
       </w:pPr>
-      <w:bookmarkStart w:id="19" w:name="_Toc8693763"/>
+      <w:bookmarkStart w:id="20" w:name="_Toc8693763"/>
       <w:r>
         <w:rPr>
           <w:rFonts w:eastAsiaTheme="majorEastAsia" w:cstheme="majorBidi"/>
@@ -2935,7 +2978,7 @@
         </w:rPr>
         <w:t>Характеристика среды программирования</w:t>
       </w:r>
-      <w:bookmarkEnd w:id="19"/>
+      <w:bookmarkEnd w:id="20"/>
     </w:p>
     <w:p>
       <w:pPr>
@@ -2953,7 +2996,19 @@
         <w:rPr>
           <w:lang w:eastAsia="ru-RU"/>
         </w:rPr>
-        <w:t>draw.io [4]</w:t>
+        <w:t>draw.io [</w:t>
+      </w:r>
+      <w:r>
+        <w:rPr>
+          <w:lang w:eastAsia="ru-RU"/>
+        </w:rPr>
+        <w:t>10</w:t>
+      </w:r>
+      <w:r>
+        <w:rPr>
+          <w:lang w:eastAsia="ru-RU"/>
+        </w:rPr>
+        <w:t>]</w:t>
       </w:r>
       <w:r>
         <w:rPr>
@@ -2999,7 +3054,7 @@
       </w:pPr>
       <w:r>
         <w:drawing>
-          <wp:inline distT="0" distB="0" distL="0" distR="0" wp14:anchorId="093EE0B8" wp14:editId="15F444BC">
+          <wp:inline distT="0" distB="0" distL="0" distR="0" wp14:anchorId="504D8C3C" wp14:editId="4A09C744">
             <wp:extent cx="5296205" cy="2979328"/>
             <wp:effectExtent l="0" t="0" r="0" b="0"/>
             <wp:docPr id="2" name="Рисунок 2"/>
@@ -3038,40 +3093,48 @@
     <w:p>
       <w:pPr>
         <w:pStyle w:val="af4"/>
+      </w:pPr>
+      <w:r>
+        <w:t xml:space="preserve">Рисунок </w:t>
+      </w:r>
+      <w:r>
+        <w:fldChar w:fldCharType="begin"/>
+      </w:r>
+      <w:r>
+        <w:instrText xml:space="preserve"> SEQ Рисунок \* ARABIC </w:instrText>
+      </w:r>
+      <w:r>
+        <w:fldChar w:fldCharType="separate"/>
+      </w:r>
+      <w:r>
+        <w:rPr>
+          <w:noProof/>
+        </w:rPr>
+        <w:t>2</w:t>
+      </w:r>
+      <w:r>
+        <w:fldChar w:fldCharType="end"/>
+      </w:r>
+      <w:r>
+        <w:t xml:space="preserve"> - Интерфейс </w:t>
+      </w:r>
+      <w:r>
         <w:rPr>
           <w:lang w:val="en-US"/>
         </w:rPr>
-      </w:pPr>
-      <w:r>
-        <w:t xml:space="preserve">Рисунок </w:t>
-      </w:r>
-      <w:r>
-        <w:fldChar w:fldCharType="begin"/>
-      </w:r>
-      <w:r>
-        <w:instrText xml:space="preserve"> SEQ Рисунок \* ARABIC </w:instrText>
-      </w:r>
-      <w:r>
-        <w:fldChar w:fldCharType="separate"/>
-      </w:r>
-      <w:r>
-        <w:rPr>
-          <w:noProof/>
-        </w:rPr>
-        <w:t>2</w:t>
-      </w:r>
-      <w:r>
-        <w:fldChar w:fldCharType="end"/>
-      </w:r>
-      <w:r>
-        <w:t xml:space="preserve"> - Интерфейс </w:t>
-      </w:r>
+        <w:t>Draw</w:t>
+      </w:r>
+      <w:r>
+        <w:t>.</w:t>
+      </w:r>
+      <w:proofErr w:type="spellStart"/>
       <w:r>
         <w:rPr>
           <w:lang w:val="en-US"/>
         </w:rPr>
-        <w:t>Draw.io</w:t>
-      </w:r>
+        <w:t>io</w:t>
+      </w:r>
+      <w:proofErr w:type="spellEnd"/>
     </w:p>
     <w:p>
       <w:r>
@@ -3110,7 +3173,10 @@
       </w:r>
       <w:proofErr w:type="gramEnd"/>
       <w:r>
-        <w:t xml:space="preserve">5]. </w:t>
+        <w:t>11</w:t>
+      </w:r>
+      <w:r>
+        <w:t xml:space="preserve">]. </w:t>
       </w:r>
       <w:r>
         <w:t>Данное приложение было выбран за счет удобного пользовательского интерфейса, пример которого представлен на рисунке 3, а также по причине простоты самого приложения и высокой скорости работы.</w:t>
@@ -3123,7 +3189,7 @@
       <w:r>
         <w:lastRenderedPageBreak/>
         <w:drawing>
-          <wp:inline distT="0" distB="0" distL="0" distR="0" wp14:anchorId="3BA0F28D" wp14:editId="54550527">
+          <wp:inline distT="0" distB="0" distL="0" distR="0" wp14:anchorId="742E6400" wp14:editId="32BF4E36">
             <wp:extent cx="3459937" cy="2254470"/>
             <wp:effectExtent l="0" t="0" r="7620" b="0"/>
             <wp:docPr id="3" name="Рисунок 3"/>
@@ -3243,7 +3309,10 @@
       </w:r>
       <w:proofErr w:type="gramEnd"/>
       <w:r>
-        <w:t>6]</w:t>
+        <w:t>12</w:t>
+      </w:r>
+      <w:r>
+        <w:t>]</w:t>
       </w:r>
       <w:r>
         <w:t xml:space="preserve">. Данная систему управления базами данных была выбран по причине простоты развертки данных баз данных, как на </w:t>
@@ -3334,7 +3403,10 @@
       </w:r>
       <w:proofErr w:type="gramEnd"/>
       <w:r>
-        <w:t>7].</w:t>
+        <w:t>13</w:t>
+      </w:r>
+      <w:r>
+        <w:t>].</w:t>
       </w:r>
       <w:r>
         <w:t xml:space="preserve"> Данное приложение представляет полный доступ к возможностям </w:t>
@@ -3358,7 +3430,7 @@
       <w:r>
         <w:lastRenderedPageBreak/>
         <w:drawing>
-          <wp:inline distT="0" distB="0" distL="0" distR="0" wp14:anchorId="6D33893A" wp14:editId="465B12FD">
+          <wp:inline distT="0" distB="0" distL="0" distR="0" wp14:anchorId="70282AFB" wp14:editId="5005D652">
             <wp:extent cx="3745230" cy="3254354"/>
             <wp:effectExtent l="0" t="0" r="7620" b="3810"/>
             <wp:docPr id="4" name="Рисунок 4"/>
@@ -3863,7 +3935,7 @@
         </w:rPr>
         <w:lastRenderedPageBreak/>
         <w:drawing>
-          <wp:inline distT="0" distB="0" distL="0" distR="0" wp14:anchorId="5E0AF708" wp14:editId="3842B031">
+          <wp:inline distT="0" distB="0" distL="0" distR="0" wp14:anchorId="0AFBDA70" wp14:editId="7AF7BB92">
             <wp:extent cx="2756688" cy="1702521"/>
             <wp:effectExtent l="0" t="0" r="5715" b="0"/>
             <wp:docPr id="5" name="Рисунок 5"/>
@@ -3982,7 +4054,7 @@
       </w:pPr>
       <w:r>
         <w:drawing>
-          <wp:inline distT="0" distB="0" distL="0" distR="0" wp14:anchorId="79C3BAEA" wp14:editId="159BF6FD">
+          <wp:inline distT="0" distB="0" distL="0" distR="0" wp14:anchorId="0CE3DBC9" wp14:editId="1C73585B">
             <wp:extent cx="3160014" cy="2197213"/>
             <wp:effectExtent l="0" t="0" r="2540" b="0"/>
             <wp:docPr id="6" name="Рисунок 6"/>
@@ -4139,7 +4211,7 @@
         <w:rPr>
           <w:rFonts w:eastAsia="Times New Roman" w:cs="Times New Roman"/>
           <w:szCs w:val="24"/>
-          <w:lang w:val="en-US" w:eastAsia="ru-RU"/>
+          <w:lang w:eastAsia="ru-RU"/>
         </w:rPr>
       </w:pPr>
       <w:r>
@@ -4165,990 +4237,112 @@
           <w:szCs w:val="24"/>
           <w:lang w:eastAsia="ru-RU"/>
         </w:rPr>
-        <w:t>8</w:t>
-      </w:r>
+        <w:t>14</w:t>
+      </w:r>
+      <w:r>
+        <w:rPr>
+          <w:rFonts w:eastAsia="Times New Roman" w:cs="Times New Roman"/>
+          <w:szCs w:val="24"/>
+          <w:lang w:eastAsia="ru-RU"/>
+        </w:rPr>
+        <w:t>]</w:t>
+      </w:r>
+    </w:p>
+    <w:p>
+      <w:pPr>
+        <w:rPr>
+          <w:rFonts w:eastAsia="Times New Roman" w:cs="Times New Roman"/>
+          <w:szCs w:val="24"/>
+          <w:lang w:eastAsia="ru-RU"/>
+        </w:rPr>
+      </w:pPr>
+      <w:r>
+        <w:rPr>
+          <w:rFonts w:eastAsia="Times New Roman" w:cs="Times New Roman"/>
+          <w:szCs w:val="24"/>
+          <w:lang w:eastAsia="ru-RU"/>
+        </w:rPr>
+        <w:t>Для отладки серверной части программной части разрабатываемого программного обеспечения был выбран соответствующий инструмент «</w:t>
+      </w:r>
+      <w:proofErr w:type="gramStart"/>
       <w:r>
         <w:rPr>
           <w:rFonts w:eastAsia="Times New Roman" w:cs="Times New Roman"/>
           <w:szCs w:val="24"/>
           <w:lang w:val="en-US" w:eastAsia="ru-RU"/>
         </w:rPr>
-        <w:t>]</w:t>
-      </w:r>
-    </w:p>
-    <w:p>
-      <w:pPr>
-        <w:keepNext/>
-        <w:keepLines/>
-        <w:numPr>
-          <w:ilvl w:val="2"/>
-          <w:numId w:val="37"/>
-        </w:numPr>
-        <w:spacing w:after="120"/>
-        <w:ind w:left="0"/>
-        <w:outlineLvl w:val="2"/>
-        <w:rPr>
-          <w:rFonts w:eastAsiaTheme="majorEastAsia" w:cstheme="majorBidi"/>
-          <w:szCs w:val="24"/>
-          <w:lang w:eastAsia="ru-RU"/>
-        </w:rPr>
-      </w:pPr>
-      <w:bookmarkStart w:id="20" w:name="_Toc8693764"/>
-      <w:r>
-        <w:rPr>
-          <w:rFonts w:eastAsiaTheme="majorEastAsia" w:cstheme="majorBidi"/>
-          <w:szCs w:val="24"/>
-          <w:lang w:eastAsia="ru-RU"/>
-        </w:rPr>
-        <w:t>Характеристика языка программирования</w:t>
-      </w:r>
-      <w:bookmarkEnd w:id="20"/>
-    </w:p>
-    <w:p>
-      <w:pPr>
+        <w:t>Postman</w:t>
+      </w:r>
+      <w:r>
         <w:rPr>
           <w:rFonts w:eastAsia="Times New Roman" w:cs="Times New Roman"/>
           <w:szCs w:val="24"/>
           <w:lang w:eastAsia="ru-RU"/>
         </w:rPr>
-      </w:pPr>
+        <w:t>»</w:t>
+      </w:r>
       <w:r>
         <w:rPr>
           <w:rFonts w:eastAsia="Times New Roman" w:cs="Times New Roman"/>
           <w:szCs w:val="24"/>
           <w:lang w:eastAsia="ru-RU"/>
         </w:rPr>
-        <w:t>Дипломная работа выполнена с использованием объектно-ориентированного языка программирования C# и некоторых сторонних библиотеках, предназначенных для данного языка программирования.</w:t>
-      </w:r>
-    </w:p>
-    <w:p>
-      <w:pPr>
+        <w:t>[</w:t>
+      </w:r>
+      <w:proofErr w:type="gramEnd"/>
+      <w:r>
         <w:rPr>
           <w:rFonts w:eastAsia="Times New Roman" w:cs="Times New Roman"/>
           <w:szCs w:val="24"/>
           <w:lang w:eastAsia="ru-RU"/>
         </w:rPr>
-      </w:pPr>
+        <w:t>15</w:t>
+      </w:r>
       <w:r>
         <w:rPr>
           <w:rFonts w:eastAsia="Times New Roman" w:cs="Times New Roman"/>
           <w:szCs w:val="24"/>
           <w:lang w:eastAsia="ru-RU"/>
         </w:rPr>
-        <w:t xml:space="preserve">C# — язык программирования, сочетающий объектно—ориентированные и контекстно-ориентированные концепции. Разработан в1998—2001 годах группой инженеров под руководством Андерсa </w:t>
-      </w:r>
-      <w:proofErr w:type="spellStart"/>
+        <w:t>]</w:t>
+      </w:r>
       <w:r>
         <w:rPr>
           <w:rFonts w:eastAsia="Times New Roman" w:cs="Times New Roman"/>
           <w:szCs w:val="24"/>
           <w:lang w:eastAsia="ru-RU"/>
         </w:rPr>
-        <w:t>Хейлсбергa</w:t>
-      </w:r>
-      <w:proofErr w:type="spellEnd"/>
+        <w:t>.</w:t>
+      </w:r>
       <w:r>
         <w:rPr>
           <w:rFonts w:eastAsia="Times New Roman" w:cs="Times New Roman"/>
           <w:szCs w:val="24"/>
           <w:lang w:eastAsia="ru-RU"/>
         </w:rPr>
-        <w:t xml:space="preserve"> в компании Microsoft как основной язык разработки приложений для платформы Microsoft .NET. Компилятор с C# входит в стандартную установку самой .NET, поэтому программы на нём можно создавать и компилировать даже без инструментальных средств вроде </w:t>
-      </w:r>
-      <w:proofErr w:type="spellStart"/>
-      <w:r>
+        <w:t xml:space="preserve"> Интерфейс данной программы представлен на рисунке 7.</w:t>
+      </w:r>
+    </w:p>
+    <w:p>
+      <w:pPr>
+        <w:jc w:val="center"/>
         <w:rPr>
           <w:rFonts w:eastAsia="Times New Roman" w:cs="Times New Roman"/>
           <w:szCs w:val="24"/>
           <w:lang w:eastAsia="ru-RU"/>
         </w:rPr>
-        <w:t>Visual</w:t>
-      </w:r>
-      <w:proofErr w:type="spellEnd"/>
+      </w:pPr>
       <w:r>
         <w:rPr>
           <w:rFonts w:eastAsia="Times New Roman" w:cs="Times New Roman"/>
           <w:szCs w:val="24"/>
           <w:lang w:eastAsia="ru-RU"/>
         </w:rPr>
-        <w:t xml:space="preserve"> </w:t>
-      </w:r>
-      <w:proofErr w:type="spellStart"/>
-      <w:r>
-        <w:rPr>
-          <w:rFonts w:eastAsia="Times New Roman" w:cs="Times New Roman"/>
-          <w:szCs w:val="24"/>
-          <w:lang w:eastAsia="ru-RU"/>
-        </w:rPr>
-        <w:t>Studio</w:t>
-      </w:r>
-      <w:proofErr w:type="spellEnd"/>
-      <w:r>
-        <w:rPr>
-          <w:rFonts w:eastAsia="Times New Roman" w:cs="Times New Roman"/>
-          <w:szCs w:val="24"/>
-          <w:lang w:eastAsia="ru-RU"/>
-        </w:rPr>
-        <w:t xml:space="preserve">. </w:t>
-      </w:r>
-    </w:p>
-    <w:p>
-      <w:pPr>
-        <w:rPr>
-          <w:rFonts w:eastAsia="Times New Roman" w:cs="Times New Roman"/>
-          <w:szCs w:val="24"/>
-          <w:lang w:eastAsia="ru-RU"/>
-        </w:rPr>
-      </w:pPr>
-      <w:r>
-        <w:rPr>
-          <w:rFonts w:eastAsia="Times New Roman" w:cs="Times New Roman"/>
-          <w:szCs w:val="24"/>
-          <w:lang w:eastAsia="ru-RU"/>
-        </w:rPr>
-        <w:t xml:space="preserve">C# относится к семье языков с C-подобным синтаксисом, из них его синтаксис наиболее близок к C++ и </w:t>
-      </w:r>
-      <w:proofErr w:type="spellStart"/>
-      <w:r>
-        <w:rPr>
-          <w:rFonts w:eastAsia="Times New Roman" w:cs="Times New Roman"/>
-          <w:szCs w:val="24"/>
-          <w:lang w:eastAsia="ru-RU"/>
-        </w:rPr>
-        <w:t>Java</w:t>
-      </w:r>
-      <w:proofErr w:type="spellEnd"/>
-      <w:r>
-        <w:rPr>
-          <w:rFonts w:eastAsia="Times New Roman" w:cs="Times New Roman"/>
-          <w:szCs w:val="24"/>
-          <w:lang w:eastAsia="ru-RU"/>
-        </w:rPr>
-        <w:t>. Язык имеет строгую статическую типизацию, поддерживает полиморфизм, перегрузку операторов, указатели на функции-члены классов, атрибуты, события, свойства, исключения, комментарии в формате XML.[</w:t>
-      </w:r>
-      <w:r>
-        <w:rPr>
-          <w:rFonts w:eastAsia="Times New Roman" w:cs="Times New Roman"/>
-          <w:szCs w:val="24"/>
-          <w:lang w:eastAsia="ru-RU"/>
-        </w:rPr>
-        <w:t>9</w:t>
-      </w:r>
-      <w:r>
-        <w:rPr>
-          <w:rFonts w:eastAsia="Times New Roman" w:cs="Times New Roman"/>
-          <w:szCs w:val="24"/>
-          <w:lang w:eastAsia="ru-RU"/>
-        </w:rPr>
-        <w:t>]</w:t>
-      </w:r>
-    </w:p>
-    <w:p>
-      <w:pPr>
-        <w:pStyle w:val="a9"/>
-        <w:keepNext/>
-        <w:keepLines/>
-        <w:numPr>
-          <w:ilvl w:val="1"/>
-          <w:numId w:val="45"/>
-        </w:numPr>
-        <w:spacing w:after="120"/>
-        <w:ind w:firstLine="709"/>
-        <w:contextualSpacing w:val="0"/>
-        <w:jc w:val="left"/>
-        <w:outlineLvl w:val="1"/>
-        <w:rPr>
-          <w:rFonts w:eastAsia="Times New Roman" w:cstheme="majorBidi"/>
-          <w:vanish/>
-          <w:color w:val="000000" w:themeColor="text1"/>
-          <w:szCs w:val="26"/>
-          <w:lang w:eastAsia="ru-RU"/>
-        </w:rPr>
-      </w:pPr>
-      <w:bookmarkStart w:id="21" w:name="_Toc10340715"/>
-      <w:bookmarkStart w:id="22" w:name="_Toc10345099"/>
-      <w:bookmarkStart w:id="23" w:name="_Toc10345303"/>
-      <w:bookmarkEnd w:id="21"/>
-      <w:bookmarkEnd w:id="22"/>
-      <w:bookmarkEnd w:id="23"/>
-    </w:p>
-    <w:p>
-      <w:pPr>
-        <w:pStyle w:val="2"/>
-      </w:pPr>
-      <w:bookmarkStart w:id="24" w:name="_Toc10345304"/>
-      <w:r>
-        <w:t xml:space="preserve">Анализ некоторых технологий, используемых </w:t>
-      </w:r>
-      <w:r>
-        <w:t xml:space="preserve"> </w:t>
-      </w:r>
-      <w:r>
-        <w:t>при</w:t>
-      </w:r>
-      <w:r>
-        <w:t xml:space="preserve"> </w:t>
-      </w:r>
-      <w:r>
-        <w:t xml:space="preserve"> реализации программного комплекса</w:t>
-      </w:r>
-      <w:bookmarkEnd w:id="24"/>
-    </w:p>
-    <w:p>
-      <w:pPr>
-        <w:pStyle w:val="3"/>
-        <w:rPr>
-          <w:lang w:val="en-US" w:eastAsia="ru-RU"/>
-        </w:rPr>
-      </w:pPr>
-      <w:r>
-        <w:rPr>
-          <w:lang w:eastAsia="ru-RU"/>
-        </w:rPr>
-        <w:t xml:space="preserve">Технология </w:t>
-      </w:r>
-      <w:r>
-        <w:rPr>
-          <w:lang w:val="en-US" w:eastAsia="ru-RU"/>
-        </w:rPr>
-        <w:t>Entity Framework</w:t>
-      </w:r>
-    </w:p>
-    <w:p>
-      <w:pPr>
-        <w:rPr>
-          <w:lang w:eastAsia="ru-RU"/>
-        </w:rPr>
-      </w:pPr>
-      <w:r>
-        <w:rPr>
-          <w:lang w:eastAsia="ru-RU"/>
-        </w:rPr>
-        <w:t xml:space="preserve">Разработка автоматизированной информационной системы подразумевает использование базы данных как средство хранения обработанной информации. </w:t>
-      </w:r>
-    </w:p>
-    <w:p>
-      <w:pPr>
-        <w:rPr>
-          <w:lang w:eastAsia="ru-RU"/>
-        </w:rPr>
-      </w:pPr>
-      <w:r>
-        <w:rPr>
-          <w:lang w:eastAsia="ru-RU"/>
-        </w:rPr>
-        <w:t xml:space="preserve">Для работы с базами данных можно использовать язык запросов </w:t>
-      </w:r>
-      <w:r>
-        <w:rPr>
-          <w:lang w:val="en-US" w:eastAsia="ru-RU"/>
-        </w:rPr>
-        <w:t>SQL</w:t>
-      </w:r>
-      <w:r>
-        <w:rPr>
-          <w:lang w:eastAsia="ru-RU"/>
-        </w:rPr>
-        <w:t xml:space="preserve">. </w:t>
-      </w:r>
-      <w:r>
-        <w:rPr>
-          <w:lang w:eastAsia="ru-RU"/>
-        </w:rPr>
-        <w:t>Данный язык программирования разработан для управления реляционными базами данных. Язык был создан в 1970</w:t>
-      </w:r>
-      <w:r>
-        <w:rPr>
-          <w:lang w:val="en-US" w:eastAsia="ru-RU"/>
-        </w:rPr>
-        <w:t>x</w:t>
-      </w:r>
-      <w:r>
-        <w:rPr>
-          <w:lang w:eastAsia="ru-RU"/>
-        </w:rPr>
-        <w:t xml:space="preserve"> </w:t>
-      </w:r>
-      <w:r>
-        <w:rPr>
-          <w:lang w:eastAsia="ru-RU"/>
-        </w:rPr>
-        <w:t>годах и назывался «</w:t>
-      </w:r>
-      <w:r>
-        <w:rPr>
-          <w:lang w:eastAsia="ru-RU"/>
-        </w:rPr>
-        <w:t>SEQUEL</w:t>
-      </w:r>
-      <w:r>
-        <w:rPr>
-          <w:lang w:eastAsia="ru-RU"/>
-        </w:rPr>
-        <w:t xml:space="preserve">» и был предназначен для управления системой баз данных </w:t>
-      </w:r>
-      <w:r>
-        <w:rPr>
-          <w:lang w:val="en-US" w:eastAsia="ru-RU"/>
-        </w:rPr>
-        <w:t>System</w:t>
-      </w:r>
-      <w:r>
-        <w:rPr>
-          <w:lang w:eastAsia="ru-RU"/>
-        </w:rPr>
-        <w:t xml:space="preserve"> </w:t>
-      </w:r>
-      <w:r>
-        <w:rPr>
-          <w:lang w:val="en-US" w:eastAsia="ru-RU"/>
-        </w:rPr>
-        <w:t>R</w:t>
-      </w:r>
-      <w:r>
-        <w:rPr>
-          <w:lang w:eastAsia="ru-RU"/>
-        </w:rPr>
-        <w:t xml:space="preserve">.  Через некоторое </w:t>
-      </w:r>
-      <w:r>
-        <w:rPr>
-          <w:lang w:eastAsia="ru-RU"/>
-        </w:rPr>
-        <w:lastRenderedPageBreak/>
-        <w:t>время данный язык был переименован «</w:t>
-      </w:r>
-      <w:r>
-        <w:rPr>
-          <w:lang w:val="en-US" w:eastAsia="ru-RU"/>
-        </w:rPr>
-        <w:t>SQL</w:t>
-      </w:r>
-      <w:r>
-        <w:rPr>
-          <w:lang w:eastAsia="ru-RU"/>
-        </w:rPr>
-        <w:t xml:space="preserve">» и в 1979 году был опубликован в качестве </w:t>
-      </w:r>
-      <w:r>
-        <w:rPr>
-          <w:lang w:eastAsia="ru-RU"/>
-        </w:rPr>
-        <w:t>коммерческого продукта</w:t>
-      </w:r>
-      <w:r>
-        <w:rPr>
-          <w:lang w:eastAsia="ru-RU"/>
-        </w:rPr>
-        <w:t xml:space="preserve"> </w:t>
-      </w:r>
-      <w:r>
-        <w:rPr>
-          <w:lang w:eastAsia="ru-RU"/>
-        </w:rPr>
-        <w:t>Oracle V2</w:t>
-      </w:r>
-      <w:r>
-        <w:rPr>
-          <w:lang w:eastAsia="ru-RU"/>
-        </w:rPr>
-        <w:t xml:space="preserve">. </w:t>
-      </w:r>
-    </w:p>
-    <w:p>
-      <w:pPr>
-        <w:rPr>
-          <w:lang w:eastAsia="ru-RU"/>
-        </w:rPr>
-      </w:pPr>
-      <w:r>
-        <w:rPr>
-          <w:lang w:eastAsia="ru-RU"/>
-        </w:rPr>
-        <w:t xml:space="preserve">В 1986 году был создан первый официальный стандарт языка, после чего были созданы </w:t>
-      </w:r>
-      <w:r>
-        <w:rPr>
-          <w:lang w:eastAsia="ru-RU"/>
-        </w:rPr>
-        <w:t>еще несколько стандартов языка. Несмотря на существование стандартов, большинство средств управления СУБД используют встроенный язык запросов, который иногда очень кардинально отличается от стандартов это</w:t>
-      </w:r>
-      <w:r>
-        <w:t xml:space="preserve"> </w:t>
-      </w:r>
-      <w:r>
-        <w:rPr>
-          <w:lang w:eastAsia="ru-RU"/>
-        </w:rPr>
-        <w:t>объясняется большим объемом и сложностью</w:t>
-      </w:r>
-      <w:r>
-        <w:rPr>
-          <w:lang w:eastAsia="ru-RU"/>
-        </w:rPr>
-        <w:t xml:space="preserve"> описанного</w:t>
-      </w:r>
-      <w:r>
-        <w:rPr>
-          <w:lang w:eastAsia="ru-RU"/>
-        </w:rPr>
-        <w:t xml:space="preserve"> стандарта, а также нехваткой в нем</w:t>
-      </w:r>
-      <w:r>
-        <w:rPr>
-          <w:lang w:eastAsia="ru-RU"/>
-        </w:rPr>
-        <w:t xml:space="preserve"> некоторых</w:t>
-      </w:r>
-      <w:r>
-        <w:rPr>
-          <w:lang w:eastAsia="ru-RU"/>
-        </w:rPr>
-        <w:t xml:space="preserve"> спецификаций в важных областя</w:t>
-      </w:r>
-      <w:r>
-        <w:rPr>
-          <w:lang w:eastAsia="ru-RU"/>
-        </w:rPr>
-        <w:t>х</w:t>
-      </w:r>
-      <w:r>
-        <w:rPr>
-          <w:lang w:eastAsia="ru-RU"/>
-        </w:rPr>
-        <w:t>.[</w:t>
-      </w:r>
-      <w:r>
-        <w:rPr>
-          <w:lang w:eastAsia="ru-RU"/>
-        </w:rPr>
-        <w:t>10</w:t>
-      </w:r>
-      <w:r>
-        <w:rPr>
-          <w:lang w:eastAsia="ru-RU"/>
-        </w:rPr>
-        <w:t>]</w:t>
-      </w:r>
-    </w:p>
-    <w:p>
-      <w:pPr>
-        <w:rPr>
-          <w:lang w:eastAsia="ru-RU"/>
-        </w:rPr>
-      </w:pPr>
-      <w:r>
-        <w:rPr>
-          <w:lang w:eastAsia="ru-RU"/>
-        </w:rPr>
-        <w:t xml:space="preserve">При реализации программного комплекса появится необходимость работы с запросами. Данную работу можно проводить многими способами, но помимо использования языка </w:t>
-      </w:r>
-      <w:r>
-        <w:rPr>
-          <w:lang w:val="en-US" w:eastAsia="ru-RU"/>
-        </w:rPr>
-        <w:t>T</w:t>
-      </w:r>
-      <w:r>
-        <w:rPr>
-          <w:lang w:eastAsia="ru-RU"/>
-        </w:rPr>
-        <w:t>-</w:t>
-      </w:r>
-      <w:r>
-        <w:rPr>
-          <w:lang w:val="en-US" w:eastAsia="ru-RU"/>
-        </w:rPr>
-        <w:t>SQL</w:t>
-      </w:r>
-      <w:r>
-        <w:rPr>
-          <w:lang w:eastAsia="ru-RU"/>
-        </w:rPr>
-        <w:t>, который необходимо было бы использовать по причине использования в качестве системы управления базами данных «</w:t>
-      </w:r>
-      <w:r>
-        <w:rPr>
-          <w:lang w:eastAsia="ru-RU"/>
-        </w:rPr>
-        <w:t xml:space="preserve">Microsoft SQL </w:t>
-      </w:r>
-      <w:proofErr w:type="spellStart"/>
-      <w:r>
-        <w:rPr>
-          <w:lang w:eastAsia="ru-RU"/>
-        </w:rPr>
-        <w:t>Server</w:t>
-      </w:r>
-      <w:proofErr w:type="spellEnd"/>
-      <w:r>
-        <w:rPr>
-          <w:lang w:eastAsia="ru-RU"/>
-        </w:rPr>
-        <w:t xml:space="preserve">». </w:t>
-      </w:r>
-      <w:r>
-        <w:rPr>
-          <w:lang w:eastAsia="ru-RU"/>
-        </w:rPr>
-        <w:t xml:space="preserve"> </w:t>
-      </w:r>
-      <w:r>
-        <w:rPr>
-          <w:lang w:eastAsia="ru-RU"/>
-        </w:rPr>
-        <w:t xml:space="preserve">Использование данного языка запросов может привести к </w:t>
-      </w:r>
-      <w:r>
-        <w:rPr>
-          <w:lang w:eastAsia="ru-RU"/>
-        </w:rPr>
-        <w:t>ошибкам после переименования некоторых полей, что возможно при разработке системы при одновременном проектировании данной.</w:t>
-      </w:r>
-    </w:p>
-    <w:p>
-      <w:pPr>
-        <w:rPr>
-          <w:lang w:eastAsia="ru-RU"/>
-        </w:rPr>
-      </w:pPr>
-      <w:r>
-        <w:rPr>
-          <w:lang w:eastAsia="ru-RU"/>
-        </w:rPr>
-        <w:t>В целях обеспечения безопасности была выбрана соответствующая технология, а именно «</w:t>
-      </w:r>
-      <w:r>
-        <w:rPr>
-          <w:lang w:eastAsia="ru-RU"/>
-        </w:rPr>
-        <w:t>ADO.NET Entity Framework</w:t>
-      </w:r>
-      <w:r>
-        <w:rPr>
-          <w:lang w:eastAsia="ru-RU"/>
-        </w:rPr>
-        <w:t>».</w:t>
-      </w:r>
-    </w:p>
-    <w:p>
-      <w:pPr>
-        <w:rPr>
-          <w:lang w:eastAsia="ru-RU"/>
-        </w:rPr>
-      </w:pPr>
-      <w:r>
-        <w:rPr>
-          <w:lang w:eastAsia="ru-RU"/>
-        </w:rPr>
-        <w:t>Данная технология представляет возможность работы с базами данных как работу с некоторыми сущностями.</w:t>
-      </w:r>
-      <w:r>
-        <w:rPr>
-          <w:lang w:eastAsia="ru-RU"/>
-        </w:rPr>
-        <w:t xml:space="preserve"> </w:t>
-      </w:r>
-      <w:r>
-        <w:rPr>
-          <w:lang w:eastAsia="ru-RU"/>
-        </w:rPr>
-        <w:t>Сущностями в данном случае называют некий набор данных, которые ассоциативны с определенным объектом, но считать таблицы базы данных набором сущностей не совсем корректно, так как работа выполняется с объектами и их наборами</w:t>
-      </w:r>
-      <w:r>
-        <w:rPr>
-          <w:lang w:eastAsia="ru-RU"/>
-        </w:rPr>
-        <w:t>.</w:t>
-      </w:r>
-    </w:p>
-    <w:p>
-      <w:pPr>
-        <w:rPr>
-          <w:lang w:eastAsia="ru-RU"/>
-        </w:rPr>
-      </w:pPr>
-      <w:r>
-        <w:rPr>
-          <w:lang w:eastAsia="ru-RU"/>
-        </w:rPr>
-        <w:t>При этом сущности могут быть связаны ассоциативной связью один-ко-многим, один-ко-одному и многие-ко-многим, подобно тому, как в реальной базе данных происходит связь через внешние ключи.</w:t>
-      </w:r>
-    </w:p>
-    <w:p>
-      <w:pPr>
-        <w:rPr>
-          <w:lang w:eastAsia="ru-RU"/>
-        </w:rPr>
-      </w:pPr>
-      <w:r>
-        <w:rPr>
-          <w:lang w:eastAsia="ru-RU"/>
-        </w:rPr>
-        <w:t>Отличительной чертой Entity Framework является использование запросов LINQ для выборки данных из БД. С помощью LINQ мы можем не только извлекать определенные строки, хранящие объекты, из базы данных, но и получать объекты, связанные различными ассоциативными связями.</w:t>
-      </w:r>
-    </w:p>
-    <w:p>
-      <w:pPr>
-        <w:rPr>
-          <w:lang w:eastAsia="ru-RU"/>
-        </w:rPr>
-      </w:pPr>
-      <w:r>
-        <w:rPr>
-          <w:lang w:eastAsia="ru-RU"/>
-        </w:rPr>
-        <w:lastRenderedPageBreak/>
-        <w:t xml:space="preserve">Еще одним ключевым понятием Entity </w:t>
-      </w:r>
-      <w:proofErr w:type="spellStart"/>
-      <w:r>
-        <w:rPr>
-          <w:lang w:eastAsia="ru-RU"/>
-        </w:rPr>
-        <w:t>Data</w:t>
-      </w:r>
-      <w:proofErr w:type="spellEnd"/>
-      <w:r>
-        <w:rPr>
-          <w:lang w:eastAsia="ru-RU"/>
-        </w:rPr>
-        <w:t xml:space="preserve"> </w:t>
-      </w:r>
-      <w:proofErr w:type="spellStart"/>
-      <w:r>
-        <w:rPr>
-          <w:lang w:eastAsia="ru-RU"/>
-        </w:rPr>
-        <w:t>Model</w:t>
-      </w:r>
-      <w:proofErr w:type="spellEnd"/>
-      <w:r>
-        <w:rPr>
-          <w:lang w:eastAsia="ru-RU"/>
-        </w:rPr>
-        <w:t>. Эта модель сопоставляет классы сущностей с реальными таблицами в БД.</w:t>
-      </w:r>
-    </w:p>
-    <w:p>
-      <w:pPr>
-        <w:rPr>
-          <w:lang w:eastAsia="ru-RU"/>
-        </w:rPr>
-      </w:pPr>
-      <w:r>
-        <w:rPr>
-          <w:lang w:eastAsia="ru-RU"/>
-        </w:rPr>
-        <w:t xml:space="preserve">Entity </w:t>
-      </w:r>
-      <w:proofErr w:type="spellStart"/>
-      <w:r>
-        <w:rPr>
-          <w:lang w:eastAsia="ru-RU"/>
-        </w:rPr>
-        <w:t>Data</w:t>
-      </w:r>
-      <w:proofErr w:type="spellEnd"/>
-      <w:r>
-        <w:rPr>
-          <w:lang w:eastAsia="ru-RU"/>
-        </w:rPr>
-        <w:t xml:space="preserve"> </w:t>
-      </w:r>
-      <w:proofErr w:type="spellStart"/>
-      <w:r>
-        <w:rPr>
-          <w:lang w:eastAsia="ru-RU"/>
-        </w:rPr>
-        <w:t>Model</w:t>
-      </w:r>
-      <w:proofErr w:type="spellEnd"/>
-      <w:r>
-        <w:rPr>
-          <w:lang w:eastAsia="ru-RU"/>
-        </w:rPr>
-        <w:t xml:space="preserve"> состоит из трех уровней:</w:t>
-      </w:r>
-    </w:p>
-    <w:p>
-      <w:pPr>
-        <w:pStyle w:val="a0"/>
-        <w:rPr>
-          <w:lang w:eastAsia="ru-RU"/>
-        </w:rPr>
-      </w:pPr>
-      <w:r>
-        <w:rPr>
-          <w:lang w:eastAsia="ru-RU"/>
-        </w:rPr>
-        <w:t xml:space="preserve"> концептуально</w:t>
-      </w:r>
-      <w:r>
-        <w:rPr>
-          <w:lang w:eastAsia="ru-RU"/>
-        </w:rPr>
-        <w:t>м на котором происходит определение классов сущностей, используемых в приложении;</w:t>
-      </w:r>
-    </w:p>
-    <w:p>
-      <w:pPr>
-        <w:pStyle w:val="a0"/>
-        <w:rPr>
-          <w:lang w:eastAsia="ru-RU"/>
-        </w:rPr>
-      </w:pPr>
-      <w:r>
-        <w:rPr>
-          <w:lang w:eastAsia="ru-RU"/>
-        </w:rPr>
-        <w:t xml:space="preserve"> </w:t>
-      </w:r>
-      <w:r>
-        <w:rPr>
-          <w:lang w:eastAsia="ru-RU"/>
-        </w:rPr>
-        <w:t>уровень хранилища, который определяет таблицы, столбцы, отношения между таблицами и типами данных, которыми сопоставляется используемая база данных;</w:t>
-      </w:r>
-    </w:p>
-    <w:p>
-      <w:pPr>
-        <w:pStyle w:val="a0"/>
-        <w:rPr>
-          <w:lang w:eastAsia="ru-RU"/>
-        </w:rPr>
-      </w:pPr>
-      <w:r>
-        <w:rPr>
-          <w:lang w:eastAsia="ru-RU"/>
-        </w:rPr>
-        <w:t>уровень сопоставления (маппинга)</w:t>
-      </w:r>
-      <w:r>
-        <w:rPr>
-          <w:lang w:eastAsia="ru-RU"/>
-        </w:rPr>
-        <w:t xml:space="preserve"> который служит посредником между свойствами класса и сущности и столбцами таблицы</w:t>
-      </w:r>
-      <w:r>
-        <w:rPr>
-          <w:lang w:eastAsia="ru-RU"/>
-        </w:rPr>
-        <w:t>.</w:t>
-      </w:r>
-    </w:p>
-    <w:p>
-      <w:pPr>
-        <w:rPr>
-          <w:lang w:eastAsia="ru-RU"/>
-        </w:rPr>
-      </w:pPr>
-      <w:r>
-        <w:rPr>
-          <w:lang w:eastAsia="ru-RU"/>
-        </w:rPr>
-        <w:t>Таким образом, мы можем через классы, определенные в приложении, взаимодействовать с таблицами из базы данных.</w:t>
-      </w:r>
-      <w:r>
-        <w:rPr>
-          <w:lang w:eastAsia="ru-RU"/>
-        </w:rPr>
-        <w:t>[11]</w:t>
-      </w:r>
-    </w:p>
-    <w:p>
-      <w:pPr>
-        <w:rPr>
-          <w:lang w:eastAsia="ru-RU"/>
-        </w:rPr>
-      </w:pPr>
-      <w:r>
-        <w:rPr>
-          <w:lang w:eastAsia="ru-RU"/>
-        </w:rPr>
-        <w:t>Для работы с Entity Framework</w:t>
-      </w:r>
-      <w:r>
-        <w:rPr>
-          <w:lang w:eastAsia="ru-RU"/>
-        </w:rPr>
-        <w:t xml:space="preserve"> </w:t>
-      </w:r>
-      <w:r>
-        <w:rPr>
-          <w:lang w:eastAsia="ru-RU"/>
-        </w:rPr>
-        <w:t xml:space="preserve">необходимо изначально скачать </w:t>
-      </w:r>
-      <w:r>
-        <w:rPr>
-          <w:lang w:val="en-US" w:eastAsia="ru-RU"/>
-        </w:rPr>
-        <w:t>Nu</w:t>
-      </w:r>
-      <w:r>
-        <w:rPr>
-          <w:lang w:val="en-US" w:eastAsia="ru-RU"/>
-        </w:rPr>
-        <w:t>G</w:t>
-      </w:r>
-      <w:r>
-        <w:rPr>
-          <w:lang w:val="en-US" w:eastAsia="ru-RU"/>
-        </w:rPr>
-        <w:t>et</w:t>
-      </w:r>
-      <w:r>
-        <w:rPr>
-          <w:lang w:eastAsia="ru-RU"/>
-        </w:rPr>
-        <w:t xml:space="preserve"> </w:t>
-      </w:r>
-      <w:r>
-        <w:rPr>
-          <w:lang w:eastAsia="ru-RU"/>
-        </w:rPr>
-        <w:t>пакет Entity Framework</w:t>
-      </w:r>
-      <w:r>
-        <w:rPr>
-          <w:lang w:eastAsia="ru-RU"/>
-        </w:rPr>
-        <w:t>.</w:t>
-      </w:r>
-      <w:r>
-        <w:rPr>
-          <w:lang w:eastAsia="ru-RU"/>
-        </w:rPr>
-        <w:t xml:space="preserve"> Для скачивания </w:t>
-      </w:r>
-      <w:r>
-        <w:rPr>
-          <w:lang w:val="en-US" w:eastAsia="ru-RU"/>
-        </w:rPr>
-        <w:t>Nu</w:t>
-      </w:r>
-      <w:r>
-        <w:rPr>
-          <w:lang w:val="en-US" w:eastAsia="ru-RU"/>
-        </w:rPr>
-        <w:t>G</w:t>
-      </w:r>
-      <w:r>
-        <w:rPr>
-          <w:lang w:val="en-US" w:eastAsia="ru-RU"/>
-        </w:rPr>
-        <w:t>et</w:t>
-      </w:r>
-      <w:r>
-        <w:rPr>
-          <w:lang w:eastAsia="ru-RU"/>
-        </w:rPr>
-        <w:t xml:space="preserve"> пакетов необходимо правой кнопкой нажать на название своего проекта на платформе</w:t>
-      </w:r>
-      <w:r>
-        <w:rPr>
-          <w:lang w:eastAsia="ru-RU"/>
-        </w:rPr>
-        <w:t xml:space="preserve"> .</w:t>
-      </w:r>
-      <w:r>
-        <w:rPr>
-          <w:lang w:val="en-US" w:eastAsia="ru-RU"/>
-        </w:rPr>
-        <w:t>Net</w:t>
-      </w:r>
-      <w:r>
-        <w:rPr>
-          <w:lang w:eastAsia="ru-RU"/>
-        </w:rPr>
-        <w:t xml:space="preserve">, после чего выбрать </w:t>
-      </w:r>
-      <w:r>
-        <w:rPr>
-          <w:lang w:eastAsia="ru-RU"/>
-        </w:rPr>
-        <w:t>пункт,</w:t>
-      </w:r>
-      <w:r>
-        <w:rPr>
-          <w:lang w:eastAsia="ru-RU"/>
-        </w:rPr>
-        <w:t xml:space="preserve"> выделенный на рисунке </w:t>
-      </w:r>
-      <w:r>
-        <w:rPr>
-          <w:lang w:eastAsia="ru-RU"/>
-        </w:rPr>
-        <w:t>7. После чего перейти на первую вкладку</w:t>
-      </w:r>
-      <w:r>
-        <w:rPr>
-          <w:lang w:eastAsia="ru-RU"/>
-        </w:rPr>
-        <w:t xml:space="preserve"> </w:t>
-      </w:r>
-      <w:r>
-        <w:rPr>
-          <w:lang w:eastAsia="ru-RU"/>
-        </w:rPr>
-        <w:t>«</w:t>
-      </w:r>
-      <w:r>
-        <w:rPr>
-          <w:lang w:val="en-US" w:eastAsia="ru-RU"/>
-        </w:rPr>
-        <w:t>Browse</w:t>
-      </w:r>
-      <w:r>
-        <w:rPr>
-          <w:lang w:eastAsia="ru-RU"/>
-        </w:rPr>
-        <w:t>» и в строку поиска ввести Entity Framework и в результатах выбрать пункт «</w:t>
-      </w:r>
-      <w:proofErr w:type="spellStart"/>
-      <w:r>
-        <w:rPr>
-          <w:lang w:eastAsia="ru-RU"/>
-        </w:rPr>
-        <w:t>EntityFramework</w:t>
-      </w:r>
-      <w:proofErr w:type="spellEnd"/>
-      <w:r>
-        <w:rPr>
-          <w:lang w:eastAsia="ru-RU"/>
-        </w:rPr>
-        <w:t>» и нажать кнопку «</w:t>
-      </w:r>
-      <w:r>
-        <w:rPr>
-          <w:lang w:val="en-US" w:eastAsia="ru-RU"/>
-        </w:rPr>
-        <w:t>Install</w:t>
-      </w:r>
-      <w:r>
-        <w:rPr>
-          <w:lang w:eastAsia="ru-RU"/>
-        </w:rPr>
-        <w:t>» пример выбора данного пакета представлен на рисунке 8.</w:t>
-      </w:r>
-    </w:p>
-    <w:p>
-      <w:pPr>
-        <w:pStyle w:val="af4"/>
-        <w:rPr>
-          <w:lang w:eastAsia="ru-RU"/>
-        </w:rPr>
-      </w:pPr>
-      <w:r>
-        <w:rPr>
-          <w:lang w:eastAsia="ru-RU"/>
-        </w:rPr>
         <w:drawing>
-          <wp:inline distT="0" distB="0" distL="0" distR="0" wp14:anchorId="5403A891" wp14:editId="1A0B0B94">
-            <wp:extent cx="1682496" cy="2828244"/>
-            <wp:effectExtent l="0" t="0" r="0" b="0"/>
-            <wp:docPr id="7" name="Рисунок 7"/>
+          <wp:inline distT="0" distB="0" distL="0" distR="0" wp14:anchorId="077C4F76" wp14:editId="1A2C2284">
+            <wp:extent cx="3298266" cy="2772885"/>
+            <wp:effectExtent l="0" t="0" r="0" b="8890"/>
+            <wp:docPr id="26" name="Рисунок 26"/>
             <wp:cNvGraphicFramePr>
               <a:graphicFrameLocks xmlns:a="http://schemas.openxmlformats.org/drawingml/2006/main" noChangeAspect="1"/>
             </wp:cNvGraphicFramePr>
@@ -5168,7 +4362,7 @@
                   <pic:spPr>
                     <a:xfrm>
                       <a:off x="0" y="0"/>
-                      <a:ext cx="1692478" cy="2845024"/>
+                      <a:ext cx="3309184" cy="2782064"/>
                     </a:xfrm>
                     <a:prstGeom prst="rect">
                       <a:avLst/>
@@ -5185,6 +4379,8 @@
       <w:pPr>
         <w:pStyle w:val="af4"/>
         <w:rPr>
+          <w:rFonts w:eastAsia="Times New Roman" w:cs="Times New Roman"/>
+          <w:szCs w:val="24"/>
           <w:lang w:eastAsia="ru-RU"/>
         </w:rPr>
       </w:pPr>
@@ -5210,32 +4406,1033 @@
         <w:fldChar w:fldCharType="end"/>
       </w:r>
       <w:r>
-        <w:t xml:space="preserve"> - Открытие менеджера пакетов </w:t>
+        <w:t xml:space="preserve"> - Интерфейс программы </w:t>
       </w:r>
       <w:r>
         <w:rPr>
           <w:lang w:val="en-US"/>
         </w:rPr>
-        <w:t>NuGet</w:t>
-      </w:r>
-    </w:p>
-    <w:p>
-      <w:pPr>
-        <w:jc w:val="center"/>
-        <w:rPr>
-          <w:lang w:eastAsia="ru-RU"/>
-        </w:rPr>
-      </w:pPr>
-      <w:r>
-        <w:rPr>
+        <w:t>Postman</w:t>
+      </w:r>
+    </w:p>
+    <w:p>
+      <w:pPr>
+        <w:keepNext/>
+        <w:keepLines/>
+        <w:numPr>
+          <w:ilvl w:val="2"/>
+          <w:numId w:val="37"/>
+        </w:numPr>
+        <w:spacing w:after="120"/>
+        <w:ind w:left="0"/>
+        <w:outlineLvl w:val="2"/>
+        <w:rPr>
+          <w:rFonts w:eastAsiaTheme="majorEastAsia" w:cstheme="majorBidi"/>
+          <w:szCs w:val="24"/>
+          <w:lang w:eastAsia="ru-RU"/>
+        </w:rPr>
+      </w:pPr>
+      <w:bookmarkStart w:id="21" w:name="_Toc8693764"/>
+      <w:r>
+        <w:rPr>
+          <w:rFonts w:eastAsiaTheme="majorEastAsia" w:cstheme="majorBidi"/>
+          <w:szCs w:val="24"/>
+          <w:lang w:eastAsia="ru-RU"/>
+        </w:rPr>
+        <w:t>Характеристика языка программирования</w:t>
+      </w:r>
+      <w:bookmarkEnd w:id="21"/>
+    </w:p>
+    <w:p>
+      <w:pPr>
+        <w:rPr>
+          <w:rFonts w:eastAsia="Times New Roman" w:cs="Times New Roman"/>
+          <w:szCs w:val="24"/>
+          <w:lang w:eastAsia="ru-RU"/>
+        </w:rPr>
+      </w:pPr>
+      <w:r>
+        <w:rPr>
+          <w:rFonts w:eastAsia="Times New Roman" w:cs="Times New Roman"/>
+          <w:szCs w:val="24"/>
+          <w:lang w:eastAsia="ru-RU"/>
+        </w:rPr>
+        <w:t>Дипломная работа выполнена с использованием объектно-ориентированного языка программирования C# и некоторых сторонних библиотеках, предназначенных для данного языка программирования.</w:t>
+      </w:r>
+    </w:p>
+    <w:p>
+      <w:pPr>
+        <w:rPr>
+          <w:rFonts w:eastAsia="Times New Roman" w:cs="Times New Roman"/>
+          <w:szCs w:val="24"/>
+          <w:lang w:eastAsia="ru-RU"/>
+        </w:rPr>
+      </w:pPr>
+      <w:r>
+        <w:rPr>
+          <w:rFonts w:eastAsia="Times New Roman" w:cs="Times New Roman"/>
+          <w:szCs w:val="24"/>
+          <w:lang w:eastAsia="ru-RU"/>
+        </w:rPr>
+        <w:t xml:space="preserve">C# — язык программирования, сочетающий объектно—ориентированные и контекстно-ориентированные концепции. Разработан в1998—2001 годах группой инженеров под руководством Андерсa </w:t>
+      </w:r>
+      <w:proofErr w:type="spellStart"/>
+      <w:r>
+        <w:rPr>
+          <w:rFonts w:eastAsia="Times New Roman" w:cs="Times New Roman"/>
+          <w:szCs w:val="24"/>
+          <w:lang w:eastAsia="ru-RU"/>
+        </w:rPr>
+        <w:t>Хейлсбергa</w:t>
+      </w:r>
+      <w:proofErr w:type="spellEnd"/>
+      <w:r>
+        <w:rPr>
+          <w:rFonts w:eastAsia="Times New Roman" w:cs="Times New Roman"/>
+          <w:szCs w:val="24"/>
+          <w:lang w:eastAsia="ru-RU"/>
+        </w:rPr>
+        <w:t xml:space="preserve"> в компании Microsoft как основной язык разработки приложений для платформы Microsoft .NET. Компилятор с C# входит в стандартную установку самой .NET, поэтому программы на нём можно создавать и компилировать даже без инструментальных средств вроде </w:t>
+      </w:r>
+      <w:proofErr w:type="spellStart"/>
+      <w:r>
+        <w:rPr>
+          <w:rFonts w:eastAsia="Times New Roman" w:cs="Times New Roman"/>
+          <w:szCs w:val="24"/>
+          <w:lang w:eastAsia="ru-RU"/>
+        </w:rPr>
+        <w:t>Visual</w:t>
+      </w:r>
+      <w:proofErr w:type="spellEnd"/>
+      <w:r>
+        <w:rPr>
+          <w:rFonts w:eastAsia="Times New Roman" w:cs="Times New Roman"/>
+          <w:szCs w:val="24"/>
+          <w:lang w:eastAsia="ru-RU"/>
+        </w:rPr>
+        <w:t xml:space="preserve"> </w:t>
+      </w:r>
+      <w:proofErr w:type="spellStart"/>
+      <w:r>
+        <w:rPr>
+          <w:rFonts w:eastAsia="Times New Roman" w:cs="Times New Roman"/>
+          <w:szCs w:val="24"/>
+          <w:lang w:eastAsia="ru-RU"/>
+        </w:rPr>
+        <w:t>Studio</w:t>
+      </w:r>
+      <w:proofErr w:type="spellEnd"/>
+      <w:r>
+        <w:rPr>
+          <w:rFonts w:eastAsia="Times New Roman" w:cs="Times New Roman"/>
+          <w:szCs w:val="24"/>
+          <w:lang w:eastAsia="ru-RU"/>
+        </w:rPr>
+        <w:t xml:space="preserve">. </w:t>
+      </w:r>
+    </w:p>
+    <w:p>
+      <w:pPr>
+        <w:rPr>
+          <w:rFonts w:eastAsia="Times New Roman" w:cs="Times New Roman"/>
+          <w:szCs w:val="24"/>
+          <w:lang w:eastAsia="ru-RU"/>
+        </w:rPr>
+      </w:pPr>
+      <w:r>
+        <w:rPr>
+          <w:rFonts w:eastAsia="Times New Roman" w:cs="Times New Roman"/>
+          <w:szCs w:val="24"/>
+          <w:lang w:eastAsia="ru-RU"/>
+        </w:rPr>
+        <w:t xml:space="preserve">C# относится к семье языков с C-подобным синтаксисом, из них его синтаксис наиболее близок к C++ и </w:t>
+      </w:r>
+      <w:proofErr w:type="spellStart"/>
+      <w:r>
+        <w:rPr>
+          <w:rFonts w:eastAsia="Times New Roman" w:cs="Times New Roman"/>
+          <w:szCs w:val="24"/>
+          <w:lang w:eastAsia="ru-RU"/>
+        </w:rPr>
+        <w:t>Java</w:t>
+      </w:r>
+      <w:proofErr w:type="spellEnd"/>
+      <w:r>
+        <w:rPr>
+          <w:rFonts w:eastAsia="Times New Roman" w:cs="Times New Roman"/>
+          <w:szCs w:val="24"/>
+          <w:lang w:eastAsia="ru-RU"/>
+        </w:rPr>
+        <w:t xml:space="preserve">. Язык имеет строгую статическую типизацию, поддерживает полиморфизм, перегрузку операторов, указатели на </w:t>
+      </w:r>
+      <w:r>
+        <w:rPr>
+          <w:rFonts w:eastAsia="Times New Roman" w:cs="Times New Roman"/>
+          <w:szCs w:val="24"/>
           <w:lang w:eastAsia="ru-RU"/>
         </w:rPr>
         <w:lastRenderedPageBreak/>
+        <w:t>функции-члены классов, атрибуты, события, свойства, исключения, комментарии в формате XML.[</w:t>
+      </w:r>
+      <w:r>
+        <w:rPr>
+          <w:rFonts w:eastAsia="Times New Roman" w:cs="Times New Roman"/>
+          <w:szCs w:val="24"/>
+          <w:lang w:eastAsia="ru-RU"/>
+        </w:rPr>
+        <w:t>16</w:t>
+      </w:r>
+      <w:r>
+        <w:rPr>
+          <w:rFonts w:eastAsia="Times New Roman" w:cs="Times New Roman"/>
+          <w:szCs w:val="24"/>
+          <w:lang w:eastAsia="ru-RU"/>
+        </w:rPr>
+        <w:t>]</w:t>
+      </w:r>
+    </w:p>
+    <w:p>
+      <w:pPr>
+        <w:pStyle w:val="a9"/>
+        <w:keepNext/>
+        <w:keepLines/>
+        <w:numPr>
+          <w:ilvl w:val="1"/>
+          <w:numId w:val="45"/>
+        </w:numPr>
+        <w:spacing w:after="120"/>
+        <w:ind w:firstLine="709"/>
+        <w:contextualSpacing w:val="0"/>
+        <w:jc w:val="left"/>
+        <w:outlineLvl w:val="1"/>
+        <w:rPr>
+          <w:rFonts w:eastAsia="Times New Roman" w:cstheme="majorBidi"/>
+          <w:vanish/>
+          <w:color w:val="000000" w:themeColor="text1"/>
+          <w:szCs w:val="26"/>
+          <w:lang w:eastAsia="ru-RU"/>
+        </w:rPr>
+      </w:pPr>
+      <w:bookmarkStart w:id="22" w:name="_Toc10340715"/>
+      <w:bookmarkStart w:id="23" w:name="_Toc10345099"/>
+      <w:bookmarkStart w:id="24" w:name="_Toc10345303"/>
+      <w:bookmarkEnd w:id="22"/>
+      <w:bookmarkEnd w:id="23"/>
+      <w:bookmarkEnd w:id="24"/>
+    </w:p>
+    <w:p>
+      <w:pPr>
+        <w:pStyle w:val="2"/>
+      </w:pPr>
+      <w:bookmarkStart w:id="25" w:name="_Toc10345304"/>
+      <w:r>
+        <w:t xml:space="preserve">Анализ некоторых технологий, используемых </w:t>
+      </w:r>
+      <w:r>
+        <w:t xml:space="preserve"> </w:t>
+      </w:r>
+      <w:r>
+        <w:t>при</w:t>
+      </w:r>
+      <w:r>
+        <w:t xml:space="preserve"> </w:t>
+      </w:r>
+      <w:r>
+        <w:t xml:space="preserve"> реализации программного комплекса</w:t>
+      </w:r>
+      <w:bookmarkEnd w:id="25"/>
+    </w:p>
+    <w:p>
+      <w:pPr>
+        <w:pStyle w:val="3"/>
+        <w:rPr>
+          <w:lang w:val="en-US" w:eastAsia="ru-RU"/>
+        </w:rPr>
+      </w:pPr>
+      <w:r>
+        <w:rPr>
+          <w:lang w:eastAsia="ru-RU"/>
+        </w:rPr>
+        <w:t xml:space="preserve">Технология </w:t>
+      </w:r>
+      <w:r>
+        <w:rPr>
+          <w:lang w:val="en-US" w:eastAsia="ru-RU"/>
+        </w:rPr>
+        <w:t>Entity Framework</w:t>
+      </w:r>
+    </w:p>
+    <w:p>
+      <w:pPr>
+        <w:rPr>
+          <w:lang w:eastAsia="ru-RU"/>
+        </w:rPr>
+      </w:pPr>
+      <w:r>
+        <w:rPr>
+          <w:lang w:eastAsia="ru-RU"/>
+        </w:rPr>
+        <w:t xml:space="preserve">Разработка автоматизированной информационной системы подразумевает использование базы данных как средство хранения обработанной информации. </w:t>
+      </w:r>
+    </w:p>
+    <w:p>
+      <w:pPr>
+        <w:rPr>
+          <w:lang w:eastAsia="ru-RU"/>
+        </w:rPr>
+      </w:pPr>
+      <w:r>
+        <w:rPr>
+          <w:lang w:eastAsia="ru-RU"/>
+        </w:rPr>
+        <w:t xml:space="preserve">Для работы с базами данных можно использовать язык запросов </w:t>
+      </w:r>
+      <w:r>
+        <w:rPr>
+          <w:lang w:val="en-US" w:eastAsia="ru-RU"/>
+        </w:rPr>
+        <w:t>SQL</w:t>
+      </w:r>
+      <w:r>
+        <w:rPr>
+          <w:lang w:eastAsia="ru-RU"/>
+        </w:rPr>
+        <w:t xml:space="preserve">. </w:t>
+      </w:r>
+      <w:r>
+        <w:rPr>
+          <w:lang w:eastAsia="ru-RU"/>
+        </w:rPr>
+        <w:t>Данный язык программирования разработан для управления реляционными базами данных. Язык был создан в 1970</w:t>
+      </w:r>
+      <w:r>
+        <w:rPr>
+          <w:lang w:val="en-US" w:eastAsia="ru-RU"/>
+        </w:rPr>
+        <w:t>x</w:t>
+      </w:r>
+      <w:r>
+        <w:rPr>
+          <w:lang w:eastAsia="ru-RU"/>
+        </w:rPr>
+        <w:t xml:space="preserve"> </w:t>
+      </w:r>
+      <w:r>
+        <w:rPr>
+          <w:lang w:eastAsia="ru-RU"/>
+        </w:rPr>
+        <w:t>годах и назывался «</w:t>
+      </w:r>
+      <w:r>
+        <w:rPr>
+          <w:lang w:eastAsia="ru-RU"/>
+        </w:rPr>
+        <w:t>SEQUEL</w:t>
+      </w:r>
+      <w:r>
+        <w:rPr>
+          <w:lang w:eastAsia="ru-RU"/>
+        </w:rPr>
+        <w:t xml:space="preserve">» и был предназначен для управления системой баз данных </w:t>
+      </w:r>
+      <w:r>
+        <w:rPr>
+          <w:lang w:val="en-US" w:eastAsia="ru-RU"/>
+        </w:rPr>
+        <w:t>System</w:t>
+      </w:r>
+      <w:r>
+        <w:rPr>
+          <w:lang w:eastAsia="ru-RU"/>
+        </w:rPr>
+        <w:t xml:space="preserve"> </w:t>
+      </w:r>
+      <w:r>
+        <w:rPr>
+          <w:lang w:val="en-US" w:eastAsia="ru-RU"/>
+        </w:rPr>
+        <w:t>R</w:t>
+      </w:r>
+      <w:r>
+        <w:rPr>
+          <w:lang w:eastAsia="ru-RU"/>
+        </w:rPr>
+        <w:t>.  Через некоторое время данный язык был переименован «</w:t>
+      </w:r>
+      <w:r>
+        <w:rPr>
+          <w:lang w:val="en-US" w:eastAsia="ru-RU"/>
+        </w:rPr>
+        <w:t>SQL</w:t>
+      </w:r>
+      <w:r>
+        <w:rPr>
+          <w:lang w:eastAsia="ru-RU"/>
+        </w:rPr>
+        <w:t xml:space="preserve">» и в 1979 году был опубликован в качестве </w:t>
+      </w:r>
+      <w:r>
+        <w:rPr>
+          <w:lang w:eastAsia="ru-RU"/>
+        </w:rPr>
+        <w:t>коммерческого продукта</w:t>
+      </w:r>
+      <w:r>
+        <w:rPr>
+          <w:lang w:eastAsia="ru-RU"/>
+        </w:rPr>
+        <w:t xml:space="preserve"> </w:t>
+      </w:r>
+      <w:r>
+        <w:rPr>
+          <w:lang w:eastAsia="ru-RU"/>
+        </w:rPr>
+        <w:t>Oracle V2</w:t>
+      </w:r>
+      <w:r>
+        <w:rPr>
+          <w:lang w:eastAsia="ru-RU"/>
+        </w:rPr>
+        <w:t xml:space="preserve">. </w:t>
+      </w:r>
+    </w:p>
+    <w:p>
+      <w:pPr>
+        <w:rPr>
+          <w:lang w:eastAsia="ru-RU"/>
+        </w:rPr>
+      </w:pPr>
+      <w:r>
+        <w:rPr>
+          <w:lang w:eastAsia="ru-RU"/>
+        </w:rPr>
+        <w:t xml:space="preserve">В 1986 году был создан первый официальный стандарт языка, после чего были созданы </w:t>
+      </w:r>
+      <w:r>
+        <w:rPr>
+          <w:lang w:eastAsia="ru-RU"/>
+        </w:rPr>
+        <w:t>еще несколько стандартов языка. Несмотря на существование стандартов, большинство средств управления СУБД используют встроенный язык запросов, который иногда очень кардинально отличается от стандартов это</w:t>
+      </w:r>
+      <w:r>
+        <w:t xml:space="preserve"> </w:t>
+      </w:r>
+      <w:r>
+        <w:rPr>
+          <w:lang w:eastAsia="ru-RU"/>
+        </w:rPr>
+        <w:t>объясняется большим объемом и сложностью</w:t>
+      </w:r>
+      <w:r>
+        <w:rPr>
+          <w:lang w:eastAsia="ru-RU"/>
+        </w:rPr>
+        <w:t xml:space="preserve"> описанного</w:t>
+      </w:r>
+      <w:r>
+        <w:rPr>
+          <w:lang w:eastAsia="ru-RU"/>
+        </w:rPr>
+        <w:t xml:space="preserve"> стандарта, а также нехваткой в нем</w:t>
+      </w:r>
+      <w:r>
+        <w:rPr>
+          <w:lang w:eastAsia="ru-RU"/>
+        </w:rPr>
+        <w:t xml:space="preserve"> некоторых</w:t>
+      </w:r>
+      <w:r>
+        <w:rPr>
+          <w:lang w:eastAsia="ru-RU"/>
+        </w:rPr>
+        <w:t xml:space="preserve"> спецификаций в важных областя</w:t>
+      </w:r>
+      <w:r>
+        <w:rPr>
+          <w:lang w:eastAsia="ru-RU"/>
+        </w:rPr>
+        <w:t>х</w:t>
+      </w:r>
+      <w:r>
+        <w:rPr>
+          <w:lang w:eastAsia="ru-RU"/>
+        </w:rPr>
+        <w:t>.[</w:t>
+      </w:r>
+      <w:r>
+        <w:rPr>
+          <w:lang w:eastAsia="ru-RU"/>
+        </w:rPr>
+        <w:t>1</w:t>
+      </w:r>
+      <w:r>
+        <w:rPr>
+          <w:lang w:eastAsia="ru-RU"/>
+        </w:rPr>
+        <w:t>7</w:t>
+      </w:r>
+      <w:r>
+        <w:rPr>
+          <w:lang w:eastAsia="ru-RU"/>
+        </w:rPr>
+        <w:t>]</w:t>
+      </w:r>
+    </w:p>
+    <w:p>
+      <w:pPr>
+        <w:rPr>
+          <w:lang w:eastAsia="ru-RU"/>
+        </w:rPr>
+      </w:pPr>
+      <w:r>
+        <w:rPr>
+          <w:lang w:eastAsia="ru-RU"/>
+        </w:rPr>
+        <w:t xml:space="preserve">При реализации программного комплекса появится необходимость работы с запросами. Данную работу можно проводить многими способами, но помимо использования языка </w:t>
+      </w:r>
+      <w:r>
+        <w:rPr>
+          <w:lang w:val="en-US" w:eastAsia="ru-RU"/>
+        </w:rPr>
+        <w:t>T</w:t>
+      </w:r>
+      <w:r>
+        <w:rPr>
+          <w:lang w:eastAsia="ru-RU"/>
+        </w:rPr>
+        <w:t>-</w:t>
+      </w:r>
+      <w:r>
+        <w:rPr>
+          <w:lang w:val="en-US" w:eastAsia="ru-RU"/>
+        </w:rPr>
+        <w:t>SQL</w:t>
+      </w:r>
+      <w:r>
+        <w:rPr>
+          <w:lang w:eastAsia="ru-RU"/>
+        </w:rPr>
+        <w:t>, который необходимо было бы использовать по причине использования в качестве системы управления базами данных «</w:t>
+      </w:r>
+      <w:r>
+        <w:rPr>
+          <w:lang w:eastAsia="ru-RU"/>
+        </w:rPr>
+        <w:t xml:space="preserve">Microsoft SQL </w:t>
+      </w:r>
+      <w:proofErr w:type="spellStart"/>
+      <w:r>
+        <w:rPr>
+          <w:lang w:eastAsia="ru-RU"/>
+        </w:rPr>
+        <w:t>Server</w:t>
+      </w:r>
+      <w:proofErr w:type="spellEnd"/>
+      <w:r>
+        <w:rPr>
+          <w:lang w:eastAsia="ru-RU"/>
+        </w:rPr>
+        <w:t xml:space="preserve">». </w:t>
+      </w:r>
+      <w:r>
+        <w:rPr>
+          <w:lang w:eastAsia="ru-RU"/>
+        </w:rPr>
+        <w:t xml:space="preserve"> </w:t>
+      </w:r>
+      <w:r>
+        <w:rPr>
+          <w:lang w:eastAsia="ru-RU"/>
+        </w:rPr>
+        <w:t xml:space="preserve">Использование данного языка запросов может привести к </w:t>
+      </w:r>
+      <w:r>
+        <w:rPr>
+          <w:lang w:eastAsia="ru-RU"/>
+        </w:rPr>
+        <w:t>ошибкам после переименования некоторых полей, что возможно при разработке системы при одновременном проектировании данной.</w:t>
+      </w:r>
+    </w:p>
+    <w:p>
+      <w:pPr>
+        <w:rPr>
+          <w:lang w:eastAsia="ru-RU"/>
+        </w:rPr>
+      </w:pPr>
+      <w:r>
+        <w:rPr>
+          <w:lang w:eastAsia="ru-RU"/>
+        </w:rPr>
+        <w:lastRenderedPageBreak/>
+        <w:t>В целях обеспечения безопасности была выбрана соответствующая технология, а именно «</w:t>
+      </w:r>
+      <w:r>
+        <w:rPr>
+          <w:lang w:eastAsia="ru-RU"/>
+        </w:rPr>
+        <w:t>ADO.NET Entity Framework</w:t>
+      </w:r>
+      <w:r>
+        <w:rPr>
+          <w:lang w:eastAsia="ru-RU"/>
+        </w:rPr>
+        <w:t>».</w:t>
+      </w:r>
+    </w:p>
+    <w:p>
+      <w:pPr>
+        <w:rPr>
+          <w:lang w:eastAsia="ru-RU"/>
+        </w:rPr>
+      </w:pPr>
+      <w:r>
+        <w:rPr>
+          <w:lang w:eastAsia="ru-RU"/>
+        </w:rPr>
+        <w:t>Данная технология представляет возможность работы с базами данных как работу с некоторыми сущностями.</w:t>
+      </w:r>
+      <w:r>
+        <w:rPr>
+          <w:lang w:eastAsia="ru-RU"/>
+        </w:rPr>
+        <w:t xml:space="preserve"> </w:t>
+      </w:r>
+      <w:r>
+        <w:rPr>
+          <w:lang w:eastAsia="ru-RU"/>
+        </w:rPr>
+        <w:t>Сущностями в данном случае называют некий набор данных, которые ассоциативны с определенным объектом, но считать таблицы базы данных набором сущностей не совсем корректно, так как работа выполняется с объектами и их наборами</w:t>
+      </w:r>
+      <w:r>
+        <w:rPr>
+          <w:lang w:eastAsia="ru-RU"/>
+        </w:rPr>
+        <w:t>.</w:t>
+      </w:r>
+    </w:p>
+    <w:p>
+      <w:pPr>
+        <w:rPr>
+          <w:lang w:eastAsia="ru-RU"/>
+        </w:rPr>
+      </w:pPr>
+      <w:r>
+        <w:rPr>
+          <w:lang w:eastAsia="ru-RU"/>
+        </w:rPr>
+        <w:t>При этом сущности могут быть связаны ассоциативной связью один-ко-многим, один-ко-одному и многие-ко-многим, подобно тому, как в реальной базе данных происходит связь через внешние ключи.</w:t>
+      </w:r>
+    </w:p>
+    <w:p>
+      <w:pPr>
+        <w:rPr>
+          <w:lang w:eastAsia="ru-RU"/>
+        </w:rPr>
+      </w:pPr>
+      <w:r>
+        <w:rPr>
+          <w:lang w:eastAsia="ru-RU"/>
+        </w:rPr>
+        <w:t>Отличительной чертой Entity Framework является использование запросов LINQ для выборки данных из БД. С помощью LINQ мы можем не только извлекать определенные строки, хранящие объекты, из базы данных, но и получать объекты, связанные различными ассоциативными связями.</w:t>
+      </w:r>
+    </w:p>
+    <w:p>
+      <w:pPr>
+        <w:rPr>
+          <w:lang w:eastAsia="ru-RU"/>
+        </w:rPr>
+      </w:pPr>
+      <w:r>
+        <w:rPr>
+          <w:lang w:eastAsia="ru-RU"/>
+        </w:rPr>
+        <w:t xml:space="preserve">Еще одним ключевым понятием Entity </w:t>
+      </w:r>
+      <w:proofErr w:type="spellStart"/>
+      <w:r>
+        <w:rPr>
+          <w:lang w:eastAsia="ru-RU"/>
+        </w:rPr>
+        <w:t>Data</w:t>
+      </w:r>
+      <w:proofErr w:type="spellEnd"/>
+      <w:r>
+        <w:rPr>
+          <w:lang w:eastAsia="ru-RU"/>
+        </w:rPr>
+        <w:t xml:space="preserve"> </w:t>
+      </w:r>
+      <w:proofErr w:type="spellStart"/>
+      <w:r>
+        <w:rPr>
+          <w:lang w:eastAsia="ru-RU"/>
+        </w:rPr>
+        <w:t>Model</w:t>
+      </w:r>
+      <w:proofErr w:type="spellEnd"/>
+      <w:r>
+        <w:rPr>
+          <w:lang w:eastAsia="ru-RU"/>
+        </w:rPr>
+        <w:t>. Эта модель сопоставляет классы сущностей с реальными таблицами в БД.</w:t>
+      </w:r>
+    </w:p>
+    <w:p>
+      <w:pPr>
+        <w:rPr>
+          <w:lang w:eastAsia="ru-RU"/>
+        </w:rPr>
+      </w:pPr>
+      <w:r>
+        <w:rPr>
+          <w:lang w:eastAsia="ru-RU"/>
+        </w:rPr>
+        <w:t xml:space="preserve">Entity </w:t>
+      </w:r>
+      <w:proofErr w:type="spellStart"/>
+      <w:r>
+        <w:rPr>
+          <w:lang w:eastAsia="ru-RU"/>
+        </w:rPr>
+        <w:t>Data</w:t>
+      </w:r>
+      <w:proofErr w:type="spellEnd"/>
+      <w:r>
+        <w:rPr>
+          <w:lang w:eastAsia="ru-RU"/>
+        </w:rPr>
+        <w:t xml:space="preserve"> </w:t>
+      </w:r>
+      <w:proofErr w:type="spellStart"/>
+      <w:r>
+        <w:rPr>
+          <w:lang w:eastAsia="ru-RU"/>
+        </w:rPr>
+        <w:t>Model</w:t>
+      </w:r>
+      <w:proofErr w:type="spellEnd"/>
+      <w:r>
+        <w:rPr>
+          <w:lang w:eastAsia="ru-RU"/>
+        </w:rPr>
+        <w:t xml:space="preserve"> состоит из трех уровней:</w:t>
+      </w:r>
+    </w:p>
+    <w:p>
+      <w:pPr>
+        <w:pStyle w:val="a0"/>
+        <w:rPr>
+          <w:lang w:eastAsia="ru-RU"/>
+        </w:rPr>
+      </w:pPr>
+      <w:r>
+        <w:rPr>
+          <w:lang w:eastAsia="ru-RU"/>
+        </w:rPr>
+        <w:t xml:space="preserve"> концептуально</w:t>
+      </w:r>
+      <w:r>
+        <w:rPr>
+          <w:lang w:eastAsia="ru-RU"/>
+        </w:rPr>
+        <w:t>м на котором происходит определение классов сущностей, используемых в приложении;</w:t>
+      </w:r>
+    </w:p>
+    <w:p>
+      <w:pPr>
+        <w:pStyle w:val="a0"/>
+        <w:rPr>
+          <w:lang w:eastAsia="ru-RU"/>
+        </w:rPr>
+      </w:pPr>
+      <w:r>
+        <w:rPr>
+          <w:lang w:eastAsia="ru-RU"/>
+        </w:rPr>
+        <w:t xml:space="preserve"> </w:t>
+      </w:r>
+      <w:r>
+        <w:rPr>
+          <w:lang w:eastAsia="ru-RU"/>
+        </w:rPr>
+        <w:t>уровень хранилища, который определяет таблицы, столбцы, отношения между таблицами и типами данных, которыми сопоставляется используемая база данных;</w:t>
+      </w:r>
+    </w:p>
+    <w:p>
+      <w:pPr>
+        <w:pStyle w:val="a0"/>
+        <w:rPr>
+          <w:lang w:eastAsia="ru-RU"/>
+        </w:rPr>
+      </w:pPr>
+      <w:r>
+        <w:rPr>
+          <w:lang w:eastAsia="ru-RU"/>
+        </w:rPr>
+        <w:t>уровень сопоставления (маппинга)</w:t>
+      </w:r>
+      <w:r>
+        <w:rPr>
+          <w:lang w:eastAsia="ru-RU"/>
+        </w:rPr>
+        <w:t xml:space="preserve"> который служит посредником между свойствами класса и сущности и столбцами таблицы</w:t>
+      </w:r>
+      <w:r>
+        <w:rPr>
+          <w:lang w:eastAsia="ru-RU"/>
+        </w:rPr>
+        <w:t>.</w:t>
+      </w:r>
+    </w:p>
+    <w:p>
+      <w:pPr>
+        <w:rPr>
+          <w:lang w:eastAsia="ru-RU"/>
+        </w:rPr>
+      </w:pPr>
+      <w:r>
+        <w:rPr>
+          <w:lang w:eastAsia="ru-RU"/>
+        </w:rPr>
+        <w:t>Таким образом, мы можем через классы, определенные в приложении, взаимодействовать с таблицами из базы данных.</w:t>
+      </w:r>
+      <w:r>
+        <w:rPr>
+          <w:lang w:eastAsia="ru-RU"/>
+        </w:rPr>
+        <w:t>[1</w:t>
+      </w:r>
+      <w:r>
+        <w:rPr>
+          <w:lang w:eastAsia="ru-RU"/>
+        </w:rPr>
+        <w:t>8</w:t>
+      </w:r>
+      <w:r>
+        <w:rPr>
+          <w:lang w:eastAsia="ru-RU"/>
+        </w:rPr>
+        <w:t>]</w:t>
+      </w:r>
+    </w:p>
+    <w:p>
+      <w:pPr>
+        <w:rPr>
+          <w:lang w:eastAsia="ru-RU"/>
+        </w:rPr>
+      </w:pPr>
+      <w:r>
+        <w:rPr>
+          <w:lang w:eastAsia="ru-RU"/>
+        </w:rPr>
+        <w:t>Для работы с Entity Framework</w:t>
+      </w:r>
+      <w:r>
+        <w:rPr>
+          <w:lang w:eastAsia="ru-RU"/>
+        </w:rPr>
+        <w:t xml:space="preserve"> </w:t>
+      </w:r>
+      <w:r>
+        <w:rPr>
+          <w:lang w:eastAsia="ru-RU"/>
+        </w:rPr>
+        <w:t xml:space="preserve">необходимо изначально скачать </w:t>
+      </w:r>
+      <w:r>
+        <w:rPr>
+          <w:lang w:val="en-US" w:eastAsia="ru-RU"/>
+        </w:rPr>
+        <w:t>Nu</w:t>
+      </w:r>
+      <w:r>
+        <w:rPr>
+          <w:lang w:val="en-US" w:eastAsia="ru-RU"/>
+        </w:rPr>
+        <w:t>G</w:t>
+      </w:r>
+      <w:r>
+        <w:rPr>
+          <w:lang w:val="en-US" w:eastAsia="ru-RU"/>
+        </w:rPr>
+        <w:t>et</w:t>
+      </w:r>
+      <w:r>
+        <w:rPr>
+          <w:lang w:eastAsia="ru-RU"/>
+        </w:rPr>
+        <w:t xml:space="preserve"> </w:t>
+      </w:r>
+      <w:r>
+        <w:rPr>
+          <w:lang w:eastAsia="ru-RU"/>
+        </w:rPr>
+        <w:t>пакет Entity Framework</w:t>
+      </w:r>
+      <w:r>
+        <w:rPr>
+          <w:lang w:eastAsia="ru-RU"/>
+        </w:rPr>
+        <w:t>.</w:t>
+      </w:r>
+      <w:r>
+        <w:rPr>
+          <w:lang w:eastAsia="ru-RU"/>
+        </w:rPr>
+        <w:t xml:space="preserve"> Для скачивания </w:t>
+      </w:r>
+      <w:r>
+        <w:rPr>
+          <w:lang w:val="en-US" w:eastAsia="ru-RU"/>
+        </w:rPr>
+        <w:t>Nu</w:t>
+      </w:r>
+      <w:r>
+        <w:rPr>
+          <w:lang w:val="en-US" w:eastAsia="ru-RU"/>
+        </w:rPr>
+        <w:t>G</w:t>
+      </w:r>
+      <w:r>
+        <w:rPr>
+          <w:lang w:val="en-US" w:eastAsia="ru-RU"/>
+        </w:rPr>
+        <w:t>et</w:t>
+      </w:r>
+      <w:r>
+        <w:rPr>
+          <w:lang w:eastAsia="ru-RU"/>
+        </w:rPr>
+        <w:t xml:space="preserve"> пакетов необходимо правой кнопкой нажать на название своего проекта на платформе</w:t>
+      </w:r>
+      <w:r>
+        <w:rPr>
+          <w:lang w:eastAsia="ru-RU"/>
+        </w:rPr>
+        <w:t xml:space="preserve"> .</w:t>
+      </w:r>
+      <w:r>
+        <w:rPr>
+          <w:lang w:val="en-US" w:eastAsia="ru-RU"/>
+        </w:rPr>
+        <w:t>Net</w:t>
+      </w:r>
+      <w:r>
+        <w:rPr>
+          <w:lang w:eastAsia="ru-RU"/>
+        </w:rPr>
+        <w:t xml:space="preserve">, после чего </w:t>
+      </w:r>
+      <w:r>
+        <w:rPr>
+          <w:lang w:eastAsia="ru-RU"/>
+        </w:rPr>
+        <w:lastRenderedPageBreak/>
+        <w:t xml:space="preserve">выбрать </w:t>
+      </w:r>
+      <w:r>
+        <w:rPr>
+          <w:lang w:eastAsia="ru-RU"/>
+        </w:rPr>
+        <w:t>пункт,</w:t>
+      </w:r>
+      <w:r>
+        <w:rPr>
+          <w:lang w:eastAsia="ru-RU"/>
+        </w:rPr>
+        <w:t xml:space="preserve"> выделенный на рисунке </w:t>
+      </w:r>
+      <w:r>
+        <w:rPr>
+          <w:lang w:eastAsia="ru-RU"/>
+        </w:rPr>
+        <w:t>8</w:t>
+      </w:r>
+      <w:r>
+        <w:rPr>
+          <w:lang w:eastAsia="ru-RU"/>
+        </w:rPr>
+        <w:t>. После чего перейти на первую вкладку</w:t>
+      </w:r>
+      <w:r>
+        <w:rPr>
+          <w:lang w:eastAsia="ru-RU"/>
+        </w:rPr>
+        <w:t xml:space="preserve"> </w:t>
+      </w:r>
+      <w:r>
+        <w:rPr>
+          <w:lang w:eastAsia="ru-RU"/>
+        </w:rPr>
+        <w:t>«</w:t>
+      </w:r>
+      <w:r>
+        <w:rPr>
+          <w:lang w:val="en-US" w:eastAsia="ru-RU"/>
+        </w:rPr>
+        <w:t>Browse</w:t>
+      </w:r>
+      <w:r>
+        <w:rPr>
+          <w:lang w:eastAsia="ru-RU"/>
+        </w:rPr>
+        <w:t>» и в строку поиска ввести Entity Framework и в результатах выбрать пункт «</w:t>
+      </w:r>
+      <w:proofErr w:type="spellStart"/>
+      <w:r>
+        <w:rPr>
+          <w:lang w:eastAsia="ru-RU"/>
+        </w:rPr>
+        <w:t>EntityFramework</w:t>
+      </w:r>
+      <w:proofErr w:type="spellEnd"/>
+      <w:r>
+        <w:rPr>
+          <w:lang w:eastAsia="ru-RU"/>
+        </w:rPr>
+        <w:t>» и нажать кнопку «</w:t>
+      </w:r>
+      <w:r>
+        <w:rPr>
+          <w:lang w:val="en-US" w:eastAsia="ru-RU"/>
+        </w:rPr>
+        <w:t>Install</w:t>
+      </w:r>
+      <w:r>
+        <w:rPr>
+          <w:lang w:eastAsia="ru-RU"/>
+        </w:rPr>
+        <w:t xml:space="preserve">» пример выбора данного пакета представлен на рисунке </w:t>
+      </w:r>
+      <w:r>
+        <w:rPr>
+          <w:lang w:eastAsia="ru-RU"/>
+        </w:rPr>
+        <w:t>9</w:t>
+      </w:r>
+      <w:r>
+        <w:rPr>
+          <w:lang w:eastAsia="ru-RU"/>
+        </w:rPr>
+        <w:t>.</w:t>
+      </w:r>
+    </w:p>
+    <w:p>
+      <w:pPr>
+        <w:pStyle w:val="af4"/>
+        <w:rPr>
+          <w:lang w:eastAsia="ru-RU"/>
+        </w:rPr>
+      </w:pPr>
+      <w:r>
+        <w:rPr>
+          <w:lang w:eastAsia="ru-RU"/>
+        </w:rPr>
         <w:drawing>
-          <wp:inline distT="0" distB="0" distL="0" distR="0" wp14:anchorId="6B1D17A9" wp14:editId="0CBE75C6">
-            <wp:extent cx="4439538" cy="3022341"/>
-            <wp:effectExtent l="0" t="0" r="0" b="6985"/>
-            <wp:docPr id="8" name="Рисунок 8"/>
+          <wp:inline distT="0" distB="0" distL="0" distR="0" wp14:anchorId="10116697" wp14:editId="069965EE">
+            <wp:extent cx="1682496" cy="2828244"/>
+            <wp:effectExtent l="0" t="0" r="0" b="0"/>
+            <wp:docPr id="7" name="Рисунок 7"/>
             <wp:cNvGraphicFramePr>
               <a:graphicFrameLocks xmlns:a="http://schemas.openxmlformats.org/drawingml/2006/main" noChangeAspect="1"/>
             </wp:cNvGraphicFramePr>
@@ -5255,7 +5452,7 @@
                   <pic:spPr>
                     <a:xfrm>
                       <a:off x="0" y="0"/>
-                      <a:ext cx="4443731" cy="3025195"/>
+                      <a:ext cx="1692478" cy="2845024"/>
                     </a:xfrm>
                     <a:prstGeom prst="rect">
                       <a:avLst/>
@@ -5271,6 +5468,9 @@
     <w:p>
       <w:pPr>
         <w:pStyle w:val="af4"/>
+        <w:rPr>
+          <w:lang w:eastAsia="ru-RU"/>
+        </w:rPr>
       </w:pPr>
       <w:r>
         <w:t xml:space="preserve">Рисунок </w:t>
@@ -5294,83 +5494,31 @@
         <w:fldChar w:fldCharType="end"/>
       </w:r>
       <w:r>
-        <w:t xml:space="preserve"> – Выбор необходимого пакета</w:t>
-      </w:r>
-    </w:p>
-    <w:p>
-      <w:r>
-        <w:t>После установки пакета необходимо в проект добавить</w:t>
-      </w:r>
-      <w:r>
-        <w:t xml:space="preserve"> </w:t>
-      </w:r>
-      <w:r>
-        <w:t>объект «</w:t>
-      </w:r>
-      <w:r>
-        <w:t xml:space="preserve">ADO.NET Entity </w:t>
-      </w:r>
-      <w:proofErr w:type="spellStart"/>
-      <w:r>
-        <w:t>Data</w:t>
-      </w:r>
-      <w:proofErr w:type="spellEnd"/>
-      <w:r>
-        <w:t xml:space="preserve"> </w:t>
-      </w:r>
-      <w:proofErr w:type="spellStart"/>
-      <w:r>
-        <w:t>Model</w:t>
-      </w:r>
-      <w:proofErr w:type="spellEnd"/>
-      <w:r>
-        <w:t xml:space="preserve">» который добавляется путем нажатия правой кнопки на название проекта на платформе </w:t>
-      </w:r>
-      <w:r>
-        <w:t>.</w:t>
+        <w:t xml:space="preserve"> - Открытие менеджера пакетов </w:t>
       </w:r>
       <w:r>
         <w:rPr>
           <w:lang w:val="en-US"/>
         </w:rPr>
-        <w:t>Net</w:t>
-      </w:r>
-      <w:r>
-        <w:t xml:space="preserve"> </w:t>
-      </w:r>
-      <w:r>
-        <w:t>после чего выбрать пункт «Добавить» затем «Новый элемент» после чего перейти в раздел «Данные» и выбрать пункт «</w:t>
-      </w:r>
-      <w:r>
-        <w:t xml:space="preserve">ADO.NET Entity </w:t>
-      </w:r>
-      <w:proofErr w:type="spellStart"/>
-      <w:r>
-        <w:t>Data</w:t>
-      </w:r>
-      <w:proofErr w:type="spellEnd"/>
-      <w:r>
-        <w:t xml:space="preserve"> </w:t>
-      </w:r>
-      <w:proofErr w:type="spellStart"/>
-      <w:r>
-        <w:t>Model</w:t>
-      </w:r>
-      <w:proofErr w:type="spellEnd"/>
-      <w:r>
-        <w:t>» после чего ввести название и нажать кнопку добавить пример добавления представлен на рисунке 9.</w:t>
+        <w:t>NuGet</w:t>
       </w:r>
     </w:p>
     <w:p>
       <w:pPr>
         <w:jc w:val="center"/>
-      </w:pPr>
-      <w:r>
+        <w:rPr>
+          <w:lang w:eastAsia="ru-RU"/>
+        </w:rPr>
+      </w:pPr>
+      <w:r>
+        <w:rPr>
+          <w:lang w:eastAsia="ru-RU"/>
+        </w:rPr>
         <w:drawing>
-          <wp:inline distT="0" distB="0" distL="0" distR="0" wp14:anchorId="3C9D5466" wp14:editId="0624C515">
-            <wp:extent cx="4198773" cy="2946413"/>
-            <wp:effectExtent l="0" t="0" r="0" b="6350"/>
-            <wp:docPr id="9" name="Рисунок 9"/>
+          <wp:inline distT="0" distB="0" distL="0" distR="0" wp14:anchorId="45E82258" wp14:editId="757A5D5C">
+            <wp:extent cx="4439538" cy="3022341"/>
+            <wp:effectExtent l="0" t="0" r="0" b="6985"/>
+            <wp:docPr id="8" name="Рисунок 8"/>
             <wp:cNvGraphicFramePr>
               <a:graphicFrameLocks xmlns:a="http://schemas.openxmlformats.org/drawingml/2006/main" noChangeAspect="1"/>
             </wp:cNvGraphicFramePr>
@@ -5390,7 +5538,7 @@
                   <pic:spPr>
                     <a:xfrm>
                       <a:off x="0" y="0"/>
-                      <a:ext cx="4202185" cy="2948807"/>
+                      <a:ext cx="4443731" cy="3025195"/>
                     </a:xfrm>
                     <a:prstGeom prst="rect">
                       <a:avLst/>
@@ -5408,351 +5556,114 @@
         <w:pStyle w:val="af4"/>
       </w:pPr>
       <w:r>
-        <w:t>Рисунок</w:t>
+        <w:t xml:space="preserve">Рисунок </w:t>
+      </w:r>
+      <w:r>
+        <w:fldChar w:fldCharType="begin"/>
+      </w:r>
+      <w:r>
+        <w:instrText xml:space="preserve"> SEQ Рисунок \* ARABIC </w:instrText>
+      </w:r>
+      <w:r>
+        <w:fldChar w:fldCharType="separate"/>
+      </w:r>
+      <w:r>
+        <w:rPr>
+          <w:noProof/>
+        </w:rPr>
+        <w:t>9</w:t>
+      </w:r>
+      <w:r>
+        <w:fldChar w:fldCharType="end"/>
+      </w:r>
+      <w:r>
+        <w:t xml:space="preserve"> – Выбор необходимого пакета</w:t>
+      </w:r>
+    </w:p>
+    <w:p>
+      <w:r>
+        <w:t>После установки пакета необходимо в проект добавить</w:t>
       </w:r>
       <w:r>
         <w:t xml:space="preserve"> </w:t>
       </w:r>
       <w:r>
-        <w:fldChar w:fldCharType="begin"/>
-      </w:r>
-      <w:r>
-        <w:instrText xml:space="preserve"> </w:instrText>
+        <w:t>объект «</w:t>
+      </w:r>
+      <w:r>
+        <w:t xml:space="preserve">ADO.NET Entity </w:t>
+      </w:r>
+      <w:proofErr w:type="spellStart"/>
+      <w:r>
+        <w:t>Data</w:t>
+      </w:r>
+      <w:proofErr w:type="spellEnd"/>
+      <w:r>
+        <w:t xml:space="preserve"> </w:t>
+      </w:r>
+      <w:proofErr w:type="spellStart"/>
+      <w:r>
+        <w:t>Model</w:t>
+      </w:r>
+      <w:proofErr w:type="spellEnd"/>
+      <w:r>
+        <w:t xml:space="preserve">» который добавляется путем нажатия правой кнопки на название проекта на платформе </w:t>
+      </w:r>
+      <w:r>
+        <w:t>.</w:t>
       </w:r>
       <w:r>
         <w:rPr>
           <w:lang w:val="en-US"/>
         </w:rPr>
-        <w:instrText>SEQ</w:instrText>
-      </w:r>
-      <w:r>
-        <w:instrText xml:space="preserve"> </w:instrText>
-      </w:r>
-      <w:r>
-        <w:instrText>Рисунок</w:instrText>
-      </w:r>
-      <w:r>
-        <w:instrText xml:space="preserve"> \* </w:instrText>
-      </w:r>
-      <w:r>
-        <w:rPr>
-          <w:lang w:val="en-US"/>
-        </w:rPr>
-        <w:instrText>ARABIC</w:instrText>
-      </w:r>
-      <w:r>
-        <w:instrText xml:space="preserve"> </w:instrText>
-      </w:r>
-      <w:r>
-        <w:fldChar w:fldCharType="separate"/>
-      </w:r>
-      <w:r>
-        <w:rPr>
-          <w:noProof/>
-        </w:rPr>
-        <w:t>9</w:t>
-      </w:r>
-      <w:r>
-        <w:fldChar w:fldCharType="end"/>
-      </w:r>
-      <w:r>
-        <w:t xml:space="preserve"> – </w:t>
-      </w:r>
-      <w:r>
-        <w:t>Добавление</w:t>
-      </w:r>
-      <w:r>
-        <w:t xml:space="preserve"> «</w:t>
-      </w:r>
-      <w:r>
-        <w:rPr>
-          <w:lang w:val="en-US"/>
-        </w:rPr>
-        <w:t>ADO</w:t>
+        <w:t>Net</w:t>
+      </w:r>
+      <w:r>
+        <w:t xml:space="preserve"> </w:t>
+      </w:r>
+      <w:r>
+        <w:t xml:space="preserve">после чего выбрать пункт «Добавить» затем «Новый элемент» после чего перейти в раздел «Данные» и </w:t>
+      </w:r>
+      <w:r>
+        <w:lastRenderedPageBreak/>
+        <w:t>выбрать пункт «</w:t>
+      </w:r>
+      <w:r>
+        <w:t xml:space="preserve">ADO.NET Entity </w:t>
+      </w:r>
+      <w:proofErr w:type="spellStart"/>
+      <w:r>
+        <w:t>Data</w:t>
+      </w:r>
+      <w:proofErr w:type="spellEnd"/>
+      <w:r>
+        <w:t xml:space="preserve"> </w:t>
+      </w:r>
+      <w:proofErr w:type="spellStart"/>
+      <w:r>
+        <w:t>Model</w:t>
+      </w:r>
+      <w:proofErr w:type="spellEnd"/>
+      <w:r>
+        <w:t xml:space="preserve">» после чего ввести название и нажать кнопку добавить пример добавления представлен на рисунке </w:t>
+      </w:r>
+      <w:r>
+        <w:t>10</w:t>
       </w:r>
       <w:r>
         <w:t>.</w:t>
       </w:r>
-      <w:r>
-        <w:rPr>
-          <w:lang w:val="en-US"/>
-        </w:rPr>
-        <w:t>NET</w:t>
-      </w:r>
-      <w:r>
-        <w:t xml:space="preserve"> </w:t>
-      </w:r>
-      <w:r>
-        <w:rPr>
-          <w:lang w:val="en-US"/>
-        </w:rPr>
-        <w:t>Entity</w:t>
-      </w:r>
-      <w:r>
-        <w:t xml:space="preserve"> </w:t>
-      </w:r>
-      <w:r>
-        <w:rPr>
-          <w:lang w:val="en-US"/>
-        </w:rPr>
-        <w:t>Data</w:t>
-      </w:r>
-      <w:r>
-        <w:t xml:space="preserve"> </w:t>
-      </w:r>
-      <w:r>
-        <w:rPr>
-          <w:lang w:val="en-US"/>
-        </w:rPr>
-        <w:t>Model</w:t>
-      </w:r>
-      <w:r>
-        <w:t xml:space="preserve">» </w:t>
-      </w:r>
-      <w:r>
-        <w:t>в проект</w:t>
-      </w:r>
-    </w:p>
-    <w:p>
-      <w:pPr>
-        <w:rPr>
-          <w:lang w:eastAsia="ru-RU"/>
-        </w:rPr>
-      </w:pPr>
-      <w:r>
-        <w:rPr>
-          <w:lang w:eastAsia="ru-RU"/>
-        </w:rPr>
-        <w:lastRenderedPageBreak/>
-        <w:t>После нажатия кнопки добавить необходимо нажать далее, после чего указать строку подключения к базе данных путем нажатия кнопки «</w:t>
-      </w:r>
-      <w:r>
-        <w:rPr>
-          <w:lang w:val="en-US" w:eastAsia="ru-RU"/>
-        </w:rPr>
-        <w:t>New</w:t>
-      </w:r>
-      <w:r>
-        <w:rPr>
-          <w:lang w:eastAsia="ru-RU"/>
-        </w:rPr>
-        <w:t xml:space="preserve"> </w:t>
-      </w:r>
-      <w:r>
-        <w:rPr>
-          <w:lang w:val="en-US" w:eastAsia="ru-RU"/>
-        </w:rPr>
-        <w:t>Connection</w:t>
-      </w:r>
-      <w:r>
-        <w:rPr>
-          <w:lang w:eastAsia="ru-RU"/>
-        </w:rPr>
-        <w:t>» на форме, представленной на рисунке 10. После</w:t>
-      </w:r>
-      <w:r>
-        <w:rPr>
-          <w:lang w:eastAsia="ru-RU"/>
-        </w:rPr>
-        <w:t xml:space="preserve"> </w:t>
-      </w:r>
-      <w:r>
-        <w:rPr>
-          <w:lang w:eastAsia="ru-RU"/>
-        </w:rPr>
-        <w:t>указания</w:t>
-      </w:r>
-      <w:r>
-        <w:rPr>
-          <w:lang w:eastAsia="ru-RU"/>
-        </w:rPr>
-        <w:t xml:space="preserve"> </w:t>
-      </w:r>
-      <w:r>
-        <w:rPr>
-          <w:lang w:eastAsia="ru-RU"/>
-        </w:rPr>
-        <w:t>строки</w:t>
-      </w:r>
-      <w:r>
-        <w:rPr>
-          <w:lang w:eastAsia="ru-RU"/>
-        </w:rPr>
-        <w:t xml:space="preserve"> </w:t>
-      </w:r>
-      <w:r>
-        <w:rPr>
-          <w:lang w:eastAsia="ru-RU"/>
-        </w:rPr>
-        <w:t>подключения</w:t>
-      </w:r>
-      <w:r>
-        <w:rPr>
-          <w:lang w:eastAsia="ru-RU"/>
-        </w:rPr>
-        <w:t xml:space="preserve"> </w:t>
-      </w:r>
-      <w:r>
-        <w:rPr>
-          <w:lang w:eastAsia="ru-RU"/>
-        </w:rPr>
-        <w:t>необходимо</w:t>
-      </w:r>
-      <w:r>
-        <w:rPr>
-          <w:lang w:eastAsia="ru-RU"/>
-        </w:rPr>
-        <w:t xml:space="preserve"> </w:t>
-      </w:r>
-      <w:r>
-        <w:rPr>
-          <w:lang w:eastAsia="ru-RU"/>
-        </w:rPr>
-        <w:t>выбрать</w:t>
-      </w:r>
-      <w:r>
-        <w:rPr>
-          <w:lang w:eastAsia="ru-RU"/>
-        </w:rPr>
-        <w:t xml:space="preserve"> </w:t>
-      </w:r>
-      <w:r>
-        <w:rPr>
-          <w:lang w:eastAsia="ru-RU"/>
-        </w:rPr>
-        <w:t>пункт</w:t>
-      </w:r>
-      <w:r>
-        <w:rPr>
-          <w:lang w:eastAsia="ru-RU"/>
-        </w:rPr>
-        <w:t xml:space="preserve"> «</w:t>
-      </w:r>
-      <w:r>
-        <w:rPr>
-          <w:lang w:val="en-US" w:eastAsia="ru-RU"/>
-        </w:rPr>
-        <w:t>Yes</w:t>
-      </w:r>
-      <w:r>
-        <w:rPr>
-          <w:lang w:eastAsia="ru-RU"/>
-        </w:rPr>
-        <w:t xml:space="preserve">, </w:t>
-      </w:r>
-      <w:r>
-        <w:rPr>
-          <w:lang w:val="en-US" w:eastAsia="ru-RU"/>
-        </w:rPr>
-        <w:t>include</w:t>
-      </w:r>
-      <w:r>
-        <w:rPr>
-          <w:lang w:eastAsia="ru-RU"/>
-        </w:rPr>
-        <w:t xml:space="preserve"> </w:t>
-      </w:r>
-      <w:r>
-        <w:rPr>
-          <w:lang w:val="en-US" w:eastAsia="ru-RU"/>
-        </w:rPr>
-        <w:t>sensitive</w:t>
-      </w:r>
-      <w:r>
-        <w:rPr>
-          <w:lang w:eastAsia="ru-RU"/>
-        </w:rPr>
-        <w:t xml:space="preserve"> </w:t>
-      </w:r>
-      <w:r>
-        <w:rPr>
-          <w:lang w:val="en-US" w:eastAsia="ru-RU"/>
-        </w:rPr>
-        <w:t>data</w:t>
-      </w:r>
-      <w:r>
-        <w:rPr>
-          <w:lang w:eastAsia="ru-RU"/>
-        </w:rPr>
-        <w:t xml:space="preserve"> </w:t>
-      </w:r>
-      <w:r>
-        <w:rPr>
-          <w:lang w:val="en-US" w:eastAsia="ru-RU"/>
-        </w:rPr>
-        <w:t>in</w:t>
-      </w:r>
-      <w:r>
-        <w:rPr>
-          <w:lang w:eastAsia="ru-RU"/>
-        </w:rPr>
-        <w:t xml:space="preserve"> </w:t>
-      </w:r>
-      <w:r>
-        <w:rPr>
-          <w:lang w:val="en-US" w:eastAsia="ru-RU"/>
-        </w:rPr>
-        <w:t>the</w:t>
-      </w:r>
-      <w:r>
-        <w:rPr>
-          <w:lang w:eastAsia="ru-RU"/>
-        </w:rPr>
-        <w:t xml:space="preserve"> </w:t>
-      </w:r>
-      <w:r>
-        <w:rPr>
-          <w:lang w:val="en-US" w:eastAsia="ru-RU"/>
-        </w:rPr>
-        <w:t>connection</w:t>
-      </w:r>
-      <w:r>
-        <w:rPr>
-          <w:lang w:eastAsia="ru-RU"/>
-        </w:rPr>
-        <w:t xml:space="preserve"> </w:t>
-      </w:r>
-      <w:r>
-        <w:rPr>
-          <w:lang w:val="en-US" w:eastAsia="ru-RU"/>
-        </w:rPr>
-        <w:t>string</w:t>
-      </w:r>
-      <w:r>
-        <w:rPr>
-          <w:lang w:eastAsia="ru-RU"/>
-        </w:rPr>
-        <w:t>»</w:t>
-      </w:r>
-      <w:r>
-        <w:rPr>
-          <w:lang w:eastAsia="ru-RU"/>
-        </w:rPr>
-        <w:t xml:space="preserve">, </w:t>
-      </w:r>
-      <w:r>
-        <w:rPr>
-          <w:lang w:eastAsia="ru-RU"/>
-        </w:rPr>
-        <w:t xml:space="preserve">после чего нажать «Далее» и в открывшемся окне выбрать необходимые объекты для копирования в базу данных пример выбора данных представлен на рисунке 11, после чего нажать «Выполнить». </w:t>
-      </w:r>
     </w:p>
     <w:p>
       <w:pPr>
         <w:jc w:val="center"/>
-        <w:rPr>
-          <w:lang w:eastAsia="ru-RU"/>
-        </w:rPr>
-      </w:pPr>
-      <w:r>
-        <w:rPr>
-          <w:lang w:eastAsia="ru-RU"/>
-        </w:rPr>
+      </w:pPr>
+      <w:r>
         <w:drawing>
-          <wp:inline distT="0" distB="0" distL="0" distR="0" wp14:anchorId="4F043914" wp14:editId="26B4665D">
-            <wp:extent cx="3193771" cy="2869765"/>
-            <wp:effectExtent l="0" t="0" r="6985" b="6985"/>
-            <wp:docPr id="10" name="Рисунок 10"/>
+          <wp:inline distT="0" distB="0" distL="0" distR="0" wp14:anchorId="725C98FE" wp14:editId="65662ACD">
+            <wp:extent cx="4198773" cy="2946413"/>
+            <wp:effectExtent l="0" t="0" r="0" b="6350"/>
+            <wp:docPr id="9" name="Рисунок 9"/>
             <wp:cNvGraphicFramePr>
               <a:graphicFrameLocks xmlns:a="http://schemas.openxmlformats.org/drawingml/2006/main" noChangeAspect="1"/>
             </wp:cNvGraphicFramePr>
@@ -5772,7 +5683,7 @@
                   <pic:spPr>
                     <a:xfrm>
                       <a:off x="0" y="0"/>
-                      <a:ext cx="3198649" cy="2874148"/>
+                      <a:ext cx="4202185" cy="2948807"/>
                     </a:xfrm>
                     <a:prstGeom prst="rect">
                       <a:avLst/>
@@ -5788,9 +5699,6 @@
     <w:p>
       <w:pPr>
         <w:pStyle w:val="af4"/>
-        <w:rPr>
-          <w:lang w:eastAsia="ru-RU"/>
-        </w:rPr>
       </w:pPr>
       <w:r>
         <w:t>Рисунок</w:t>
@@ -5844,7 +5752,305 @@
         <w:t xml:space="preserve"> – </w:t>
       </w:r>
       <w:r>
-        <w:t>Окно для указания строки подключения</w:t>
+        <w:t>Добавление</w:t>
+      </w:r>
+      <w:r>
+        <w:t xml:space="preserve"> «</w:t>
+      </w:r>
+      <w:r>
+        <w:rPr>
+          <w:lang w:val="en-US"/>
+        </w:rPr>
+        <w:t>ADO</w:t>
+      </w:r>
+      <w:r>
+        <w:t>.</w:t>
+      </w:r>
+      <w:r>
+        <w:rPr>
+          <w:lang w:val="en-US"/>
+        </w:rPr>
+        <w:t>NET</w:t>
+      </w:r>
+      <w:r>
+        <w:t xml:space="preserve"> </w:t>
+      </w:r>
+      <w:r>
+        <w:rPr>
+          <w:lang w:val="en-US"/>
+        </w:rPr>
+        <w:t>Entity</w:t>
+      </w:r>
+      <w:r>
+        <w:t xml:space="preserve"> </w:t>
+      </w:r>
+      <w:r>
+        <w:rPr>
+          <w:lang w:val="en-US"/>
+        </w:rPr>
+        <w:t>Data</w:t>
+      </w:r>
+      <w:r>
+        <w:t xml:space="preserve"> </w:t>
+      </w:r>
+      <w:r>
+        <w:rPr>
+          <w:lang w:val="en-US"/>
+        </w:rPr>
+        <w:t>Model</w:t>
+      </w:r>
+      <w:r>
+        <w:t xml:space="preserve">» </w:t>
+      </w:r>
+      <w:r>
+        <w:t>в проект</w:t>
+      </w:r>
+    </w:p>
+    <w:p>
+      <w:pPr>
+        <w:rPr>
+          <w:lang w:eastAsia="ru-RU"/>
+        </w:rPr>
+      </w:pPr>
+      <w:r>
+        <w:rPr>
+          <w:lang w:eastAsia="ru-RU"/>
+        </w:rPr>
+        <w:t>После нажатия кнопки добавить необходимо нажать далее, после чего указать строку подключения к базе данных путем нажатия кнопки «</w:t>
+      </w:r>
+      <w:r>
+        <w:rPr>
+          <w:lang w:val="en-US" w:eastAsia="ru-RU"/>
+        </w:rPr>
+        <w:t>New</w:t>
+      </w:r>
+      <w:r>
+        <w:rPr>
+          <w:lang w:eastAsia="ru-RU"/>
+        </w:rPr>
+        <w:t xml:space="preserve"> </w:t>
+      </w:r>
+      <w:r>
+        <w:rPr>
+          <w:lang w:val="en-US" w:eastAsia="ru-RU"/>
+        </w:rPr>
+        <w:t>Connection</w:t>
+      </w:r>
+      <w:r>
+        <w:rPr>
+          <w:lang w:eastAsia="ru-RU"/>
+        </w:rPr>
+        <w:t>» на форме, представленной на рисунке 1</w:t>
+      </w:r>
+      <w:r>
+        <w:rPr>
+          <w:lang w:eastAsia="ru-RU"/>
+        </w:rPr>
+        <w:t>1</w:t>
+      </w:r>
+      <w:r>
+        <w:rPr>
+          <w:lang w:eastAsia="ru-RU"/>
+        </w:rPr>
+        <w:t>. После</w:t>
+      </w:r>
+      <w:r>
+        <w:rPr>
+          <w:lang w:eastAsia="ru-RU"/>
+        </w:rPr>
+        <w:t xml:space="preserve"> </w:t>
+      </w:r>
+      <w:r>
+        <w:rPr>
+          <w:lang w:eastAsia="ru-RU"/>
+        </w:rPr>
+        <w:t>указания</w:t>
+      </w:r>
+      <w:r>
+        <w:rPr>
+          <w:lang w:eastAsia="ru-RU"/>
+        </w:rPr>
+        <w:t xml:space="preserve"> </w:t>
+      </w:r>
+      <w:r>
+        <w:rPr>
+          <w:lang w:eastAsia="ru-RU"/>
+        </w:rPr>
+        <w:t>строки</w:t>
+      </w:r>
+      <w:r>
+        <w:rPr>
+          <w:lang w:eastAsia="ru-RU"/>
+        </w:rPr>
+        <w:t xml:space="preserve"> </w:t>
+      </w:r>
+      <w:r>
+        <w:rPr>
+          <w:lang w:eastAsia="ru-RU"/>
+        </w:rPr>
+        <w:t>подключения</w:t>
+      </w:r>
+      <w:r>
+        <w:rPr>
+          <w:lang w:eastAsia="ru-RU"/>
+        </w:rPr>
+        <w:t xml:space="preserve"> </w:t>
+      </w:r>
+      <w:r>
+        <w:rPr>
+          <w:lang w:eastAsia="ru-RU"/>
+        </w:rPr>
+        <w:t>необходимо</w:t>
+      </w:r>
+      <w:r>
+        <w:rPr>
+          <w:lang w:eastAsia="ru-RU"/>
+        </w:rPr>
+        <w:t xml:space="preserve"> </w:t>
+      </w:r>
+      <w:r>
+        <w:rPr>
+          <w:lang w:eastAsia="ru-RU"/>
+        </w:rPr>
+        <w:t>выбрать</w:t>
+      </w:r>
+      <w:r>
+        <w:rPr>
+          <w:lang w:eastAsia="ru-RU"/>
+        </w:rPr>
+        <w:t xml:space="preserve"> </w:t>
+      </w:r>
+      <w:r>
+        <w:rPr>
+          <w:lang w:eastAsia="ru-RU"/>
+        </w:rPr>
+        <w:t>пункт</w:t>
+      </w:r>
+      <w:r>
+        <w:rPr>
+          <w:lang w:eastAsia="ru-RU"/>
+        </w:rPr>
+        <w:t xml:space="preserve"> «</w:t>
+      </w:r>
+      <w:r>
+        <w:rPr>
+          <w:lang w:val="en-US" w:eastAsia="ru-RU"/>
+        </w:rPr>
+        <w:t>Yes</w:t>
+      </w:r>
+      <w:r>
+        <w:rPr>
+          <w:lang w:eastAsia="ru-RU"/>
+        </w:rPr>
+        <w:t xml:space="preserve">, </w:t>
+      </w:r>
+      <w:r>
+        <w:rPr>
+          <w:lang w:val="en-US" w:eastAsia="ru-RU"/>
+        </w:rPr>
+        <w:t>include</w:t>
+      </w:r>
+      <w:r>
+        <w:rPr>
+          <w:lang w:eastAsia="ru-RU"/>
+        </w:rPr>
+        <w:t xml:space="preserve"> </w:t>
+      </w:r>
+      <w:r>
+        <w:rPr>
+          <w:lang w:val="en-US" w:eastAsia="ru-RU"/>
+        </w:rPr>
+        <w:t>sensitive</w:t>
+      </w:r>
+      <w:r>
+        <w:rPr>
+          <w:lang w:eastAsia="ru-RU"/>
+        </w:rPr>
+        <w:t xml:space="preserve"> </w:t>
+      </w:r>
+      <w:r>
+        <w:rPr>
+          <w:lang w:val="en-US" w:eastAsia="ru-RU"/>
+        </w:rPr>
+        <w:t>data</w:t>
+      </w:r>
+      <w:r>
+        <w:rPr>
+          <w:lang w:eastAsia="ru-RU"/>
+        </w:rPr>
+        <w:t xml:space="preserve"> </w:t>
+      </w:r>
+      <w:r>
+        <w:rPr>
+          <w:lang w:val="en-US" w:eastAsia="ru-RU"/>
+        </w:rPr>
+        <w:t>in</w:t>
+      </w:r>
+      <w:r>
+        <w:rPr>
+          <w:lang w:eastAsia="ru-RU"/>
+        </w:rPr>
+        <w:t xml:space="preserve"> </w:t>
+      </w:r>
+      <w:r>
+        <w:rPr>
+          <w:lang w:val="en-US" w:eastAsia="ru-RU"/>
+        </w:rPr>
+        <w:t>the</w:t>
+      </w:r>
+      <w:r>
+        <w:rPr>
+          <w:lang w:eastAsia="ru-RU"/>
+        </w:rPr>
+        <w:t xml:space="preserve"> </w:t>
+      </w:r>
+      <w:r>
+        <w:rPr>
+          <w:lang w:val="en-US" w:eastAsia="ru-RU"/>
+        </w:rPr>
+        <w:t>connection</w:t>
+      </w:r>
+      <w:r>
+        <w:rPr>
+          <w:lang w:eastAsia="ru-RU"/>
+        </w:rPr>
+        <w:t xml:space="preserve"> </w:t>
+      </w:r>
+      <w:r>
+        <w:rPr>
+          <w:lang w:val="en-US" w:eastAsia="ru-RU"/>
+        </w:rPr>
+        <w:t>string</w:t>
+      </w:r>
+      <w:r>
+        <w:rPr>
+          <w:lang w:eastAsia="ru-RU"/>
+        </w:rPr>
+        <w:t>»</w:t>
+      </w:r>
+      <w:r>
+        <w:rPr>
+          <w:lang w:eastAsia="ru-RU"/>
+        </w:rPr>
+        <w:t xml:space="preserve">, </w:t>
+      </w:r>
+      <w:r>
+        <w:rPr>
+          <w:lang w:eastAsia="ru-RU"/>
+        </w:rPr>
+        <w:t>после чего нажать «Далее» и в открывшемся окне выбрать необходимые объекты для копирования в базу данных пример выбора данных представлен на рисунке 1</w:t>
+      </w:r>
+      <w:r>
+        <w:rPr>
+          <w:lang w:eastAsia="ru-RU"/>
+        </w:rPr>
+        <w:t>2</w:t>
+      </w:r>
+      <w:r>
+        <w:rPr>
+          <w:lang w:eastAsia="ru-RU"/>
+        </w:rPr>
+        <w:t xml:space="preserve">, после чего нажать «Выполнить». </w:t>
       </w:r>
     </w:p>
     <w:p>
@@ -5859,10 +6065,10 @@
           <w:lang w:eastAsia="ru-RU"/>
         </w:rPr>
         <w:drawing>
-          <wp:inline distT="0" distB="0" distL="0" distR="0" wp14:anchorId="4F82DC2C" wp14:editId="611B9005">
-            <wp:extent cx="3172789" cy="2889504"/>
-            <wp:effectExtent l="0" t="0" r="8890" b="6350"/>
-            <wp:docPr id="11" name="Рисунок 11"/>
+          <wp:inline distT="0" distB="0" distL="0" distR="0" wp14:anchorId="1B84F548" wp14:editId="56C299D4">
+            <wp:extent cx="3193771" cy="2869765"/>
+            <wp:effectExtent l="0" t="0" r="6985" b="6985"/>
+            <wp:docPr id="10" name="Рисунок 10"/>
             <wp:cNvGraphicFramePr>
               <a:graphicFrameLocks xmlns:a="http://schemas.openxmlformats.org/drawingml/2006/main" noChangeAspect="1"/>
             </wp:cNvGraphicFramePr>
@@ -5882,7 +6088,7 @@
                   <pic:spPr>
                     <a:xfrm>
                       <a:off x="0" y="0"/>
-                      <a:ext cx="3175709" cy="2892164"/>
+                      <a:ext cx="3198649" cy="2874148"/>
                     </a:xfrm>
                     <a:prstGeom prst="rect">
                       <a:avLst/>
@@ -5898,8 +6104,12 @@
     <w:p>
       <w:pPr>
         <w:pStyle w:val="af4"/>
-      </w:pPr>
-      <w:r>
+        <w:rPr>
+          <w:lang w:eastAsia="ru-RU"/>
+        </w:rPr>
+      </w:pPr>
+      <w:r>
+        <w:lastRenderedPageBreak/>
         <w:t>Рисунок</w:t>
       </w:r>
       <w:r>
@@ -5951,28 +6161,25 @@
         <w:t xml:space="preserve"> – </w:t>
       </w:r>
       <w:r>
-        <w:t xml:space="preserve">Окно </w:t>
-      </w:r>
-      <w:r>
-        <w:t>выбора необходимых компонентов базы данных</w:t>
-      </w:r>
-    </w:p>
-    <w:p>
-      <w:r>
-        <w:lastRenderedPageBreak/>
-        <w:t>Через некоторое время данные будут скопированы и представлены в решении в соответствующем пункте в качестве примера, представленного на рисунке 12 указана модель, которая была скопированы из базы данных.</w:t>
+        <w:t>Окно для указания строки подключения</w:t>
       </w:r>
     </w:p>
     <w:p>
       <w:pPr>
         <w:jc w:val="center"/>
-      </w:pPr>
-      <w:r>
+        <w:rPr>
+          <w:lang w:eastAsia="ru-RU"/>
+        </w:rPr>
+      </w:pPr>
+      <w:r>
+        <w:rPr>
+          <w:lang w:eastAsia="ru-RU"/>
+        </w:rPr>
         <w:drawing>
-          <wp:inline distT="0" distB="0" distL="0" distR="0" wp14:anchorId="3A38B365" wp14:editId="59475266">
-            <wp:extent cx="1202242" cy="2999232"/>
-            <wp:effectExtent l="0" t="0" r="0" b="0"/>
-            <wp:docPr id="12" name="Рисунок 12"/>
+          <wp:inline distT="0" distB="0" distL="0" distR="0" wp14:anchorId="02944F95" wp14:editId="0EBDBA62">
+            <wp:extent cx="3172789" cy="2889504"/>
+            <wp:effectExtent l="0" t="0" r="8890" b="6350"/>
+            <wp:docPr id="11" name="Рисунок 11"/>
             <wp:cNvGraphicFramePr>
               <a:graphicFrameLocks xmlns:a="http://schemas.openxmlformats.org/drawingml/2006/main" noChangeAspect="1"/>
             </wp:cNvGraphicFramePr>
@@ -5992,6 +6199,118 @@
                   <pic:spPr>
                     <a:xfrm>
                       <a:off x="0" y="0"/>
+                      <a:ext cx="3175709" cy="2892164"/>
+                    </a:xfrm>
+                    <a:prstGeom prst="rect">
+                      <a:avLst/>
+                    </a:prstGeom>
+                  </pic:spPr>
+                </pic:pic>
+              </a:graphicData>
+            </a:graphic>
+          </wp:inline>
+        </w:drawing>
+      </w:r>
+    </w:p>
+    <w:p>
+      <w:pPr>
+        <w:pStyle w:val="af4"/>
+      </w:pPr>
+      <w:r>
+        <w:t>Рисунок</w:t>
+      </w:r>
+      <w:r>
+        <w:t xml:space="preserve"> </w:t>
+      </w:r>
+      <w:r>
+        <w:fldChar w:fldCharType="begin"/>
+      </w:r>
+      <w:r>
+        <w:instrText xml:space="preserve"> </w:instrText>
+      </w:r>
+      <w:r>
+        <w:rPr>
+          <w:lang w:val="en-US"/>
+        </w:rPr>
+        <w:instrText>SEQ</w:instrText>
+      </w:r>
+      <w:r>
+        <w:instrText xml:space="preserve"> </w:instrText>
+      </w:r>
+      <w:r>
+        <w:instrText>Рисунок</w:instrText>
+      </w:r>
+      <w:r>
+        <w:instrText xml:space="preserve"> \* </w:instrText>
+      </w:r>
+      <w:r>
+        <w:rPr>
+          <w:lang w:val="en-US"/>
+        </w:rPr>
+        <w:instrText>ARABIC</w:instrText>
+      </w:r>
+      <w:r>
+        <w:instrText xml:space="preserve"> </w:instrText>
+      </w:r>
+      <w:r>
+        <w:fldChar w:fldCharType="separate"/>
+      </w:r>
+      <w:r>
+        <w:rPr>
+          <w:noProof/>
+        </w:rPr>
+        <w:t>12</w:t>
+      </w:r>
+      <w:r>
+        <w:fldChar w:fldCharType="end"/>
+      </w:r>
+      <w:r>
+        <w:t xml:space="preserve"> – </w:t>
+      </w:r>
+      <w:r>
+        <w:t>Окно выбора необходимых компонентов базы данных</w:t>
+      </w:r>
+    </w:p>
+    <w:p>
+      <w:r>
+        <w:t>Через некоторое время данные будут скопированы и представлены в решении в соответствующем пункте в качестве примера, представленного на рисунке 1</w:t>
+      </w:r>
+      <w:r>
+        <w:t>3</w:t>
+      </w:r>
+      <w:r>
+        <w:t xml:space="preserve"> указана модель, которая была скопированы из базы данных.</w:t>
+      </w:r>
+    </w:p>
+    <w:p>
+      <w:pPr>
+        <w:jc w:val="center"/>
+      </w:pPr>
+      <w:r>
+        <w:drawing>
+          <wp:inline distT="0" distB="0" distL="0" distR="0" wp14:anchorId="1FA3FE60" wp14:editId="716258E7">
+            <wp:extent cx="1202242" cy="2999232"/>
+            <wp:effectExtent l="0" t="0" r="0" b="0"/>
+            <wp:docPr id="12" name="Рисунок 12"/>
+            <wp:cNvGraphicFramePr>
+              <a:graphicFrameLocks xmlns:a="http://schemas.openxmlformats.org/drawingml/2006/main" noChangeAspect="1"/>
+            </wp:cNvGraphicFramePr>
+            <a:graphic xmlns:a="http://schemas.openxmlformats.org/drawingml/2006/main">
+              <a:graphicData uri="http://schemas.openxmlformats.org/drawingml/2006/picture">
+                <pic:pic xmlns:pic="http://schemas.openxmlformats.org/drawingml/2006/picture">
+                  <pic:nvPicPr>
+                    <pic:cNvPr id="1" name=""/>
+                    <pic:cNvPicPr/>
+                  </pic:nvPicPr>
+                  <pic:blipFill>
+                    <a:blip r:embed="rId20"/>
+                    <a:stretch>
+                      <a:fillRect/>
+                    </a:stretch>
+                  </pic:blipFill>
+                  <pic:spPr>
+                    <a:xfrm>
+                      <a:off x="0" y="0"/>
                       <a:ext cx="1204449" cy="3004739"/>
                     </a:xfrm>
                     <a:prstGeom prst="rect">
@@ -6052,7 +6371,7 @@
         <w:rPr>
           <w:noProof/>
         </w:rPr>
-        <w:t>12</w:t>
+        <w:t>13</w:t>
       </w:r>
       <w:r>
         <w:fldChar w:fldCharType="end"/>
@@ -6071,13 +6390,14 @@
       <w:pPr>
         <w:pStyle w:val="2"/>
       </w:pPr>
-      <w:bookmarkStart w:id="25" w:name="_Toc10237808"/>
-      <w:bookmarkStart w:id="26" w:name="_Toc10345305"/>
-      <w:r>
+      <w:bookmarkStart w:id="26" w:name="_Toc10237808"/>
+      <w:bookmarkStart w:id="27" w:name="_Toc10345305"/>
+      <w:r>
+        <w:lastRenderedPageBreak/>
         <w:t>Анализ требований и определение спецификаций программного обеспечения</w:t>
       </w:r>
-      <w:bookmarkEnd w:id="25"/>
       <w:bookmarkEnd w:id="26"/>
+      <w:bookmarkEnd w:id="27"/>
     </w:p>
     <w:p>
       <w:pPr>
@@ -6112,7 +6432,7 @@
         <w:rPr>
           <w:noProof/>
         </w:rPr>
-        <w:t>13</w:t>
+        <w:t>14</w:t>
       </w:r>
       <w:r>
         <w:fldChar w:fldCharType="end"/>
@@ -6126,12 +6446,7 @@
         <w:pStyle w:val="a2"/>
       </w:pPr>
       <w:r>
-        <w:t xml:space="preserve">Контекстная диаграмма потоков данных, которая представлена на рисунке БЮ. Описывает взаимодействие между пользователями и сервером обработки </w:t>
-      </w:r>
-      <w:bookmarkStart w:id="27" w:name="_GoBack"/>
-      <w:bookmarkEnd w:id="27"/>
-      <w:r>
-        <w:t>информации посредством клиентского приложения.</w:t>
+        <w:t>Контекстная диаграмма потоков данных, которая представлена на рисунке БЮ. Описывает взаимодействие между пользователями и сервером обработки информации посредством клиентского приложения.</w:t>
       </w:r>
     </w:p>
     <w:p>
@@ -6154,7 +6469,7 @@
         <w:rPr>
           <w:noProof/>
         </w:rPr>
-        <w:t>14</w:t>
+        <w:t>15</w:t>
       </w:r>
       <w:r>
         <w:fldChar w:fldCharType="end"/>
@@ -6168,56 +6483,96 @@
         <w:pStyle w:val="a2"/>
       </w:pPr>
       <w:r>
+        <w:t>На данной диаграмме отображены данные, которые предоставляются пользователем:</w:t>
+      </w:r>
+    </w:p>
+    <w:p>
+      <w:pPr>
+        <w:pStyle w:val="a0"/>
+      </w:pPr>
+      <w:r>
+        <w:t>о работниках;</w:t>
+      </w:r>
+    </w:p>
+    <w:p>
+      <w:pPr>
+        <w:pStyle w:val="a0"/>
+      </w:pPr>
+      <w:r>
+        <w:t>о клиентах;</w:t>
+      </w:r>
+    </w:p>
+    <w:p>
+      <w:pPr>
+        <w:pStyle w:val="a0"/>
+      </w:pPr>
+      <w:r>
+        <w:t xml:space="preserve">о </w:t>
+      </w:r>
+      <w:r>
+        <w:t>деталях заказа</w:t>
+      </w:r>
+      <w:r>
+        <w:t>;</w:t>
+      </w:r>
+    </w:p>
+    <w:p>
+      <w:pPr>
+        <w:pStyle w:val="a0"/>
+      </w:pPr>
+      <w:r>
+        <w:t>о справочной информации.</w:t>
+      </w:r>
+    </w:p>
+    <w:p>
+      <w:r>
+        <w:t>Программа в качестве ответа демонстрирует информацию, о том, что данные были добавлены, а также демонстрирует общий список данных, которые необходимы в данном контексте.</w:t>
+      </w:r>
+    </w:p>
+    <w:p>
+      <w:r>
+        <w:t>Также ниже представлена детализированная диаграмма потоков данных в программном комплексе, представленная на рисунке БЮ. Данная диаграмма детализирует контекстную диаграмму, приведенную выше.</w:t>
+      </w:r>
+    </w:p>
+    <w:p>
+      <w:pPr>
+        <w:pStyle w:val="af4"/>
+      </w:pPr>
+      <w:r>
+        <w:t xml:space="preserve">Рисунок </w:t>
+      </w:r>
+      <w:r>
+        <w:fldChar w:fldCharType="begin"/>
+      </w:r>
+      <w:r>
+        <w:instrText xml:space="preserve"> SEQ Рисунок \* ARABIC </w:instrText>
+      </w:r>
+      <w:r>
+        <w:fldChar w:fldCharType="separate"/>
+      </w:r>
+      <w:r>
+        <w:rPr>
+          <w:noProof/>
+        </w:rPr>
+        <w:t>16</w:t>
+      </w:r>
+      <w:r>
+        <w:fldChar w:fldCharType="end"/>
+      </w:r>
+      <w:r>
+        <w:t xml:space="preserve"> - Детализированная диаграмма потоков данных</w:t>
+      </w:r>
+    </w:p>
+    <w:p>
+      <w:pPr>
+        <w:pStyle w:val="a2"/>
+      </w:pPr>
+      <w:r>
+        <w:t xml:space="preserve">Для разрабатываемого программного комплекса была составлена контекстная функциональная диаграмма, описывающая схему взаимодействия серверного модуля с прочими модулями и представлена она на рисунке БЮ. На данной диаграмме показано, что в качестве основного </w:t>
+      </w:r>
+      <w:r>
         <w:lastRenderedPageBreak/>
-        <w:t>На данной диаграмме отображены данные, которые предоставляются пользователем:</w:t>
-      </w:r>
-    </w:p>
-    <w:p>
-      <w:pPr>
-        <w:pStyle w:val="a0"/>
-      </w:pPr>
-      <w:r>
-        <w:t>о работниках;</w:t>
-      </w:r>
-    </w:p>
-    <w:p>
-      <w:pPr>
-        <w:pStyle w:val="a0"/>
-      </w:pPr>
-      <w:r>
-        <w:t>о клиентах;</w:t>
-      </w:r>
-    </w:p>
-    <w:p>
-      <w:pPr>
-        <w:pStyle w:val="a0"/>
-      </w:pPr>
-      <w:r>
-        <w:t xml:space="preserve">о </w:t>
-      </w:r>
-      <w:r>
-        <w:t>деталях заказа</w:t>
-      </w:r>
-      <w:r>
-        <w:t>;</w:t>
-      </w:r>
-    </w:p>
-    <w:p>
-      <w:pPr>
-        <w:pStyle w:val="a0"/>
-      </w:pPr>
-      <w:r>
-        <w:t>о справочной информации.</w:t>
-      </w:r>
-    </w:p>
-    <w:p>
-      <w:r>
-        <w:t>Программа в качестве ответа демонстрирует информацию, о том, что данные были добавлены, а также демонстрирует общий список данных, которые необходимы в данном контексте.</w:t>
-      </w:r>
-    </w:p>
-    <w:p>
-      <w:r>
-        <w:t>Также ниже представлена детализированная диаграмма потоков данных в программном комплексе, представленная на рисунке БЮ. Данная диаграмма детализирует контекстную диаграмму, приведенную выше.</w:t>
+        <w:t>модуля можно считать модуль сервера, который обрабатывает все необходимое для работы клиента. Сервер в свою очередь выполняет полную связь с базой данных.</w:t>
       </w:r>
     </w:p>
     <w:p>
@@ -6240,13 +6595,13 @@
         <w:rPr>
           <w:noProof/>
         </w:rPr>
-        <w:t>15</w:t>
+        <w:t>17</w:t>
       </w:r>
       <w:r>
         <w:fldChar w:fldCharType="end"/>
       </w:r>
       <w:r>
-        <w:t xml:space="preserve"> - Детализированная диаграмма потоков данных</w:t>
+        <w:t>- Контекстная функциональная диаграмма</w:t>
       </w:r>
     </w:p>
     <w:p>
@@ -6254,8 +6609,21 @@
         <w:pStyle w:val="a2"/>
       </w:pPr>
       <w:r>
-        <w:t>Для разрабатываемого программного комплекса была составлена контекстная функциональная диаграмма, описывающая схему взаимодействия серверного модуля с прочими модулями и представлена она на рисунке БЮ. На данной диаграмме показано, что в качестве основного модуля можно считать модуль сервера, который обрабатывает все необходимое для работы клиента. Сервер в свою очередь выполняет полную связь с базой данных.</w:t>
-      </w:r>
+        <w:t>Далее была составлена детализированная функциональная диаграмма, представленная на рисунке БЮ. Данная диаграмма описывает основные функции со стороны серверной части при стандартной работе пользователя с системой, аналогичной детализированной диаграммы потоков данных.</w:t>
+      </w:r>
+    </w:p>
+    <w:p>
+      <w:pPr>
+        <w:pStyle w:val="a2"/>
+      </w:pPr>
+      <w:r>
+        <w:t>На вход при стандартной работе подается строка подключения, которая берется из настроек и может быть изменена, а также данные от пользователя, либо вызов соответствующей операции по ссылке.</w:t>
+      </w:r>
+    </w:p>
+    <w:p>
+      <w:pPr>
+        <w:pStyle w:val="a2"/>
+      </w:pPr>
     </w:p>
     <w:p>
       <w:pPr>
@@ -6277,58 +6645,7 @@
         <w:rPr>
           <w:noProof/>
         </w:rPr>
-        <w:t>16</w:t>
-      </w:r>
-      <w:r>
-        <w:fldChar w:fldCharType="end"/>
-      </w:r>
-      <w:r>
-        <w:t>- Контекстная функциональная диаграмма</w:t>
-      </w:r>
-    </w:p>
-    <w:p>
-      <w:pPr>
-        <w:pStyle w:val="a2"/>
-      </w:pPr>
-      <w:r>
-        <w:t>Далее была составлена детализированная функциональная диаграмма, представленная на рисунке БЮ. Данная диаграмма описывает основные функции со стороны серверной части при стандартной работе пользователя с системой, аналогичной детализированной диаграммы потоков данных.</w:t>
-      </w:r>
-    </w:p>
-    <w:p>
-      <w:pPr>
-        <w:pStyle w:val="a2"/>
-      </w:pPr>
-      <w:r>
-        <w:t>На вход при стандартной работе подается строка подключения, которая берется из настроек и может быть изменена, а также данные от пользователя, либо вызов соответствующей операции по ссылке.</w:t>
-      </w:r>
-    </w:p>
-    <w:p>
-      <w:pPr>
-        <w:pStyle w:val="a2"/>
-      </w:pPr>
-    </w:p>
-    <w:p>
-      <w:pPr>
-        <w:pStyle w:val="af4"/>
-      </w:pPr>
-      <w:r>
-        <w:lastRenderedPageBreak/>
-        <w:t xml:space="preserve">Рисунок </w:t>
-      </w:r>
-      <w:r>
-        <w:fldChar w:fldCharType="begin"/>
-      </w:r>
-      <w:r>
-        <w:instrText xml:space="preserve"> SEQ Рисунок \* ARABIC </w:instrText>
-      </w:r>
-      <w:r>
-        <w:fldChar w:fldCharType="separate"/>
-      </w:r>
-      <w:r>
-        <w:rPr>
-          <w:noProof/>
-        </w:rPr>
-        <w:t>17</w:t>
+        <w:t>18</w:t>
       </w:r>
       <w:r>
         <w:fldChar w:fldCharType="end"/>
@@ -7551,39 +7868,2917 @@
     </w:p>
     <w:p>
       <w:pPr>
+        <w:pStyle w:val="3"/>
+        <w:rPr>
+          <w:lang w:eastAsia="ru-RU"/>
+        </w:rPr>
+      </w:pPr>
+      <w:r>
+        <w:rPr>
+          <w:lang w:eastAsia="ru-RU"/>
+        </w:rPr>
+        <w:t xml:space="preserve">Проектирование </w:t>
+      </w:r>
+      <w:r>
+        <w:rPr>
+          <w:lang w:val="en-US" w:eastAsia="ru-RU"/>
+        </w:rPr>
+        <w:t xml:space="preserve">REST API </w:t>
+      </w:r>
+      <w:r>
+        <w:rPr>
+          <w:lang w:eastAsia="ru-RU"/>
+        </w:rPr>
+        <w:t>сервера</w:t>
+      </w:r>
+    </w:p>
+    <w:p>
+      <w:pPr>
+        <w:pStyle w:val="3"/>
+        <w:rPr>
+          <w:lang w:eastAsia="ru-RU"/>
+        </w:rPr>
+      </w:pPr>
+      <w:r>
+        <w:rPr>
+          <w:lang w:eastAsia="ru-RU"/>
+        </w:rPr>
+        <w:t>Проектирование баз данных</w:t>
+      </w:r>
+    </w:p>
+    <w:p>
+      <w:pPr>
+        <w:rPr>
+          <w:lang w:eastAsia="ru-RU"/>
+        </w:rPr>
+      </w:pPr>
+      <w:r>
+        <w:rPr>
+          <w:lang w:eastAsia="ru-RU"/>
+        </w:rPr>
+        <w:t>Стоит отметить, что для программы были разработаны сразу две схемы баз данных:</w:t>
+      </w:r>
+    </w:p>
+    <w:p>
+      <w:pPr>
+        <w:pStyle w:val="a0"/>
+        <w:rPr>
+          <w:lang w:eastAsia="ru-RU"/>
+        </w:rPr>
+      </w:pPr>
+      <w:r>
+        <w:rPr>
+          <w:lang w:eastAsia="ru-RU"/>
+        </w:rPr>
+        <w:t>основная баз</w:t>
+      </w:r>
+      <w:r>
+        <w:rPr>
+          <w:lang w:eastAsia="ru-RU"/>
+        </w:rPr>
+        <w:t>а</w:t>
+      </w:r>
+      <w:r>
+        <w:rPr>
+          <w:lang w:eastAsia="ru-RU"/>
+        </w:rPr>
+        <w:t xml:space="preserve"> данных, используется на сервере «</w:t>
+      </w:r>
+      <w:r>
+        <w:t xml:space="preserve">Microsoft SQL </w:t>
+      </w:r>
+      <w:proofErr w:type="spellStart"/>
+      <w:r>
+        <w:t>Server</w:t>
+      </w:r>
+      <w:proofErr w:type="spellEnd"/>
+      <w:r>
+        <w:t>»</w:t>
+      </w:r>
+      <w:r>
+        <w:rPr>
+          <w:lang w:eastAsia="ru-RU"/>
+        </w:rPr>
+        <w:t xml:space="preserve"> в качестве основной базы данных;</w:t>
+      </w:r>
+    </w:p>
+    <w:p>
+      <w:pPr>
+        <w:pStyle w:val="a0"/>
+        <w:rPr>
+          <w:lang w:eastAsia="ru-RU"/>
+        </w:rPr>
+      </w:pPr>
+      <w:r>
+        <w:rPr>
+          <w:lang w:eastAsia="ru-RU"/>
+        </w:rPr>
+        <w:t>в качестве дополнительной базы данных на компьютере клиента.</w:t>
+      </w:r>
+    </w:p>
+    <w:p>
+      <w:pPr>
+        <w:rPr>
+          <w:lang w:eastAsia="ru-RU"/>
+        </w:rPr>
+      </w:pPr>
+      <w:r>
+        <w:rPr>
+          <w:lang w:eastAsia="ru-RU"/>
+        </w:rPr>
+        <w:t xml:space="preserve">Рассмотрим обе базы представленные в качестве диаграмм сущность-связь. </w:t>
+      </w:r>
+    </w:p>
+    <w:p>
+      <w:pPr>
+        <w:rPr>
+          <w:lang w:eastAsia="ru-RU"/>
+        </w:rPr>
+      </w:pPr>
+      <w:r>
+        <w:rPr>
+          <w:lang w:eastAsia="ru-RU"/>
+        </w:rPr>
+        <w:t>Начнем с локальной базы данных</w:t>
+      </w:r>
+      <w:r>
+        <w:rPr>
+          <w:lang w:eastAsia="ru-RU"/>
+        </w:rPr>
+        <w:t xml:space="preserve"> схема которой представлена на рисунке БЮ</w:t>
+      </w:r>
+      <w:r>
+        <w:rPr>
+          <w:lang w:eastAsia="ru-RU"/>
+        </w:rPr>
+        <w:t>.</w:t>
+      </w:r>
+    </w:p>
+    <w:p>
+      <w:pPr>
+        <w:jc w:val="center"/>
+        <w:rPr>
+          <w:lang w:eastAsia="ru-RU"/>
+        </w:rPr>
+      </w:pPr>
+    </w:p>
+    <w:p>
+      <w:pPr>
+        <w:pStyle w:val="af4"/>
+      </w:pPr>
+      <w:r>
+        <w:t xml:space="preserve">Рисунок </w:t>
+      </w:r>
+      <w:r>
+        <w:fldChar w:fldCharType="begin"/>
+      </w:r>
+      <w:r>
+        <w:instrText xml:space="preserve"> SEQ Рисунок \* ARABIC </w:instrText>
+      </w:r>
+      <w:r>
+        <w:fldChar w:fldCharType="separate"/>
+      </w:r>
+      <w:r>
+        <w:rPr>
+          <w:noProof/>
+        </w:rPr>
+        <w:t>19</w:t>
+      </w:r>
+      <w:r>
+        <w:fldChar w:fldCharType="end"/>
+      </w:r>
+      <w:r>
+        <w:t xml:space="preserve"> - Схема локальной базы данных</w:t>
+      </w:r>
+    </w:p>
+    <w:p>
+      <w:r>
+        <w:t xml:space="preserve">Данная база данных разработана на языке </w:t>
+      </w:r>
+      <w:r>
+        <w:rPr>
+          <w:lang w:val="en-US"/>
+        </w:rPr>
+        <w:t>SQLite</w:t>
+      </w:r>
+      <w:r>
+        <w:t>, для отображения данных на тестировании используется редактор «</w:t>
+      </w:r>
+      <w:r>
+        <w:rPr>
+          <w:lang w:val="en-US"/>
+        </w:rPr>
+        <w:t>DB</w:t>
+      </w:r>
+      <w:r>
+        <w:t xml:space="preserve"> </w:t>
+      </w:r>
+      <w:r>
+        <w:rPr>
+          <w:lang w:val="en-US"/>
+        </w:rPr>
+        <w:t>Browser</w:t>
+      </w:r>
+      <w:r>
+        <w:t xml:space="preserve"> </w:t>
+      </w:r>
+      <w:r>
+        <w:rPr>
+          <w:lang w:val="en-US"/>
+        </w:rPr>
+        <w:t>for</w:t>
+      </w:r>
+      <w:r>
+        <w:t xml:space="preserve"> </w:t>
+      </w:r>
+      <w:r>
+        <w:rPr>
+          <w:lang w:val="en-US"/>
+        </w:rPr>
+        <w:t>SQLite</w:t>
+      </w:r>
+      <w:r>
+        <w:t>».</w:t>
+      </w:r>
+    </w:p>
+    <w:p>
+      <w:r>
+        <w:t xml:space="preserve"> На данной схеме представлены 6 таблиц, которые связывает таблиц с датой последнего обновления данных на данном компьютере.</w:t>
+      </w:r>
+    </w:p>
+    <w:p>
+      <w:r>
+        <w:t xml:space="preserve">Стоит отметить, что данные таблицы создаются на основе </w:t>
+      </w:r>
+      <w:r>
+        <w:rPr>
+          <w:lang w:val="en-US"/>
+        </w:rPr>
+        <w:t>JSON</w:t>
+      </w:r>
+      <w:r>
+        <w:t xml:space="preserve"> </w:t>
+      </w:r>
+      <w:r>
+        <w:t>файла которые прикреплён в ресурсах клиентской части продукта и при желании может быть изменена.</w:t>
+      </w:r>
+    </w:p>
+    <w:p>
+      <w:r>
+        <w:t>Как уже говорилось выше, база данных на момент написания данной документации состоит из 6 таблиц:</w:t>
+      </w:r>
+    </w:p>
+    <w:p>
+      <w:pPr>
+        <w:pStyle w:val="a0"/>
+      </w:pPr>
+      <w:proofErr w:type="spellStart"/>
+      <w:r>
+        <w:t>ContactType</w:t>
+      </w:r>
+      <w:proofErr w:type="spellEnd"/>
+      <w:r>
+        <w:t xml:space="preserve"> – Тип контактов – содержит данные о типах контактах в качестве справочной информации;</w:t>
+      </w:r>
+    </w:p>
+    <w:p>
+      <w:pPr>
+        <w:pStyle w:val="a0"/>
+      </w:pPr>
+      <w:proofErr w:type="spellStart"/>
+      <w:r>
+        <w:t>DateOfLastUpdate</w:t>
+      </w:r>
+      <w:proofErr w:type="spellEnd"/>
+      <w:r>
+        <w:t xml:space="preserve"> – Дата последнего обновления – содержит данные о последнем обновлении данных с сервера и типе объектов обновления;</w:t>
+      </w:r>
+    </w:p>
+    <w:p>
+      <w:pPr>
+        <w:pStyle w:val="a0"/>
+      </w:pPr>
+      <w:proofErr w:type="spellStart"/>
+      <w:r>
+        <w:lastRenderedPageBreak/>
+        <w:t>OurMaterials</w:t>
+      </w:r>
+      <w:proofErr w:type="spellEnd"/>
+      <w:r>
+        <w:t xml:space="preserve"> – Наши материалы – содержит данные </w:t>
+      </w:r>
+      <w:r>
+        <w:t>о материалах,</w:t>
+      </w:r>
+      <w:r>
+        <w:t xml:space="preserve"> которые используются в качестве </w:t>
+      </w:r>
+      <w:r>
+        <w:t>справочных данных в программе;</w:t>
+      </w:r>
+    </w:p>
+    <w:p>
+      <w:pPr>
+        <w:pStyle w:val="a0"/>
+      </w:pPr>
+      <w:proofErr w:type="spellStart"/>
+      <w:r>
+        <w:t>OurServices</w:t>
+      </w:r>
+      <w:proofErr w:type="spellEnd"/>
+      <w:r>
+        <w:t xml:space="preserve"> – Наши услуги – содержит данные об услугах, которые используются в качестве справочных данных в программе;</w:t>
+      </w:r>
+    </w:p>
+    <w:p>
+      <w:pPr>
+        <w:pStyle w:val="a0"/>
+      </w:pPr>
+      <w:proofErr w:type="spellStart"/>
+      <w:r>
+        <w:t>PostData</w:t>
+      </w:r>
+      <w:proofErr w:type="spellEnd"/>
+      <w:r>
+        <w:t xml:space="preserve"> – Данные о должностях – содержит информацию о должностях и используется, когда происходит работа кадрового отдела;</w:t>
+      </w:r>
+    </w:p>
+    <w:p>
+      <w:pPr>
+        <w:pStyle w:val="a0"/>
+      </w:pPr>
+      <w:proofErr w:type="spellStart"/>
+      <w:r>
+        <w:t>PremisesType</w:t>
+      </w:r>
+      <w:proofErr w:type="spellEnd"/>
+      <w:r>
+        <w:t xml:space="preserve"> – Данные о типах помещений – содержит информацию о типах помещений и используется в качестве справочных данных.</w:t>
+      </w:r>
+    </w:p>
+    <w:p>
+      <w:r>
+        <w:t xml:space="preserve">Для проектирования основной базы данных был выбран способ проектирования с использование специализированного проекта в среде разработки </w:t>
+      </w:r>
+      <w:r>
+        <w:rPr>
+          <w:lang w:val="en-US"/>
+        </w:rPr>
+        <w:t>Visual</w:t>
+      </w:r>
+      <w:r>
+        <w:t xml:space="preserve"> </w:t>
+      </w:r>
+      <w:r>
+        <w:rPr>
+          <w:lang w:val="en-US"/>
+        </w:rPr>
+        <w:t>Studio</w:t>
+      </w:r>
+      <w:r>
+        <w:t xml:space="preserve"> 2019.</w:t>
+      </w:r>
+      <w:r>
+        <w:t xml:space="preserve"> Данные проект называется проект базы данных и с помощью данного проекта возможно спроектировать всю базу данных после чего загрузить с использованием специальных средств на сервер «</w:t>
+      </w:r>
+      <w:r>
+        <w:t xml:space="preserve">Microsoft SQL </w:t>
+      </w:r>
+      <w:proofErr w:type="spellStart"/>
+      <w:r>
+        <w:t>Server</w:t>
+      </w:r>
+      <w:proofErr w:type="spellEnd"/>
+      <w:r>
+        <w:t>». Схема сущность-связь разработанной базы данных представлена на рисунке БЮ.</w:t>
+      </w:r>
+    </w:p>
+    <w:p>
+      <w:pPr>
+        <w:jc w:val="center"/>
+      </w:pPr>
+    </w:p>
+    <w:p>
+      <w:pPr>
+        <w:pStyle w:val="af4"/>
+      </w:pPr>
+      <w:r>
+        <w:t xml:space="preserve">Рисунок </w:t>
+      </w:r>
+      <w:r>
+        <w:fldChar w:fldCharType="begin"/>
+      </w:r>
+      <w:r>
+        <w:instrText xml:space="preserve"> SEQ Рисунок \* ARABIC </w:instrText>
+      </w:r>
+      <w:r>
+        <w:fldChar w:fldCharType="separate"/>
+      </w:r>
+      <w:r>
+        <w:rPr>
+          <w:noProof/>
+        </w:rPr>
+        <w:t>20</w:t>
+      </w:r>
+      <w:r>
+        <w:fldChar w:fldCharType="end"/>
+      </w:r>
+      <w:r>
+        <w:t>- Схема основной базы данных</w:t>
+      </w:r>
+    </w:p>
+    <w:p>
+      <w:r>
+        <w:t xml:space="preserve">Основная база данных состоит из </w:t>
+      </w:r>
+      <w:r>
+        <w:t>3</w:t>
+      </w:r>
+      <w:r>
+        <w:t>3</w:t>
+      </w:r>
+      <w:r>
+        <w:t xml:space="preserve"> </w:t>
+      </w:r>
+      <w:r>
+        <w:t>таблиц</w:t>
+      </w:r>
+      <w:r>
+        <w:t>:</w:t>
+      </w:r>
+    </w:p>
+    <w:p>
+      <w:pPr>
+        <w:pStyle w:val="a0"/>
+      </w:pPr>
+      <w:proofErr w:type="spellStart"/>
+      <w:r>
+        <w:t>AdressDescription</w:t>
+      </w:r>
+      <w:proofErr w:type="spellEnd"/>
+      <w:r>
+        <w:t xml:space="preserve"> –</w:t>
+      </w:r>
+      <w:r>
+        <w:t xml:space="preserve"> Данные о адресе – данные об адресе как работника, так и адрес выполнения заказа;</w:t>
+      </w:r>
+    </w:p>
+    <w:p>
+      <w:pPr>
+        <w:pStyle w:val="a0"/>
+      </w:pPr>
+      <w:proofErr w:type="spellStart"/>
+      <w:r>
+        <w:t>ClientDetails</w:t>
+      </w:r>
+      <w:proofErr w:type="spellEnd"/>
+      <w:r>
+        <w:t xml:space="preserve"> –</w:t>
+      </w:r>
+      <w:r>
+        <w:t xml:space="preserve"> Данные о клиенте – детальная информация о клиенте данной фирмы;</w:t>
+      </w:r>
+    </w:p>
+    <w:p>
+      <w:pPr>
+        <w:pStyle w:val="a0"/>
+      </w:pPr>
+      <w:proofErr w:type="spellStart"/>
+      <w:r>
+        <w:t>ContactUpdate</w:t>
+      </w:r>
+      <w:proofErr w:type="spellEnd"/>
+      <w:r>
+        <w:t xml:space="preserve"> –</w:t>
+      </w:r>
+      <w:r>
+        <w:t xml:space="preserve"> Обновление справочной информации </w:t>
+      </w:r>
+      <w:r>
+        <w:t xml:space="preserve">о типах контактной информации </w:t>
+      </w:r>
+      <w:r>
+        <w:t>–</w:t>
+      </w:r>
+      <w:r>
+        <w:t xml:space="preserve"> информация о том, что типы контактной информации были обновлены и кто это сделал;</w:t>
+      </w:r>
+    </w:p>
+    <w:p>
+      <w:pPr>
+        <w:pStyle w:val="a0"/>
+      </w:pPr>
+      <w:proofErr w:type="spellStart"/>
+      <w:r>
+        <w:t>DeletedSubStr</w:t>
+      </w:r>
+      <w:proofErr w:type="spellEnd"/>
+      <w:r>
+        <w:t xml:space="preserve"> –</w:t>
+      </w:r>
+      <w:r>
+        <w:t xml:space="preserve"> Удаленная справочная информация – данные о том, какая справочная информация была удалена и когда это произошло;</w:t>
+      </w:r>
+    </w:p>
+    <w:p>
+      <w:pPr>
+        <w:pStyle w:val="a0"/>
+      </w:pPr>
+      <w:proofErr w:type="spellStart"/>
+      <w:r>
+        <w:lastRenderedPageBreak/>
+        <w:t>DocPayment</w:t>
+      </w:r>
+      <w:proofErr w:type="spellEnd"/>
+      <w:r>
+        <w:t xml:space="preserve"> –</w:t>
+      </w:r>
+      <w:r>
+        <w:t xml:space="preserve"> Документы к оплате</w:t>
+      </w:r>
+      <w:r>
+        <w:t xml:space="preserve"> –</w:t>
+      </w:r>
+      <w:r>
+        <w:t xml:space="preserve"> документы, выданные клиентам для оплаты;</w:t>
+      </w:r>
+    </w:p>
+    <w:p>
+      <w:pPr>
+        <w:pStyle w:val="a0"/>
+      </w:pPr>
+      <w:proofErr w:type="spellStart"/>
+      <w:r>
+        <w:t>EstabilismentPost</w:t>
+      </w:r>
+      <w:proofErr w:type="spellEnd"/>
+      <w:r>
+        <w:t xml:space="preserve"> –</w:t>
+      </w:r>
+      <w:r>
+        <w:t xml:space="preserve"> Установление должности за работником</w:t>
+      </w:r>
+      <w:r>
+        <w:t xml:space="preserve"> –</w:t>
+      </w:r>
+      <w:r>
+        <w:t xml:space="preserve"> информация о том, что за определенным работником была установлена определенная заработная плата и определенный должностной пост;</w:t>
+      </w:r>
+    </w:p>
+    <w:p>
+      <w:pPr>
+        <w:pStyle w:val="a0"/>
+      </w:pPr>
+      <w:proofErr w:type="spellStart"/>
+      <w:r>
+        <w:t>InformatioForPayment</w:t>
+      </w:r>
+      <w:proofErr w:type="spellEnd"/>
+      <w:r>
+        <w:t xml:space="preserve"> –</w:t>
+      </w:r>
+      <w:r>
+        <w:t xml:space="preserve"> Данные для оплаты</w:t>
+      </w:r>
+      <w:r>
+        <w:t xml:space="preserve"> –</w:t>
+      </w:r>
+      <w:r>
+        <w:t xml:space="preserve"> содержит реквизиты для оплаты клиентами заказов;</w:t>
+      </w:r>
+    </w:p>
+    <w:p>
+      <w:pPr>
+        <w:pStyle w:val="a0"/>
+      </w:pPr>
+      <w:proofErr w:type="spellStart"/>
+      <w:r>
+        <w:t>LoginInformation</w:t>
+      </w:r>
+      <w:proofErr w:type="spellEnd"/>
+      <w:r>
+        <w:t xml:space="preserve"> –</w:t>
+      </w:r>
+      <w:r>
+        <w:t xml:space="preserve"> Данные для авторизации</w:t>
+      </w:r>
+      <w:r>
+        <w:t xml:space="preserve"> –</w:t>
+      </w:r>
+      <w:r>
+        <w:t xml:space="preserve"> содержит информацию для авторизации в том числе и клиентов при необходимости;</w:t>
+      </w:r>
+    </w:p>
+    <w:p>
+      <w:pPr>
+        <w:pStyle w:val="a0"/>
+      </w:pPr>
+      <w:proofErr w:type="spellStart"/>
+      <w:r>
+        <w:t>MaterialsUpdate</w:t>
+      </w:r>
+      <w:proofErr w:type="spellEnd"/>
+      <w:r>
+        <w:t xml:space="preserve"> –</w:t>
+      </w:r>
+      <w:r>
+        <w:t xml:space="preserve"> Данные об обновлении материалов</w:t>
+      </w:r>
+      <w:r>
+        <w:t xml:space="preserve"> –</w:t>
+      </w:r>
+      <w:r>
+        <w:t xml:space="preserve"> содержит данные о том, что материалы были обновлены и когда это произошло;</w:t>
+      </w:r>
+    </w:p>
+    <w:p>
+      <w:pPr>
+        <w:pStyle w:val="a0"/>
+      </w:pPr>
+      <w:proofErr w:type="spellStart"/>
+      <w:r>
+        <w:t>OrderElementOfMeasurments</w:t>
+      </w:r>
+      <w:proofErr w:type="spellEnd"/>
+      <w:r>
+        <w:t xml:space="preserve"> –</w:t>
+      </w:r>
+      <w:r>
+        <w:t xml:space="preserve"> </w:t>
+      </w:r>
+      <w:r>
+        <w:t>Информация об элементах помещения</w:t>
+      </w:r>
+      <w:r>
+        <w:t xml:space="preserve"> –</w:t>
+      </w:r>
+      <w:r>
+        <w:t xml:space="preserve"> содержит данные о том</w:t>
+      </w:r>
+      <w:r>
+        <w:t xml:space="preserve"> какие элементы помещения содержаться в данном помещении;</w:t>
+      </w:r>
+    </w:p>
+    <w:p>
+      <w:pPr>
+        <w:pStyle w:val="a0"/>
+      </w:pPr>
+      <w:proofErr w:type="spellStart"/>
+      <w:r>
+        <w:t>OrderInformation</w:t>
+      </w:r>
+      <w:proofErr w:type="spellEnd"/>
+      <w:r>
+        <w:t xml:space="preserve"> –</w:t>
+      </w:r>
+      <w:r>
+        <w:t xml:space="preserve"> Информация о заказе</w:t>
+      </w:r>
+      <w:r>
+        <w:t xml:space="preserve"> –</w:t>
+      </w:r>
+      <w:r>
+        <w:t xml:space="preserve"> содержит основную информацию о заказе, который поступил от клиента;</w:t>
+      </w:r>
+    </w:p>
+    <w:p>
+      <w:pPr>
+        <w:pStyle w:val="a0"/>
+      </w:pPr>
+      <w:proofErr w:type="spellStart"/>
+      <w:r>
+        <w:t>OrderMaterial</w:t>
+      </w:r>
+      <w:proofErr w:type="spellEnd"/>
+      <w:r>
+        <w:t xml:space="preserve"> – Информация о материалах для заказа</w:t>
+      </w:r>
+      <w:r>
+        <w:t xml:space="preserve"> –</w:t>
+      </w:r>
+      <w:r>
+        <w:t xml:space="preserve"> содержит данные о материалах для заказа;</w:t>
+      </w:r>
+    </w:p>
+    <w:p>
+      <w:pPr>
+        <w:pStyle w:val="a0"/>
+      </w:pPr>
+      <w:proofErr w:type="spellStart"/>
+      <w:r>
+        <w:t>OrderMeasurements</w:t>
+      </w:r>
+      <w:proofErr w:type="spellEnd"/>
+      <w:r>
+        <w:t xml:space="preserve"> –</w:t>
+      </w:r>
+      <w:r>
+        <w:t xml:space="preserve"> Информация о помещениях для заказа</w:t>
+      </w:r>
+      <w:r>
+        <w:t xml:space="preserve"> –</w:t>
+      </w:r>
+      <w:r>
+        <w:t xml:space="preserve"> содержит данные о помещениях для заказа;</w:t>
+      </w:r>
+    </w:p>
+    <w:p>
+      <w:pPr>
+        <w:pStyle w:val="a0"/>
+      </w:pPr>
+      <w:proofErr w:type="spellStart"/>
+      <w:r>
+        <w:t>OrderPayment</w:t>
+      </w:r>
+      <w:proofErr w:type="spellEnd"/>
+      <w:r>
+        <w:t xml:space="preserve"> –</w:t>
+      </w:r>
+      <w:r>
+        <w:t xml:space="preserve"> Данные об оплате заказов</w:t>
+      </w:r>
+      <w:r>
+        <w:t xml:space="preserve"> –</w:t>
+      </w:r>
+      <w:r>
+        <w:t xml:space="preserve"> информация о том, какую оплату произвел клиент;</w:t>
+      </w:r>
+    </w:p>
+    <w:p>
+      <w:pPr>
+        <w:pStyle w:val="a0"/>
+      </w:pPr>
+      <w:proofErr w:type="spellStart"/>
+      <w:r>
+        <w:t>OrderServises</w:t>
+      </w:r>
+      <w:proofErr w:type="spellEnd"/>
+      <w:r>
+        <w:t xml:space="preserve"> –</w:t>
+      </w:r>
+      <w:r>
+        <w:t xml:space="preserve"> Данные об услугах для заказа</w:t>
+      </w:r>
+      <w:r>
+        <w:t xml:space="preserve"> –</w:t>
+      </w:r>
+      <w:r>
+        <w:t xml:space="preserve"> информация об услугах для всех заказов;</w:t>
+      </w:r>
+    </w:p>
+    <w:p>
+      <w:pPr>
+        <w:pStyle w:val="a0"/>
+      </w:pPr>
+      <w:proofErr w:type="spellStart"/>
+      <w:r>
+        <w:t>OrderTasks</w:t>
+      </w:r>
+      <w:proofErr w:type="spellEnd"/>
+      <w:r>
+        <w:t xml:space="preserve"> –</w:t>
+      </w:r>
+      <w:r>
+        <w:t xml:space="preserve"> Данные о задания для заказа</w:t>
+      </w:r>
+      <w:r>
+        <w:t xml:space="preserve"> –</w:t>
+      </w:r>
+      <w:r>
+        <w:t xml:space="preserve"> информация о заданиях для заказов;</w:t>
+      </w:r>
+    </w:p>
+    <w:p>
+      <w:pPr>
+        <w:pStyle w:val="a0"/>
+      </w:pPr>
+      <w:proofErr w:type="spellStart"/>
+      <w:r>
+        <w:t>OrderTasksState</w:t>
+      </w:r>
+      <w:proofErr w:type="spellEnd"/>
+      <w:r>
+        <w:t xml:space="preserve"> –</w:t>
+      </w:r>
+      <w:r>
+        <w:t xml:space="preserve"> Степень готовности заказов</w:t>
+      </w:r>
+      <w:r>
+        <w:t xml:space="preserve"> –</w:t>
+      </w:r>
+      <w:r>
+        <w:t xml:space="preserve"> информация о том на какой стадии в данный момент находится определенной задание;</w:t>
+      </w:r>
+    </w:p>
+    <w:p>
+      <w:pPr>
+        <w:pStyle w:val="a0"/>
+      </w:pPr>
+      <w:proofErr w:type="spellStart"/>
+      <w:r>
+        <w:lastRenderedPageBreak/>
+        <w:t>OrderWorker</w:t>
+      </w:r>
+      <w:proofErr w:type="spellEnd"/>
+      <w:r>
+        <w:t xml:space="preserve"> –</w:t>
+      </w:r>
+      <w:r>
+        <w:t xml:space="preserve"> Данные о работниках, которые работают над заказом</w:t>
+      </w:r>
+      <w:r>
+        <w:t xml:space="preserve"> –</w:t>
+      </w:r>
+      <w:r>
+        <w:t xml:space="preserve"> информация о том какие рабочие выполняют работу над определенным заказом</w:t>
+      </w:r>
+      <w:r>
+        <w:t>;</w:t>
+      </w:r>
+    </w:p>
+    <w:p>
+      <w:pPr>
+        <w:pStyle w:val="a0"/>
+      </w:pPr>
+      <w:proofErr w:type="spellStart"/>
+      <w:r>
+        <w:t>OurMaterials</w:t>
+      </w:r>
+      <w:proofErr w:type="spellEnd"/>
+      <w:r>
+        <w:t xml:space="preserve"> –</w:t>
+      </w:r>
+      <w:r>
+        <w:t xml:space="preserve"> Справочные данные о материалах</w:t>
+      </w:r>
+      <w:r>
+        <w:t xml:space="preserve"> –</w:t>
+      </w:r>
+      <w:r>
+        <w:t xml:space="preserve"> данные о том, какие материалы доступны для </w:t>
+      </w:r>
+      <w:r>
+        <w:t>работы;</w:t>
+      </w:r>
+    </w:p>
+    <w:p>
+      <w:pPr>
+        <w:pStyle w:val="a0"/>
+      </w:pPr>
+      <w:proofErr w:type="spellStart"/>
+      <w:r>
+        <w:t>OurServices</w:t>
+      </w:r>
+      <w:proofErr w:type="spellEnd"/>
+      <w:r>
+        <w:t xml:space="preserve"> –</w:t>
+      </w:r>
+      <w:r>
+        <w:t xml:space="preserve"> Справочные данные об услугах – данные о том, какие услуги доступны для работы;</w:t>
+      </w:r>
+    </w:p>
+    <w:p>
+      <w:pPr>
+        <w:pStyle w:val="a0"/>
+      </w:pPr>
+      <w:proofErr w:type="spellStart"/>
+      <w:r>
+        <w:t>PostsUpdate</w:t>
+      </w:r>
+      <w:proofErr w:type="spellEnd"/>
+      <w:r>
+        <w:t xml:space="preserve"> – Данные об обновление должностей</w:t>
+      </w:r>
+      <w:r>
+        <w:t xml:space="preserve"> –</w:t>
+      </w:r>
+      <w:r>
+        <w:t xml:space="preserve"> данные о том, когда были обновлены определенные должности;</w:t>
+      </w:r>
+    </w:p>
+    <w:p>
+      <w:pPr>
+        <w:pStyle w:val="a0"/>
+      </w:pPr>
+      <w:proofErr w:type="spellStart"/>
+      <w:r>
+        <w:t>PremisesType</w:t>
+      </w:r>
+      <w:proofErr w:type="spellEnd"/>
+      <w:r>
+        <w:t xml:space="preserve"> –</w:t>
+      </w:r>
+      <w:r>
+        <w:t xml:space="preserve"> Тип помещений</w:t>
+      </w:r>
+      <w:r>
+        <w:t xml:space="preserve"> –</w:t>
+      </w:r>
+      <w:r>
+        <w:t xml:space="preserve"> данные о типах помещений;</w:t>
+      </w:r>
+    </w:p>
+    <w:p>
+      <w:pPr>
+        <w:pStyle w:val="a0"/>
+      </w:pPr>
+      <w:proofErr w:type="spellStart"/>
+      <w:r>
+        <w:t>PremisesUpdate</w:t>
+      </w:r>
+      <w:proofErr w:type="spellEnd"/>
+      <w:r>
+        <w:t xml:space="preserve"> –</w:t>
+      </w:r>
+      <w:r>
+        <w:t xml:space="preserve"> Данные об обновлении типа помещений</w:t>
+      </w:r>
+      <w:r>
+        <w:t xml:space="preserve"> –</w:t>
+      </w:r>
+      <w:r>
+        <w:t xml:space="preserve"> информация о том, когда происходило обновление определенного типа помещений;</w:t>
+      </w:r>
+    </w:p>
+    <w:p>
+      <w:pPr>
+        <w:pStyle w:val="a0"/>
+      </w:pPr>
+      <w:proofErr w:type="spellStart"/>
+      <w:r>
+        <w:t>ServicesUpdate</w:t>
+      </w:r>
+      <w:proofErr w:type="spellEnd"/>
+      <w:r>
+        <w:t xml:space="preserve"> –</w:t>
+      </w:r>
+      <w:r>
+        <w:t xml:space="preserve"> Данные об обновлении услуг</w:t>
+      </w:r>
+      <w:r>
+        <w:t xml:space="preserve"> –</w:t>
+      </w:r>
+      <w:r>
+        <w:t xml:space="preserve"> информация о том, когда происходило обновление определенных услуг;</w:t>
+      </w:r>
+    </w:p>
+    <w:p>
+      <w:pPr>
+        <w:pStyle w:val="a0"/>
+      </w:pPr>
+      <w:proofErr w:type="spellStart"/>
+      <w:r>
+        <w:t>TaskMaterials</w:t>
+      </w:r>
+      <w:proofErr w:type="spellEnd"/>
+      <w:r>
+        <w:t xml:space="preserve"> –</w:t>
+      </w:r>
+      <w:r>
+        <w:t xml:space="preserve"> Материалы для заданий</w:t>
+      </w:r>
+      <w:r>
+        <w:t xml:space="preserve"> –</w:t>
+      </w:r>
+      <w:r>
+        <w:t xml:space="preserve"> данные о материалах, которые используются в заданиях</w:t>
+      </w:r>
+      <w:r>
+        <w:t>;</w:t>
+      </w:r>
+    </w:p>
+    <w:p>
+      <w:pPr>
+        <w:pStyle w:val="a0"/>
+      </w:pPr>
+      <w:proofErr w:type="spellStart"/>
+      <w:r>
+        <w:t>TaskServis</w:t>
+      </w:r>
+      <w:proofErr w:type="spellEnd"/>
+      <w:r>
+        <w:t xml:space="preserve"> –</w:t>
+      </w:r>
+      <w:r>
+        <w:t xml:space="preserve"> Услуги для заданий</w:t>
+      </w:r>
+      <w:r>
+        <w:t xml:space="preserve"> –</w:t>
+      </w:r>
+      <w:r>
+        <w:t xml:space="preserve"> информация об услугах, которые используются в задании;</w:t>
+      </w:r>
+    </w:p>
+    <w:p>
+      <w:pPr>
+        <w:pStyle w:val="a0"/>
+      </w:pPr>
+      <w:proofErr w:type="spellStart"/>
+      <w:r>
+        <w:t>TypeOfContact</w:t>
+      </w:r>
+      <w:proofErr w:type="spellEnd"/>
+      <w:r>
+        <w:t xml:space="preserve"> –</w:t>
+      </w:r>
+      <w:r>
+        <w:t xml:space="preserve"> Тип контактов</w:t>
+      </w:r>
+      <w:r>
+        <w:t xml:space="preserve"> –</w:t>
+      </w:r>
+      <w:r>
+        <w:t xml:space="preserve"> информация о типах контактов;</w:t>
+      </w:r>
+    </w:p>
+    <w:p>
+      <w:pPr>
+        <w:pStyle w:val="a0"/>
+      </w:pPr>
+      <w:proofErr w:type="spellStart"/>
+      <w:r>
+        <w:t>User</w:t>
+      </w:r>
+      <w:proofErr w:type="spellEnd"/>
+      <w:r>
+        <w:t xml:space="preserve"> –</w:t>
+      </w:r>
+      <w:r>
+        <w:t xml:space="preserve"> Пользователь</w:t>
+      </w:r>
+      <w:r>
+        <w:t xml:space="preserve"> –</w:t>
+      </w:r>
+      <w:r>
+        <w:t xml:space="preserve"> информация о пользователях, как о сотрудниках, так и о клиентах;</w:t>
+      </w:r>
+    </w:p>
+    <w:p>
+      <w:pPr>
+        <w:pStyle w:val="a0"/>
+      </w:pPr>
+      <w:proofErr w:type="spellStart"/>
+      <w:r>
+        <w:t>UserContact</w:t>
+      </w:r>
+      <w:proofErr w:type="spellEnd"/>
+      <w:r>
+        <w:t xml:space="preserve"> –</w:t>
+      </w:r>
+      <w:r>
+        <w:t xml:space="preserve"> Контактная информация пользователя</w:t>
+      </w:r>
+      <w:r>
+        <w:t xml:space="preserve"> –</w:t>
+      </w:r>
+      <w:r>
+        <w:t xml:space="preserve"> информация о контактах определенного пользователя;</w:t>
+      </w:r>
+    </w:p>
+    <w:p>
+      <w:pPr>
+        <w:pStyle w:val="a0"/>
+      </w:pPr>
+      <w:proofErr w:type="spellStart"/>
+      <w:r>
+        <w:t>WorkerDetails</w:t>
+      </w:r>
+      <w:proofErr w:type="spellEnd"/>
+      <w:r>
+        <w:t xml:space="preserve"> –</w:t>
+      </w:r>
+      <w:r>
+        <w:t xml:space="preserve"> Детальная информация о работнике</w:t>
+      </w:r>
+      <w:r>
+        <w:t xml:space="preserve"> –</w:t>
+      </w:r>
+      <w:r>
+        <w:t xml:space="preserve"> информация необходимая для работы с кадрами;</w:t>
+      </w:r>
+    </w:p>
+    <w:p>
+      <w:pPr>
+        <w:pStyle w:val="a0"/>
+      </w:pPr>
+      <w:proofErr w:type="spellStart"/>
+      <w:r>
+        <w:t>WorkerPosts</w:t>
+      </w:r>
+      <w:proofErr w:type="spellEnd"/>
+      <w:r>
+        <w:t xml:space="preserve"> –</w:t>
+      </w:r>
+      <w:r>
+        <w:t xml:space="preserve"> Доступные должности работников</w:t>
+      </w:r>
+      <w:r>
+        <w:t xml:space="preserve"> –</w:t>
+      </w:r>
+      <w:r>
+        <w:t xml:space="preserve"> информация о должностях доступных работникам;</w:t>
+      </w:r>
+    </w:p>
+    <w:p>
+      <w:pPr>
+        <w:pStyle w:val="a0"/>
+      </w:pPr>
+      <w:proofErr w:type="spellStart"/>
+      <w:r>
+        <w:lastRenderedPageBreak/>
+        <w:t>WorkersOperats</w:t>
+      </w:r>
+      <w:proofErr w:type="spellEnd"/>
+      <w:r>
+        <w:t xml:space="preserve"> – Операции над должностями работников</w:t>
+      </w:r>
+      <w:r>
+        <w:t xml:space="preserve"> –</w:t>
+      </w:r>
+      <w:r>
+        <w:t xml:space="preserve"> определенные операции над должностями работников;</w:t>
+      </w:r>
+    </w:p>
+    <w:p>
+      <w:pPr>
+        <w:pStyle w:val="a0"/>
+      </w:pPr>
+      <w:proofErr w:type="spellStart"/>
+      <w:r>
+        <w:t>WorkersPayGive</w:t>
+      </w:r>
+      <w:proofErr w:type="spellEnd"/>
+      <w:r>
+        <w:t xml:space="preserve"> –</w:t>
+      </w:r>
+      <w:r>
+        <w:t xml:space="preserve"> Данные о выдаче заработной платы работникам</w:t>
+      </w:r>
+      <w:r>
+        <w:t xml:space="preserve"> –</w:t>
+      </w:r>
+      <w:r>
+        <w:t xml:space="preserve"> информация о выдаче заработной платы </w:t>
+      </w:r>
+      <w:proofErr w:type="gramStart"/>
+      <w:r>
+        <w:t>работникам</w:t>
+      </w:r>
+      <w:proofErr w:type="gramEnd"/>
+      <w:r>
+        <w:t xml:space="preserve"> принятым на работу.</w:t>
+      </w:r>
+      <w:bookmarkStart w:id="42" w:name="_GoBack"/>
+      <w:bookmarkEnd w:id="42"/>
+    </w:p>
+    <w:p>
+      <w:pPr>
         <w:pStyle w:val="2"/>
       </w:pPr>
-      <w:bookmarkStart w:id="42" w:name="_Toc10237810"/>
-      <w:bookmarkStart w:id="43" w:name="_Toc10345310"/>
+      <w:bookmarkStart w:id="43" w:name="_Toc10237810"/>
+      <w:bookmarkStart w:id="44" w:name="_Toc10345310"/>
       <w:r>
         <w:t>Разработка пользовательских интерфейсов программного обеспечения</w:t>
       </w:r>
-      <w:bookmarkEnd w:id="42"/>
       <w:bookmarkEnd w:id="43"/>
+      <w:bookmarkEnd w:id="44"/>
+    </w:p>
+    <w:p>
+      <w:pPr>
+        <w:rPr>
+          <w:lang w:eastAsia="ru-RU"/>
+        </w:rPr>
+      </w:pPr>
+      <w:r>
+        <w:rPr>
+          <w:lang w:eastAsia="ru-RU"/>
+        </w:rPr>
+        <w:t>Разработка пользовательского интерфейса являлась одной из основной ста</w:t>
+      </w:r>
+      <w:r>
+        <w:rPr>
+          <w:lang w:eastAsia="ru-RU"/>
+        </w:rPr>
+        <w:t xml:space="preserve">дией работы над проектом по причине необходимости работы приложения в адаптивном режиме. </w:t>
+      </w:r>
+    </w:p>
+    <w:p>
+      <w:pPr>
+        <w:rPr>
+          <w:lang w:eastAsia="ru-RU"/>
+        </w:rPr>
+      </w:pPr>
+      <w:r>
+        <w:rPr>
+          <w:lang w:eastAsia="ru-RU"/>
+        </w:rPr>
+        <w:t xml:space="preserve">Для реализации данного требования со стороны заказчиков программного обеспечения была выполнена разработка основного окна который повторял бы все стандартные функции окна </w:t>
+      </w:r>
+      <w:r>
+        <w:rPr>
+          <w:lang w:val="en-US" w:eastAsia="ru-RU"/>
+        </w:rPr>
+        <w:t>WPF</w:t>
+      </w:r>
+      <w:r>
+        <w:rPr>
+          <w:lang w:eastAsia="ru-RU"/>
+        </w:rPr>
+        <w:t xml:space="preserve"> </w:t>
+      </w:r>
+      <w:r>
+        <w:rPr>
+          <w:lang w:eastAsia="ru-RU"/>
+        </w:rPr>
+        <w:t xml:space="preserve">проекта </w:t>
+      </w:r>
+      <w:r>
+        <w:rPr>
+          <w:lang w:val="en-US" w:eastAsia="ru-RU"/>
+        </w:rPr>
+        <w:t>C</w:t>
+      </w:r>
+      <w:r>
+        <w:rPr>
+          <w:lang w:eastAsia="ru-RU"/>
+        </w:rPr>
+        <w:t>#.</w:t>
+      </w:r>
+    </w:p>
+    <w:p>
+      <w:pPr>
+        <w:rPr>
+          <w:lang w:eastAsia="ru-RU"/>
+        </w:rPr>
+      </w:pPr>
+      <w:r>
+        <w:rPr>
+          <w:lang w:eastAsia="ru-RU"/>
+        </w:rPr>
+        <w:t>Среди основных функций можно считать следующие:</w:t>
+      </w:r>
+    </w:p>
+    <w:p>
+      <w:pPr>
+        <w:pStyle w:val="a0"/>
+        <w:rPr>
+          <w:lang w:eastAsia="ru-RU"/>
+        </w:rPr>
+      </w:pPr>
+      <w:r>
+        <w:rPr>
+          <w:lang w:eastAsia="ru-RU"/>
+        </w:rPr>
+        <w:t>возможность перемещать окно путем зажатия шапки окна;</w:t>
+      </w:r>
+    </w:p>
+    <w:p>
+      <w:pPr>
+        <w:pStyle w:val="a0"/>
+        <w:rPr>
+          <w:lang w:eastAsia="ru-RU"/>
+        </w:rPr>
+      </w:pPr>
+      <w:r>
+        <w:rPr>
+          <w:lang w:eastAsia="ru-RU"/>
+        </w:rPr>
+        <w:t>в</w:t>
+      </w:r>
+      <w:r>
+        <w:rPr>
+          <w:lang w:eastAsia="ru-RU"/>
+        </w:rPr>
+        <w:t>озможность сворачивать окно путем нажатия на соответствующую кнопку в шапке окна;</w:t>
+      </w:r>
+    </w:p>
+    <w:p>
+      <w:pPr>
+        <w:pStyle w:val="a0"/>
+        <w:rPr>
+          <w:lang w:eastAsia="ru-RU"/>
+        </w:rPr>
+      </w:pPr>
+      <w:r>
+        <w:rPr>
+          <w:lang w:eastAsia="ru-RU"/>
+        </w:rPr>
+        <w:t>возможность разворачивать окно на весь экран путем нажатия на соответствующую кнопку в шапке окна;</w:t>
+      </w:r>
+    </w:p>
+    <w:p>
+      <w:pPr>
+        <w:pStyle w:val="a0"/>
+        <w:rPr>
+          <w:lang w:eastAsia="ru-RU"/>
+        </w:rPr>
+      </w:pPr>
+      <w:r>
+        <w:rPr>
+          <w:lang w:eastAsia="ru-RU"/>
+        </w:rPr>
+        <w:t>возможность разворачивать окно путем двойного нажатия на его шапку.</w:t>
+      </w:r>
+    </w:p>
+    <w:p>
+      <w:pPr>
+        <w:rPr>
+          <w:lang w:eastAsia="ru-RU"/>
+        </w:rPr>
+      </w:pPr>
+      <w:r>
+        <w:rPr>
+          <w:lang w:eastAsia="ru-RU"/>
+        </w:rPr>
+        <w:t>Все вышеперечисленные требования удалось решить путем использования следующих библиотек:</w:t>
+      </w:r>
+    </w:p>
+    <w:p>
+      <w:pPr>
+        <w:pStyle w:val="a0"/>
+        <w:rPr>
+          <w:lang w:eastAsia="ru-RU"/>
+        </w:rPr>
+      </w:pPr>
+      <w:proofErr w:type="spellStart"/>
+      <w:r>
+        <w:rPr>
+          <w:lang w:eastAsia="ru-RU"/>
+        </w:rPr>
+        <w:t>Microsoft.Windows.Shell</w:t>
+      </w:r>
+      <w:proofErr w:type="spellEnd"/>
+      <w:r>
+        <w:rPr>
+          <w:lang w:eastAsia="ru-RU"/>
+        </w:rPr>
+        <w:t xml:space="preserve"> – предоставляет возможность использовать стандартные функции окна </w:t>
+      </w:r>
+      <w:r>
+        <w:rPr>
+          <w:lang w:val="en-US" w:eastAsia="ru-RU"/>
+        </w:rPr>
+        <w:t>windows</w:t>
+      </w:r>
+      <w:r>
+        <w:rPr>
+          <w:lang w:eastAsia="ru-RU"/>
+        </w:rPr>
+        <w:t xml:space="preserve"> </w:t>
+      </w:r>
+      <w:r>
+        <w:rPr>
+          <w:lang w:eastAsia="ru-RU"/>
+        </w:rPr>
+        <w:t>там, где это не предусмотрено изначально, что позволяет использовать данную библиотеку как средство работы с окном;</w:t>
+      </w:r>
+    </w:p>
+    <w:p>
+      <w:pPr>
+        <w:pStyle w:val="a0"/>
+        <w:rPr>
+          <w:lang w:eastAsia="ru-RU"/>
+        </w:rPr>
+      </w:pPr>
+      <w:proofErr w:type="spellStart"/>
+      <w:r>
+        <w:rPr>
+          <w:lang w:eastAsia="ru-RU"/>
+        </w:rPr>
+        <w:t>Fody</w:t>
+      </w:r>
+      <w:proofErr w:type="spellEnd"/>
+      <w:r>
+        <w:rPr>
+          <w:lang w:eastAsia="ru-RU"/>
+        </w:rPr>
+        <w:t xml:space="preserve"> </w:t>
+      </w:r>
+      <w:r>
+        <w:rPr>
+          <w:lang w:eastAsia="ru-RU"/>
+        </w:rPr>
+        <w:t>–</w:t>
+      </w:r>
+      <w:r>
+        <w:rPr>
+          <w:lang w:eastAsia="ru-RU"/>
+        </w:rPr>
+        <w:t xml:space="preserve"> </w:t>
+      </w:r>
+      <w:r>
+        <w:rPr>
+          <w:lang w:eastAsia="ru-RU"/>
+        </w:rPr>
+        <w:t>необходима для синхронизации работы окна и внутренних свойств некоторых классов, которые будут использоваться в качестве классов для расчета некоторых свойств окна.</w:t>
+      </w:r>
+    </w:p>
+    <w:p>
+      <w:pPr>
+        <w:rPr>
+          <w:lang w:val="en-US" w:eastAsia="ru-RU"/>
+        </w:rPr>
+      </w:pPr>
+      <w:r>
+        <w:rPr>
+          <w:lang w:eastAsia="ru-RU"/>
+        </w:rPr>
+        <w:lastRenderedPageBreak/>
+        <w:t xml:space="preserve">При использовании данного набора библиотек было создано адаптивное окно, представленное на рисунке БЮ. </w:t>
+      </w:r>
+    </w:p>
+    <w:p>
+      <w:pPr>
+        <w:jc w:val="center"/>
+        <w:rPr>
+          <w:lang w:val="en-US" w:eastAsia="ru-RU"/>
+        </w:rPr>
+      </w:pPr>
+      <w:r>
+        <w:rPr>
+          <w:lang w:val="en-US" w:eastAsia="ru-RU"/>
+        </w:rPr>
+        <w:drawing>
+          <wp:inline distT="0" distB="0" distL="0" distR="0" wp14:anchorId="5C254553" wp14:editId="52C536ED">
+            <wp:extent cx="3174645" cy="3174645"/>
+            <wp:effectExtent l="0" t="0" r="6985" b="6985"/>
+            <wp:docPr id="15" name="Рисунок 15"/>
+            <wp:cNvGraphicFramePr>
+              <a:graphicFrameLocks xmlns:a="http://schemas.openxmlformats.org/drawingml/2006/main" noChangeAspect="1"/>
+            </wp:cNvGraphicFramePr>
+            <a:graphic xmlns:a="http://schemas.openxmlformats.org/drawingml/2006/main">
+              <a:graphicData uri="http://schemas.openxmlformats.org/drawingml/2006/picture">
+                <pic:pic xmlns:pic="http://schemas.openxmlformats.org/drawingml/2006/picture">
+                  <pic:nvPicPr>
+                    <pic:cNvPr id="1" name=""/>
+                    <pic:cNvPicPr/>
+                  </pic:nvPicPr>
+                  <pic:blipFill>
+                    <a:blip r:embed="rId21"/>
+                    <a:stretch>
+                      <a:fillRect/>
+                    </a:stretch>
+                  </pic:blipFill>
+                  <pic:spPr>
+                    <a:xfrm>
+                      <a:off x="0" y="0"/>
+                      <a:ext cx="3178734" cy="3178734"/>
+                    </a:xfrm>
+                    <a:prstGeom prst="rect">
+                      <a:avLst/>
+                    </a:prstGeom>
+                  </pic:spPr>
+                </pic:pic>
+              </a:graphicData>
+            </a:graphic>
+          </wp:inline>
+        </w:drawing>
+      </w:r>
+    </w:p>
+    <w:p>
+      <w:pPr>
+        <w:pStyle w:val="af4"/>
+        <w:rPr>
+          <w:lang w:eastAsia="ru-RU"/>
+        </w:rPr>
+      </w:pPr>
+      <w:r>
+        <w:t xml:space="preserve">Рисунок </w:t>
+      </w:r>
+      <w:r>
+        <w:fldChar w:fldCharType="begin"/>
+      </w:r>
+      <w:r>
+        <w:instrText xml:space="preserve"> SEQ Рисунок \* ARABIC </w:instrText>
+      </w:r>
+      <w:r>
+        <w:fldChar w:fldCharType="separate"/>
+      </w:r>
+      <w:r>
+        <w:rPr>
+          <w:noProof/>
+        </w:rPr>
+        <w:t>21</w:t>
+      </w:r>
+      <w:r>
+        <w:fldChar w:fldCharType="end"/>
+      </w:r>
+      <w:r>
+        <w:t xml:space="preserve"> - Базовое окно приложения</w:t>
+      </w:r>
+    </w:p>
+    <w:p>
+      <w:pPr>
+        <w:rPr>
+          <w:lang w:eastAsia="ru-RU"/>
+        </w:rPr>
+      </w:pPr>
+      <w:r>
+        <w:rPr>
+          <w:lang w:eastAsia="ru-RU"/>
+        </w:rPr>
+        <w:t>Пример адаптивности</w:t>
+      </w:r>
+      <w:r>
+        <w:rPr>
+          <w:lang w:eastAsia="ru-RU"/>
+        </w:rPr>
+        <w:t xml:space="preserve"> окна </w:t>
+      </w:r>
+      <w:r>
+        <w:rPr>
+          <w:lang w:eastAsia="ru-RU"/>
+        </w:rPr>
+        <w:t>представлена на рисунке БЮ-БЮ.</w:t>
+      </w:r>
+    </w:p>
+    <w:p>
+      <w:pPr>
+        <w:jc w:val="center"/>
+        <w:rPr>
+          <w:lang w:eastAsia="ru-RU"/>
+        </w:rPr>
+      </w:pPr>
+      <w:r>
+        <w:rPr>
+          <w:lang w:eastAsia="ru-RU"/>
+        </w:rPr>
+        <w:drawing>
+          <wp:inline distT="0" distB="0" distL="0" distR="0" wp14:anchorId="0C72C914" wp14:editId="778AA3F2">
+            <wp:extent cx="3292711" cy="2874874"/>
+            <wp:effectExtent l="0" t="0" r="3175" b="1905"/>
+            <wp:docPr id="16" name="Рисунок 16"/>
+            <wp:cNvGraphicFramePr>
+              <a:graphicFrameLocks xmlns:a="http://schemas.openxmlformats.org/drawingml/2006/main" noChangeAspect="1"/>
+            </wp:cNvGraphicFramePr>
+            <a:graphic xmlns:a="http://schemas.openxmlformats.org/drawingml/2006/main">
+              <a:graphicData uri="http://schemas.openxmlformats.org/drawingml/2006/picture">
+                <pic:pic xmlns:pic="http://schemas.openxmlformats.org/drawingml/2006/picture">
+                  <pic:nvPicPr>
+                    <pic:cNvPr id="1" name=""/>
+                    <pic:cNvPicPr/>
+                  </pic:nvPicPr>
+                  <pic:blipFill>
+                    <a:blip r:embed="rId22"/>
+                    <a:stretch>
+                      <a:fillRect/>
+                    </a:stretch>
+                  </pic:blipFill>
+                  <pic:spPr>
+                    <a:xfrm>
+                      <a:off x="0" y="0"/>
+                      <a:ext cx="3299905" cy="2881156"/>
+                    </a:xfrm>
+                    <a:prstGeom prst="rect">
+                      <a:avLst/>
+                    </a:prstGeom>
+                  </pic:spPr>
+                </pic:pic>
+              </a:graphicData>
+            </a:graphic>
+          </wp:inline>
+        </w:drawing>
+      </w:r>
+    </w:p>
+    <w:p>
+      <w:pPr>
+        <w:pStyle w:val="af4"/>
+      </w:pPr>
+      <w:r>
+        <w:t xml:space="preserve">Рисунок </w:t>
+      </w:r>
+      <w:r>
+        <w:fldChar w:fldCharType="begin"/>
+      </w:r>
+      <w:r>
+        <w:instrText xml:space="preserve"> SEQ Рисунок \* ARABIC </w:instrText>
+      </w:r>
+      <w:r>
+        <w:fldChar w:fldCharType="separate"/>
+      </w:r>
+      <w:r>
+        <w:rPr>
+          <w:noProof/>
+        </w:rPr>
+        <w:t>22</w:t>
+      </w:r>
+      <w:r>
+        <w:fldChar w:fldCharType="end"/>
+      </w:r>
+      <w:r>
+        <w:t xml:space="preserve"> – Пример адаптивности окна</w:t>
+      </w:r>
+    </w:p>
+    <w:p>
+      <w:pPr>
+        <w:jc w:val="center"/>
+      </w:pPr>
+      <w:r>
+        <w:lastRenderedPageBreak/>
+        <w:drawing>
+          <wp:inline distT="0" distB="0" distL="0" distR="0" wp14:anchorId="29E2A702" wp14:editId="211FEEBC">
+            <wp:extent cx="4710837" cy="2650035"/>
+            <wp:effectExtent l="0" t="0" r="0" b="0"/>
+            <wp:docPr id="17" name="Рисунок 17"/>
+            <wp:cNvGraphicFramePr>
+              <a:graphicFrameLocks xmlns:a="http://schemas.openxmlformats.org/drawingml/2006/main" noChangeAspect="1"/>
+            </wp:cNvGraphicFramePr>
+            <a:graphic xmlns:a="http://schemas.openxmlformats.org/drawingml/2006/main">
+              <a:graphicData uri="http://schemas.openxmlformats.org/drawingml/2006/picture">
+                <pic:pic xmlns:pic="http://schemas.openxmlformats.org/drawingml/2006/picture">
+                  <pic:nvPicPr>
+                    <pic:cNvPr id="1" name=""/>
+                    <pic:cNvPicPr/>
+                  </pic:nvPicPr>
+                  <pic:blipFill>
+                    <a:blip r:embed="rId23"/>
+                    <a:stretch>
+                      <a:fillRect/>
+                    </a:stretch>
+                  </pic:blipFill>
+                  <pic:spPr>
+                    <a:xfrm>
+                      <a:off x="0" y="0"/>
+                      <a:ext cx="4713567" cy="2651571"/>
+                    </a:xfrm>
+                    <a:prstGeom prst="rect">
+                      <a:avLst/>
+                    </a:prstGeom>
+                  </pic:spPr>
+                </pic:pic>
+              </a:graphicData>
+            </a:graphic>
+          </wp:inline>
+        </w:drawing>
+      </w:r>
+    </w:p>
+    <w:p>
+      <w:pPr>
+        <w:pStyle w:val="af4"/>
+      </w:pPr>
+      <w:r>
+        <w:t xml:space="preserve">Рисунок </w:t>
+      </w:r>
+      <w:r>
+        <w:fldChar w:fldCharType="begin"/>
+      </w:r>
+      <w:r>
+        <w:instrText xml:space="preserve"> SEQ Рисунок \* ARABIC </w:instrText>
+      </w:r>
+      <w:r>
+        <w:fldChar w:fldCharType="separate"/>
+      </w:r>
+      <w:r>
+        <w:rPr>
+          <w:noProof/>
+        </w:rPr>
+        <w:t>23</w:t>
+      </w:r>
+      <w:r>
+        <w:fldChar w:fldCharType="end"/>
+      </w:r>
+      <w:r>
+        <w:t xml:space="preserve"> - Пример адаптивности окна</w:t>
+      </w:r>
+    </w:p>
+    <w:p>
+      <w:r>
+        <w:t xml:space="preserve">В качестве </w:t>
+      </w:r>
+      <w:r>
+        <w:t xml:space="preserve">элемента для отображения содержимого окна был использован стандартный элемент </w:t>
+      </w:r>
+      <w:r>
+        <w:rPr>
+          <w:lang w:val="en-US"/>
+        </w:rPr>
+        <w:t>WPF</w:t>
+      </w:r>
+      <w:r>
+        <w:t xml:space="preserve"> </w:t>
+      </w:r>
+      <w:r>
+        <w:rPr>
+          <w:lang w:val="en-US"/>
+        </w:rPr>
+        <w:t>User</w:t>
+      </w:r>
+      <w:r>
+        <w:t xml:space="preserve"> </w:t>
+      </w:r>
+      <w:r>
+        <w:rPr>
+          <w:lang w:val="en-US"/>
+        </w:rPr>
+        <w:t>Control</w:t>
+      </w:r>
+      <w:r>
+        <w:t xml:space="preserve">. </w:t>
+      </w:r>
+    </w:p>
+    <w:p>
+      <w:r>
+        <w:t xml:space="preserve">Данный элемент управления представляет из себя некий скелет, в который можно встроить различные элементы управления, что позволяет сделать вообще любой интерфейс для работы. </w:t>
+      </w:r>
+    </w:p>
+    <w:p>
+      <w:r>
+        <w:t xml:space="preserve">Для отображения данного элемента управления можно использовать стандартный элемент управления </w:t>
+      </w:r>
+      <w:r>
+        <w:rPr>
+          <w:lang w:val="en-US"/>
+        </w:rPr>
+        <w:t>Grid</w:t>
+      </w:r>
+      <w:r>
+        <w:t xml:space="preserve">. В который в качестве ребенка можно вставить </w:t>
+      </w:r>
+      <w:r>
+        <w:rPr>
+          <w:lang w:val="en-US"/>
+        </w:rPr>
+        <w:t>User</w:t>
+      </w:r>
+      <w:r>
+        <w:t xml:space="preserve"> </w:t>
+      </w:r>
+      <w:r>
+        <w:rPr>
+          <w:lang w:val="en-US"/>
+        </w:rPr>
+        <w:t>Control</w:t>
+      </w:r>
+      <w:r>
+        <w:t xml:space="preserve">. В итоге пользователь увидит не 2 элемента управления, а один единственный который будет отображать содержимое </w:t>
+      </w:r>
+      <w:r>
+        <w:rPr>
+          <w:lang w:val="en-US"/>
+        </w:rPr>
+        <w:t>User</w:t>
+      </w:r>
+      <w:r>
+        <w:t xml:space="preserve"> </w:t>
+      </w:r>
+      <w:r>
+        <w:rPr>
+          <w:lang w:val="en-US"/>
+        </w:rPr>
+        <w:t>control</w:t>
+      </w:r>
+      <w:r>
+        <w:t>.</w:t>
+      </w:r>
+      <w:r>
+        <w:t xml:space="preserve"> </w:t>
+      </w:r>
+    </w:p>
+    <w:p>
+      <w:r>
+        <w:t xml:space="preserve">С помощью </w:t>
+      </w:r>
+      <w:r>
+        <w:rPr>
+          <w:lang w:val="en-US"/>
+        </w:rPr>
+        <w:t>User</w:t>
+      </w:r>
+      <w:r>
+        <w:t xml:space="preserve"> </w:t>
+      </w:r>
+      <w:r>
+        <w:rPr>
+          <w:lang w:val="en-US"/>
+        </w:rPr>
+        <w:t>Control</w:t>
+      </w:r>
+      <w:r>
+        <w:t xml:space="preserve"> можно сделать и элементы управления адаптивные, что позволит сделать интерфейс изменяемым. Пример отображения </w:t>
+      </w:r>
+      <w:r>
+        <w:rPr>
+          <w:lang w:val="en-US"/>
+        </w:rPr>
+        <w:t>User</w:t>
+      </w:r>
+      <w:r>
+        <w:t xml:space="preserve"> </w:t>
+      </w:r>
+      <w:r>
+        <w:rPr>
+          <w:lang w:val="en-US"/>
+        </w:rPr>
+        <w:t>control</w:t>
+      </w:r>
+      <w:r>
+        <w:t xml:space="preserve"> </w:t>
+      </w:r>
+      <w:r>
+        <w:t xml:space="preserve">в редакторе элементов управления </w:t>
+      </w:r>
+      <w:r>
+        <w:rPr>
+          <w:lang w:val="en-US"/>
+        </w:rPr>
+        <w:t>WPF</w:t>
+      </w:r>
+      <w:r>
+        <w:t xml:space="preserve"> представлен на рисунке БЮ.</w:t>
+      </w:r>
+      <w:r>
+        <w:t xml:space="preserve"> При этом при отображении данного элемента управления на форме пользователь будет видеть примерно то, что представлено на рисунке БЮ.</w:t>
+      </w:r>
+    </w:p>
+    <w:p>
+      <w:pPr>
+        <w:jc w:val="center"/>
+      </w:pPr>
+      <w:r>
+        <w:lastRenderedPageBreak/>
+        <w:drawing>
+          <wp:inline distT="0" distB="0" distL="0" distR="0" wp14:anchorId="5137D2F1" wp14:editId="398C6E25">
+            <wp:extent cx="4141409" cy="1514246"/>
+            <wp:effectExtent l="0" t="0" r="0" b="0"/>
+            <wp:docPr id="19" name="Рисунок 19"/>
+            <wp:cNvGraphicFramePr>
+              <a:graphicFrameLocks xmlns:a="http://schemas.openxmlformats.org/drawingml/2006/main" noChangeAspect="1"/>
+            </wp:cNvGraphicFramePr>
+            <a:graphic xmlns:a="http://schemas.openxmlformats.org/drawingml/2006/main">
+              <a:graphicData uri="http://schemas.openxmlformats.org/drawingml/2006/picture">
+                <pic:pic xmlns:pic="http://schemas.openxmlformats.org/drawingml/2006/picture">
+                  <pic:nvPicPr>
+                    <pic:cNvPr id="1" name=""/>
+                    <pic:cNvPicPr/>
+                  </pic:nvPicPr>
+                  <pic:blipFill rotWithShape="1">
+                    <a:blip r:embed="rId24"/>
+                    <a:srcRect r="2402"/>
+                    <a:stretch/>
+                  </pic:blipFill>
+                  <pic:spPr bwMode="auto">
+                    <a:xfrm>
+                      <a:off x="0" y="0"/>
+                      <a:ext cx="4232040" cy="1547384"/>
+                    </a:xfrm>
+                    <a:prstGeom prst="rect">
+                      <a:avLst/>
+                    </a:prstGeom>
+                    <a:ln>
+                      <a:noFill/>
+                    </a:ln>
+                    <a:extLst>
+                      <a:ext uri="{53640926-AAD7-44D8-BBD7-CCE9431645EC}">
+                        <a14:shadowObscured xmlns:a14="http://schemas.microsoft.com/office/drawing/2010/main"/>
+                      </a:ext>
+                    </a:extLst>
+                  </pic:spPr>
+                </pic:pic>
+              </a:graphicData>
+            </a:graphic>
+          </wp:inline>
+        </w:drawing>
+      </w:r>
+    </w:p>
+    <w:p>
+      <w:pPr>
+        <w:pStyle w:val="af4"/>
+      </w:pPr>
+    </w:p>
+    <w:p>
+      <w:pPr>
+        <w:pStyle w:val="af4"/>
+      </w:pPr>
+      <w:r>
+        <w:t xml:space="preserve">Рисунок </w:t>
+      </w:r>
+      <w:r>
+        <w:fldChar w:fldCharType="begin"/>
+      </w:r>
+      <w:r>
+        <w:instrText xml:space="preserve"> SEQ Рисунок \* ARABIC </w:instrText>
+      </w:r>
+      <w:r>
+        <w:fldChar w:fldCharType="separate"/>
+      </w:r>
+      <w:r>
+        <w:rPr>
+          <w:noProof/>
+        </w:rPr>
+        <w:t>24</w:t>
+      </w:r>
+      <w:r>
+        <w:fldChar w:fldCharType="end"/>
+      </w:r>
+      <w:r>
+        <w:t xml:space="preserve"> - Элемент управления </w:t>
+      </w:r>
+      <w:r>
+        <w:rPr>
+          <w:lang w:val="en-US"/>
+        </w:rPr>
+        <w:t>User</w:t>
+      </w:r>
+      <w:r>
+        <w:t xml:space="preserve"> </w:t>
+      </w:r>
+      <w:r>
+        <w:rPr>
+          <w:lang w:val="en-US"/>
+        </w:rPr>
+        <w:t>Control</w:t>
+      </w:r>
+      <w:r>
+        <w:t xml:space="preserve"> </w:t>
+      </w:r>
+      <w:r>
+        <w:t>при отображении в редакторе содержимого</w:t>
+      </w:r>
+    </w:p>
+    <w:p>
+      <w:pPr>
+        <w:jc w:val="center"/>
+      </w:pPr>
+      <w:r>
+        <w:drawing>
+          <wp:inline distT="0" distB="0" distL="0" distR="0" wp14:anchorId="549C8732" wp14:editId="033D94A5">
+            <wp:extent cx="4645000" cy="2460052"/>
+            <wp:effectExtent l="0" t="0" r="3810" b="0"/>
+            <wp:docPr id="20" name="Рисунок 20"/>
+            <wp:cNvGraphicFramePr>
+              <a:graphicFrameLocks xmlns:a="http://schemas.openxmlformats.org/drawingml/2006/main" noChangeAspect="1"/>
+            </wp:cNvGraphicFramePr>
+            <a:graphic xmlns:a="http://schemas.openxmlformats.org/drawingml/2006/main">
+              <a:graphicData uri="http://schemas.openxmlformats.org/drawingml/2006/picture">
+                <pic:pic xmlns:pic="http://schemas.openxmlformats.org/drawingml/2006/picture">
+                  <pic:nvPicPr>
+                    <pic:cNvPr id="1" name=""/>
+                    <pic:cNvPicPr/>
+                  </pic:nvPicPr>
+                  <pic:blipFill>
+                    <a:blip r:embed="rId25"/>
+                    <a:stretch>
+                      <a:fillRect/>
+                    </a:stretch>
+                  </pic:blipFill>
+                  <pic:spPr>
+                    <a:xfrm>
+                      <a:off x="0" y="0"/>
+                      <a:ext cx="4659540" cy="2467753"/>
+                    </a:xfrm>
+                    <a:prstGeom prst="rect">
+                      <a:avLst/>
+                    </a:prstGeom>
+                  </pic:spPr>
+                </pic:pic>
+              </a:graphicData>
+            </a:graphic>
+          </wp:inline>
+        </w:drawing>
+      </w:r>
+    </w:p>
+    <w:p>
+      <w:pPr>
+        <w:pStyle w:val="af4"/>
+      </w:pPr>
+      <w:r>
+        <w:t xml:space="preserve">Рисунок </w:t>
+      </w:r>
+      <w:r>
+        <w:fldChar w:fldCharType="begin"/>
+      </w:r>
+      <w:r>
+        <w:instrText xml:space="preserve"> SEQ Рисунок \* ARABIC </w:instrText>
+      </w:r>
+      <w:r>
+        <w:fldChar w:fldCharType="separate"/>
+      </w:r>
+      <w:r>
+        <w:rPr>
+          <w:noProof/>
+        </w:rPr>
+        <w:t>25</w:t>
+      </w:r>
+      <w:r>
+        <w:fldChar w:fldCharType="end"/>
+      </w:r>
+      <w:r>
+        <w:t xml:space="preserve"> - Элемент управления </w:t>
+      </w:r>
+      <w:r>
+        <w:rPr>
+          <w:lang w:val="en-US"/>
+        </w:rPr>
+        <w:t>User</w:t>
+      </w:r>
+      <w:r>
+        <w:t xml:space="preserve"> </w:t>
+      </w:r>
+      <w:r>
+        <w:rPr>
+          <w:lang w:val="en-US"/>
+        </w:rPr>
+        <w:t>Control</w:t>
+      </w:r>
+      <w:r>
+        <w:t xml:space="preserve"> </w:t>
+      </w:r>
+      <w:r>
+        <w:t>при отображении в окне</w:t>
+      </w:r>
+    </w:p>
+    <w:p>
+      <w:r>
+        <w:t xml:space="preserve">Для работы пользователей был создан целый набор </w:t>
+      </w:r>
+      <w:r>
+        <w:rPr>
+          <w:lang w:val="en-US"/>
+        </w:rPr>
+        <w:t>User</w:t>
+      </w:r>
+      <w:r>
+        <w:t xml:space="preserve"> </w:t>
+      </w:r>
+      <w:r>
+        <w:rPr>
+          <w:lang w:val="en-US"/>
+        </w:rPr>
+        <w:t>Control</w:t>
+      </w:r>
+      <w:proofErr w:type="spellStart"/>
+      <w:r>
+        <w:t>ов</w:t>
+      </w:r>
+      <w:proofErr w:type="spellEnd"/>
+      <w:r>
+        <w:t xml:space="preserve"> который подставляются в зависимости от необходимости работы с определенными операциями. </w:t>
+      </w:r>
+    </w:p>
+    <w:p>
+      <w:r>
+        <w:t>Также по причине необходимости работы разных типов людей была создана система логирования пример отображения которой представлен на рисунке БЮ.</w:t>
+      </w:r>
+    </w:p>
+    <w:p>
+      <w:pPr>
+        <w:pStyle w:val="af4"/>
+      </w:pPr>
+      <w:r>
+        <w:lastRenderedPageBreak/>
+        <w:drawing>
+          <wp:inline distT="0" distB="0" distL="0" distR="0" wp14:anchorId="16498027" wp14:editId="273BC595">
+            <wp:extent cx="3527306" cy="3079699"/>
+            <wp:effectExtent l="0" t="0" r="0" b="6985"/>
+            <wp:docPr id="13" name="Рисунок 13"/>
+            <wp:cNvGraphicFramePr>
+              <a:graphicFrameLocks xmlns:a="http://schemas.openxmlformats.org/drawingml/2006/main" noChangeAspect="1"/>
+            </wp:cNvGraphicFramePr>
+            <a:graphic xmlns:a="http://schemas.openxmlformats.org/drawingml/2006/main">
+              <a:graphicData uri="http://schemas.openxmlformats.org/drawingml/2006/picture">
+                <pic:pic xmlns:pic="http://schemas.openxmlformats.org/drawingml/2006/picture">
+                  <pic:nvPicPr>
+                    <pic:cNvPr id="1" name=""/>
+                    <pic:cNvPicPr/>
+                  </pic:nvPicPr>
+                  <pic:blipFill>
+                    <a:blip r:embed="rId26"/>
+                    <a:stretch>
+                      <a:fillRect/>
+                    </a:stretch>
+                  </pic:blipFill>
+                  <pic:spPr>
+                    <a:xfrm>
+                      <a:off x="0" y="0"/>
+                      <a:ext cx="3545261" cy="3095376"/>
+                    </a:xfrm>
+                    <a:prstGeom prst="rect">
+                      <a:avLst/>
+                    </a:prstGeom>
+                  </pic:spPr>
+                </pic:pic>
+              </a:graphicData>
+            </a:graphic>
+          </wp:inline>
+        </w:drawing>
+      </w:r>
+    </w:p>
+    <w:p>
+      <w:pPr>
+        <w:pStyle w:val="af4"/>
+      </w:pPr>
+      <w:r>
+        <w:t xml:space="preserve">Рисунок </w:t>
+      </w:r>
+      <w:r>
+        <w:fldChar w:fldCharType="begin"/>
+      </w:r>
+      <w:r>
+        <w:instrText xml:space="preserve"> SEQ Рисунок \* ARABIC </w:instrText>
+      </w:r>
+      <w:r>
+        <w:fldChar w:fldCharType="separate"/>
+      </w:r>
+      <w:r>
+        <w:rPr>
+          <w:noProof/>
+        </w:rPr>
+        <w:t>26</w:t>
+      </w:r>
+      <w:r>
+        <w:fldChar w:fldCharType="end"/>
+      </w:r>
+      <w:r>
+        <w:t xml:space="preserve"> – Окно авторизации в приложении</w:t>
+      </w:r>
+    </w:p>
+    <w:p>
+      <w:r>
+        <w:t xml:space="preserve">После авторизации перед пользователем появляется </w:t>
+      </w:r>
+      <w:r>
+        <w:t>окно загрузки,</w:t>
+      </w:r>
+      <w:r>
+        <w:t xml:space="preserve"> которое отображает степень загрузки определенных данных с сервера для ускорения работы при работе с этими данными, по причине того, что эти данные подставляются автоматически из локальной базы данных, которая создается автоматически</w:t>
+      </w:r>
+      <w:r>
+        <w:t xml:space="preserve">. Окно загрузки представлено на рисунке БЮ. </w:t>
+      </w:r>
+    </w:p>
+    <w:p>
+      <w:pPr>
+        <w:jc w:val="center"/>
+      </w:pPr>
+      <w:r>
+        <w:drawing>
+          <wp:inline distT="0" distB="0" distL="0" distR="0" wp14:anchorId="276F47C4" wp14:editId="2CD506C5">
+            <wp:extent cx="3145384" cy="2746242"/>
+            <wp:effectExtent l="0" t="0" r="0" b="0"/>
+            <wp:docPr id="14" name="Рисунок 14"/>
+            <wp:cNvGraphicFramePr>
+              <a:graphicFrameLocks xmlns:a="http://schemas.openxmlformats.org/drawingml/2006/main" noChangeAspect="1"/>
+            </wp:cNvGraphicFramePr>
+            <a:graphic xmlns:a="http://schemas.openxmlformats.org/drawingml/2006/main">
+              <a:graphicData uri="http://schemas.openxmlformats.org/drawingml/2006/picture">
+                <pic:pic xmlns:pic="http://schemas.openxmlformats.org/drawingml/2006/picture">
+                  <pic:nvPicPr>
+                    <pic:cNvPr id="1" name=""/>
+                    <pic:cNvPicPr/>
+                  </pic:nvPicPr>
+                  <pic:blipFill>
+                    <a:blip r:embed="rId27"/>
+                    <a:stretch>
+                      <a:fillRect/>
+                    </a:stretch>
+                  </pic:blipFill>
+                  <pic:spPr>
+                    <a:xfrm>
+                      <a:off x="0" y="0"/>
+                      <a:ext cx="3151889" cy="2751922"/>
+                    </a:xfrm>
+                    <a:prstGeom prst="rect">
+                      <a:avLst/>
+                    </a:prstGeom>
+                  </pic:spPr>
+                </pic:pic>
+              </a:graphicData>
+            </a:graphic>
+          </wp:inline>
+        </w:drawing>
+      </w:r>
+    </w:p>
+    <w:p>
+      <w:pPr>
+        <w:pStyle w:val="af4"/>
+      </w:pPr>
+      <w:bookmarkStart w:id="45" w:name="_Ref10395821"/>
+      <w:bookmarkStart w:id="46" w:name="_Ref10395840"/>
+      <w:r>
+        <w:t xml:space="preserve">Рисунок </w:t>
+      </w:r>
+      <w:r>
+        <w:fldChar w:fldCharType="begin"/>
+      </w:r>
+      <w:r>
+        <w:instrText xml:space="preserve"> SEQ Рисунок \* ARABIC </w:instrText>
+      </w:r>
+      <w:r>
+        <w:fldChar w:fldCharType="separate"/>
+      </w:r>
+      <w:r>
+        <w:rPr>
+          <w:noProof/>
+        </w:rPr>
+        <w:t>27</w:t>
+      </w:r>
+      <w:r>
+        <w:fldChar w:fldCharType="end"/>
+      </w:r>
+      <w:bookmarkEnd w:id="46"/>
+      <w:r>
+        <w:t xml:space="preserve"> – Окно загрузки</w:t>
+      </w:r>
+      <w:bookmarkEnd w:id="45"/>
+    </w:p>
+    <w:p>
+      <w:r>
+        <w:t xml:space="preserve">Меню данного программного обеспечения представлено на рисунке БЮ. И представляет из себя </w:t>
+      </w:r>
+      <w:r>
+        <w:t>боковую панель,</w:t>
+      </w:r>
+      <w:r>
+        <w:t xml:space="preserve"> которая при нажатии на кнопку будет увеличиваться. </w:t>
+      </w:r>
+    </w:p>
+    <w:p>
+      <w:pPr>
+        <w:pStyle w:val="af4"/>
+      </w:pPr>
+      <w:r>
+        <w:lastRenderedPageBreak/>
+        <w:drawing>
+          <wp:inline distT="0" distB="0" distL="0" distR="0" wp14:anchorId="54A4851F" wp14:editId="64E03856">
+            <wp:extent cx="4162348" cy="4162348"/>
+            <wp:effectExtent l="0" t="0" r="0" b="0"/>
+            <wp:docPr id="21" name="Рисунок 21"/>
+            <wp:cNvGraphicFramePr>
+              <a:graphicFrameLocks xmlns:a="http://schemas.openxmlformats.org/drawingml/2006/main" noChangeAspect="1"/>
+            </wp:cNvGraphicFramePr>
+            <a:graphic xmlns:a="http://schemas.openxmlformats.org/drawingml/2006/main">
+              <a:graphicData uri="http://schemas.openxmlformats.org/drawingml/2006/picture">
+                <pic:pic xmlns:pic="http://schemas.openxmlformats.org/drawingml/2006/picture">
+                  <pic:nvPicPr>
+                    <pic:cNvPr id="1" name=""/>
+                    <pic:cNvPicPr/>
+                  </pic:nvPicPr>
+                  <pic:blipFill>
+                    <a:blip r:embed="rId28"/>
+                    <a:stretch>
+                      <a:fillRect/>
+                    </a:stretch>
+                  </pic:blipFill>
+                  <pic:spPr>
+                    <a:xfrm>
+                      <a:off x="0" y="0"/>
+                      <a:ext cx="4173562" cy="4173562"/>
+                    </a:xfrm>
+                    <a:prstGeom prst="rect">
+                      <a:avLst/>
+                    </a:prstGeom>
+                  </pic:spPr>
+                </pic:pic>
+              </a:graphicData>
+            </a:graphic>
+          </wp:inline>
+        </w:drawing>
+      </w:r>
+    </w:p>
+    <w:p>
+      <w:pPr>
+        <w:pStyle w:val="af4"/>
+      </w:pPr>
+      <w:r>
+        <w:t xml:space="preserve">Рисунок </w:t>
+      </w:r>
+      <w:r>
+        <w:fldChar w:fldCharType="begin"/>
+      </w:r>
+      <w:r>
+        <w:instrText xml:space="preserve"> SEQ Рисунок \* ARABIC </w:instrText>
+      </w:r>
+      <w:r>
+        <w:fldChar w:fldCharType="separate"/>
+      </w:r>
+      <w:r>
+        <w:rPr>
+          <w:noProof/>
+        </w:rPr>
+        <w:t>28</w:t>
+      </w:r>
+      <w:r>
+        <w:fldChar w:fldCharType="end"/>
+      </w:r>
+      <w:r>
+        <w:t xml:space="preserve"> – Меню приложения</w:t>
+      </w:r>
+    </w:p>
+    <w:p>
+      <w:r>
+        <w:t>Также приведу пример некоторый интерфейс приложения, который чем-либо примечателен. Пример данных окон представлен на рисунках БЮ-БЮ.</w:t>
+      </w:r>
+    </w:p>
+    <w:p>
+      <w:pPr>
+        <w:pStyle w:val="af4"/>
+      </w:pPr>
+      <w:r>
+        <w:drawing>
+          <wp:inline distT="0" distB="0" distL="0" distR="0" wp14:anchorId="13D28A37" wp14:editId="54F7414C">
+            <wp:extent cx="2377288" cy="2377288"/>
+            <wp:effectExtent l="0" t="0" r="4445" b="4445"/>
+            <wp:docPr id="22" name="Рисунок 22"/>
+            <wp:cNvGraphicFramePr>
+              <a:graphicFrameLocks xmlns:a="http://schemas.openxmlformats.org/drawingml/2006/main" noChangeAspect="1"/>
+            </wp:cNvGraphicFramePr>
+            <a:graphic xmlns:a="http://schemas.openxmlformats.org/drawingml/2006/main">
+              <a:graphicData uri="http://schemas.openxmlformats.org/drawingml/2006/picture">
+                <pic:pic xmlns:pic="http://schemas.openxmlformats.org/drawingml/2006/picture">
+                  <pic:nvPicPr>
+                    <pic:cNvPr id="1" name=""/>
+                    <pic:cNvPicPr/>
+                  </pic:nvPicPr>
+                  <pic:blipFill>
+                    <a:blip r:embed="rId29"/>
+                    <a:stretch>
+                      <a:fillRect/>
+                    </a:stretch>
+                  </pic:blipFill>
+                  <pic:spPr>
+                    <a:xfrm>
+                      <a:off x="0" y="0"/>
+                      <a:ext cx="2387069" cy="2387069"/>
+                    </a:xfrm>
+                    <a:prstGeom prst="rect">
+                      <a:avLst/>
+                    </a:prstGeom>
+                  </pic:spPr>
+                </pic:pic>
+              </a:graphicData>
+            </a:graphic>
+          </wp:inline>
+        </w:drawing>
+      </w:r>
+    </w:p>
+    <w:p>
+      <w:pPr>
+        <w:pStyle w:val="af4"/>
+      </w:pPr>
+      <w:r>
+        <w:t xml:space="preserve">Рисунок </w:t>
+      </w:r>
+      <w:r>
+        <w:fldChar w:fldCharType="begin"/>
+      </w:r>
+      <w:r>
+        <w:instrText xml:space="preserve"> SEQ Рисунок \* ARABIC </w:instrText>
+      </w:r>
+      <w:r>
+        <w:fldChar w:fldCharType="separate"/>
+      </w:r>
+      <w:r>
+        <w:rPr>
+          <w:noProof/>
+        </w:rPr>
+        <w:t>29</w:t>
+      </w:r>
+      <w:r>
+        <w:fldChar w:fldCharType="end"/>
+      </w:r>
+      <w:r>
+        <w:t xml:space="preserve"> – Интерфейс приложения</w:t>
+      </w:r>
+    </w:p>
+    <w:p>
+      <w:pPr>
+        <w:jc w:val="center"/>
+      </w:pPr>
+      <w:r>
+        <w:lastRenderedPageBreak/>
+        <w:drawing>
+          <wp:inline distT="0" distB="0" distL="0" distR="0" wp14:anchorId="53BD5DD1" wp14:editId="7BA2467C">
+            <wp:extent cx="3130753" cy="3130753"/>
+            <wp:effectExtent l="0" t="0" r="0" b="0"/>
+            <wp:docPr id="23" name="Рисунок 23"/>
+            <wp:cNvGraphicFramePr>
+              <a:graphicFrameLocks xmlns:a="http://schemas.openxmlformats.org/drawingml/2006/main" noChangeAspect="1"/>
+            </wp:cNvGraphicFramePr>
+            <a:graphic xmlns:a="http://schemas.openxmlformats.org/drawingml/2006/main">
+              <a:graphicData uri="http://schemas.openxmlformats.org/drawingml/2006/picture">
+                <pic:pic xmlns:pic="http://schemas.openxmlformats.org/drawingml/2006/picture">
+                  <pic:nvPicPr>
+                    <pic:cNvPr id="1" name=""/>
+                    <pic:cNvPicPr/>
+                  </pic:nvPicPr>
+                  <pic:blipFill>
+                    <a:blip r:embed="rId30"/>
+                    <a:stretch>
+                      <a:fillRect/>
+                    </a:stretch>
+                  </pic:blipFill>
+                  <pic:spPr>
+                    <a:xfrm>
+                      <a:off x="0" y="0"/>
+                      <a:ext cx="3134417" cy="3134417"/>
+                    </a:xfrm>
+                    <a:prstGeom prst="rect">
+                      <a:avLst/>
+                    </a:prstGeom>
+                  </pic:spPr>
+                </pic:pic>
+              </a:graphicData>
+            </a:graphic>
+          </wp:inline>
+        </w:drawing>
+      </w:r>
+    </w:p>
+    <w:p>
+      <w:pPr>
+        <w:pStyle w:val="af4"/>
+      </w:pPr>
+      <w:r>
+        <w:t xml:space="preserve">Рисунок </w:t>
+      </w:r>
+      <w:r>
+        <w:fldChar w:fldCharType="begin"/>
+      </w:r>
+      <w:r>
+        <w:instrText xml:space="preserve"> SEQ Рисунок \* ARABIC </w:instrText>
+      </w:r>
+      <w:r>
+        <w:fldChar w:fldCharType="separate"/>
+      </w:r>
+      <w:r>
+        <w:rPr>
+          <w:noProof/>
+        </w:rPr>
+        <w:t>30</w:t>
+      </w:r>
+      <w:r>
+        <w:fldChar w:fldCharType="end"/>
+      </w:r>
+      <w:r>
+        <w:t xml:space="preserve"> – Интерфейс приложения</w:t>
+      </w:r>
+    </w:p>
+    <w:p>
+      <w:pPr>
+        <w:jc w:val="center"/>
+      </w:pPr>
+      <w:r>
+        <w:drawing>
+          <wp:inline distT="0" distB="0" distL="0" distR="0" wp14:anchorId="6F4017A3" wp14:editId="7E4BB04A">
+            <wp:extent cx="3481883" cy="3481883"/>
+            <wp:effectExtent l="0" t="0" r="4445" b="4445"/>
+            <wp:docPr id="24" name="Рисунок 24"/>
+            <wp:cNvGraphicFramePr>
+              <a:graphicFrameLocks xmlns:a="http://schemas.openxmlformats.org/drawingml/2006/main" noChangeAspect="1"/>
+            </wp:cNvGraphicFramePr>
+            <a:graphic xmlns:a="http://schemas.openxmlformats.org/drawingml/2006/main">
+              <a:graphicData uri="http://schemas.openxmlformats.org/drawingml/2006/picture">
+                <pic:pic xmlns:pic="http://schemas.openxmlformats.org/drawingml/2006/picture">
+                  <pic:nvPicPr>
+                    <pic:cNvPr id="1" name=""/>
+                    <pic:cNvPicPr/>
+                  </pic:nvPicPr>
+                  <pic:blipFill>
+                    <a:blip r:embed="rId31"/>
+                    <a:stretch>
+                      <a:fillRect/>
+                    </a:stretch>
+                  </pic:blipFill>
+                  <pic:spPr>
+                    <a:xfrm>
+                      <a:off x="0" y="0"/>
+                      <a:ext cx="3486597" cy="3486597"/>
+                    </a:xfrm>
+                    <a:prstGeom prst="rect">
+                      <a:avLst/>
+                    </a:prstGeom>
+                  </pic:spPr>
+                </pic:pic>
+              </a:graphicData>
+            </a:graphic>
+          </wp:inline>
+        </w:drawing>
+      </w:r>
+    </w:p>
+    <w:p>
+      <w:pPr>
+        <w:pStyle w:val="af4"/>
+      </w:pPr>
+      <w:r>
+        <w:t xml:space="preserve">Рисунок </w:t>
+      </w:r>
+      <w:r>
+        <w:fldChar w:fldCharType="begin"/>
+      </w:r>
+      <w:r>
+        <w:instrText xml:space="preserve"> SEQ Рисунок \* ARABIC </w:instrText>
+      </w:r>
+      <w:r>
+        <w:fldChar w:fldCharType="separate"/>
+      </w:r>
+      <w:r>
+        <w:rPr>
+          <w:noProof/>
+        </w:rPr>
+        <w:t>31</w:t>
+      </w:r>
+      <w:r>
+        <w:fldChar w:fldCharType="end"/>
+      </w:r>
+      <w:r>
+        <w:t xml:space="preserve"> – Интерфейс приложения</w:t>
+      </w:r>
     </w:p>
     <w:p>
       <w:pPr>
         <w:pStyle w:val="2"/>
       </w:pPr>
-      <w:bookmarkStart w:id="44" w:name="_Toc10237811"/>
-      <w:bookmarkStart w:id="45" w:name="_Toc10345311"/>
+      <w:bookmarkStart w:id="47" w:name="_Toc10237811"/>
+      <w:bookmarkStart w:id="48" w:name="_Toc10345311"/>
       <w:r>
         <w:t>Тестирование и отладка программного обеспечения</w:t>
       </w:r>
-      <w:bookmarkEnd w:id="44"/>
-      <w:bookmarkEnd w:id="45"/>
+      <w:bookmarkEnd w:id="47"/>
+      <w:bookmarkEnd w:id="48"/>
+    </w:p>
+    <w:p>
+      <w:pPr>
+        <w:rPr>
+          <w:lang w:eastAsia="ru-RU"/>
+        </w:rPr>
+      </w:pPr>
+      <w:r>
+        <w:rPr>
+          <w:lang w:eastAsia="ru-RU"/>
+        </w:rPr>
+        <w:t xml:space="preserve">Тестирование и отладка серверной части программного обеспечения происходило посредством программы </w:t>
+      </w:r>
+      <w:r>
+        <w:rPr>
+          <w:lang w:val="en-US" w:eastAsia="ru-RU"/>
+        </w:rPr>
+        <w:t>Postman</w:t>
+      </w:r>
+      <w:r>
+        <w:rPr>
+          <w:lang w:eastAsia="ru-RU"/>
+        </w:rPr>
+        <w:t xml:space="preserve"> подробности которой описаны в разделе «1.2.1 Характеристика среды программирования». </w:t>
+      </w:r>
+    </w:p>
+    <w:p>
+      <w:pPr>
+        <w:rPr>
+          <w:lang w:eastAsia="ru-RU"/>
+        </w:rPr>
+      </w:pPr>
+      <w:r>
+        <w:rPr>
+          <w:lang w:eastAsia="ru-RU"/>
+        </w:rPr>
+        <w:lastRenderedPageBreak/>
+        <w:t xml:space="preserve">Данная программа позволяет отправлять запросы на сервер, который в данном случае представлен </w:t>
+      </w:r>
+      <w:r>
+        <w:rPr>
+          <w:lang w:val="en-US" w:eastAsia="ru-RU"/>
+        </w:rPr>
+        <w:t>ASP</w:t>
+      </w:r>
+      <w:r>
+        <w:rPr>
+          <w:lang w:eastAsia="ru-RU"/>
+        </w:rPr>
+        <w:t>.</w:t>
+      </w:r>
+      <w:r>
+        <w:rPr>
+          <w:lang w:val="en-US" w:eastAsia="ru-RU"/>
+        </w:rPr>
+        <w:t>Net</w:t>
+      </w:r>
+      <w:r>
+        <w:rPr>
+          <w:lang w:eastAsia="ru-RU"/>
+        </w:rPr>
+        <w:t xml:space="preserve"> </w:t>
+      </w:r>
+      <w:r>
+        <w:rPr>
+          <w:lang w:eastAsia="ru-RU"/>
+        </w:rPr>
+        <w:t xml:space="preserve">проектом на языке </w:t>
+      </w:r>
+      <w:r>
+        <w:rPr>
+          <w:lang w:val="en-US" w:eastAsia="ru-RU"/>
+        </w:rPr>
+        <w:t>C</w:t>
+      </w:r>
+      <w:r>
+        <w:rPr>
+          <w:lang w:eastAsia="ru-RU"/>
+        </w:rPr>
+        <w:t>#</w:t>
+      </w:r>
+      <w:r>
+        <w:rPr>
+          <w:lang w:eastAsia="ru-RU"/>
+        </w:rPr>
+        <w:t>, который был разработан в «</w:t>
+      </w:r>
+      <w:r>
+        <w:rPr>
+          <w:lang w:val="en-US" w:eastAsia="ru-RU"/>
+        </w:rPr>
+        <w:t>Visual</w:t>
+      </w:r>
+      <w:r>
+        <w:rPr>
+          <w:lang w:eastAsia="ru-RU"/>
+        </w:rPr>
+        <w:t xml:space="preserve"> </w:t>
+      </w:r>
+      <w:r>
+        <w:rPr>
+          <w:lang w:val="en-US" w:eastAsia="ru-RU"/>
+        </w:rPr>
+        <w:t>Studio</w:t>
+      </w:r>
+      <w:r>
+        <w:rPr>
+          <w:lang w:eastAsia="ru-RU"/>
+        </w:rPr>
+        <w:t xml:space="preserve"> 2019</w:t>
+      </w:r>
+      <w:r>
+        <w:rPr>
+          <w:lang w:eastAsia="ru-RU"/>
+        </w:rPr>
+        <w:t>» описание которого также приведено в разделе «1.2.1 Характеристика среды программирования».</w:t>
+      </w:r>
+    </w:p>
+    <w:p>
+      <w:pPr>
+        <w:rPr>
+          <w:lang w:eastAsia="ru-RU"/>
+        </w:rPr>
+      </w:pPr>
+      <w:r>
+        <w:rPr>
+          <w:lang w:val="en-US" w:eastAsia="ru-RU"/>
+        </w:rPr>
+        <w:t>Visual</w:t>
+      </w:r>
+      <w:r>
+        <w:rPr>
+          <w:lang w:eastAsia="ru-RU"/>
+        </w:rPr>
+        <w:t xml:space="preserve"> </w:t>
+      </w:r>
+      <w:r>
+        <w:rPr>
+          <w:lang w:val="en-US" w:eastAsia="ru-RU"/>
+        </w:rPr>
+        <w:t>Studio</w:t>
+      </w:r>
+      <w:r>
+        <w:rPr>
+          <w:lang w:eastAsia="ru-RU"/>
+        </w:rPr>
+        <w:t xml:space="preserve"> </w:t>
+      </w:r>
+      <w:r>
+        <w:rPr>
+          <w:lang w:eastAsia="ru-RU"/>
+        </w:rPr>
+        <w:t xml:space="preserve">предоставляет очень сильный инструмент для тестирования и отладки программного обеспечения. Основным инструментом для этого можно считать </w:t>
+      </w:r>
+      <w:r>
+        <w:rPr>
+          <w:lang w:eastAsia="ru-RU"/>
+        </w:rPr>
+        <w:t>так называемые «точки остановки».</w:t>
+      </w:r>
+    </w:p>
+    <w:p>
+      <w:pPr>
+        <w:rPr>
+          <w:lang w:eastAsia="ru-RU"/>
+        </w:rPr>
+      </w:pPr>
+      <w:r>
+        <w:rPr>
+          <w:lang w:eastAsia="ru-RU"/>
+        </w:rPr>
+        <w:t xml:space="preserve">Данные «точки остановки» помогают в демонстрировании мест, где программное обеспечение принимает тот либо иной тип информации и значение данной информации. </w:t>
+      </w:r>
+    </w:p>
+    <w:p>
+      <w:pPr>
+        <w:rPr>
+          <w:lang w:eastAsia="ru-RU"/>
+        </w:rPr>
+      </w:pPr>
+      <w:r>
+        <w:rPr>
+          <w:lang w:eastAsia="ru-RU"/>
+        </w:rPr>
+        <w:t>Основным механизмом тестирования серверной части можно считать следующий:</w:t>
+      </w:r>
+    </w:p>
+    <w:p>
+      <w:pPr>
+        <w:pStyle w:val="a0"/>
+        <w:rPr>
+          <w:lang w:eastAsia="ru-RU"/>
+        </w:rPr>
+      </w:pPr>
+      <w:r>
+        <w:rPr>
+          <w:lang w:eastAsia="ru-RU"/>
+        </w:rPr>
+        <w:t xml:space="preserve">отправка запросов программой </w:t>
+      </w:r>
+      <w:r>
+        <w:rPr>
+          <w:lang w:val="en-US" w:eastAsia="ru-RU"/>
+        </w:rPr>
+        <w:t>Postman</w:t>
+      </w:r>
+      <w:r>
+        <w:rPr>
+          <w:lang w:eastAsia="ru-RU"/>
+        </w:rPr>
+        <w:t>;</w:t>
+      </w:r>
+    </w:p>
+    <w:p>
+      <w:pPr>
+        <w:pStyle w:val="a0"/>
+        <w:rPr>
+          <w:lang w:eastAsia="ru-RU"/>
+        </w:rPr>
+      </w:pPr>
+      <w:r>
+        <w:rPr>
+          <w:lang w:eastAsia="ru-RU"/>
+        </w:rPr>
+        <w:t>проверка на отсутствие ошибок при работе серверной части программы;</w:t>
+      </w:r>
+    </w:p>
+    <w:p>
+      <w:pPr>
+        <w:pStyle w:val="a0"/>
+        <w:rPr>
+          <w:lang w:eastAsia="ru-RU"/>
+        </w:rPr>
+      </w:pPr>
+      <w:r>
+        <w:rPr>
+          <w:lang w:eastAsia="ru-RU"/>
+        </w:rPr>
+        <w:t>при возникновении неточностей ставиться точка остановки в месте, где начинается работа определенного метода и смотреться причина данной ошибки.</w:t>
+      </w:r>
+    </w:p>
+    <w:p>
+      <w:pPr>
+        <w:rPr>
+          <w:lang w:eastAsia="ru-RU"/>
+        </w:rPr>
+      </w:pPr>
+      <w:r>
+        <w:rPr>
+          <w:lang w:eastAsia="ru-RU"/>
+        </w:rPr>
+        <w:t>После создания и отладки серверной части программного продукта настало время клиентской программы. Отладка данной части программного продукта также проходила в «</w:t>
+      </w:r>
+      <w:r>
+        <w:rPr>
+          <w:lang w:val="en-US" w:eastAsia="ru-RU"/>
+        </w:rPr>
+        <w:t>Visual</w:t>
+      </w:r>
+      <w:r>
+        <w:rPr>
+          <w:lang w:eastAsia="ru-RU"/>
+        </w:rPr>
+        <w:t xml:space="preserve"> </w:t>
+      </w:r>
+      <w:r>
+        <w:rPr>
+          <w:lang w:val="en-US" w:eastAsia="ru-RU"/>
+        </w:rPr>
+        <w:t>Studio</w:t>
+      </w:r>
+      <w:r>
+        <w:rPr>
+          <w:lang w:eastAsia="ru-RU"/>
+        </w:rPr>
+        <w:t xml:space="preserve"> 2019</w:t>
+      </w:r>
+      <w:r>
+        <w:rPr>
+          <w:lang w:eastAsia="ru-RU"/>
+        </w:rPr>
+        <w:t xml:space="preserve">». </w:t>
+      </w:r>
+    </w:p>
+    <w:p>
+      <w:pPr>
+        <w:rPr>
+          <w:lang w:eastAsia="ru-RU"/>
+        </w:rPr>
+      </w:pPr>
+      <w:r>
+        <w:rPr>
+          <w:lang w:eastAsia="ru-RU"/>
+        </w:rPr>
+        <w:t>При разработке интерфейсов возникла особенность при работе основного окна при работе на новых компьютерах по причине того, что использованная библиотека прописывает некоторые подробности на компьютере. По этой причине окно изначально выглядит немного не так, как это задумано изначально.</w:t>
+      </w:r>
+    </w:p>
+    <w:p>
+      <w:pPr>
+        <w:rPr>
+          <w:lang w:eastAsia="ru-RU"/>
+        </w:rPr>
+      </w:pPr>
+      <w:r>
+        <w:rPr>
+          <w:lang w:eastAsia="ru-RU"/>
+        </w:rPr>
+        <w:t xml:space="preserve">Основной проблемой при разработке была в том, что при разработке моделей, которые преобразуются в </w:t>
+      </w:r>
+      <w:r>
+        <w:rPr>
+          <w:lang w:val="en-US" w:eastAsia="ru-RU"/>
+        </w:rPr>
+        <w:t>JSON</w:t>
+      </w:r>
+      <w:r>
+        <w:rPr>
+          <w:lang w:eastAsia="ru-RU"/>
+        </w:rPr>
+        <w:t xml:space="preserve"> возникали опечатки, которые </w:t>
+      </w:r>
+      <w:r>
+        <w:rPr>
+          <w:lang w:eastAsia="ru-RU"/>
+        </w:rPr>
+        <w:lastRenderedPageBreak/>
+        <w:t>препятствовали получению корректной информации либо вообще ошибки при работе со стороны серверной части.</w:t>
+      </w:r>
+    </w:p>
+    <w:p>
+      <w:pPr>
+        <w:rPr>
+          <w:lang w:eastAsia="ru-RU"/>
+        </w:rPr>
+      </w:pPr>
+      <w:r>
+        <w:rPr>
+          <w:lang w:eastAsia="ru-RU"/>
+        </w:rPr>
+        <w:t xml:space="preserve">При наличии такого количества объектов при разработке избежать ошибок крайне сложно и не редко </w:t>
+      </w:r>
+      <w:r>
+        <w:rPr>
+          <w:lang w:eastAsia="ru-RU"/>
+        </w:rPr>
+        <w:t xml:space="preserve">установление причин данных ошибок может занять большое количество времени сил и моральных затрат по причине большого количества абсурда </w:t>
+      </w:r>
+      <w:r>
+        <w:rPr>
+          <w:lang w:eastAsia="ru-RU"/>
+        </w:rPr>
+        <w:t>в ошибках,</w:t>
+      </w:r>
+      <w:r>
+        <w:rPr>
+          <w:lang w:eastAsia="ru-RU"/>
+        </w:rPr>
+        <w:t xml:space="preserve"> которые возникали </w:t>
+      </w:r>
+      <w:proofErr w:type="gramStart"/>
+      <w:r>
+        <w:rPr>
+          <w:lang w:eastAsia="ru-RU"/>
+        </w:rPr>
+        <w:t>при разработки</w:t>
+      </w:r>
+      <w:proofErr w:type="gramEnd"/>
+      <w:r>
+        <w:rPr>
+          <w:lang w:eastAsia="ru-RU"/>
+        </w:rPr>
+        <w:t xml:space="preserve">. </w:t>
+      </w:r>
     </w:p>
     <w:p>
       <w:pPr>
         <w:pStyle w:val="2"/>
       </w:pPr>
-      <w:bookmarkStart w:id="46" w:name="_Toc10237812"/>
-      <w:bookmarkStart w:id="47" w:name="_Toc10345312"/>
+      <w:bookmarkStart w:id="49" w:name="_Toc10237812"/>
+      <w:bookmarkStart w:id="50" w:name="_Toc10345312"/>
       <w:r>
         <w:t>Руководство по использованию программного обеспечения</w:t>
       </w:r>
-      <w:bookmarkEnd w:id="46"/>
-      <w:bookmarkEnd w:id="47"/>
+      <w:bookmarkEnd w:id="49"/>
+      <w:bookmarkEnd w:id="50"/>
     </w:p>
     <w:p/>
     <w:p>
@@ -7600,48 +10795,49 @@
       <w:pPr>
         <w:pStyle w:val="1"/>
       </w:pPr>
-      <w:bookmarkStart w:id="48" w:name="_Toc8693777"/>
-      <w:bookmarkStart w:id="49" w:name="_Toc8693815"/>
-      <w:bookmarkStart w:id="50" w:name="_Toc10237817"/>
-      <w:bookmarkStart w:id="51" w:name="_Toc10345313"/>
+      <w:bookmarkStart w:id="51" w:name="_Toc8693777"/>
+      <w:bookmarkStart w:id="52" w:name="_Toc8693815"/>
+      <w:bookmarkStart w:id="53" w:name="_Toc10237817"/>
+      <w:bookmarkStart w:id="54" w:name="_Toc10345313"/>
       <w:r>
         <w:lastRenderedPageBreak/>
         <w:t>Заключение</w:t>
       </w:r>
-      <w:bookmarkEnd w:id="48"/>
-      <w:bookmarkEnd w:id="49"/>
-      <w:bookmarkEnd w:id="50"/>
       <w:bookmarkEnd w:id="51"/>
-    </w:p>
-    <w:p>
-      <w:r>
-        <w:br w:type="page"/>
-      </w:r>
-    </w:p>
-    <w:p>
-      <w:pPr>
-        <w:pStyle w:val="1"/>
-        <w:ind w:firstLine="709"/>
-      </w:pPr>
-      <w:bookmarkStart w:id="52" w:name="_Toc8693778"/>
-      <w:bookmarkStart w:id="53" w:name="_Toc8693816"/>
-      <w:bookmarkStart w:id="54" w:name="_Toc10237818"/>
-      <w:bookmarkStart w:id="55" w:name="_Toc10345314"/>
-      <w:r>
-        <w:lastRenderedPageBreak/>
-        <w:t>Список использованных источников</w:t>
-      </w:r>
       <w:bookmarkEnd w:id="52"/>
       <w:bookmarkEnd w:id="53"/>
       <w:bookmarkEnd w:id="54"/>
+    </w:p>
+    <w:p>
+      <w:r>
+        <w:br w:type="page"/>
+      </w:r>
+    </w:p>
+    <w:p>
+      <w:pPr>
+        <w:pStyle w:val="1"/>
+        <w:ind w:firstLine="709"/>
+      </w:pPr>
+      <w:bookmarkStart w:id="55" w:name="_Toc8693778"/>
+      <w:bookmarkStart w:id="56" w:name="_Toc8693816"/>
+      <w:bookmarkStart w:id="57" w:name="_Toc10237818"/>
+      <w:bookmarkStart w:id="58" w:name="_Toc10345314"/>
+      <w:r>
+        <w:lastRenderedPageBreak/>
+        <w:t>Список использованных источников</w:t>
+      </w:r>
       <w:bookmarkEnd w:id="55"/>
+      <w:bookmarkEnd w:id="56"/>
+      <w:bookmarkEnd w:id="57"/>
+      <w:bookmarkEnd w:id="58"/>
     </w:p>
     <w:p>
       <w:pPr>
         <w:contextualSpacing/>
-        <w:jc w:val="center"/>
+        <w:jc w:val="left"/>
         <w:rPr>
           <w:rFonts w:eastAsia="Times New Roman" w:cs="Times New Roman"/>
+          <w:i/>
           <w:szCs w:val="24"/>
           <w:lang w:eastAsia="ru-RU"/>
         </w:rPr>
@@ -7649,10 +10845,11 @@
       <w:r>
         <w:rPr>
           <w:rFonts w:eastAsia="Times New Roman" w:cs="Times New Roman"/>
+          <w:i/>
           <w:szCs w:val="24"/>
           <w:lang w:eastAsia="ru-RU"/>
         </w:rPr>
-        <w:t>Интернет-ресурсы</w:t>
+        <w:t>Законодательные и нормативные акты</w:t>
       </w:r>
     </w:p>
     <w:p>
@@ -7663,27 +10860,16 @@
         </w:numPr>
         <w:tabs>
           <w:tab w:val="clear" w:pos="890"/>
-          <w:tab w:val="num" w:pos="1276"/>
+          <w:tab w:val="num" w:pos="709"/>
           <w:tab w:val="left" w:pos="8392"/>
         </w:tabs>
-        <w:ind w:left="0" w:firstLine="709"/>
-        <w:rPr>
-          <w:rFonts w:eastAsia="Lucida Sans Unicode" w:cs="Times New Roman"/>
-          <w:b/>
-          <w:kern w:val="1"/>
-          <w:szCs w:val="28"/>
-          <w:lang w:eastAsia="hi-IN" w:bidi="hi-IN"/>
-        </w:rPr>
-      </w:pPr>
-      <w:r>
         <w:rPr>
           <w:rFonts w:eastAsia="Lucida Sans Unicode" w:cs="Times New Roman"/>
           <w:kern w:val="1"/>
           <w:szCs w:val="28"/>
           <w:lang w:eastAsia="hi-IN" w:bidi="hi-IN"/>
         </w:rPr>
-        <w:t>Р</w:t>
-      </w:r>
+      </w:pPr>
       <w:r>
         <w:rPr>
           <w:rFonts w:eastAsia="Lucida Sans Unicode" w:cs="Times New Roman"/>
@@ -7691,7 +10877,16 @@
           <w:szCs w:val="28"/>
           <w:lang w:eastAsia="hi-IN" w:bidi="hi-IN"/>
         </w:rPr>
-        <w:t>ынок ремонтно-строительных работ: тенденции и прогнозы – [Электронный ресурс]. – Режим доступа: https://www.vira.ru/exp/news/detail.php?ID=48005</w:t>
+        <w:t>ГОСТ 2.316-2008 Правила нанесения надписей, технических требований и таблиц на графических документах</w:t>
+      </w:r>
+      <w:r>
+        <w:rPr>
+          <w:rFonts w:eastAsia="Lucida Sans Unicode" w:cs="Times New Roman"/>
+          <w:kern w:val="1"/>
+          <w:szCs w:val="28"/>
+          <w:lang w:eastAsia="hi-IN" w:bidi="hi-IN"/>
+        </w:rPr>
+        <w:t>.</w:t>
       </w:r>
     </w:p>
     <w:p>
@@ -7702,11 +10897,11 @@
         </w:numPr>
         <w:tabs>
           <w:tab w:val="clear" w:pos="890"/>
-          <w:tab w:val="num" w:pos="1276"/>
+          <w:tab w:val="num" w:pos="709"/>
+          <w:tab w:val="left" w:pos="8392"/>
         </w:tabs>
-        <w:ind w:left="0" w:firstLine="709"/>
-        <w:rPr>
-          <w:rFonts w:eastAsia="Lucida Sans Unicode" w:cs="Mangal"/>
+        <w:rPr>
+          <w:rFonts w:eastAsia="Lucida Sans Unicode" w:cs="Times New Roman"/>
           <w:kern w:val="1"/>
           <w:szCs w:val="28"/>
           <w:lang w:eastAsia="hi-IN" w:bidi="hi-IN"/>
@@ -7715,22 +10910,11 @@
       <w:r>
         <w:rPr>
           <w:rFonts w:eastAsia="Lucida Sans Unicode" w:cs="Times New Roman"/>
-          <w:color w:val="000000" w:themeColor="text1"/>
           <w:kern w:val="1"/>
           <w:szCs w:val="28"/>
           <w:lang w:eastAsia="hi-IN" w:bidi="hi-IN"/>
         </w:rPr>
-        <w:t xml:space="preserve">Простой Софт - разработка программ– [Электронный ресурс]. – Режим доступа: </w:t>
-      </w:r>
-      <w:r>
-        <w:rPr>
-          <w:rFonts w:eastAsia="Lucida Sans Unicode" w:cs="Mangal"/>
-          <w:color w:val="000000" w:themeColor="text1"/>
-          <w:kern w:val="1"/>
-          <w:szCs w:val="28"/>
-          <w:lang w:eastAsia="hi-IN" w:bidi="hi-IN"/>
-        </w:rPr>
-        <w:t>http://www.prostoysoft.ru/index.htm</w:t>
+        <w:t>ГОСТ 7.1. – 2003. Библиографическая запись. Библиографическое описание. Общие требования и правила составления. – М.: ИПК Издательство стандартов, 2004. – 169 с.</w:t>
       </w:r>
     </w:p>
     <w:p>
@@ -7739,7 +10923,221 @@
           <w:ilvl w:val="0"/>
           <w:numId w:val="43"/>
         </w:numPr>
-        <w:ind w:left="0" w:firstLine="709"/>
+        <w:tabs>
+          <w:tab w:val="clear" w:pos="890"/>
+          <w:tab w:val="num" w:pos="709"/>
+          <w:tab w:val="left" w:pos="8392"/>
+        </w:tabs>
+        <w:rPr>
+          <w:rFonts w:eastAsia="Lucida Sans Unicode" w:cs="Times New Roman"/>
+          <w:kern w:val="1"/>
+          <w:szCs w:val="28"/>
+          <w:lang w:eastAsia="hi-IN" w:bidi="hi-IN"/>
+        </w:rPr>
+      </w:pPr>
+      <w:r>
+        <w:rPr>
+          <w:rFonts w:eastAsia="Lucida Sans Unicode" w:cs="Times New Roman"/>
+          <w:kern w:val="1"/>
+          <w:szCs w:val="28"/>
+          <w:lang w:eastAsia="hi-IN" w:bidi="hi-IN"/>
+        </w:rPr>
+        <w:t>ГОСТ 7.1-2003 Библиографическая запись. Библиографическое описание.</w:t>
+      </w:r>
+    </w:p>
+    <w:p>
+      <w:pPr>
+        <w:numPr>
+          <w:ilvl w:val="0"/>
+          <w:numId w:val="43"/>
+        </w:numPr>
+        <w:tabs>
+          <w:tab w:val="clear" w:pos="890"/>
+          <w:tab w:val="num" w:pos="709"/>
+          <w:tab w:val="left" w:pos="8392"/>
+        </w:tabs>
+        <w:rPr>
+          <w:rFonts w:eastAsia="Lucida Sans Unicode" w:cs="Times New Roman"/>
+          <w:kern w:val="1"/>
+          <w:szCs w:val="28"/>
+          <w:lang w:eastAsia="hi-IN" w:bidi="hi-IN"/>
+        </w:rPr>
+      </w:pPr>
+      <w:r>
+        <w:rPr>
+          <w:rFonts w:eastAsia="Lucida Sans Unicode" w:cs="Times New Roman"/>
+          <w:kern w:val="1"/>
+          <w:szCs w:val="28"/>
+          <w:lang w:eastAsia="hi-IN" w:bidi="hi-IN"/>
+        </w:rPr>
+        <w:t>ГОСТ 7.32 – 2001. Система стандартов по информацию, библиотечному и издательскому делу. Отчет о научно-исследовательской работе. Структура и правила оформления. – М.: ИПК Издательство стандартов, 2001. – 21 с.</w:t>
+      </w:r>
+    </w:p>
+    <w:p>
+      <w:pPr>
+        <w:numPr>
+          <w:ilvl w:val="0"/>
+          <w:numId w:val="43"/>
+        </w:numPr>
+        <w:tabs>
+          <w:tab w:val="clear" w:pos="890"/>
+          <w:tab w:val="num" w:pos="709"/>
+          <w:tab w:val="left" w:pos="8392"/>
+        </w:tabs>
+        <w:rPr>
+          <w:rFonts w:eastAsia="Lucida Sans Unicode" w:cs="Times New Roman"/>
+          <w:kern w:val="1"/>
+          <w:szCs w:val="28"/>
+          <w:lang w:eastAsia="hi-IN" w:bidi="hi-IN"/>
+        </w:rPr>
+      </w:pPr>
+      <w:r>
+        <w:rPr>
+          <w:rFonts w:eastAsia="Lucida Sans Unicode" w:cs="Times New Roman"/>
+          <w:kern w:val="1"/>
+          <w:szCs w:val="28"/>
+          <w:lang w:eastAsia="hi-IN" w:bidi="hi-IN"/>
+        </w:rPr>
+        <w:t>ГОСТ_2.105-95 Общие требования к текстовым документам</w:t>
+      </w:r>
+    </w:p>
+    <w:p>
+      <w:pPr>
+        <w:numPr>
+          <w:ilvl w:val="0"/>
+          <w:numId w:val="43"/>
+        </w:numPr>
+        <w:tabs>
+          <w:tab w:val="clear" w:pos="890"/>
+          <w:tab w:val="num" w:pos="709"/>
+          <w:tab w:val="left" w:pos="8392"/>
+        </w:tabs>
+        <w:rPr>
+          <w:rFonts w:eastAsia="Lucida Sans Unicode" w:cs="Times New Roman"/>
+          <w:kern w:val="1"/>
+          <w:szCs w:val="28"/>
+          <w:lang w:eastAsia="hi-IN" w:bidi="hi-IN"/>
+        </w:rPr>
+      </w:pPr>
+      <w:r>
+        <w:rPr>
+          <w:rFonts w:eastAsia="Lucida Sans Unicode" w:cs="Times New Roman"/>
+          <w:kern w:val="1"/>
+          <w:szCs w:val="28"/>
+          <w:lang w:eastAsia="hi-IN" w:bidi="hi-IN"/>
+        </w:rPr>
+        <w:t>Единая система программной документации. – М.: Стандартинформ, 2005. – 128 с.</w:t>
+      </w:r>
+    </w:p>
+    <w:p>
+      <w:pPr>
+        <w:tabs>
+          <w:tab w:val="left" w:pos="8392"/>
+        </w:tabs>
+        <w:rPr>
+          <w:rFonts w:eastAsia="Lucida Sans Unicode" w:cs="Times New Roman"/>
+          <w:i/>
+          <w:kern w:val="1"/>
+          <w:szCs w:val="28"/>
+          <w:lang w:eastAsia="hi-IN" w:bidi="hi-IN"/>
+        </w:rPr>
+      </w:pPr>
+      <w:r>
+        <w:rPr>
+          <w:rFonts w:eastAsia="Lucida Sans Unicode" w:cs="Times New Roman"/>
+          <w:i/>
+          <w:kern w:val="1"/>
+          <w:szCs w:val="28"/>
+          <w:lang w:eastAsia="hi-IN" w:bidi="hi-IN"/>
+        </w:rPr>
+        <w:t>Интернет-документы</w:t>
+      </w:r>
+    </w:p>
+    <w:p>
+      <w:pPr>
+        <w:numPr>
+          <w:ilvl w:val="0"/>
+          <w:numId w:val="43"/>
+        </w:numPr>
+        <w:tabs>
+          <w:tab w:val="clear" w:pos="890"/>
+          <w:tab w:val="num" w:pos="851"/>
+          <w:tab w:val="left" w:pos="8392"/>
+        </w:tabs>
+        <w:rPr>
+          <w:rFonts w:eastAsia="Lucida Sans Unicode" w:cs="Times New Roman"/>
+          <w:b/>
+          <w:kern w:val="1"/>
+          <w:szCs w:val="28"/>
+          <w:lang w:eastAsia="hi-IN" w:bidi="hi-IN"/>
+        </w:rPr>
+      </w:pPr>
+      <w:r>
+        <w:rPr>
+          <w:rFonts w:eastAsia="Lucida Sans Unicode" w:cs="Times New Roman"/>
+          <w:kern w:val="1"/>
+          <w:szCs w:val="28"/>
+          <w:lang w:eastAsia="hi-IN" w:bidi="hi-IN"/>
+        </w:rPr>
+        <w:t>Р</w:t>
+      </w:r>
+      <w:r>
+        <w:rPr>
+          <w:rFonts w:eastAsia="Lucida Sans Unicode" w:cs="Times New Roman"/>
+          <w:kern w:val="1"/>
+          <w:szCs w:val="28"/>
+          <w:lang w:eastAsia="hi-IN" w:bidi="hi-IN"/>
+        </w:rPr>
+        <w:t>ынок ремонтно-строительных работ: тенденции и прогнозы – [Электронный ресурс]. – Режим доступа: https://www.vira.ru/exp/news/detail.php?ID=48005</w:t>
+      </w:r>
+    </w:p>
+    <w:p>
+      <w:pPr>
+        <w:numPr>
+          <w:ilvl w:val="0"/>
+          <w:numId w:val="43"/>
+        </w:numPr>
+        <w:tabs>
+          <w:tab w:val="clear" w:pos="890"/>
+          <w:tab w:val="num" w:pos="851"/>
+        </w:tabs>
+        <w:rPr>
+          <w:rFonts w:eastAsia="Lucida Sans Unicode" w:cs="Mangal"/>
+          <w:kern w:val="1"/>
+          <w:szCs w:val="28"/>
+          <w:lang w:eastAsia="hi-IN" w:bidi="hi-IN"/>
+        </w:rPr>
+      </w:pPr>
+      <w:r>
+        <w:rPr>
+          <w:rFonts w:eastAsia="Lucida Sans Unicode" w:cs="Times New Roman"/>
+          <w:color w:val="000000" w:themeColor="text1"/>
+          <w:kern w:val="1"/>
+          <w:szCs w:val="28"/>
+          <w:lang w:eastAsia="hi-IN" w:bidi="hi-IN"/>
+        </w:rPr>
+        <w:t xml:space="preserve">Простой Софт - разработка программ– [Электронный ресурс]. – Режим доступа: </w:t>
+      </w:r>
+      <w:r>
+        <w:rPr>
+          <w:rFonts w:eastAsia="Lucida Sans Unicode" w:cs="Mangal"/>
+          <w:color w:val="000000" w:themeColor="text1"/>
+          <w:kern w:val="1"/>
+          <w:szCs w:val="28"/>
+          <w:lang w:eastAsia="hi-IN" w:bidi="hi-IN"/>
+        </w:rPr>
+        <w:t>http://www.prostoysoft.ru/index.htm</w:t>
+      </w:r>
+    </w:p>
+    <w:p>
+      <w:pPr>
+        <w:numPr>
+          <w:ilvl w:val="0"/>
+          <w:numId w:val="43"/>
+        </w:numPr>
+        <w:tabs>
+          <w:tab w:val="num" w:pos="851"/>
+        </w:tabs>
         <w:rPr>
           <w:rFonts w:eastAsia="Lucida Sans Unicode" w:cs="Mangal"/>
           <w:kern w:val="1"/>
@@ -7772,7 +11170,9 @@
           <w:ilvl w:val="0"/>
           <w:numId w:val="43"/>
         </w:numPr>
-        <w:ind w:left="0" w:firstLine="709"/>
+        <w:tabs>
+          <w:tab w:val="num" w:pos="851"/>
+        </w:tabs>
         <w:rPr>
           <w:rFonts w:eastAsia="Lucida Sans Unicode" w:cs="Mangal"/>
           <w:kern w:val="1"/>
@@ -7846,7 +11246,9 @@
           <w:ilvl w:val="0"/>
           <w:numId w:val="43"/>
         </w:numPr>
-        <w:ind w:left="0" w:firstLine="709"/>
+        <w:tabs>
+          <w:tab w:val="num" w:pos="851"/>
+        </w:tabs>
         <w:rPr>
           <w:rFonts w:eastAsia="Lucida Sans Unicode" w:cs="Mangal"/>
           <w:kern w:val="1"/>
@@ -7951,7 +11353,9 @@
           <w:ilvl w:val="0"/>
           <w:numId w:val="43"/>
         </w:numPr>
-        <w:ind w:left="0" w:firstLine="709"/>
+        <w:tabs>
+          <w:tab w:val="num" w:pos="851"/>
+        </w:tabs>
         <w:rPr>
           <w:rFonts w:eastAsia="Lucida Sans Unicode" w:cs="Mangal"/>
           <w:kern w:val="1"/>
@@ -8031,7 +11435,9 @@
           <w:ilvl w:val="0"/>
           <w:numId w:val="43"/>
         </w:numPr>
-        <w:ind w:left="0" w:firstLine="709"/>
+        <w:tabs>
+          <w:tab w:val="num" w:pos="851"/>
+        </w:tabs>
         <w:rPr>
           <w:rFonts w:eastAsia="Lucida Sans Unicode" w:cs="Mangal"/>
           <w:kern w:val="1"/>
@@ -8046,6 +11452,7 @@
           <w:szCs w:val="28"/>
           <w:lang w:eastAsia="hi-IN" w:bidi="hi-IN"/>
         </w:rPr>
+        <w:lastRenderedPageBreak/>
         <w:t xml:space="preserve">Скачивание </w:t>
       </w:r>
       <w:r>
@@ -8476,7 +11883,9 @@
           <w:ilvl w:val="0"/>
           <w:numId w:val="43"/>
         </w:numPr>
-        <w:ind w:left="0" w:firstLine="709"/>
+        <w:tabs>
+          <w:tab w:val="num" w:pos="851"/>
+        </w:tabs>
         <w:rPr>
           <w:rFonts w:eastAsia="Lucida Sans Unicode" w:cs="Mangal"/>
           <w:kern w:val="1"/>
@@ -8601,7 +12010,65 @@
           <w:ilvl w:val="0"/>
           <w:numId w:val="43"/>
         </w:numPr>
-        <w:ind w:left="0" w:firstLine="709"/>
+        <w:tabs>
+          <w:tab w:val="num" w:pos="851"/>
+        </w:tabs>
+        <w:rPr>
+          <w:rFonts w:eastAsia="Lucida Sans Unicode" w:cs="Mangal"/>
+          <w:kern w:val="1"/>
+          <w:szCs w:val="28"/>
+          <w:lang w:eastAsia="hi-IN" w:bidi="hi-IN"/>
+        </w:rPr>
+      </w:pPr>
+      <w:r>
+        <w:rPr>
+          <w:rFonts w:cs="Times New Roman"/>
+          <w:szCs w:val="28"/>
+        </w:rPr>
+        <w:t xml:space="preserve">Скачать приложение </w:t>
+      </w:r>
+      <w:r>
+        <w:rPr>
+          <w:rFonts w:cs="Times New Roman"/>
+          <w:szCs w:val="28"/>
+          <w:lang w:val="en-US"/>
+        </w:rPr>
+        <w:t>Postman</w:t>
+      </w:r>
+      <w:r>
+        <w:rPr>
+          <w:rFonts w:cs="Times New Roman"/>
+          <w:szCs w:val="28"/>
+        </w:rPr>
+        <w:t xml:space="preserve"> </w:t>
+      </w:r>
+      <w:r>
+        <w:rPr>
+          <w:rFonts w:cs="Times New Roman"/>
+          <w:szCs w:val="28"/>
+        </w:rPr>
+        <w:t>– [Электронный ресурс]. – Режим доступа:</w:t>
+      </w:r>
+      <w:r>
+        <w:rPr>
+          <w:rFonts w:cs="Times New Roman"/>
+          <w:szCs w:val="28"/>
+        </w:rPr>
+        <w:t xml:space="preserve"> </w:t>
+      </w:r>
+      <w:r>
+        <w:t>https://www.getpostman.com/downloads/</w:t>
+      </w:r>
+    </w:p>
+    <w:p>
+      <w:pPr>
+        <w:numPr>
+          <w:ilvl w:val="0"/>
+          <w:numId w:val="43"/>
+        </w:numPr>
+        <w:tabs>
+          <w:tab w:val="num" w:pos="851"/>
+        </w:tabs>
         <w:rPr>
           <w:rFonts w:eastAsia="Lucida Sans Unicode" w:cs="Mangal"/>
           <w:kern w:val="1"/>
@@ -8670,7 +12137,9 @@
           <w:ilvl w:val="0"/>
           <w:numId w:val="43"/>
         </w:numPr>
-        <w:ind w:left="0" w:firstLine="709"/>
+        <w:tabs>
+          <w:tab w:val="num" w:pos="851"/>
+        </w:tabs>
         <w:rPr>
           <w:rFonts w:eastAsia="Lucida Sans Unicode" w:cs="Mangal"/>
           <w:kern w:val="1"/>
@@ -8730,7 +12199,9 @@
           <w:ilvl w:val="0"/>
           <w:numId w:val="43"/>
         </w:numPr>
-        <w:ind w:left="0" w:firstLine="709"/>
+        <w:tabs>
+          <w:tab w:val="num" w:pos="851"/>
+        </w:tabs>
         <w:rPr>
           <w:rFonts w:eastAsia="Lucida Sans Unicode" w:cs="Mangal"/>
           <w:kern w:val="1"/>
@@ -8779,18 +12250,18 @@
       <w:pPr>
         <w:pStyle w:val="1"/>
       </w:pPr>
-      <w:bookmarkStart w:id="56" w:name="_Toc8693779"/>
-      <w:bookmarkStart w:id="57" w:name="_Toc8693817"/>
-      <w:bookmarkStart w:id="58" w:name="_Toc10237819"/>
-      <w:bookmarkStart w:id="59" w:name="_Toc10345315"/>
+      <w:bookmarkStart w:id="59" w:name="_Toc8693779"/>
+      <w:bookmarkStart w:id="60" w:name="_Toc8693817"/>
+      <w:bookmarkStart w:id="61" w:name="_Toc10237819"/>
+      <w:bookmarkStart w:id="62" w:name="_Toc10345315"/>
       <w:r>
         <w:lastRenderedPageBreak/>
         <w:t>Приложение А</w:t>
       </w:r>
-      <w:bookmarkEnd w:id="56"/>
-      <w:bookmarkEnd w:id="57"/>
-      <w:bookmarkEnd w:id="58"/>
       <w:bookmarkEnd w:id="59"/>
+      <w:bookmarkEnd w:id="60"/>
+      <w:bookmarkEnd w:id="61"/>
+      <w:bookmarkEnd w:id="62"/>
     </w:p>
     <w:p>
       <w:pPr>
@@ -8808,18 +12279,18 @@
       <w:pPr>
         <w:pStyle w:val="1"/>
       </w:pPr>
-      <w:bookmarkStart w:id="60" w:name="_Toc8693780"/>
-      <w:bookmarkStart w:id="61" w:name="_Toc8693818"/>
-      <w:bookmarkStart w:id="62" w:name="_Toc10237820"/>
-      <w:bookmarkStart w:id="63" w:name="_Toc10345316"/>
+      <w:bookmarkStart w:id="63" w:name="_Toc8693780"/>
+      <w:bookmarkStart w:id="64" w:name="_Toc8693818"/>
+      <w:bookmarkStart w:id="65" w:name="_Toc10237820"/>
+      <w:bookmarkStart w:id="66" w:name="_Toc10345316"/>
       <w:r>
         <w:lastRenderedPageBreak/>
         <w:t>Приложение Б</w:t>
       </w:r>
-      <w:bookmarkEnd w:id="60"/>
-      <w:bookmarkEnd w:id="61"/>
-      <w:bookmarkEnd w:id="62"/>
       <w:bookmarkEnd w:id="63"/>
+      <w:bookmarkEnd w:id="64"/>
+      <w:bookmarkEnd w:id="65"/>
+      <w:bookmarkEnd w:id="66"/>
     </w:p>
     <w:p>
       <w:pPr>
@@ -8837,10 +12308,10 @@
       <w:pPr>
         <w:pStyle w:val="1"/>
       </w:pPr>
-      <w:bookmarkStart w:id="64" w:name="_Toc8693781"/>
-      <w:bookmarkStart w:id="65" w:name="_Toc8693819"/>
-      <w:bookmarkStart w:id="66" w:name="_Toc10237821"/>
-      <w:bookmarkStart w:id="67" w:name="_Toc10345317"/>
+      <w:bookmarkStart w:id="67" w:name="_Toc8693781"/>
+      <w:bookmarkStart w:id="68" w:name="_Toc8693819"/>
+      <w:bookmarkStart w:id="69" w:name="_Toc10237821"/>
+      <w:bookmarkStart w:id="70" w:name="_Toc10345317"/>
       <w:r>
         <w:lastRenderedPageBreak/>
         <w:t>Приложе</w:t>
@@ -8848,15 +12319,15 @@
       <w:r>
         <w:t>ние В</w:t>
       </w:r>
-      <w:bookmarkEnd w:id="64"/>
-      <w:bookmarkEnd w:id="65"/>
-      <w:bookmarkEnd w:id="66"/>
       <w:bookmarkEnd w:id="67"/>
+      <w:bookmarkEnd w:id="68"/>
+      <w:bookmarkEnd w:id="69"/>
+      <w:bookmarkEnd w:id="70"/>
     </w:p>
     <w:p/>
     <w:p/>
     <w:sectPr>
-      <w:footerReference w:type="default" r:id="rId20"/>
+      <w:footerReference w:type="default" r:id="rId32"/>
       <w:pgSz w:w="11906" w:h="16838"/>
       <w:pgMar w:top="1134" w:right="851" w:bottom="1134" w:left="1701" w:header="709" w:footer="709" w:gutter="0"/>
       <w:pgNumType w:start="3"/>
@@ -12103,7 +15574,7 @@
   <w:abstractNum w:abstractNumId="26" w15:restartNumberingAfterBreak="0">
     <w:nsid w:val="466E3B11"/>
     <w:multiLevelType w:val="multilevel"/>
-    <w:tmpl w:val="4FCE23D2"/>
+    <w:tmpl w:val="2ED4DE32"/>
     <w:lvl w:ilvl="0">
       <w:start w:val="1"/>
       <w:numFmt w:val="decimal"/>
@@ -12113,7 +15584,7 @@
         <w:tabs>
           <w:tab w:val="num" w:pos="890"/>
         </w:tabs>
-        <w:ind w:left="890" w:hanging="360"/>
+        <w:ind w:left="0" w:firstLine="0"/>
       </w:pPr>
       <w:rPr>
         <w:rFonts w:hint="default"/>
@@ -12128,10 +15599,13 @@
       <w:lvlJc w:val="left"/>
       <w:pPr>
         <w:tabs>
-          <w:tab w:val="num" w:pos="1250"/>
+          <w:tab w:val="num" w:pos="1599"/>
         </w:tabs>
-        <w:ind w:left="1250" w:hanging="360"/>
-      </w:pPr>
+        <w:ind w:left="709" w:firstLine="0"/>
+      </w:pPr>
+      <w:rPr>
+        <w:rFonts w:hint="default"/>
+      </w:rPr>
     </w:lvl>
     <w:lvl w:ilvl="2">
       <w:start w:val="1"/>
@@ -12140,10 +15614,13 @@
       <w:lvlJc w:val="left"/>
       <w:pPr>
         <w:tabs>
-          <w:tab w:val="num" w:pos="1610"/>
+          <w:tab w:val="num" w:pos="2308"/>
         </w:tabs>
-        <w:ind w:left="1610" w:hanging="360"/>
-      </w:pPr>
+        <w:ind w:left="1418" w:firstLine="0"/>
+      </w:pPr>
+      <w:rPr>
+        <w:rFonts w:hint="default"/>
+      </w:rPr>
     </w:lvl>
     <w:lvl w:ilvl="3">
       <w:start w:val="1"/>
@@ -12152,10 +15629,13 @@
       <w:lvlJc w:val="left"/>
       <w:pPr>
         <w:tabs>
-          <w:tab w:val="num" w:pos="1970"/>
+          <w:tab w:val="num" w:pos="3017"/>
         </w:tabs>
-        <w:ind w:left="1970" w:hanging="360"/>
-      </w:pPr>
+        <w:ind w:left="2127" w:firstLine="0"/>
+      </w:pPr>
+      <w:rPr>
+        <w:rFonts w:hint="default"/>
+      </w:rPr>
     </w:lvl>
     <w:lvl w:ilvl="4">
       <w:start w:val="1"/>
@@ -12164,10 +15644,13 @@
       <w:lvlJc w:val="left"/>
       <w:pPr>
         <w:tabs>
-          <w:tab w:val="num" w:pos="2330"/>
+          <w:tab w:val="num" w:pos="3726"/>
         </w:tabs>
-        <w:ind w:left="2330" w:hanging="360"/>
-      </w:pPr>
+        <w:ind w:left="2836" w:firstLine="0"/>
+      </w:pPr>
+      <w:rPr>
+        <w:rFonts w:hint="default"/>
+      </w:rPr>
     </w:lvl>
     <w:lvl w:ilvl="5">
       <w:start w:val="1"/>
@@ -12176,10 +15659,13 @@
       <w:lvlJc w:val="left"/>
       <w:pPr>
         <w:tabs>
-          <w:tab w:val="num" w:pos="2690"/>
+          <w:tab w:val="num" w:pos="4435"/>
         </w:tabs>
-        <w:ind w:left="2690" w:hanging="360"/>
-      </w:pPr>
+        <w:ind w:left="3545" w:firstLine="0"/>
+      </w:pPr>
+      <w:rPr>
+        <w:rFonts w:hint="default"/>
+      </w:rPr>
     </w:lvl>
     <w:lvl w:ilvl="6">
       <w:start w:val="1"/>
@@ -12188,10 +15674,13 @@
       <w:lvlJc w:val="left"/>
       <w:pPr>
         <w:tabs>
-          <w:tab w:val="num" w:pos="3050"/>
+          <w:tab w:val="num" w:pos="5144"/>
         </w:tabs>
-        <w:ind w:left="3050" w:hanging="360"/>
-      </w:pPr>
+        <w:ind w:left="4254" w:firstLine="0"/>
+      </w:pPr>
+      <w:rPr>
+        <w:rFonts w:hint="default"/>
+      </w:rPr>
     </w:lvl>
     <w:lvl w:ilvl="7">
       <w:start w:val="1"/>
@@ -12200,10 +15689,13 @@
       <w:lvlJc w:val="left"/>
       <w:pPr>
         <w:tabs>
-          <w:tab w:val="num" w:pos="3410"/>
+          <w:tab w:val="num" w:pos="5853"/>
         </w:tabs>
-        <w:ind w:left="3410" w:hanging="360"/>
-      </w:pPr>
+        <w:ind w:left="4963" w:firstLine="0"/>
+      </w:pPr>
+      <w:rPr>
+        <w:rFonts w:hint="default"/>
+      </w:rPr>
     </w:lvl>
     <w:lvl w:ilvl="8">
       <w:start w:val="1"/>
@@ -12212,10 +15704,13 @@
       <w:lvlJc w:val="left"/>
       <w:pPr>
         <w:tabs>
-          <w:tab w:val="num" w:pos="3770"/>
+          <w:tab w:val="num" w:pos="6562"/>
         </w:tabs>
-        <w:ind w:left="3770" w:hanging="360"/>
-      </w:pPr>
+        <w:ind w:left="5672" w:firstLine="0"/>
+      </w:pPr>
+      <w:rPr>
+        <w:rFonts w:hint="default"/>
+      </w:rPr>
     </w:lvl>
   </w:abstractNum>
   <w:abstractNum w:abstractNumId="27" w15:restartNumberingAfterBreak="0">
@@ -15656,12 +19151,11 @@
     <w:autoRedefine/>
     <w:uiPriority w:val="11"/>
     <w:qFormat/>
-    <w:rsid w:val="005371C6"/>
+    <w:rsid w:val="00613B89"/>
     <w:pPr>
       <w:numPr>
         <w:ilvl w:val="1"/>
       </w:numPr>
-      <w:spacing w:after="120"/>
       <w:ind w:firstLine="709"/>
       <w:jc w:val="center"/>
     </w:pPr>
@@ -15676,7 +19170,7 @@
     <w:basedOn w:val="a3"/>
     <w:link w:val="af4"/>
     <w:uiPriority w:val="11"/>
-    <w:rsid w:val="005371C6"/>
+    <w:rsid w:val="00613B89"/>
     <w:rPr>
       <w:rFonts w:ascii="Times New Roman" w:eastAsiaTheme="minorEastAsia" w:hAnsi="Times New Roman"/>
       <w:color w:val="0D0D0D" w:themeColor="text1" w:themeTint="F2"/>
@@ -16017,7 +19511,7 @@
 </file>
 
 <file path=customXml/itemProps1.xml><?xml version="1.0" encoding="utf-8"?>
-<ds:datastoreItem xmlns:ds="http://schemas.openxmlformats.org/officeDocument/2006/customXml" ds:itemID="{997F51B2-50BB-4094-B8A9-25EEDE8B16D5}">
+<ds:datastoreItem xmlns:ds="http://schemas.openxmlformats.org/officeDocument/2006/customXml" ds:itemID="{B1A0DEE4-AEAC-4201-A20B-B77DFA073CF3}">
   <ds:schemaRefs>
     <ds:schemaRef ds:uri="http://schemas.openxmlformats.org/officeDocument/2006/bibliography"/>
   </ds:schemaRefs>
